--- a/Tercero/IA/P2/Memoria.docx
+++ b/Tercero/IA/P2/Memoria.docx
@@ -58,6 +58,7 @@
                 <w:dataBinding w:prefixMappings="xmlns:ns0='http://schemas.openxmlformats.org/officeDocument/2006/extended-properties'" w:xpath="/ns0:Properties[1]/ns0:Company[1]" w:storeItemID="{6668398D-A668-4E3E-A5EB-62B293D839F1}"/>
                 <w:text/>
               </w:sdtPr>
+              <w:sdtEndPr/>
               <w:sdtContent>
                 <w:tc>
                   <w:tcPr>
@@ -127,6 +128,7 @@
                   <w:dataBinding w:prefixMappings="xmlns:ns0='http://schemas.openxmlformats.org/package/2006/metadata/core-properties' xmlns:ns1='http://purl.org/dc/elements/1.1/'" w:xpath="/ns0:coreProperties[1]/ns1:title[1]" w:storeItemID="{6C3C8BC8-F283-45AE-878A-BAB7291924A1}"/>
                   <w:text/>
                 </w:sdtPr>
+                <w:sdtEndPr/>
                 <w:sdtContent>
                   <w:p>
                     <w:pPr>
@@ -170,6 +172,7 @@
                 <w:dataBinding w:prefixMappings="xmlns:ns0='http://schemas.openxmlformats.org/package/2006/metadata/core-properties' xmlns:ns1='http://purl.org/dc/elements/1.1/'" w:xpath="/ns0:coreProperties[1]/ns1:subject[1]" w:storeItemID="{6C3C8BC8-F283-45AE-878A-BAB7291924A1}"/>
                 <w:text/>
               </w:sdtPr>
+              <w:sdtEndPr/>
               <w:sdtContent>
                 <w:tc>
                   <w:tcPr>
@@ -240,6 +243,7 @@
                   <w:dataBinding w:prefixMappings="xmlns:ns0='http://schemas.openxmlformats.org/package/2006/metadata/core-properties' xmlns:ns1='http://purl.org/dc/elements/1.1/'" w:xpath="/ns0:coreProperties[1]/ns1:creator[1]" w:storeItemID="{6C3C8BC8-F283-45AE-878A-BAB7291924A1}"/>
                   <w:text/>
                 </w:sdtPr>
+                <w:sdtEndPr/>
                 <w:sdtContent>
                   <w:p>
                     <w:pPr>
@@ -284,6 +288,7 @@
                     <w:calendar w:val="gregorian"/>
                   </w:date>
                 </w:sdtPr>
+                <w:sdtEndPr/>
                 <w:sdtContent>
                   <w:p>
                     <w:pPr>
@@ -342,13 +347,24 @@
     </w:p>
     <w:p>
       <w:pPr>
+        <w:spacing w:after="0" w:line="240" w:lineRule="auto"/>
+        <w:ind w:left="360"/>
+        <w:rPr>
+          <w:b/>
+        </w:rPr>
+      </w:pPr>
+    </w:p>
+    <w:p>
+      <w:pPr>
         <w:pStyle w:val="Prrafodelista"/>
         <w:numPr>
           <w:ilvl w:val="0"/>
-          <w:numId w:val="1"/>
+          <w:numId w:val="2"/>
         </w:numPr>
         <w:spacing w:after="0" w:line="240" w:lineRule="auto"/>
-        <w:ind w:left="1080"/>
+        <w:rPr>
+          <w:b/>
+        </w:rPr>
       </w:pPr>
       <w:r>
         <w:rPr>
@@ -2327,6 +2343,8565 @@
       <w:proofErr w:type="spellEnd"/>
       <w:r>
         <w:t xml:space="preserve"> obtenemos el segundo elemento de la tupla. En caso de que la tupla sea NIL significará que no existe heurística, devolviendo NIL.</w:t>
+      </w:r>
+    </w:p>
+    <w:p>
+      <w:r>
+        <w:br w:type="page"/>
+      </w:r>
+    </w:p>
+    <w:p>
+      <w:pPr>
+        <w:spacing w:after="0" w:line="240" w:lineRule="auto"/>
+        <w:ind w:left="360"/>
+        <w:rPr>
+          <w:b/>
+        </w:rPr>
+      </w:pPr>
+      <w:r>
+        <w:rPr>
+          <w:b/>
+        </w:rPr>
+        <w:lastRenderedPageBreak/>
+        <w:t xml:space="preserve">Ejercicio </w:t>
+      </w:r>
+      <w:r>
+        <w:rPr>
+          <w:b/>
+        </w:rPr>
+        <w:t>2</w:t>
+      </w:r>
+      <w:r>
+        <w:rPr>
+          <w:b/>
+        </w:rPr>
+        <w:t>:</w:t>
+      </w:r>
+    </w:p>
+    <w:p>
+      <w:pPr>
+        <w:spacing w:after="0" w:line="240" w:lineRule="auto"/>
+        <w:ind w:left="360"/>
+        <w:rPr>
+          <w:b/>
+        </w:rPr>
+      </w:pPr>
+    </w:p>
+    <w:p>
+      <w:pPr>
+        <w:pStyle w:val="Prrafodelista"/>
+        <w:numPr>
+          <w:ilvl w:val="0"/>
+          <w:numId w:val="2"/>
+        </w:numPr>
+        <w:spacing w:after="0" w:line="240" w:lineRule="auto"/>
+        <w:rPr>
+          <w:b/>
+        </w:rPr>
+      </w:pPr>
+      <w:r>
+        <w:rPr>
+          <w:b/>
+        </w:rPr>
+        <w:t>PSEUDOCÓDIGO</w:t>
+      </w:r>
+    </w:p>
+    <w:p>
+      <w:pPr>
+        <w:spacing w:after="0" w:line="240" w:lineRule="auto"/>
+      </w:pPr>
+      <w:r>
+        <w:rPr>
+          <w:i/>
+        </w:rPr>
+        <w:t xml:space="preserve">Entrada: </w:t>
+      </w:r>
+      <w:r>
+        <w:t>Un estado</w:t>
+      </w:r>
+      <w:r>
+        <w:t>, una lista de enlaces (y una lista de planetas prohibidos)</w:t>
+      </w:r>
+    </w:p>
+    <w:p>
+      <w:pPr>
+        <w:spacing w:after="0" w:line="240" w:lineRule="auto"/>
+      </w:pPr>
+      <w:r>
+        <w:rPr>
+          <w:i/>
+        </w:rPr>
+        <w:t xml:space="preserve">Salida: </w:t>
+      </w:r>
+      <w:r>
+        <w:t>Lista con todas las acciones posibles desde el nodo actual</w:t>
+      </w:r>
+    </w:p>
+    <w:p>
+      <w:pPr>
+        <w:spacing w:after="0" w:line="240" w:lineRule="auto"/>
+        <w:rPr>
+          <w:i/>
+        </w:rPr>
+      </w:pPr>
+      <w:r>
+        <w:rPr>
+          <w:i/>
+        </w:rPr>
+        <w:t xml:space="preserve">Función general: </w:t>
+      </w:r>
+    </w:p>
+    <w:p>
+      <w:pPr>
+        <w:spacing w:after="0" w:line="240" w:lineRule="auto"/>
+      </w:pPr>
+      <w:r>
+        <w:tab/>
+      </w:r>
+      <w:proofErr w:type="spellStart"/>
+      <w:r>
+        <w:t>For</w:t>
+      </w:r>
+      <w:proofErr w:type="spellEnd"/>
+      <w:r>
+        <w:t xml:space="preserve"> terna in enlaces:</w:t>
+      </w:r>
+    </w:p>
+    <w:p>
+      <w:pPr>
+        <w:spacing w:after="0" w:line="240" w:lineRule="auto"/>
+      </w:pPr>
+      <w:r>
+        <w:tab/>
+      </w:r>
+      <w:r>
+        <w:tab/>
+      </w:r>
+      <w:proofErr w:type="spellStart"/>
+      <w:r>
+        <w:t>If</w:t>
+      </w:r>
+      <w:proofErr w:type="spellEnd"/>
+      <w:r>
+        <w:t xml:space="preserve"> (origen terna) == estado AND (destino terna) </w:t>
+      </w:r>
+      <w:proofErr w:type="spellStart"/>
+      <w:r>
+        <w:t>not</w:t>
+      </w:r>
+      <w:proofErr w:type="spellEnd"/>
+      <w:r>
+        <w:t xml:space="preserve"> in planetas prohibidos:</w:t>
+      </w:r>
+    </w:p>
+    <w:p>
+      <w:pPr>
+        <w:spacing w:after="0" w:line="240" w:lineRule="auto"/>
+      </w:pPr>
+      <w:r>
+        <w:tab/>
+      </w:r>
+      <w:r>
+        <w:tab/>
+      </w:r>
+      <w:r>
+        <w:tab/>
+      </w:r>
+      <w:proofErr w:type="spellStart"/>
+      <w:r>
+        <w:t>Make-action</w:t>
+      </w:r>
+      <w:proofErr w:type="spellEnd"/>
+      <w:r>
+        <w:t xml:space="preserve"> (</w:t>
+      </w:r>
+      <w:proofErr w:type="spellStart"/>
+      <w:r>
+        <w:t>name</w:t>
+      </w:r>
+      <w:proofErr w:type="spellEnd"/>
+      <w:r>
+        <w:t xml:space="preserve"> </w:t>
+      </w:r>
+      <w:proofErr w:type="spellStart"/>
+      <w:r>
+        <w:t>origin</w:t>
+      </w:r>
+      <w:proofErr w:type="spellEnd"/>
+      <w:r>
+        <w:t xml:space="preserve"> </w:t>
+      </w:r>
+      <w:proofErr w:type="spellStart"/>
+      <w:r>
+        <w:t>destination</w:t>
+      </w:r>
+      <w:proofErr w:type="spellEnd"/>
+      <w:r>
+        <w:t xml:space="preserve"> </w:t>
+      </w:r>
+      <w:proofErr w:type="spellStart"/>
+      <w:r>
+        <w:t>cost</w:t>
+      </w:r>
+      <w:proofErr w:type="spellEnd"/>
+      <w:r>
+        <w:t>)</w:t>
+      </w:r>
+    </w:p>
+    <w:p>
+      <w:pPr>
+        <w:spacing w:after="0" w:line="240" w:lineRule="auto"/>
+      </w:pPr>
+      <w:r>
+        <w:tab/>
+      </w:r>
+      <w:proofErr w:type="spellStart"/>
+      <w:r>
+        <w:t>Return</w:t>
+      </w:r>
+      <w:proofErr w:type="spellEnd"/>
+      <w:r>
+        <w:t xml:space="preserve"> </w:t>
+      </w:r>
+      <w:proofErr w:type="spellStart"/>
+      <w:r>
+        <w:t>all</w:t>
+      </w:r>
+      <w:proofErr w:type="spellEnd"/>
+      <w:r>
+        <w:t xml:space="preserve"> </w:t>
+      </w:r>
+      <w:proofErr w:type="spellStart"/>
+      <w:r>
+        <w:t>actions</w:t>
+      </w:r>
+      <w:proofErr w:type="spellEnd"/>
+    </w:p>
+    <w:p>
+      <w:pPr>
+        <w:pStyle w:val="Prrafodelista"/>
+        <w:numPr>
+          <w:ilvl w:val="0"/>
+          <w:numId w:val="2"/>
+        </w:numPr>
+        <w:spacing w:after="0" w:line="240" w:lineRule="auto"/>
+      </w:pPr>
+      <w:r>
+        <w:rPr>
+          <w:b/>
+        </w:rPr>
+        <w:t>CÓDIGO</w:t>
+      </w:r>
+    </w:p>
+    <w:p>
+      <w:pPr>
+        <w:spacing w:after="0" w:line="240" w:lineRule="auto"/>
+        <w:rPr>
+          <w:b/>
+          <w:sz w:val="18"/>
+          <w:szCs w:val="18"/>
+        </w:rPr>
+      </w:pPr>
+      <w:r>
+        <w:rPr>
+          <w:b/>
+          <w:sz w:val="18"/>
+          <w:szCs w:val="18"/>
+        </w:rPr>
+        <w:t>;;;;;;;;;;;;;;;;;;;;;;;;;;;;;;;;;;;;;;;;;;;;;;;;;;;;;;;;;;;;;;;;;;;;;;;;;</w:t>
+      </w:r>
+    </w:p>
+    <w:p>
+      <w:pPr>
+        <w:spacing w:after="0" w:line="240" w:lineRule="auto"/>
+        <w:rPr>
+          <w:b/>
+          <w:sz w:val="18"/>
+          <w:szCs w:val="18"/>
+        </w:rPr>
+      </w:pPr>
+      <w:r>
+        <w:rPr>
+          <w:b/>
+          <w:sz w:val="18"/>
+          <w:szCs w:val="18"/>
+        </w:rPr>
+        <w:t>;;</w:t>
+      </w:r>
+    </w:p>
+    <w:p>
+      <w:pPr>
+        <w:spacing w:after="0" w:line="240" w:lineRule="auto"/>
+        <w:rPr>
+          <w:b/>
+          <w:sz w:val="18"/>
+          <w:szCs w:val="18"/>
+        </w:rPr>
+      </w:pPr>
+      <w:proofErr w:type="gramStart"/>
+      <w:r>
+        <w:rPr>
+          <w:b/>
+          <w:sz w:val="18"/>
+          <w:szCs w:val="18"/>
+        </w:rPr>
+        <w:t>;;</w:t>
+      </w:r>
+      <w:proofErr w:type="gramEnd"/>
+      <w:r>
+        <w:rPr>
+          <w:b/>
+          <w:sz w:val="18"/>
+          <w:szCs w:val="18"/>
+        </w:rPr>
+        <w:t xml:space="preserve"> BEGIN: </w:t>
+      </w:r>
+      <w:proofErr w:type="spellStart"/>
+      <w:r>
+        <w:rPr>
+          <w:b/>
+          <w:sz w:val="18"/>
+          <w:szCs w:val="18"/>
+        </w:rPr>
+        <w:t>Exercise</w:t>
+      </w:r>
+      <w:proofErr w:type="spellEnd"/>
+      <w:r>
+        <w:rPr>
+          <w:b/>
+          <w:sz w:val="18"/>
+          <w:szCs w:val="18"/>
+        </w:rPr>
+        <w:t xml:space="preserve"> 2 -- </w:t>
+      </w:r>
+      <w:proofErr w:type="spellStart"/>
+      <w:r>
+        <w:rPr>
+          <w:b/>
+          <w:sz w:val="18"/>
+          <w:szCs w:val="18"/>
+        </w:rPr>
+        <w:t>Navigation</w:t>
+      </w:r>
+      <w:proofErr w:type="spellEnd"/>
+      <w:r>
+        <w:rPr>
+          <w:b/>
+          <w:sz w:val="18"/>
+          <w:szCs w:val="18"/>
+        </w:rPr>
+        <w:t xml:space="preserve"> </w:t>
+      </w:r>
+      <w:proofErr w:type="spellStart"/>
+      <w:r>
+        <w:rPr>
+          <w:b/>
+          <w:sz w:val="18"/>
+          <w:szCs w:val="18"/>
+        </w:rPr>
+        <w:t>operators</w:t>
+      </w:r>
+      <w:proofErr w:type="spellEnd"/>
+    </w:p>
+    <w:p>
+      <w:pPr>
+        <w:spacing w:after="0" w:line="240" w:lineRule="auto"/>
+        <w:rPr>
+          <w:b/>
+          <w:sz w:val="18"/>
+          <w:szCs w:val="18"/>
+        </w:rPr>
+      </w:pPr>
+      <w:r>
+        <w:rPr>
+          <w:b/>
+          <w:sz w:val="18"/>
+          <w:szCs w:val="18"/>
+        </w:rPr>
+        <w:t>;;</w:t>
+      </w:r>
+    </w:p>
+    <w:p>
+      <w:pPr>
+        <w:spacing w:after="0" w:line="240" w:lineRule="auto"/>
+        <w:rPr>
+          <w:b/>
+          <w:sz w:val="18"/>
+          <w:szCs w:val="18"/>
+        </w:rPr>
+      </w:pPr>
+      <w:proofErr w:type="gramStart"/>
+      <w:r>
+        <w:rPr>
+          <w:b/>
+          <w:sz w:val="18"/>
+          <w:szCs w:val="18"/>
+        </w:rPr>
+        <w:t>;;</w:t>
+      </w:r>
+      <w:proofErr w:type="gramEnd"/>
+      <w:r>
+        <w:rPr>
+          <w:b/>
+          <w:sz w:val="18"/>
+          <w:szCs w:val="18"/>
+        </w:rPr>
+        <w:t xml:space="preserve"> </w:t>
+      </w:r>
+      <w:proofErr w:type="spellStart"/>
+      <w:r>
+        <w:rPr>
+          <w:b/>
+          <w:sz w:val="18"/>
+          <w:szCs w:val="18"/>
+        </w:rPr>
+        <w:t>Returns</w:t>
+      </w:r>
+      <w:proofErr w:type="spellEnd"/>
+      <w:r>
+        <w:rPr>
+          <w:b/>
+          <w:sz w:val="18"/>
+          <w:szCs w:val="18"/>
+        </w:rPr>
+        <w:t xml:space="preserve"> a </w:t>
+      </w:r>
+      <w:proofErr w:type="spellStart"/>
+      <w:r>
+        <w:rPr>
+          <w:b/>
+          <w:sz w:val="18"/>
+          <w:szCs w:val="18"/>
+        </w:rPr>
+        <w:t>list</w:t>
+      </w:r>
+      <w:proofErr w:type="spellEnd"/>
+      <w:r>
+        <w:rPr>
+          <w:b/>
+          <w:sz w:val="18"/>
+          <w:szCs w:val="18"/>
+        </w:rPr>
+        <w:t xml:space="preserve"> </w:t>
+      </w:r>
+      <w:proofErr w:type="spellStart"/>
+      <w:r>
+        <w:rPr>
+          <w:b/>
+          <w:sz w:val="18"/>
+          <w:szCs w:val="18"/>
+        </w:rPr>
+        <w:t>of</w:t>
+      </w:r>
+      <w:proofErr w:type="spellEnd"/>
+      <w:r>
+        <w:rPr>
+          <w:b/>
+          <w:sz w:val="18"/>
+          <w:szCs w:val="18"/>
+        </w:rPr>
+        <w:t xml:space="preserve"> </w:t>
+      </w:r>
+      <w:proofErr w:type="spellStart"/>
+      <w:r>
+        <w:rPr>
+          <w:b/>
+          <w:sz w:val="18"/>
+          <w:szCs w:val="18"/>
+        </w:rPr>
+        <w:t>all</w:t>
+      </w:r>
+      <w:proofErr w:type="spellEnd"/>
+      <w:r>
+        <w:rPr>
+          <w:b/>
+          <w:sz w:val="18"/>
+          <w:szCs w:val="18"/>
+        </w:rPr>
+        <w:t xml:space="preserve"> posible </w:t>
+      </w:r>
+      <w:proofErr w:type="spellStart"/>
+      <w:r>
+        <w:rPr>
+          <w:b/>
+          <w:sz w:val="18"/>
+          <w:szCs w:val="18"/>
+        </w:rPr>
+        <w:t>actions</w:t>
+      </w:r>
+      <w:proofErr w:type="spellEnd"/>
+      <w:r>
+        <w:rPr>
+          <w:b/>
+          <w:sz w:val="18"/>
+          <w:szCs w:val="18"/>
+        </w:rPr>
+        <w:t xml:space="preserve"> </w:t>
+      </w:r>
+      <w:proofErr w:type="spellStart"/>
+      <w:r>
+        <w:rPr>
+          <w:b/>
+          <w:sz w:val="18"/>
+          <w:szCs w:val="18"/>
+        </w:rPr>
+        <w:t>from</w:t>
+      </w:r>
+      <w:proofErr w:type="spellEnd"/>
+      <w:r>
+        <w:rPr>
+          <w:b/>
+          <w:sz w:val="18"/>
+          <w:szCs w:val="18"/>
+        </w:rPr>
+        <w:t xml:space="preserve"> a </w:t>
+      </w:r>
+      <w:proofErr w:type="spellStart"/>
+      <w:r>
+        <w:rPr>
+          <w:b/>
+          <w:sz w:val="18"/>
+          <w:szCs w:val="18"/>
+        </w:rPr>
+        <w:t>state</w:t>
+      </w:r>
+      <w:proofErr w:type="spellEnd"/>
+    </w:p>
+    <w:p>
+      <w:pPr>
+        <w:spacing w:after="0" w:line="240" w:lineRule="auto"/>
+        <w:rPr>
+          <w:b/>
+          <w:sz w:val="18"/>
+          <w:szCs w:val="18"/>
+        </w:rPr>
+      </w:pPr>
+      <w:r>
+        <w:rPr>
+          <w:b/>
+          <w:sz w:val="18"/>
+          <w:szCs w:val="18"/>
+        </w:rPr>
+        <w:t>;;</w:t>
+      </w:r>
+    </w:p>
+    <w:p>
+      <w:pPr>
+        <w:spacing w:after="0" w:line="240" w:lineRule="auto"/>
+        <w:rPr>
+          <w:b/>
+          <w:sz w:val="18"/>
+          <w:szCs w:val="18"/>
+        </w:rPr>
+      </w:pPr>
+      <w:proofErr w:type="gramStart"/>
+      <w:r>
+        <w:rPr>
+          <w:b/>
+          <w:sz w:val="18"/>
+          <w:szCs w:val="18"/>
+        </w:rPr>
+        <w:t>;;</w:t>
+      </w:r>
+      <w:proofErr w:type="gramEnd"/>
+      <w:r>
+        <w:rPr>
+          <w:b/>
+          <w:sz w:val="18"/>
+          <w:szCs w:val="18"/>
+        </w:rPr>
+        <w:t xml:space="preserve">  Input:</w:t>
+      </w:r>
+    </w:p>
+    <w:p>
+      <w:pPr>
+        <w:spacing w:after="0" w:line="240" w:lineRule="auto"/>
+        <w:rPr>
+          <w:b/>
+          <w:sz w:val="18"/>
+          <w:szCs w:val="18"/>
+        </w:rPr>
+      </w:pPr>
+      <w:proofErr w:type="gramStart"/>
+      <w:r>
+        <w:rPr>
+          <w:b/>
+          <w:sz w:val="18"/>
+          <w:szCs w:val="18"/>
+        </w:rPr>
+        <w:t>;;</w:t>
+      </w:r>
+      <w:proofErr w:type="gramEnd"/>
+      <w:r>
+        <w:rPr>
+          <w:b/>
+          <w:sz w:val="18"/>
+          <w:szCs w:val="18"/>
+        </w:rPr>
+        <w:t xml:space="preserve">    </w:t>
+      </w:r>
+      <w:proofErr w:type="spellStart"/>
+      <w:r>
+        <w:rPr>
+          <w:b/>
+          <w:sz w:val="18"/>
+          <w:szCs w:val="18"/>
+        </w:rPr>
+        <w:t>state</w:t>
+      </w:r>
+      <w:proofErr w:type="spellEnd"/>
+      <w:r>
+        <w:rPr>
+          <w:b/>
+          <w:sz w:val="18"/>
+          <w:szCs w:val="18"/>
+        </w:rPr>
+        <w:t xml:space="preserve">: </w:t>
+      </w:r>
+      <w:proofErr w:type="spellStart"/>
+      <w:r>
+        <w:rPr>
+          <w:b/>
+          <w:sz w:val="18"/>
+          <w:szCs w:val="18"/>
+        </w:rPr>
+        <w:t>the</w:t>
+      </w:r>
+      <w:proofErr w:type="spellEnd"/>
+      <w:r>
+        <w:rPr>
+          <w:b/>
+          <w:sz w:val="18"/>
+          <w:szCs w:val="18"/>
+        </w:rPr>
+        <w:t xml:space="preserve"> </w:t>
+      </w:r>
+      <w:proofErr w:type="spellStart"/>
+      <w:r>
+        <w:rPr>
+          <w:b/>
+          <w:sz w:val="18"/>
+          <w:szCs w:val="18"/>
+        </w:rPr>
+        <w:t>current</w:t>
+      </w:r>
+      <w:proofErr w:type="spellEnd"/>
+      <w:r>
+        <w:rPr>
+          <w:b/>
+          <w:sz w:val="18"/>
+          <w:szCs w:val="18"/>
+        </w:rPr>
+        <w:t xml:space="preserve"> </w:t>
+      </w:r>
+      <w:proofErr w:type="spellStart"/>
+      <w:r>
+        <w:rPr>
+          <w:b/>
+          <w:sz w:val="18"/>
+          <w:szCs w:val="18"/>
+        </w:rPr>
+        <w:t>state</w:t>
+      </w:r>
+      <w:proofErr w:type="spellEnd"/>
+      <w:r>
+        <w:rPr>
+          <w:b/>
+          <w:sz w:val="18"/>
+          <w:szCs w:val="18"/>
+        </w:rPr>
+        <w:t xml:space="preserve"> (vis. </w:t>
+      </w:r>
+      <w:proofErr w:type="spellStart"/>
+      <w:r>
+        <w:rPr>
+          <w:b/>
+          <w:sz w:val="18"/>
+          <w:szCs w:val="18"/>
+        </w:rPr>
+        <w:t>the</w:t>
+      </w:r>
+      <w:proofErr w:type="spellEnd"/>
+      <w:r>
+        <w:rPr>
+          <w:b/>
+          <w:sz w:val="18"/>
+          <w:szCs w:val="18"/>
+        </w:rPr>
+        <w:t xml:space="preserve"> </w:t>
+      </w:r>
+      <w:proofErr w:type="spellStart"/>
+      <w:r>
+        <w:rPr>
+          <w:b/>
+          <w:sz w:val="18"/>
+          <w:szCs w:val="18"/>
+        </w:rPr>
+        <w:t>planet</w:t>
+      </w:r>
+      <w:proofErr w:type="spellEnd"/>
+      <w:r>
+        <w:rPr>
+          <w:b/>
+          <w:sz w:val="18"/>
+          <w:szCs w:val="18"/>
+        </w:rPr>
+        <w:t xml:space="preserve"> </w:t>
+      </w:r>
+      <w:proofErr w:type="spellStart"/>
+      <w:r>
+        <w:rPr>
+          <w:b/>
+          <w:sz w:val="18"/>
+          <w:szCs w:val="18"/>
+        </w:rPr>
+        <w:t>we</w:t>
+      </w:r>
+      <w:proofErr w:type="spellEnd"/>
+      <w:r>
+        <w:rPr>
+          <w:b/>
+          <w:sz w:val="18"/>
+          <w:szCs w:val="18"/>
+        </w:rPr>
+        <w:t xml:space="preserve"> are </w:t>
+      </w:r>
+      <w:proofErr w:type="spellStart"/>
+      <w:r>
+        <w:rPr>
+          <w:b/>
+          <w:sz w:val="18"/>
+          <w:szCs w:val="18"/>
+        </w:rPr>
+        <w:t>on</w:t>
+      </w:r>
+      <w:proofErr w:type="spellEnd"/>
+      <w:r>
+        <w:rPr>
+          <w:b/>
+          <w:sz w:val="18"/>
+          <w:szCs w:val="18"/>
+        </w:rPr>
+        <w:t>)</w:t>
+      </w:r>
+    </w:p>
+    <w:p>
+      <w:pPr>
+        <w:spacing w:after="0" w:line="240" w:lineRule="auto"/>
+        <w:rPr>
+          <w:b/>
+          <w:sz w:val="18"/>
+          <w:szCs w:val="18"/>
+        </w:rPr>
+      </w:pPr>
+      <w:proofErr w:type="gramStart"/>
+      <w:r>
+        <w:rPr>
+          <w:b/>
+          <w:sz w:val="18"/>
+          <w:szCs w:val="18"/>
+        </w:rPr>
+        <w:t>;;</w:t>
+      </w:r>
+      <w:proofErr w:type="gramEnd"/>
+      <w:r>
+        <w:rPr>
+          <w:b/>
+          <w:sz w:val="18"/>
+          <w:szCs w:val="18"/>
+        </w:rPr>
+        <w:t xml:space="preserve">    [</w:t>
+      </w:r>
+      <w:proofErr w:type="spellStart"/>
+      <w:r>
+        <w:rPr>
+          <w:b/>
+          <w:sz w:val="18"/>
+          <w:szCs w:val="18"/>
+        </w:rPr>
+        <w:t>white</w:t>
+      </w:r>
+      <w:proofErr w:type="spellEnd"/>
+      <w:r>
+        <w:rPr>
+          <w:b/>
+          <w:sz w:val="18"/>
+          <w:szCs w:val="18"/>
+        </w:rPr>
+        <w:t>/</w:t>
+      </w:r>
+      <w:proofErr w:type="spellStart"/>
+      <w:r>
+        <w:rPr>
+          <w:b/>
+          <w:sz w:val="18"/>
+          <w:szCs w:val="18"/>
+        </w:rPr>
+        <w:t>worm</w:t>
+      </w:r>
+      <w:proofErr w:type="spellEnd"/>
+      <w:r>
+        <w:rPr>
+          <w:b/>
+          <w:sz w:val="18"/>
+          <w:szCs w:val="18"/>
+        </w:rPr>
+        <w:t>]-</w:t>
+      </w:r>
+      <w:proofErr w:type="spellStart"/>
+      <w:r>
+        <w:rPr>
+          <w:b/>
+          <w:sz w:val="18"/>
+          <w:szCs w:val="18"/>
+        </w:rPr>
+        <w:t>holes</w:t>
+      </w:r>
+      <w:proofErr w:type="spellEnd"/>
+      <w:r>
+        <w:rPr>
+          <w:b/>
+          <w:sz w:val="18"/>
+          <w:szCs w:val="18"/>
+        </w:rPr>
+        <w:t xml:space="preserve">: Links in </w:t>
+      </w:r>
+      <w:proofErr w:type="spellStart"/>
+      <w:r>
+        <w:rPr>
+          <w:b/>
+          <w:sz w:val="18"/>
+          <w:szCs w:val="18"/>
+        </w:rPr>
+        <w:t>our</w:t>
+      </w:r>
+      <w:proofErr w:type="spellEnd"/>
+      <w:r>
+        <w:rPr>
+          <w:b/>
+          <w:sz w:val="18"/>
+          <w:szCs w:val="18"/>
+        </w:rPr>
+        <w:t xml:space="preserve"> </w:t>
+      </w:r>
+      <w:proofErr w:type="spellStart"/>
+      <w:r>
+        <w:rPr>
+          <w:b/>
+          <w:sz w:val="18"/>
+          <w:szCs w:val="18"/>
+        </w:rPr>
+        <w:t>galaxy</w:t>
+      </w:r>
+      <w:proofErr w:type="spellEnd"/>
+      <w:r>
+        <w:rPr>
+          <w:b/>
+          <w:sz w:val="18"/>
+          <w:szCs w:val="18"/>
+        </w:rPr>
+        <w:t xml:space="preserve"> </w:t>
+      </w:r>
+      <w:proofErr w:type="spellStart"/>
+      <w:r>
+        <w:rPr>
+          <w:b/>
+          <w:sz w:val="18"/>
+          <w:szCs w:val="18"/>
+        </w:rPr>
+        <w:t>of</w:t>
+      </w:r>
+      <w:proofErr w:type="spellEnd"/>
+      <w:r>
+        <w:rPr>
+          <w:b/>
+          <w:sz w:val="18"/>
+          <w:szCs w:val="18"/>
+        </w:rPr>
+        <w:t xml:space="preserve"> a </w:t>
+      </w:r>
+      <w:proofErr w:type="spellStart"/>
+      <w:r>
+        <w:rPr>
+          <w:b/>
+          <w:sz w:val="18"/>
+          <w:szCs w:val="18"/>
+        </w:rPr>
+        <w:t>certain</w:t>
+      </w:r>
+      <w:proofErr w:type="spellEnd"/>
+      <w:r>
+        <w:rPr>
+          <w:b/>
+          <w:sz w:val="18"/>
+          <w:szCs w:val="18"/>
+        </w:rPr>
+        <w:t xml:space="preserve"> </w:t>
+      </w:r>
+      <w:proofErr w:type="spellStart"/>
+      <w:r>
+        <w:rPr>
+          <w:b/>
+          <w:sz w:val="18"/>
+          <w:szCs w:val="18"/>
+        </w:rPr>
+        <w:t>type</w:t>
+      </w:r>
+      <w:proofErr w:type="spellEnd"/>
+    </w:p>
+    <w:p>
+      <w:pPr>
+        <w:spacing w:after="0" w:line="240" w:lineRule="auto"/>
+        <w:rPr>
+          <w:b/>
+          <w:sz w:val="18"/>
+          <w:szCs w:val="18"/>
+        </w:rPr>
+      </w:pPr>
+      <w:proofErr w:type="gramStart"/>
+      <w:r>
+        <w:rPr>
+          <w:b/>
+          <w:sz w:val="18"/>
+          <w:szCs w:val="18"/>
+        </w:rPr>
+        <w:t>;;</w:t>
+      </w:r>
+      <w:proofErr w:type="gramEnd"/>
+      <w:r>
+        <w:rPr>
+          <w:b/>
+          <w:sz w:val="18"/>
+          <w:szCs w:val="18"/>
+        </w:rPr>
+        <w:t xml:space="preserve">    (</w:t>
+      </w:r>
+      <w:proofErr w:type="spellStart"/>
+      <w:r>
+        <w:rPr>
+          <w:b/>
+          <w:sz w:val="18"/>
+          <w:szCs w:val="18"/>
+        </w:rPr>
+        <w:t>planets-forbidden</w:t>
+      </w:r>
+      <w:proofErr w:type="spellEnd"/>
+      <w:r>
+        <w:rPr>
+          <w:b/>
+          <w:sz w:val="18"/>
+          <w:szCs w:val="18"/>
+        </w:rPr>
+        <w:t xml:space="preserve">): </w:t>
+      </w:r>
+      <w:proofErr w:type="spellStart"/>
+      <w:r>
+        <w:rPr>
+          <w:b/>
+          <w:sz w:val="18"/>
+          <w:szCs w:val="18"/>
+        </w:rPr>
+        <w:t>Only</w:t>
+      </w:r>
+      <w:proofErr w:type="spellEnd"/>
+      <w:r>
+        <w:rPr>
+          <w:b/>
+          <w:sz w:val="18"/>
+          <w:szCs w:val="18"/>
+        </w:rPr>
+        <w:t xml:space="preserve"> </w:t>
+      </w:r>
+      <w:proofErr w:type="spellStart"/>
+      <w:r>
+        <w:rPr>
+          <w:b/>
+          <w:sz w:val="18"/>
+          <w:szCs w:val="18"/>
+        </w:rPr>
+        <w:t>if</w:t>
+      </w:r>
+      <w:proofErr w:type="spellEnd"/>
+      <w:r>
+        <w:rPr>
+          <w:b/>
+          <w:sz w:val="18"/>
+          <w:szCs w:val="18"/>
+        </w:rPr>
+        <w:t xml:space="preserve"> </w:t>
+      </w:r>
+      <w:proofErr w:type="spellStart"/>
+      <w:r>
+        <w:rPr>
+          <w:b/>
+          <w:sz w:val="18"/>
+          <w:szCs w:val="18"/>
+        </w:rPr>
+        <w:t>worm</w:t>
+      </w:r>
+      <w:proofErr w:type="spellEnd"/>
+      <w:r>
+        <w:rPr>
+          <w:b/>
+          <w:sz w:val="18"/>
+          <w:szCs w:val="18"/>
+        </w:rPr>
+        <w:t xml:space="preserve"> </w:t>
+      </w:r>
+      <w:proofErr w:type="spellStart"/>
+      <w:r>
+        <w:rPr>
+          <w:b/>
+          <w:sz w:val="18"/>
+          <w:szCs w:val="18"/>
+        </w:rPr>
+        <w:t>holes</w:t>
+      </w:r>
+      <w:proofErr w:type="spellEnd"/>
+      <w:r>
+        <w:rPr>
+          <w:b/>
+          <w:sz w:val="18"/>
+          <w:szCs w:val="18"/>
+        </w:rPr>
+        <w:t xml:space="preserve">. </w:t>
+      </w:r>
+      <w:proofErr w:type="spellStart"/>
+      <w:r>
+        <w:rPr>
+          <w:b/>
+          <w:sz w:val="18"/>
+          <w:szCs w:val="18"/>
+        </w:rPr>
+        <w:t>Planets</w:t>
+      </w:r>
+      <w:proofErr w:type="spellEnd"/>
+      <w:r>
+        <w:rPr>
+          <w:b/>
+          <w:sz w:val="18"/>
+          <w:szCs w:val="18"/>
+        </w:rPr>
+        <w:t xml:space="preserve"> </w:t>
+      </w:r>
+      <w:proofErr w:type="spellStart"/>
+      <w:r>
+        <w:rPr>
+          <w:b/>
+          <w:sz w:val="18"/>
+          <w:szCs w:val="18"/>
+        </w:rPr>
+        <w:t>that</w:t>
+      </w:r>
+      <w:proofErr w:type="spellEnd"/>
+      <w:r>
+        <w:rPr>
+          <w:b/>
+          <w:sz w:val="18"/>
+          <w:szCs w:val="18"/>
+        </w:rPr>
+        <w:t xml:space="preserve"> are </w:t>
+      </w:r>
+      <w:proofErr w:type="spellStart"/>
+      <w:r>
+        <w:rPr>
+          <w:b/>
+          <w:sz w:val="18"/>
+          <w:szCs w:val="18"/>
+        </w:rPr>
+        <w:t>not</w:t>
+      </w:r>
+      <w:proofErr w:type="spellEnd"/>
+      <w:r>
+        <w:rPr>
+          <w:b/>
+          <w:sz w:val="18"/>
+          <w:szCs w:val="18"/>
+        </w:rPr>
+        <w:t xml:space="preserve"> </w:t>
+      </w:r>
+      <w:proofErr w:type="spellStart"/>
+      <w:r>
+        <w:rPr>
+          <w:b/>
+          <w:sz w:val="18"/>
+          <w:szCs w:val="18"/>
+        </w:rPr>
+        <w:t>allowed</w:t>
+      </w:r>
+      <w:proofErr w:type="spellEnd"/>
+      <w:r>
+        <w:rPr>
+          <w:b/>
+          <w:sz w:val="18"/>
+          <w:szCs w:val="18"/>
+        </w:rPr>
+        <w:t xml:space="preserve"> </w:t>
+      </w:r>
+      <w:proofErr w:type="spellStart"/>
+      <w:r>
+        <w:rPr>
+          <w:b/>
+          <w:sz w:val="18"/>
+          <w:szCs w:val="18"/>
+        </w:rPr>
+        <w:t>to</w:t>
+      </w:r>
+      <w:proofErr w:type="spellEnd"/>
+      <w:r>
+        <w:rPr>
+          <w:b/>
+          <w:sz w:val="18"/>
+          <w:szCs w:val="18"/>
+        </w:rPr>
+        <w:t xml:space="preserve"> be </w:t>
+      </w:r>
+      <w:proofErr w:type="spellStart"/>
+      <w:r>
+        <w:rPr>
+          <w:b/>
+          <w:sz w:val="18"/>
+          <w:szCs w:val="18"/>
+        </w:rPr>
+        <w:t>visited</w:t>
+      </w:r>
+      <w:proofErr w:type="spellEnd"/>
+    </w:p>
+    <w:p>
+      <w:pPr>
+        <w:spacing w:after="0" w:line="240" w:lineRule="auto"/>
+        <w:rPr>
+          <w:b/>
+          <w:sz w:val="18"/>
+          <w:szCs w:val="18"/>
+        </w:rPr>
+      </w:pPr>
+      <w:proofErr w:type="gramStart"/>
+      <w:r>
+        <w:rPr>
+          <w:b/>
+          <w:sz w:val="18"/>
+          <w:szCs w:val="18"/>
+        </w:rPr>
+        <w:t>;;</w:t>
+      </w:r>
+      <w:proofErr w:type="gramEnd"/>
+      <w:r>
+        <w:rPr>
+          <w:b/>
+          <w:sz w:val="18"/>
+          <w:szCs w:val="18"/>
+        </w:rPr>
+        <w:t xml:space="preserve">                         </w:t>
+      </w:r>
+      <w:proofErr w:type="spellStart"/>
+      <w:r>
+        <w:rPr>
+          <w:b/>
+          <w:sz w:val="18"/>
+          <w:szCs w:val="18"/>
+        </w:rPr>
+        <w:t>allowed</w:t>
+      </w:r>
+      <w:proofErr w:type="spellEnd"/>
+      <w:r>
+        <w:rPr>
+          <w:b/>
+          <w:sz w:val="18"/>
+          <w:szCs w:val="18"/>
+        </w:rPr>
+        <w:t xml:space="preserve"> </w:t>
+      </w:r>
+      <w:proofErr w:type="spellStart"/>
+      <w:r>
+        <w:rPr>
+          <w:b/>
+          <w:sz w:val="18"/>
+          <w:szCs w:val="18"/>
+        </w:rPr>
+        <w:t>to</w:t>
+      </w:r>
+      <w:proofErr w:type="spellEnd"/>
+      <w:r>
+        <w:rPr>
+          <w:b/>
+          <w:sz w:val="18"/>
+          <w:szCs w:val="18"/>
+        </w:rPr>
+        <w:t xml:space="preserve"> be </w:t>
+      </w:r>
+      <w:proofErr w:type="spellStart"/>
+      <w:r>
+        <w:rPr>
+          <w:b/>
+          <w:sz w:val="18"/>
+          <w:szCs w:val="18"/>
+        </w:rPr>
+        <w:t>visited</w:t>
+      </w:r>
+      <w:proofErr w:type="spellEnd"/>
+      <w:r>
+        <w:rPr>
+          <w:b/>
+          <w:sz w:val="18"/>
+          <w:szCs w:val="18"/>
+        </w:rPr>
+        <w:t xml:space="preserve"> </w:t>
+      </w:r>
+      <w:proofErr w:type="spellStart"/>
+      <w:r>
+        <w:rPr>
+          <w:b/>
+          <w:sz w:val="18"/>
+          <w:szCs w:val="18"/>
+        </w:rPr>
+        <w:t>via</w:t>
+      </w:r>
+      <w:proofErr w:type="spellEnd"/>
+      <w:r>
+        <w:rPr>
+          <w:b/>
+          <w:sz w:val="18"/>
+          <w:szCs w:val="18"/>
+        </w:rPr>
+        <w:t xml:space="preserve"> </w:t>
+      </w:r>
+      <w:proofErr w:type="spellStart"/>
+      <w:r>
+        <w:rPr>
+          <w:b/>
+          <w:sz w:val="18"/>
+          <w:szCs w:val="18"/>
+        </w:rPr>
+        <w:t>worm-holes</w:t>
+      </w:r>
+      <w:proofErr w:type="spellEnd"/>
+    </w:p>
+    <w:p>
+      <w:pPr>
+        <w:spacing w:after="0" w:line="240" w:lineRule="auto"/>
+        <w:rPr>
+          <w:b/>
+          <w:sz w:val="18"/>
+          <w:szCs w:val="18"/>
+        </w:rPr>
+      </w:pPr>
+      <w:r>
+        <w:rPr>
+          <w:b/>
+          <w:sz w:val="18"/>
+          <w:szCs w:val="18"/>
+        </w:rPr>
+        <w:t>;;</w:t>
+      </w:r>
+    </w:p>
+    <w:p>
+      <w:pPr>
+        <w:spacing w:after="0" w:line="240" w:lineRule="auto"/>
+        <w:rPr>
+          <w:b/>
+          <w:sz w:val="18"/>
+          <w:szCs w:val="18"/>
+        </w:rPr>
+      </w:pPr>
+      <w:proofErr w:type="gramStart"/>
+      <w:r>
+        <w:rPr>
+          <w:b/>
+          <w:sz w:val="18"/>
+          <w:szCs w:val="18"/>
+        </w:rPr>
+        <w:t>;;</w:t>
+      </w:r>
+      <w:proofErr w:type="gramEnd"/>
+      <w:r>
+        <w:rPr>
+          <w:b/>
+          <w:sz w:val="18"/>
+          <w:szCs w:val="18"/>
+        </w:rPr>
+        <w:t xml:space="preserve">  </w:t>
+      </w:r>
+      <w:proofErr w:type="spellStart"/>
+      <w:r>
+        <w:rPr>
+          <w:b/>
+          <w:sz w:val="18"/>
+          <w:szCs w:val="18"/>
+        </w:rPr>
+        <w:t>Returns</w:t>
+      </w:r>
+      <w:proofErr w:type="spellEnd"/>
+      <w:r>
+        <w:rPr>
+          <w:b/>
+          <w:sz w:val="18"/>
+          <w:szCs w:val="18"/>
+        </w:rPr>
+        <w:t>:</w:t>
+      </w:r>
+    </w:p>
+    <w:p>
+      <w:pPr>
+        <w:spacing w:after="0" w:line="240" w:lineRule="auto"/>
+        <w:rPr>
+          <w:b/>
+          <w:sz w:val="18"/>
+          <w:szCs w:val="18"/>
+        </w:rPr>
+      </w:pPr>
+      <w:proofErr w:type="gramStart"/>
+      <w:r>
+        <w:rPr>
+          <w:b/>
+          <w:sz w:val="18"/>
+          <w:szCs w:val="18"/>
+        </w:rPr>
+        <w:t>;;</w:t>
+      </w:r>
+      <w:proofErr w:type="gramEnd"/>
+      <w:r>
+        <w:rPr>
+          <w:b/>
+          <w:sz w:val="18"/>
+          <w:szCs w:val="18"/>
+        </w:rPr>
+        <w:t xml:space="preserve">    A </w:t>
+      </w:r>
+      <w:proofErr w:type="spellStart"/>
+      <w:r>
+        <w:rPr>
+          <w:b/>
+          <w:sz w:val="18"/>
+          <w:szCs w:val="18"/>
+        </w:rPr>
+        <w:t>list</w:t>
+      </w:r>
+      <w:proofErr w:type="spellEnd"/>
+      <w:r>
+        <w:rPr>
+          <w:b/>
+          <w:sz w:val="18"/>
+          <w:szCs w:val="18"/>
+        </w:rPr>
+        <w:t xml:space="preserve"> </w:t>
+      </w:r>
+      <w:proofErr w:type="spellStart"/>
+      <w:r>
+        <w:rPr>
+          <w:b/>
+          <w:sz w:val="18"/>
+          <w:szCs w:val="18"/>
+        </w:rPr>
+        <w:t>with</w:t>
+      </w:r>
+      <w:proofErr w:type="spellEnd"/>
+      <w:r>
+        <w:rPr>
+          <w:b/>
+          <w:sz w:val="18"/>
+          <w:szCs w:val="18"/>
+        </w:rPr>
+        <w:t xml:space="preserve"> </w:t>
+      </w:r>
+      <w:proofErr w:type="spellStart"/>
+      <w:r>
+        <w:rPr>
+          <w:b/>
+          <w:sz w:val="18"/>
+          <w:szCs w:val="18"/>
+        </w:rPr>
+        <w:t>all</w:t>
+      </w:r>
+      <w:proofErr w:type="spellEnd"/>
+      <w:r>
+        <w:rPr>
+          <w:b/>
+          <w:sz w:val="18"/>
+          <w:szCs w:val="18"/>
+        </w:rPr>
+        <w:t xml:space="preserve"> </w:t>
+      </w:r>
+      <w:proofErr w:type="spellStart"/>
+      <w:r>
+        <w:rPr>
+          <w:b/>
+          <w:sz w:val="18"/>
+          <w:szCs w:val="18"/>
+        </w:rPr>
+        <w:t>possible</w:t>
+      </w:r>
+      <w:proofErr w:type="spellEnd"/>
+      <w:r>
+        <w:rPr>
+          <w:b/>
+          <w:sz w:val="18"/>
+          <w:szCs w:val="18"/>
+        </w:rPr>
+        <w:t xml:space="preserve"> </w:t>
+      </w:r>
+      <w:proofErr w:type="spellStart"/>
+      <w:r>
+        <w:rPr>
+          <w:b/>
+          <w:sz w:val="18"/>
+          <w:szCs w:val="18"/>
+        </w:rPr>
+        <w:t>actions</w:t>
+      </w:r>
+      <w:proofErr w:type="spellEnd"/>
+      <w:r>
+        <w:rPr>
+          <w:b/>
+          <w:sz w:val="18"/>
+          <w:szCs w:val="18"/>
+        </w:rPr>
+        <w:t xml:space="preserve"> </w:t>
+      </w:r>
+      <w:proofErr w:type="spellStart"/>
+      <w:r>
+        <w:rPr>
+          <w:b/>
+          <w:sz w:val="18"/>
+          <w:szCs w:val="18"/>
+        </w:rPr>
+        <w:t>from</w:t>
+      </w:r>
+      <w:proofErr w:type="spellEnd"/>
+      <w:r>
+        <w:rPr>
+          <w:b/>
+          <w:sz w:val="18"/>
+          <w:szCs w:val="18"/>
+        </w:rPr>
+        <w:t xml:space="preserve"> </w:t>
+      </w:r>
+      <w:proofErr w:type="spellStart"/>
+      <w:r>
+        <w:rPr>
+          <w:b/>
+          <w:sz w:val="18"/>
+          <w:szCs w:val="18"/>
+        </w:rPr>
+        <w:t>the</w:t>
+      </w:r>
+      <w:proofErr w:type="spellEnd"/>
+      <w:r>
+        <w:rPr>
+          <w:b/>
+          <w:sz w:val="18"/>
+          <w:szCs w:val="18"/>
+        </w:rPr>
+        <w:t xml:space="preserve"> original </w:t>
+      </w:r>
+      <w:proofErr w:type="spellStart"/>
+      <w:r>
+        <w:rPr>
+          <w:b/>
+          <w:sz w:val="18"/>
+          <w:szCs w:val="18"/>
+        </w:rPr>
+        <w:t>state</w:t>
+      </w:r>
+      <w:proofErr w:type="spellEnd"/>
+    </w:p>
+    <w:p>
+      <w:pPr>
+        <w:spacing w:after="0" w:line="240" w:lineRule="auto"/>
+        <w:rPr>
+          <w:b/>
+          <w:sz w:val="18"/>
+          <w:szCs w:val="18"/>
+        </w:rPr>
+      </w:pPr>
+      <w:proofErr w:type="gramStart"/>
+      <w:r>
+        <w:rPr>
+          <w:b/>
+          <w:sz w:val="18"/>
+          <w:szCs w:val="18"/>
+        </w:rPr>
+        <w:t>;;</w:t>
+      </w:r>
+      <w:proofErr w:type="gramEnd"/>
+      <w:r>
+        <w:rPr>
+          <w:b/>
+          <w:sz w:val="18"/>
+          <w:szCs w:val="18"/>
+        </w:rPr>
+        <w:t xml:space="preserve">    </w:t>
+      </w:r>
+      <w:proofErr w:type="spellStart"/>
+      <w:r>
+        <w:rPr>
+          <w:b/>
+          <w:sz w:val="18"/>
+          <w:szCs w:val="18"/>
+        </w:rPr>
+        <w:t>avoiding</w:t>
+      </w:r>
+      <w:proofErr w:type="spellEnd"/>
+      <w:r>
+        <w:rPr>
+          <w:b/>
+          <w:sz w:val="18"/>
+          <w:szCs w:val="18"/>
+        </w:rPr>
+        <w:t xml:space="preserve"> </w:t>
+      </w:r>
+      <w:proofErr w:type="spellStart"/>
+      <w:r>
+        <w:rPr>
+          <w:b/>
+          <w:sz w:val="18"/>
+          <w:szCs w:val="18"/>
+        </w:rPr>
+        <w:t>the</w:t>
+      </w:r>
+      <w:proofErr w:type="spellEnd"/>
+      <w:r>
+        <w:rPr>
+          <w:b/>
+          <w:sz w:val="18"/>
+          <w:szCs w:val="18"/>
+        </w:rPr>
+        <w:t xml:space="preserve"> links </w:t>
+      </w:r>
+      <w:proofErr w:type="spellStart"/>
+      <w:r>
+        <w:rPr>
+          <w:b/>
+          <w:sz w:val="18"/>
+          <w:szCs w:val="18"/>
+        </w:rPr>
+        <w:t>that</w:t>
+      </w:r>
+      <w:proofErr w:type="spellEnd"/>
+      <w:r>
+        <w:rPr>
+          <w:b/>
+          <w:sz w:val="18"/>
+          <w:szCs w:val="18"/>
+        </w:rPr>
+        <w:t xml:space="preserve"> </w:t>
+      </w:r>
+      <w:proofErr w:type="spellStart"/>
+      <w:r>
+        <w:rPr>
+          <w:b/>
+          <w:sz w:val="18"/>
+          <w:szCs w:val="18"/>
+        </w:rPr>
+        <w:t>go</w:t>
+      </w:r>
+      <w:proofErr w:type="spellEnd"/>
+      <w:r>
+        <w:rPr>
+          <w:b/>
+          <w:sz w:val="18"/>
+          <w:szCs w:val="18"/>
+        </w:rPr>
+        <w:t xml:space="preserve"> </w:t>
+      </w:r>
+      <w:proofErr w:type="spellStart"/>
+      <w:r>
+        <w:rPr>
+          <w:b/>
+          <w:sz w:val="18"/>
+          <w:szCs w:val="18"/>
+        </w:rPr>
+        <w:t>to</w:t>
+      </w:r>
+      <w:proofErr w:type="spellEnd"/>
+      <w:r>
+        <w:rPr>
+          <w:b/>
+          <w:sz w:val="18"/>
+          <w:szCs w:val="18"/>
+        </w:rPr>
+        <w:t xml:space="preserve"> a </w:t>
+      </w:r>
+      <w:proofErr w:type="spellStart"/>
+      <w:r>
+        <w:rPr>
+          <w:b/>
+          <w:sz w:val="18"/>
+          <w:szCs w:val="18"/>
+        </w:rPr>
+        <w:t>forbidden</w:t>
+      </w:r>
+      <w:proofErr w:type="spellEnd"/>
+      <w:r>
+        <w:rPr>
+          <w:b/>
+          <w:sz w:val="18"/>
+          <w:szCs w:val="18"/>
+        </w:rPr>
+        <w:t xml:space="preserve"> </w:t>
+      </w:r>
+      <w:proofErr w:type="spellStart"/>
+      <w:r>
+        <w:rPr>
+          <w:b/>
+          <w:sz w:val="18"/>
+          <w:szCs w:val="18"/>
+        </w:rPr>
+        <w:t>planet</w:t>
+      </w:r>
+      <w:proofErr w:type="spellEnd"/>
+      <w:r>
+        <w:rPr>
+          <w:b/>
+          <w:sz w:val="18"/>
+          <w:szCs w:val="18"/>
+        </w:rPr>
+        <w:t>.</w:t>
+      </w:r>
+    </w:p>
+    <w:p>
+      <w:pPr>
+        <w:spacing w:after="0" w:line="240" w:lineRule="auto"/>
+        <w:rPr>
+          <w:b/>
+          <w:sz w:val="18"/>
+          <w:szCs w:val="18"/>
+        </w:rPr>
+      </w:pPr>
+      <w:r>
+        <w:rPr>
+          <w:b/>
+          <w:sz w:val="18"/>
+          <w:szCs w:val="18"/>
+        </w:rPr>
+        <w:t>;;</w:t>
+      </w:r>
+    </w:p>
+    <w:p>
+      <w:pPr>
+        <w:spacing w:after="0" w:line="240" w:lineRule="auto"/>
+        <w:rPr>
+          <w:b/>
+          <w:sz w:val="18"/>
+          <w:szCs w:val="18"/>
+        </w:rPr>
+      </w:pPr>
+    </w:p>
+    <w:p>
+      <w:pPr>
+        <w:spacing w:after="0" w:line="240" w:lineRule="auto"/>
+        <w:rPr>
+          <w:b/>
+          <w:sz w:val="18"/>
+          <w:szCs w:val="18"/>
+        </w:rPr>
+      </w:pPr>
+      <w:proofErr w:type="gramStart"/>
+      <w:r>
+        <w:rPr>
+          <w:b/>
+          <w:sz w:val="18"/>
+          <w:szCs w:val="18"/>
+        </w:rPr>
+        <w:t>;;</w:t>
+      </w:r>
+      <w:proofErr w:type="gramEnd"/>
+      <w:r>
+        <w:rPr>
+          <w:b/>
+          <w:sz w:val="18"/>
+          <w:szCs w:val="18"/>
+        </w:rPr>
+        <w:t xml:space="preserve"> </w:t>
+      </w:r>
+      <w:proofErr w:type="spellStart"/>
+      <w:r>
+        <w:rPr>
+          <w:b/>
+          <w:sz w:val="18"/>
+          <w:szCs w:val="18"/>
+        </w:rPr>
+        <w:t>Function</w:t>
+      </w:r>
+      <w:proofErr w:type="spellEnd"/>
+      <w:r>
+        <w:rPr>
+          <w:b/>
+          <w:sz w:val="18"/>
+          <w:szCs w:val="18"/>
+        </w:rPr>
+        <w:t xml:space="preserve"> </w:t>
+      </w:r>
+      <w:proofErr w:type="spellStart"/>
+      <w:r>
+        <w:rPr>
+          <w:b/>
+          <w:sz w:val="18"/>
+          <w:szCs w:val="18"/>
+        </w:rPr>
+        <w:t>that</w:t>
+      </w:r>
+      <w:proofErr w:type="spellEnd"/>
+      <w:r>
+        <w:rPr>
+          <w:b/>
+          <w:sz w:val="18"/>
+          <w:szCs w:val="18"/>
+        </w:rPr>
+        <w:t xml:space="preserve"> </w:t>
+      </w:r>
+      <w:proofErr w:type="spellStart"/>
+      <w:r>
+        <w:rPr>
+          <w:b/>
+          <w:sz w:val="18"/>
+          <w:szCs w:val="18"/>
+        </w:rPr>
+        <w:t>evaluates</w:t>
+      </w:r>
+      <w:proofErr w:type="spellEnd"/>
+      <w:r>
+        <w:rPr>
+          <w:b/>
+          <w:sz w:val="18"/>
+          <w:szCs w:val="18"/>
+        </w:rPr>
+        <w:t xml:space="preserve"> a link</w:t>
+      </w:r>
+    </w:p>
+    <w:p>
+      <w:pPr>
+        <w:spacing w:after="0" w:line="240" w:lineRule="auto"/>
+        <w:rPr>
+          <w:sz w:val="18"/>
+          <w:szCs w:val="18"/>
+        </w:rPr>
+      </w:pPr>
+      <w:r>
+        <w:rPr>
+          <w:sz w:val="18"/>
+          <w:szCs w:val="18"/>
+        </w:rPr>
+        <w:t>(</w:t>
+      </w:r>
+      <w:proofErr w:type="spellStart"/>
+      <w:r>
+        <w:rPr>
+          <w:sz w:val="18"/>
+          <w:szCs w:val="18"/>
+        </w:rPr>
+        <w:t>defun</w:t>
+      </w:r>
+      <w:proofErr w:type="spellEnd"/>
+      <w:r>
+        <w:rPr>
+          <w:sz w:val="18"/>
+          <w:szCs w:val="18"/>
+        </w:rPr>
+        <w:t xml:space="preserve"> </w:t>
+      </w:r>
+      <w:proofErr w:type="spellStart"/>
+      <w:r>
+        <w:rPr>
+          <w:sz w:val="18"/>
+          <w:szCs w:val="18"/>
+        </w:rPr>
+        <w:t>check-hole</w:t>
+      </w:r>
+      <w:proofErr w:type="spellEnd"/>
+      <w:r>
+        <w:rPr>
+          <w:sz w:val="18"/>
+          <w:szCs w:val="18"/>
+        </w:rPr>
+        <w:t xml:space="preserve"> (</w:t>
+      </w:r>
+      <w:proofErr w:type="spellStart"/>
+      <w:r>
+        <w:rPr>
+          <w:sz w:val="18"/>
+          <w:szCs w:val="18"/>
+        </w:rPr>
+        <w:t>hole</w:t>
+      </w:r>
+      <w:proofErr w:type="spellEnd"/>
+      <w:r>
+        <w:rPr>
+          <w:sz w:val="18"/>
+          <w:szCs w:val="18"/>
+        </w:rPr>
+        <w:t xml:space="preserve"> </w:t>
+      </w:r>
+      <w:proofErr w:type="spellStart"/>
+      <w:r>
+        <w:rPr>
+          <w:sz w:val="18"/>
+          <w:szCs w:val="18"/>
+        </w:rPr>
+        <w:t>state</w:t>
+      </w:r>
+      <w:proofErr w:type="spellEnd"/>
+      <w:r>
+        <w:rPr>
+          <w:sz w:val="18"/>
+          <w:szCs w:val="18"/>
+        </w:rPr>
+        <w:t xml:space="preserve"> </w:t>
+      </w:r>
+      <w:proofErr w:type="spellStart"/>
+      <w:r>
+        <w:rPr>
+          <w:sz w:val="18"/>
+          <w:szCs w:val="18"/>
+        </w:rPr>
+        <w:t>forbidden</w:t>
+      </w:r>
+      <w:proofErr w:type="spellEnd"/>
+      <w:r>
+        <w:rPr>
+          <w:sz w:val="18"/>
+          <w:szCs w:val="18"/>
+        </w:rPr>
+        <w:t xml:space="preserve"> </w:t>
+      </w:r>
+      <w:proofErr w:type="spellStart"/>
+      <w:r>
+        <w:rPr>
+          <w:sz w:val="18"/>
+          <w:szCs w:val="18"/>
+        </w:rPr>
+        <w:t>name</w:t>
+      </w:r>
+      <w:proofErr w:type="spellEnd"/>
+      <w:r>
+        <w:rPr>
+          <w:sz w:val="18"/>
+          <w:szCs w:val="18"/>
+        </w:rPr>
+        <w:t>)</w:t>
+      </w:r>
+    </w:p>
+    <w:p>
+      <w:pPr>
+        <w:spacing w:after="0" w:line="240" w:lineRule="auto"/>
+        <w:rPr>
+          <w:sz w:val="18"/>
+          <w:szCs w:val="18"/>
+        </w:rPr>
+      </w:pPr>
+      <w:r>
+        <w:rPr>
+          <w:sz w:val="18"/>
+          <w:szCs w:val="18"/>
+        </w:rPr>
+        <w:t xml:space="preserve">  (</w:t>
+      </w:r>
+      <w:proofErr w:type="spellStart"/>
+      <w:r>
+        <w:rPr>
+          <w:sz w:val="18"/>
+          <w:szCs w:val="18"/>
+        </w:rPr>
+        <w:t>let</w:t>
+      </w:r>
+      <w:proofErr w:type="spellEnd"/>
+      <w:r>
+        <w:rPr>
+          <w:sz w:val="18"/>
+          <w:szCs w:val="18"/>
+        </w:rPr>
+        <w:t xml:space="preserve"> ((</w:t>
+      </w:r>
+      <w:proofErr w:type="spellStart"/>
+      <w:r>
+        <w:rPr>
+          <w:sz w:val="18"/>
+          <w:szCs w:val="18"/>
+        </w:rPr>
+        <w:t>origin</w:t>
+      </w:r>
+      <w:proofErr w:type="spellEnd"/>
+      <w:r>
+        <w:rPr>
+          <w:sz w:val="18"/>
+          <w:szCs w:val="18"/>
+        </w:rPr>
+        <w:t xml:space="preserve"> (</w:t>
+      </w:r>
+      <w:proofErr w:type="spellStart"/>
+      <w:r>
+        <w:rPr>
+          <w:sz w:val="18"/>
+          <w:szCs w:val="18"/>
+        </w:rPr>
+        <w:t>first</w:t>
+      </w:r>
+      <w:proofErr w:type="spellEnd"/>
+      <w:r>
+        <w:rPr>
+          <w:sz w:val="18"/>
+          <w:szCs w:val="18"/>
+        </w:rPr>
+        <w:t xml:space="preserve"> </w:t>
+      </w:r>
+      <w:proofErr w:type="spellStart"/>
+      <w:r>
+        <w:rPr>
+          <w:sz w:val="18"/>
+          <w:szCs w:val="18"/>
+        </w:rPr>
+        <w:t>hole</w:t>
+      </w:r>
+      <w:proofErr w:type="spellEnd"/>
+      <w:r>
+        <w:rPr>
+          <w:sz w:val="18"/>
+          <w:szCs w:val="18"/>
+        </w:rPr>
+        <w:t>))</w:t>
+      </w:r>
+    </w:p>
+    <w:p>
+      <w:pPr>
+        <w:spacing w:after="0" w:line="240" w:lineRule="auto"/>
+        <w:rPr>
+          <w:sz w:val="18"/>
+          <w:szCs w:val="18"/>
+        </w:rPr>
+      </w:pPr>
+      <w:r>
+        <w:rPr>
+          <w:sz w:val="18"/>
+          <w:szCs w:val="18"/>
+        </w:rPr>
+        <w:t xml:space="preserve">        (</w:t>
+      </w:r>
+      <w:proofErr w:type="spellStart"/>
+      <w:r>
+        <w:rPr>
+          <w:sz w:val="18"/>
+          <w:szCs w:val="18"/>
+        </w:rPr>
+        <w:t>destination</w:t>
+      </w:r>
+      <w:proofErr w:type="spellEnd"/>
+      <w:r>
+        <w:rPr>
+          <w:sz w:val="18"/>
+          <w:szCs w:val="18"/>
+        </w:rPr>
+        <w:t xml:space="preserve"> (</w:t>
+      </w:r>
+      <w:proofErr w:type="spellStart"/>
+      <w:r>
+        <w:rPr>
+          <w:sz w:val="18"/>
+          <w:szCs w:val="18"/>
+        </w:rPr>
+        <w:t>second</w:t>
+      </w:r>
+      <w:proofErr w:type="spellEnd"/>
+      <w:r>
+        <w:rPr>
+          <w:sz w:val="18"/>
+          <w:szCs w:val="18"/>
+        </w:rPr>
+        <w:t xml:space="preserve"> </w:t>
+      </w:r>
+      <w:proofErr w:type="spellStart"/>
+      <w:r>
+        <w:rPr>
+          <w:sz w:val="18"/>
+          <w:szCs w:val="18"/>
+        </w:rPr>
+        <w:t>hole</w:t>
+      </w:r>
+      <w:proofErr w:type="spellEnd"/>
+      <w:r>
+        <w:rPr>
+          <w:sz w:val="18"/>
+          <w:szCs w:val="18"/>
+        </w:rPr>
+        <w:t>))</w:t>
+      </w:r>
+    </w:p>
+    <w:p>
+      <w:pPr>
+        <w:spacing w:after="0" w:line="240" w:lineRule="auto"/>
+        <w:rPr>
+          <w:sz w:val="18"/>
+          <w:szCs w:val="18"/>
+        </w:rPr>
+      </w:pPr>
+      <w:r>
+        <w:rPr>
+          <w:sz w:val="18"/>
+          <w:szCs w:val="18"/>
+        </w:rPr>
+        <w:t xml:space="preserve">        (</w:t>
+      </w:r>
+      <w:proofErr w:type="spellStart"/>
+      <w:r>
+        <w:rPr>
+          <w:sz w:val="18"/>
+          <w:szCs w:val="18"/>
+        </w:rPr>
+        <w:t>cost</w:t>
+      </w:r>
+      <w:proofErr w:type="spellEnd"/>
+      <w:r>
+        <w:rPr>
+          <w:sz w:val="18"/>
+          <w:szCs w:val="18"/>
+        </w:rPr>
+        <w:t xml:space="preserve"> (</w:t>
+      </w:r>
+      <w:proofErr w:type="spellStart"/>
+      <w:r>
+        <w:rPr>
+          <w:sz w:val="18"/>
+          <w:szCs w:val="18"/>
+        </w:rPr>
+        <w:t>third</w:t>
+      </w:r>
+      <w:proofErr w:type="spellEnd"/>
+      <w:r>
+        <w:rPr>
+          <w:sz w:val="18"/>
+          <w:szCs w:val="18"/>
+        </w:rPr>
+        <w:t xml:space="preserve"> </w:t>
+      </w:r>
+      <w:proofErr w:type="spellStart"/>
+      <w:r>
+        <w:rPr>
+          <w:sz w:val="18"/>
+          <w:szCs w:val="18"/>
+        </w:rPr>
+        <w:t>hole</w:t>
+      </w:r>
+      <w:proofErr w:type="spellEnd"/>
+      <w:r>
+        <w:rPr>
+          <w:sz w:val="18"/>
+          <w:szCs w:val="18"/>
+        </w:rPr>
+        <w:t>)))</w:t>
+      </w:r>
+    </w:p>
+    <w:p>
+      <w:pPr>
+        <w:spacing w:after="0" w:line="240" w:lineRule="auto"/>
+        <w:rPr>
+          <w:b/>
+          <w:sz w:val="18"/>
+          <w:szCs w:val="18"/>
+        </w:rPr>
+      </w:pPr>
+      <w:r>
+        <w:rPr>
+          <w:sz w:val="18"/>
+          <w:szCs w:val="18"/>
+        </w:rPr>
+        <w:t xml:space="preserve">    (</w:t>
+      </w:r>
+      <w:proofErr w:type="spellStart"/>
+      <w:r>
+        <w:rPr>
+          <w:sz w:val="18"/>
+          <w:szCs w:val="18"/>
+        </w:rPr>
+        <w:t>when</w:t>
+      </w:r>
+      <w:proofErr w:type="spellEnd"/>
+      <w:r>
+        <w:rPr>
+          <w:sz w:val="18"/>
+          <w:szCs w:val="18"/>
+        </w:rPr>
+        <w:t xml:space="preserve"> (and (</w:t>
+      </w:r>
+      <w:proofErr w:type="spellStart"/>
+      <w:r>
+        <w:rPr>
+          <w:sz w:val="18"/>
+          <w:szCs w:val="18"/>
+        </w:rPr>
+        <w:t>eql</w:t>
+      </w:r>
+      <w:proofErr w:type="spellEnd"/>
+      <w:r>
+        <w:rPr>
+          <w:sz w:val="18"/>
+          <w:szCs w:val="18"/>
+        </w:rPr>
+        <w:t xml:space="preserve"> </w:t>
+      </w:r>
+      <w:proofErr w:type="spellStart"/>
+      <w:r>
+        <w:rPr>
+          <w:sz w:val="18"/>
+          <w:szCs w:val="18"/>
+        </w:rPr>
+        <w:t>origin</w:t>
+      </w:r>
+      <w:proofErr w:type="spellEnd"/>
+      <w:r>
+        <w:rPr>
+          <w:sz w:val="18"/>
+          <w:szCs w:val="18"/>
+        </w:rPr>
+        <w:t xml:space="preserve"> </w:t>
+      </w:r>
+      <w:proofErr w:type="spellStart"/>
+      <w:r>
+        <w:rPr>
+          <w:sz w:val="18"/>
+          <w:szCs w:val="18"/>
+        </w:rPr>
+        <w:t>state</w:t>
+      </w:r>
+      <w:proofErr w:type="spellEnd"/>
+      <w:proofErr w:type="gramStart"/>
+      <w:r>
+        <w:rPr>
+          <w:b/>
+          <w:sz w:val="18"/>
+          <w:szCs w:val="18"/>
+        </w:rPr>
+        <w:t>) ;;</w:t>
+      </w:r>
+      <w:proofErr w:type="spellStart"/>
+      <w:r>
+        <w:rPr>
+          <w:b/>
+          <w:sz w:val="18"/>
+          <w:szCs w:val="18"/>
+        </w:rPr>
+        <w:t>If</w:t>
+      </w:r>
+      <w:proofErr w:type="spellEnd"/>
+      <w:proofErr w:type="gramEnd"/>
+      <w:r>
+        <w:rPr>
+          <w:b/>
+          <w:sz w:val="18"/>
+          <w:szCs w:val="18"/>
+        </w:rPr>
+        <w:t xml:space="preserve"> </w:t>
+      </w:r>
+      <w:proofErr w:type="spellStart"/>
+      <w:r>
+        <w:rPr>
+          <w:b/>
+          <w:sz w:val="18"/>
+          <w:szCs w:val="18"/>
+        </w:rPr>
+        <w:t>the</w:t>
+      </w:r>
+      <w:proofErr w:type="spellEnd"/>
+      <w:r>
+        <w:rPr>
+          <w:b/>
+          <w:sz w:val="18"/>
+          <w:szCs w:val="18"/>
+        </w:rPr>
+        <w:t xml:space="preserve"> </w:t>
+      </w:r>
+      <w:proofErr w:type="spellStart"/>
+      <w:r>
+        <w:rPr>
+          <w:b/>
+          <w:sz w:val="18"/>
+          <w:szCs w:val="18"/>
+        </w:rPr>
+        <w:t>origin</w:t>
+      </w:r>
+      <w:proofErr w:type="spellEnd"/>
+      <w:r>
+        <w:rPr>
+          <w:b/>
+          <w:sz w:val="18"/>
+          <w:szCs w:val="18"/>
+        </w:rPr>
+        <w:t xml:space="preserve"> </w:t>
+      </w:r>
+      <w:proofErr w:type="spellStart"/>
+      <w:r>
+        <w:rPr>
+          <w:b/>
+          <w:sz w:val="18"/>
+          <w:szCs w:val="18"/>
+        </w:rPr>
+        <w:t>of</w:t>
+      </w:r>
+      <w:proofErr w:type="spellEnd"/>
+      <w:r>
+        <w:rPr>
+          <w:b/>
+          <w:sz w:val="18"/>
+          <w:szCs w:val="18"/>
+        </w:rPr>
+        <w:t xml:space="preserve"> </w:t>
+      </w:r>
+      <w:proofErr w:type="spellStart"/>
+      <w:r>
+        <w:rPr>
+          <w:b/>
+          <w:sz w:val="18"/>
+          <w:szCs w:val="18"/>
+        </w:rPr>
+        <w:t>the</w:t>
+      </w:r>
+      <w:proofErr w:type="spellEnd"/>
+      <w:r>
+        <w:rPr>
+          <w:b/>
+          <w:sz w:val="18"/>
+          <w:szCs w:val="18"/>
+        </w:rPr>
+        <w:t xml:space="preserve"> link </w:t>
+      </w:r>
+      <w:proofErr w:type="spellStart"/>
+      <w:r>
+        <w:rPr>
+          <w:b/>
+          <w:sz w:val="18"/>
+          <w:szCs w:val="18"/>
+        </w:rPr>
+        <w:t>is</w:t>
+      </w:r>
+      <w:proofErr w:type="spellEnd"/>
+      <w:r>
+        <w:rPr>
+          <w:b/>
+          <w:sz w:val="18"/>
+          <w:szCs w:val="18"/>
+        </w:rPr>
+        <w:t xml:space="preserve"> </w:t>
+      </w:r>
+      <w:proofErr w:type="spellStart"/>
+      <w:r>
+        <w:rPr>
+          <w:b/>
+          <w:sz w:val="18"/>
+          <w:szCs w:val="18"/>
+        </w:rPr>
+        <w:t>the</w:t>
+      </w:r>
+      <w:proofErr w:type="spellEnd"/>
+      <w:r>
+        <w:rPr>
+          <w:b/>
+          <w:sz w:val="18"/>
+          <w:szCs w:val="18"/>
+        </w:rPr>
+        <w:t xml:space="preserve"> </w:t>
+      </w:r>
+      <w:proofErr w:type="spellStart"/>
+      <w:r>
+        <w:rPr>
+          <w:b/>
+          <w:sz w:val="18"/>
+          <w:szCs w:val="18"/>
+        </w:rPr>
+        <w:t>state</w:t>
+      </w:r>
+      <w:proofErr w:type="spellEnd"/>
+      <w:r>
+        <w:rPr>
+          <w:b/>
+          <w:sz w:val="18"/>
+          <w:szCs w:val="18"/>
+        </w:rPr>
+        <w:t xml:space="preserve"> </w:t>
+      </w:r>
+      <w:proofErr w:type="spellStart"/>
+      <w:r>
+        <w:rPr>
+          <w:b/>
+          <w:sz w:val="18"/>
+          <w:szCs w:val="18"/>
+        </w:rPr>
+        <w:t>we</w:t>
+      </w:r>
+      <w:proofErr w:type="spellEnd"/>
+      <w:r>
+        <w:rPr>
+          <w:b/>
+          <w:sz w:val="18"/>
+          <w:szCs w:val="18"/>
+        </w:rPr>
+        <w:t xml:space="preserve"> are </w:t>
+      </w:r>
+      <w:proofErr w:type="spellStart"/>
+      <w:r>
+        <w:rPr>
+          <w:b/>
+          <w:sz w:val="18"/>
+          <w:szCs w:val="18"/>
+        </w:rPr>
+        <w:t>on</w:t>
+      </w:r>
+      <w:proofErr w:type="spellEnd"/>
+    </w:p>
+    <w:p>
+      <w:pPr>
+        <w:spacing w:after="0" w:line="240" w:lineRule="auto"/>
+        <w:rPr>
+          <w:b/>
+          <w:sz w:val="18"/>
+          <w:szCs w:val="18"/>
+        </w:rPr>
+      </w:pPr>
+      <w:r>
+        <w:rPr>
+          <w:sz w:val="18"/>
+          <w:szCs w:val="18"/>
+        </w:rPr>
+        <w:t xml:space="preserve">               (</w:t>
+      </w:r>
+      <w:proofErr w:type="spellStart"/>
+      <w:r>
+        <w:rPr>
+          <w:sz w:val="18"/>
+          <w:szCs w:val="18"/>
+        </w:rPr>
+        <w:t>null</w:t>
+      </w:r>
+      <w:proofErr w:type="spellEnd"/>
+      <w:r>
+        <w:rPr>
+          <w:sz w:val="18"/>
+          <w:szCs w:val="18"/>
+        </w:rPr>
+        <w:t xml:space="preserve"> (</w:t>
+      </w:r>
+      <w:proofErr w:type="spellStart"/>
+      <w:r>
+        <w:rPr>
+          <w:sz w:val="18"/>
+          <w:szCs w:val="18"/>
+        </w:rPr>
+        <w:t>member</w:t>
+      </w:r>
+      <w:proofErr w:type="spellEnd"/>
+      <w:r>
+        <w:rPr>
+          <w:sz w:val="18"/>
+          <w:szCs w:val="18"/>
+        </w:rPr>
+        <w:t xml:space="preserve"> </w:t>
+      </w:r>
+      <w:proofErr w:type="spellStart"/>
+      <w:r>
+        <w:rPr>
+          <w:sz w:val="18"/>
+          <w:szCs w:val="18"/>
+        </w:rPr>
+        <w:t>destination</w:t>
+      </w:r>
+      <w:proofErr w:type="spellEnd"/>
+      <w:r>
+        <w:rPr>
+          <w:sz w:val="18"/>
+          <w:szCs w:val="18"/>
+        </w:rPr>
+        <w:t xml:space="preserve"> </w:t>
+      </w:r>
+      <w:proofErr w:type="spellStart"/>
+      <w:r>
+        <w:rPr>
+          <w:sz w:val="18"/>
+          <w:szCs w:val="18"/>
+        </w:rPr>
+        <w:t>forbidden</w:t>
+      </w:r>
+      <w:proofErr w:type="spellEnd"/>
+      <w:r>
+        <w:rPr>
+          <w:sz w:val="18"/>
+          <w:szCs w:val="18"/>
+        </w:rPr>
+        <w:t>))</w:t>
+      </w:r>
+      <w:proofErr w:type="gramStart"/>
+      <w:r>
+        <w:rPr>
+          <w:sz w:val="18"/>
+          <w:szCs w:val="18"/>
+        </w:rPr>
+        <w:t xml:space="preserve">) </w:t>
+      </w:r>
+      <w:r>
+        <w:rPr>
+          <w:b/>
+          <w:sz w:val="18"/>
+          <w:szCs w:val="18"/>
+        </w:rPr>
+        <w:t>;</w:t>
+      </w:r>
+      <w:proofErr w:type="gramEnd"/>
+      <w:r>
+        <w:rPr>
+          <w:b/>
+          <w:sz w:val="18"/>
+          <w:szCs w:val="18"/>
+        </w:rPr>
+        <w:t xml:space="preserve">; And </w:t>
+      </w:r>
+      <w:proofErr w:type="spellStart"/>
+      <w:r>
+        <w:rPr>
+          <w:b/>
+          <w:sz w:val="18"/>
+          <w:szCs w:val="18"/>
+        </w:rPr>
+        <w:t>the</w:t>
+      </w:r>
+      <w:proofErr w:type="spellEnd"/>
+      <w:r>
+        <w:rPr>
+          <w:b/>
+          <w:sz w:val="18"/>
+          <w:szCs w:val="18"/>
+        </w:rPr>
+        <w:t xml:space="preserve"> </w:t>
+      </w:r>
+      <w:proofErr w:type="spellStart"/>
+      <w:r>
+        <w:rPr>
+          <w:b/>
+          <w:sz w:val="18"/>
+          <w:szCs w:val="18"/>
+        </w:rPr>
+        <w:t>destination</w:t>
+      </w:r>
+      <w:proofErr w:type="spellEnd"/>
+      <w:r>
+        <w:rPr>
+          <w:b/>
+          <w:sz w:val="18"/>
+          <w:szCs w:val="18"/>
+        </w:rPr>
+        <w:t xml:space="preserve"> </w:t>
+      </w:r>
+      <w:proofErr w:type="spellStart"/>
+      <w:r>
+        <w:rPr>
+          <w:b/>
+          <w:sz w:val="18"/>
+          <w:szCs w:val="18"/>
+        </w:rPr>
+        <w:t>is</w:t>
+      </w:r>
+      <w:proofErr w:type="spellEnd"/>
+      <w:r>
+        <w:rPr>
+          <w:b/>
+          <w:sz w:val="18"/>
+          <w:szCs w:val="18"/>
+        </w:rPr>
+        <w:t xml:space="preserve"> </w:t>
+      </w:r>
+      <w:proofErr w:type="spellStart"/>
+      <w:r>
+        <w:rPr>
+          <w:b/>
+          <w:sz w:val="18"/>
+          <w:szCs w:val="18"/>
+        </w:rPr>
+        <w:t>not</w:t>
+      </w:r>
+      <w:proofErr w:type="spellEnd"/>
+      <w:r>
+        <w:rPr>
+          <w:b/>
+          <w:sz w:val="18"/>
+          <w:szCs w:val="18"/>
+        </w:rPr>
+        <w:t xml:space="preserve"> </w:t>
+      </w:r>
+      <w:proofErr w:type="spellStart"/>
+      <w:r>
+        <w:rPr>
+          <w:b/>
+          <w:sz w:val="18"/>
+          <w:szCs w:val="18"/>
+        </w:rPr>
+        <w:t>forbidden</w:t>
+      </w:r>
+      <w:proofErr w:type="spellEnd"/>
+    </w:p>
+    <w:p>
+      <w:pPr>
+        <w:spacing w:after="0" w:line="240" w:lineRule="auto"/>
+        <w:rPr>
+          <w:b/>
+          <w:sz w:val="18"/>
+          <w:szCs w:val="18"/>
+        </w:rPr>
+      </w:pPr>
+      <w:r>
+        <w:rPr>
+          <w:sz w:val="18"/>
+          <w:szCs w:val="18"/>
+        </w:rPr>
+        <w:t xml:space="preserve">      (</w:t>
+      </w:r>
+      <w:proofErr w:type="spellStart"/>
+      <w:r>
+        <w:rPr>
+          <w:sz w:val="18"/>
+          <w:szCs w:val="18"/>
+        </w:rPr>
+        <w:t>list</w:t>
+      </w:r>
+      <w:proofErr w:type="spellEnd"/>
+      <w:r>
+        <w:rPr>
+          <w:sz w:val="18"/>
+          <w:szCs w:val="18"/>
+        </w:rPr>
+        <w:t xml:space="preserve"> (</w:t>
+      </w:r>
+      <w:proofErr w:type="spellStart"/>
+      <w:r>
+        <w:rPr>
+          <w:sz w:val="18"/>
+          <w:szCs w:val="18"/>
+        </w:rPr>
+        <w:t>make-</w:t>
+      </w:r>
+      <w:proofErr w:type="gramStart"/>
+      <w:r>
+        <w:rPr>
+          <w:sz w:val="18"/>
+          <w:szCs w:val="18"/>
+        </w:rPr>
+        <w:t>action</w:t>
+      </w:r>
+      <w:proofErr w:type="spellEnd"/>
+      <w:r>
+        <w:rPr>
+          <w:sz w:val="18"/>
+          <w:szCs w:val="18"/>
+        </w:rPr>
+        <w:t xml:space="preserve"> :</w:t>
+      </w:r>
+      <w:proofErr w:type="spellStart"/>
+      <w:r>
+        <w:rPr>
+          <w:sz w:val="18"/>
+          <w:szCs w:val="18"/>
+        </w:rPr>
+        <w:t>name</w:t>
+      </w:r>
+      <w:proofErr w:type="spellEnd"/>
+      <w:proofErr w:type="gramEnd"/>
+      <w:r>
+        <w:rPr>
+          <w:sz w:val="18"/>
+          <w:szCs w:val="18"/>
+        </w:rPr>
+        <w:t xml:space="preserve"> </w:t>
+      </w:r>
+      <w:proofErr w:type="spellStart"/>
+      <w:r>
+        <w:rPr>
+          <w:sz w:val="18"/>
+          <w:szCs w:val="18"/>
+        </w:rPr>
+        <w:t>name</w:t>
+      </w:r>
+      <w:proofErr w:type="spellEnd"/>
+      <w:r>
+        <w:rPr>
+          <w:sz w:val="18"/>
+          <w:szCs w:val="18"/>
+        </w:rPr>
+        <w:t xml:space="preserve"> </w:t>
+      </w:r>
+      <w:r>
+        <w:rPr>
+          <w:b/>
+          <w:sz w:val="18"/>
+          <w:szCs w:val="18"/>
+        </w:rPr>
+        <w:t xml:space="preserve">;; </w:t>
+      </w:r>
+      <w:proofErr w:type="spellStart"/>
+      <w:r>
+        <w:rPr>
+          <w:b/>
+          <w:sz w:val="18"/>
+          <w:szCs w:val="18"/>
+        </w:rPr>
+        <w:t>Create</w:t>
+      </w:r>
+      <w:proofErr w:type="spellEnd"/>
+      <w:r>
+        <w:rPr>
+          <w:b/>
+          <w:sz w:val="18"/>
+          <w:szCs w:val="18"/>
+        </w:rPr>
+        <w:t xml:space="preserve"> </w:t>
+      </w:r>
+      <w:proofErr w:type="spellStart"/>
+      <w:r>
+        <w:rPr>
+          <w:b/>
+          <w:sz w:val="18"/>
+          <w:szCs w:val="18"/>
+        </w:rPr>
+        <w:t>an</w:t>
+      </w:r>
+      <w:proofErr w:type="spellEnd"/>
+      <w:r>
+        <w:rPr>
+          <w:b/>
+          <w:sz w:val="18"/>
+          <w:szCs w:val="18"/>
+        </w:rPr>
+        <w:t xml:space="preserve"> </w:t>
+      </w:r>
+      <w:proofErr w:type="spellStart"/>
+      <w:r>
+        <w:rPr>
+          <w:b/>
+          <w:sz w:val="18"/>
+          <w:szCs w:val="18"/>
+        </w:rPr>
+        <w:t>action</w:t>
+      </w:r>
+      <w:proofErr w:type="spellEnd"/>
+      <w:r>
+        <w:rPr>
+          <w:b/>
+          <w:sz w:val="18"/>
+          <w:szCs w:val="18"/>
+        </w:rPr>
+        <w:t xml:space="preserve"> </w:t>
+      </w:r>
+      <w:proofErr w:type="spellStart"/>
+      <w:r>
+        <w:rPr>
+          <w:b/>
+          <w:sz w:val="18"/>
+          <w:szCs w:val="18"/>
+        </w:rPr>
+        <w:t>within</w:t>
+      </w:r>
+      <w:proofErr w:type="spellEnd"/>
+      <w:r>
+        <w:rPr>
+          <w:b/>
+          <w:sz w:val="18"/>
+          <w:szCs w:val="18"/>
+        </w:rPr>
+        <w:t xml:space="preserve"> a </w:t>
+      </w:r>
+      <w:proofErr w:type="spellStart"/>
+      <w:r>
+        <w:rPr>
+          <w:b/>
+          <w:sz w:val="18"/>
+          <w:szCs w:val="18"/>
+        </w:rPr>
+        <w:t>list</w:t>
+      </w:r>
+      <w:proofErr w:type="spellEnd"/>
+    </w:p>
+    <w:p>
+      <w:pPr>
+        <w:spacing w:after="0" w:line="240" w:lineRule="auto"/>
+        <w:rPr>
+          <w:sz w:val="18"/>
+          <w:szCs w:val="18"/>
+        </w:rPr>
+      </w:pPr>
+      <w:r>
+        <w:rPr>
+          <w:sz w:val="18"/>
+          <w:szCs w:val="18"/>
+        </w:rPr>
+        <w:t xml:space="preserve">                   </w:t>
+      </w:r>
+      <w:proofErr w:type="gramStart"/>
+      <w:r>
+        <w:rPr>
+          <w:sz w:val="18"/>
+          <w:szCs w:val="18"/>
+        </w:rPr>
+        <w:t>:</w:t>
+      </w:r>
+      <w:proofErr w:type="spellStart"/>
+      <w:r>
+        <w:rPr>
+          <w:sz w:val="18"/>
+          <w:szCs w:val="18"/>
+        </w:rPr>
+        <w:t>origin</w:t>
+      </w:r>
+      <w:proofErr w:type="spellEnd"/>
+      <w:proofErr w:type="gramEnd"/>
+      <w:r>
+        <w:rPr>
+          <w:sz w:val="18"/>
+          <w:szCs w:val="18"/>
+        </w:rPr>
+        <w:t xml:space="preserve"> </w:t>
+      </w:r>
+      <w:proofErr w:type="spellStart"/>
+      <w:r>
+        <w:rPr>
+          <w:sz w:val="18"/>
+          <w:szCs w:val="18"/>
+        </w:rPr>
+        <w:t>state</w:t>
+      </w:r>
+      <w:proofErr w:type="spellEnd"/>
+    </w:p>
+    <w:p>
+      <w:pPr>
+        <w:spacing w:after="0" w:line="240" w:lineRule="auto"/>
+        <w:rPr>
+          <w:sz w:val="18"/>
+          <w:szCs w:val="18"/>
+        </w:rPr>
+      </w:pPr>
+      <w:r>
+        <w:rPr>
+          <w:sz w:val="18"/>
+          <w:szCs w:val="18"/>
+        </w:rPr>
+        <w:t xml:space="preserve">                   </w:t>
+      </w:r>
+      <w:proofErr w:type="gramStart"/>
+      <w:r>
+        <w:rPr>
+          <w:sz w:val="18"/>
+          <w:szCs w:val="18"/>
+        </w:rPr>
+        <w:t>:final</w:t>
+      </w:r>
+      <w:proofErr w:type="gramEnd"/>
+      <w:r>
+        <w:rPr>
+          <w:sz w:val="18"/>
+          <w:szCs w:val="18"/>
+        </w:rPr>
+        <w:t xml:space="preserve"> </w:t>
+      </w:r>
+      <w:proofErr w:type="spellStart"/>
+      <w:r>
+        <w:rPr>
+          <w:sz w:val="18"/>
+          <w:szCs w:val="18"/>
+        </w:rPr>
+        <w:t>destination</w:t>
+      </w:r>
+      <w:proofErr w:type="spellEnd"/>
+    </w:p>
+    <w:p>
+      <w:pPr>
+        <w:spacing w:after="0" w:line="240" w:lineRule="auto"/>
+        <w:rPr>
+          <w:sz w:val="18"/>
+          <w:szCs w:val="18"/>
+        </w:rPr>
+      </w:pPr>
+      <w:r>
+        <w:rPr>
+          <w:sz w:val="18"/>
+          <w:szCs w:val="18"/>
+        </w:rPr>
+        <w:t xml:space="preserve">                   </w:t>
+      </w:r>
+      <w:proofErr w:type="gramStart"/>
+      <w:r>
+        <w:rPr>
+          <w:sz w:val="18"/>
+          <w:szCs w:val="18"/>
+        </w:rPr>
+        <w:t>:</w:t>
+      </w:r>
+      <w:proofErr w:type="spellStart"/>
+      <w:r>
+        <w:rPr>
+          <w:sz w:val="18"/>
+          <w:szCs w:val="18"/>
+        </w:rPr>
+        <w:t>cost</w:t>
+      </w:r>
+      <w:proofErr w:type="spellEnd"/>
+      <w:proofErr w:type="gramEnd"/>
+      <w:r>
+        <w:rPr>
+          <w:sz w:val="18"/>
+          <w:szCs w:val="18"/>
+        </w:rPr>
+        <w:t xml:space="preserve"> </w:t>
+      </w:r>
+      <w:proofErr w:type="spellStart"/>
+      <w:r>
+        <w:rPr>
+          <w:sz w:val="18"/>
+          <w:szCs w:val="18"/>
+        </w:rPr>
+        <w:t>cost</w:t>
+      </w:r>
+      <w:proofErr w:type="spellEnd"/>
+      <w:r>
+        <w:rPr>
+          <w:sz w:val="18"/>
+          <w:szCs w:val="18"/>
+        </w:rPr>
+        <w:t>)))))</w:t>
+      </w:r>
+    </w:p>
+    <w:p>
+      <w:pPr>
+        <w:spacing w:after="0" w:line="240" w:lineRule="auto"/>
+        <w:rPr>
+          <w:sz w:val="18"/>
+          <w:szCs w:val="18"/>
+        </w:rPr>
+      </w:pPr>
+    </w:p>
+    <w:p>
+      <w:pPr>
+        <w:spacing w:after="0" w:line="240" w:lineRule="auto"/>
+        <w:rPr>
+          <w:b/>
+          <w:sz w:val="18"/>
+          <w:szCs w:val="18"/>
+        </w:rPr>
+      </w:pPr>
+      <w:proofErr w:type="gramStart"/>
+      <w:r>
+        <w:rPr>
+          <w:b/>
+          <w:sz w:val="18"/>
+          <w:szCs w:val="18"/>
+        </w:rPr>
+        <w:t>;;</w:t>
+      </w:r>
+      <w:proofErr w:type="gramEnd"/>
+      <w:r>
+        <w:rPr>
+          <w:b/>
+          <w:sz w:val="18"/>
+          <w:szCs w:val="18"/>
+        </w:rPr>
+        <w:t xml:space="preserve"> </w:t>
+      </w:r>
+      <w:proofErr w:type="spellStart"/>
+      <w:r>
+        <w:rPr>
+          <w:b/>
+          <w:sz w:val="18"/>
+          <w:szCs w:val="18"/>
+        </w:rPr>
+        <w:t>Generical</w:t>
+      </w:r>
+      <w:proofErr w:type="spellEnd"/>
+      <w:r>
+        <w:rPr>
+          <w:b/>
+          <w:sz w:val="18"/>
+          <w:szCs w:val="18"/>
+        </w:rPr>
+        <w:t xml:space="preserve"> </w:t>
+      </w:r>
+      <w:proofErr w:type="spellStart"/>
+      <w:r>
+        <w:rPr>
+          <w:b/>
+          <w:sz w:val="18"/>
+          <w:szCs w:val="18"/>
+        </w:rPr>
+        <w:t>function</w:t>
+      </w:r>
+      <w:proofErr w:type="spellEnd"/>
+      <w:r>
+        <w:rPr>
+          <w:b/>
+          <w:sz w:val="18"/>
+          <w:szCs w:val="18"/>
+        </w:rPr>
+        <w:t xml:space="preserve"> </w:t>
+      </w:r>
+      <w:proofErr w:type="spellStart"/>
+      <w:r>
+        <w:rPr>
+          <w:b/>
+          <w:sz w:val="18"/>
+          <w:szCs w:val="18"/>
+        </w:rPr>
+        <w:t>for</w:t>
+      </w:r>
+      <w:proofErr w:type="spellEnd"/>
+      <w:r>
+        <w:rPr>
+          <w:b/>
+          <w:sz w:val="18"/>
+          <w:szCs w:val="18"/>
+        </w:rPr>
+        <w:t xml:space="preserve"> </w:t>
+      </w:r>
+      <w:proofErr w:type="spellStart"/>
+      <w:r>
+        <w:rPr>
+          <w:b/>
+          <w:sz w:val="18"/>
+          <w:szCs w:val="18"/>
+        </w:rPr>
+        <w:t>evaluating</w:t>
+      </w:r>
+      <w:proofErr w:type="spellEnd"/>
+      <w:r>
+        <w:rPr>
+          <w:b/>
+          <w:sz w:val="18"/>
+          <w:szCs w:val="18"/>
+        </w:rPr>
+        <w:t xml:space="preserve"> links</w:t>
+      </w:r>
+    </w:p>
+    <w:p>
+      <w:pPr>
+        <w:spacing w:after="0" w:line="240" w:lineRule="auto"/>
+        <w:rPr>
+          <w:sz w:val="18"/>
+          <w:szCs w:val="18"/>
+        </w:rPr>
+      </w:pPr>
+      <w:r>
+        <w:rPr>
+          <w:sz w:val="18"/>
+          <w:szCs w:val="18"/>
+        </w:rPr>
+        <w:t>(</w:t>
+      </w:r>
+      <w:proofErr w:type="spellStart"/>
+      <w:r>
+        <w:rPr>
+          <w:sz w:val="18"/>
+          <w:szCs w:val="18"/>
+        </w:rPr>
+        <w:t>defun</w:t>
+      </w:r>
+      <w:proofErr w:type="spellEnd"/>
+      <w:r>
+        <w:rPr>
+          <w:sz w:val="18"/>
+          <w:szCs w:val="18"/>
+        </w:rPr>
+        <w:t xml:space="preserve"> </w:t>
+      </w:r>
+      <w:proofErr w:type="spellStart"/>
+      <w:r>
+        <w:rPr>
+          <w:sz w:val="18"/>
+          <w:szCs w:val="18"/>
+        </w:rPr>
+        <w:t>navigate</w:t>
+      </w:r>
+      <w:proofErr w:type="spellEnd"/>
+      <w:r>
+        <w:rPr>
+          <w:sz w:val="18"/>
+          <w:szCs w:val="18"/>
+        </w:rPr>
+        <w:t xml:space="preserve"> (</w:t>
+      </w:r>
+      <w:proofErr w:type="spellStart"/>
+      <w:r>
+        <w:rPr>
+          <w:sz w:val="18"/>
+          <w:szCs w:val="18"/>
+        </w:rPr>
+        <w:t>state</w:t>
+      </w:r>
+      <w:proofErr w:type="spellEnd"/>
+      <w:r>
+        <w:rPr>
+          <w:sz w:val="18"/>
+          <w:szCs w:val="18"/>
+        </w:rPr>
+        <w:t xml:space="preserve"> </w:t>
+      </w:r>
+      <w:proofErr w:type="spellStart"/>
+      <w:r>
+        <w:rPr>
+          <w:sz w:val="18"/>
+          <w:szCs w:val="18"/>
+        </w:rPr>
+        <w:t>holes</w:t>
+      </w:r>
+      <w:proofErr w:type="spellEnd"/>
+      <w:r>
+        <w:rPr>
+          <w:sz w:val="18"/>
+          <w:szCs w:val="18"/>
+        </w:rPr>
+        <w:t xml:space="preserve"> </w:t>
+      </w:r>
+      <w:proofErr w:type="spellStart"/>
+      <w:r>
+        <w:rPr>
+          <w:sz w:val="18"/>
+          <w:szCs w:val="18"/>
+        </w:rPr>
+        <w:t>planets-forbidden</w:t>
+      </w:r>
+      <w:proofErr w:type="spellEnd"/>
+      <w:r>
+        <w:rPr>
+          <w:sz w:val="18"/>
+          <w:szCs w:val="18"/>
+        </w:rPr>
+        <w:t xml:space="preserve"> </w:t>
+      </w:r>
+      <w:proofErr w:type="spellStart"/>
+      <w:r>
+        <w:rPr>
+          <w:sz w:val="18"/>
+          <w:szCs w:val="18"/>
+        </w:rPr>
+        <w:t>name</w:t>
+      </w:r>
+      <w:proofErr w:type="spellEnd"/>
+      <w:r>
+        <w:rPr>
+          <w:sz w:val="18"/>
+          <w:szCs w:val="18"/>
+        </w:rPr>
+        <w:t>)</w:t>
+      </w:r>
+    </w:p>
+    <w:p>
+      <w:pPr>
+        <w:spacing w:after="0" w:line="240" w:lineRule="auto"/>
+        <w:rPr>
+          <w:sz w:val="18"/>
+          <w:szCs w:val="18"/>
+        </w:rPr>
+      </w:pPr>
+      <w:r>
+        <w:rPr>
+          <w:sz w:val="18"/>
+          <w:szCs w:val="18"/>
+        </w:rPr>
+        <w:t xml:space="preserve">  (</w:t>
+      </w:r>
+      <w:proofErr w:type="spellStart"/>
+      <w:r>
+        <w:rPr>
+          <w:sz w:val="18"/>
+          <w:szCs w:val="18"/>
+        </w:rPr>
+        <w:t>mapcan</w:t>
+      </w:r>
+      <w:proofErr w:type="spellEnd"/>
+      <w:r>
+        <w:rPr>
+          <w:sz w:val="18"/>
+          <w:szCs w:val="18"/>
+        </w:rPr>
+        <w:t xml:space="preserve"> #'(lambda (x) (</w:t>
+      </w:r>
+      <w:proofErr w:type="spellStart"/>
+      <w:r>
+        <w:rPr>
+          <w:sz w:val="18"/>
+          <w:szCs w:val="18"/>
+        </w:rPr>
+        <w:t>check-hole</w:t>
+      </w:r>
+      <w:proofErr w:type="spellEnd"/>
+      <w:r>
+        <w:rPr>
+          <w:sz w:val="18"/>
+          <w:szCs w:val="18"/>
+        </w:rPr>
+        <w:t xml:space="preserve"> x </w:t>
+      </w:r>
+    </w:p>
+    <w:p>
+      <w:pPr>
+        <w:spacing w:after="0" w:line="240" w:lineRule="auto"/>
+        <w:rPr>
+          <w:sz w:val="18"/>
+          <w:szCs w:val="18"/>
+        </w:rPr>
+      </w:pPr>
+      <w:r>
+        <w:rPr>
+          <w:sz w:val="18"/>
+          <w:szCs w:val="18"/>
+        </w:rPr>
+        <w:t xml:space="preserve">                                    </w:t>
+      </w:r>
+      <w:proofErr w:type="spellStart"/>
+      <w:r>
+        <w:rPr>
+          <w:sz w:val="18"/>
+          <w:szCs w:val="18"/>
+        </w:rPr>
+        <w:t>state</w:t>
+      </w:r>
+      <w:proofErr w:type="spellEnd"/>
+      <w:r>
+        <w:rPr>
+          <w:sz w:val="18"/>
+          <w:szCs w:val="18"/>
+        </w:rPr>
+        <w:t xml:space="preserve"> </w:t>
+      </w:r>
+    </w:p>
+    <w:p>
+      <w:pPr>
+        <w:spacing w:after="0" w:line="240" w:lineRule="auto"/>
+        <w:rPr>
+          <w:sz w:val="18"/>
+          <w:szCs w:val="18"/>
+        </w:rPr>
+      </w:pPr>
+      <w:r>
+        <w:rPr>
+          <w:sz w:val="18"/>
+          <w:szCs w:val="18"/>
+        </w:rPr>
+        <w:t xml:space="preserve">                                    </w:t>
+      </w:r>
+      <w:proofErr w:type="spellStart"/>
+      <w:r>
+        <w:rPr>
+          <w:sz w:val="18"/>
+          <w:szCs w:val="18"/>
+        </w:rPr>
+        <w:t>planets-forbidden</w:t>
+      </w:r>
+      <w:proofErr w:type="spellEnd"/>
+      <w:r>
+        <w:rPr>
+          <w:sz w:val="18"/>
+          <w:szCs w:val="18"/>
+        </w:rPr>
+        <w:t xml:space="preserve"> </w:t>
+      </w:r>
+    </w:p>
+    <w:p>
+      <w:pPr>
+        <w:spacing w:after="0" w:line="240" w:lineRule="auto"/>
+        <w:rPr>
+          <w:sz w:val="18"/>
+          <w:szCs w:val="18"/>
+        </w:rPr>
+      </w:pPr>
+      <w:r>
+        <w:rPr>
+          <w:sz w:val="18"/>
+          <w:szCs w:val="18"/>
+        </w:rPr>
+        <w:t xml:space="preserve">                                    </w:t>
+      </w:r>
+      <w:proofErr w:type="spellStart"/>
+      <w:r>
+        <w:rPr>
+          <w:sz w:val="18"/>
+          <w:szCs w:val="18"/>
+        </w:rPr>
+        <w:t>name</w:t>
+      </w:r>
+      <w:proofErr w:type="spellEnd"/>
+      <w:r>
+        <w:rPr>
+          <w:sz w:val="18"/>
+          <w:szCs w:val="18"/>
+        </w:rPr>
+        <w:t>))</w:t>
+      </w:r>
+    </w:p>
+    <w:p>
+      <w:pPr>
+        <w:spacing w:after="0" w:line="240" w:lineRule="auto"/>
+        <w:rPr>
+          <w:sz w:val="18"/>
+          <w:szCs w:val="18"/>
+        </w:rPr>
+      </w:pPr>
+      <w:r>
+        <w:rPr>
+          <w:sz w:val="18"/>
+          <w:szCs w:val="18"/>
+        </w:rPr>
+        <w:t xml:space="preserve">    </w:t>
+      </w:r>
+      <w:proofErr w:type="spellStart"/>
+      <w:r>
+        <w:rPr>
+          <w:sz w:val="18"/>
+          <w:szCs w:val="18"/>
+        </w:rPr>
+        <w:t>holes</w:t>
+      </w:r>
+      <w:proofErr w:type="spellEnd"/>
+      <w:r>
+        <w:rPr>
+          <w:sz w:val="18"/>
+          <w:szCs w:val="18"/>
+        </w:rPr>
+        <w:t>))</w:t>
+      </w:r>
+    </w:p>
+    <w:p>
+      <w:pPr>
+        <w:spacing w:after="0" w:line="240" w:lineRule="auto"/>
+        <w:rPr>
+          <w:sz w:val="18"/>
+          <w:szCs w:val="18"/>
+        </w:rPr>
+      </w:pPr>
+    </w:p>
+    <w:p>
+      <w:pPr>
+        <w:spacing w:after="0" w:line="240" w:lineRule="auto"/>
+        <w:rPr>
+          <w:b/>
+          <w:sz w:val="18"/>
+          <w:szCs w:val="18"/>
+        </w:rPr>
+      </w:pPr>
+      <w:proofErr w:type="gramStart"/>
+      <w:r>
+        <w:rPr>
+          <w:b/>
+          <w:sz w:val="18"/>
+          <w:szCs w:val="18"/>
+        </w:rPr>
+        <w:t>;;</w:t>
+      </w:r>
+      <w:proofErr w:type="gramEnd"/>
+      <w:r>
+        <w:rPr>
+          <w:b/>
+          <w:sz w:val="18"/>
+          <w:szCs w:val="18"/>
+        </w:rPr>
+        <w:t xml:space="preserve"> </w:t>
+      </w:r>
+      <w:proofErr w:type="spellStart"/>
+      <w:r>
+        <w:rPr>
+          <w:b/>
+          <w:sz w:val="18"/>
+          <w:szCs w:val="18"/>
+        </w:rPr>
+        <w:t>Function</w:t>
+      </w:r>
+      <w:proofErr w:type="spellEnd"/>
+      <w:r>
+        <w:rPr>
+          <w:b/>
+          <w:sz w:val="18"/>
+          <w:szCs w:val="18"/>
+        </w:rPr>
+        <w:t xml:space="preserve"> </w:t>
+      </w:r>
+      <w:proofErr w:type="spellStart"/>
+      <w:r>
+        <w:rPr>
+          <w:b/>
+          <w:sz w:val="18"/>
+          <w:szCs w:val="18"/>
+        </w:rPr>
+        <w:t>for</w:t>
+      </w:r>
+      <w:proofErr w:type="spellEnd"/>
+      <w:r>
+        <w:rPr>
+          <w:b/>
+          <w:sz w:val="18"/>
+          <w:szCs w:val="18"/>
+        </w:rPr>
+        <w:t xml:space="preserve"> </w:t>
+      </w:r>
+      <w:proofErr w:type="spellStart"/>
+      <w:r>
+        <w:rPr>
+          <w:b/>
+          <w:sz w:val="18"/>
+          <w:szCs w:val="18"/>
+        </w:rPr>
+        <w:t>evaluating</w:t>
+      </w:r>
+      <w:proofErr w:type="spellEnd"/>
+      <w:r>
+        <w:rPr>
+          <w:b/>
+          <w:sz w:val="18"/>
+          <w:szCs w:val="18"/>
+        </w:rPr>
+        <w:t xml:space="preserve"> </w:t>
+      </w:r>
+      <w:proofErr w:type="spellStart"/>
+      <w:r>
+        <w:rPr>
+          <w:b/>
+          <w:sz w:val="18"/>
+          <w:szCs w:val="18"/>
+        </w:rPr>
+        <w:t>white</w:t>
+      </w:r>
+      <w:proofErr w:type="spellEnd"/>
+      <w:r>
+        <w:rPr>
+          <w:b/>
+          <w:sz w:val="18"/>
+          <w:szCs w:val="18"/>
+        </w:rPr>
+        <w:t xml:space="preserve"> </w:t>
+      </w:r>
+      <w:proofErr w:type="spellStart"/>
+      <w:r>
+        <w:rPr>
+          <w:b/>
+          <w:sz w:val="18"/>
+          <w:szCs w:val="18"/>
+        </w:rPr>
+        <w:t>holes</w:t>
+      </w:r>
+      <w:proofErr w:type="spellEnd"/>
+    </w:p>
+    <w:p>
+      <w:pPr>
+        <w:spacing w:after="0" w:line="240" w:lineRule="auto"/>
+        <w:rPr>
+          <w:sz w:val="18"/>
+          <w:szCs w:val="18"/>
+        </w:rPr>
+      </w:pPr>
+      <w:r>
+        <w:rPr>
+          <w:sz w:val="18"/>
+          <w:szCs w:val="18"/>
+        </w:rPr>
+        <w:t>(</w:t>
+      </w:r>
+      <w:proofErr w:type="spellStart"/>
+      <w:r>
+        <w:rPr>
+          <w:sz w:val="18"/>
+          <w:szCs w:val="18"/>
+        </w:rPr>
+        <w:t>defun</w:t>
+      </w:r>
+      <w:proofErr w:type="spellEnd"/>
+      <w:r>
+        <w:rPr>
+          <w:sz w:val="18"/>
+          <w:szCs w:val="18"/>
+        </w:rPr>
+        <w:t xml:space="preserve"> </w:t>
+      </w:r>
+      <w:proofErr w:type="spellStart"/>
+      <w:r>
+        <w:rPr>
+          <w:sz w:val="18"/>
+          <w:szCs w:val="18"/>
+        </w:rPr>
+        <w:t>navigate-white-hole</w:t>
+      </w:r>
+      <w:proofErr w:type="spellEnd"/>
+      <w:r>
+        <w:rPr>
+          <w:sz w:val="18"/>
+          <w:szCs w:val="18"/>
+        </w:rPr>
+        <w:t xml:space="preserve"> (</w:t>
+      </w:r>
+      <w:proofErr w:type="spellStart"/>
+      <w:r>
+        <w:rPr>
+          <w:sz w:val="18"/>
+          <w:szCs w:val="18"/>
+        </w:rPr>
+        <w:t>state</w:t>
+      </w:r>
+      <w:proofErr w:type="spellEnd"/>
+      <w:r>
+        <w:rPr>
+          <w:sz w:val="18"/>
+          <w:szCs w:val="18"/>
+        </w:rPr>
+        <w:t xml:space="preserve"> </w:t>
+      </w:r>
+      <w:proofErr w:type="spellStart"/>
+      <w:r>
+        <w:rPr>
+          <w:sz w:val="18"/>
+          <w:szCs w:val="18"/>
+        </w:rPr>
+        <w:t>white-holes</w:t>
+      </w:r>
+      <w:proofErr w:type="spellEnd"/>
+      <w:r>
+        <w:rPr>
+          <w:sz w:val="18"/>
+          <w:szCs w:val="18"/>
+        </w:rPr>
+        <w:t>)</w:t>
+      </w:r>
+    </w:p>
+    <w:p>
+      <w:pPr>
+        <w:spacing w:after="0" w:line="240" w:lineRule="auto"/>
+        <w:rPr>
+          <w:sz w:val="18"/>
+          <w:szCs w:val="18"/>
+        </w:rPr>
+      </w:pPr>
+      <w:r>
+        <w:rPr>
+          <w:sz w:val="18"/>
+          <w:szCs w:val="18"/>
+        </w:rPr>
+        <w:t xml:space="preserve">  (</w:t>
+      </w:r>
+      <w:proofErr w:type="spellStart"/>
+      <w:r>
+        <w:rPr>
+          <w:sz w:val="18"/>
+          <w:szCs w:val="18"/>
+        </w:rPr>
+        <w:t>navigate</w:t>
+      </w:r>
+      <w:proofErr w:type="spellEnd"/>
+      <w:r>
+        <w:rPr>
+          <w:sz w:val="18"/>
+          <w:szCs w:val="18"/>
+        </w:rPr>
+        <w:t xml:space="preserve"> </w:t>
+      </w:r>
+      <w:proofErr w:type="spellStart"/>
+      <w:r>
+        <w:rPr>
+          <w:sz w:val="18"/>
+          <w:szCs w:val="18"/>
+        </w:rPr>
+        <w:t>state</w:t>
+      </w:r>
+      <w:proofErr w:type="spellEnd"/>
+    </w:p>
+    <w:p>
+      <w:pPr>
+        <w:spacing w:after="0" w:line="240" w:lineRule="auto"/>
+        <w:rPr>
+          <w:sz w:val="18"/>
+          <w:szCs w:val="18"/>
+        </w:rPr>
+      </w:pPr>
+      <w:r>
+        <w:rPr>
+          <w:sz w:val="18"/>
+          <w:szCs w:val="18"/>
+        </w:rPr>
+        <w:t xml:space="preserve">            </w:t>
+      </w:r>
+      <w:proofErr w:type="spellStart"/>
+      <w:r>
+        <w:rPr>
+          <w:sz w:val="18"/>
+          <w:szCs w:val="18"/>
+        </w:rPr>
+        <w:t>white-holes</w:t>
+      </w:r>
+      <w:proofErr w:type="spellEnd"/>
+    </w:p>
+    <w:p>
+      <w:pPr>
+        <w:spacing w:after="0" w:line="240" w:lineRule="auto"/>
+        <w:rPr>
+          <w:sz w:val="18"/>
+          <w:szCs w:val="18"/>
+        </w:rPr>
+      </w:pPr>
+      <w:r>
+        <w:rPr>
+          <w:sz w:val="18"/>
+          <w:szCs w:val="18"/>
+        </w:rPr>
+        <w:t xml:space="preserve">            NIL</w:t>
+      </w:r>
+    </w:p>
+    <w:p>
+      <w:pPr>
+        <w:spacing w:after="0" w:line="240" w:lineRule="auto"/>
+        <w:rPr>
+          <w:sz w:val="18"/>
+          <w:szCs w:val="18"/>
+        </w:rPr>
+      </w:pPr>
+      <w:r>
+        <w:rPr>
+          <w:sz w:val="18"/>
+          <w:szCs w:val="18"/>
+        </w:rPr>
+        <w:t xml:space="preserve">            'NAVIGATE-WHITE-HOLE))</w:t>
+      </w:r>
+    </w:p>
+    <w:p>
+      <w:pPr>
+        <w:spacing w:after="0" w:line="240" w:lineRule="auto"/>
+        <w:rPr>
+          <w:sz w:val="18"/>
+          <w:szCs w:val="18"/>
+        </w:rPr>
+      </w:pPr>
+    </w:p>
+    <w:p>
+      <w:pPr>
+        <w:spacing w:after="0" w:line="240" w:lineRule="auto"/>
+        <w:rPr>
+          <w:b/>
+          <w:sz w:val="18"/>
+          <w:szCs w:val="18"/>
+        </w:rPr>
+      </w:pPr>
+      <w:proofErr w:type="gramStart"/>
+      <w:r>
+        <w:rPr>
+          <w:b/>
+          <w:sz w:val="18"/>
+          <w:szCs w:val="18"/>
+        </w:rPr>
+        <w:t>;;</w:t>
+      </w:r>
+      <w:proofErr w:type="gramEnd"/>
+      <w:r>
+        <w:rPr>
+          <w:b/>
+          <w:sz w:val="18"/>
+          <w:szCs w:val="18"/>
+        </w:rPr>
+        <w:t xml:space="preserve"> </w:t>
+      </w:r>
+      <w:proofErr w:type="spellStart"/>
+      <w:r>
+        <w:rPr>
+          <w:b/>
+          <w:sz w:val="18"/>
+          <w:szCs w:val="18"/>
+        </w:rPr>
+        <w:t>Function</w:t>
+      </w:r>
+      <w:proofErr w:type="spellEnd"/>
+      <w:r>
+        <w:rPr>
+          <w:b/>
+          <w:sz w:val="18"/>
+          <w:szCs w:val="18"/>
+        </w:rPr>
+        <w:t xml:space="preserve"> </w:t>
+      </w:r>
+      <w:proofErr w:type="spellStart"/>
+      <w:r>
+        <w:rPr>
+          <w:b/>
+          <w:sz w:val="18"/>
+          <w:szCs w:val="18"/>
+        </w:rPr>
+        <w:t>for</w:t>
+      </w:r>
+      <w:proofErr w:type="spellEnd"/>
+      <w:r>
+        <w:rPr>
+          <w:b/>
+          <w:sz w:val="18"/>
+          <w:szCs w:val="18"/>
+        </w:rPr>
+        <w:t xml:space="preserve"> </w:t>
+      </w:r>
+      <w:proofErr w:type="spellStart"/>
+      <w:r>
+        <w:rPr>
+          <w:b/>
+          <w:sz w:val="18"/>
+          <w:szCs w:val="18"/>
+        </w:rPr>
+        <w:t>evaluating</w:t>
+      </w:r>
+      <w:proofErr w:type="spellEnd"/>
+      <w:r>
+        <w:rPr>
+          <w:b/>
+          <w:sz w:val="18"/>
+          <w:szCs w:val="18"/>
+        </w:rPr>
+        <w:t xml:space="preserve"> </w:t>
+      </w:r>
+      <w:proofErr w:type="spellStart"/>
+      <w:r>
+        <w:rPr>
+          <w:b/>
+          <w:sz w:val="18"/>
+          <w:szCs w:val="18"/>
+        </w:rPr>
+        <w:t>worm</w:t>
+      </w:r>
+      <w:proofErr w:type="spellEnd"/>
+      <w:r>
+        <w:rPr>
+          <w:b/>
+          <w:sz w:val="18"/>
+          <w:szCs w:val="18"/>
+        </w:rPr>
+        <w:t xml:space="preserve"> </w:t>
+      </w:r>
+      <w:proofErr w:type="spellStart"/>
+      <w:r>
+        <w:rPr>
+          <w:b/>
+          <w:sz w:val="18"/>
+          <w:szCs w:val="18"/>
+        </w:rPr>
+        <w:t>holes</w:t>
+      </w:r>
+      <w:proofErr w:type="spellEnd"/>
+    </w:p>
+    <w:p>
+      <w:pPr>
+        <w:spacing w:after="0" w:line="240" w:lineRule="auto"/>
+        <w:rPr>
+          <w:sz w:val="18"/>
+          <w:szCs w:val="18"/>
+        </w:rPr>
+      </w:pPr>
+      <w:r>
+        <w:rPr>
+          <w:sz w:val="18"/>
+          <w:szCs w:val="18"/>
+        </w:rPr>
+        <w:t>(</w:t>
+      </w:r>
+      <w:proofErr w:type="spellStart"/>
+      <w:r>
+        <w:rPr>
+          <w:sz w:val="18"/>
+          <w:szCs w:val="18"/>
+        </w:rPr>
+        <w:t>defun</w:t>
+      </w:r>
+      <w:proofErr w:type="spellEnd"/>
+      <w:r>
+        <w:rPr>
+          <w:sz w:val="18"/>
+          <w:szCs w:val="18"/>
+        </w:rPr>
+        <w:t xml:space="preserve"> </w:t>
+      </w:r>
+      <w:proofErr w:type="spellStart"/>
+      <w:r>
+        <w:rPr>
+          <w:sz w:val="18"/>
+          <w:szCs w:val="18"/>
+        </w:rPr>
+        <w:t>navigate-worm-hole</w:t>
+      </w:r>
+      <w:proofErr w:type="spellEnd"/>
+      <w:r>
+        <w:rPr>
+          <w:sz w:val="18"/>
+          <w:szCs w:val="18"/>
+        </w:rPr>
+        <w:t xml:space="preserve"> (</w:t>
+      </w:r>
+      <w:proofErr w:type="spellStart"/>
+      <w:r>
+        <w:rPr>
+          <w:sz w:val="18"/>
+          <w:szCs w:val="18"/>
+        </w:rPr>
+        <w:t>state</w:t>
+      </w:r>
+      <w:proofErr w:type="spellEnd"/>
+      <w:r>
+        <w:rPr>
+          <w:sz w:val="18"/>
+          <w:szCs w:val="18"/>
+        </w:rPr>
+        <w:t xml:space="preserve"> </w:t>
+      </w:r>
+      <w:proofErr w:type="spellStart"/>
+      <w:r>
+        <w:rPr>
+          <w:sz w:val="18"/>
+          <w:szCs w:val="18"/>
+        </w:rPr>
+        <w:t>worm-holes</w:t>
+      </w:r>
+      <w:proofErr w:type="spellEnd"/>
+      <w:r>
+        <w:rPr>
+          <w:sz w:val="18"/>
+          <w:szCs w:val="18"/>
+        </w:rPr>
+        <w:t xml:space="preserve"> </w:t>
+      </w:r>
+      <w:proofErr w:type="spellStart"/>
+      <w:r>
+        <w:rPr>
+          <w:sz w:val="18"/>
+          <w:szCs w:val="18"/>
+        </w:rPr>
+        <w:t>planets-forbidden</w:t>
+      </w:r>
+      <w:proofErr w:type="spellEnd"/>
+      <w:r>
+        <w:rPr>
+          <w:sz w:val="18"/>
+          <w:szCs w:val="18"/>
+        </w:rPr>
+        <w:t>)</w:t>
+      </w:r>
+    </w:p>
+    <w:p>
+      <w:pPr>
+        <w:spacing w:after="0" w:line="240" w:lineRule="auto"/>
+        <w:rPr>
+          <w:sz w:val="18"/>
+          <w:szCs w:val="18"/>
+        </w:rPr>
+      </w:pPr>
+      <w:r>
+        <w:rPr>
+          <w:sz w:val="18"/>
+          <w:szCs w:val="18"/>
+        </w:rPr>
+        <w:t xml:space="preserve">  (</w:t>
+      </w:r>
+      <w:proofErr w:type="spellStart"/>
+      <w:r>
+        <w:rPr>
+          <w:sz w:val="18"/>
+          <w:szCs w:val="18"/>
+        </w:rPr>
+        <w:t>navigate</w:t>
+      </w:r>
+      <w:proofErr w:type="spellEnd"/>
+      <w:r>
+        <w:rPr>
+          <w:sz w:val="18"/>
+          <w:szCs w:val="18"/>
+        </w:rPr>
+        <w:t xml:space="preserve"> </w:t>
+      </w:r>
+      <w:proofErr w:type="spellStart"/>
+      <w:r>
+        <w:rPr>
+          <w:sz w:val="18"/>
+          <w:szCs w:val="18"/>
+        </w:rPr>
+        <w:t>state</w:t>
+      </w:r>
+      <w:proofErr w:type="spellEnd"/>
+      <w:r>
+        <w:rPr>
+          <w:sz w:val="18"/>
+          <w:szCs w:val="18"/>
+        </w:rPr>
+        <w:t xml:space="preserve"> </w:t>
+      </w:r>
+    </w:p>
+    <w:p>
+      <w:pPr>
+        <w:spacing w:after="0" w:line="240" w:lineRule="auto"/>
+        <w:rPr>
+          <w:sz w:val="18"/>
+          <w:szCs w:val="18"/>
+        </w:rPr>
+      </w:pPr>
+      <w:r>
+        <w:rPr>
+          <w:sz w:val="18"/>
+          <w:szCs w:val="18"/>
+        </w:rPr>
+        <w:t xml:space="preserve">            </w:t>
+      </w:r>
+      <w:proofErr w:type="spellStart"/>
+      <w:r>
+        <w:rPr>
+          <w:sz w:val="18"/>
+          <w:szCs w:val="18"/>
+        </w:rPr>
+        <w:t>worm-holes</w:t>
+      </w:r>
+      <w:proofErr w:type="spellEnd"/>
+      <w:r>
+        <w:rPr>
+          <w:sz w:val="18"/>
+          <w:szCs w:val="18"/>
+        </w:rPr>
+        <w:t xml:space="preserve"> </w:t>
+      </w:r>
+    </w:p>
+    <w:p>
+      <w:pPr>
+        <w:spacing w:after="0" w:line="240" w:lineRule="auto"/>
+        <w:rPr>
+          <w:sz w:val="18"/>
+          <w:szCs w:val="18"/>
+        </w:rPr>
+      </w:pPr>
+      <w:r>
+        <w:rPr>
+          <w:sz w:val="18"/>
+          <w:szCs w:val="18"/>
+        </w:rPr>
+        <w:t xml:space="preserve">            </w:t>
+      </w:r>
+      <w:proofErr w:type="spellStart"/>
+      <w:r>
+        <w:rPr>
+          <w:sz w:val="18"/>
+          <w:szCs w:val="18"/>
+        </w:rPr>
+        <w:t>planets-forbidden</w:t>
+      </w:r>
+      <w:proofErr w:type="spellEnd"/>
+      <w:r>
+        <w:rPr>
+          <w:sz w:val="18"/>
+          <w:szCs w:val="18"/>
+        </w:rPr>
+        <w:t xml:space="preserve"> </w:t>
+      </w:r>
+    </w:p>
+    <w:p>
+      <w:pPr>
+        <w:spacing w:after="0" w:line="240" w:lineRule="auto"/>
+        <w:rPr>
+          <w:sz w:val="18"/>
+          <w:szCs w:val="18"/>
+        </w:rPr>
+      </w:pPr>
+      <w:r>
+        <w:rPr>
+          <w:sz w:val="18"/>
+          <w:szCs w:val="18"/>
+        </w:rPr>
+        <w:t xml:space="preserve">            'NAVIGATE-WORM-HOLE))</w:t>
+      </w:r>
+    </w:p>
+    <w:p>
+      <w:pPr>
+        <w:spacing w:after="0" w:line="240" w:lineRule="auto"/>
+        <w:rPr>
+          <w:sz w:val="18"/>
+          <w:szCs w:val="18"/>
+        </w:rPr>
+      </w:pPr>
+    </w:p>
+    <w:p>
+      <w:pPr>
+        <w:spacing w:after="0" w:line="240" w:lineRule="auto"/>
+        <w:rPr>
+          <w:sz w:val="18"/>
+          <w:szCs w:val="18"/>
+        </w:rPr>
+      </w:pPr>
+    </w:p>
+    <w:p>
+      <w:pPr>
+        <w:spacing w:after="0" w:line="240" w:lineRule="auto"/>
+        <w:rPr>
+          <w:sz w:val="18"/>
+          <w:szCs w:val="18"/>
+        </w:rPr>
+      </w:pPr>
+      <w:r>
+        <w:rPr>
+          <w:sz w:val="18"/>
+          <w:szCs w:val="18"/>
+        </w:rPr>
+        <w:t>(</w:t>
+      </w:r>
+      <w:proofErr w:type="spellStart"/>
+      <w:r>
+        <w:rPr>
+          <w:sz w:val="18"/>
+          <w:szCs w:val="18"/>
+        </w:rPr>
+        <w:t>navigate-worm-hole</w:t>
+      </w:r>
+      <w:proofErr w:type="spellEnd"/>
+      <w:r>
+        <w:rPr>
+          <w:sz w:val="18"/>
+          <w:szCs w:val="18"/>
+        </w:rPr>
+        <w:t xml:space="preserve"> 'Mallory *</w:t>
+      </w:r>
+      <w:proofErr w:type="spellStart"/>
+      <w:r>
+        <w:rPr>
+          <w:sz w:val="18"/>
+          <w:szCs w:val="18"/>
+        </w:rPr>
+        <w:t>worm-holes</w:t>
+      </w:r>
+      <w:proofErr w:type="spellEnd"/>
+      <w:r>
+        <w:rPr>
+          <w:sz w:val="18"/>
+          <w:szCs w:val="18"/>
+        </w:rPr>
+        <w:t>* *</w:t>
+      </w:r>
+      <w:proofErr w:type="spellStart"/>
+      <w:r>
+        <w:rPr>
+          <w:sz w:val="18"/>
+          <w:szCs w:val="18"/>
+        </w:rPr>
+        <w:t>planets-forbidden</w:t>
+      </w:r>
+      <w:proofErr w:type="spellEnd"/>
+      <w:r>
+        <w:rPr>
+          <w:sz w:val="18"/>
+          <w:szCs w:val="18"/>
+        </w:rPr>
+        <w:t>*</w:t>
+      </w:r>
+      <w:proofErr w:type="gramStart"/>
+      <w:r>
+        <w:rPr>
+          <w:sz w:val="18"/>
+          <w:szCs w:val="18"/>
+        </w:rPr>
+        <w:t xml:space="preserve">)  </w:t>
+      </w:r>
+      <w:r>
+        <w:rPr>
+          <w:b/>
+          <w:sz w:val="18"/>
+          <w:szCs w:val="18"/>
+        </w:rPr>
+        <w:t>;-&gt;</w:t>
+      </w:r>
+      <w:proofErr w:type="gramEnd"/>
+      <w:r>
+        <w:rPr>
+          <w:b/>
+          <w:sz w:val="18"/>
+          <w:szCs w:val="18"/>
+        </w:rPr>
+        <w:t xml:space="preserve"> </w:t>
+      </w:r>
+    </w:p>
+    <w:p>
+      <w:pPr>
+        <w:spacing w:after="0" w:line="240" w:lineRule="auto"/>
+        <w:rPr>
+          <w:b/>
+          <w:sz w:val="18"/>
+          <w:szCs w:val="18"/>
+        </w:rPr>
+      </w:pPr>
+      <w:proofErr w:type="gramStart"/>
+      <w:r>
+        <w:rPr>
+          <w:b/>
+          <w:sz w:val="18"/>
+          <w:szCs w:val="18"/>
+        </w:rPr>
+        <w:t>;;</w:t>
+      </w:r>
+      <w:proofErr w:type="gramEnd"/>
+      <w:r>
+        <w:rPr>
+          <w:b/>
+          <w:sz w:val="18"/>
+          <w:szCs w:val="18"/>
+        </w:rPr>
+        <w:t>;(#S(ACTION :NAME NAVIGATE-WORM-HOLE :ORIGIN MALLORY :FINAL KATRIL :COST 5)</w:t>
+      </w:r>
+    </w:p>
+    <w:p>
+      <w:pPr>
+        <w:spacing w:after="0" w:line="240" w:lineRule="auto"/>
+        <w:rPr>
+          <w:b/>
+          <w:sz w:val="18"/>
+          <w:szCs w:val="18"/>
+        </w:rPr>
+      </w:pPr>
+      <w:proofErr w:type="gramStart"/>
+      <w:r>
+        <w:rPr>
+          <w:b/>
+          <w:sz w:val="18"/>
+          <w:szCs w:val="18"/>
+        </w:rPr>
+        <w:t>;;;</w:t>
+      </w:r>
+      <w:proofErr w:type="gramEnd"/>
+      <w:r>
+        <w:rPr>
+          <w:b/>
+          <w:sz w:val="18"/>
+          <w:szCs w:val="18"/>
+        </w:rPr>
+        <w:t xml:space="preserve"> #S(ACTION :NAME NAVIGATE-WORM-HOLE :ORIGIN MALLORY :FINAL PROSERPINA :COST 11))</w:t>
+      </w:r>
+    </w:p>
+    <w:p>
+      <w:pPr>
+        <w:spacing w:after="0" w:line="240" w:lineRule="auto"/>
+        <w:rPr>
+          <w:sz w:val="18"/>
+          <w:szCs w:val="18"/>
+        </w:rPr>
+      </w:pPr>
+    </w:p>
+    <w:p>
+      <w:pPr>
+        <w:spacing w:after="0" w:line="240" w:lineRule="auto"/>
+        <w:rPr>
+          <w:b/>
+          <w:sz w:val="18"/>
+          <w:szCs w:val="18"/>
+        </w:rPr>
+      </w:pPr>
+      <w:r>
+        <w:rPr>
+          <w:sz w:val="18"/>
+          <w:szCs w:val="18"/>
+        </w:rPr>
+        <w:t>(</w:t>
+      </w:r>
+      <w:proofErr w:type="spellStart"/>
+      <w:r>
+        <w:rPr>
+          <w:sz w:val="18"/>
+          <w:szCs w:val="18"/>
+        </w:rPr>
+        <w:t>navigate-worm-hole</w:t>
+      </w:r>
+      <w:proofErr w:type="spellEnd"/>
+      <w:r>
+        <w:rPr>
+          <w:sz w:val="18"/>
+          <w:szCs w:val="18"/>
+        </w:rPr>
+        <w:t xml:space="preserve"> 'Mallory *</w:t>
+      </w:r>
+      <w:proofErr w:type="spellStart"/>
+      <w:r>
+        <w:rPr>
+          <w:sz w:val="18"/>
+          <w:szCs w:val="18"/>
+        </w:rPr>
+        <w:t>worm-holes</w:t>
+      </w:r>
+      <w:proofErr w:type="spellEnd"/>
+      <w:r>
+        <w:rPr>
+          <w:sz w:val="18"/>
+          <w:szCs w:val="18"/>
+        </w:rPr>
+        <w:t xml:space="preserve">* </w:t>
+      </w:r>
+      <w:proofErr w:type="gramStart"/>
+      <w:r>
+        <w:rPr>
+          <w:sz w:val="18"/>
+          <w:szCs w:val="18"/>
+        </w:rPr>
+        <w:t>NIL)</w:t>
+      </w:r>
+      <w:r>
+        <w:rPr>
+          <w:b/>
+          <w:sz w:val="18"/>
+          <w:szCs w:val="18"/>
+        </w:rPr>
+        <w:t xml:space="preserve">  ;-&gt;</w:t>
+      </w:r>
+      <w:proofErr w:type="gramEnd"/>
+      <w:r>
+        <w:rPr>
+          <w:b/>
+          <w:sz w:val="18"/>
+          <w:szCs w:val="18"/>
+        </w:rPr>
+        <w:t xml:space="preserve"> </w:t>
+      </w:r>
+    </w:p>
+    <w:p>
+      <w:pPr>
+        <w:spacing w:after="0" w:line="240" w:lineRule="auto"/>
+        <w:rPr>
+          <w:b/>
+          <w:sz w:val="18"/>
+          <w:szCs w:val="18"/>
+        </w:rPr>
+      </w:pPr>
+      <w:proofErr w:type="gramStart"/>
+      <w:r>
+        <w:rPr>
+          <w:b/>
+          <w:sz w:val="18"/>
+          <w:szCs w:val="18"/>
+        </w:rPr>
+        <w:t>;;</w:t>
+      </w:r>
+      <w:proofErr w:type="gramEnd"/>
+      <w:r>
+        <w:rPr>
+          <w:b/>
+          <w:sz w:val="18"/>
+          <w:szCs w:val="18"/>
+        </w:rPr>
+        <w:t>;(#S(ACTION :NAME NAVIGATE-WORM-HOLE :ORIGIN MALLORY :FINAL AVALON :COST 9)</w:t>
+      </w:r>
+    </w:p>
+    <w:p>
+      <w:pPr>
+        <w:spacing w:after="0" w:line="240" w:lineRule="auto"/>
+        <w:rPr>
+          <w:b/>
+          <w:sz w:val="18"/>
+          <w:szCs w:val="18"/>
+        </w:rPr>
+      </w:pPr>
+      <w:proofErr w:type="gramStart"/>
+      <w:r>
+        <w:rPr>
+          <w:b/>
+          <w:sz w:val="18"/>
+          <w:szCs w:val="18"/>
+        </w:rPr>
+        <w:t>;;;</w:t>
+      </w:r>
+      <w:proofErr w:type="gramEnd"/>
+      <w:r>
+        <w:rPr>
+          <w:b/>
+          <w:sz w:val="18"/>
+          <w:szCs w:val="18"/>
+        </w:rPr>
+        <w:t xml:space="preserve"> #S(ACTION :NAME NAVIGATE-WORM-HOLE :ORIGIN MALLORY :FINAL KATRIL :COST 5)</w:t>
+      </w:r>
+    </w:p>
+    <w:p>
+      <w:pPr>
+        <w:spacing w:after="0" w:line="240" w:lineRule="auto"/>
+        <w:rPr>
+          <w:b/>
+          <w:sz w:val="18"/>
+          <w:szCs w:val="18"/>
+        </w:rPr>
+      </w:pPr>
+      <w:proofErr w:type="gramStart"/>
+      <w:r>
+        <w:rPr>
+          <w:b/>
+          <w:sz w:val="18"/>
+          <w:szCs w:val="18"/>
+        </w:rPr>
+        <w:t>;;;</w:t>
+      </w:r>
+      <w:proofErr w:type="gramEnd"/>
+      <w:r>
+        <w:rPr>
+          <w:b/>
+          <w:sz w:val="18"/>
+          <w:szCs w:val="18"/>
+        </w:rPr>
+        <w:t xml:space="preserve"> #S(ACTION :NAME NAVIGATE-WORM-HOLE :ORIGIN MALLORY :FINAL PROSERPINA :COST 11))</w:t>
+      </w:r>
+    </w:p>
+    <w:p>
+      <w:pPr>
+        <w:spacing w:after="0" w:line="240" w:lineRule="auto"/>
+        <w:rPr>
+          <w:sz w:val="18"/>
+          <w:szCs w:val="18"/>
+        </w:rPr>
+      </w:pPr>
+    </w:p>
+    <w:p>
+      <w:pPr>
+        <w:spacing w:after="0" w:line="240" w:lineRule="auto"/>
+        <w:rPr>
+          <w:sz w:val="18"/>
+          <w:szCs w:val="18"/>
+        </w:rPr>
+      </w:pPr>
+    </w:p>
+    <w:p>
+      <w:pPr>
+        <w:spacing w:after="0" w:line="240" w:lineRule="auto"/>
+        <w:rPr>
+          <w:b/>
+          <w:sz w:val="18"/>
+          <w:szCs w:val="18"/>
+        </w:rPr>
+      </w:pPr>
+      <w:r>
+        <w:rPr>
+          <w:sz w:val="18"/>
+          <w:szCs w:val="18"/>
+        </w:rPr>
+        <w:t>(</w:t>
+      </w:r>
+      <w:proofErr w:type="spellStart"/>
+      <w:r>
+        <w:rPr>
+          <w:sz w:val="18"/>
+          <w:szCs w:val="18"/>
+        </w:rPr>
+        <w:t>navigate-white-hole</w:t>
+      </w:r>
+      <w:proofErr w:type="spellEnd"/>
+      <w:r>
+        <w:rPr>
+          <w:sz w:val="18"/>
+          <w:szCs w:val="18"/>
+        </w:rPr>
+        <w:t xml:space="preserve"> '</w:t>
+      </w:r>
+      <w:proofErr w:type="spellStart"/>
+      <w:r>
+        <w:rPr>
+          <w:sz w:val="18"/>
+          <w:szCs w:val="18"/>
+        </w:rPr>
+        <w:t>Kentares</w:t>
+      </w:r>
+      <w:proofErr w:type="spellEnd"/>
+      <w:r>
+        <w:rPr>
+          <w:sz w:val="18"/>
+          <w:szCs w:val="18"/>
+        </w:rPr>
+        <w:t xml:space="preserve"> *</w:t>
+      </w:r>
+      <w:proofErr w:type="spellStart"/>
+      <w:r>
+        <w:rPr>
+          <w:sz w:val="18"/>
+          <w:szCs w:val="18"/>
+        </w:rPr>
+        <w:t>white-holes</w:t>
+      </w:r>
+      <w:proofErr w:type="spellEnd"/>
+      <w:r>
+        <w:rPr>
+          <w:sz w:val="18"/>
+          <w:szCs w:val="18"/>
+        </w:rPr>
+        <w:t xml:space="preserve">*) </w:t>
+      </w:r>
+      <w:r>
+        <w:rPr>
+          <w:b/>
+          <w:sz w:val="18"/>
+          <w:szCs w:val="18"/>
+        </w:rPr>
+        <w:t>;-&gt;</w:t>
+      </w:r>
+    </w:p>
+    <w:p>
+      <w:pPr>
+        <w:spacing w:after="0" w:line="240" w:lineRule="auto"/>
+        <w:rPr>
+          <w:b/>
+          <w:sz w:val="18"/>
+          <w:szCs w:val="18"/>
+        </w:rPr>
+      </w:pPr>
+      <w:proofErr w:type="gramStart"/>
+      <w:r>
+        <w:rPr>
+          <w:b/>
+          <w:sz w:val="18"/>
+          <w:szCs w:val="18"/>
+        </w:rPr>
+        <w:t>;;</w:t>
+      </w:r>
+      <w:proofErr w:type="gramEnd"/>
+      <w:r>
+        <w:rPr>
+          <w:b/>
+          <w:sz w:val="18"/>
+          <w:szCs w:val="18"/>
+        </w:rPr>
+        <w:t>;(#S(ACTION :NAME NAVIGATE-WHITE-HOLE :ORIGIN KENTARES :FINAL AVALON :COST 3)</w:t>
+      </w:r>
+    </w:p>
+    <w:p>
+      <w:pPr>
+        <w:spacing w:after="0" w:line="240" w:lineRule="auto"/>
+        <w:rPr>
+          <w:b/>
+          <w:sz w:val="18"/>
+          <w:szCs w:val="18"/>
+        </w:rPr>
+      </w:pPr>
+      <w:proofErr w:type="gramStart"/>
+      <w:r>
+        <w:rPr>
+          <w:b/>
+          <w:sz w:val="18"/>
+          <w:szCs w:val="18"/>
+        </w:rPr>
+        <w:t>;;;</w:t>
+      </w:r>
+      <w:proofErr w:type="gramEnd"/>
+      <w:r>
+        <w:rPr>
+          <w:b/>
+          <w:sz w:val="18"/>
+          <w:szCs w:val="18"/>
+        </w:rPr>
+        <w:t xml:space="preserve"> #S(ACTION :NAME NAVIGATE-WHITE-HOLE :ORIGIN KENTARES :FINAL KATRIL :COST 10)</w:t>
+      </w:r>
+    </w:p>
+    <w:p>
+      <w:pPr>
+        <w:spacing w:after="0" w:line="240" w:lineRule="auto"/>
+        <w:rPr>
+          <w:b/>
+          <w:sz w:val="18"/>
+          <w:szCs w:val="18"/>
+        </w:rPr>
+      </w:pPr>
+      <w:proofErr w:type="gramStart"/>
+      <w:r>
+        <w:rPr>
+          <w:b/>
+          <w:sz w:val="18"/>
+          <w:szCs w:val="18"/>
+        </w:rPr>
+        <w:t>;;;</w:t>
+      </w:r>
+      <w:proofErr w:type="gramEnd"/>
+      <w:r>
+        <w:rPr>
+          <w:b/>
+          <w:sz w:val="18"/>
+          <w:szCs w:val="18"/>
+        </w:rPr>
+        <w:t xml:space="preserve"> #S(ACTION :NAME NAVIGATE-WHITE-HOLE :ORIGIN KENTARES :FINAL PROSERPINA :COST 7))</w:t>
+      </w:r>
+    </w:p>
+    <w:p>
+      <w:pPr>
+        <w:spacing w:after="0" w:line="240" w:lineRule="auto"/>
+        <w:rPr>
+          <w:sz w:val="18"/>
+          <w:szCs w:val="18"/>
+        </w:rPr>
+      </w:pPr>
+    </w:p>
+    <w:p>
+      <w:pPr>
+        <w:spacing w:after="0" w:line="240" w:lineRule="auto"/>
+        <w:rPr>
+          <w:sz w:val="18"/>
+          <w:szCs w:val="18"/>
+        </w:rPr>
+      </w:pPr>
+    </w:p>
+    <w:p>
+      <w:pPr>
+        <w:spacing w:after="0" w:line="240" w:lineRule="auto"/>
+        <w:rPr>
+          <w:sz w:val="18"/>
+          <w:szCs w:val="18"/>
+        </w:rPr>
+      </w:pPr>
+      <w:r>
+        <w:rPr>
+          <w:sz w:val="18"/>
+          <w:szCs w:val="18"/>
+        </w:rPr>
+        <w:t>(</w:t>
+      </w:r>
+      <w:proofErr w:type="spellStart"/>
+      <w:r>
+        <w:rPr>
+          <w:sz w:val="18"/>
+          <w:szCs w:val="18"/>
+        </w:rPr>
+        <w:t>navigate-worm-hole</w:t>
+      </w:r>
+      <w:proofErr w:type="spellEnd"/>
+      <w:r>
+        <w:rPr>
+          <w:sz w:val="18"/>
+          <w:szCs w:val="18"/>
+        </w:rPr>
+        <w:t xml:space="preserve"> '</w:t>
+      </w:r>
+      <w:proofErr w:type="spellStart"/>
+      <w:r>
+        <w:rPr>
+          <w:sz w:val="18"/>
+          <w:szCs w:val="18"/>
+        </w:rPr>
+        <w:t>Uranus</w:t>
+      </w:r>
+      <w:proofErr w:type="spellEnd"/>
+      <w:r>
+        <w:rPr>
+          <w:sz w:val="18"/>
+          <w:szCs w:val="18"/>
+        </w:rPr>
+        <w:t xml:space="preserve"> *</w:t>
+      </w:r>
+      <w:proofErr w:type="spellStart"/>
+      <w:r>
+        <w:rPr>
+          <w:sz w:val="18"/>
+          <w:szCs w:val="18"/>
+        </w:rPr>
+        <w:t>worm-holes</w:t>
+      </w:r>
+      <w:proofErr w:type="spellEnd"/>
+      <w:r>
+        <w:rPr>
+          <w:sz w:val="18"/>
+          <w:szCs w:val="18"/>
+        </w:rPr>
+        <w:t>* *</w:t>
+      </w:r>
+      <w:proofErr w:type="spellStart"/>
+      <w:r>
+        <w:rPr>
+          <w:sz w:val="18"/>
+          <w:szCs w:val="18"/>
+        </w:rPr>
+        <w:t>planets-forbidden</w:t>
+      </w:r>
+      <w:proofErr w:type="spellEnd"/>
+      <w:r>
+        <w:rPr>
+          <w:sz w:val="18"/>
+          <w:szCs w:val="18"/>
+        </w:rPr>
+        <w:t>*</w:t>
+      </w:r>
+      <w:proofErr w:type="gramStart"/>
+      <w:r>
+        <w:rPr>
+          <w:sz w:val="18"/>
+          <w:szCs w:val="18"/>
+        </w:rPr>
+        <w:t xml:space="preserve">)  </w:t>
+      </w:r>
+      <w:r>
+        <w:rPr>
+          <w:b/>
+          <w:sz w:val="18"/>
+          <w:szCs w:val="18"/>
+        </w:rPr>
+        <w:t>;-&gt;</w:t>
+      </w:r>
+      <w:proofErr w:type="gramEnd"/>
+      <w:r>
+        <w:rPr>
+          <w:b/>
+          <w:sz w:val="18"/>
+          <w:szCs w:val="18"/>
+        </w:rPr>
+        <w:t xml:space="preserve"> NIL</w:t>
+      </w:r>
+    </w:p>
+    <w:p>
+      <w:pPr>
+        <w:pStyle w:val="Prrafodelista"/>
+        <w:numPr>
+          <w:ilvl w:val="0"/>
+          <w:numId w:val="1"/>
+        </w:numPr>
+        <w:spacing w:after="0"/>
+      </w:pPr>
+      <w:r>
+        <w:rPr>
+          <w:b/>
+        </w:rPr>
+        <w:t>C</w:t>
+      </w:r>
+      <w:r>
+        <w:rPr>
+          <w:b/>
+        </w:rPr>
+        <w:t>OMENTARIOS</w:t>
+      </w:r>
+    </w:p>
+    <w:p>
+      <w:pPr>
+        <w:spacing w:after="0"/>
+      </w:pPr>
+      <w:r>
+        <w:t xml:space="preserve">En este caso, </w:t>
+      </w:r>
+      <w:r>
+        <w:t xml:space="preserve">hemos decidido crear una función auxiliar para analizar un enlace. Recibirá el nombre del </w:t>
+      </w:r>
+      <w:r>
+        <w:t>operador que ha generado la acción, el estado en el que nos encontramos, la lista de planetas prohibidos y la terna a analizar.</w:t>
+      </w:r>
+    </w:p>
+    <w:p>
+      <w:pPr>
+        <w:spacing w:after="0"/>
+      </w:pPr>
+      <w:r>
+        <w:t>Con estos datos podemos asegurarnos de que el enlace es operativo desde el estado actual.</w:t>
+      </w:r>
+    </w:p>
+    <w:p>
+      <w:pPr>
+        <w:spacing w:after="0"/>
+      </w:pPr>
+      <w:r>
+        <w:t>Para crear las funciones que operan sobre agujeros de gusano y agujeros blancos, hemos creado una función que realiza ambas acciones y será llamada desde la función externa.</w:t>
+      </w:r>
+    </w:p>
+    <w:p>
+      <w:r>
+        <w:br w:type="page"/>
+      </w:r>
+    </w:p>
+    <w:p>
+      <w:pPr>
+        <w:spacing w:after="0" w:line="240" w:lineRule="auto"/>
+        <w:ind w:left="360"/>
+        <w:rPr>
+          <w:b/>
+        </w:rPr>
+      </w:pPr>
+      <w:r>
+        <w:rPr>
+          <w:b/>
+        </w:rPr>
+        <w:lastRenderedPageBreak/>
+        <w:t xml:space="preserve">Ejercicio </w:t>
+      </w:r>
+      <w:r>
+        <w:rPr>
+          <w:b/>
+        </w:rPr>
+        <w:t>3</w:t>
+      </w:r>
+      <w:r>
+        <w:rPr>
+          <w:b/>
+        </w:rPr>
+        <w:t>:</w:t>
+      </w:r>
+    </w:p>
+    <w:p>
+      <w:pPr>
+        <w:spacing w:after="0" w:line="240" w:lineRule="auto"/>
+        <w:ind w:left="360"/>
+        <w:rPr>
+          <w:b/>
+        </w:rPr>
+      </w:pPr>
+    </w:p>
+    <w:p>
+      <w:pPr>
+        <w:pStyle w:val="Prrafodelista"/>
+        <w:numPr>
+          <w:ilvl w:val="0"/>
+          <w:numId w:val="2"/>
+        </w:numPr>
+        <w:spacing w:after="0" w:line="240" w:lineRule="auto"/>
+        <w:rPr>
+          <w:b/>
+        </w:rPr>
+      </w:pPr>
+      <w:r>
+        <w:rPr>
+          <w:b/>
+        </w:rPr>
+        <w:t>PSEUDOCÓDIGO</w:t>
+      </w:r>
+    </w:p>
+    <w:p>
+      <w:pPr>
+        <w:spacing w:after="0" w:line="240" w:lineRule="auto"/>
+      </w:pPr>
+      <w:r>
+        <w:rPr>
+          <w:i/>
+        </w:rPr>
+        <w:t xml:space="preserve">Entrada: </w:t>
+      </w:r>
+      <w:r>
+        <w:t>Un nodo, una lista de planetas objetivo y una lista de planetas de obligada visita</w:t>
+      </w:r>
+    </w:p>
+    <w:p>
+      <w:pPr>
+        <w:spacing w:after="0" w:line="240" w:lineRule="auto"/>
+      </w:pPr>
+      <w:r>
+        <w:rPr>
+          <w:i/>
+        </w:rPr>
+        <w:t xml:space="preserve">Salida: </w:t>
+      </w:r>
+      <w:r>
+        <w:t>T si cumplimos los requerimientos, NIL en caso contrario</w:t>
+      </w:r>
+    </w:p>
+    <w:p>
+      <w:pPr>
+        <w:spacing w:after="0" w:line="240" w:lineRule="auto"/>
+        <w:rPr>
+          <w:i/>
+        </w:rPr>
+      </w:pPr>
+      <w:r>
+        <w:rPr>
+          <w:i/>
+        </w:rPr>
+        <w:t xml:space="preserve">Función general: </w:t>
+      </w:r>
+    </w:p>
+    <w:p>
+      <w:pPr>
+        <w:spacing w:after="0" w:line="240" w:lineRule="auto"/>
+      </w:pPr>
+      <w:r>
+        <w:tab/>
+      </w:r>
+      <w:proofErr w:type="spellStart"/>
+      <w:r>
+        <w:t>If</w:t>
+      </w:r>
+      <w:proofErr w:type="spellEnd"/>
+      <w:r>
+        <w:t xml:space="preserve"> nodo in planetas-objetivo AND </w:t>
+      </w:r>
+      <w:proofErr w:type="spellStart"/>
+      <w:r>
+        <w:t>path</w:t>
+      </w:r>
+      <w:proofErr w:type="spellEnd"/>
+      <w:r>
+        <w:t xml:space="preserve"> </w:t>
+      </w:r>
+      <w:proofErr w:type="spellStart"/>
+      <w:r>
+        <w:t>includes</w:t>
+      </w:r>
+      <w:proofErr w:type="spellEnd"/>
+      <w:r>
+        <w:t xml:space="preserve"> planetas-obligados:</w:t>
+      </w:r>
+    </w:p>
+    <w:p>
+      <w:pPr>
+        <w:spacing w:after="0" w:line="240" w:lineRule="auto"/>
+      </w:pPr>
+      <w:r>
+        <w:tab/>
+      </w:r>
+      <w:r>
+        <w:tab/>
+      </w:r>
+      <w:proofErr w:type="spellStart"/>
+      <w:r>
+        <w:t>Return</w:t>
+      </w:r>
+      <w:proofErr w:type="spellEnd"/>
+      <w:r>
+        <w:t xml:space="preserve"> T</w:t>
+      </w:r>
+    </w:p>
+    <w:p>
+      <w:pPr>
+        <w:spacing w:after="0" w:line="240" w:lineRule="auto"/>
+      </w:pPr>
+      <w:r>
+        <w:tab/>
+      </w:r>
+      <w:proofErr w:type="spellStart"/>
+      <w:r>
+        <w:t>Else</w:t>
+      </w:r>
+      <w:proofErr w:type="spellEnd"/>
+      <w:r>
+        <w:t xml:space="preserve">: </w:t>
+      </w:r>
+    </w:p>
+    <w:p>
+      <w:pPr>
+        <w:spacing w:after="0" w:line="240" w:lineRule="auto"/>
+      </w:pPr>
+      <w:r>
+        <w:tab/>
+      </w:r>
+      <w:r>
+        <w:tab/>
+      </w:r>
+      <w:proofErr w:type="spellStart"/>
+      <w:r>
+        <w:t>Return</w:t>
+      </w:r>
+      <w:proofErr w:type="spellEnd"/>
+      <w:r>
+        <w:t xml:space="preserve"> NIL</w:t>
+      </w:r>
+    </w:p>
+    <w:p>
+      <w:pPr>
+        <w:spacing w:after="0" w:line="240" w:lineRule="auto"/>
+        <w:rPr>
+          <w:i/>
+        </w:rPr>
+      </w:pPr>
+      <w:r>
+        <w:rPr>
+          <w:i/>
+        </w:rPr>
+        <w:t xml:space="preserve">Función para comprobar el </w:t>
+      </w:r>
+      <w:proofErr w:type="spellStart"/>
+      <w:r>
+        <w:rPr>
+          <w:i/>
+        </w:rPr>
+        <w:t>path</w:t>
+      </w:r>
+      <w:proofErr w:type="spellEnd"/>
+      <w:r>
+        <w:rPr>
+          <w:i/>
+        </w:rPr>
+        <w:t xml:space="preserve"> (recursiva):</w:t>
+      </w:r>
+    </w:p>
+    <w:p>
+      <w:pPr>
+        <w:spacing w:after="0" w:line="240" w:lineRule="auto"/>
+      </w:pPr>
+      <w:r>
+        <w:rPr>
+          <w:i/>
+        </w:rPr>
+        <w:tab/>
+      </w:r>
+      <w:r>
+        <w:t>Argumentos recibidos: Nodo actual, nodos obligatorio</w:t>
+      </w:r>
+      <w:r>
+        <w:t>s</w:t>
+      </w:r>
+    </w:p>
+    <w:p>
+      <w:pPr>
+        <w:spacing w:after="0" w:line="240" w:lineRule="auto"/>
+      </w:pPr>
+      <w:r>
+        <w:tab/>
+      </w:r>
+      <w:proofErr w:type="spellStart"/>
+      <w:r>
+        <w:t>If</w:t>
+      </w:r>
+      <w:proofErr w:type="spellEnd"/>
+      <w:r>
+        <w:t xml:space="preserve"> nodos-obligatorios</w:t>
+      </w:r>
+      <w:r>
+        <w:t xml:space="preserve"> – nodo actual</w:t>
+      </w:r>
+      <w:r>
+        <w:t xml:space="preserve"> == NULL</w:t>
+      </w:r>
+    </w:p>
+    <w:p>
+      <w:pPr>
+        <w:spacing w:after="0" w:line="240" w:lineRule="auto"/>
+      </w:pPr>
+      <w:r>
+        <w:tab/>
+      </w:r>
+      <w:r>
+        <w:tab/>
+      </w:r>
+      <w:proofErr w:type="spellStart"/>
+      <w:r>
+        <w:t>Return</w:t>
+      </w:r>
+      <w:proofErr w:type="spellEnd"/>
+      <w:r>
+        <w:t xml:space="preserve"> T</w:t>
+      </w:r>
+    </w:p>
+    <w:p>
+      <w:pPr>
+        <w:spacing w:after="0" w:line="240" w:lineRule="auto"/>
+      </w:pPr>
+      <w:r>
+        <w:tab/>
+      </w:r>
+      <w:proofErr w:type="spellStart"/>
+      <w:r>
+        <w:t>Get-parent</w:t>
+      </w:r>
+      <w:proofErr w:type="spellEnd"/>
+      <w:r>
+        <w:t xml:space="preserve"> (nodo)</w:t>
+      </w:r>
+    </w:p>
+    <w:p>
+      <w:pPr>
+        <w:spacing w:after="0" w:line="240" w:lineRule="auto"/>
+      </w:pPr>
+      <w:r>
+        <w:tab/>
+      </w:r>
+      <w:proofErr w:type="spellStart"/>
+      <w:r>
+        <w:t>If</w:t>
+      </w:r>
+      <w:proofErr w:type="spellEnd"/>
+      <w:r>
+        <w:t xml:space="preserve"> </w:t>
+      </w:r>
+      <w:proofErr w:type="spellStart"/>
+      <w:r>
+        <w:t>parent</w:t>
+      </w:r>
+      <w:proofErr w:type="spellEnd"/>
+      <w:r>
+        <w:t xml:space="preserve"> == NULL:</w:t>
+      </w:r>
+    </w:p>
+    <w:p>
+      <w:pPr>
+        <w:spacing w:after="0" w:line="240" w:lineRule="auto"/>
+      </w:pPr>
+      <w:r>
+        <w:tab/>
+      </w:r>
+      <w:r>
+        <w:tab/>
+      </w:r>
+      <w:proofErr w:type="spellStart"/>
+      <w:r>
+        <w:t>Return</w:t>
+      </w:r>
+      <w:proofErr w:type="spellEnd"/>
+      <w:r>
+        <w:t xml:space="preserve"> NIL</w:t>
+      </w:r>
+    </w:p>
+    <w:p>
+      <w:pPr>
+        <w:spacing w:after="0" w:line="240" w:lineRule="auto"/>
+      </w:pPr>
+      <w:r>
+        <w:tab/>
+      </w:r>
+      <w:proofErr w:type="spellStart"/>
+      <w:r>
+        <w:t>Return</w:t>
+      </w:r>
+      <w:proofErr w:type="spellEnd"/>
+      <w:r>
+        <w:t xml:space="preserve"> </w:t>
+      </w:r>
+      <w:proofErr w:type="spellStart"/>
+      <w:r>
+        <w:t>check-</w:t>
+      </w:r>
+      <w:proofErr w:type="gramStart"/>
+      <w:r>
+        <w:t>path</w:t>
+      </w:r>
+      <w:proofErr w:type="spellEnd"/>
+      <w:r>
+        <w:t>(</w:t>
+      </w:r>
+      <w:proofErr w:type="spellStart"/>
+      <w:proofErr w:type="gramEnd"/>
+      <w:r>
+        <w:t>parent</w:t>
+      </w:r>
+      <w:proofErr w:type="spellEnd"/>
+      <w:r>
+        <w:t>, obligatorios-modificado</w:t>
+      </w:r>
+      <w:r>
+        <w:t>)</w:t>
+      </w:r>
+    </w:p>
+    <w:p>
+      <w:pPr>
+        <w:pStyle w:val="Prrafodelista"/>
+        <w:numPr>
+          <w:ilvl w:val="0"/>
+          <w:numId w:val="2"/>
+        </w:numPr>
+        <w:spacing w:after="0" w:line="240" w:lineRule="auto"/>
+      </w:pPr>
+      <w:r>
+        <w:rPr>
+          <w:b/>
+        </w:rPr>
+        <w:t>CÓDIGO</w:t>
+      </w:r>
+    </w:p>
+    <w:p>
+      <w:pPr>
+        <w:spacing w:after="0" w:line="240" w:lineRule="auto"/>
+        <w:rPr>
+          <w:b/>
+          <w:sz w:val="18"/>
+          <w:szCs w:val="18"/>
+        </w:rPr>
+      </w:pPr>
+      <w:r>
+        <w:rPr>
+          <w:b/>
+          <w:sz w:val="18"/>
+          <w:szCs w:val="18"/>
+        </w:rPr>
+        <w:t>;;;;;;;;;;;;;;;;;;;;;;;;;;;;;;;;;;;;;;;;;;;;;;;;;;;;;;;;;;;;;;;;;;;;;;;;;</w:t>
+      </w:r>
+    </w:p>
+    <w:p>
+      <w:pPr>
+        <w:spacing w:after="0" w:line="240" w:lineRule="auto"/>
+        <w:rPr>
+          <w:b/>
+          <w:sz w:val="18"/>
+          <w:szCs w:val="18"/>
+        </w:rPr>
+      </w:pPr>
+      <w:r>
+        <w:rPr>
+          <w:b/>
+          <w:sz w:val="18"/>
+          <w:szCs w:val="18"/>
+        </w:rPr>
+        <w:t>;;</w:t>
+      </w:r>
+    </w:p>
+    <w:p>
+      <w:pPr>
+        <w:spacing w:after="0" w:line="240" w:lineRule="auto"/>
+        <w:rPr>
+          <w:b/>
+          <w:sz w:val="18"/>
+          <w:szCs w:val="18"/>
+        </w:rPr>
+      </w:pPr>
+      <w:proofErr w:type="gramStart"/>
+      <w:r>
+        <w:rPr>
+          <w:b/>
+          <w:sz w:val="18"/>
+          <w:szCs w:val="18"/>
+        </w:rPr>
+        <w:t>;;</w:t>
+      </w:r>
+      <w:proofErr w:type="gramEnd"/>
+      <w:r>
+        <w:rPr>
+          <w:b/>
+          <w:sz w:val="18"/>
+          <w:szCs w:val="18"/>
+        </w:rPr>
+        <w:t xml:space="preserve"> BEGIN: </w:t>
+      </w:r>
+      <w:proofErr w:type="spellStart"/>
+      <w:r>
+        <w:rPr>
+          <w:b/>
+          <w:sz w:val="18"/>
+          <w:szCs w:val="18"/>
+        </w:rPr>
+        <w:t>Exercise</w:t>
+      </w:r>
+      <w:proofErr w:type="spellEnd"/>
+      <w:r>
+        <w:rPr>
+          <w:b/>
+          <w:sz w:val="18"/>
+          <w:szCs w:val="18"/>
+        </w:rPr>
+        <w:t xml:space="preserve"> 3 -- </w:t>
+      </w:r>
+      <w:proofErr w:type="spellStart"/>
+      <w:r>
+        <w:rPr>
+          <w:b/>
+          <w:sz w:val="18"/>
+          <w:szCs w:val="18"/>
+        </w:rPr>
+        <w:t>Goal</w:t>
+      </w:r>
+      <w:proofErr w:type="spellEnd"/>
+      <w:r>
+        <w:rPr>
+          <w:b/>
+          <w:sz w:val="18"/>
+          <w:szCs w:val="18"/>
+        </w:rPr>
+        <w:t xml:space="preserve"> test</w:t>
+      </w:r>
+    </w:p>
+    <w:p>
+      <w:pPr>
+        <w:spacing w:after="0" w:line="240" w:lineRule="auto"/>
+        <w:rPr>
+          <w:b/>
+          <w:sz w:val="18"/>
+          <w:szCs w:val="18"/>
+        </w:rPr>
+      </w:pPr>
+      <w:r>
+        <w:rPr>
+          <w:b/>
+          <w:sz w:val="18"/>
+          <w:szCs w:val="18"/>
+        </w:rPr>
+        <w:t>;;</w:t>
+      </w:r>
+    </w:p>
+    <w:p>
+      <w:pPr>
+        <w:spacing w:after="0" w:line="240" w:lineRule="auto"/>
+        <w:rPr>
+          <w:b/>
+          <w:sz w:val="18"/>
+          <w:szCs w:val="18"/>
+        </w:rPr>
+      </w:pPr>
+      <w:proofErr w:type="gramStart"/>
+      <w:r>
+        <w:rPr>
+          <w:b/>
+          <w:sz w:val="18"/>
+          <w:szCs w:val="18"/>
+        </w:rPr>
+        <w:t>;;</w:t>
+      </w:r>
+      <w:proofErr w:type="gramEnd"/>
+      <w:r>
+        <w:rPr>
+          <w:b/>
+          <w:sz w:val="18"/>
+          <w:szCs w:val="18"/>
+        </w:rPr>
+        <w:t xml:space="preserve"> </w:t>
+      </w:r>
+      <w:proofErr w:type="spellStart"/>
+      <w:r>
+        <w:rPr>
+          <w:b/>
+          <w:sz w:val="18"/>
+          <w:szCs w:val="18"/>
+        </w:rPr>
+        <w:t>Returns</w:t>
+      </w:r>
+      <w:proofErr w:type="spellEnd"/>
+      <w:r>
+        <w:rPr>
+          <w:b/>
+          <w:sz w:val="18"/>
+          <w:szCs w:val="18"/>
+        </w:rPr>
+        <w:t xml:space="preserve"> a </w:t>
+      </w:r>
+      <w:proofErr w:type="spellStart"/>
+      <w:r>
+        <w:rPr>
+          <w:b/>
+          <w:sz w:val="18"/>
+          <w:szCs w:val="18"/>
+        </w:rPr>
+        <w:t>list</w:t>
+      </w:r>
+      <w:proofErr w:type="spellEnd"/>
+      <w:r>
+        <w:rPr>
+          <w:b/>
+          <w:sz w:val="18"/>
+          <w:szCs w:val="18"/>
+        </w:rPr>
+        <w:t xml:space="preserve"> </w:t>
+      </w:r>
+      <w:proofErr w:type="spellStart"/>
+      <w:r>
+        <w:rPr>
+          <w:b/>
+          <w:sz w:val="18"/>
+          <w:szCs w:val="18"/>
+        </w:rPr>
+        <w:t>of</w:t>
+      </w:r>
+      <w:proofErr w:type="spellEnd"/>
+      <w:r>
+        <w:rPr>
+          <w:b/>
+          <w:sz w:val="18"/>
+          <w:szCs w:val="18"/>
+        </w:rPr>
+        <w:t xml:space="preserve"> </w:t>
+      </w:r>
+      <w:proofErr w:type="spellStart"/>
+      <w:r>
+        <w:rPr>
+          <w:b/>
+          <w:sz w:val="18"/>
+          <w:szCs w:val="18"/>
+        </w:rPr>
+        <w:t>all</w:t>
+      </w:r>
+      <w:proofErr w:type="spellEnd"/>
+      <w:r>
+        <w:rPr>
+          <w:b/>
+          <w:sz w:val="18"/>
+          <w:szCs w:val="18"/>
+        </w:rPr>
+        <w:t xml:space="preserve"> posible </w:t>
+      </w:r>
+      <w:proofErr w:type="spellStart"/>
+      <w:r>
+        <w:rPr>
+          <w:b/>
+          <w:sz w:val="18"/>
+          <w:szCs w:val="18"/>
+        </w:rPr>
+        <w:t>actions</w:t>
+      </w:r>
+      <w:proofErr w:type="spellEnd"/>
+      <w:r>
+        <w:rPr>
+          <w:b/>
+          <w:sz w:val="18"/>
+          <w:szCs w:val="18"/>
+        </w:rPr>
+        <w:t xml:space="preserve"> </w:t>
+      </w:r>
+      <w:proofErr w:type="spellStart"/>
+      <w:r>
+        <w:rPr>
+          <w:b/>
+          <w:sz w:val="18"/>
+          <w:szCs w:val="18"/>
+        </w:rPr>
+        <w:t>from</w:t>
+      </w:r>
+      <w:proofErr w:type="spellEnd"/>
+      <w:r>
+        <w:rPr>
+          <w:b/>
+          <w:sz w:val="18"/>
+          <w:szCs w:val="18"/>
+        </w:rPr>
+        <w:t xml:space="preserve"> a </w:t>
+      </w:r>
+      <w:proofErr w:type="spellStart"/>
+      <w:r>
+        <w:rPr>
+          <w:b/>
+          <w:sz w:val="18"/>
+          <w:szCs w:val="18"/>
+        </w:rPr>
+        <w:t>state</w:t>
+      </w:r>
+      <w:proofErr w:type="spellEnd"/>
+    </w:p>
+    <w:p>
+      <w:pPr>
+        <w:spacing w:after="0" w:line="240" w:lineRule="auto"/>
+        <w:rPr>
+          <w:b/>
+          <w:sz w:val="18"/>
+          <w:szCs w:val="18"/>
+        </w:rPr>
+      </w:pPr>
+      <w:r>
+        <w:rPr>
+          <w:b/>
+          <w:sz w:val="18"/>
+          <w:szCs w:val="18"/>
+        </w:rPr>
+        <w:t>;;</w:t>
+      </w:r>
+    </w:p>
+    <w:p>
+      <w:pPr>
+        <w:spacing w:after="0" w:line="240" w:lineRule="auto"/>
+        <w:rPr>
+          <w:b/>
+          <w:sz w:val="18"/>
+          <w:szCs w:val="18"/>
+        </w:rPr>
+      </w:pPr>
+      <w:proofErr w:type="gramStart"/>
+      <w:r>
+        <w:rPr>
+          <w:b/>
+          <w:sz w:val="18"/>
+          <w:szCs w:val="18"/>
+        </w:rPr>
+        <w:t>;;</w:t>
+      </w:r>
+      <w:proofErr w:type="gramEnd"/>
+      <w:r>
+        <w:rPr>
+          <w:b/>
+          <w:sz w:val="18"/>
+          <w:szCs w:val="18"/>
+        </w:rPr>
+        <w:t xml:space="preserve">  Input:</w:t>
+      </w:r>
+    </w:p>
+    <w:p>
+      <w:pPr>
+        <w:spacing w:after="0" w:line="240" w:lineRule="auto"/>
+        <w:rPr>
+          <w:b/>
+          <w:sz w:val="18"/>
+          <w:szCs w:val="18"/>
+        </w:rPr>
+      </w:pPr>
+      <w:proofErr w:type="gramStart"/>
+      <w:r>
+        <w:rPr>
+          <w:b/>
+          <w:sz w:val="18"/>
+          <w:szCs w:val="18"/>
+        </w:rPr>
+        <w:t>;;</w:t>
+      </w:r>
+      <w:proofErr w:type="gramEnd"/>
+      <w:r>
+        <w:rPr>
+          <w:b/>
+          <w:sz w:val="18"/>
+          <w:szCs w:val="18"/>
+        </w:rPr>
+        <w:t xml:space="preserve">    </w:t>
+      </w:r>
+      <w:proofErr w:type="spellStart"/>
+      <w:r>
+        <w:rPr>
+          <w:b/>
+          <w:sz w:val="18"/>
+          <w:szCs w:val="18"/>
+        </w:rPr>
+        <w:t>node</w:t>
+      </w:r>
+      <w:proofErr w:type="spellEnd"/>
+      <w:r>
+        <w:rPr>
+          <w:b/>
+          <w:sz w:val="18"/>
+          <w:szCs w:val="18"/>
+        </w:rPr>
+        <w:t xml:space="preserve">: </w:t>
+      </w:r>
+      <w:proofErr w:type="spellStart"/>
+      <w:r>
+        <w:rPr>
+          <w:b/>
+          <w:sz w:val="18"/>
+          <w:szCs w:val="18"/>
+        </w:rPr>
+        <w:t>the</w:t>
+      </w:r>
+      <w:proofErr w:type="spellEnd"/>
+      <w:r>
+        <w:rPr>
+          <w:b/>
+          <w:sz w:val="18"/>
+          <w:szCs w:val="18"/>
+        </w:rPr>
+        <w:t xml:space="preserve"> </w:t>
+      </w:r>
+      <w:proofErr w:type="spellStart"/>
+      <w:r>
+        <w:rPr>
+          <w:b/>
+          <w:sz w:val="18"/>
+          <w:szCs w:val="18"/>
+        </w:rPr>
+        <w:t>current</w:t>
+      </w:r>
+      <w:proofErr w:type="spellEnd"/>
+      <w:r>
+        <w:rPr>
+          <w:b/>
+          <w:sz w:val="18"/>
+          <w:szCs w:val="18"/>
+        </w:rPr>
+        <w:t xml:space="preserve"> </w:t>
+      </w:r>
+      <w:proofErr w:type="spellStart"/>
+      <w:r>
+        <w:rPr>
+          <w:b/>
+          <w:sz w:val="18"/>
+          <w:szCs w:val="18"/>
+        </w:rPr>
+        <w:t>node</w:t>
+      </w:r>
+      <w:proofErr w:type="spellEnd"/>
+      <w:r>
+        <w:rPr>
+          <w:b/>
+          <w:sz w:val="18"/>
+          <w:szCs w:val="18"/>
+        </w:rPr>
+        <w:t xml:space="preserve"> (vis. </w:t>
+      </w:r>
+      <w:proofErr w:type="spellStart"/>
+      <w:r>
+        <w:rPr>
+          <w:b/>
+          <w:sz w:val="18"/>
+          <w:szCs w:val="18"/>
+        </w:rPr>
+        <w:t>the</w:t>
+      </w:r>
+      <w:proofErr w:type="spellEnd"/>
+      <w:r>
+        <w:rPr>
+          <w:b/>
+          <w:sz w:val="18"/>
+          <w:szCs w:val="18"/>
+        </w:rPr>
+        <w:t xml:space="preserve"> </w:t>
+      </w:r>
+      <w:proofErr w:type="spellStart"/>
+      <w:r>
+        <w:rPr>
+          <w:b/>
+          <w:sz w:val="18"/>
+          <w:szCs w:val="18"/>
+        </w:rPr>
+        <w:t>planet</w:t>
+      </w:r>
+      <w:proofErr w:type="spellEnd"/>
+      <w:r>
+        <w:rPr>
+          <w:b/>
+          <w:sz w:val="18"/>
+          <w:szCs w:val="18"/>
+        </w:rPr>
+        <w:t xml:space="preserve"> </w:t>
+      </w:r>
+      <w:proofErr w:type="spellStart"/>
+      <w:r>
+        <w:rPr>
+          <w:b/>
+          <w:sz w:val="18"/>
+          <w:szCs w:val="18"/>
+        </w:rPr>
+        <w:t>we</w:t>
+      </w:r>
+      <w:proofErr w:type="spellEnd"/>
+      <w:r>
+        <w:rPr>
+          <w:b/>
+          <w:sz w:val="18"/>
+          <w:szCs w:val="18"/>
+        </w:rPr>
+        <w:t xml:space="preserve"> are </w:t>
+      </w:r>
+      <w:proofErr w:type="spellStart"/>
+      <w:r>
+        <w:rPr>
+          <w:b/>
+          <w:sz w:val="18"/>
+          <w:szCs w:val="18"/>
+        </w:rPr>
+        <w:t>on</w:t>
+      </w:r>
+      <w:proofErr w:type="spellEnd"/>
+      <w:r>
+        <w:rPr>
+          <w:b/>
+          <w:sz w:val="18"/>
+          <w:szCs w:val="18"/>
+        </w:rPr>
+        <w:t>)</w:t>
+      </w:r>
+    </w:p>
+    <w:p>
+      <w:pPr>
+        <w:spacing w:after="0" w:line="240" w:lineRule="auto"/>
+        <w:rPr>
+          <w:b/>
+          <w:sz w:val="18"/>
+          <w:szCs w:val="18"/>
+        </w:rPr>
+      </w:pPr>
+      <w:proofErr w:type="gramStart"/>
+      <w:r>
+        <w:rPr>
+          <w:b/>
+          <w:sz w:val="18"/>
+          <w:szCs w:val="18"/>
+        </w:rPr>
+        <w:t>;;</w:t>
+      </w:r>
+      <w:proofErr w:type="gramEnd"/>
+      <w:r>
+        <w:rPr>
+          <w:b/>
+          <w:sz w:val="18"/>
+          <w:szCs w:val="18"/>
+        </w:rPr>
+        <w:t xml:space="preserve">    </w:t>
+      </w:r>
+      <w:proofErr w:type="spellStart"/>
+      <w:r>
+        <w:rPr>
+          <w:b/>
+          <w:sz w:val="18"/>
+          <w:szCs w:val="18"/>
+        </w:rPr>
+        <w:t>planets-destination</w:t>
+      </w:r>
+      <w:proofErr w:type="spellEnd"/>
+      <w:r>
+        <w:rPr>
+          <w:b/>
+          <w:sz w:val="18"/>
+          <w:szCs w:val="18"/>
+        </w:rPr>
+        <w:t xml:space="preserve">: </w:t>
+      </w:r>
+      <w:proofErr w:type="spellStart"/>
+      <w:r>
+        <w:rPr>
+          <w:b/>
+          <w:sz w:val="18"/>
+          <w:szCs w:val="18"/>
+        </w:rPr>
+        <w:t>List</w:t>
+      </w:r>
+      <w:proofErr w:type="spellEnd"/>
+      <w:r>
+        <w:rPr>
+          <w:b/>
+          <w:sz w:val="18"/>
+          <w:szCs w:val="18"/>
+        </w:rPr>
+        <w:t xml:space="preserve"> </w:t>
+      </w:r>
+      <w:proofErr w:type="spellStart"/>
+      <w:r>
+        <w:rPr>
+          <w:b/>
+          <w:sz w:val="18"/>
+          <w:szCs w:val="18"/>
+        </w:rPr>
+        <w:t>of</w:t>
+      </w:r>
+      <w:proofErr w:type="spellEnd"/>
+      <w:r>
+        <w:rPr>
+          <w:b/>
+          <w:sz w:val="18"/>
+          <w:szCs w:val="18"/>
+        </w:rPr>
+        <w:t xml:space="preserve"> </w:t>
+      </w:r>
+      <w:proofErr w:type="spellStart"/>
+      <w:r>
+        <w:rPr>
+          <w:b/>
+          <w:sz w:val="18"/>
+          <w:szCs w:val="18"/>
+        </w:rPr>
+        <w:t>planets</w:t>
+      </w:r>
+      <w:proofErr w:type="spellEnd"/>
+      <w:r>
+        <w:rPr>
+          <w:b/>
+          <w:sz w:val="18"/>
+          <w:szCs w:val="18"/>
+        </w:rPr>
+        <w:t xml:space="preserve"> </w:t>
+      </w:r>
+      <w:proofErr w:type="spellStart"/>
+      <w:r>
+        <w:rPr>
+          <w:b/>
+          <w:sz w:val="18"/>
+          <w:szCs w:val="18"/>
+        </w:rPr>
+        <w:t>we</w:t>
+      </w:r>
+      <w:proofErr w:type="spellEnd"/>
+      <w:r>
+        <w:rPr>
+          <w:b/>
+          <w:sz w:val="18"/>
+          <w:szCs w:val="18"/>
+        </w:rPr>
+        <w:t xml:space="preserve"> </w:t>
+      </w:r>
+      <w:proofErr w:type="spellStart"/>
+      <w:r>
+        <w:rPr>
+          <w:b/>
+          <w:sz w:val="18"/>
+          <w:szCs w:val="18"/>
+        </w:rPr>
+        <w:t>need</w:t>
+      </w:r>
+      <w:proofErr w:type="spellEnd"/>
+      <w:r>
+        <w:rPr>
+          <w:b/>
+          <w:sz w:val="18"/>
+          <w:szCs w:val="18"/>
+        </w:rPr>
+        <w:t xml:space="preserve"> </w:t>
+      </w:r>
+      <w:proofErr w:type="spellStart"/>
+      <w:r>
+        <w:rPr>
+          <w:b/>
+          <w:sz w:val="18"/>
+          <w:szCs w:val="18"/>
+        </w:rPr>
+        <w:t>to</w:t>
+      </w:r>
+      <w:proofErr w:type="spellEnd"/>
+      <w:r>
+        <w:rPr>
+          <w:b/>
+          <w:sz w:val="18"/>
+          <w:szCs w:val="18"/>
+        </w:rPr>
+        <w:t xml:space="preserve"> </w:t>
+      </w:r>
+      <w:proofErr w:type="spellStart"/>
+      <w:r>
+        <w:rPr>
+          <w:b/>
+          <w:sz w:val="18"/>
+          <w:szCs w:val="18"/>
+        </w:rPr>
+        <w:t>reach</w:t>
+      </w:r>
+      <w:proofErr w:type="spellEnd"/>
+      <w:r>
+        <w:rPr>
+          <w:b/>
+          <w:sz w:val="18"/>
+          <w:szCs w:val="18"/>
+        </w:rPr>
+        <w:t xml:space="preserve"> (</w:t>
+      </w:r>
+      <w:proofErr w:type="spellStart"/>
+      <w:r>
+        <w:rPr>
+          <w:b/>
+          <w:sz w:val="18"/>
+          <w:szCs w:val="18"/>
+        </w:rPr>
+        <w:t>one</w:t>
+      </w:r>
+      <w:proofErr w:type="spellEnd"/>
+      <w:r>
+        <w:rPr>
+          <w:b/>
+          <w:sz w:val="18"/>
+          <w:szCs w:val="18"/>
+        </w:rPr>
+        <w:t xml:space="preserve"> </w:t>
+      </w:r>
+      <w:proofErr w:type="spellStart"/>
+      <w:r>
+        <w:rPr>
+          <w:b/>
+          <w:sz w:val="18"/>
+          <w:szCs w:val="18"/>
+        </w:rPr>
+        <w:t>of</w:t>
+      </w:r>
+      <w:proofErr w:type="spellEnd"/>
+      <w:r>
+        <w:rPr>
+          <w:b/>
+          <w:sz w:val="18"/>
+          <w:szCs w:val="18"/>
+        </w:rPr>
+        <w:t xml:space="preserve"> </w:t>
+      </w:r>
+      <w:proofErr w:type="spellStart"/>
+      <w:r>
+        <w:rPr>
+          <w:b/>
+          <w:sz w:val="18"/>
+          <w:szCs w:val="18"/>
+        </w:rPr>
+        <w:t>them</w:t>
+      </w:r>
+      <w:proofErr w:type="spellEnd"/>
+      <w:r>
+        <w:rPr>
+          <w:b/>
+          <w:sz w:val="18"/>
+          <w:szCs w:val="18"/>
+        </w:rPr>
+        <w:t>)</w:t>
+      </w:r>
+    </w:p>
+    <w:p>
+      <w:pPr>
+        <w:spacing w:after="0" w:line="240" w:lineRule="auto"/>
+        <w:rPr>
+          <w:b/>
+          <w:sz w:val="18"/>
+          <w:szCs w:val="18"/>
+        </w:rPr>
+      </w:pPr>
+      <w:proofErr w:type="gramStart"/>
+      <w:r>
+        <w:rPr>
+          <w:b/>
+          <w:sz w:val="18"/>
+          <w:szCs w:val="18"/>
+        </w:rPr>
+        <w:t>;;</w:t>
+      </w:r>
+      <w:proofErr w:type="gramEnd"/>
+      <w:r>
+        <w:rPr>
+          <w:b/>
+          <w:sz w:val="18"/>
+          <w:szCs w:val="18"/>
+        </w:rPr>
+        <w:t xml:space="preserve">    </w:t>
+      </w:r>
+      <w:proofErr w:type="spellStart"/>
+      <w:r>
+        <w:rPr>
+          <w:b/>
+          <w:sz w:val="18"/>
+          <w:szCs w:val="18"/>
+        </w:rPr>
+        <w:t>planets-mandatory</w:t>
+      </w:r>
+      <w:proofErr w:type="spellEnd"/>
+      <w:r>
+        <w:rPr>
+          <w:b/>
+          <w:sz w:val="18"/>
+          <w:szCs w:val="18"/>
+        </w:rPr>
+        <w:t xml:space="preserve">: </w:t>
+      </w:r>
+      <w:proofErr w:type="spellStart"/>
+      <w:r>
+        <w:rPr>
+          <w:b/>
+          <w:sz w:val="18"/>
+          <w:szCs w:val="18"/>
+        </w:rPr>
+        <w:t>List</w:t>
+      </w:r>
+      <w:proofErr w:type="spellEnd"/>
+      <w:r>
+        <w:rPr>
+          <w:b/>
+          <w:sz w:val="18"/>
+          <w:szCs w:val="18"/>
+        </w:rPr>
+        <w:t xml:space="preserve"> </w:t>
+      </w:r>
+      <w:proofErr w:type="spellStart"/>
+      <w:r>
+        <w:rPr>
+          <w:b/>
+          <w:sz w:val="18"/>
+          <w:szCs w:val="18"/>
+        </w:rPr>
+        <w:t>of</w:t>
+      </w:r>
+      <w:proofErr w:type="spellEnd"/>
+      <w:r>
+        <w:rPr>
+          <w:b/>
+          <w:sz w:val="18"/>
+          <w:szCs w:val="18"/>
+        </w:rPr>
+        <w:t xml:space="preserve"> </w:t>
+      </w:r>
+      <w:proofErr w:type="spellStart"/>
+      <w:r>
+        <w:rPr>
+          <w:b/>
+          <w:sz w:val="18"/>
+          <w:szCs w:val="18"/>
+        </w:rPr>
+        <w:t>planets</w:t>
+      </w:r>
+      <w:proofErr w:type="spellEnd"/>
+      <w:r>
+        <w:rPr>
+          <w:b/>
+          <w:sz w:val="18"/>
+          <w:szCs w:val="18"/>
+        </w:rPr>
+        <w:t xml:space="preserve"> </w:t>
+      </w:r>
+      <w:proofErr w:type="spellStart"/>
+      <w:r>
+        <w:rPr>
+          <w:b/>
+          <w:sz w:val="18"/>
+          <w:szCs w:val="18"/>
+        </w:rPr>
+        <w:t>we</w:t>
+      </w:r>
+      <w:proofErr w:type="spellEnd"/>
+      <w:r>
+        <w:rPr>
+          <w:b/>
+          <w:sz w:val="18"/>
+          <w:szCs w:val="18"/>
+        </w:rPr>
+        <w:t xml:space="preserve"> </w:t>
+      </w:r>
+      <w:proofErr w:type="spellStart"/>
+      <w:r>
+        <w:rPr>
+          <w:b/>
+          <w:sz w:val="18"/>
+          <w:szCs w:val="18"/>
+        </w:rPr>
+        <w:t>need</w:t>
+      </w:r>
+      <w:proofErr w:type="spellEnd"/>
+      <w:r>
+        <w:rPr>
+          <w:b/>
+          <w:sz w:val="18"/>
+          <w:szCs w:val="18"/>
+        </w:rPr>
+        <w:t xml:space="preserve"> </w:t>
+      </w:r>
+      <w:proofErr w:type="spellStart"/>
+      <w:r>
+        <w:rPr>
+          <w:b/>
+          <w:sz w:val="18"/>
+          <w:szCs w:val="18"/>
+        </w:rPr>
+        <w:t>to</w:t>
+      </w:r>
+      <w:proofErr w:type="spellEnd"/>
+      <w:r>
+        <w:rPr>
+          <w:b/>
+          <w:sz w:val="18"/>
+          <w:szCs w:val="18"/>
+        </w:rPr>
+        <w:t xml:space="preserve"> </w:t>
+      </w:r>
+      <w:proofErr w:type="spellStart"/>
+      <w:r>
+        <w:rPr>
+          <w:b/>
+          <w:sz w:val="18"/>
+          <w:szCs w:val="18"/>
+        </w:rPr>
+        <w:t>visit</w:t>
+      </w:r>
+      <w:proofErr w:type="spellEnd"/>
+      <w:r>
+        <w:rPr>
+          <w:b/>
+          <w:sz w:val="18"/>
+          <w:szCs w:val="18"/>
+        </w:rPr>
+        <w:t>.</w:t>
+      </w:r>
+    </w:p>
+    <w:p>
+      <w:pPr>
+        <w:spacing w:after="0" w:line="240" w:lineRule="auto"/>
+        <w:rPr>
+          <w:b/>
+          <w:sz w:val="18"/>
+          <w:szCs w:val="18"/>
+        </w:rPr>
+      </w:pPr>
+      <w:r>
+        <w:rPr>
+          <w:b/>
+          <w:sz w:val="18"/>
+          <w:szCs w:val="18"/>
+        </w:rPr>
+        <w:t>;;</w:t>
+      </w:r>
+    </w:p>
+    <w:p>
+      <w:pPr>
+        <w:spacing w:after="0" w:line="240" w:lineRule="auto"/>
+        <w:rPr>
+          <w:b/>
+          <w:sz w:val="18"/>
+          <w:szCs w:val="18"/>
+        </w:rPr>
+      </w:pPr>
+      <w:proofErr w:type="gramStart"/>
+      <w:r>
+        <w:rPr>
+          <w:b/>
+          <w:sz w:val="18"/>
+          <w:szCs w:val="18"/>
+        </w:rPr>
+        <w:t>;;</w:t>
+      </w:r>
+      <w:proofErr w:type="gramEnd"/>
+      <w:r>
+        <w:rPr>
+          <w:b/>
+          <w:sz w:val="18"/>
+          <w:szCs w:val="18"/>
+        </w:rPr>
+        <w:t xml:space="preserve">  </w:t>
+      </w:r>
+      <w:proofErr w:type="spellStart"/>
+      <w:r>
+        <w:rPr>
+          <w:b/>
+          <w:sz w:val="18"/>
+          <w:szCs w:val="18"/>
+        </w:rPr>
+        <w:t>Returns</w:t>
+      </w:r>
+      <w:proofErr w:type="spellEnd"/>
+      <w:r>
+        <w:rPr>
+          <w:b/>
+          <w:sz w:val="18"/>
+          <w:szCs w:val="18"/>
+        </w:rPr>
+        <w:t>:</w:t>
+      </w:r>
+    </w:p>
+    <w:p>
+      <w:pPr>
+        <w:spacing w:after="0" w:line="240" w:lineRule="auto"/>
+        <w:rPr>
+          <w:b/>
+          <w:sz w:val="18"/>
+          <w:szCs w:val="18"/>
+        </w:rPr>
+      </w:pPr>
+      <w:proofErr w:type="gramStart"/>
+      <w:r>
+        <w:rPr>
+          <w:b/>
+          <w:sz w:val="18"/>
+          <w:szCs w:val="18"/>
+        </w:rPr>
+        <w:t>;;</w:t>
+      </w:r>
+      <w:proofErr w:type="gramEnd"/>
+      <w:r>
+        <w:rPr>
+          <w:b/>
+          <w:sz w:val="18"/>
+          <w:szCs w:val="18"/>
+        </w:rPr>
+        <w:t xml:space="preserve">    T </w:t>
+      </w:r>
+      <w:proofErr w:type="spellStart"/>
+      <w:r>
+        <w:rPr>
+          <w:b/>
+          <w:sz w:val="18"/>
+          <w:szCs w:val="18"/>
+        </w:rPr>
+        <w:t>if</w:t>
+      </w:r>
+      <w:proofErr w:type="spellEnd"/>
+      <w:r>
+        <w:rPr>
+          <w:b/>
+          <w:sz w:val="18"/>
+          <w:szCs w:val="18"/>
+        </w:rPr>
+        <w:t xml:space="preserve"> </w:t>
+      </w:r>
+      <w:proofErr w:type="spellStart"/>
+      <w:r>
+        <w:rPr>
+          <w:b/>
+          <w:sz w:val="18"/>
+          <w:szCs w:val="18"/>
+        </w:rPr>
+        <w:t>we</w:t>
+      </w:r>
+      <w:proofErr w:type="spellEnd"/>
+      <w:r>
+        <w:rPr>
+          <w:b/>
+          <w:sz w:val="18"/>
+          <w:szCs w:val="18"/>
+        </w:rPr>
+        <w:t xml:space="preserve"> </w:t>
+      </w:r>
+      <w:proofErr w:type="spellStart"/>
+      <w:r>
+        <w:rPr>
+          <w:b/>
+          <w:sz w:val="18"/>
+          <w:szCs w:val="18"/>
+        </w:rPr>
+        <w:t>reached</w:t>
+      </w:r>
+      <w:proofErr w:type="spellEnd"/>
+      <w:r>
+        <w:rPr>
+          <w:b/>
+          <w:sz w:val="18"/>
+          <w:szCs w:val="18"/>
+        </w:rPr>
+        <w:t xml:space="preserve"> </w:t>
+      </w:r>
+      <w:proofErr w:type="spellStart"/>
+      <w:r>
+        <w:rPr>
+          <w:b/>
+          <w:sz w:val="18"/>
+          <w:szCs w:val="18"/>
+        </w:rPr>
+        <w:t>the</w:t>
+      </w:r>
+      <w:proofErr w:type="spellEnd"/>
+      <w:r>
+        <w:rPr>
+          <w:b/>
+          <w:sz w:val="18"/>
+          <w:szCs w:val="18"/>
+        </w:rPr>
+        <w:t xml:space="preserve"> </w:t>
+      </w:r>
+      <w:proofErr w:type="spellStart"/>
+      <w:r>
+        <w:rPr>
+          <w:b/>
+          <w:sz w:val="18"/>
+          <w:szCs w:val="18"/>
+        </w:rPr>
+        <w:t>goal</w:t>
+      </w:r>
+      <w:proofErr w:type="spellEnd"/>
+      <w:r>
+        <w:rPr>
+          <w:b/>
+          <w:sz w:val="18"/>
+          <w:szCs w:val="18"/>
+        </w:rPr>
+        <w:t xml:space="preserve">, NIL </w:t>
+      </w:r>
+      <w:proofErr w:type="spellStart"/>
+      <w:r>
+        <w:rPr>
+          <w:b/>
+          <w:sz w:val="18"/>
+          <w:szCs w:val="18"/>
+        </w:rPr>
+        <w:t>otherwise</w:t>
+      </w:r>
+      <w:proofErr w:type="spellEnd"/>
+    </w:p>
+    <w:p>
+      <w:pPr>
+        <w:spacing w:after="0" w:line="240" w:lineRule="auto"/>
+        <w:rPr>
+          <w:b/>
+          <w:sz w:val="18"/>
+          <w:szCs w:val="18"/>
+        </w:rPr>
+      </w:pPr>
+      <w:r>
+        <w:rPr>
+          <w:b/>
+          <w:sz w:val="18"/>
+          <w:szCs w:val="18"/>
+        </w:rPr>
+        <w:t>;;</w:t>
+      </w:r>
+    </w:p>
+    <w:p>
+      <w:pPr>
+        <w:spacing w:after="0" w:line="240" w:lineRule="auto"/>
+        <w:rPr>
+          <w:b/>
+          <w:sz w:val="18"/>
+          <w:szCs w:val="18"/>
+        </w:rPr>
+      </w:pPr>
+    </w:p>
+    <w:p>
+      <w:pPr>
+        <w:spacing w:after="0" w:line="240" w:lineRule="auto"/>
+        <w:rPr>
+          <w:b/>
+          <w:sz w:val="18"/>
+          <w:szCs w:val="18"/>
+        </w:rPr>
+      </w:pPr>
+      <w:proofErr w:type="gramStart"/>
+      <w:r>
+        <w:rPr>
+          <w:b/>
+          <w:sz w:val="18"/>
+          <w:szCs w:val="18"/>
+        </w:rPr>
+        <w:t>;;</w:t>
+      </w:r>
+      <w:proofErr w:type="gramEnd"/>
+      <w:r>
+        <w:rPr>
+          <w:b/>
+          <w:sz w:val="18"/>
+          <w:szCs w:val="18"/>
+        </w:rPr>
+        <w:t xml:space="preserve"> </w:t>
+      </w:r>
+      <w:proofErr w:type="spellStart"/>
+      <w:r>
+        <w:rPr>
+          <w:b/>
+          <w:sz w:val="18"/>
+          <w:szCs w:val="18"/>
+        </w:rPr>
+        <w:t>Checks</w:t>
+      </w:r>
+      <w:proofErr w:type="spellEnd"/>
+      <w:r>
+        <w:rPr>
+          <w:b/>
+          <w:sz w:val="18"/>
+          <w:szCs w:val="18"/>
+        </w:rPr>
+        <w:t xml:space="preserve"> </w:t>
+      </w:r>
+      <w:proofErr w:type="spellStart"/>
+      <w:r>
+        <w:rPr>
+          <w:b/>
+          <w:sz w:val="18"/>
+          <w:szCs w:val="18"/>
+        </w:rPr>
+        <w:t>if</w:t>
+      </w:r>
+      <w:proofErr w:type="spellEnd"/>
+      <w:r>
+        <w:rPr>
+          <w:b/>
+          <w:sz w:val="18"/>
+          <w:szCs w:val="18"/>
+        </w:rPr>
+        <w:t xml:space="preserve"> </w:t>
+      </w:r>
+      <w:proofErr w:type="spellStart"/>
+      <w:r>
+        <w:rPr>
+          <w:b/>
+          <w:sz w:val="18"/>
+          <w:szCs w:val="18"/>
+        </w:rPr>
+        <w:t>the</w:t>
+      </w:r>
+      <w:proofErr w:type="spellEnd"/>
+      <w:r>
+        <w:rPr>
+          <w:b/>
+          <w:sz w:val="18"/>
+          <w:szCs w:val="18"/>
+        </w:rPr>
+        <w:t xml:space="preserve"> </w:t>
+      </w:r>
+      <w:proofErr w:type="spellStart"/>
+      <w:r>
+        <w:rPr>
+          <w:b/>
+          <w:sz w:val="18"/>
+          <w:szCs w:val="18"/>
+        </w:rPr>
+        <w:t>path</w:t>
+      </w:r>
+      <w:proofErr w:type="spellEnd"/>
+      <w:r>
+        <w:rPr>
+          <w:b/>
+          <w:sz w:val="18"/>
+          <w:szCs w:val="18"/>
+        </w:rPr>
+        <w:t xml:space="preserve"> </w:t>
+      </w:r>
+      <w:proofErr w:type="spellStart"/>
+      <w:r>
+        <w:rPr>
+          <w:b/>
+          <w:sz w:val="18"/>
+          <w:szCs w:val="18"/>
+        </w:rPr>
+        <w:t>followed</w:t>
+      </w:r>
+      <w:proofErr w:type="spellEnd"/>
+      <w:r>
+        <w:rPr>
+          <w:b/>
+          <w:sz w:val="18"/>
+          <w:szCs w:val="18"/>
+        </w:rPr>
+        <w:t xml:space="preserve"> </w:t>
+      </w:r>
+      <w:proofErr w:type="spellStart"/>
+      <w:r>
+        <w:rPr>
+          <w:b/>
+          <w:sz w:val="18"/>
+          <w:szCs w:val="18"/>
+        </w:rPr>
+        <w:t>includes</w:t>
+      </w:r>
+      <w:proofErr w:type="spellEnd"/>
+      <w:r>
+        <w:rPr>
+          <w:b/>
+          <w:sz w:val="18"/>
+          <w:szCs w:val="18"/>
+        </w:rPr>
+        <w:t xml:space="preserve"> </w:t>
+      </w:r>
+      <w:proofErr w:type="spellStart"/>
+      <w:r>
+        <w:rPr>
+          <w:b/>
+          <w:sz w:val="18"/>
+          <w:szCs w:val="18"/>
+        </w:rPr>
+        <w:t>the</w:t>
+      </w:r>
+      <w:proofErr w:type="spellEnd"/>
+      <w:r>
+        <w:rPr>
+          <w:b/>
+          <w:sz w:val="18"/>
+          <w:szCs w:val="18"/>
+        </w:rPr>
+        <w:t xml:space="preserve"> </w:t>
+      </w:r>
+      <w:proofErr w:type="spellStart"/>
+      <w:r>
+        <w:rPr>
+          <w:b/>
+          <w:sz w:val="18"/>
+          <w:szCs w:val="18"/>
+        </w:rPr>
+        <w:t>mandatory</w:t>
+      </w:r>
+      <w:proofErr w:type="spellEnd"/>
+      <w:r>
+        <w:rPr>
+          <w:b/>
+          <w:sz w:val="18"/>
+          <w:szCs w:val="18"/>
+        </w:rPr>
+        <w:t xml:space="preserve"> </w:t>
+      </w:r>
+      <w:proofErr w:type="spellStart"/>
+      <w:r>
+        <w:rPr>
+          <w:b/>
+          <w:sz w:val="18"/>
+          <w:szCs w:val="18"/>
+        </w:rPr>
+        <w:t>planets</w:t>
+      </w:r>
+      <w:proofErr w:type="spellEnd"/>
+    </w:p>
+    <w:p>
+      <w:pPr>
+        <w:spacing w:after="0" w:line="240" w:lineRule="auto"/>
+        <w:rPr>
+          <w:sz w:val="18"/>
+          <w:szCs w:val="18"/>
+        </w:rPr>
+      </w:pPr>
+      <w:r>
+        <w:rPr>
+          <w:sz w:val="18"/>
+          <w:szCs w:val="18"/>
+        </w:rPr>
+        <w:t>(</w:t>
+      </w:r>
+      <w:proofErr w:type="spellStart"/>
+      <w:r>
+        <w:rPr>
+          <w:sz w:val="18"/>
+          <w:szCs w:val="18"/>
+        </w:rPr>
+        <w:t>defun</w:t>
+      </w:r>
+      <w:proofErr w:type="spellEnd"/>
+      <w:r>
+        <w:rPr>
+          <w:sz w:val="18"/>
+          <w:szCs w:val="18"/>
+        </w:rPr>
+        <w:t xml:space="preserve"> </w:t>
+      </w:r>
+      <w:proofErr w:type="spellStart"/>
+      <w:r>
+        <w:rPr>
+          <w:sz w:val="18"/>
+          <w:szCs w:val="18"/>
+        </w:rPr>
+        <w:t>check-path</w:t>
+      </w:r>
+      <w:proofErr w:type="spellEnd"/>
+      <w:r>
+        <w:rPr>
+          <w:sz w:val="18"/>
+          <w:szCs w:val="18"/>
+        </w:rPr>
+        <w:t xml:space="preserve"> (</w:t>
+      </w:r>
+      <w:proofErr w:type="spellStart"/>
+      <w:r>
+        <w:rPr>
+          <w:sz w:val="18"/>
+          <w:szCs w:val="18"/>
+        </w:rPr>
+        <w:t>node</w:t>
+      </w:r>
+      <w:proofErr w:type="spellEnd"/>
+      <w:r>
+        <w:rPr>
+          <w:sz w:val="18"/>
+          <w:szCs w:val="18"/>
+        </w:rPr>
+        <w:t xml:space="preserve"> </w:t>
+      </w:r>
+      <w:proofErr w:type="spellStart"/>
+      <w:r>
+        <w:rPr>
+          <w:sz w:val="18"/>
+          <w:szCs w:val="18"/>
+        </w:rPr>
+        <w:t>planets</w:t>
+      </w:r>
+      <w:proofErr w:type="spellEnd"/>
+      <w:r>
+        <w:rPr>
+          <w:sz w:val="18"/>
+          <w:szCs w:val="18"/>
+        </w:rPr>
+        <w:t>)</w:t>
+      </w:r>
+    </w:p>
+    <w:p>
+      <w:pPr>
+        <w:spacing w:after="0" w:line="240" w:lineRule="auto"/>
+        <w:rPr>
+          <w:sz w:val="18"/>
+          <w:szCs w:val="18"/>
+        </w:rPr>
+      </w:pPr>
+      <w:r>
+        <w:rPr>
+          <w:sz w:val="18"/>
+          <w:szCs w:val="18"/>
+        </w:rPr>
+        <w:t xml:space="preserve">  (</w:t>
+      </w:r>
+      <w:proofErr w:type="spellStart"/>
+      <w:r>
+        <w:rPr>
+          <w:sz w:val="18"/>
+          <w:szCs w:val="18"/>
+        </w:rPr>
+        <w:t>let</w:t>
+      </w:r>
+      <w:proofErr w:type="spellEnd"/>
+      <w:r>
+        <w:rPr>
+          <w:sz w:val="18"/>
+          <w:szCs w:val="18"/>
+        </w:rPr>
+        <w:t xml:space="preserve"> ((new-</w:t>
+      </w:r>
+      <w:proofErr w:type="spellStart"/>
+      <w:r>
+        <w:rPr>
+          <w:sz w:val="18"/>
+          <w:szCs w:val="18"/>
+        </w:rPr>
+        <w:t>planets</w:t>
+      </w:r>
+      <w:proofErr w:type="spellEnd"/>
+      <w:r>
+        <w:rPr>
+          <w:sz w:val="18"/>
+          <w:szCs w:val="18"/>
+        </w:rPr>
+        <w:t xml:space="preserve"> (</w:t>
+      </w:r>
+      <w:proofErr w:type="spellStart"/>
+      <w:r>
+        <w:rPr>
+          <w:sz w:val="18"/>
+          <w:szCs w:val="18"/>
+        </w:rPr>
+        <w:t>remove</w:t>
+      </w:r>
+      <w:proofErr w:type="spellEnd"/>
+      <w:r>
+        <w:rPr>
+          <w:sz w:val="18"/>
+          <w:szCs w:val="18"/>
+        </w:rPr>
+        <w:t xml:space="preserve"> (</w:t>
+      </w:r>
+      <w:proofErr w:type="spellStart"/>
+      <w:r>
+        <w:rPr>
+          <w:sz w:val="18"/>
+          <w:szCs w:val="18"/>
+        </w:rPr>
+        <w:t>node-state</w:t>
+      </w:r>
+      <w:proofErr w:type="spellEnd"/>
+      <w:r>
+        <w:rPr>
+          <w:sz w:val="18"/>
+          <w:szCs w:val="18"/>
+        </w:rPr>
+        <w:t xml:space="preserve"> </w:t>
+      </w:r>
+      <w:proofErr w:type="spellStart"/>
+      <w:r>
+        <w:rPr>
+          <w:sz w:val="18"/>
+          <w:szCs w:val="18"/>
+        </w:rPr>
+        <w:t>node</w:t>
+      </w:r>
+      <w:proofErr w:type="spellEnd"/>
+      <w:r>
+        <w:rPr>
+          <w:sz w:val="18"/>
+          <w:szCs w:val="18"/>
+        </w:rPr>
+        <w:t xml:space="preserve">) </w:t>
+      </w:r>
+    </w:p>
+    <w:p>
+      <w:pPr>
+        <w:spacing w:after="0" w:line="240" w:lineRule="auto"/>
+        <w:rPr>
+          <w:sz w:val="18"/>
+          <w:szCs w:val="18"/>
+        </w:rPr>
+      </w:pPr>
+      <w:r>
+        <w:rPr>
+          <w:sz w:val="18"/>
+          <w:szCs w:val="18"/>
+        </w:rPr>
+        <w:t xml:space="preserve">                             </w:t>
+      </w:r>
+      <w:proofErr w:type="spellStart"/>
+      <w:r>
+        <w:rPr>
+          <w:sz w:val="18"/>
+          <w:szCs w:val="18"/>
+        </w:rPr>
+        <w:t>planets</w:t>
+      </w:r>
+      <w:proofErr w:type="spellEnd"/>
+      <w:r>
+        <w:rPr>
+          <w:sz w:val="18"/>
+          <w:szCs w:val="18"/>
+        </w:rPr>
+        <w:t>)))</w:t>
+      </w:r>
+    </w:p>
+    <w:p>
+      <w:pPr>
+        <w:spacing w:after="0" w:line="240" w:lineRule="auto"/>
+        <w:rPr>
+          <w:sz w:val="18"/>
+          <w:szCs w:val="18"/>
+        </w:rPr>
+      </w:pPr>
+      <w:r>
+        <w:rPr>
+          <w:sz w:val="18"/>
+          <w:szCs w:val="18"/>
+        </w:rPr>
+        <w:t xml:space="preserve">    (</w:t>
+      </w:r>
+      <w:proofErr w:type="spellStart"/>
+      <w:r>
+        <w:rPr>
+          <w:sz w:val="18"/>
+          <w:szCs w:val="18"/>
+        </w:rPr>
+        <w:t>if</w:t>
+      </w:r>
+      <w:proofErr w:type="spellEnd"/>
+      <w:r>
+        <w:rPr>
+          <w:sz w:val="18"/>
+          <w:szCs w:val="18"/>
+        </w:rPr>
+        <w:t xml:space="preserve"> (</w:t>
+      </w:r>
+      <w:proofErr w:type="spellStart"/>
+      <w:r>
+        <w:rPr>
+          <w:sz w:val="18"/>
+          <w:szCs w:val="18"/>
+        </w:rPr>
+        <w:t>null</w:t>
+      </w:r>
+      <w:proofErr w:type="spellEnd"/>
+      <w:r>
+        <w:rPr>
+          <w:sz w:val="18"/>
+          <w:szCs w:val="18"/>
+        </w:rPr>
+        <w:t xml:space="preserve"> new-</w:t>
+      </w:r>
+      <w:proofErr w:type="spellStart"/>
+      <w:r>
+        <w:rPr>
+          <w:sz w:val="18"/>
+          <w:szCs w:val="18"/>
+        </w:rPr>
+        <w:t>planets</w:t>
+      </w:r>
+      <w:proofErr w:type="spellEnd"/>
+      <w:proofErr w:type="gramStart"/>
+      <w:r>
+        <w:rPr>
+          <w:sz w:val="18"/>
+          <w:szCs w:val="18"/>
+        </w:rPr>
+        <w:t xml:space="preserve">) </w:t>
+      </w:r>
+      <w:r>
+        <w:rPr>
+          <w:b/>
+          <w:sz w:val="18"/>
+          <w:szCs w:val="18"/>
+        </w:rPr>
+        <w:t>;</w:t>
+      </w:r>
+      <w:proofErr w:type="gramEnd"/>
+      <w:r>
+        <w:rPr>
+          <w:b/>
+          <w:sz w:val="18"/>
+          <w:szCs w:val="18"/>
+        </w:rPr>
+        <w:t xml:space="preserve">; No more </w:t>
+      </w:r>
+      <w:proofErr w:type="spellStart"/>
+      <w:r>
+        <w:rPr>
+          <w:b/>
+          <w:sz w:val="18"/>
+          <w:szCs w:val="18"/>
+        </w:rPr>
+        <w:t>mandatory</w:t>
+      </w:r>
+      <w:proofErr w:type="spellEnd"/>
+      <w:r>
+        <w:rPr>
+          <w:b/>
+          <w:sz w:val="18"/>
+          <w:szCs w:val="18"/>
+        </w:rPr>
+        <w:t xml:space="preserve"> </w:t>
+      </w:r>
+      <w:proofErr w:type="spellStart"/>
+      <w:r>
+        <w:rPr>
+          <w:b/>
+          <w:sz w:val="18"/>
+          <w:szCs w:val="18"/>
+        </w:rPr>
+        <w:t>planets</w:t>
+      </w:r>
+      <w:proofErr w:type="spellEnd"/>
+      <w:r>
+        <w:rPr>
+          <w:b/>
+          <w:sz w:val="18"/>
+          <w:szCs w:val="18"/>
+        </w:rPr>
+        <w:t xml:space="preserve"> </w:t>
+      </w:r>
+      <w:proofErr w:type="spellStart"/>
+      <w:r>
+        <w:rPr>
+          <w:b/>
+          <w:sz w:val="18"/>
+          <w:szCs w:val="18"/>
+        </w:rPr>
+        <w:t>to</w:t>
+      </w:r>
+      <w:proofErr w:type="spellEnd"/>
+      <w:r>
+        <w:rPr>
+          <w:b/>
+          <w:sz w:val="18"/>
+          <w:szCs w:val="18"/>
+        </w:rPr>
+        <w:t xml:space="preserve"> </w:t>
+      </w:r>
+      <w:proofErr w:type="spellStart"/>
+      <w:r>
+        <w:rPr>
+          <w:b/>
+          <w:sz w:val="18"/>
+          <w:szCs w:val="18"/>
+        </w:rPr>
+        <w:t>visit</w:t>
+      </w:r>
+      <w:proofErr w:type="spellEnd"/>
+    </w:p>
+    <w:p>
+      <w:pPr>
+        <w:spacing w:after="0" w:line="240" w:lineRule="auto"/>
+        <w:rPr>
+          <w:sz w:val="18"/>
+          <w:szCs w:val="18"/>
+        </w:rPr>
+      </w:pPr>
+      <w:r>
+        <w:rPr>
+          <w:sz w:val="18"/>
+          <w:szCs w:val="18"/>
+        </w:rPr>
+        <w:t xml:space="preserve">        T</w:t>
+      </w:r>
+    </w:p>
+    <w:p>
+      <w:pPr>
+        <w:spacing w:after="0" w:line="240" w:lineRule="auto"/>
+        <w:rPr>
+          <w:sz w:val="18"/>
+          <w:szCs w:val="18"/>
+        </w:rPr>
+      </w:pPr>
+      <w:r>
+        <w:rPr>
+          <w:sz w:val="18"/>
+          <w:szCs w:val="18"/>
+        </w:rPr>
+        <w:t xml:space="preserve">      (</w:t>
+      </w:r>
+      <w:proofErr w:type="spellStart"/>
+      <w:r>
+        <w:rPr>
+          <w:sz w:val="18"/>
+          <w:szCs w:val="18"/>
+        </w:rPr>
+        <w:t>let</w:t>
+      </w:r>
+      <w:proofErr w:type="spellEnd"/>
+      <w:r>
+        <w:rPr>
+          <w:sz w:val="18"/>
+          <w:szCs w:val="18"/>
+        </w:rPr>
+        <w:t xml:space="preserve"> ((</w:t>
+      </w:r>
+      <w:proofErr w:type="spellStart"/>
+      <w:r>
+        <w:rPr>
+          <w:sz w:val="18"/>
+          <w:szCs w:val="18"/>
+        </w:rPr>
+        <w:t>parent</w:t>
+      </w:r>
+      <w:proofErr w:type="spellEnd"/>
+      <w:r>
+        <w:rPr>
+          <w:sz w:val="18"/>
+          <w:szCs w:val="18"/>
+        </w:rPr>
+        <w:t xml:space="preserve"> (</w:t>
+      </w:r>
+      <w:proofErr w:type="spellStart"/>
+      <w:r>
+        <w:rPr>
+          <w:sz w:val="18"/>
+          <w:szCs w:val="18"/>
+        </w:rPr>
+        <w:t>node-parent</w:t>
+      </w:r>
+      <w:proofErr w:type="spellEnd"/>
+      <w:r>
+        <w:rPr>
+          <w:sz w:val="18"/>
+          <w:szCs w:val="18"/>
+        </w:rPr>
+        <w:t xml:space="preserve"> </w:t>
+      </w:r>
+      <w:proofErr w:type="spellStart"/>
+      <w:r>
+        <w:rPr>
+          <w:sz w:val="18"/>
+          <w:szCs w:val="18"/>
+        </w:rPr>
+        <w:t>node</w:t>
+      </w:r>
+      <w:proofErr w:type="spellEnd"/>
+      <w:r>
+        <w:rPr>
+          <w:sz w:val="18"/>
+          <w:szCs w:val="18"/>
+        </w:rPr>
+        <w:t>)))</w:t>
+      </w:r>
+    </w:p>
+    <w:p>
+      <w:pPr>
+        <w:spacing w:after="0" w:line="240" w:lineRule="auto"/>
+        <w:rPr>
+          <w:sz w:val="18"/>
+          <w:szCs w:val="18"/>
+        </w:rPr>
+      </w:pPr>
+      <w:r>
+        <w:rPr>
+          <w:sz w:val="18"/>
+          <w:szCs w:val="18"/>
+        </w:rPr>
+        <w:t xml:space="preserve">        (</w:t>
+      </w:r>
+      <w:proofErr w:type="spellStart"/>
+      <w:r>
+        <w:rPr>
+          <w:sz w:val="18"/>
+          <w:szCs w:val="18"/>
+        </w:rPr>
+        <w:t>unless</w:t>
+      </w:r>
+      <w:proofErr w:type="spellEnd"/>
+      <w:r>
+        <w:rPr>
+          <w:sz w:val="18"/>
+          <w:szCs w:val="18"/>
+        </w:rPr>
+        <w:t xml:space="preserve"> (</w:t>
+      </w:r>
+      <w:proofErr w:type="spellStart"/>
+      <w:r>
+        <w:rPr>
+          <w:sz w:val="18"/>
+          <w:szCs w:val="18"/>
+        </w:rPr>
+        <w:t>null</w:t>
+      </w:r>
+      <w:proofErr w:type="spellEnd"/>
+      <w:r>
+        <w:rPr>
+          <w:sz w:val="18"/>
+          <w:szCs w:val="18"/>
+        </w:rPr>
+        <w:t xml:space="preserve"> </w:t>
+      </w:r>
+      <w:proofErr w:type="spellStart"/>
+      <w:r>
+        <w:rPr>
+          <w:sz w:val="18"/>
+          <w:szCs w:val="18"/>
+        </w:rPr>
+        <w:t>parent</w:t>
+      </w:r>
+      <w:proofErr w:type="spellEnd"/>
+      <w:proofErr w:type="gramStart"/>
+      <w:r>
+        <w:rPr>
+          <w:sz w:val="18"/>
+          <w:szCs w:val="18"/>
+        </w:rPr>
+        <w:t xml:space="preserve">) </w:t>
+      </w:r>
+      <w:r>
+        <w:rPr>
+          <w:b/>
+          <w:sz w:val="18"/>
+          <w:szCs w:val="18"/>
+        </w:rPr>
+        <w:t>;</w:t>
+      </w:r>
+      <w:proofErr w:type="gramEnd"/>
+      <w:r>
+        <w:rPr>
+          <w:b/>
+          <w:sz w:val="18"/>
+          <w:szCs w:val="18"/>
+        </w:rPr>
+        <w:t xml:space="preserve">; No more </w:t>
+      </w:r>
+      <w:proofErr w:type="spellStart"/>
+      <w:r>
+        <w:rPr>
+          <w:b/>
+          <w:sz w:val="18"/>
+          <w:szCs w:val="18"/>
+        </w:rPr>
+        <w:t>path</w:t>
+      </w:r>
+      <w:proofErr w:type="spellEnd"/>
+      <w:r>
+        <w:rPr>
+          <w:b/>
+          <w:sz w:val="18"/>
+          <w:szCs w:val="18"/>
+        </w:rPr>
+        <w:t xml:space="preserve"> </w:t>
+      </w:r>
+      <w:proofErr w:type="spellStart"/>
+      <w:r>
+        <w:rPr>
+          <w:b/>
+          <w:sz w:val="18"/>
+          <w:szCs w:val="18"/>
+        </w:rPr>
+        <w:t>to</w:t>
+      </w:r>
+      <w:proofErr w:type="spellEnd"/>
+      <w:r>
+        <w:rPr>
+          <w:b/>
+          <w:sz w:val="18"/>
+          <w:szCs w:val="18"/>
+        </w:rPr>
+        <w:t xml:space="preserve"> </w:t>
+      </w:r>
+      <w:proofErr w:type="spellStart"/>
+      <w:r>
+        <w:rPr>
+          <w:b/>
+          <w:sz w:val="18"/>
+          <w:szCs w:val="18"/>
+        </w:rPr>
+        <w:t>analyze</w:t>
+      </w:r>
+      <w:proofErr w:type="spellEnd"/>
+    </w:p>
+    <w:p>
+      <w:pPr>
+        <w:spacing w:after="0" w:line="240" w:lineRule="auto"/>
+        <w:rPr>
+          <w:sz w:val="18"/>
+          <w:szCs w:val="18"/>
+        </w:rPr>
+      </w:pPr>
+      <w:r>
+        <w:rPr>
+          <w:sz w:val="18"/>
+          <w:szCs w:val="18"/>
+        </w:rPr>
+        <w:t xml:space="preserve">          (</w:t>
+      </w:r>
+      <w:proofErr w:type="spellStart"/>
+      <w:r>
+        <w:rPr>
+          <w:sz w:val="18"/>
+          <w:szCs w:val="18"/>
+        </w:rPr>
+        <w:t>check-path</w:t>
+      </w:r>
+      <w:proofErr w:type="spellEnd"/>
+      <w:r>
+        <w:rPr>
+          <w:sz w:val="18"/>
+          <w:szCs w:val="18"/>
+        </w:rPr>
+        <w:t xml:space="preserve"> </w:t>
+      </w:r>
+      <w:proofErr w:type="spellStart"/>
+      <w:proofErr w:type="gramStart"/>
+      <w:r>
+        <w:rPr>
+          <w:sz w:val="18"/>
+          <w:szCs w:val="18"/>
+        </w:rPr>
+        <w:t>parent</w:t>
+      </w:r>
+      <w:proofErr w:type="spellEnd"/>
+      <w:r>
+        <w:rPr>
+          <w:sz w:val="18"/>
+          <w:szCs w:val="18"/>
+        </w:rPr>
+        <w:t xml:space="preserve"> </w:t>
+      </w:r>
+      <w:r>
+        <w:rPr>
+          <w:b/>
+          <w:sz w:val="18"/>
+          <w:szCs w:val="18"/>
+        </w:rPr>
+        <w:t>;</w:t>
+      </w:r>
+      <w:proofErr w:type="gramEnd"/>
+      <w:r>
+        <w:rPr>
+          <w:b/>
+          <w:sz w:val="18"/>
+          <w:szCs w:val="18"/>
+        </w:rPr>
+        <w:t xml:space="preserve">; </w:t>
+      </w:r>
+      <w:proofErr w:type="spellStart"/>
+      <w:r>
+        <w:rPr>
+          <w:b/>
+          <w:sz w:val="18"/>
+          <w:szCs w:val="18"/>
+        </w:rPr>
+        <w:t>Check</w:t>
+      </w:r>
+      <w:proofErr w:type="spellEnd"/>
+      <w:r>
+        <w:rPr>
+          <w:b/>
+          <w:sz w:val="18"/>
+          <w:szCs w:val="18"/>
+        </w:rPr>
+        <w:t xml:space="preserve"> </w:t>
+      </w:r>
+      <w:proofErr w:type="spellStart"/>
+      <w:r>
+        <w:rPr>
+          <w:b/>
+          <w:sz w:val="18"/>
+          <w:szCs w:val="18"/>
+        </w:rPr>
+        <w:t>next</w:t>
+      </w:r>
+      <w:proofErr w:type="spellEnd"/>
+      <w:r>
+        <w:rPr>
+          <w:b/>
+          <w:sz w:val="18"/>
+          <w:szCs w:val="18"/>
+        </w:rPr>
+        <w:t xml:space="preserve"> step </w:t>
+      </w:r>
+      <w:proofErr w:type="spellStart"/>
+      <w:r>
+        <w:rPr>
+          <w:b/>
+          <w:sz w:val="18"/>
+          <w:szCs w:val="18"/>
+        </w:rPr>
+        <w:t>of</w:t>
+      </w:r>
+      <w:proofErr w:type="spellEnd"/>
+      <w:r>
+        <w:rPr>
+          <w:b/>
+          <w:sz w:val="18"/>
+          <w:szCs w:val="18"/>
+        </w:rPr>
+        <w:t xml:space="preserve"> </w:t>
+      </w:r>
+      <w:proofErr w:type="spellStart"/>
+      <w:r>
+        <w:rPr>
+          <w:b/>
+          <w:sz w:val="18"/>
+          <w:szCs w:val="18"/>
+        </w:rPr>
+        <w:t>the</w:t>
+      </w:r>
+      <w:proofErr w:type="spellEnd"/>
+      <w:r>
+        <w:rPr>
+          <w:b/>
+          <w:sz w:val="18"/>
+          <w:szCs w:val="18"/>
+        </w:rPr>
+        <w:t xml:space="preserve"> </w:t>
+      </w:r>
+      <w:proofErr w:type="spellStart"/>
+      <w:r>
+        <w:rPr>
+          <w:b/>
+          <w:sz w:val="18"/>
+          <w:szCs w:val="18"/>
+        </w:rPr>
+        <w:t>path</w:t>
+      </w:r>
+      <w:proofErr w:type="spellEnd"/>
+    </w:p>
+    <w:p>
+      <w:pPr>
+        <w:spacing w:after="0" w:line="240" w:lineRule="auto"/>
+        <w:rPr>
+          <w:sz w:val="18"/>
+          <w:szCs w:val="18"/>
+        </w:rPr>
+      </w:pPr>
+      <w:r>
+        <w:rPr>
+          <w:sz w:val="18"/>
+          <w:szCs w:val="18"/>
+        </w:rPr>
+        <w:t xml:space="preserve">                      new-</w:t>
+      </w:r>
+      <w:proofErr w:type="spellStart"/>
+      <w:r>
+        <w:rPr>
+          <w:sz w:val="18"/>
+          <w:szCs w:val="18"/>
+        </w:rPr>
+        <w:t>planets</w:t>
+      </w:r>
+      <w:proofErr w:type="spellEnd"/>
+      <w:r>
+        <w:rPr>
+          <w:sz w:val="18"/>
+          <w:szCs w:val="18"/>
+        </w:rPr>
+        <w:t>))))))</w:t>
+      </w:r>
+    </w:p>
+    <w:p>
+      <w:pPr>
+        <w:spacing w:after="0" w:line="240" w:lineRule="auto"/>
+        <w:rPr>
+          <w:sz w:val="18"/>
+          <w:szCs w:val="18"/>
+        </w:rPr>
+      </w:pPr>
+    </w:p>
+    <w:p>
+      <w:pPr>
+        <w:spacing w:after="0" w:line="240" w:lineRule="auto"/>
+        <w:rPr>
+          <w:b/>
+          <w:sz w:val="18"/>
+          <w:szCs w:val="18"/>
+        </w:rPr>
+      </w:pPr>
+      <w:proofErr w:type="gramStart"/>
+      <w:r>
+        <w:rPr>
+          <w:b/>
+          <w:sz w:val="18"/>
+          <w:szCs w:val="18"/>
+        </w:rPr>
+        <w:t>;;</w:t>
+      </w:r>
+      <w:proofErr w:type="gramEnd"/>
+      <w:r>
+        <w:rPr>
+          <w:b/>
+          <w:sz w:val="18"/>
+          <w:szCs w:val="18"/>
+        </w:rPr>
+        <w:t xml:space="preserve"> </w:t>
+      </w:r>
+      <w:proofErr w:type="spellStart"/>
+      <w:r>
+        <w:rPr>
+          <w:b/>
+          <w:sz w:val="18"/>
+          <w:szCs w:val="18"/>
+        </w:rPr>
+        <w:t>Checks</w:t>
+      </w:r>
+      <w:proofErr w:type="spellEnd"/>
+      <w:r>
+        <w:rPr>
+          <w:b/>
+          <w:sz w:val="18"/>
+          <w:szCs w:val="18"/>
+        </w:rPr>
+        <w:t xml:space="preserve"> </w:t>
+      </w:r>
+      <w:proofErr w:type="spellStart"/>
+      <w:r>
+        <w:rPr>
+          <w:b/>
+          <w:sz w:val="18"/>
+          <w:szCs w:val="18"/>
+        </w:rPr>
+        <w:t>if</w:t>
+      </w:r>
+      <w:proofErr w:type="spellEnd"/>
+      <w:r>
+        <w:rPr>
+          <w:b/>
+          <w:sz w:val="18"/>
+          <w:szCs w:val="18"/>
+        </w:rPr>
+        <w:t xml:space="preserve"> </w:t>
+      </w:r>
+      <w:proofErr w:type="spellStart"/>
+      <w:r>
+        <w:rPr>
+          <w:b/>
+          <w:sz w:val="18"/>
+          <w:szCs w:val="18"/>
+        </w:rPr>
+        <w:t>we</w:t>
+      </w:r>
+      <w:proofErr w:type="spellEnd"/>
+      <w:r>
+        <w:rPr>
+          <w:b/>
+          <w:sz w:val="18"/>
+          <w:szCs w:val="18"/>
+        </w:rPr>
+        <w:t xml:space="preserve"> </w:t>
+      </w:r>
+      <w:proofErr w:type="spellStart"/>
+      <w:r>
+        <w:rPr>
+          <w:b/>
+          <w:sz w:val="18"/>
+          <w:szCs w:val="18"/>
+        </w:rPr>
+        <w:t>fullfilled</w:t>
+      </w:r>
+      <w:proofErr w:type="spellEnd"/>
+      <w:r>
+        <w:rPr>
+          <w:b/>
+          <w:sz w:val="18"/>
+          <w:szCs w:val="18"/>
+        </w:rPr>
+        <w:t xml:space="preserve"> </w:t>
+      </w:r>
+      <w:proofErr w:type="spellStart"/>
+      <w:r>
+        <w:rPr>
+          <w:b/>
+          <w:sz w:val="18"/>
+          <w:szCs w:val="18"/>
+        </w:rPr>
+        <w:t>the</w:t>
+      </w:r>
+      <w:proofErr w:type="spellEnd"/>
+      <w:r>
+        <w:rPr>
+          <w:b/>
+          <w:sz w:val="18"/>
+          <w:szCs w:val="18"/>
+        </w:rPr>
+        <w:t xml:space="preserve"> </w:t>
+      </w:r>
+      <w:proofErr w:type="spellStart"/>
+      <w:r>
+        <w:rPr>
+          <w:b/>
+          <w:sz w:val="18"/>
+          <w:szCs w:val="18"/>
+        </w:rPr>
+        <w:t>requirements</w:t>
+      </w:r>
+      <w:proofErr w:type="spellEnd"/>
+    </w:p>
+    <w:p>
+      <w:pPr>
+        <w:spacing w:after="0" w:line="240" w:lineRule="auto"/>
+        <w:rPr>
+          <w:sz w:val="18"/>
+          <w:szCs w:val="18"/>
+        </w:rPr>
+      </w:pPr>
+      <w:r>
+        <w:rPr>
+          <w:sz w:val="18"/>
+          <w:szCs w:val="18"/>
+        </w:rPr>
+        <w:t>(</w:t>
+      </w:r>
+      <w:proofErr w:type="spellStart"/>
+      <w:r>
+        <w:rPr>
+          <w:sz w:val="18"/>
+          <w:szCs w:val="18"/>
+        </w:rPr>
+        <w:t>defun</w:t>
+      </w:r>
+      <w:proofErr w:type="spellEnd"/>
+      <w:r>
+        <w:rPr>
+          <w:sz w:val="18"/>
+          <w:szCs w:val="18"/>
+        </w:rPr>
+        <w:t xml:space="preserve"> f-</w:t>
+      </w:r>
+      <w:proofErr w:type="spellStart"/>
+      <w:r>
+        <w:rPr>
+          <w:sz w:val="18"/>
+          <w:szCs w:val="18"/>
+        </w:rPr>
+        <w:t>goal</w:t>
+      </w:r>
+      <w:proofErr w:type="spellEnd"/>
+      <w:r>
+        <w:rPr>
+          <w:sz w:val="18"/>
+          <w:szCs w:val="18"/>
+        </w:rPr>
+        <w:t>-test-</w:t>
+      </w:r>
+      <w:proofErr w:type="spellStart"/>
+      <w:r>
+        <w:rPr>
+          <w:sz w:val="18"/>
+          <w:szCs w:val="18"/>
+        </w:rPr>
+        <w:t>galaxy</w:t>
+      </w:r>
+      <w:proofErr w:type="spellEnd"/>
+      <w:r>
+        <w:rPr>
+          <w:sz w:val="18"/>
+          <w:szCs w:val="18"/>
+        </w:rPr>
+        <w:t xml:space="preserve"> (</w:t>
+      </w:r>
+      <w:proofErr w:type="spellStart"/>
+      <w:r>
+        <w:rPr>
+          <w:sz w:val="18"/>
+          <w:szCs w:val="18"/>
+        </w:rPr>
+        <w:t>node</w:t>
+      </w:r>
+      <w:proofErr w:type="spellEnd"/>
+      <w:r>
+        <w:rPr>
+          <w:sz w:val="18"/>
+          <w:szCs w:val="18"/>
+        </w:rPr>
+        <w:t xml:space="preserve"> </w:t>
+      </w:r>
+      <w:proofErr w:type="spellStart"/>
+      <w:r>
+        <w:rPr>
+          <w:sz w:val="18"/>
+          <w:szCs w:val="18"/>
+        </w:rPr>
+        <w:t>planets-destination</w:t>
+      </w:r>
+      <w:proofErr w:type="spellEnd"/>
+      <w:r>
+        <w:rPr>
+          <w:sz w:val="18"/>
+          <w:szCs w:val="18"/>
+        </w:rPr>
+        <w:t xml:space="preserve"> </w:t>
+      </w:r>
+      <w:proofErr w:type="spellStart"/>
+      <w:r>
+        <w:rPr>
+          <w:sz w:val="18"/>
+          <w:szCs w:val="18"/>
+        </w:rPr>
+        <w:t>planets-mandatory</w:t>
+      </w:r>
+      <w:proofErr w:type="spellEnd"/>
+      <w:r>
+        <w:rPr>
+          <w:sz w:val="18"/>
+          <w:szCs w:val="18"/>
+        </w:rPr>
+        <w:t xml:space="preserve">) </w:t>
+      </w:r>
+    </w:p>
+    <w:p>
+      <w:pPr>
+        <w:spacing w:after="0" w:line="240" w:lineRule="auto"/>
+        <w:rPr>
+          <w:sz w:val="18"/>
+          <w:szCs w:val="18"/>
+        </w:rPr>
+      </w:pPr>
+      <w:r>
+        <w:rPr>
+          <w:sz w:val="18"/>
+          <w:szCs w:val="18"/>
+        </w:rPr>
+        <w:t xml:space="preserve">  (and (</w:t>
+      </w:r>
+      <w:proofErr w:type="spellStart"/>
+      <w:r>
+        <w:rPr>
+          <w:sz w:val="18"/>
+          <w:szCs w:val="18"/>
+        </w:rPr>
+        <w:t>member</w:t>
+      </w:r>
+      <w:proofErr w:type="spellEnd"/>
+      <w:r>
+        <w:rPr>
+          <w:sz w:val="18"/>
+          <w:szCs w:val="18"/>
+        </w:rPr>
+        <w:t xml:space="preserve"> (</w:t>
+      </w:r>
+      <w:proofErr w:type="spellStart"/>
+      <w:r>
+        <w:rPr>
+          <w:sz w:val="18"/>
+          <w:szCs w:val="18"/>
+        </w:rPr>
+        <w:t>node-state</w:t>
+      </w:r>
+      <w:proofErr w:type="spellEnd"/>
+      <w:r>
+        <w:rPr>
+          <w:sz w:val="18"/>
+          <w:szCs w:val="18"/>
+        </w:rPr>
+        <w:t xml:space="preserve"> </w:t>
+      </w:r>
+      <w:proofErr w:type="spellStart"/>
+      <w:r>
+        <w:rPr>
+          <w:sz w:val="18"/>
+          <w:szCs w:val="18"/>
+        </w:rPr>
+        <w:t>node</w:t>
+      </w:r>
+      <w:proofErr w:type="spellEnd"/>
+      <w:r>
+        <w:rPr>
+          <w:sz w:val="18"/>
+          <w:szCs w:val="18"/>
+        </w:rPr>
+        <w:t xml:space="preserve">) </w:t>
+      </w:r>
+    </w:p>
+    <w:p>
+      <w:pPr>
+        <w:spacing w:after="0" w:line="240" w:lineRule="auto"/>
+        <w:rPr>
+          <w:b/>
+          <w:sz w:val="18"/>
+          <w:szCs w:val="18"/>
+        </w:rPr>
+      </w:pPr>
+      <w:r>
+        <w:rPr>
+          <w:sz w:val="18"/>
+          <w:szCs w:val="18"/>
+        </w:rPr>
+        <w:t xml:space="preserve">               </w:t>
+      </w:r>
+      <w:proofErr w:type="spellStart"/>
+      <w:r>
+        <w:rPr>
+          <w:sz w:val="18"/>
+          <w:szCs w:val="18"/>
+        </w:rPr>
+        <w:t>planets-destination</w:t>
+      </w:r>
+      <w:proofErr w:type="spellEnd"/>
+      <w:proofErr w:type="gramStart"/>
+      <w:r>
+        <w:rPr>
+          <w:sz w:val="18"/>
+          <w:szCs w:val="18"/>
+        </w:rPr>
+        <w:t xml:space="preserve">) </w:t>
+      </w:r>
+      <w:r>
+        <w:rPr>
+          <w:b/>
+          <w:sz w:val="18"/>
+          <w:szCs w:val="18"/>
+        </w:rPr>
+        <w:t>;</w:t>
+      </w:r>
+      <w:proofErr w:type="gramEnd"/>
+      <w:r>
+        <w:rPr>
+          <w:b/>
+          <w:sz w:val="18"/>
+          <w:szCs w:val="18"/>
+        </w:rPr>
+        <w:t xml:space="preserve">; </w:t>
+      </w:r>
+      <w:proofErr w:type="spellStart"/>
+      <w:r>
+        <w:rPr>
+          <w:b/>
+          <w:sz w:val="18"/>
+          <w:szCs w:val="18"/>
+        </w:rPr>
+        <w:t>Check</w:t>
+      </w:r>
+      <w:proofErr w:type="spellEnd"/>
+      <w:r>
+        <w:rPr>
+          <w:b/>
+          <w:sz w:val="18"/>
+          <w:szCs w:val="18"/>
+        </w:rPr>
+        <w:t xml:space="preserve"> </w:t>
+      </w:r>
+      <w:proofErr w:type="spellStart"/>
+      <w:r>
+        <w:rPr>
+          <w:b/>
+          <w:sz w:val="18"/>
+          <w:szCs w:val="18"/>
+        </w:rPr>
+        <w:t>if</w:t>
+      </w:r>
+      <w:proofErr w:type="spellEnd"/>
+      <w:r>
+        <w:rPr>
+          <w:b/>
+          <w:sz w:val="18"/>
+          <w:szCs w:val="18"/>
+        </w:rPr>
+        <w:t xml:space="preserve"> </w:t>
+      </w:r>
+      <w:proofErr w:type="spellStart"/>
+      <w:r>
+        <w:rPr>
+          <w:b/>
+          <w:sz w:val="18"/>
+          <w:szCs w:val="18"/>
+        </w:rPr>
+        <w:t>the</w:t>
+      </w:r>
+      <w:proofErr w:type="spellEnd"/>
+      <w:r>
+        <w:rPr>
+          <w:b/>
+          <w:sz w:val="18"/>
+          <w:szCs w:val="18"/>
+        </w:rPr>
+        <w:t xml:space="preserve"> </w:t>
+      </w:r>
+      <w:proofErr w:type="spellStart"/>
+      <w:r>
+        <w:rPr>
+          <w:b/>
+          <w:sz w:val="18"/>
+          <w:szCs w:val="18"/>
+        </w:rPr>
+        <w:t>node</w:t>
+      </w:r>
+      <w:proofErr w:type="spellEnd"/>
+      <w:r>
+        <w:rPr>
+          <w:b/>
+          <w:sz w:val="18"/>
+          <w:szCs w:val="18"/>
+        </w:rPr>
+        <w:t xml:space="preserve"> </w:t>
+      </w:r>
+      <w:proofErr w:type="spellStart"/>
+      <w:r>
+        <w:rPr>
+          <w:b/>
+          <w:sz w:val="18"/>
+          <w:szCs w:val="18"/>
+        </w:rPr>
+        <w:t>is</w:t>
+      </w:r>
+      <w:proofErr w:type="spellEnd"/>
+      <w:r>
+        <w:rPr>
+          <w:b/>
+          <w:sz w:val="18"/>
+          <w:szCs w:val="18"/>
+        </w:rPr>
+        <w:t xml:space="preserve"> a </w:t>
+      </w:r>
+      <w:proofErr w:type="spellStart"/>
+      <w:r>
+        <w:rPr>
+          <w:b/>
+          <w:sz w:val="18"/>
+          <w:szCs w:val="18"/>
+        </w:rPr>
+        <w:t>destination</w:t>
+      </w:r>
+      <w:proofErr w:type="spellEnd"/>
+    </w:p>
+    <w:p>
+      <w:pPr>
+        <w:spacing w:after="0" w:line="240" w:lineRule="auto"/>
+        <w:rPr>
+          <w:b/>
+          <w:sz w:val="18"/>
+          <w:szCs w:val="18"/>
+        </w:rPr>
+      </w:pPr>
+      <w:r>
+        <w:rPr>
+          <w:sz w:val="18"/>
+          <w:szCs w:val="18"/>
+        </w:rPr>
+        <w:t xml:space="preserve">       (</w:t>
+      </w:r>
+      <w:proofErr w:type="spellStart"/>
+      <w:r>
+        <w:rPr>
+          <w:sz w:val="18"/>
+          <w:szCs w:val="18"/>
+        </w:rPr>
+        <w:t>check-path</w:t>
+      </w:r>
+      <w:proofErr w:type="spellEnd"/>
+      <w:r>
+        <w:rPr>
+          <w:sz w:val="18"/>
+          <w:szCs w:val="18"/>
+        </w:rPr>
+        <w:t xml:space="preserve"> </w:t>
+      </w:r>
+      <w:proofErr w:type="spellStart"/>
+      <w:r>
+        <w:rPr>
+          <w:sz w:val="18"/>
+          <w:szCs w:val="18"/>
+        </w:rPr>
+        <w:t>node</w:t>
+      </w:r>
+      <w:proofErr w:type="spellEnd"/>
+      <w:r>
+        <w:rPr>
+          <w:sz w:val="18"/>
+          <w:szCs w:val="18"/>
+        </w:rPr>
+        <w:t xml:space="preserve"> </w:t>
+      </w:r>
+      <w:proofErr w:type="spellStart"/>
+      <w:r>
+        <w:rPr>
+          <w:sz w:val="18"/>
+          <w:szCs w:val="18"/>
+        </w:rPr>
+        <w:t>planets-mandatory</w:t>
+      </w:r>
+      <w:proofErr w:type="spellEnd"/>
+      <w:r>
+        <w:rPr>
+          <w:sz w:val="18"/>
+          <w:szCs w:val="18"/>
+        </w:rPr>
+        <w:t>))</w:t>
+      </w:r>
+      <w:proofErr w:type="gramStart"/>
+      <w:r>
+        <w:rPr>
+          <w:sz w:val="18"/>
+          <w:szCs w:val="18"/>
+        </w:rPr>
+        <w:t xml:space="preserve">) </w:t>
+      </w:r>
+      <w:r>
+        <w:rPr>
+          <w:b/>
+          <w:sz w:val="18"/>
+          <w:szCs w:val="18"/>
+        </w:rPr>
+        <w:t>;</w:t>
+      </w:r>
+      <w:proofErr w:type="gramEnd"/>
+      <w:r>
+        <w:rPr>
+          <w:b/>
+          <w:sz w:val="18"/>
+          <w:szCs w:val="18"/>
+        </w:rPr>
+        <w:t xml:space="preserve">; </w:t>
+      </w:r>
+      <w:proofErr w:type="spellStart"/>
+      <w:r>
+        <w:rPr>
+          <w:b/>
+          <w:sz w:val="18"/>
+          <w:szCs w:val="18"/>
+        </w:rPr>
+        <w:t>Check</w:t>
+      </w:r>
+      <w:proofErr w:type="spellEnd"/>
+      <w:r>
+        <w:rPr>
+          <w:b/>
+          <w:sz w:val="18"/>
+          <w:szCs w:val="18"/>
+        </w:rPr>
+        <w:t xml:space="preserve"> </w:t>
+      </w:r>
+      <w:proofErr w:type="spellStart"/>
+      <w:r>
+        <w:rPr>
+          <w:b/>
+          <w:sz w:val="18"/>
+          <w:szCs w:val="18"/>
+        </w:rPr>
+        <w:t>if</w:t>
+      </w:r>
+      <w:proofErr w:type="spellEnd"/>
+      <w:r>
+        <w:rPr>
+          <w:b/>
+          <w:sz w:val="18"/>
+          <w:szCs w:val="18"/>
+        </w:rPr>
+        <w:t xml:space="preserve"> </w:t>
+      </w:r>
+      <w:proofErr w:type="spellStart"/>
+      <w:r>
+        <w:rPr>
+          <w:b/>
+          <w:sz w:val="18"/>
+          <w:szCs w:val="18"/>
+        </w:rPr>
+        <w:t>we</w:t>
+      </w:r>
+      <w:proofErr w:type="spellEnd"/>
+      <w:r>
+        <w:rPr>
+          <w:b/>
+          <w:sz w:val="18"/>
+          <w:szCs w:val="18"/>
+        </w:rPr>
+        <w:t xml:space="preserve"> </w:t>
+      </w:r>
+      <w:proofErr w:type="spellStart"/>
+      <w:r>
+        <w:rPr>
+          <w:b/>
+          <w:sz w:val="18"/>
+          <w:szCs w:val="18"/>
+        </w:rPr>
+        <w:t>visited</w:t>
+      </w:r>
+      <w:proofErr w:type="spellEnd"/>
+      <w:r>
+        <w:rPr>
+          <w:b/>
+          <w:sz w:val="18"/>
+          <w:szCs w:val="18"/>
+        </w:rPr>
+        <w:t xml:space="preserve"> </w:t>
+      </w:r>
+      <w:proofErr w:type="spellStart"/>
+      <w:r>
+        <w:rPr>
+          <w:b/>
+          <w:sz w:val="18"/>
+          <w:szCs w:val="18"/>
+        </w:rPr>
+        <w:t>the</w:t>
+      </w:r>
+      <w:proofErr w:type="spellEnd"/>
+      <w:r>
+        <w:rPr>
+          <w:b/>
+          <w:sz w:val="18"/>
+          <w:szCs w:val="18"/>
+        </w:rPr>
+        <w:t xml:space="preserve"> </w:t>
+      </w:r>
+      <w:proofErr w:type="spellStart"/>
+      <w:r>
+        <w:rPr>
+          <w:b/>
+          <w:sz w:val="18"/>
+          <w:szCs w:val="18"/>
+        </w:rPr>
+        <w:t>mandatory</w:t>
+      </w:r>
+      <w:proofErr w:type="spellEnd"/>
+      <w:r>
+        <w:rPr>
+          <w:b/>
+          <w:sz w:val="18"/>
+          <w:szCs w:val="18"/>
+        </w:rPr>
+        <w:t xml:space="preserve"> </w:t>
+      </w:r>
+      <w:proofErr w:type="spellStart"/>
+      <w:r>
+        <w:rPr>
+          <w:b/>
+          <w:sz w:val="18"/>
+          <w:szCs w:val="18"/>
+        </w:rPr>
+        <w:t>planets</w:t>
+      </w:r>
+      <w:proofErr w:type="spellEnd"/>
+    </w:p>
+    <w:p>
+      <w:pPr>
+        <w:spacing w:after="0" w:line="240" w:lineRule="auto"/>
+        <w:rPr>
+          <w:sz w:val="18"/>
+          <w:szCs w:val="18"/>
+        </w:rPr>
+      </w:pPr>
+    </w:p>
+    <w:p>
+      <w:pPr>
+        <w:spacing w:after="0" w:line="240" w:lineRule="auto"/>
+        <w:rPr>
+          <w:sz w:val="18"/>
+          <w:szCs w:val="18"/>
+        </w:rPr>
+      </w:pPr>
+    </w:p>
+    <w:p>
+      <w:pPr>
+        <w:spacing w:after="0" w:line="240" w:lineRule="auto"/>
+        <w:rPr>
+          <w:sz w:val="18"/>
+          <w:szCs w:val="18"/>
+        </w:rPr>
+      </w:pPr>
+      <w:r>
+        <w:rPr>
+          <w:sz w:val="18"/>
+          <w:szCs w:val="18"/>
+        </w:rPr>
+        <w:t>(</w:t>
+      </w:r>
+      <w:proofErr w:type="spellStart"/>
+      <w:r>
+        <w:rPr>
+          <w:sz w:val="18"/>
+          <w:szCs w:val="18"/>
+        </w:rPr>
+        <w:t>defparameter</w:t>
+      </w:r>
+      <w:proofErr w:type="spellEnd"/>
+      <w:r>
+        <w:rPr>
+          <w:sz w:val="18"/>
+          <w:szCs w:val="18"/>
+        </w:rPr>
+        <w:t xml:space="preserve"> node-01</w:t>
+      </w:r>
+    </w:p>
+    <w:p>
+      <w:pPr>
+        <w:spacing w:after="0" w:line="240" w:lineRule="auto"/>
+        <w:rPr>
+          <w:sz w:val="18"/>
+          <w:szCs w:val="18"/>
+        </w:rPr>
+      </w:pPr>
+      <w:r>
+        <w:rPr>
+          <w:sz w:val="18"/>
+          <w:szCs w:val="18"/>
+        </w:rPr>
+        <w:t xml:space="preserve">   (</w:t>
+      </w:r>
+      <w:proofErr w:type="spellStart"/>
+      <w:r>
+        <w:rPr>
+          <w:sz w:val="18"/>
+          <w:szCs w:val="18"/>
+        </w:rPr>
+        <w:t>make-</w:t>
+      </w:r>
+      <w:proofErr w:type="gramStart"/>
+      <w:r>
+        <w:rPr>
+          <w:sz w:val="18"/>
+          <w:szCs w:val="18"/>
+        </w:rPr>
+        <w:t>node</w:t>
+      </w:r>
+      <w:proofErr w:type="spellEnd"/>
+      <w:r>
+        <w:rPr>
+          <w:sz w:val="18"/>
+          <w:szCs w:val="18"/>
+        </w:rPr>
+        <w:t xml:space="preserve"> :</w:t>
+      </w:r>
+      <w:proofErr w:type="spellStart"/>
+      <w:r>
+        <w:rPr>
+          <w:sz w:val="18"/>
+          <w:szCs w:val="18"/>
+        </w:rPr>
+        <w:t>state</w:t>
+      </w:r>
+      <w:proofErr w:type="spellEnd"/>
+      <w:proofErr w:type="gramEnd"/>
+      <w:r>
+        <w:rPr>
+          <w:sz w:val="18"/>
+          <w:szCs w:val="18"/>
+        </w:rPr>
+        <w:t xml:space="preserve"> 'Avalon) )</w:t>
+      </w:r>
+    </w:p>
+    <w:p>
+      <w:pPr>
+        <w:spacing w:after="0" w:line="240" w:lineRule="auto"/>
+        <w:rPr>
+          <w:sz w:val="18"/>
+          <w:szCs w:val="18"/>
+        </w:rPr>
+      </w:pPr>
+      <w:r>
+        <w:rPr>
+          <w:sz w:val="18"/>
+          <w:szCs w:val="18"/>
+        </w:rPr>
+        <w:t>(</w:t>
+      </w:r>
+      <w:proofErr w:type="spellStart"/>
+      <w:r>
+        <w:rPr>
+          <w:sz w:val="18"/>
+          <w:szCs w:val="18"/>
+        </w:rPr>
+        <w:t>defparameter</w:t>
+      </w:r>
+      <w:proofErr w:type="spellEnd"/>
+      <w:r>
+        <w:rPr>
+          <w:sz w:val="18"/>
+          <w:szCs w:val="18"/>
+        </w:rPr>
+        <w:t xml:space="preserve"> node-02</w:t>
+      </w:r>
+    </w:p>
+    <w:p>
+      <w:pPr>
+        <w:spacing w:after="0" w:line="240" w:lineRule="auto"/>
+        <w:rPr>
+          <w:sz w:val="18"/>
+          <w:szCs w:val="18"/>
+        </w:rPr>
+      </w:pPr>
+      <w:r>
+        <w:rPr>
+          <w:sz w:val="18"/>
+          <w:szCs w:val="18"/>
+        </w:rPr>
+        <w:t xml:space="preserve">   (</w:t>
+      </w:r>
+      <w:proofErr w:type="spellStart"/>
+      <w:r>
+        <w:rPr>
+          <w:sz w:val="18"/>
+          <w:szCs w:val="18"/>
+        </w:rPr>
+        <w:t>make-</w:t>
+      </w:r>
+      <w:proofErr w:type="gramStart"/>
+      <w:r>
+        <w:rPr>
+          <w:sz w:val="18"/>
+          <w:szCs w:val="18"/>
+        </w:rPr>
+        <w:t>node</w:t>
+      </w:r>
+      <w:proofErr w:type="spellEnd"/>
+      <w:r>
+        <w:rPr>
+          <w:sz w:val="18"/>
+          <w:szCs w:val="18"/>
+        </w:rPr>
+        <w:t xml:space="preserve"> :</w:t>
+      </w:r>
+      <w:proofErr w:type="spellStart"/>
+      <w:r>
+        <w:rPr>
+          <w:sz w:val="18"/>
+          <w:szCs w:val="18"/>
+        </w:rPr>
+        <w:t>state</w:t>
+      </w:r>
+      <w:proofErr w:type="spellEnd"/>
+      <w:proofErr w:type="gramEnd"/>
+      <w:r>
+        <w:rPr>
+          <w:sz w:val="18"/>
+          <w:szCs w:val="18"/>
+        </w:rPr>
+        <w:t xml:space="preserve"> '</w:t>
+      </w:r>
+      <w:proofErr w:type="spellStart"/>
+      <w:r>
+        <w:rPr>
+          <w:sz w:val="18"/>
+          <w:szCs w:val="18"/>
+        </w:rPr>
+        <w:t>Kentares</w:t>
+      </w:r>
+      <w:proofErr w:type="spellEnd"/>
+      <w:r>
+        <w:rPr>
+          <w:sz w:val="18"/>
+          <w:szCs w:val="18"/>
+        </w:rPr>
+        <w:t xml:space="preserve"> :</w:t>
+      </w:r>
+      <w:proofErr w:type="spellStart"/>
+      <w:r>
+        <w:rPr>
+          <w:sz w:val="18"/>
+          <w:szCs w:val="18"/>
+        </w:rPr>
+        <w:t>parent</w:t>
+      </w:r>
+      <w:proofErr w:type="spellEnd"/>
+      <w:r>
+        <w:rPr>
+          <w:sz w:val="18"/>
+          <w:szCs w:val="18"/>
+        </w:rPr>
+        <w:t xml:space="preserve"> node-01))</w:t>
+      </w:r>
+    </w:p>
+    <w:p>
+      <w:pPr>
+        <w:spacing w:after="0" w:line="240" w:lineRule="auto"/>
+        <w:rPr>
+          <w:sz w:val="18"/>
+          <w:szCs w:val="18"/>
+        </w:rPr>
+      </w:pPr>
+      <w:r>
+        <w:rPr>
+          <w:sz w:val="18"/>
+          <w:szCs w:val="18"/>
+        </w:rPr>
+        <w:t>(</w:t>
+      </w:r>
+      <w:proofErr w:type="spellStart"/>
+      <w:r>
+        <w:rPr>
+          <w:sz w:val="18"/>
+          <w:szCs w:val="18"/>
+        </w:rPr>
+        <w:t>defparameter</w:t>
+      </w:r>
+      <w:proofErr w:type="spellEnd"/>
+      <w:r>
+        <w:rPr>
+          <w:sz w:val="18"/>
+          <w:szCs w:val="18"/>
+        </w:rPr>
+        <w:t xml:space="preserve"> node-03</w:t>
+      </w:r>
+    </w:p>
+    <w:p>
+      <w:pPr>
+        <w:spacing w:after="0" w:line="240" w:lineRule="auto"/>
+        <w:rPr>
+          <w:sz w:val="18"/>
+          <w:szCs w:val="18"/>
+        </w:rPr>
+      </w:pPr>
+      <w:r>
+        <w:rPr>
+          <w:sz w:val="18"/>
+          <w:szCs w:val="18"/>
+        </w:rPr>
+        <w:t xml:space="preserve">   (</w:t>
+      </w:r>
+      <w:proofErr w:type="spellStart"/>
+      <w:r>
+        <w:rPr>
+          <w:sz w:val="18"/>
+          <w:szCs w:val="18"/>
+        </w:rPr>
+        <w:t>make-</w:t>
+      </w:r>
+      <w:proofErr w:type="gramStart"/>
+      <w:r>
+        <w:rPr>
+          <w:sz w:val="18"/>
+          <w:szCs w:val="18"/>
+        </w:rPr>
+        <w:t>node</w:t>
+      </w:r>
+      <w:proofErr w:type="spellEnd"/>
+      <w:r>
+        <w:rPr>
+          <w:sz w:val="18"/>
+          <w:szCs w:val="18"/>
+        </w:rPr>
+        <w:t xml:space="preserve"> :</w:t>
+      </w:r>
+      <w:proofErr w:type="spellStart"/>
+      <w:r>
+        <w:rPr>
+          <w:sz w:val="18"/>
+          <w:szCs w:val="18"/>
+        </w:rPr>
+        <w:t>state</w:t>
+      </w:r>
+      <w:proofErr w:type="spellEnd"/>
+      <w:proofErr w:type="gramEnd"/>
+      <w:r>
+        <w:rPr>
+          <w:sz w:val="18"/>
+          <w:szCs w:val="18"/>
+        </w:rPr>
+        <w:t xml:space="preserve"> '</w:t>
+      </w:r>
+      <w:proofErr w:type="spellStart"/>
+      <w:r>
+        <w:rPr>
+          <w:sz w:val="18"/>
+          <w:szCs w:val="18"/>
+        </w:rPr>
+        <w:t>Katril</w:t>
+      </w:r>
+      <w:proofErr w:type="spellEnd"/>
+      <w:r>
+        <w:rPr>
+          <w:sz w:val="18"/>
+          <w:szCs w:val="18"/>
+        </w:rPr>
+        <w:t xml:space="preserve"> :</w:t>
+      </w:r>
+      <w:proofErr w:type="spellStart"/>
+      <w:r>
+        <w:rPr>
+          <w:sz w:val="18"/>
+          <w:szCs w:val="18"/>
+        </w:rPr>
+        <w:t>parent</w:t>
+      </w:r>
+      <w:proofErr w:type="spellEnd"/>
+      <w:r>
+        <w:rPr>
+          <w:sz w:val="18"/>
+          <w:szCs w:val="18"/>
+        </w:rPr>
+        <w:t xml:space="preserve"> node-02))</w:t>
+      </w:r>
+    </w:p>
+    <w:p>
+      <w:pPr>
+        <w:spacing w:after="0" w:line="240" w:lineRule="auto"/>
+        <w:rPr>
+          <w:sz w:val="18"/>
+          <w:szCs w:val="18"/>
+        </w:rPr>
+      </w:pPr>
+      <w:r>
+        <w:rPr>
+          <w:sz w:val="18"/>
+          <w:szCs w:val="18"/>
+        </w:rPr>
+        <w:t>(</w:t>
+      </w:r>
+      <w:proofErr w:type="spellStart"/>
+      <w:r>
+        <w:rPr>
+          <w:sz w:val="18"/>
+          <w:szCs w:val="18"/>
+        </w:rPr>
+        <w:t>defparameter</w:t>
+      </w:r>
+      <w:proofErr w:type="spellEnd"/>
+      <w:r>
+        <w:rPr>
+          <w:sz w:val="18"/>
+          <w:szCs w:val="18"/>
+        </w:rPr>
+        <w:t xml:space="preserve"> node-04</w:t>
+      </w:r>
+    </w:p>
+    <w:p>
+      <w:pPr>
+        <w:spacing w:after="0" w:line="240" w:lineRule="auto"/>
+        <w:rPr>
+          <w:sz w:val="18"/>
+          <w:szCs w:val="18"/>
+        </w:rPr>
+      </w:pPr>
+      <w:r>
+        <w:rPr>
+          <w:sz w:val="18"/>
+          <w:szCs w:val="18"/>
+        </w:rPr>
+        <w:lastRenderedPageBreak/>
+        <w:t xml:space="preserve">   (</w:t>
+      </w:r>
+      <w:proofErr w:type="spellStart"/>
+      <w:r>
+        <w:rPr>
+          <w:sz w:val="18"/>
+          <w:szCs w:val="18"/>
+        </w:rPr>
+        <w:t>make-</w:t>
+      </w:r>
+      <w:proofErr w:type="gramStart"/>
+      <w:r>
+        <w:rPr>
+          <w:sz w:val="18"/>
+          <w:szCs w:val="18"/>
+        </w:rPr>
+        <w:t>node</w:t>
+      </w:r>
+      <w:proofErr w:type="spellEnd"/>
+      <w:r>
+        <w:rPr>
+          <w:sz w:val="18"/>
+          <w:szCs w:val="18"/>
+        </w:rPr>
+        <w:t xml:space="preserve"> :</w:t>
+      </w:r>
+      <w:proofErr w:type="spellStart"/>
+      <w:r>
+        <w:rPr>
+          <w:sz w:val="18"/>
+          <w:szCs w:val="18"/>
+        </w:rPr>
+        <w:t>state</w:t>
+      </w:r>
+      <w:proofErr w:type="spellEnd"/>
+      <w:proofErr w:type="gramEnd"/>
+      <w:r>
+        <w:rPr>
+          <w:sz w:val="18"/>
+          <w:szCs w:val="18"/>
+        </w:rPr>
+        <w:t xml:space="preserve"> '</w:t>
+      </w:r>
+      <w:proofErr w:type="spellStart"/>
+      <w:r>
+        <w:rPr>
+          <w:sz w:val="18"/>
+          <w:szCs w:val="18"/>
+        </w:rPr>
+        <w:t>Kentares</w:t>
+      </w:r>
+      <w:proofErr w:type="spellEnd"/>
+      <w:r>
+        <w:rPr>
+          <w:sz w:val="18"/>
+          <w:szCs w:val="18"/>
+        </w:rPr>
+        <w:t xml:space="preserve"> :</w:t>
+      </w:r>
+      <w:proofErr w:type="spellStart"/>
+      <w:r>
+        <w:rPr>
+          <w:sz w:val="18"/>
+          <w:szCs w:val="18"/>
+        </w:rPr>
+        <w:t>parent</w:t>
+      </w:r>
+      <w:proofErr w:type="spellEnd"/>
+      <w:r>
+        <w:rPr>
+          <w:sz w:val="18"/>
+          <w:szCs w:val="18"/>
+        </w:rPr>
+        <w:t xml:space="preserve"> node-03))</w:t>
+      </w:r>
+    </w:p>
+    <w:p>
+      <w:pPr>
+        <w:spacing w:after="0" w:line="240" w:lineRule="auto"/>
+        <w:rPr>
+          <w:sz w:val="18"/>
+          <w:szCs w:val="18"/>
+        </w:rPr>
+      </w:pPr>
+      <w:r>
+        <w:rPr>
+          <w:sz w:val="18"/>
+          <w:szCs w:val="18"/>
+        </w:rPr>
+        <w:t>(f-</w:t>
+      </w:r>
+      <w:proofErr w:type="spellStart"/>
+      <w:r>
+        <w:rPr>
+          <w:sz w:val="18"/>
+          <w:szCs w:val="18"/>
+        </w:rPr>
+        <w:t>goal</w:t>
+      </w:r>
+      <w:proofErr w:type="spellEnd"/>
+      <w:r>
+        <w:rPr>
+          <w:sz w:val="18"/>
+          <w:szCs w:val="18"/>
+        </w:rPr>
+        <w:t>-test-</w:t>
+      </w:r>
+      <w:proofErr w:type="spellStart"/>
+      <w:r>
+        <w:rPr>
+          <w:sz w:val="18"/>
+          <w:szCs w:val="18"/>
+        </w:rPr>
+        <w:t>galaxy</w:t>
+      </w:r>
+      <w:proofErr w:type="spellEnd"/>
+      <w:r>
+        <w:rPr>
+          <w:sz w:val="18"/>
+          <w:szCs w:val="18"/>
+        </w:rPr>
+        <w:t xml:space="preserve"> node-01 '(</w:t>
+      </w:r>
+      <w:proofErr w:type="spellStart"/>
+      <w:r>
+        <w:rPr>
+          <w:sz w:val="18"/>
+          <w:szCs w:val="18"/>
+        </w:rPr>
+        <w:t>kentares</w:t>
+      </w:r>
+      <w:proofErr w:type="spellEnd"/>
+      <w:r>
+        <w:rPr>
+          <w:sz w:val="18"/>
+          <w:szCs w:val="18"/>
+        </w:rPr>
+        <w:t xml:space="preserve"> </w:t>
+      </w:r>
+      <w:proofErr w:type="spellStart"/>
+      <w:r>
+        <w:rPr>
+          <w:sz w:val="18"/>
+          <w:szCs w:val="18"/>
+        </w:rPr>
+        <w:t>urano</w:t>
+      </w:r>
+      <w:proofErr w:type="spellEnd"/>
+      <w:r>
+        <w:rPr>
+          <w:sz w:val="18"/>
+          <w:szCs w:val="18"/>
+        </w:rPr>
+        <w:t xml:space="preserve">) '(Avalon </w:t>
+      </w:r>
+      <w:proofErr w:type="spellStart"/>
+      <w:r>
+        <w:rPr>
+          <w:sz w:val="18"/>
+          <w:szCs w:val="18"/>
+        </w:rPr>
+        <w:t>Katril</w:t>
+      </w:r>
+      <w:proofErr w:type="spellEnd"/>
+      <w:r>
+        <w:rPr>
+          <w:sz w:val="18"/>
+          <w:szCs w:val="18"/>
+        </w:rPr>
+        <w:t>))</w:t>
+      </w:r>
+      <w:r>
+        <w:rPr>
+          <w:b/>
+          <w:sz w:val="18"/>
+          <w:szCs w:val="18"/>
+        </w:rPr>
+        <w:t>; -&gt; NIL</w:t>
+      </w:r>
+    </w:p>
+    <w:p>
+      <w:pPr>
+        <w:spacing w:after="0" w:line="240" w:lineRule="auto"/>
+        <w:rPr>
+          <w:sz w:val="18"/>
+          <w:szCs w:val="18"/>
+        </w:rPr>
+      </w:pPr>
+      <w:r>
+        <w:rPr>
+          <w:sz w:val="18"/>
+          <w:szCs w:val="18"/>
+        </w:rPr>
+        <w:t>(f-</w:t>
+      </w:r>
+      <w:proofErr w:type="spellStart"/>
+      <w:r>
+        <w:rPr>
+          <w:sz w:val="18"/>
+          <w:szCs w:val="18"/>
+        </w:rPr>
+        <w:t>goal</w:t>
+      </w:r>
+      <w:proofErr w:type="spellEnd"/>
+      <w:r>
+        <w:rPr>
+          <w:sz w:val="18"/>
+          <w:szCs w:val="18"/>
+        </w:rPr>
+        <w:t>-test-</w:t>
+      </w:r>
+      <w:proofErr w:type="spellStart"/>
+      <w:r>
+        <w:rPr>
+          <w:sz w:val="18"/>
+          <w:szCs w:val="18"/>
+        </w:rPr>
+        <w:t>galaxy</w:t>
+      </w:r>
+      <w:proofErr w:type="spellEnd"/>
+      <w:r>
+        <w:rPr>
+          <w:sz w:val="18"/>
+          <w:szCs w:val="18"/>
+        </w:rPr>
+        <w:t xml:space="preserve"> node-02 '(</w:t>
+      </w:r>
+      <w:proofErr w:type="spellStart"/>
+      <w:r>
+        <w:rPr>
+          <w:sz w:val="18"/>
+          <w:szCs w:val="18"/>
+        </w:rPr>
+        <w:t>kentares</w:t>
+      </w:r>
+      <w:proofErr w:type="spellEnd"/>
+      <w:r>
+        <w:rPr>
+          <w:sz w:val="18"/>
+          <w:szCs w:val="18"/>
+        </w:rPr>
+        <w:t xml:space="preserve"> </w:t>
+      </w:r>
+      <w:proofErr w:type="spellStart"/>
+      <w:r>
+        <w:rPr>
+          <w:sz w:val="18"/>
+          <w:szCs w:val="18"/>
+        </w:rPr>
+        <w:t>urano</w:t>
+      </w:r>
+      <w:proofErr w:type="spellEnd"/>
+      <w:r>
+        <w:rPr>
+          <w:sz w:val="18"/>
+          <w:szCs w:val="18"/>
+        </w:rPr>
+        <w:t xml:space="preserve">) '(Avalon </w:t>
+      </w:r>
+      <w:proofErr w:type="spellStart"/>
+      <w:r>
+        <w:rPr>
+          <w:sz w:val="18"/>
+          <w:szCs w:val="18"/>
+        </w:rPr>
+        <w:t>Katril</w:t>
+      </w:r>
+      <w:proofErr w:type="spellEnd"/>
+      <w:r>
+        <w:rPr>
+          <w:sz w:val="18"/>
+          <w:szCs w:val="18"/>
+        </w:rPr>
+        <w:t>))</w:t>
+      </w:r>
+      <w:r>
+        <w:rPr>
+          <w:b/>
+          <w:sz w:val="18"/>
+          <w:szCs w:val="18"/>
+        </w:rPr>
+        <w:t>; -&gt; NIL</w:t>
+      </w:r>
+    </w:p>
+    <w:p>
+      <w:pPr>
+        <w:spacing w:after="0" w:line="240" w:lineRule="auto"/>
+        <w:rPr>
+          <w:sz w:val="18"/>
+          <w:szCs w:val="18"/>
+        </w:rPr>
+      </w:pPr>
+      <w:r>
+        <w:rPr>
+          <w:sz w:val="18"/>
+          <w:szCs w:val="18"/>
+        </w:rPr>
+        <w:t>(f-</w:t>
+      </w:r>
+      <w:proofErr w:type="spellStart"/>
+      <w:r>
+        <w:rPr>
+          <w:sz w:val="18"/>
+          <w:szCs w:val="18"/>
+        </w:rPr>
+        <w:t>goal</w:t>
+      </w:r>
+      <w:proofErr w:type="spellEnd"/>
+      <w:r>
+        <w:rPr>
+          <w:sz w:val="18"/>
+          <w:szCs w:val="18"/>
+        </w:rPr>
+        <w:t>-test-</w:t>
+      </w:r>
+      <w:proofErr w:type="spellStart"/>
+      <w:r>
+        <w:rPr>
+          <w:sz w:val="18"/>
+          <w:szCs w:val="18"/>
+        </w:rPr>
+        <w:t>galaxy</w:t>
+      </w:r>
+      <w:proofErr w:type="spellEnd"/>
+      <w:r>
+        <w:rPr>
+          <w:sz w:val="18"/>
+          <w:szCs w:val="18"/>
+        </w:rPr>
+        <w:t xml:space="preserve"> node-03 '(</w:t>
+      </w:r>
+      <w:proofErr w:type="spellStart"/>
+      <w:r>
+        <w:rPr>
+          <w:sz w:val="18"/>
+          <w:szCs w:val="18"/>
+        </w:rPr>
+        <w:t>kentares</w:t>
+      </w:r>
+      <w:proofErr w:type="spellEnd"/>
+      <w:r>
+        <w:rPr>
+          <w:sz w:val="18"/>
+          <w:szCs w:val="18"/>
+        </w:rPr>
+        <w:t xml:space="preserve"> </w:t>
+      </w:r>
+      <w:proofErr w:type="spellStart"/>
+      <w:r>
+        <w:rPr>
+          <w:sz w:val="18"/>
+          <w:szCs w:val="18"/>
+        </w:rPr>
+        <w:t>urano</w:t>
+      </w:r>
+      <w:proofErr w:type="spellEnd"/>
+      <w:r>
+        <w:rPr>
+          <w:sz w:val="18"/>
+          <w:szCs w:val="18"/>
+        </w:rPr>
+        <w:t xml:space="preserve">) '(Avalon </w:t>
+      </w:r>
+      <w:proofErr w:type="spellStart"/>
+      <w:r>
+        <w:rPr>
+          <w:sz w:val="18"/>
+          <w:szCs w:val="18"/>
+        </w:rPr>
+        <w:t>Katril</w:t>
+      </w:r>
+      <w:proofErr w:type="spellEnd"/>
+      <w:r>
+        <w:rPr>
+          <w:sz w:val="18"/>
+          <w:szCs w:val="18"/>
+        </w:rPr>
+        <w:t>))</w:t>
+      </w:r>
+      <w:r>
+        <w:rPr>
+          <w:b/>
+          <w:sz w:val="18"/>
+          <w:szCs w:val="18"/>
+        </w:rPr>
+        <w:t>; -&gt; NIL</w:t>
+      </w:r>
+    </w:p>
+    <w:p>
+      <w:pPr>
+        <w:spacing w:after="0" w:line="240" w:lineRule="auto"/>
+        <w:rPr>
+          <w:sz w:val="18"/>
+          <w:szCs w:val="18"/>
+        </w:rPr>
+      </w:pPr>
+      <w:r>
+        <w:rPr>
+          <w:sz w:val="18"/>
+          <w:szCs w:val="18"/>
+        </w:rPr>
+        <w:t>(f-</w:t>
+      </w:r>
+      <w:proofErr w:type="spellStart"/>
+      <w:r>
+        <w:rPr>
+          <w:sz w:val="18"/>
+          <w:szCs w:val="18"/>
+        </w:rPr>
+        <w:t>goal</w:t>
+      </w:r>
+      <w:proofErr w:type="spellEnd"/>
+      <w:r>
+        <w:rPr>
+          <w:sz w:val="18"/>
+          <w:szCs w:val="18"/>
+        </w:rPr>
+        <w:t>-test-</w:t>
+      </w:r>
+      <w:proofErr w:type="spellStart"/>
+      <w:r>
+        <w:rPr>
+          <w:sz w:val="18"/>
+          <w:szCs w:val="18"/>
+        </w:rPr>
+        <w:t>galaxy</w:t>
+      </w:r>
+      <w:proofErr w:type="spellEnd"/>
+      <w:r>
+        <w:rPr>
+          <w:sz w:val="18"/>
+          <w:szCs w:val="18"/>
+        </w:rPr>
+        <w:t xml:space="preserve"> node-04 '(</w:t>
+      </w:r>
+      <w:proofErr w:type="spellStart"/>
+      <w:r>
+        <w:rPr>
+          <w:sz w:val="18"/>
+          <w:szCs w:val="18"/>
+        </w:rPr>
+        <w:t>kentares</w:t>
+      </w:r>
+      <w:proofErr w:type="spellEnd"/>
+      <w:r>
+        <w:rPr>
+          <w:sz w:val="18"/>
+          <w:szCs w:val="18"/>
+        </w:rPr>
+        <w:t xml:space="preserve"> </w:t>
+      </w:r>
+      <w:proofErr w:type="spellStart"/>
+      <w:r>
+        <w:rPr>
+          <w:sz w:val="18"/>
+          <w:szCs w:val="18"/>
+        </w:rPr>
+        <w:t>urano</w:t>
+      </w:r>
+      <w:proofErr w:type="spellEnd"/>
+      <w:r>
+        <w:rPr>
+          <w:sz w:val="18"/>
+          <w:szCs w:val="18"/>
+        </w:rPr>
+        <w:t xml:space="preserve">) '(Avalon </w:t>
+      </w:r>
+      <w:proofErr w:type="spellStart"/>
+      <w:r>
+        <w:rPr>
+          <w:sz w:val="18"/>
+          <w:szCs w:val="18"/>
+        </w:rPr>
+        <w:t>Katril</w:t>
+      </w:r>
+      <w:proofErr w:type="spellEnd"/>
+      <w:r>
+        <w:rPr>
+          <w:sz w:val="18"/>
+          <w:szCs w:val="18"/>
+        </w:rPr>
+        <w:t>))</w:t>
+      </w:r>
+      <w:r>
+        <w:rPr>
+          <w:b/>
+          <w:sz w:val="18"/>
+          <w:szCs w:val="18"/>
+        </w:rPr>
+        <w:t>; -&gt; T</w:t>
+      </w:r>
+    </w:p>
+    <w:p>
+      <w:pPr>
+        <w:pStyle w:val="Prrafodelista"/>
+        <w:numPr>
+          <w:ilvl w:val="0"/>
+          <w:numId w:val="1"/>
+        </w:numPr>
+        <w:spacing w:after="0"/>
+      </w:pPr>
+      <w:r>
+        <w:rPr>
+          <w:b/>
+        </w:rPr>
+        <w:t>C</w:t>
+      </w:r>
+      <w:r>
+        <w:rPr>
+          <w:b/>
+        </w:rPr>
+        <w:t>OMENTARIOS</w:t>
+      </w:r>
+    </w:p>
+    <w:p>
+      <w:pPr>
+        <w:spacing w:after="0"/>
+      </w:pPr>
+      <w:r>
+        <w:t>Para esta función hemos necesitado una función auxiliar que comprobase si el camino seguido ha pasado por todos los nodos obligatorios. Hemos decidido realizar esta función de forma recursiva, de manera que, cada vez que ascendemos un nivel, cribamos la lista de nodos obligatorios, eliminando el nodo actual de la lista. En caso de que la lista de nodos obligatorios quede vacía, significará que hemos pasado por todos ellos y devolveremos T.</w:t>
+      </w:r>
+      <w:bookmarkStart w:id="0" w:name="_GoBack"/>
+      <w:bookmarkEnd w:id="0"/>
+    </w:p>
+    <w:p>
+      <w:r>
+        <w:br w:type="page"/>
       </w:r>
     </w:p>
     <w:p>
@@ -2347,9 +10922,9 @@
 <file path=word/numbering.xml><?xml version="1.0" encoding="utf-8"?>
 <w:numbering xmlns:wpc="http://schemas.microsoft.com/office/word/2010/wordprocessingCanvas" xmlns:cx="http://schemas.microsoft.com/office/drawing/2014/chartex" xmlns:cx1="http://schemas.microsoft.com/office/drawing/2015/9/8/chartex" xmlns:cx2="http://schemas.microsoft.com/office/drawing/2015/10/21/chartex" xmlns:cx3="http://schemas.microsoft.com/office/drawing/2016/5/9/chartex" xmlns:cx4="http://schemas.microsoft.com/office/drawing/2016/5/10/chartex" xmlns:cx5="http://schemas.microsoft.com/office/drawing/2016/5/11/chartex" xmlns:cx6="http://schemas.microsoft.com/office/drawing/2016/5/12/chartex" xmlns:cx7="http://schemas.microsoft.com/office/drawing/2016/5/13/chartex" xmlns:cx8="http://schemas.microsoft.com/office/drawing/2016/5/14/chartex" xmlns:mc="http://schemas.openxmlformats.org/markup-compatibility/2006" xmlns:aink="http://schemas.microsoft.com/office/drawing/2016/ink" xmlns:am3d="http://schemas.microsoft.com/office/drawing/2017/model3d" xmlns:o="urn:schemas-microsoft-com:office:office" xmlns:r="http://schemas.openxmlformats.org/officeDocument/2006/relationships" xmlns:m="http://schemas.openxmlformats.org/officeDocument/2006/math" xmlns:v="urn:schemas-microsoft-com:vml" xmlns:wp14="http://schemas.microsoft.com/office/word/2010/wordprocessingDrawing" xmlns:wp="http://schemas.openxmlformats.org/drawingml/2006/wordprocessingDrawing" xmlns:w10="urn:schemas-microsoft-com:office:word" xmlns:w="http://schemas.openxmlformats.org/wordprocessingml/2006/main" xmlns:w14="http://schemas.microsoft.com/office/word/2010/wordml" xmlns:w15="http://schemas.microsoft.com/office/word/2012/wordml" xmlns:w16cid="http://schemas.microsoft.com/office/word/2016/wordml/cid" xmlns:w16se="http://schemas.microsoft.com/office/word/2015/wordml/symex" xmlns:wpg="http://schemas.microsoft.com/office/word/2010/wordprocessingGroup" xmlns:wpi="http://schemas.microsoft.com/office/word/2010/wordprocessingInk" xmlns:wne="http://schemas.microsoft.com/office/word/2006/wordml" xmlns:wps="http://schemas.microsoft.com/office/word/2010/wordprocessingShape" mc:Ignorable="w14 w15 w16se w16cid wp14">
   <w:abstractNum w:abstractNumId="0" w15:restartNumberingAfterBreak="0">
-    <w:nsid w:val="26194D7D"/>
+    <w:nsid w:val="08DA5684"/>
     <w:multiLevelType w:val="hybridMultilevel"/>
-    <w:tmpl w:val="4F90AD8E"/>
+    <w:tmpl w:val="1E7CE584"/>
     <w:lvl w:ilvl="0" w:tplc="0C0A0001">
       <w:start w:val="1"/>
       <w:numFmt w:val="bullet"/>
@@ -2459,7 +11034,123 @@
       </w:rPr>
     </w:lvl>
   </w:abstractNum>
+  <w:abstractNum w:abstractNumId="1" w15:restartNumberingAfterBreak="0">
+    <w:nsid w:val="26194D7D"/>
+    <w:multiLevelType w:val="hybridMultilevel"/>
+    <w:tmpl w:val="4F90AD8E"/>
+    <w:lvl w:ilvl="0" w:tplc="0C0A0001">
+      <w:start w:val="1"/>
+      <w:numFmt w:val="bullet"/>
+      <w:lvlText w:val=""/>
+      <w:lvlJc w:val="left"/>
+      <w:pPr>
+        <w:ind w:left="720" w:hanging="360"/>
+      </w:pPr>
+      <w:rPr>
+        <w:rFonts w:ascii="Symbol" w:hAnsi="Symbol" w:hint="default"/>
+      </w:rPr>
+    </w:lvl>
+    <w:lvl w:ilvl="1" w:tplc="0C0A0003" w:tentative="1">
+      <w:start w:val="1"/>
+      <w:numFmt w:val="bullet"/>
+      <w:lvlText w:val="o"/>
+      <w:lvlJc w:val="left"/>
+      <w:pPr>
+        <w:ind w:left="1440" w:hanging="360"/>
+      </w:pPr>
+      <w:rPr>
+        <w:rFonts w:ascii="Courier New" w:hAnsi="Courier New" w:cs="Courier New" w:hint="default"/>
+      </w:rPr>
+    </w:lvl>
+    <w:lvl w:ilvl="2" w:tplc="0C0A0005" w:tentative="1">
+      <w:start w:val="1"/>
+      <w:numFmt w:val="bullet"/>
+      <w:lvlText w:val=""/>
+      <w:lvlJc w:val="left"/>
+      <w:pPr>
+        <w:ind w:left="2160" w:hanging="360"/>
+      </w:pPr>
+      <w:rPr>
+        <w:rFonts w:ascii="Wingdings" w:hAnsi="Wingdings" w:hint="default"/>
+      </w:rPr>
+    </w:lvl>
+    <w:lvl w:ilvl="3" w:tplc="0C0A0001" w:tentative="1">
+      <w:start w:val="1"/>
+      <w:numFmt w:val="bullet"/>
+      <w:lvlText w:val=""/>
+      <w:lvlJc w:val="left"/>
+      <w:pPr>
+        <w:ind w:left="2880" w:hanging="360"/>
+      </w:pPr>
+      <w:rPr>
+        <w:rFonts w:ascii="Symbol" w:hAnsi="Symbol" w:hint="default"/>
+      </w:rPr>
+    </w:lvl>
+    <w:lvl w:ilvl="4" w:tplc="0C0A0003" w:tentative="1">
+      <w:start w:val="1"/>
+      <w:numFmt w:val="bullet"/>
+      <w:lvlText w:val="o"/>
+      <w:lvlJc w:val="left"/>
+      <w:pPr>
+        <w:ind w:left="3600" w:hanging="360"/>
+      </w:pPr>
+      <w:rPr>
+        <w:rFonts w:ascii="Courier New" w:hAnsi="Courier New" w:cs="Courier New" w:hint="default"/>
+      </w:rPr>
+    </w:lvl>
+    <w:lvl w:ilvl="5" w:tplc="0C0A0005" w:tentative="1">
+      <w:start w:val="1"/>
+      <w:numFmt w:val="bullet"/>
+      <w:lvlText w:val=""/>
+      <w:lvlJc w:val="left"/>
+      <w:pPr>
+        <w:ind w:left="4320" w:hanging="360"/>
+      </w:pPr>
+      <w:rPr>
+        <w:rFonts w:ascii="Wingdings" w:hAnsi="Wingdings" w:hint="default"/>
+      </w:rPr>
+    </w:lvl>
+    <w:lvl w:ilvl="6" w:tplc="0C0A0001" w:tentative="1">
+      <w:start w:val="1"/>
+      <w:numFmt w:val="bullet"/>
+      <w:lvlText w:val=""/>
+      <w:lvlJc w:val="left"/>
+      <w:pPr>
+        <w:ind w:left="5040" w:hanging="360"/>
+      </w:pPr>
+      <w:rPr>
+        <w:rFonts w:ascii="Symbol" w:hAnsi="Symbol" w:hint="default"/>
+      </w:rPr>
+    </w:lvl>
+    <w:lvl w:ilvl="7" w:tplc="0C0A0003" w:tentative="1">
+      <w:start w:val="1"/>
+      <w:numFmt w:val="bullet"/>
+      <w:lvlText w:val="o"/>
+      <w:lvlJc w:val="left"/>
+      <w:pPr>
+        <w:ind w:left="5760" w:hanging="360"/>
+      </w:pPr>
+      <w:rPr>
+        <w:rFonts w:ascii="Courier New" w:hAnsi="Courier New" w:cs="Courier New" w:hint="default"/>
+      </w:rPr>
+    </w:lvl>
+    <w:lvl w:ilvl="8" w:tplc="0C0A0005" w:tentative="1">
+      <w:start w:val="1"/>
+      <w:numFmt w:val="bullet"/>
+      <w:lvlText w:val=""/>
+      <w:lvlJc w:val="left"/>
+      <w:pPr>
+        <w:ind w:left="6480" w:hanging="360"/>
+      </w:pPr>
+      <w:rPr>
+        <w:rFonts w:ascii="Wingdings" w:hAnsi="Wingdings" w:hint="default"/>
+      </w:rPr>
+    </w:lvl>
+  </w:abstractNum>
   <w:num w:numId="1">
+    <w:abstractNumId w:val="1"/>
+  </w:num>
+  <w:num w:numId="2">
     <w:abstractNumId w:val="0"/>
   </w:num>
 </w:numbering>
@@ -3158,7 +11849,9 @@
   <w:rsids>
     <w:rsidRoot w:val="002B7D95"/>
     <w:rsid w:val="002B7D95"/>
+    <w:rsid w:val="00702F94"/>
     <w:rsid w:val="00B26C3B"/>
+    <w:rsid w:val="00FC0743"/>
   </w:rsids>
   <m:mathPr>
     <m:mathFont m:val="Cambria Math"/>

--- a/Tercero/IA/P2/Memoria.docx
+++ b/Tercero/IA/P2/Memoria.docx
@@ -10896,18 +10896,4092 @@
       <w:r>
         <w:t>Para esta función hemos necesitado una función auxiliar que comprobase si el camino seguido ha pasado por todos los nodos obligatorios. Hemos decidido realizar esta función de forma recursiva, de manera que, cada vez que ascendemos un nivel, cribamos la lista de nodos obligatorios, eliminando el nodo actual de la lista. En caso de que la lista de nodos obligatorios quede vacía, significará que hemos pasado por todos ellos y devolveremos T.</w:t>
       </w:r>
+    </w:p>
+    <w:p>
+      <w:pPr>
+        <w:spacing w:after="0" w:line="240" w:lineRule="auto"/>
+        <w:ind w:left="360"/>
+        <w:rPr>
+          <w:b/>
+        </w:rPr>
+      </w:pPr>
+      <w:r>
+        <w:br w:type="page"/>
+      </w:r>
+      <w:r>
+        <w:rPr>
+          <w:b/>
+        </w:rPr>
+        <w:lastRenderedPageBreak/>
+        <w:t xml:space="preserve">Ejercicio </w:t>
+      </w:r>
+      <w:r>
+        <w:rPr>
+          <w:b/>
+        </w:rPr>
+        <w:t>4</w:t>
+      </w:r>
+      <w:r>
+        <w:rPr>
+          <w:b/>
+        </w:rPr>
+        <w:t>:</w:t>
+      </w:r>
+    </w:p>
+    <w:p>
+      <w:pPr>
+        <w:spacing w:after="0" w:line="240" w:lineRule="auto"/>
+        <w:ind w:left="360"/>
+        <w:rPr>
+          <w:b/>
+        </w:rPr>
+      </w:pPr>
+    </w:p>
+    <w:p>
+      <w:pPr>
+        <w:pStyle w:val="Prrafodelista"/>
+        <w:numPr>
+          <w:ilvl w:val="0"/>
+          <w:numId w:val="2"/>
+        </w:numPr>
+        <w:spacing w:after="0" w:line="240" w:lineRule="auto"/>
+        <w:rPr>
+          <w:b/>
+        </w:rPr>
+      </w:pPr>
+      <w:r>
+        <w:rPr>
+          <w:b/>
+        </w:rPr>
+        <w:t>PSEUDOCÓDIGO</w:t>
+      </w:r>
+    </w:p>
+    <w:p>
+      <w:pPr>
+        <w:spacing w:after="0" w:line="240" w:lineRule="auto"/>
+      </w:pPr>
+      <w:r>
+        <w:rPr>
+          <w:i/>
+        </w:rPr>
+        <w:t xml:space="preserve">Entrada: </w:t>
+      </w:r>
+      <w:r>
+        <w:t>Un nodo</w:t>
+      </w:r>
+      <w:r>
+        <w:t xml:space="preserve"> y un problema</w:t>
+      </w:r>
+    </w:p>
+    <w:p>
+      <w:pPr>
+        <w:spacing w:after="0" w:line="240" w:lineRule="auto"/>
+      </w:pPr>
+      <w:r>
+        <w:rPr>
+          <w:i/>
+        </w:rPr>
+        <w:t xml:space="preserve">Salida: </w:t>
+      </w:r>
+      <w:r>
+        <w:t xml:space="preserve">Lista de nodos </w:t>
+      </w:r>
+      <w:r>
+        <w:t>a los que podemos acceder desde el nodo actual.</w:t>
+      </w:r>
+    </w:p>
+    <w:p>
+      <w:pPr>
+        <w:spacing w:after="0" w:line="240" w:lineRule="auto"/>
+        <w:rPr>
+          <w:i/>
+        </w:rPr>
+      </w:pPr>
+      <w:r>
+        <w:rPr>
+          <w:i/>
+        </w:rPr>
+        <w:t xml:space="preserve">Función general: </w:t>
+      </w:r>
+    </w:p>
+    <w:p>
+      <w:pPr>
+        <w:pStyle w:val="Prrafodelista"/>
+        <w:spacing w:after="0" w:line="240" w:lineRule="auto"/>
+      </w:pPr>
+      <w:r>
+        <w:t>Realizar todos los operadores sobre el nodo.</w:t>
+      </w:r>
+    </w:p>
+    <w:p>
+      <w:pPr>
+        <w:pStyle w:val="Prrafodelista"/>
+        <w:spacing w:after="0" w:line="240" w:lineRule="auto"/>
+      </w:pPr>
+      <w:r>
+        <w:t>Por cada acción:</w:t>
+      </w:r>
+    </w:p>
+    <w:p>
+      <w:pPr>
+        <w:pStyle w:val="Prrafodelista"/>
+        <w:spacing w:after="0" w:line="240" w:lineRule="auto"/>
+      </w:pPr>
+      <w:r>
+        <w:tab/>
+        <w:t>Crear nodo con datos:</w:t>
+      </w:r>
+    </w:p>
+    <w:p>
+      <w:pPr>
+        <w:pStyle w:val="Prrafodelista"/>
+        <w:spacing w:after="0" w:line="240" w:lineRule="auto"/>
+      </w:pPr>
+      <w:r>
+        <w:tab/>
+      </w:r>
+      <w:r>
+        <w:tab/>
+      </w:r>
+      <w:r>
+        <w:t xml:space="preserve">Estado = </w:t>
+      </w:r>
+      <w:proofErr w:type="spellStart"/>
+      <w:r>
+        <w:t>Accion.destino</w:t>
+      </w:r>
+      <w:proofErr w:type="spellEnd"/>
+    </w:p>
+    <w:p>
+      <w:pPr>
+        <w:pStyle w:val="Prrafodelista"/>
+        <w:spacing w:after="0" w:line="240" w:lineRule="auto"/>
+        <w:ind w:left="1428" w:firstLine="696"/>
+      </w:pPr>
+      <w:r>
+        <w:t>Padre = nodo actual</w:t>
+      </w:r>
+    </w:p>
+    <w:p>
+      <w:pPr>
+        <w:pStyle w:val="Prrafodelista"/>
+        <w:spacing w:after="0" w:line="240" w:lineRule="auto"/>
+        <w:ind w:left="1428" w:firstLine="696"/>
+      </w:pPr>
+      <w:proofErr w:type="spellStart"/>
+      <w:r>
+        <w:t>Accion</w:t>
+      </w:r>
+      <w:proofErr w:type="spellEnd"/>
+      <w:r>
+        <w:t xml:space="preserve"> = </w:t>
+      </w:r>
+      <w:proofErr w:type="spellStart"/>
+      <w:r>
+        <w:t>Accion</w:t>
+      </w:r>
+      <w:proofErr w:type="spellEnd"/>
+      <w:r>
+        <w:t xml:space="preserve"> generada</w:t>
+      </w:r>
+    </w:p>
+    <w:p>
+      <w:pPr>
+        <w:pStyle w:val="Prrafodelista"/>
+        <w:spacing w:after="0" w:line="240" w:lineRule="auto"/>
+      </w:pPr>
+      <w:r>
+        <w:tab/>
+      </w:r>
+      <w:r>
+        <w:tab/>
+        <w:t xml:space="preserve">Depth = </w:t>
+      </w:r>
+      <w:proofErr w:type="spellStart"/>
+      <w:r>
+        <w:t>Padre.depth</w:t>
+      </w:r>
+      <w:proofErr w:type="spellEnd"/>
+      <w:r>
+        <w:t xml:space="preserve"> + 1</w:t>
+      </w:r>
+    </w:p>
+    <w:p>
+      <w:pPr>
+        <w:pStyle w:val="Prrafodelista"/>
+        <w:spacing w:after="0" w:line="240" w:lineRule="auto"/>
+      </w:pPr>
+      <w:r>
+        <w:tab/>
+      </w:r>
+      <w:r>
+        <w:tab/>
+        <w:t xml:space="preserve">g = </w:t>
+      </w:r>
+      <w:proofErr w:type="spellStart"/>
+      <w:r>
+        <w:t>Parent.g</w:t>
+      </w:r>
+      <w:proofErr w:type="spellEnd"/>
+      <w:r>
+        <w:t xml:space="preserve"> + </w:t>
+      </w:r>
+      <w:proofErr w:type="spellStart"/>
+      <w:proofErr w:type="gramStart"/>
+      <w:r>
+        <w:t>ac</w:t>
+      </w:r>
+      <w:r>
+        <w:t>c</w:t>
+      </w:r>
+      <w:r>
+        <w:t>ion.coste</w:t>
+      </w:r>
+      <w:proofErr w:type="spellEnd"/>
+      <w:proofErr w:type="gramEnd"/>
+    </w:p>
+    <w:p>
+      <w:pPr>
+        <w:pStyle w:val="Prrafodelista"/>
+        <w:spacing w:after="0" w:line="240" w:lineRule="auto"/>
+      </w:pPr>
+      <w:r>
+        <w:tab/>
+      </w:r>
+      <w:r>
+        <w:tab/>
+        <w:t xml:space="preserve">h = f-h </w:t>
+      </w:r>
+      <w:proofErr w:type="spellStart"/>
+      <w:r>
+        <w:t>state</w:t>
+      </w:r>
+      <w:proofErr w:type="spellEnd"/>
+    </w:p>
+    <w:p>
+      <w:pPr>
+        <w:pStyle w:val="Prrafodelista"/>
+        <w:spacing w:after="0" w:line="240" w:lineRule="auto"/>
+      </w:pPr>
+      <w:r>
+        <w:tab/>
+      </w:r>
+      <w:r>
+        <w:tab/>
+      </w:r>
+      <w:proofErr w:type="gramStart"/>
+      <w:r>
+        <w:t>f  =</w:t>
+      </w:r>
+      <w:proofErr w:type="gramEnd"/>
+      <w:r>
+        <w:t xml:space="preserve"> g + h</w:t>
+      </w:r>
+    </w:p>
+    <w:p>
+      <w:pPr>
+        <w:pStyle w:val="Prrafodelista"/>
+        <w:spacing w:after="0" w:line="240" w:lineRule="auto"/>
+      </w:pPr>
+      <w:r>
+        <w:tab/>
+      </w:r>
+      <w:r>
+        <w:tab/>
+      </w:r>
+    </w:p>
+    <w:p>
+      <w:pPr>
+        <w:pStyle w:val="Prrafodelista"/>
+        <w:numPr>
+          <w:ilvl w:val="0"/>
+          <w:numId w:val="2"/>
+        </w:numPr>
+        <w:spacing w:after="0" w:line="240" w:lineRule="auto"/>
+      </w:pPr>
+      <w:r>
+        <w:rPr>
+          <w:b/>
+        </w:rPr>
+        <w:t>CÓDIGO</w:t>
+      </w:r>
+    </w:p>
+    <w:p>
+      <w:pPr>
+        <w:spacing w:after="0"/>
+        <w:rPr>
+          <w:sz w:val="18"/>
+          <w:szCs w:val="18"/>
+        </w:rPr>
+      </w:pPr>
+      <w:r>
+        <w:rPr>
+          <w:sz w:val="18"/>
+          <w:szCs w:val="18"/>
+        </w:rPr>
+        <w:t>;;;;;;;;;;;;;;;;;;;;;;;;;;;;;;;;;;;;;;;;;;;;;;;;;;;;;;;;;;;;;;;;;;;;;;;;;</w:t>
+      </w:r>
+    </w:p>
+    <w:p>
+      <w:pPr>
+        <w:spacing w:after="0"/>
+        <w:rPr>
+          <w:sz w:val="18"/>
+          <w:szCs w:val="18"/>
+        </w:rPr>
+      </w:pPr>
+      <w:r>
+        <w:rPr>
+          <w:sz w:val="18"/>
+          <w:szCs w:val="18"/>
+        </w:rPr>
+        <w:t>;;</w:t>
+      </w:r>
+    </w:p>
+    <w:p>
+      <w:pPr>
+        <w:spacing w:after="0"/>
+        <w:rPr>
+          <w:sz w:val="18"/>
+          <w:szCs w:val="18"/>
+        </w:rPr>
+      </w:pPr>
+      <w:proofErr w:type="gramStart"/>
+      <w:r>
+        <w:rPr>
+          <w:sz w:val="18"/>
+          <w:szCs w:val="18"/>
+        </w:rPr>
+        <w:t>;;</w:t>
+      </w:r>
+      <w:proofErr w:type="gramEnd"/>
+      <w:r>
+        <w:rPr>
+          <w:sz w:val="18"/>
+          <w:szCs w:val="18"/>
+        </w:rPr>
+        <w:t xml:space="preserve">  BEGIN: </w:t>
+      </w:r>
+      <w:proofErr w:type="spellStart"/>
+      <w:r>
+        <w:rPr>
+          <w:sz w:val="18"/>
+          <w:szCs w:val="18"/>
+        </w:rPr>
+        <w:t>Exercise</w:t>
+      </w:r>
+      <w:proofErr w:type="spellEnd"/>
+      <w:r>
+        <w:rPr>
+          <w:sz w:val="18"/>
+          <w:szCs w:val="18"/>
+        </w:rPr>
+        <w:t xml:space="preserve"> 4 -- Define </w:t>
+      </w:r>
+      <w:proofErr w:type="spellStart"/>
+      <w:r>
+        <w:rPr>
+          <w:sz w:val="18"/>
+          <w:szCs w:val="18"/>
+        </w:rPr>
+        <w:t>the</w:t>
+      </w:r>
+      <w:proofErr w:type="spellEnd"/>
+      <w:r>
+        <w:rPr>
+          <w:sz w:val="18"/>
+          <w:szCs w:val="18"/>
+        </w:rPr>
+        <w:t xml:space="preserve"> </w:t>
+      </w:r>
+      <w:proofErr w:type="spellStart"/>
+      <w:r>
+        <w:rPr>
+          <w:sz w:val="18"/>
+          <w:szCs w:val="18"/>
+        </w:rPr>
+        <w:t>galaxy</w:t>
+      </w:r>
+      <w:proofErr w:type="spellEnd"/>
+      <w:r>
+        <w:rPr>
+          <w:sz w:val="18"/>
+          <w:szCs w:val="18"/>
+        </w:rPr>
+        <w:t xml:space="preserve"> </w:t>
+      </w:r>
+      <w:proofErr w:type="spellStart"/>
+      <w:r>
+        <w:rPr>
+          <w:sz w:val="18"/>
+          <w:szCs w:val="18"/>
+        </w:rPr>
+        <w:t>structure</w:t>
+      </w:r>
+      <w:proofErr w:type="spellEnd"/>
+    </w:p>
+    <w:p>
+      <w:pPr>
+        <w:spacing w:after="0"/>
+        <w:rPr>
+          <w:sz w:val="18"/>
+          <w:szCs w:val="18"/>
+        </w:rPr>
+      </w:pPr>
+      <w:r>
+        <w:rPr>
+          <w:sz w:val="18"/>
+          <w:szCs w:val="18"/>
+        </w:rPr>
+        <w:t>;;</w:t>
+      </w:r>
+    </w:p>
+    <w:p>
+      <w:pPr>
+        <w:spacing w:after="0"/>
+        <w:rPr>
+          <w:sz w:val="18"/>
+          <w:szCs w:val="18"/>
+        </w:rPr>
+      </w:pPr>
+      <w:r>
+        <w:rPr>
+          <w:sz w:val="18"/>
+          <w:szCs w:val="18"/>
+        </w:rPr>
+        <w:t>;;</w:t>
+      </w:r>
+    </w:p>
+    <w:p>
+      <w:pPr>
+        <w:spacing w:after="0"/>
+        <w:rPr>
+          <w:sz w:val="18"/>
+          <w:szCs w:val="18"/>
+        </w:rPr>
+      </w:pPr>
+      <w:r>
+        <w:rPr>
+          <w:sz w:val="18"/>
+          <w:szCs w:val="18"/>
+        </w:rPr>
+        <w:t>(</w:t>
+      </w:r>
+      <w:proofErr w:type="spellStart"/>
+      <w:r>
+        <w:rPr>
+          <w:sz w:val="18"/>
+          <w:szCs w:val="18"/>
+        </w:rPr>
+        <w:t>defparameter</w:t>
+      </w:r>
+      <w:proofErr w:type="spellEnd"/>
+      <w:r>
+        <w:rPr>
+          <w:sz w:val="18"/>
+          <w:szCs w:val="18"/>
+        </w:rPr>
+        <w:t xml:space="preserve"> *galaxy-M35* </w:t>
+      </w:r>
+    </w:p>
+    <w:p>
+      <w:pPr>
+        <w:spacing w:after="0"/>
+        <w:rPr>
+          <w:sz w:val="18"/>
+          <w:szCs w:val="18"/>
+        </w:rPr>
+      </w:pPr>
+      <w:r>
+        <w:rPr>
+          <w:sz w:val="18"/>
+          <w:szCs w:val="18"/>
+        </w:rPr>
+        <w:t xml:space="preserve">  (</w:t>
+      </w:r>
+      <w:proofErr w:type="spellStart"/>
+      <w:r>
+        <w:rPr>
+          <w:sz w:val="18"/>
+          <w:szCs w:val="18"/>
+        </w:rPr>
+        <w:t>make-problem</w:t>
+      </w:r>
+      <w:proofErr w:type="spellEnd"/>
+      <w:r>
+        <w:rPr>
+          <w:sz w:val="18"/>
+          <w:szCs w:val="18"/>
+        </w:rPr>
+        <w:t xml:space="preserve"> </w:t>
+      </w:r>
+    </w:p>
+    <w:p>
+      <w:pPr>
+        <w:spacing w:after="0"/>
+        <w:rPr>
+          <w:sz w:val="18"/>
+          <w:szCs w:val="18"/>
+        </w:rPr>
+      </w:pPr>
+      <w:r>
+        <w:rPr>
+          <w:sz w:val="18"/>
+          <w:szCs w:val="18"/>
+        </w:rPr>
+        <w:t xml:space="preserve">   </w:t>
+      </w:r>
+      <w:proofErr w:type="gramStart"/>
+      <w:r>
+        <w:rPr>
+          <w:sz w:val="18"/>
+          <w:szCs w:val="18"/>
+        </w:rPr>
+        <w:t>:</w:t>
+      </w:r>
+      <w:proofErr w:type="spellStart"/>
+      <w:r>
+        <w:rPr>
+          <w:sz w:val="18"/>
+          <w:szCs w:val="18"/>
+        </w:rPr>
+        <w:t>states</w:t>
+      </w:r>
+      <w:proofErr w:type="spellEnd"/>
+      <w:proofErr w:type="gramEnd"/>
+      <w:r>
+        <w:rPr>
+          <w:sz w:val="18"/>
+          <w:szCs w:val="18"/>
+        </w:rPr>
+        <w:t xml:space="preserve">            *</w:t>
+      </w:r>
+      <w:proofErr w:type="spellStart"/>
+      <w:r>
+        <w:rPr>
+          <w:sz w:val="18"/>
+          <w:szCs w:val="18"/>
+        </w:rPr>
+        <w:t>planets</w:t>
+      </w:r>
+      <w:proofErr w:type="spellEnd"/>
+      <w:r>
+        <w:rPr>
+          <w:sz w:val="18"/>
+          <w:szCs w:val="18"/>
+        </w:rPr>
+        <w:t xml:space="preserve">*          </w:t>
+      </w:r>
+    </w:p>
+    <w:p>
+      <w:pPr>
+        <w:spacing w:after="0"/>
+        <w:rPr>
+          <w:sz w:val="18"/>
+          <w:szCs w:val="18"/>
+        </w:rPr>
+      </w:pPr>
+      <w:r>
+        <w:rPr>
+          <w:sz w:val="18"/>
+          <w:szCs w:val="18"/>
+        </w:rPr>
+        <w:t xml:space="preserve">   </w:t>
+      </w:r>
+      <w:proofErr w:type="gramStart"/>
+      <w:r>
+        <w:rPr>
+          <w:sz w:val="18"/>
+          <w:szCs w:val="18"/>
+        </w:rPr>
+        <w:t>:</w:t>
+      </w:r>
+      <w:proofErr w:type="spellStart"/>
+      <w:r>
+        <w:rPr>
+          <w:sz w:val="18"/>
+          <w:szCs w:val="18"/>
+        </w:rPr>
+        <w:t>initial</w:t>
+      </w:r>
+      <w:proofErr w:type="gramEnd"/>
+      <w:r>
+        <w:rPr>
+          <w:sz w:val="18"/>
+          <w:szCs w:val="18"/>
+        </w:rPr>
+        <w:t>-state</w:t>
+      </w:r>
+      <w:proofErr w:type="spellEnd"/>
+      <w:r>
+        <w:rPr>
+          <w:sz w:val="18"/>
+          <w:szCs w:val="18"/>
+        </w:rPr>
+        <w:t xml:space="preserve">     *</w:t>
+      </w:r>
+      <w:proofErr w:type="spellStart"/>
+      <w:r>
+        <w:rPr>
+          <w:sz w:val="18"/>
+          <w:szCs w:val="18"/>
+        </w:rPr>
+        <w:t>planet-origin</w:t>
+      </w:r>
+      <w:proofErr w:type="spellEnd"/>
+      <w:r>
+        <w:rPr>
+          <w:sz w:val="18"/>
+          <w:szCs w:val="18"/>
+        </w:rPr>
+        <w:t>*</w:t>
+      </w:r>
+    </w:p>
+    <w:p>
+      <w:pPr>
+        <w:spacing w:after="0"/>
+        <w:rPr>
+          <w:sz w:val="18"/>
+          <w:szCs w:val="18"/>
+        </w:rPr>
+      </w:pPr>
+      <w:r>
+        <w:rPr>
+          <w:sz w:val="18"/>
+          <w:szCs w:val="18"/>
+        </w:rPr>
+        <w:t xml:space="preserve">   </w:t>
+      </w:r>
+      <w:proofErr w:type="gramStart"/>
+      <w:r>
+        <w:rPr>
+          <w:sz w:val="18"/>
+          <w:szCs w:val="18"/>
+        </w:rPr>
+        <w:t>:f</w:t>
+      </w:r>
+      <w:proofErr w:type="gramEnd"/>
+      <w:r>
+        <w:rPr>
+          <w:sz w:val="18"/>
+          <w:szCs w:val="18"/>
+        </w:rPr>
+        <w:t>-</w:t>
+      </w:r>
+      <w:proofErr w:type="spellStart"/>
+      <w:r>
+        <w:rPr>
+          <w:sz w:val="18"/>
+          <w:szCs w:val="18"/>
+        </w:rPr>
+        <w:t>goal</w:t>
+      </w:r>
+      <w:proofErr w:type="spellEnd"/>
+      <w:r>
+        <w:rPr>
+          <w:sz w:val="18"/>
+          <w:szCs w:val="18"/>
+        </w:rPr>
+        <w:t>-test       #'(lambda (</w:t>
+      </w:r>
+      <w:proofErr w:type="spellStart"/>
+      <w:r>
+        <w:rPr>
+          <w:sz w:val="18"/>
+          <w:szCs w:val="18"/>
+        </w:rPr>
+        <w:t>node</w:t>
+      </w:r>
+      <w:proofErr w:type="spellEnd"/>
+      <w:r>
+        <w:rPr>
+          <w:sz w:val="18"/>
+          <w:szCs w:val="18"/>
+        </w:rPr>
+        <w:t xml:space="preserve">) </w:t>
+      </w:r>
+    </w:p>
+    <w:p>
+      <w:pPr>
+        <w:spacing w:after="0"/>
+        <w:rPr>
+          <w:sz w:val="18"/>
+          <w:szCs w:val="18"/>
+        </w:rPr>
+      </w:pPr>
+      <w:r>
+        <w:rPr>
+          <w:sz w:val="18"/>
+          <w:szCs w:val="18"/>
+        </w:rPr>
+        <w:t xml:space="preserve">                          (f-</w:t>
+      </w:r>
+      <w:proofErr w:type="spellStart"/>
+      <w:r>
+        <w:rPr>
+          <w:sz w:val="18"/>
+          <w:szCs w:val="18"/>
+        </w:rPr>
+        <w:t>goal</w:t>
+      </w:r>
+      <w:proofErr w:type="spellEnd"/>
+      <w:r>
+        <w:rPr>
+          <w:sz w:val="18"/>
+          <w:szCs w:val="18"/>
+        </w:rPr>
+        <w:t>-test-</w:t>
+      </w:r>
+      <w:proofErr w:type="spellStart"/>
+      <w:r>
+        <w:rPr>
+          <w:sz w:val="18"/>
+          <w:szCs w:val="18"/>
+        </w:rPr>
+        <w:t>galaxy</w:t>
+      </w:r>
+      <w:proofErr w:type="spellEnd"/>
+      <w:r>
+        <w:rPr>
+          <w:sz w:val="18"/>
+          <w:szCs w:val="18"/>
+        </w:rPr>
+        <w:t xml:space="preserve"> </w:t>
+      </w:r>
+      <w:proofErr w:type="spellStart"/>
+      <w:r>
+        <w:rPr>
+          <w:sz w:val="18"/>
+          <w:szCs w:val="18"/>
+        </w:rPr>
+        <w:t>node</w:t>
+      </w:r>
+      <w:proofErr w:type="spellEnd"/>
+      <w:r>
+        <w:rPr>
+          <w:sz w:val="18"/>
+          <w:szCs w:val="18"/>
+        </w:rPr>
+        <w:t xml:space="preserve"> *</w:t>
+      </w:r>
+      <w:proofErr w:type="spellStart"/>
+      <w:r>
+        <w:rPr>
+          <w:sz w:val="18"/>
+          <w:szCs w:val="18"/>
+        </w:rPr>
+        <w:t>planets-destination</w:t>
+      </w:r>
+      <w:proofErr w:type="spellEnd"/>
+      <w:r>
+        <w:rPr>
+          <w:sz w:val="18"/>
+          <w:szCs w:val="18"/>
+        </w:rPr>
+        <w:t>*</w:t>
+      </w:r>
+    </w:p>
+    <w:p>
+      <w:pPr>
+        <w:spacing w:after="0"/>
+        <w:rPr>
+          <w:sz w:val="18"/>
+          <w:szCs w:val="18"/>
+        </w:rPr>
+      </w:pPr>
+      <w:r>
+        <w:rPr>
+          <w:sz w:val="18"/>
+          <w:szCs w:val="18"/>
+        </w:rPr>
+        <w:t xml:space="preserve">                                                   *</w:t>
+      </w:r>
+      <w:proofErr w:type="spellStart"/>
+      <w:r>
+        <w:rPr>
+          <w:sz w:val="18"/>
+          <w:szCs w:val="18"/>
+        </w:rPr>
+        <w:t>planets-mandatory</w:t>
+      </w:r>
+      <w:proofErr w:type="spellEnd"/>
+      <w:r>
+        <w:rPr>
+          <w:sz w:val="18"/>
+          <w:szCs w:val="18"/>
+        </w:rPr>
+        <w:t>*))</w:t>
+      </w:r>
+    </w:p>
+    <w:p>
+      <w:pPr>
+        <w:spacing w:after="0"/>
+        <w:rPr>
+          <w:sz w:val="18"/>
+          <w:szCs w:val="18"/>
+        </w:rPr>
+      </w:pPr>
+      <w:proofErr w:type="gramStart"/>
+      <w:r>
+        <w:rPr>
+          <w:sz w:val="18"/>
+          <w:szCs w:val="18"/>
+        </w:rPr>
+        <w:t>:f</w:t>
+      </w:r>
+      <w:proofErr w:type="gramEnd"/>
+      <w:r>
+        <w:rPr>
+          <w:sz w:val="18"/>
+          <w:szCs w:val="18"/>
+        </w:rPr>
+        <w:t>-h               #'(lambda (</w:t>
+      </w:r>
+      <w:proofErr w:type="spellStart"/>
+      <w:r>
+        <w:rPr>
+          <w:sz w:val="18"/>
+          <w:szCs w:val="18"/>
+        </w:rPr>
+        <w:t>state</w:t>
+      </w:r>
+      <w:proofErr w:type="spellEnd"/>
+      <w:r>
+        <w:rPr>
+          <w:sz w:val="18"/>
+          <w:szCs w:val="18"/>
+        </w:rPr>
+        <w:t xml:space="preserve">) </w:t>
+      </w:r>
+    </w:p>
+    <w:p>
+      <w:pPr>
+        <w:spacing w:after="0"/>
+        <w:rPr>
+          <w:sz w:val="18"/>
+          <w:szCs w:val="18"/>
+        </w:rPr>
+      </w:pPr>
+      <w:r>
+        <w:rPr>
+          <w:sz w:val="18"/>
+          <w:szCs w:val="18"/>
+        </w:rPr>
+        <w:t xml:space="preserve">                          (f-h-</w:t>
+      </w:r>
+      <w:proofErr w:type="spellStart"/>
+      <w:r>
+        <w:rPr>
+          <w:sz w:val="18"/>
+          <w:szCs w:val="18"/>
+        </w:rPr>
+        <w:t>galaxy</w:t>
+      </w:r>
+      <w:proofErr w:type="spellEnd"/>
+      <w:r>
+        <w:rPr>
+          <w:sz w:val="18"/>
+          <w:szCs w:val="18"/>
+        </w:rPr>
+        <w:t xml:space="preserve"> </w:t>
+      </w:r>
+      <w:proofErr w:type="spellStart"/>
+      <w:r>
+        <w:rPr>
+          <w:sz w:val="18"/>
+          <w:szCs w:val="18"/>
+        </w:rPr>
+        <w:t>state</w:t>
+      </w:r>
+      <w:proofErr w:type="spellEnd"/>
+      <w:r>
+        <w:rPr>
+          <w:sz w:val="18"/>
+          <w:szCs w:val="18"/>
+        </w:rPr>
+        <w:t xml:space="preserve"> *</w:t>
+      </w:r>
+      <w:proofErr w:type="spellStart"/>
+      <w:r>
+        <w:rPr>
+          <w:sz w:val="18"/>
+          <w:szCs w:val="18"/>
+        </w:rPr>
+        <w:t>sensors</w:t>
+      </w:r>
+      <w:proofErr w:type="spellEnd"/>
+      <w:r>
+        <w:rPr>
+          <w:sz w:val="18"/>
+          <w:szCs w:val="18"/>
+        </w:rPr>
+        <w:t xml:space="preserve">*)) </w:t>
+      </w:r>
+    </w:p>
+    <w:p>
+      <w:pPr>
+        <w:spacing w:after="0"/>
+        <w:rPr>
+          <w:sz w:val="18"/>
+          <w:szCs w:val="18"/>
+        </w:rPr>
+      </w:pPr>
+      <w:proofErr w:type="gramStart"/>
+      <w:r>
+        <w:rPr>
+          <w:sz w:val="18"/>
+          <w:szCs w:val="18"/>
+        </w:rPr>
+        <w:t>:</w:t>
+      </w:r>
+      <w:proofErr w:type="spellStart"/>
+      <w:r>
+        <w:rPr>
+          <w:sz w:val="18"/>
+          <w:szCs w:val="18"/>
+        </w:rPr>
+        <w:t>operators</w:t>
+      </w:r>
+      <w:proofErr w:type="spellEnd"/>
+      <w:proofErr w:type="gramEnd"/>
+      <w:r>
+        <w:rPr>
+          <w:sz w:val="18"/>
+          <w:szCs w:val="18"/>
+        </w:rPr>
+        <w:t xml:space="preserve">         (</w:t>
+      </w:r>
+      <w:proofErr w:type="spellStart"/>
+      <w:r>
+        <w:rPr>
+          <w:sz w:val="18"/>
+          <w:szCs w:val="18"/>
+        </w:rPr>
+        <w:t>list</w:t>
+      </w:r>
+      <w:proofErr w:type="spellEnd"/>
+      <w:r>
+        <w:rPr>
+          <w:sz w:val="18"/>
+          <w:szCs w:val="18"/>
+        </w:rPr>
+        <w:t xml:space="preserve"> #'(lambda (</w:t>
+      </w:r>
+      <w:proofErr w:type="spellStart"/>
+      <w:r>
+        <w:rPr>
+          <w:sz w:val="18"/>
+          <w:szCs w:val="18"/>
+        </w:rPr>
+        <w:t>state</w:t>
+      </w:r>
+      <w:proofErr w:type="spellEnd"/>
+      <w:r>
+        <w:rPr>
+          <w:sz w:val="18"/>
+          <w:szCs w:val="18"/>
+        </w:rPr>
+        <w:t xml:space="preserve">) </w:t>
+      </w:r>
+    </w:p>
+    <w:p>
+      <w:pPr>
+        <w:spacing w:after="0"/>
+        <w:rPr>
+          <w:sz w:val="18"/>
+          <w:szCs w:val="18"/>
+        </w:rPr>
+      </w:pPr>
+      <w:r>
+        <w:rPr>
+          <w:sz w:val="18"/>
+          <w:szCs w:val="18"/>
+        </w:rPr>
+        <w:t xml:space="preserve">                                (</w:t>
+      </w:r>
+      <w:proofErr w:type="spellStart"/>
+      <w:r>
+        <w:rPr>
+          <w:sz w:val="18"/>
+          <w:szCs w:val="18"/>
+        </w:rPr>
+        <w:t>navigate-worm-hole</w:t>
+      </w:r>
+      <w:proofErr w:type="spellEnd"/>
+      <w:r>
+        <w:rPr>
+          <w:sz w:val="18"/>
+          <w:szCs w:val="18"/>
+        </w:rPr>
+        <w:t xml:space="preserve"> </w:t>
+      </w:r>
+      <w:proofErr w:type="spellStart"/>
+      <w:r>
+        <w:rPr>
+          <w:sz w:val="18"/>
+          <w:szCs w:val="18"/>
+        </w:rPr>
+        <w:t>state</w:t>
+      </w:r>
+      <w:proofErr w:type="spellEnd"/>
+    </w:p>
+    <w:p>
+      <w:pPr>
+        <w:spacing w:after="0"/>
+        <w:rPr>
+          <w:sz w:val="18"/>
+          <w:szCs w:val="18"/>
+        </w:rPr>
+      </w:pPr>
+      <w:r>
+        <w:rPr>
+          <w:sz w:val="18"/>
+          <w:szCs w:val="18"/>
+        </w:rPr>
+        <w:t xml:space="preserve">                                                    *</w:t>
+      </w:r>
+      <w:proofErr w:type="spellStart"/>
+      <w:r>
+        <w:rPr>
+          <w:sz w:val="18"/>
+          <w:szCs w:val="18"/>
+        </w:rPr>
+        <w:t>worm-holes</w:t>
+      </w:r>
+      <w:proofErr w:type="spellEnd"/>
+      <w:r>
+        <w:rPr>
+          <w:sz w:val="18"/>
+          <w:szCs w:val="18"/>
+        </w:rPr>
+        <w:t>*</w:t>
+      </w:r>
+    </w:p>
+    <w:p>
+      <w:pPr>
+        <w:spacing w:after="0"/>
+        <w:rPr>
+          <w:sz w:val="18"/>
+          <w:szCs w:val="18"/>
+        </w:rPr>
+      </w:pPr>
+      <w:r>
+        <w:rPr>
+          <w:sz w:val="18"/>
+          <w:szCs w:val="18"/>
+        </w:rPr>
+        <w:t xml:space="preserve">                                                    *</w:t>
+      </w:r>
+      <w:proofErr w:type="spellStart"/>
+      <w:r>
+        <w:rPr>
+          <w:sz w:val="18"/>
+          <w:szCs w:val="18"/>
+        </w:rPr>
+        <w:t>planets-forbidden</w:t>
+      </w:r>
+      <w:proofErr w:type="spellEnd"/>
+      <w:r>
+        <w:rPr>
+          <w:sz w:val="18"/>
+          <w:szCs w:val="18"/>
+        </w:rPr>
+        <w:t>*))</w:t>
+      </w:r>
+    </w:p>
+    <w:p>
+      <w:pPr>
+        <w:spacing w:after="0"/>
+        <w:rPr>
+          <w:sz w:val="18"/>
+          <w:szCs w:val="18"/>
+        </w:rPr>
+      </w:pPr>
+      <w:r>
+        <w:rPr>
+          <w:sz w:val="18"/>
+          <w:szCs w:val="18"/>
+        </w:rPr>
+        <w:t xml:space="preserve">                            #'(lambda (</w:t>
+      </w:r>
+      <w:proofErr w:type="spellStart"/>
+      <w:r>
+        <w:rPr>
+          <w:sz w:val="18"/>
+          <w:szCs w:val="18"/>
+        </w:rPr>
+        <w:t>state</w:t>
+      </w:r>
+      <w:proofErr w:type="spellEnd"/>
+      <w:r>
+        <w:rPr>
+          <w:sz w:val="18"/>
+          <w:szCs w:val="18"/>
+        </w:rPr>
+        <w:t>)</w:t>
+      </w:r>
+    </w:p>
+    <w:p>
+      <w:pPr>
+        <w:spacing w:after="0"/>
+        <w:rPr>
+          <w:sz w:val="18"/>
+          <w:szCs w:val="18"/>
+        </w:rPr>
+      </w:pPr>
+      <w:r>
+        <w:rPr>
+          <w:sz w:val="18"/>
+          <w:szCs w:val="18"/>
+        </w:rPr>
+        <w:t xml:space="preserve">                                (</w:t>
+      </w:r>
+      <w:proofErr w:type="spellStart"/>
+      <w:r>
+        <w:rPr>
+          <w:sz w:val="18"/>
+          <w:szCs w:val="18"/>
+        </w:rPr>
+        <w:t>navigate-white-hole</w:t>
+      </w:r>
+      <w:proofErr w:type="spellEnd"/>
+      <w:r>
+        <w:rPr>
+          <w:sz w:val="18"/>
+          <w:szCs w:val="18"/>
+        </w:rPr>
+        <w:t xml:space="preserve"> </w:t>
+      </w:r>
+      <w:proofErr w:type="spellStart"/>
+      <w:r>
+        <w:rPr>
+          <w:sz w:val="18"/>
+          <w:szCs w:val="18"/>
+        </w:rPr>
+        <w:t>state</w:t>
+      </w:r>
+      <w:proofErr w:type="spellEnd"/>
+    </w:p>
+    <w:p>
+      <w:pPr>
+        <w:spacing w:after="0" w:line="240" w:lineRule="auto"/>
+        <w:rPr>
+          <w:sz w:val="18"/>
+          <w:szCs w:val="18"/>
+        </w:rPr>
+      </w:pPr>
+      <w:r>
+        <w:rPr>
+          <w:sz w:val="18"/>
+          <w:szCs w:val="18"/>
+        </w:rPr>
+        <w:t xml:space="preserve">                                                     *</w:t>
+      </w:r>
+      <w:proofErr w:type="spellStart"/>
+      <w:r>
+        <w:rPr>
+          <w:sz w:val="18"/>
+          <w:szCs w:val="18"/>
+        </w:rPr>
+        <w:t>white-holes</w:t>
+      </w:r>
+      <w:proofErr w:type="spellEnd"/>
+      <w:r>
+        <w:rPr>
+          <w:sz w:val="18"/>
+          <w:szCs w:val="18"/>
+        </w:rPr>
+        <w:t>*)))))</w:t>
+      </w:r>
+      <w:r>
+        <w:rPr>
+          <w:sz w:val="18"/>
+          <w:szCs w:val="18"/>
+        </w:rPr>
+        <w:t xml:space="preserve"> </w:t>
+      </w:r>
+    </w:p>
+    <w:p>
+      <w:pPr>
+        <w:pStyle w:val="Prrafodelista"/>
+        <w:numPr>
+          <w:ilvl w:val="0"/>
+          <w:numId w:val="1"/>
+        </w:numPr>
+        <w:spacing w:after="0"/>
+      </w:pPr>
+      <w:r>
+        <w:rPr>
+          <w:b/>
+        </w:rPr>
+        <w:t>C</w:t>
+      </w:r>
+      <w:r>
+        <w:rPr>
+          <w:b/>
+        </w:rPr>
+        <w:t>OMENTARIOS</w:t>
+      </w:r>
+    </w:p>
+    <w:p>
+      <w:pPr>
+        <w:spacing w:after="0"/>
+        <w:rPr>
+          <w:sz w:val="18"/>
+          <w:szCs w:val="18"/>
+        </w:rPr>
+      </w:pPr>
+      <w:r>
+        <w:t xml:space="preserve">En este apartado nos surgió una duda. f-h y </w:t>
+      </w:r>
+      <w:proofErr w:type="spellStart"/>
+      <w:r>
+        <w:t>operators</w:t>
+      </w:r>
+      <w:proofErr w:type="spellEnd"/>
+      <w:r>
+        <w:t xml:space="preserve"> no están abstraídos tanto como nos gustaría. Reciben estados, que no coinciden con los nodos de búsqueda, haciendo que la implementación no se vea tan clara.</w:t>
+      </w:r>
+      <w:r>
+        <w:rPr>
+          <w:sz w:val="18"/>
+          <w:szCs w:val="18"/>
+        </w:rPr>
+        <w:br w:type="page"/>
+      </w:r>
+    </w:p>
+    <w:p>
+      <w:pPr>
+        <w:spacing w:after="0" w:line="240" w:lineRule="auto"/>
+        <w:ind w:left="360"/>
+        <w:rPr>
+          <w:b/>
+        </w:rPr>
+      </w:pPr>
+      <w:r>
+        <w:rPr>
+          <w:b/>
+        </w:rPr>
+        <w:lastRenderedPageBreak/>
+        <w:t xml:space="preserve">Ejercicio </w:t>
+      </w:r>
+      <w:r>
+        <w:rPr>
+          <w:b/>
+        </w:rPr>
+        <w:t>5</w:t>
+      </w:r>
+      <w:r>
+        <w:rPr>
+          <w:b/>
+        </w:rPr>
+        <w:t>:</w:t>
+      </w:r>
+    </w:p>
+    <w:p>
+      <w:pPr>
+        <w:spacing w:after="0" w:line="240" w:lineRule="auto"/>
+        <w:ind w:left="360"/>
+        <w:rPr>
+          <w:b/>
+        </w:rPr>
+      </w:pPr>
+    </w:p>
+    <w:p>
+      <w:pPr>
+        <w:pStyle w:val="Prrafodelista"/>
+        <w:numPr>
+          <w:ilvl w:val="0"/>
+          <w:numId w:val="2"/>
+        </w:numPr>
+        <w:spacing w:after="0" w:line="240" w:lineRule="auto"/>
+        <w:rPr>
+          <w:b/>
+        </w:rPr>
+      </w:pPr>
+      <w:r>
+        <w:rPr>
+          <w:b/>
+        </w:rPr>
+        <w:t>PSEUDOCÓDIGO</w:t>
+      </w:r>
+    </w:p>
+    <w:p>
+      <w:pPr>
+        <w:spacing w:after="0" w:line="240" w:lineRule="auto"/>
+      </w:pPr>
+      <w:r>
+        <w:t>Asignar los valores necesarios para inicializar una galaxia:</w:t>
+      </w:r>
+    </w:p>
+    <w:p>
+      <w:pPr>
+        <w:spacing w:after="0" w:line="240" w:lineRule="auto"/>
+      </w:pPr>
+      <w:r>
+        <w:tab/>
+      </w:r>
+      <w:proofErr w:type="spellStart"/>
+      <w:r>
+        <w:t>States</w:t>
+      </w:r>
+      <w:proofErr w:type="spellEnd"/>
+      <w:r>
+        <w:t>: planetas posibles</w:t>
+      </w:r>
+    </w:p>
+    <w:p>
+      <w:pPr>
+        <w:spacing w:after="0" w:line="240" w:lineRule="auto"/>
+      </w:pPr>
+      <w:r>
+        <w:tab/>
+      </w:r>
+      <w:proofErr w:type="spellStart"/>
+      <w:r>
+        <w:t>Initial-state</w:t>
+      </w:r>
+      <w:proofErr w:type="spellEnd"/>
+      <w:r>
+        <w:t>: planeta origen</w:t>
+      </w:r>
+    </w:p>
+    <w:p>
+      <w:pPr>
+        <w:spacing w:after="0" w:line="240" w:lineRule="auto"/>
+      </w:pPr>
+      <w:r>
+        <w:tab/>
+        <w:t>f-</w:t>
+      </w:r>
+      <w:proofErr w:type="spellStart"/>
+      <w:r>
+        <w:t>goal</w:t>
+      </w:r>
+      <w:proofErr w:type="spellEnd"/>
+      <w:r>
+        <w:t>-test: función que comprueba si estamos en la meta</w:t>
+      </w:r>
+    </w:p>
+    <w:p>
+      <w:pPr>
+        <w:spacing w:after="0" w:line="240" w:lineRule="auto"/>
+      </w:pPr>
+      <w:r>
+        <w:tab/>
+        <w:t>f-h: función heurística</w:t>
+      </w:r>
+    </w:p>
+    <w:p>
+      <w:pPr>
+        <w:spacing w:after="0" w:line="240" w:lineRule="auto"/>
+      </w:pPr>
+      <w:r>
+        <w:tab/>
+      </w:r>
+      <w:proofErr w:type="spellStart"/>
+      <w:r>
+        <w:t>operators</w:t>
+      </w:r>
+      <w:proofErr w:type="spellEnd"/>
+      <w:r>
+        <w:t>: lista de operadores disponibles</w:t>
+      </w:r>
+    </w:p>
+    <w:p>
+      <w:pPr>
+        <w:pStyle w:val="Prrafodelista"/>
+        <w:numPr>
+          <w:ilvl w:val="0"/>
+          <w:numId w:val="2"/>
+        </w:numPr>
+        <w:spacing w:after="0" w:line="240" w:lineRule="auto"/>
+      </w:pPr>
+      <w:r>
+        <w:rPr>
+          <w:b/>
+        </w:rPr>
+        <w:t>CÓDIGO</w:t>
+      </w:r>
+    </w:p>
+    <w:p>
+      <w:pPr>
+        <w:spacing w:after="0"/>
+        <w:rPr>
+          <w:sz w:val="18"/>
+          <w:szCs w:val="18"/>
+        </w:rPr>
+      </w:pPr>
+    </w:p>
+    <w:p>
+      <w:pPr>
+        <w:spacing w:after="0"/>
+        <w:rPr>
+          <w:sz w:val="18"/>
+          <w:szCs w:val="18"/>
+        </w:rPr>
+      </w:pPr>
+      <w:r>
+        <w:rPr>
+          <w:sz w:val="18"/>
+          <w:szCs w:val="18"/>
+        </w:rPr>
+        <w:t>;;;;;;;;;;;;;;;;;;;;;;;;;;;;;;;;;;;;;;;;;;;;;;;;;;;;;;;;;;;;;;;;;;;;;;;;;</w:t>
+      </w:r>
+    </w:p>
+    <w:p>
+      <w:pPr>
+        <w:spacing w:after="0"/>
+        <w:rPr>
+          <w:sz w:val="18"/>
+          <w:szCs w:val="18"/>
+        </w:rPr>
+      </w:pPr>
+      <w:r>
+        <w:rPr>
+          <w:sz w:val="18"/>
+          <w:szCs w:val="18"/>
+        </w:rPr>
+        <w:t>;;</w:t>
+      </w:r>
+    </w:p>
+    <w:p>
+      <w:pPr>
+        <w:spacing w:after="0"/>
+        <w:rPr>
+          <w:sz w:val="18"/>
+          <w:szCs w:val="18"/>
+        </w:rPr>
+      </w:pPr>
+      <w:proofErr w:type="gramStart"/>
+      <w:r>
+        <w:rPr>
+          <w:sz w:val="18"/>
+          <w:szCs w:val="18"/>
+        </w:rPr>
+        <w:t>;;</w:t>
+      </w:r>
+      <w:proofErr w:type="gramEnd"/>
+      <w:r>
+        <w:rPr>
+          <w:sz w:val="18"/>
+          <w:szCs w:val="18"/>
+        </w:rPr>
+        <w:t xml:space="preserve"> BEGIN </w:t>
+      </w:r>
+      <w:proofErr w:type="spellStart"/>
+      <w:r>
+        <w:rPr>
+          <w:sz w:val="18"/>
+          <w:szCs w:val="18"/>
+        </w:rPr>
+        <w:t>Exercise</w:t>
+      </w:r>
+      <w:proofErr w:type="spellEnd"/>
+      <w:r>
+        <w:rPr>
+          <w:sz w:val="18"/>
+          <w:szCs w:val="18"/>
+        </w:rPr>
+        <w:t xml:space="preserve"> 5: </w:t>
+      </w:r>
+      <w:proofErr w:type="spellStart"/>
+      <w:r>
+        <w:rPr>
+          <w:sz w:val="18"/>
+          <w:szCs w:val="18"/>
+        </w:rPr>
+        <w:t>Expand</w:t>
+      </w:r>
+      <w:proofErr w:type="spellEnd"/>
+      <w:r>
+        <w:rPr>
+          <w:sz w:val="18"/>
+          <w:szCs w:val="18"/>
+        </w:rPr>
+        <w:t xml:space="preserve"> </w:t>
+      </w:r>
+      <w:proofErr w:type="spellStart"/>
+      <w:r>
+        <w:rPr>
+          <w:sz w:val="18"/>
+          <w:szCs w:val="18"/>
+        </w:rPr>
+        <w:t>node</w:t>
+      </w:r>
+      <w:proofErr w:type="spellEnd"/>
+    </w:p>
+    <w:p>
+      <w:pPr>
+        <w:spacing w:after="0"/>
+        <w:rPr>
+          <w:sz w:val="18"/>
+          <w:szCs w:val="18"/>
+        </w:rPr>
+      </w:pPr>
+      <w:r>
+        <w:rPr>
+          <w:sz w:val="18"/>
+          <w:szCs w:val="18"/>
+        </w:rPr>
+        <w:t>;;</w:t>
+      </w:r>
+    </w:p>
+    <w:p>
+      <w:pPr>
+        <w:spacing w:after="0"/>
+        <w:rPr>
+          <w:sz w:val="18"/>
+          <w:szCs w:val="18"/>
+        </w:rPr>
+      </w:pPr>
+    </w:p>
+    <w:p>
+      <w:pPr>
+        <w:spacing w:after="0"/>
+        <w:rPr>
+          <w:sz w:val="18"/>
+          <w:szCs w:val="18"/>
+        </w:rPr>
+      </w:pPr>
+      <w:proofErr w:type="gramStart"/>
+      <w:r>
+        <w:rPr>
+          <w:sz w:val="18"/>
+          <w:szCs w:val="18"/>
+        </w:rPr>
+        <w:t>;;</w:t>
+      </w:r>
+      <w:proofErr w:type="gramEnd"/>
+      <w:r>
+        <w:rPr>
+          <w:sz w:val="18"/>
+          <w:szCs w:val="18"/>
+        </w:rPr>
+        <w:t xml:space="preserve"> </w:t>
+      </w:r>
+      <w:proofErr w:type="spellStart"/>
+      <w:r>
+        <w:rPr>
+          <w:sz w:val="18"/>
+          <w:szCs w:val="18"/>
+        </w:rPr>
+        <w:t>Function</w:t>
+      </w:r>
+      <w:proofErr w:type="spellEnd"/>
+      <w:r>
+        <w:rPr>
+          <w:sz w:val="18"/>
+          <w:szCs w:val="18"/>
+        </w:rPr>
+        <w:t xml:space="preserve"> </w:t>
+      </w:r>
+      <w:proofErr w:type="spellStart"/>
+      <w:r>
+        <w:rPr>
+          <w:sz w:val="18"/>
+          <w:szCs w:val="18"/>
+        </w:rPr>
+        <w:t>to</w:t>
+      </w:r>
+      <w:proofErr w:type="spellEnd"/>
+      <w:r>
+        <w:rPr>
+          <w:sz w:val="18"/>
+          <w:szCs w:val="18"/>
+        </w:rPr>
+        <w:t xml:space="preserve"> </w:t>
+      </w:r>
+      <w:proofErr w:type="spellStart"/>
+      <w:r>
+        <w:rPr>
+          <w:sz w:val="18"/>
+          <w:szCs w:val="18"/>
+        </w:rPr>
+        <w:t>get</w:t>
+      </w:r>
+      <w:proofErr w:type="spellEnd"/>
+      <w:r>
+        <w:rPr>
+          <w:sz w:val="18"/>
+          <w:szCs w:val="18"/>
+        </w:rPr>
+        <w:t xml:space="preserve"> </w:t>
+      </w:r>
+      <w:proofErr w:type="spellStart"/>
+      <w:r>
+        <w:rPr>
+          <w:sz w:val="18"/>
+          <w:szCs w:val="18"/>
+        </w:rPr>
+        <w:t>all</w:t>
+      </w:r>
+      <w:proofErr w:type="spellEnd"/>
+      <w:r>
+        <w:rPr>
+          <w:sz w:val="18"/>
+          <w:szCs w:val="18"/>
+        </w:rPr>
+        <w:t xml:space="preserve"> </w:t>
+      </w:r>
+      <w:proofErr w:type="spellStart"/>
+      <w:r>
+        <w:rPr>
+          <w:sz w:val="18"/>
+          <w:szCs w:val="18"/>
+        </w:rPr>
+        <w:t>the</w:t>
+      </w:r>
+      <w:proofErr w:type="spellEnd"/>
+      <w:r>
+        <w:rPr>
+          <w:sz w:val="18"/>
+          <w:szCs w:val="18"/>
+        </w:rPr>
+        <w:t xml:space="preserve"> posible </w:t>
+      </w:r>
+      <w:proofErr w:type="spellStart"/>
+      <w:r>
+        <w:rPr>
+          <w:sz w:val="18"/>
+          <w:szCs w:val="18"/>
+        </w:rPr>
+        <w:t>actions</w:t>
+      </w:r>
+      <w:proofErr w:type="spellEnd"/>
+      <w:r>
+        <w:rPr>
+          <w:sz w:val="18"/>
+          <w:szCs w:val="18"/>
+        </w:rPr>
+        <w:t xml:space="preserve"> </w:t>
+      </w:r>
+      <w:proofErr w:type="spellStart"/>
+      <w:r>
+        <w:rPr>
+          <w:sz w:val="18"/>
+          <w:szCs w:val="18"/>
+        </w:rPr>
+        <w:t>from</w:t>
+      </w:r>
+      <w:proofErr w:type="spellEnd"/>
+      <w:r>
+        <w:rPr>
+          <w:sz w:val="18"/>
+          <w:szCs w:val="18"/>
+        </w:rPr>
+        <w:t xml:space="preserve"> a </w:t>
+      </w:r>
+      <w:proofErr w:type="spellStart"/>
+      <w:r>
+        <w:rPr>
+          <w:sz w:val="18"/>
+          <w:szCs w:val="18"/>
+        </w:rPr>
+        <w:t>node</w:t>
+      </w:r>
+      <w:proofErr w:type="spellEnd"/>
+    </w:p>
+    <w:p>
+      <w:pPr>
+        <w:spacing w:after="0"/>
+        <w:rPr>
+          <w:sz w:val="18"/>
+          <w:szCs w:val="18"/>
+        </w:rPr>
+      </w:pPr>
+      <w:r>
+        <w:rPr>
+          <w:sz w:val="18"/>
+          <w:szCs w:val="18"/>
+        </w:rPr>
+        <w:t>(</w:t>
+      </w:r>
+      <w:proofErr w:type="spellStart"/>
+      <w:r>
+        <w:rPr>
+          <w:sz w:val="18"/>
+          <w:szCs w:val="18"/>
+        </w:rPr>
+        <w:t>defun</w:t>
+      </w:r>
+      <w:proofErr w:type="spellEnd"/>
+      <w:r>
+        <w:rPr>
+          <w:sz w:val="18"/>
+          <w:szCs w:val="18"/>
+        </w:rPr>
+        <w:t xml:space="preserve"> </w:t>
+      </w:r>
+      <w:proofErr w:type="spellStart"/>
+      <w:r>
+        <w:rPr>
+          <w:sz w:val="18"/>
+          <w:szCs w:val="18"/>
+        </w:rPr>
+        <w:t>get-all-actions</w:t>
+      </w:r>
+      <w:proofErr w:type="spellEnd"/>
+      <w:r>
+        <w:rPr>
+          <w:sz w:val="18"/>
+          <w:szCs w:val="18"/>
+        </w:rPr>
+        <w:t xml:space="preserve"> (</w:t>
+      </w:r>
+      <w:proofErr w:type="spellStart"/>
+      <w:r>
+        <w:rPr>
+          <w:sz w:val="18"/>
+          <w:szCs w:val="18"/>
+        </w:rPr>
+        <w:t>node</w:t>
+      </w:r>
+      <w:proofErr w:type="spellEnd"/>
+      <w:r>
+        <w:rPr>
+          <w:sz w:val="18"/>
+          <w:szCs w:val="18"/>
+        </w:rPr>
+        <w:t xml:space="preserve"> </w:t>
+      </w:r>
+      <w:proofErr w:type="spellStart"/>
+      <w:r>
+        <w:rPr>
+          <w:sz w:val="18"/>
+          <w:szCs w:val="18"/>
+        </w:rPr>
+        <w:t>problem</w:t>
+      </w:r>
+      <w:proofErr w:type="spellEnd"/>
+      <w:r>
+        <w:rPr>
+          <w:sz w:val="18"/>
+          <w:szCs w:val="18"/>
+        </w:rPr>
+        <w:t>)</w:t>
+      </w:r>
+    </w:p>
+    <w:p>
+      <w:pPr>
+        <w:spacing w:after="0"/>
+        <w:rPr>
+          <w:sz w:val="18"/>
+          <w:szCs w:val="18"/>
+        </w:rPr>
+      </w:pPr>
+      <w:r>
+        <w:rPr>
+          <w:sz w:val="18"/>
+          <w:szCs w:val="18"/>
+        </w:rPr>
+        <w:t xml:space="preserve">  (</w:t>
+      </w:r>
+      <w:proofErr w:type="spellStart"/>
+      <w:r>
+        <w:rPr>
+          <w:sz w:val="18"/>
+          <w:szCs w:val="18"/>
+        </w:rPr>
+        <w:t>mapcan</w:t>
+      </w:r>
+      <w:proofErr w:type="spellEnd"/>
+      <w:r>
+        <w:rPr>
+          <w:sz w:val="18"/>
+          <w:szCs w:val="18"/>
+        </w:rPr>
+        <w:t xml:space="preserve"> #'(lambda (x) (</w:t>
+      </w:r>
+      <w:proofErr w:type="spellStart"/>
+      <w:r>
+        <w:rPr>
+          <w:sz w:val="18"/>
+          <w:szCs w:val="18"/>
+        </w:rPr>
+        <w:t>funcall</w:t>
+      </w:r>
+      <w:proofErr w:type="spellEnd"/>
+      <w:r>
+        <w:rPr>
+          <w:sz w:val="18"/>
+          <w:szCs w:val="18"/>
+        </w:rPr>
+        <w:t xml:space="preserve"> x (</w:t>
+      </w:r>
+      <w:proofErr w:type="spellStart"/>
+      <w:r>
+        <w:rPr>
+          <w:sz w:val="18"/>
+          <w:szCs w:val="18"/>
+        </w:rPr>
+        <w:t>node-state</w:t>
+      </w:r>
+      <w:proofErr w:type="spellEnd"/>
+      <w:r>
+        <w:rPr>
+          <w:sz w:val="18"/>
+          <w:szCs w:val="18"/>
+        </w:rPr>
+        <w:t xml:space="preserve"> </w:t>
+      </w:r>
+      <w:proofErr w:type="spellStart"/>
+      <w:r>
+        <w:rPr>
+          <w:sz w:val="18"/>
+          <w:szCs w:val="18"/>
+        </w:rPr>
+        <w:t>node</w:t>
+      </w:r>
+      <w:proofErr w:type="spellEnd"/>
+      <w:r>
+        <w:rPr>
+          <w:sz w:val="18"/>
+          <w:szCs w:val="18"/>
+        </w:rPr>
+        <w:t>)))</w:t>
+      </w:r>
+    </w:p>
+    <w:p>
+      <w:pPr>
+        <w:spacing w:after="0"/>
+        <w:rPr>
+          <w:sz w:val="18"/>
+          <w:szCs w:val="18"/>
+        </w:rPr>
+      </w:pPr>
+      <w:r>
+        <w:rPr>
+          <w:sz w:val="18"/>
+          <w:szCs w:val="18"/>
+        </w:rPr>
+        <w:t xml:space="preserve">    (</w:t>
+      </w:r>
+      <w:proofErr w:type="spellStart"/>
+      <w:r>
+        <w:rPr>
+          <w:sz w:val="18"/>
+          <w:szCs w:val="18"/>
+        </w:rPr>
+        <w:t>problem-operators</w:t>
+      </w:r>
+      <w:proofErr w:type="spellEnd"/>
+      <w:r>
+        <w:rPr>
+          <w:sz w:val="18"/>
+          <w:szCs w:val="18"/>
+        </w:rPr>
+        <w:t xml:space="preserve"> </w:t>
+      </w:r>
+      <w:proofErr w:type="spellStart"/>
+      <w:r>
+        <w:rPr>
+          <w:sz w:val="18"/>
+          <w:szCs w:val="18"/>
+        </w:rPr>
+        <w:t>problem</w:t>
+      </w:r>
+      <w:proofErr w:type="spellEnd"/>
+      <w:r>
+        <w:rPr>
+          <w:sz w:val="18"/>
+          <w:szCs w:val="18"/>
+        </w:rPr>
+        <w:t>)))</w:t>
+      </w:r>
+    </w:p>
+    <w:p>
+      <w:pPr>
+        <w:spacing w:after="0"/>
+        <w:rPr>
+          <w:sz w:val="18"/>
+          <w:szCs w:val="18"/>
+        </w:rPr>
+      </w:pPr>
+    </w:p>
+    <w:p>
+      <w:pPr>
+        <w:spacing w:after="0"/>
+        <w:rPr>
+          <w:sz w:val="18"/>
+          <w:szCs w:val="18"/>
+        </w:rPr>
+      </w:pPr>
+    </w:p>
+    <w:p>
+      <w:pPr>
+        <w:spacing w:after="0"/>
+        <w:rPr>
+          <w:sz w:val="18"/>
+          <w:szCs w:val="18"/>
+        </w:rPr>
+      </w:pPr>
+      <w:r>
+        <w:rPr>
+          <w:sz w:val="18"/>
+          <w:szCs w:val="18"/>
+        </w:rPr>
+        <w:t>(</w:t>
+      </w:r>
+      <w:proofErr w:type="spellStart"/>
+      <w:r>
+        <w:rPr>
+          <w:sz w:val="18"/>
+          <w:szCs w:val="18"/>
+        </w:rPr>
+        <w:t>defun</w:t>
+      </w:r>
+      <w:proofErr w:type="spellEnd"/>
+      <w:r>
+        <w:rPr>
+          <w:sz w:val="18"/>
+          <w:szCs w:val="18"/>
+        </w:rPr>
+        <w:t xml:space="preserve"> </w:t>
+      </w:r>
+      <w:proofErr w:type="spellStart"/>
+      <w:r>
+        <w:rPr>
+          <w:sz w:val="18"/>
+          <w:szCs w:val="18"/>
+        </w:rPr>
+        <w:t>expand-node</w:t>
+      </w:r>
+      <w:proofErr w:type="spellEnd"/>
+      <w:r>
+        <w:rPr>
+          <w:sz w:val="18"/>
+          <w:szCs w:val="18"/>
+        </w:rPr>
+        <w:t xml:space="preserve"> (</w:t>
+      </w:r>
+      <w:proofErr w:type="spellStart"/>
+      <w:r>
+        <w:rPr>
+          <w:sz w:val="18"/>
+          <w:szCs w:val="18"/>
+        </w:rPr>
+        <w:t>node</w:t>
+      </w:r>
+      <w:proofErr w:type="spellEnd"/>
+      <w:r>
+        <w:rPr>
+          <w:sz w:val="18"/>
+          <w:szCs w:val="18"/>
+        </w:rPr>
+        <w:t xml:space="preserve"> </w:t>
+      </w:r>
+      <w:proofErr w:type="spellStart"/>
+      <w:r>
+        <w:rPr>
+          <w:sz w:val="18"/>
+          <w:szCs w:val="18"/>
+        </w:rPr>
+        <w:t>problem</w:t>
+      </w:r>
+      <w:proofErr w:type="spellEnd"/>
+      <w:r>
+        <w:rPr>
+          <w:sz w:val="18"/>
+          <w:szCs w:val="18"/>
+        </w:rPr>
+        <w:t>)</w:t>
+      </w:r>
+    </w:p>
+    <w:p>
+      <w:pPr>
+        <w:spacing w:after="0"/>
+        <w:rPr>
+          <w:sz w:val="18"/>
+          <w:szCs w:val="18"/>
+        </w:rPr>
+      </w:pPr>
+      <w:r>
+        <w:rPr>
+          <w:sz w:val="18"/>
+          <w:szCs w:val="18"/>
+        </w:rPr>
+        <w:t xml:space="preserve">  (</w:t>
+      </w:r>
+      <w:proofErr w:type="spellStart"/>
+      <w:r>
+        <w:rPr>
+          <w:sz w:val="18"/>
+          <w:szCs w:val="18"/>
+        </w:rPr>
+        <w:t>mapcar</w:t>
+      </w:r>
+      <w:proofErr w:type="spellEnd"/>
+      <w:r>
+        <w:rPr>
+          <w:sz w:val="18"/>
+          <w:szCs w:val="18"/>
+        </w:rPr>
+        <w:t xml:space="preserve"> #'(lambda (x) </w:t>
+      </w:r>
+    </w:p>
+    <w:p>
+      <w:pPr>
+        <w:spacing w:after="0"/>
+        <w:rPr>
+          <w:sz w:val="18"/>
+          <w:szCs w:val="18"/>
+        </w:rPr>
+      </w:pPr>
+      <w:r>
+        <w:rPr>
+          <w:sz w:val="18"/>
+          <w:szCs w:val="18"/>
+        </w:rPr>
+        <w:t xml:space="preserve">              (</w:t>
+      </w:r>
+      <w:proofErr w:type="spellStart"/>
+      <w:r>
+        <w:rPr>
+          <w:sz w:val="18"/>
+          <w:szCs w:val="18"/>
+        </w:rPr>
+        <w:t>let</w:t>
+      </w:r>
+      <w:proofErr w:type="spellEnd"/>
+      <w:r>
+        <w:rPr>
+          <w:sz w:val="18"/>
+          <w:szCs w:val="18"/>
+        </w:rPr>
+        <w:t>* ((final (</w:t>
+      </w:r>
+      <w:proofErr w:type="spellStart"/>
+      <w:r>
+        <w:rPr>
+          <w:sz w:val="18"/>
+          <w:szCs w:val="18"/>
+        </w:rPr>
+        <w:t>action</w:t>
+      </w:r>
+      <w:proofErr w:type="spellEnd"/>
+      <w:r>
+        <w:rPr>
+          <w:sz w:val="18"/>
+          <w:szCs w:val="18"/>
+        </w:rPr>
+        <w:t>-final x))</w:t>
+      </w:r>
+    </w:p>
+    <w:p>
+      <w:pPr>
+        <w:spacing w:after="0"/>
+        <w:rPr>
+          <w:sz w:val="18"/>
+          <w:szCs w:val="18"/>
+        </w:rPr>
+      </w:pPr>
+      <w:r>
+        <w:rPr>
+          <w:sz w:val="18"/>
+          <w:szCs w:val="18"/>
+        </w:rPr>
+        <w:t xml:space="preserve">                    (g (+ (</w:t>
+      </w:r>
+      <w:proofErr w:type="spellStart"/>
+      <w:r>
+        <w:rPr>
+          <w:sz w:val="18"/>
+          <w:szCs w:val="18"/>
+        </w:rPr>
+        <w:t>node</w:t>
+      </w:r>
+      <w:proofErr w:type="spellEnd"/>
+      <w:r>
+        <w:rPr>
+          <w:sz w:val="18"/>
+          <w:szCs w:val="18"/>
+        </w:rPr>
+        <w:t xml:space="preserve">-g </w:t>
+      </w:r>
+      <w:proofErr w:type="spellStart"/>
+      <w:r>
+        <w:rPr>
+          <w:sz w:val="18"/>
+          <w:szCs w:val="18"/>
+        </w:rPr>
+        <w:t>node</w:t>
+      </w:r>
+      <w:proofErr w:type="spellEnd"/>
+      <w:r>
+        <w:rPr>
+          <w:sz w:val="18"/>
+          <w:szCs w:val="18"/>
+        </w:rPr>
+        <w:t>) (</w:t>
+      </w:r>
+      <w:proofErr w:type="spellStart"/>
+      <w:r>
+        <w:rPr>
+          <w:sz w:val="18"/>
+          <w:szCs w:val="18"/>
+        </w:rPr>
+        <w:t>action-cost</w:t>
+      </w:r>
+      <w:proofErr w:type="spellEnd"/>
+      <w:r>
+        <w:rPr>
+          <w:sz w:val="18"/>
+          <w:szCs w:val="18"/>
+        </w:rPr>
+        <w:t xml:space="preserve"> x)))</w:t>
+      </w:r>
+    </w:p>
+    <w:p>
+      <w:pPr>
+        <w:spacing w:after="0"/>
+        <w:rPr>
+          <w:sz w:val="18"/>
+          <w:szCs w:val="18"/>
+        </w:rPr>
+      </w:pPr>
+      <w:r>
+        <w:rPr>
+          <w:sz w:val="18"/>
+          <w:szCs w:val="18"/>
+        </w:rPr>
+        <w:t xml:space="preserve">                    (h (</w:t>
+      </w:r>
+      <w:proofErr w:type="spellStart"/>
+      <w:r>
+        <w:rPr>
+          <w:sz w:val="18"/>
+          <w:szCs w:val="18"/>
+        </w:rPr>
+        <w:t>funcall</w:t>
+      </w:r>
+      <w:proofErr w:type="spellEnd"/>
+      <w:r>
+        <w:rPr>
+          <w:sz w:val="18"/>
+          <w:szCs w:val="18"/>
+        </w:rPr>
+        <w:t xml:space="preserve"> (</w:t>
+      </w:r>
+      <w:proofErr w:type="spellStart"/>
+      <w:r>
+        <w:rPr>
+          <w:sz w:val="18"/>
+          <w:szCs w:val="18"/>
+        </w:rPr>
+        <w:t>problem</w:t>
+      </w:r>
+      <w:proofErr w:type="spellEnd"/>
+      <w:r>
+        <w:rPr>
+          <w:sz w:val="18"/>
+          <w:szCs w:val="18"/>
+        </w:rPr>
+        <w:t xml:space="preserve">-f-h </w:t>
+      </w:r>
+      <w:proofErr w:type="spellStart"/>
+      <w:r>
+        <w:rPr>
+          <w:sz w:val="18"/>
+          <w:szCs w:val="18"/>
+        </w:rPr>
+        <w:t>problem</w:t>
+      </w:r>
+      <w:proofErr w:type="spellEnd"/>
+      <w:r>
+        <w:rPr>
+          <w:sz w:val="18"/>
+          <w:szCs w:val="18"/>
+        </w:rPr>
+        <w:t>) final)))</w:t>
+      </w:r>
+    </w:p>
+    <w:p>
+      <w:pPr>
+        <w:spacing w:after="0"/>
+        <w:rPr>
+          <w:sz w:val="18"/>
+          <w:szCs w:val="18"/>
+        </w:rPr>
+      </w:pPr>
+      <w:r>
+        <w:rPr>
+          <w:sz w:val="18"/>
+          <w:szCs w:val="18"/>
+        </w:rPr>
+        <w:t xml:space="preserve">                (</w:t>
+      </w:r>
+      <w:proofErr w:type="spellStart"/>
+      <w:r>
+        <w:rPr>
+          <w:sz w:val="18"/>
+          <w:szCs w:val="18"/>
+        </w:rPr>
+        <w:t>make-</w:t>
+      </w:r>
+      <w:proofErr w:type="gramStart"/>
+      <w:r>
+        <w:rPr>
+          <w:sz w:val="18"/>
+          <w:szCs w:val="18"/>
+        </w:rPr>
+        <w:t>node</w:t>
+      </w:r>
+      <w:proofErr w:type="spellEnd"/>
+      <w:r>
+        <w:rPr>
+          <w:sz w:val="18"/>
+          <w:szCs w:val="18"/>
+        </w:rPr>
+        <w:t xml:space="preserve"> :</w:t>
+      </w:r>
+      <w:proofErr w:type="spellStart"/>
+      <w:r>
+        <w:rPr>
+          <w:sz w:val="18"/>
+          <w:szCs w:val="18"/>
+        </w:rPr>
+        <w:t>state</w:t>
+      </w:r>
+      <w:proofErr w:type="spellEnd"/>
+      <w:proofErr w:type="gramEnd"/>
+      <w:r>
+        <w:rPr>
+          <w:sz w:val="18"/>
+          <w:szCs w:val="18"/>
+        </w:rPr>
+        <w:t xml:space="preserve"> final</w:t>
+      </w:r>
+    </w:p>
+    <w:p>
+      <w:pPr>
+        <w:spacing w:after="0"/>
+        <w:rPr>
+          <w:sz w:val="18"/>
+          <w:szCs w:val="18"/>
+        </w:rPr>
+      </w:pPr>
+      <w:r>
+        <w:rPr>
+          <w:sz w:val="18"/>
+          <w:szCs w:val="18"/>
+        </w:rPr>
+        <w:t xml:space="preserve">                           </w:t>
+      </w:r>
+      <w:proofErr w:type="gramStart"/>
+      <w:r>
+        <w:rPr>
+          <w:sz w:val="18"/>
+          <w:szCs w:val="18"/>
+        </w:rPr>
+        <w:t>:</w:t>
+      </w:r>
+      <w:proofErr w:type="spellStart"/>
+      <w:r>
+        <w:rPr>
+          <w:sz w:val="18"/>
+          <w:szCs w:val="18"/>
+        </w:rPr>
+        <w:t>parent</w:t>
+      </w:r>
+      <w:proofErr w:type="spellEnd"/>
+      <w:proofErr w:type="gramEnd"/>
+      <w:r>
+        <w:rPr>
+          <w:sz w:val="18"/>
+          <w:szCs w:val="18"/>
+        </w:rPr>
+        <w:t xml:space="preserve"> </w:t>
+      </w:r>
+      <w:proofErr w:type="spellStart"/>
+      <w:r>
+        <w:rPr>
+          <w:sz w:val="18"/>
+          <w:szCs w:val="18"/>
+        </w:rPr>
+        <w:t>node</w:t>
+      </w:r>
+      <w:proofErr w:type="spellEnd"/>
+    </w:p>
+    <w:p>
+      <w:pPr>
+        <w:spacing w:after="0"/>
+        <w:rPr>
+          <w:sz w:val="18"/>
+          <w:szCs w:val="18"/>
+        </w:rPr>
+      </w:pPr>
+      <w:r>
+        <w:rPr>
+          <w:sz w:val="18"/>
+          <w:szCs w:val="18"/>
+        </w:rPr>
+        <w:t xml:space="preserve">                           </w:t>
+      </w:r>
+      <w:proofErr w:type="gramStart"/>
+      <w:r>
+        <w:rPr>
+          <w:sz w:val="18"/>
+          <w:szCs w:val="18"/>
+        </w:rPr>
+        <w:t>:</w:t>
+      </w:r>
+      <w:proofErr w:type="spellStart"/>
+      <w:r>
+        <w:rPr>
+          <w:sz w:val="18"/>
+          <w:szCs w:val="18"/>
+        </w:rPr>
+        <w:t>action</w:t>
+      </w:r>
+      <w:proofErr w:type="spellEnd"/>
+      <w:proofErr w:type="gramEnd"/>
+      <w:r>
+        <w:rPr>
+          <w:sz w:val="18"/>
+          <w:szCs w:val="18"/>
+        </w:rPr>
+        <w:t xml:space="preserve"> x</w:t>
+      </w:r>
+    </w:p>
+    <w:p>
+      <w:pPr>
+        <w:spacing w:after="0"/>
+        <w:rPr>
+          <w:sz w:val="18"/>
+          <w:szCs w:val="18"/>
+        </w:rPr>
+      </w:pPr>
+      <w:r>
+        <w:rPr>
+          <w:sz w:val="18"/>
+          <w:szCs w:val="18"/>
+        </w:rPr>
+        <w:t xml:space="preserve">                           </w:t>
+      </w:r>
+      <w:proofErr w:type="gramStart"/>
+      <w:r>
+        <w:rPr>
+          <w:sz w:val="18"/>
+          <w:szCs w:val="18"/>
+        </w:rPr>
+        <w:t>:</w:t>
+      </w:r>
+      <w:proofErr w:type="spellStart"/>
+      <w:r>
+        <w:rPr>
+          <w:sz w:val="18"/>
+          <w:szCs w:val="18"/>
+        </w:rPr>
+        <w:t>depth</w:t>
+      </w:r>
+      <w:proofErr w:type="spellEnd"/>
+      <w:proofErr w:type="gramEnd"/>
+      <w:r>
+        <w:rPr>
+          <w:sz w:val="18"/>
+          <w:szCs w:val="18"/>
+        </w:rPr>
+        <w:t xml:space="preserve"> (+ (</w:t>
+      </w:r>
+      <w:proofErr w:type="spellStart"/>
+      <w:r>
+        <w:rPr>
+          <w:sz w:val="18"/>
+          <w:szCs w:val="18"/>
+        </w:rPr>
+        <w:t>node-depth</w:t>
+      </w:r>
+      <w:proofErr w:type="spellEnd"/>
+      <w:r>
+        <w:rPr>
+          <w:sz w:val="18"/>
+          <w:szCs w:val="18"/>
+        </w:rPr>
+        <w:t xml:space="preserve"> </w:t>
+      </w:r>
+      <w:proofErr w:type="spellStart"/>
+      <w:r>
+        <w:rPr>
+          <w:sz w:val="18"/>
+          <w:szCs w:val="18"/>
+        </w:rPr>
+        <w:t>node</w:t>
+      </w:r>
+      <w:proofErr w:type="spellEnd"/>
+      <w:r>
+        <w:rPr>
+          <w:sz w:val="18"/>
+          <w:szCs w:val="18"/>
+        </w:rPr>
+        <w:t>) 1)</w:t>
+      </w:r>
+    </w:p>
+    <w:p>
+      <w:pPr>
+        <w:spacing w:after="0"/>
+        <w:rPr>
+          <w:sz w:val="18"/>
+          <w:szCs w:val="18"/>
+        </w:rPr>
+      </w:pPr>
+      <w:r>
+        <w:rPr>
+          <w:sz w:val="18"/>
+          <w:szCs w:val="18"/>
+        </w:rPr>
+        <w:t xml:space="preserve">                           </w:t>
+      </w:r>
+      <w:proofErr w:type="gramStart"/>
+      <w:r>
+        <w:rPr>
+          <w:sz w:val="18"/>
+          <w:szCs w:val="18"/>
+        </w:rPr>
+        <w:t>:g</w:t>
+      </w:r>
+      <w:proofErr w:type="gramEnd"/>
+      <w:r>
+        <w:rPr>
+          <w:sz w:val="18"/>
+          <w:szCs w:val="18"/>
+        </w:rPr>
+        <w:t xml:space="preserve"> </w:t>
+      </w:r>
+      <w:proofErr w:type="spellStart"/>
+      <w:r>
+        <w:rPr>
+          <w:sz w:val="18"/>
+          <w:szCs w:val="18"/>
+        </w:rPr>
+        <w:t>g</w:t>
+      </w:r>
+      <w:proofErr w:type="spellEnd"/>
+    </w:p>
+    <w:p>
+      <w:pPr>
+        <w:spacing w:after="0"/>
+        <w:rPr>
+          <w:sz w:val="18"/>
+          <w:szCs w:val="18"/>
+        </w:rPr>
+      </w:pPr>
+      <w:r>
+        <w:rPr>
+          <w:sz w:val="18"/>
+          <w:szCs w:val="18"/>
+        </w:rPr>
+        <w:t xml:space="preserve">                           :h </w:t>
+      </w:r>
+      <w:proofErr w:type="spellStart"/>
+      <w:r>
+        <w:rPr>
+          <w:sz w:val="18"/>
+          <w:szCs w:val="18"/>
+        </w:rPr>
+        <w:t>h</w:t>
+      </w:r>
+      <w:proofErr w:type="spellEnd"/>
+    </w:p>
+    <w:p>
+      <w:pPr>
+        <w:spacing w:after="0"/>
+        <w:rPr>
+          <w:sz w:val="18"/>
+          <w:szCs w:val="18"/>
+        </w:rPr>
+      </w:pPr>
+      <w:r>
+        <w:rPr>
+          <w:sz w:val="18"/>
+          <w:szCs w:val="18"/>
+        </w:rPr>
+        <w:t xml:space="preserve">                           </w:t>
+      </w:r>
+      <w:proofErr w:type="gramStart"/>
+      <w:r>
+        <w:rPr>
+          <w:sz w:val="18"/>
+          <w:szCs w:val="18"/>
+        </w:rPr>
+        <w:t>:f</w:t>
+      </w:r>
+      <w:proofErr w:type="gramEnd"/>
+      <w:r>
+        <w:rPr>
+          <w:sz w:val="18"/>
+          <w:szCs w:val="18"/>
+        </w:rPr>
+        <w:t xml:space="preserve"> (+ g h))))</w:t>
+      </w:r>
+    </w:p>
+    <w:p>
+      <w:pPr>
+        <w:spacing w:after="0"/>
+        <w:rPr>
+          <w:sz w:val="18"/>
+          <w:szCs w:val="18"/>
+        </w:rPr>
+      </w:pPr>
+      <w:r>
+        <w:rPr>
+          <w:sz w:val="18"/>
+          <w:szCs w:val="18"/>
+        </w:rPr>
+        <w:t xml:space="preserve">      (</w:t>
+      </w:r>
+      <w:proofErr w:type="spellStart"/>
+      <w:r>
+        <w:rPr>
+          <w:sz w:val="18"/>
+          <w:szCs w:val="18"/>
+        </w:rPr>
+        <w:t>get-all-actions</w:t>
+      </w:r>
+      <w:proofErr w:type="spellEnd"/>
+      <w:r>
+        <w:rPr>
+          <w:sz w:val="18"/>
+          <w:szCs w:val="18"/>
+        </w:rPr>
+        <w:t xml:space="preserve"> </w:t>
+      </w:r>
+      <w:proofErr w:type="spellStart"/>
+      <w:r>
+        <w:rPr>
+          <w:sz w:val="18"/>
+          <w:szCs w:val="18"/>
+        </w:rPr>
+        <w:t>node</w:t>
+      </w:r>
+      <w:proofErr w:type="spellEnd"/>
+      <w:r>
+        <w:rPr>
+          <w:sz w:val="18"/>
+          <w:szCs w:val="18"/>
+        </w:rPr>
+        <w:t xml:space="preserve"> </w:t>
+      </w:r>
+      <w:proofErr w:type="spellStart"/>
+      <w:r>
+        <w:rPr>
+          <w:sz w:val="18"/>
+          <w:szCs w:val="18"/>
+        </w:rPr>
+        <w:t>problem</w:t>
+      </w:r>
+      <w:proofErr w:type="spellEnd"/>
+      <w:r>
+        <w:rPr>
+          <w:sz w:val="18"/>
+          <w:szCs w:val="18"/>
+        </w:rPr>
+        <w:t>)))</w:t>
+      </w:r>
+    </w:p>
+    <w:p>
+      <w:pPr>
+        <w:spacing w:after="0"/>
+        <w:rPr>
+          <w:sz w:val="18"/>
+          <w:szCs w:val="18"/>
+        </w:rPr>
+      </w:pPr>
+    </w:p>
+    <w:p>
+      <w:pPr>
+        <w:spacing w:after="0"/>
+        <w:rPr>
+          <w:sz w:val="18"/>
+          <w:szCs w:val="18"/>
+        </w:rPr>
+      </w:pPr>
+      <w:r>
+        <w:rPr>
+          <w:sz w:val="18"/>
+          <w:szCs w:val="18"/>
+        </w:rPr>
+        <w:t>(</w:t>
+      </w:r>
+      <w:proofErr w:type="spellStart"/>
+      <w:r>
+        <w:rPr>
+          <w:sz w:val="18"/>
+          <w:szCs w:val="18"/>
+        </w:rPr>
+        <w:t>expand-node</w:t>
+      </w:r>
+      <w:proofErr w:type="spellEnd"/>
+      <w:r>
+        <w:rPr>
+          <w:sz w:val="18"/>
+          <w:szCs w:val="18"/>
+        </w:rPr>
+        <w:t xml:space="preserve"> (</w:t>
+      </w:r>
+      <w:proofErr w:type="spellStart"/>
+      <w:r>
+        <w:rPr>
+          <w:sz w:val="18"/>
+          <w:szCs w:val="18"/>
+        </w:rPr>
+        <w:t>make-</w:t>
+      </w:r>
+      <w:proofErr w:type="gramStart"/>
+      <w:r>
+        <w:rPr>
+          <w:sz w:val="18"/>
+          <w:szCs w:val="18"/>
+        </w:rPr>
+        <w:t>node</w:t>
+      </w:r>
+      <w:proofErr w:type="spellEnd"/>
+      <w:r>
+        <w:rPr>
+          <w:sz w:val="18"/>
+          <w:szCs w:val="18"/>
+        </w:rPr>
+        <w:t xml:space="preserve"> :</w:t>
+      </w:r>
+      <w:proofErr w:type="spellStart"/>
+      <w:r>
+        <w:rPr>
+          <w:sz w:val="18"/>
+          <w:szCs w:val="18"/>
+        </w:rPr>
+        <w:t>state</w:t>
+      </w:r>
+      <w:proofErr w:type="spellEnd"/>
+      <w:proofErr w:type="gramEnd"/>
+      <w:r>
+        <w:rPr>
+          <w:sz w:val="18"/>
+          <w:szCs w:val="18"/>
+        </w:rPr>
+        <w:t xml:space="preserve"> '</w:t>
+      </w:r>
+      <w:proofErr w:type="spellStart"/>
+      <w:r>
+        <w:rPr>
+          <w:sz w:val="18"/>
+          <w:szCs w:val="18"/>
+        </w:rPr>
+        <w:t>Kentares</w:t>
+      </w:r>
+      <w:proofErr w:type="spellEnd"/>
+      <w:r>
+        <w:rPr>
+          <w:sz w:val="18"/>
+          <w:szCs w:val="18"/>
+        </w:rPr>
+        <w:t xml:space="preserve"> :</w:t>
+      </w:r>
+      <w:proofErr w:type="spellStart"/>
+      <w:r>
+        <w:rPr>
+          <w:sz w:val="18"/>
+          <w:szCs w:val="18"/>
+        </w:rPr>
+        <w:t>depth</w:t>
+      </w:r>
+      <w:proofErr w:type="spellEnd"/>
+      <w:r>
+        <w:rPr>
+          <w:sz w:val="18"/>
+          <w:szCs w:val="18"/>
+        </w:rPr>
+        <w:t xml:space="preserve"> 0 :g 0 :f 0) *galaxy-M35*)</w:t>
+      </w:r>
+    </w:p>
+    <w:p>
+      <w:pPr>
+        <w:spacing w:after="0"/>
+        <w:rPr>
+          <w:sz w:val="18"/>
+          <w:szCs w:val="18"/>
+        </w:rPr>
+      </w:pPr>
+      <w:proofErr w:type="gramStart"/>
+      <w:r>
+        <w:rPr>
+          <w:sz w:val="18"/>
+          <w:szCs w:val="18"/>
+        </w:rPr>
+        <w:t>;;</w:t>
+      </w:r>
+      <w:proofErr w:type="gramEnd"/>
+      <w:r>
+        <w:rPr>
+          <w:sz w:val="18"/>
+          <w:szCs w:val="18"/>
+        </w:rPr>
+        <w:t>;(#S(NODE :STATE AVALON</w:t>
+      </w:r>
+    </w:p>
+    <w:p>
+      <w:pPr>
+        <w:spacing w:after="0"/>
+        <w:rPr>
+          <w:sz w:val="18"/>
+          <w:szCs w:val="18"/>
+        </w:rPr>
+      </w:pPr>
+      <w:proofErr w:type="gramStart"/>
+      <w:r>
+        <w:rPr>
+          <w:sz w:val="18"/>
+          <w:szCs w:val="18"/>
+        </w:rPr>
+        <w:t>;;;</w:t>
+      </w:r>
+      <w:proofErr w:type="gramEnd"/>
+      <w:r>
+        <w:rPr>
+          <w:sz w:val="18"/>
+          <w:szCs w:val="18"/>
+        </w:rPr>
+        <w:t xml:space="preserve">         :PARENT #S(NODE :STATE KENTARES</w:t>
+      </w:r>
+    </w:p>
+    <w:p>
+      <w:pPr>
+        <w:spacing w:after="0"/>
+        <w:rPr>
+          <w:sz w:val="18"/>
+          <w:szCs w:val="18"/>
+        </w:rPr>
+      </w:pPr>
+      <w:proofErr w:type="gramStart"/>
+      <w:r>
+        <w:rPr>
+          <w:sz w:val="18"/>
+          <w:szCs w:val="18"/>
+        </w:rPr>
+        <w:t>;;;</w:t>
+      </w:r>
+      <w:proofErr w:type="gramEnd"/>
+      <w:r>
+        <w:rPr>
+          <w:sz w:val="18"/>
+          <w:szCs w:val="18"/>
+        </w:rPr>
+        <w:t xml:space="preserve">                         :PARENT NIL</w:t>
+      </w:r>
+    </w:p>
+    <w:p>
+      <w:pPr>
+        <w:spacing w:after="0"/>
+        <w:rPr>
+          <w:sz w:val="18"/>
+          <w:szCs w:val="18"/>
+        </w:rPr>
+      </w:pPr>
+      <w:proofErr w:type="gramStart"/>
+      <w:r>
+        <w:rPr>
+          <w:sz w:val="18"/>
+          <w:szCs w:val="18"/>
+        </w:rPr>
+        <w:t>;;;</w:t>
+      </w:r>
+      <w:proofErr w:type="gramEnd"/>
+      <w:r>
+        <w:rPr>
+          <w:sz w:val="18"/>
+          <w:szCs w:val="18"/>
+        </w:rPr>
+        <w:t xml:space="preserve">                         :ACTION NIL</w:t>
+      </w:r>
+    </w:p>
+    <w:p>
+      <w:pPr>
+        <w:spacing w:after="0"/>
+        <w:rPr>
+          <w:sz w:val="18"/>
+          <w:szCs w:val="18"/>
+        </w:rPr>
+      </w:pPr>
+      <w:proofErr w:type="gramStart"/>
+      <w:r>
+        <w:rPr>
+          <w:sz w:val="18"/>
+          <w:szCs w:val="18"/>
+        </w:rPr>
+        <w:t>;;;</w:t>
+      </w:r>
+      <w:proofErr w:type="gramEnd"/>
+      <w:r>
+        <w:rPr>
+          <w:sz w:val="18"/>
+          <w:szCs w:val="18"/>
+        </w:rPr>
+        <w:t xml:space="preserve">                         :DEPTH 0</w:t>
+      </w:r>
+    </w:p>
+    <w:p>
+      <w:pPr>
+        <w:spacing w:after="0"/>
+        <w:rPr>
+          <w:sz w:val="18"/>
+          <w:szCs w:val="18"/>
+        </w:rPr>
+      </w:pPr>
+      <w:proofErr w:type="gramStart"/>
+      <w:r>
+        <w:rPr>
+          <w:sz w:val="18"/>
+          <w:szCs w:val="18"/>
+        </w:rPr>
+        <w:t>;;;</w:t>
+      </w:r>
+      <w:proofErr w:type="gramEnd"/>
+      <w:r>
+        <w:rPr>
+          <w:sz w:val="18"/>
+          <w:szCs w:val="18"/>
+        </w:rPr>
+        <w:t xml:space="preserve">                         :G ...)</w:t>
+      </w:r>
+    </w:p>
+    <w:p>
+      <w:pPr>
+        <w:spacing w:after="0"/>
+        <w:rPr>
+          <w:sz w:val="18"/>
+          <w:szCs w:val="18"/>
+        </w:rPr>
+      </w:pPr>
+      <w:proofErr w:type="gramStart"/>
+      <w:r>
+        <w:rPr>
+          <w:sz w:val="18"/>
+          <w:szCs w:val="18"/>
+        </w:rPr>
+        <w:t>;;;</w:t>
+      </w:r>
+      <w:proofErr w:type="gramEnd"/>
+      <w:r>
+        <w:rPr>
+          <w:sz w:val="18"/>
+          <w:szCs w:val="18"/>
+        </w:rPr>
+        <w:t xml:space="preserve">         :ACTION #S(ACTION :NAME NAVIGATE-WHITE-HOLE</w:t>
+      </w:r>
+    </w:p>
+    <w:p>
+      <w:pPr>
+        <w:spacing w:after="0"/>
+        <w:rPr>
+          <w:sz w:val="18"/>
+          <w:szCs w:val="18"/>
+        </w:rPr>
+      </w:pPr>
+      <w:proofErr w:type="gramStart"/>
+      <w:r>
+        <w:rPr>
+          <w:sz w:val="18"/>
+          <w:szCs w:val="18"/>
+        </w:rPr>
+        <w:t>;;;</w:t>
+      </w:r>
+      <w:proofErr w:type="gramEnd"/>
+      <w:r>
+        <w:rPr>
+          <w:sz w:val="18"/>
+          <w:szCs w:val="18"/>
+        </w:rPr>
+        <w:t xml:space="preserve">                           :ORIGIN KENTARES</w:t>
+      </w:r>
+    </w:p>
+    <w:p>
+      <w:pPr>
+        <w:spacing w:after="0"/>
+        <w:rPr>
+          <w:sz w:val="18"/>
+          <w:szCs w:val="18"/>
+        </w:rPr>
+      </w:pPr>
+      <w:proofErr w:type="gramStart"/>
+      <w:r>
+        <w:rPr>
+          <w:sz w:val="18"/>
+          <w:szCs w:val="18"/>
+        </w:rPr>
+        <w:t>;;;</w:t>
+      </w:r>
+      <w:proofErr w:type="gramEnd"/>
+      <w:r>
+        <w:rPr>
+          <w:sz w:val="18"/>
+          <w:szCs w:val="18"/>
+        </w:rPr>
+        <w:t xml:space="preserve">                           :FINAL AVALON</w:t>
+      </w:r>
+    </w:p>
+    <w:p>
+      <w:pPr>
+        <w:spacing w:after="0"/>
+        <w:rPr>
+          <w:sz w:val="18"/>
+          <w:szCs w:val="18"/>
+        </w:rPr>
+      </w:pPr>
+      <w:proofErr w:type="gramStart"/>
+      <w:r>
+        <w:rPr>
+          <w:sz w:val="18"/>
+          <w:szCs w:val="18"/>
+        </w:rPr>
+        <w:t>;;;</w:t>
+      </w:r>
+      <w:proofErr w:type="gramEnd"/>
+      <w:r>
+        <w:rPr>
+          <w:sz w:val="18"/>
+          <w:szCs w:val="18"/>
+        </w:rPr>
+        <w:t xml:space="preserve">                           :COST 3)</w:t>
+      </w:r>
+    </w:p>
+    <w:p>
+      <w:pPr>
+        <w:spacing w:after="0"/>
+        <w:rPr>
+          <w:sz w:val="18"/>
+          <w:szCs w:val="18"/>
+        </w:rPr>
+      </w:pPr>
+      <w:proofErr w:type="gramStart"/>
+      <w:r>
+        <w:rPr>
+          <w:sz w:val="18"/>
+          <w:szCs w:val="18"/>
+        </w:rPr>
+        <w:t>;;;</w:t>
+      </w:r>
+      <w:proofErr w:type="gramEnd"/>
+      <w:r>
+        <w:rPr>
+          <w:sz w:val="18"/>
+          <w:szCs w:val="18"/>
+        </w:rPr>
+        <w:t xml:space="preserve">         :DEPTH 1</w:t>
+      </w:r>
+    </w:p>
+    <w:p>
+      <w:pPr>
+        <w:spacing w:after="0"/>
+        <w:rPr>
+          <w:sz w:val="18"/>
+          <w:szCs w:val="18"/>
+        </w:rPr>
+      </w:pPr>
+      <w:proofErr w:type="gramStart"/>
+      <w:r>
+        <w:rPr>
+          <w:sz w:val="18"/>
+          <w:szCs w:val="18"/>
+        </w:rPr>
+        <w:t>;;;</w:t>
+      </w:r>
+      <w:proofErr w:type="gramEnd"/>
+      <w:r>
+        <w:rPr>
+          <w:sz w:val="18"/>
+          <w:szCs w:val="18"/>
+        </w:rPr>
+        <w:t xml:space="preserve">         :G ...)</w:t>
+      </w:r>
+    </w:p>
+    <w:p>
+      <w:pPr>
+        <w:spacing w:after="0"/>
+        <w:rPr>
+          <w:sz w:val="18"/>
+          <w:szCs w:val="18"/>
+        </w:rPr>
+      </w:pPr>
+      <w:proofErr w:type="gramStart"/>
+      <w:r>
+        <w:rPr>
+          <w:sz w:val="18"/>
+          <w:szCs w:val="18"/>
+        </w:rPr>
+        <w:t>;;;</w:t>
+      </w:r>
+      <w:proofErr w:type="gramEnd"/>
+      <w:r>
+        <w:rPr>
+          <w:sz w:val="18"/>
+          <w:szCs w:val="18"/>
+        </w:rPr>
+        <w:t xml:space="preserve"> #S(NODE :STATE KATRIL</w:t>
+      </w:r>
+    </w:p>
+    <w:p>
+      <w:pPr>
+        <w:spacing w:after="0"/>
+        <w:rPr>
+          <w:sz w:val="18"/>
+          <w:szCs w:val="18"/>
+        </w:rPr>
+      </w:pPr>
+      <w:proofErr w:type="gramStart"/>
+      <w:r>
+        <w:rPr>
+          <w:sz w:val="18"/>
+          <w:szCs w:val="18"/>
+        </w:rPr>
+        <w:t>;;;</w:t>
+      </w:r>
+      <w:proofErr w:type="gramEnd"/>
+      <w:r>
+        <w:rPr>
+          <w:sz w:val="18"/>
+          <w:szCs w:val="18"/>
+        </w:rPr>
+        <w:t xml:space="preserve">         :PARENT #S(NODE :STATE KENTARES</w:t>
+      </w:r>
+    </w:p>
+    <w:p>
+      <w:pPr>
+        <w:spacing w:after="0"/>
+        <w:rPr>
+          <w:sz w:val="18"/>
+          <w:szCs w:val="18"/>
+        </w:rPr>
+      </w:pPr>
+      <w:proofErr w:type="gramStart"/>
+      <w:r>
+        <w:rPr>
+          <w:sz w:val="18"/>
+          <w:szCs w:val="18"/>
+        </w:rPr>
+        <w:t>;;;</w:t>
+      </w:r>
+      <w:proofErr w:type="gramEnd"/>
+      <w:r>
+        <w:rPr>
+          <w:sz w:val="18"/>
+          <w:szCs w:val="18"/>
+        </w:rPr>
+        <w:t xml:space="preserve">                         :PARENT NIL</w:t>
+      </w:r>
+    </w:p>
+    <w:p>
+      <w:pPr>
+        <w:spacing w:after="0"/>
+        <w:rPr>
+          <w:sz w:val="18"/>
+          <w:szCs w:val="18"/>
+        </w:rPr>
+      </w:pPr>
+      <w:proofErr w:type="gramStart"/>
+      <w:r>
+        <w:rPr>
+          <w:sz w:val="18"/>
+          <w:szCs w:val="18"/>
+        </w:rPr>
+        <w:t>;;;</w:t>
+      </w:r>
+      <w:proofErr w:type="gramEnd"/>
+      <w:r>
+        <w:rPr>
+          <w:sz w:val="18"/>
+          <w:szCs w:val="18"/>
+        </w:rPr>
+        <w:t xml:space="preserve">                         :ACTION NIL</w:t>
+      </w:r>
+    </w:p>
+    <w:p>
+      <w:pPr>
+        <w:spacing w:after="0"/>
+        <w:rPr>
+          <w:sz w:val="18"/>
+          <w:szCs w:val="18"/>
+        </w:rPr>
+      </w:pPr>
+      <w:proofErr w:type="gramStart"/>
+      <w:r>
+        <w:rPr>
+          <w:sz w:val="18"/>
+          <w:szCs w:val="18"/>
+        </w:rPr>
+        <w:t>;;;</w:t>
+      </w:r>
+      <w:proofErr w:type="gramEnd"/>
+      <w:r>
+        <w:rPr>
+          <w:sz w:val="18"/>
+          <w:szCs w:val="18"/>
+        </w:rPr>
+        <w:t xml:space="preserve">                         :DEPTH 0</w:t>
+      </w:r>
+    </w:p>
+    <w:p>
+      <w:pPr>
+        <w:spacing w:after="0"/>
+        <w:rPr>
+          <w:sz w:val="18"/>
+          <w:szCs w:val="18"/>
+        </w:rPr>
+      </w:pPr>
+      <w:proofErr w:type="gramStart"/>
+      <w:r>
+        <w:rPr>
+          <w:sz w:val="18"/>
+          <w:szCs w:val="18"/>
+        </w:rPr>
+        <w:t>;;;</w:t>
+      </w:r>
+      <w:proofErr w:type="gramEnd"/>
+      <w:r>
+        <w:rPr>
+          <w:sz w:val="18"/>
+          <w:szCs w:val="18"/>
+        </w:rPr>
+        <w:t xml:space="preserve">                         :G ...)</w:t>
+      </w:r>
+    </w:p>
+    <w:p>
+      <w:pPr>
+        <w:spacing w:after="0"/>
+        <w:rPr>
+          <w:sz w:val="18"/>
+          <w:szCs w:val="18"/>
+        </w:rPr>
+      </w:pPr>
+      <w:proofErr w:type="gramStart"/>
+      <w:r>
+        <w:rPr>
+          <w:sz w:val="18"/>
+          <w:szCs w:val="18"/>
+        </w:rPr>
+        <w:t>;;;</w:t>
+      </w:r>
+      <w:proofErr w:type="gramEnd"/>
+      <w:r>
+        <w:rPr>
+          <w:sz w:val="18"/>
+          <w:szCs w:val="18"/>
+        </w:rPr>
+        <w:t xml:space="preserve">         :ACTION #S(ACTION :NAME NAVIGATE-WHITE-HOLE</w:t>
+      </w:r>
+    </w:p>
+    <w:p>
+      <w:pPr>
+        <w:spacing w:after="0"/>
+        <w:rPr>
+          <w:sz w:val="18"/>
+          <w:szCs w:val="18"/>
+        </w:rPr>
+      </w:pPr>
+      <w:proofErr w:type="gramStart"/>
+      <w:r>
+        <w:rPr>
+          <w:sz w:val="18"/>
+          <w:szCs w:val="18"/>
+        </w:rPr>
+        <w:t>;;;</w:t>
+      </w:r>
+      <w:proofErr w:type="gramEnd"/>
+      <w:r>
+        <w:rPr>
+          <w:sz w:val="18"/>
+          <w:szCs w:val="18"/>
+        </w:rPr>
+        <w:t xml:space="preserve">                           :ORIGIN KENTARES</w:t>
+      </w:r>
+    </w:p>
+    <w:p>
+      <w:pPr>
+        <w:spacing w:after="0"/>
+        <w:rPr>
+          <w:sz w:val="18"/>
+          <w:szCs w:val="18"/>
+        </w:rPr>
+      </w:pPr>
+      <w:proofErr w:type="gramStart"/>
+      <w:r>
+        <w:rPr>
+          <w:sz w:val="18"/>
+          <w:szCs w:val="18"/>
+        </w:rPr>
+        <w:lastRenderedPageBreak/>
+        <w:t>;;;</w:t>
+      </w:r>
+      <w:proofErr w:type="gramEnd"/>
+      <w:r>
+        <w:rPr>
+          <w:sz w:val="18"/>
+          <w:szCs w:val="18"/>
+        </w:rPr>
+        <w:t xml:space="preserve">                           :FINAL KATRIL</w:t>
+      </w:r>
+    </w:p>
+    <w:p>
+      <w:pPr>
+        <w:spacing w:after="0"/>
+        <w:rPr>
+          <w:sz w:val="18"/>
+          <w:szCs w:val="18"/>
+        </w:rPr>
+      </w:pPr>
+      <w:proofErr w:type="gramStart"/>
+      <w:r>
+        <w:rPr>
+          <w:sz w:val="18"/>
+          <w:szCs w:val="18"/>
+        </w:rPr>
+        <w:t>;;;</w:t>
+      </w:r>
+      <w:proofErr w:type="gramEnd"/>
+      <w:r>
+        <w:rPr>
+          <w:sz w:val="18"/>
+          <w:szCs w:val="18"/>
+        </w:rPr>
+        <w:t xml:space="preserve">                           :COST 10)</w:t>
+      </w:r>
+    </w:p>
+    <w:p>
+      <w:pPr>
+        <w:spacing w:after="0"/>
+        <w:rPr>
+          <w:sz w:val="18"/>
+          <w:szCs w:val="18"/>
+        </w:rPr>
+      </w:pPr>
+      <w:proofErr w:type="gramStart"/>
+      <w:r>
+        <w:rPr>
+          <w:sz w:val="18"/>
+          <w:szCs w:val="18"/>
+        </w:rPr>
+        <w:t>;;;</w:t>
+      </w:r>
+      <w:proofErr w:type="gramEnd"/>
+      <w:r>
+        <w:rPr>
+          <w:sz w:val="18"/>
+          <w:szCs w:val="18"/>
+        </w:rPr>
+        <w:t xml:space="preserve">         :DEPTH 1</w:t>
+      </w:r>
+    </w:p>
+    <w:p>
+      <w:pPr>
+        <w:spacing w:after="0"/>
+        <w:rPr>
+          <w:sz w:val="18"/>
+          <w:szCs w:val="18"/>
+        </w:rPr>
+      </w:pPr>
+      <w:proofErr w:type="gramStart"/>
+      <w:r>
+        <w:rPr>
+          <w:sz w:val="18"/>
+          <w:szCs w:val="18"/>
+        </w:rPr>
+        <w:t>;;;</w:t>
+      </w:r>
+      <w:proofErr w:type="gramEnd"/>
+      <w:r>
+        <w:rPr>
+          <w:sz w:val="18"/>
+          <w:szCs w:val="18"/>
+        </w:rPr>
+        <w:t xml:space="preserve">         :G ...)</w:t>
+      </w:r>
+    </w:p>
+    <w:p>
+      <w:pPr>
+        <w:spacing w:after="0"/>
+        <w:rPr>
+          <w:sz w:val="18"/>
+          <w:szCs w:val="18"/>
+        </w:rPr>
+      </w:pPr>
+      <w:proofErr w:type="gramStart"/>
+      <w:r>
+        <w:rPr>
+          <w:sz w:val="18"/>
+          <w:szCs w:val="18"/>
+        </w:rPr>
+        <w:t>;;;</w:t>
+      </w:r>
+      <w:proofErr w:type="gramEnd"/>
+      <w:r>
+        <w:rPr>
+          <w:sz w:val="18"/>
+          <w:szCs w:val="18"/>
+        </w:rPr>
+        <w:t xml:space="preserve"> #S(NODE :STATE PROSERPINA</w:t>
+      </w:r>
+    </w:p>
+    <w:p>
+      <w:pPr>
+        <w:spacing w:after="0"/>
+        <w:rPr>
+          <w:sz w:val="18"/>
+          <w:szCs w:val="18"/>
+        </w:rPr>
+      </w:pPr>
+      <w:proofErr w:type="gramStart"/>
+      <w:r>
+        <w:rPr>
+          <w:sz w:val="18"/>
+          <w:szCs w:val="18"/>
+        </w:rPr>
+        <w:t>;;;</w:t>
+      </w:r>
+      <w:proofErr w:type="gramEnd"/>
+      <w:r>
+        <w:rPr>
+          <w:sz w:val="18"/>
+          <w:szCs w:val="18"/>
+        </w:rPr>
+        <w:t xml:space="preserve">         :PARENT #S(NODE :STATE KENTARES</w:t>
+      </w:r>
+    </w:p>
+    <w:p>
+      <w:pPr>
+        <w:spacing w:after="0"/>
+        <w:rPr>
+          <w:sz w:val="18"/>
+          <w:szCs w:val="18"/>
+        </w:rPr>
+      </w:pPr>
+      <w:proofErr w:type="gramStart"/>
+      <w:r>
+        <w:rPr>
+          <w:sz w:val="18"/>
+          <w:szCs w:val="18"/>
+        </w:rPr>
+        <w:t>;;;</w:t>
+      </w:r>
+      <w:proofErr w:type="gramEnd"/>
+      <w:r>
+        <w:rPr>
+          <w:sz w:val="18"/>
+          <w:szCs w:val="18"/>
+        </w:rPr>
+        <w:t xml:space="preserve">                         :PARENT NIL</w:t>
+      </w:r>
+    </w:p>
+    <w:p>
+      <w:pPr>
+        <w:spacing w:after="0"/>
+        <w:rPr>
+          <w:sz w:val="18"/>
+          <w:szCs w:val="18"/>
+        </w:rPr>
+      </w:pPr>
+      <w:proofErr w:type="gramStart"/>
+      <w:r>
+        <w:rPr>
+          <w:sz w:val="18"/>
+          <w:szCs w:val="18"/>
+        </w:rPr>
+        <w:t>;;;</w:t>
+      </w:r>
+      <w:proofErr w:type="gramEnd"/>
+      <w:r>
+        <w:rPr>
+          <w:sz w:val="18"/>
+          <w:szCs w:val="18"/>
+        </w:rPr>
+        <w:t xml:space="preserve">                         :ACTION NIL</w:t>
+      </w:r>
+    </w:p>
+    <w:p>
+      <w:pPr>
+        <w:spacing w:after="0"/>
+        <w:rPr>
+          <w:sz w:val="18"/>
+          <w:szCs w:val="18"/>
+        </w:rPr>
+      </w:pPr>
+      <w:proofErr w:type="gramStart"/>
+      <w:r>
+        <w:rPr>
+          <w:sz w:val="18"/>
+          <w:szCs w:val="18"/>
+        </w:rPr>
+        <w:t>;;;</w:t>
+      </w:r>
+      <w:proofErr w:type="gramEnd"/>
+      <w:r>
+        <w:rPr>
+          <w:sz w:val="18"/>
+          <w:szCs w:val="18"/>
+        </w:rPr>
+        <w:t xml:space="preserve">                         :DEPTH 0</w:t>
+      </w:r>
+    </w:p>
+    <w:p>
+      <w:pPr>
+        <w:spacing w:after="0"/>
+        <w:rPr>
+          <w:sz w:val="18"/>
+          <w:szCs w:val="18"/>
+        </w:rPr>
+      </w:pPr>
+      <w:proofErr w:type="gramStart"/>
+      <w:r>
+        <w:rPr>
+          <w:sz w:val="18"/>
+          <w:szCs w:val="18"/>
+        </w:rPr>
+        <w:t>;;;</w:t>
+      </w:r>
+      <w:proofErr w:type="gramEnd"/>
+      <w:r>
+        <w:rPr>
+          <w:sz w:val="18"/>
+          <w:szCs w:val="18"/>
+        </w:rPr>
+        <w:t xml:space="preserve">                         :G ...)</w:t>
+      </w:r>
+    </w:p>
+    <w:p>
+      <w:pPr>
+        <w:spacing w:after="0"/>
+        <w:rPr>
+          <w:sz w:val="18"/>
+          <w:szCs w:val="18"/>
+        </w:rPr>
+      </w:pPr>
+      <w:proofErr w:type="gramStart"/>
+      <w:r>
+        <w:rPr>
+          <w:sz w:val="18"/>
+          <w:szCs w:val="18"/>
+        </w:rPr>
+        <w:t>;;;</w:t>
+      </w:r>
+      <w:proofErr w:type="gramEnd"/>
+      <w:r>
+        <w:rPr>
+          <w:sz w:val="18"/>
+          <w:szCs w:val="18"/>
+        </w:rPr>
+        <w:t xml:space="preserve">         :ACTION #S(ACTION :NAME NAVIGATE-WHITE-HOLE</w:t>
+      </w:r>
+    </w:p>
+    <w:p>
+      <w:pPr>
+        <w:spacing w:after="0"/>
+        <w:rPr>
+          <w:sz w:val="18"/>
+          <w:szCs w:val="18"/>
+        </w:rPr>
+      </w:pPr>
+      <w:proofErr w:type="gramStart"/>
+      <w:r>
+        <w:rPr>
+          <w:sz w:val="18"/>
+          <w:szCs w:val="18"/>
+        </w:rPr>
+        <w:t>;;;</w:t>
+      </w:r>
+      <w:proofErr w:type="gramEnd"/>
+      <w:r>
+        <w:rPr>
+          <w:sz w:val="18"/>
+          <w:szCs w:val="18"/>
+        </w:rPr>
+        <w:t xml:space="preserve">                           :ORIGIN KENTARES</w:t>
+      </w:r>
+    </w:p>
+    <w:p>
+      <w:pPr>
+        <w:spacing w:after="0"/>
+        <w:rPr>
+          <w:sz w:val="18"/>
+          <w:szCs w:val="18"/>
+        </w:rPr>
+      </w:pPr>
+      <w:proofErr w:type="gramStart"/>
+      <w:r>
+        <w:rPr>
+          <w:sz w:val="18"/>
+          <w:szCs w:val="18"/>
+        </w:rPr>
+        <w:t>;;;</w:t>
+      </w:r>
+      <w:proofErr w:type="gramEnd"/>
+      <w:r>
+        <w:rPr>
+          <w:sz w:val="18"/>
+          <w:szCs w:val="18"/>
+        </w:rPr>
+        <w:t xml:space="preserve">                           :FINAL PROSERPINA</w:t>
+      </w:r>
+    </w:p>
+    <w:p>
+      <w:pPr>
+        <w:spacing w:after="0"/>
+        <w:rPr>
+          <w:sz w:val="18"/>
+          <w:szCs w:val="18"/>
+        </w:rPr>
+      </w:pPr>
+      <w:proofErr w:type="gramStart"/>
+      <w:r>
+        <w:rPr>
+          <w:sz w:val="18"/>
+          <w:szCs w:val="18"/>
+        </w:rPr>
+        <w:t>;;;</w:t>
+      </w:r>
+      <w:proofErr w:type="gramEnd"/>
+      <w:r>
+        <w:rPr>
+          <w:sz w:val="18"/>
+          <w:szCs w:val="18"/>
+        </w:rPr>
+        <w:t xml:space="preserve">                           :COST 7)</w:t>
+      </w:r>
+    </w:p>
+    <w:p>
+      <w:pPr>
+        <w:spacing w:after="0"/>
+        <w:rPr>
+          <w:sz w:val="18"/>
+          <w:szCs w:val="18"/>
+        </w:rPr>
+      </w:pPr>
+      <w:proofErr w:type="gramStart"/>
+      <w:r>
+        <w:rPr>
+          <w:sz w:val="18"/>
+          <w:szCs w:val="18"/>
+        </w:rPr>
+        <w:t>;;;</w:t>
+      </w:r>
+      <w:proofErr w:type="gramEnd"/>
+      <w:r>
+        <w:rPr>
+          <w:sz w:val="18"/>
+          <w:szCs w:val="18"/>
+        </w:rPr>
+        <w:t xml:space="preserve">         :DEPTH 1</w:t>
+      </w:r>
+    </w:p>
+    <w:p>
+      <w:pPr>
+        <w:spacing w:after="0"/>
+        <w:rPr>
+          <w:sz w:val="18"/>
+          <w:szCs w:val="18"/>
+        </w:rPr>
+      </w:pPr>
+      <w:proofErr w:type="gramStart"/>
+      <w:r>
+        <w:rPr>
+          <w:sz w:val="18"/>
+          <w:szCs w:val="18"/>
+        </w:rPr>
+        <w:t>;;;</w:t>
+      </w:r>
+      <w:proofErr w:type="gramEnd"/>
+      <w:r>
+        <w:rPr>
+          <w:sz w:val="18"/>
+          <w:szCs w:val="18"/>
+        </w:rPr>
+        <w:t xml:space="preserve">         :G ...)</w:t>
+      </w:r>
+    </w:p>
+    <w:p>
+      <w:pPr>
+        <w:spacing w:after="0"/>
+        <w:rPr>
+          <w:sz w:val="18"/>
+          <w:szCs w:val="18"/>
+        </w:rPr>
+      </w:pPr>
+      <w:proofErr w:type="gramStart"/>
+      <w:r>
+        <w:rPr>
+          <w:sz w:val="18"/>
+          <w:szCs w:val="18"/>
+        </w:rPr>
+        <w:t>;;;</w:t>
+      </w:r>
+      <w:proofErr w:type="gramEnd"/>
+      <w:r>
+        <w:rPr>
+          <w:sz w:val="18"/>
+          <w:szCs w:val="18"/>
+        </w:rPr>
+        <w:t xml:space="preserve"> #S(NODE :STATE PROSERPINA</w:t>
+      </w:r>
+    </w:p>
+    <w:p>
+      <w:pPr>
+        <w:spacing w:after="0"/>
+        <w:rPr>
+          <w:sz w:val="18"/>
+          <w:szCs w:val="18"/>
+        </w:rPr>
+      </w:pPr>
+      <w:proofErr w:type="gramStart"/>
+      <w:r>
+        <w:rPr>
+          <w:sz w:val="18"/>
+          <w:szCs w:val="18"/>
+        </w:rPr>
+        <w:t>;;;</w:t>
+      </w:r>
+      <w:proofErr w:type="gramEnd"/>
+      <w:r>
+        <w:rPr>
+          <w:sz w:val="18"/>
+          <w:szCs w:val="18"/>
+        </w:rPr>
+        <w:t xml:space="preserve">         :PARENT #S(NODE :STATE KENTARES</w:t>
+      </w:r>
+    </w:p>
+    <w:p>
+      <w:pPr>
+        <w:spacing w:after="0"/>
+        <w:rPr>
+          <w:sz w:val="18"/>
+          <w:szCs w:val="18"/>
+        </w:rPr>
+      </w:pPr>
+      <w:proofErr w:type="gramStart"/>
+      <w:r>
+        <w:rPr>
+          <w:sz w:val="18"/>
+          <w:szCs w:val="18"/>
+        </w:rPr>
+        <w:t>;;;</w:t>
+      </w:r>
+      <w:proofErr w:type="gramEnd"/>
+      <w:r>
+        <w:rPr>
+          <w:sz w:val="18"/>
+          <w:szCs w:val="18"/>
+        </w:rPr>
+        <w:t xml:space="preserve">                         :PARENT NIL</w:t>
+      </w:r>
+    </w:p>
+    <w:p>
+      <w:pPr>
+        <w:spacing w:after="0"/>
+        <w:rPr>
+          <w:sz w:val="18"/>
+          <w:szCs w:val="18"/>
+        </w:rPr>
+      </w:pPr>
+      <w:proofErr w:type="gramStart"/>
+      <w:r>
+        <w:rPr>
+          <w:sz w:val="18"/>
+          <w:szCs w:val="18"/>
+        </w:rPr>
+        <w:t>;;;</w:t>
+      </w:r>
+      <w:proofErr w:type="gramEnd"/>
+      <w:r>
+        <w:rPr>
+          <w:sz w:val="18"/>
+          <w:szCs w:val="18"/>
+        </w:rPr>
+        <w:t xml:space="preserve">                         :ACTION NIL</w:t>
+      </w:r>
+    </w:p>
+    <w:p>
+      <w:pPr>
+        <w:spacing w:after="0"/>
+        <w:rPr>
+          <w:sz w:val="18"/>
+          <w:szCs w:val="18"/>
+        </w:rPr>
+      </w:pPr>
+      <w:proofErr w:type="gramStart"/>
+      <w:r>
+        <w:rPr>
+          <w:sz w:val="18"/>
+          <w:szCs w:val="18"/>
+        </w:rPr>
+        <w:t>;;;</w:t>
+      </w:r>
+      <w:proofErr w:type="gramEnd"/>
+      <w:r>
+        <w:rPr>
+          <w:sz w:val="18"/>
+          <w:szCs w:val="18"/>
+        </w:rPr>
+        <w:t xml:space="preserve">                         :DEPTH 0</w:t>
+      </w:r>
+    </w:p>
+    <w:p>
+      <w:pPr>
+        <w:spacing w:after="0"/>
+        <w:rPr>
+          <w:sz w:val="18"/>
+          <w:szCs w:val="18"/>
+        </w:rPr>
+      </w:pPr>
+      <w:proofErr w:type="gramStart"/>
+      <w:r>
+        <w:rPr>
+          <w:sz w:val="18"/>
+          <w:szCs w:val="18"/>
+        </w:rPr>
+        <w:t>;;;</w:t>
+      </w:r>
+      <w:proofErr w:type="gramEnd"/>
+      <w:r>
+        <w:rPr>
+          <w:sz w:val="18"/>
+          <w:szCs w:val="18"/>
+        </w:rPr>
+        <w:t xml:space="preserve">                         :G ...)</w:t>
+      </w:r>
+    </w:p>
+    <w:p>
+      <w:pPr>
+        <w:spacing w:after="0"/>
+        <w:rPr>
+          <w:sz w:val="18"/>
+          <w:szCs w:val="18"/>
+        </w:rPr>
+      </w:pPr>
+      <w:proofErr w:type="gramStart"/>
+      <w:r>
+        <w:rPr>
+          <w:sz w:val="18"/>
+          <w:szCs w:val="18"/>
+        </w:rPr>
+        <w:t>;;;</w:t>
+      </w:r>
+      <w:proofErr w:type="gramEnd"/>
+      <w:r>
+        <w:rPr>
+          <w:sz w:val="18"/>
+          <w:szCs w:val="18"/>
+        </w:rPr>
+        <w:t xml:space="preserve">         :ACTION #S(ACTION :NAME NAVIGATE-WORM-HOLE</w:t>
+      </w:r>
+    </w:p>
+    <w:p>
+      <w:pPr>
+        <w:spacing w:after="0"/>
+        <w:rPr>
+          <w:sz w:val="18"/>
+          <w:szCs w:val="18"/>
+        </w:rPr>
+      </w:pPr>
+      <w:proofErr w:type="gramStart"/>
+      <w:r>
+        <w:rPr>
+          <w:sz w:val="18"/>
+          <w:szCs w:val="18"/>
+        </w:rPr>
+        <w:t>;;;</w:t>
+      </w:r>
+      <w:proofErr w:type="gramEnd"/>
+      <w:r>
+        <w:rPr>
+          <w:sz w:val="18"/>
+          <w:szCs w:val="18"/>
+        </w:rPr>
+        <w:t xml:space="preserve">                           :ORIGIN KENTARES</w:t>
+      </w:r>
+    </w:p>
+    <w:p>
+      <w:pPr>
+        <w:spacing w:after="0"/>
+        <w:rPr>
+          <w:sz w:val="18"/>
+          <w:szCs w:val="18"/>
+        </w:rPr>
+      </w:pPr>
+      <w:proofErr w:type="gramStart"/>
+      <w:r>
+        <w:rPr>
+          <w:sz w:val="18"/>
+          <w:szCs w:val="18"/>
+        </w:rPr>
+        <w:t>;;;</w:t>
+      </w:r>
+      <w:proofErr w:type="gramEnd"/>
+      <w:r>
+        <w:rPr>
+          <w:sz w:val="18"/>
+          <w:szCs w:val="18"/>
+        </w:rPr>
+        <w:t xml:space="preserve">                           :FINAL PROSERPINA</w:t>
+      </w:r>
+    </w:p>
+    <w:p>
+      <w:pPr>
+        <w:spacing w:after="0"/>
+        <w:rPr>
+          <w:sz w:val="18"/>
+          <w:szCs w:val="18"/>
+        </w:rPr>
+      </w:pPr>
+      <w:proofErr w:type="gramStart"/>
+      <w:r>
+        <w:rPr>
+          <w:sz w:val="18"/>
+          <w:szCs w:val="18"/>
+        </w:rPr>
+        <w:t>;;;</w:t>
+      </w:r>
+      <w:proofErr w:type="gramEnd"/>
+      <w:r>
+        <w:rPr>
+          <w:sz w:val="18"/>
+          <w:szCs w:val="18"/>
+        </w:rPr>
+        <w:t xml:space="preserve">                           :COST 12)</w:t>
+      </w:r>
+    </w:p>
+    <w:p>
+      <w:pPr>
+        <w:spacing w:after="0"/>
+        <w:rPr>
+          <w:sz w:val="18"/>
+          <w:szCs w:val="18"/>
+        </w:rPr>
+      </w:pPr>
+      <w:proofErr w:type="gramStart"/>
+      <w:r>
+        <w:rPr>
+          <w:sz w:val="18"/>
+          <w:szCs w:val="18"/>
+        </w:rPr>
+        <w:t>;;;</w:t>
+      </w:r>
+      <w:proofErr w:type="gramEnd"/>
+      <w:r>
+        <w:rPr>
+          <w:sz w:val="18"/>
+          <w:szCs w:val="18"/>
+        </w:rPr>
+        <w:t xml:space="preserve">         :DEPTH 1</w:t>
+      </w:r>
+    </w:p>
+    <w:p>
+      <w:pPr>
+        <w:spacing w:after="0"/>
+        <w:rPr>
+          <w:sz w:val="18"/>
+          <w:szCs w:val="18"/>
+        </w:rPr>
+      </w:pPr>
+      <w:proofErr w:type="gramStart"/>
+      <w:r>
+        <w:rPr>
+          <w:sz w:val="18"/>
+          <w:szCs w:val="18"/>
+        </w:rPr>
+        <w:t>;;;</w:t>
+      </w:r>
+      <w:proofErr w:type="gramEnd"/>
+      <w:r>
+        <w:rPr>
+          <w:sz w:val="18"/>
+          <w:szCs w:val="18"/>
+        </w:rPr>
+        <w:t xml:space="preserve">         :G ...))</w:t>
+      </w:r>
+    </w:p>
+    <w:p>
+      <w:pPr>
+        <w:spacing w:after="0"/>
+        <w:rPr>
+          <w:sz w:val="18"/>
+          <w:szCs w:val="18"/>
+        </w:rPr>
+      </w:pPr>
+    </w:p>
+    <w:p>
+      <w:pPr>
+        <w:rPr>
+          <w:sz w:val="18"/>
+          <w:szCs w:val="18"/>
+        </w:rPr>
+      </w:pPr>
+      <w:r>
+        <w:rPr>
+          <w:sz w:val="18"/>
+          <w:szCs w:val="18"/>
+        </w:rPr>
+        <w:br w:type="page"/>
+      </w:r>
+    </w:p>
+    <w:p>
+      <w:pPr>
+        <w:spacing w:after="0" w:line="240" w:lineRule="auto"/>
+        <w:ind w:left="360"/>
+        <w:rPr>
+          <w:b/>
+        </w:rPr>
+      </w:pPr>
+      <w:r>
+        <w:rPr>
+          <w:b/>
+        </w:rPr>
+        <w:lastRenderedPageBreak/>
+        <w:t xml:space="preserve">Ejercicio </w:t>
+      </w:r>
+      <w:r>
+        <w:rPr>
+          <w:b/>
+        </w:rPr>
+        <w:t>6</w:t>
+      </w:r>
+      <w:r>
+        <w:rPr>
+          <w:b/>
+        </w:rPr>
+        <w:t>:</w:t>
+      </w:r>
+    </w:p>
+    <w:p>
+      <w:pPr>
+        <w:spacing w:after="0" w:line="240" w:lineRule="auto"/>
+        <w:ind w:left="360"/>
+        <w:rPr>
+          <w:b/>
+        </w:rPr>
+      </w:pPr>
+    </w:p>
+    <w:p>
+      <w:pPr>
+        <w:pStyle w:val="Prrafodelista"/>
+        <w:numPr>
+          <w:ilvl w:val="0"/>
+          <w:numId w:val="2"/>
+        </w:numPr>
+        <w:spacing w:after="0" w:line="240" w:lineRule="auto"/>
+        <w:rPr>
+          <w:b/>
+        </w:rPr>
+      </w:pPr>
+      <w:r>
+        <w:rPr>
+          <w:b/>
+        </w:rPr>
+        <w:t>PSEUDOCÓDIGO</w:t>
+      </w:r>
+    </w:p>
+    <w:p>
+      <w:pPr>
+        <w:spacing w:after="0" w:line="240" w:lineRule="auto"/>
+      </w:pPr>
+      <w:r>
+        <w:t>Asignar los valores necesarios para inicializar una galaxia:</w:t>
+      </w:r>
+    </w:p>
+    <w:p>
+      <w:pPr>
+        <w:spacing w:after="0" w:line="240" w:lineRule="auto"/>
+      </w:pPr>
+      <w:r>
+        <w:tab/>
+      </w:r>
+      <w:proofErr w:type="spellStart"/>
+      <w:r>
+        <w:t>States</w:t>
+      </w:r>
+      <w:proofErr w:type="spellEnd"/>
+      <w:r>
+        <w:t>: planetas posibles</w:t>
+      </w:r>
+    </w:p>
+    <w:p>
+      <w:pPr>
+        <w:spacing w:after="0" w:line="240" w:lineRule="auto"/>
+      </w:pPr>
+      <w:r>
+        <w:tab/>
+      </w:r>
+      <w:proofErr w:type="spellStart"/>
+      <w:r>
+        <w:t>Initial-state</w:t>
+      </w:r>
+      <w:proofErr w:type="spellEnd"/>
+      <w:r>
+        <w:t>: planeta origen</w:t>
+      </w:r>
+    </w:p>
+    <w:p>
+      <w:pPr>
+        <w:spacing w:after="0" w:line="240" w:lineRule="auto"/>
+      </w:pPr>
+      <w:r>
+        <w:tab/>
+        <w:t>f-</w:t>
+      </w:r>
+      <w:proofErr w:type="spellStart"/>
+      <w:r>
+        <w:t>goal</w:t>
+      </w:r>
+      <w:proofErr w:type="spellEnd"/>
+      <w:r>
+        <w:t>-test: función que comprueba si estamos en la meta</w:t>
+      </w:r>
+    </w:p>
+    <w:p>
+      <w:pPr>
+        <w:spacing w:after="0" w:line="240" w:lineRule="auto"/>
+      </w:pPr>
+      <w:r>
+        <w:tab/>
+        <w:t>f-h: función heurística</w:t>
+      </w:r>
+    </w:p>
+    <w:p>
+      <w:pPr>
+        <w:spacing w:after="0" w:line="240" w:lineRule="auto"/>
+      </w:pPr>
+      <w:r>
+        <w:tab/>
+      </w:r>
+      <w:proofErr w:type="spellStart"/>
+      <w:r>
+        <w:t>operators</w:t>
+      </w:r>
+      <w:proofErr w:type="spellEnd"/>
+      <w:r>
+        <w:t>: lista de operadores disponibles</w:t>
+      </w:r>
+    </w:p>
+    <w:p>
+      <w:pPr>
+        <w:pStyle w:val="Prrafodelista"/>
+        <w:numPr>
+          <w:ilvl w:val="0"/>
+          <w:numId w:val="2"/>
+        </w:numPr>
+        <w:spacing w:after="0" w:line="240" w:lineRule="auto"/>
+      </w:pPr>
+      <w:r>
+        <w:rPr>
+          <w:b/>
+        </w:rPr>
+        <w:t>CÓDIGO</w:t>
+      </w:r>
+    </w:p>
+    <w:p>
+      <w:pPr>
+        <w:spacing w:after="0"/>
+        <w:rPr>
+          <w:sz w:val="18"/>
+          <w:szCs w:val="18"/>
+        </w:rPr>
+      </w:pPr>
       <w:bookmarkStart w:id="0" w:name="_GoBack"/>
       <w:bookmarkEnd w:id="0"/>
-    </w:p>
-    <w:p>
-      <w:r>
-        <w:br w:type="page"/>
-      </w:r>
-    </w:p>
-    <w:p>
-      <w:pPr>
-        <w:spacing w:after="0"/>
-      </w:pPr>
     </w:p>
     <w:sectPr>
       <w:pgSz w:w="11906" w:h="16838"/>
@@ -11850,6 +15924,7 @@
     <w:rsidRoot w:val="002B7D95"/>
     <w:rsid w:val="002B7D95"/>
     <w:rsid w:val="00702F94"/>
+    <w:rsid w:val="009A5B91"/>
     <w:rsid w:val="00B26C3B"/>
     <w:rsid w:val="00FC0743"/>
   </w:rsids>

--- a/Tercero/IA/P2/Memoria.docx
+++ b/Tercero/IA/P2/Memoria.docx
@@ -10961,228 +10961,82 @@
         <w:spacing w:after="0" w:line="240" w:lineRule="auto"/>
       </w:pPr>
       <w:r>
-        <w:rPr>
-          <w:i/>
-        </w:rPr>
-        <w:t xml:space="preserve">Entrada: </w:t>
-      </w:r>
-      <w:r>
-        <w:t>Un nodo</w:t>
-      </w:r>
-      <w:r>
-        <w:t xml:space="preserve"> y un problema</w:t>
-      </w:r>
-    </w:p>
-    <w:p>
-      <w:pPr>
-        <w:spacing w:after="0" w:line="240" w:lineRule="auto"/>
-      </w:pPr>
-      <w:r>
-        <w:rPr>
-          <w:i/>
-        </w:rPr>
-        <w:t xml:space="preserve">Salida: </w:t>
-      </w:r>
-      <w:r>
-        <w:t xml:space="preserve">Lista de nodos </w:t>
-      </w:r>
-      <w:r>
-        <w:t>a los que podemos acceder desde el nodo actual.</w:t>
-      </w:r>
-    </w:p>
-    <w:p>
-      <w:pPr>
-        <w:spacing w:after="0" w:line="240" w:lineRule="auto"/>
-        <w:rPr>
-          <w:i/>
-        </w:rPr>
-      </w:pPr>
-      <w:r>
-        <w:rPr>
-          <w:i/>
-        </w:rPr>
-        <w:t xml:space="preserve">Función general: </w:t>
-      </w:r>
-    </w:p>
-    <w:p>
-      <w:pPr>
-        <w:pStyle w:val="Prrafodelista"/>
-        <w:spacing w:after="0" w:line="240" w:lineRule="auto"/>
-      </w:pPr>
-      <w:r>
-        <w:t>Realizar todos los operadores sobre el nodo.</w:t>
-      </w:r>
-    </w:p>
-    <w:p>
-      <w:pPr>
-        <w:pStyle w:val="Prrafodelista"/>
-        <w:spacing w:after="0" w:line="240" w:lineRule="auto"/>
-      </w:pPr>
-      <w:r>
-        <w:t>Por cada acción:</w:t>
-      </w:r>
-    </w:p>
-    <w:p>
-      <w:pPr>
-        <w:pStyle w:val="Prrafodelista"/>
+        <w:t>Asignar los valores necesarios para inicializar una galaxia:</w:t>
+      </w:r>
+    </w:p>
+    <w:p>
+      <w:pPr>
         <w:spacing w:after="0" w:line="240" w:lineRule="auto"/>
       </w:pPr>
       <w:r>
         <w:tab/>
-        <w:t>Crear nodo con datos:</w:t>
-      </w:r>
-    </w:p>
-    <w:p>
-      <w:pPr>
-        <w:pStyle w:val="Prrafodelista"/>
+      </w:r>
+      <w:proofErr w:type="spellStart"/>
+      <w:r>
+        <w:t>States</w:t>
+      </w:r>
+      <w:proofErr w:type="spellEnd"/>
+      <w:r>
+        <w:t>: planetas posibles</w:t>
+      </w:r>
+    </w:p>
+    <w:p>
+      <w:pPr>
         <w:spacing w:after="0" w:line="240" w:lineRule="auto"/>
       </w:pPr>
       <w:r>
         <w:tab/>
       </w:r>
+      <w:proofErr w:type="spellStart"/>
+      <w:r>
+        <w:t>Initial-state</w:t>
+      </w:r>
+      <w:proofErr w:type="spellEnd"/>
+      <w:r>
+        <w:t>: planeta origen</w:t>
+      </w:r>
+    </w:p>
+    <w:p>
+      <w:pPr>
+        <w:spacing w:after="0" w:line="240" w:lineRule="auto"/>
+      </w:pPr>
       <w:r>
         <w:tab/>
-      </w:r>
-      <w:r>
-        <w:t xml:space="preserve">Estado = </w:t>
-      </w:r>
-      <w:proofErr w:type="spellStart"/>
-      <w:r>
-        <w:t>Accion.destino</w:t>
-      </w:r>
-      <w:proofErr w:type="spellEnd"/>
-    </w:p>
-    <w:p>
-      <w:pPr>
-        <w:pStyle w:val="Prrafodelista"/>
-        <w:spacing w:after="0" w:line="240" w:lineRule="auto"/>
-        <w:ind w:left="1428" w:firstLine="696"/>
-      </w:pPr>
-      <w:r>
-        <w:t>Padre = nodo actual</w:t>
-      </w:r>
-    </w:p>
-    <w:p>
-      <w:pPr>
-        <w:pStyle w:val="Prrafodelista"/>
-        <w:spacing w:after="0" w:line="240" w:lineRule="auto"/>
-        <w:ind w:left="1428" w:firstLine="696"/>
-      </w:pPr>
-      <w:proofErr w:type="spellStart"/>
-      <w:r>
-        <w:t>Accion</w:t>
-      </w:r>
-      <w:proofErr w:type="spellEnd"/>
-      <w:r>
-        <w:t xml:space="preserve"> = </w:t>
-      </w:r>
-      <w:proofErr w:type="spellStart"/>
-      <w:r>
-        <w:t>Accion</w:t>
-      </w:r>
-      <w:proofErr w:type="spellEnd"/>
-      <w:r>
-        <w:t xml:space="preserve"> generada</w:t>
-      </w:r>
-    </w:p>
-    <w:p>
-      <w:pPr>
-        <w:pStyle w:val="Prrafodelista"/>
+        <w:t>f-</w:t>
+      </w:r>
+      <w:proofErr w:type="spellStart"/>
+      <w:r>
+        <w:t>goal</w:t>
+      </w:r>
+      <w:proofErr w:type="spellEnd"/>
+      <w:r>
+        <w:t>-test: función que comprueba si estamos en la meta</w:t>
+      </w:r>
+    </w:p>
+    <w:p>
+      <w:pPr>
         <w:spacing w:after="0" w:line="240" w:lineRule="auto"/>
       </w:pPr>
       <w:r>
         <w:tab/>
-      </w:r>
+        <w:t>f-h: función heurística</w:t>
+      </w:r>
+    </w:p>
+    <w:p>
+      <w:pPr>
+        <w:spacing w:after="0" w:line="240" w:lineRule="auto"/>
+      </w:pPr>
       <w:r>
         <w:tab/>
-        <w:t xml:space="preserve">Depth = </w:t>
-      </w:r>
-      <w:proofErr w:type="spellStart"/>
-      <w:r>
-        <w:t>Padre.depth</w:t>
-      </w:r>
-      <w:proofErr w:type="spellEnd"/>
-      <w:r>
-        <w:t xml:space="preserve"> + 1</w:t>
-      </w:r>
-    </w:p>
-    <w:p>
-      <w:pPr>
-        <w:pStyle w:val="Prrafodelista"/>
-        <w:spacing w:after="0" w:line="240" w:lineRule="auto"/>
-      </w:pPr>
-      <w:r>
-        <w:tab/>
-      </w:r>
-      <w:r>
-        <w:tab/>
-        <w:t xml:space="preserve">g = </w:t>
-      </w:r>
-      <w:proofErr w:type="spellStart"/>
-      <w:r>
-        <w:t>Parent.g</w:t>
-      </w:r>
-      <w:proofErr w:type="spellEnd"/>
-      <w:r>
-        <w:t xml:space="preserve"> + </w:t>
-      </w:r>
-      <w:proofErr w:type="spellStart"/>
-      <w:proofErr w:type="gramStart"/>
-      <w:r>
-        <w:t>ac</w:t>
-      </w:r>
-      <w:r>
-        <w:t>c</w:t>
-      </w:r>
-      <w:r>
-        <w:t>ion.coste</w:t>
-      </w:r>
-      <w:proofErr w:type="spellEnd"/>
-      <w:proofErr w:type="gramEnd"/>
-    </w:p>
-    <w:p>
-      <w:pPr>
-        <w:pStyle w:val="Prrafodelista"/>
-        <w:spacing w:after="0" w:line="240" w:lineRule="auto"/>
-      </w:pPr>
-      <w:r>
-        <w:tab/>
-      </w:r>
-      <w:r>
-        <w:tab/>
-        <w:t xml:space="preserve">h = f-h </w:t>
-      </w:r>
-      <w:proofErr w:type="spellStart"/>
-      <w:r>
-        <w:t>state</w:t>
-      </w:r>
-      <w:proofErr w:type="spellEnd"/>
-    </w:p>
-    <w:p>
-      <w:pPr>
-        <w:pStyle w:val="Prrafodelista"/>
-        <w:spacing w:after="0" w:line="240" w:lineRule="auto"/>
-      </w:pPr>
-      <w:r>
-        <w:tab/>
-      </w:r>
-      <w:r>
-        <w:tab/>
-      </w:r>
-      <w:proofErr w:type="gramStart"/>
-      <w:r>
-        <w:t>f  =</w:t>
-      </w:r>
-      <w:proofErr w:type="gramEnd"/>
-      <w:r>
-        <w:t xml:space="preserve"> g + h</w:t>
-      </w:r>
-    </w:p>
-    <w:p>
-      <w:pPr>
-        <w:pStyle w:val="Prrafodelista"/>
-        <w:spacing w:after="0" w:line="240" w:lineRule="auto"/>
-      </w:pPr>
+      </w:r>
+      <w:proofErr w:type="spellStart"/>
+      <w:r>
+        <w:t>operators</w:t>
+      </w:r>
+      <w:proofErr w:type="spellEnd"/>
+      <w:r>
+        <w:t>: lista de operadores disponibles</w:t>
+      </w:r>
       <w:r>
         <w:tab/>
       </w:r>
@@ -11721,6 +11575,13 @@
           <w:szCs w:val="18"/>
         </w:rPr>
       </w:pPr>
+      <w:r>
+        <w:rPr>
+          <w:sz w:val="18"/>
+          <w:szCs w:val="18"/>
+        </w:rPr>
+        <w:t xml:space="preserve">   </w:t>
+      </w:r>
       <w:proofErr w:type="gramStart"/>
       <w:r>
         <w:rPr>
@@ -11826,6 +11687,13 @@
           <w:szCs w:val="18"/>
         </w:rPr>
       </w:pPr>
+      <w:r>
+        <w:rPr>
+          <w:sz w:val="18"/>
+          <w:szCs w:val="18"/>
+        </w:rPr>
+        <w:t xml:space="preserve">   </w:t>
+      </w:r>
       <w:proofErr w:type="gramStart"/>
       <w:r>
         <w:rPr>
@@ -12064,7 +11932,7 @@
     </w:p>
     <w:p>
       <w:pPr>
-        <w:spacing w:after="0" w:line="240" w:lineRule="auto"/>
+        <w:spacing w:after="0"/>
         <w:rPr>
           <w:sz w:val="18"/>
           <w:szCs w:val="18"/>
@@ -12092,13 +11960,6 @@
           <w:szCs w:val="18"/>
         </w:rPr>
         <w:t>*)))))</w:t>
-      </w:r>
-      <w:r>
-        <w:rPr>
-          <w:sz w:val="18"/>
-          <w:szCs w:val="18"/>
-        </w:rPr>
-        <w:t xml:space="preserve"> </w:t>
       </w:r>
     </w:p>
     <w:p>
@@ -12211,82 +12072,213 @@
         <w:spacing w:after="0" w:line="240" w:lineRule="auto"/>
       </w:pPr>
       <w:r>
-        <w:t>Asignar los valores necesarios para inicializar una galaxia:</w:t>
-      </w:r>
-    </w:p>
-    <w:p>
-      <w:pPr>
+        <w:rPr>
+          <w:i/>
+        </w:rPr>
+        <w:t xml:space="preserve">Entrada: </w:t>
+      </w:r>
+      <w:r>
+        <w:t>Un nodo y un problema</w:t>
+      </w:r>
+    </w:p>
+    <w:p>
+      <w:pPr>
+        <w:spacing w:after="0" w:line="240" w:lineRule="auto"/>
+      </w:pPr>
+      <w:r>
+        <w:rPr>
+          <w:i/>
+        </w:rPr>
+        <w:t xml:space="preserve">Salida: </w:t>
+      </w:r>
+      <w:r>
+        <w:t>Lista de nodos a los que podemos acceder desde el nodo actual.</w:t>
+      </w:r>
+    </w:p>
+    <w:p>
+      <w:pPr>
+        <w:spacing w:after="0" w:line="240" w:lineRule="auto"/>
+        <w:rPr>
+          <w:i/>
+        </w:rPr>
+      </w:pPr>
+      <w:r>
+        <w:rPr>
+          <w:i/>
+        </w:rPr>
+        <w:t xml:space="preserve">Función general: </w:t>
+      </w:r>
+    </w:p>
+    <w:p>
+      <w:pPr>
+        <w:pStyle w:val="Prrafodelista"/>
+        <w:spacing w:after="0" w:line="240" w:lineRule="auto"/>
+      </w:pPr>
+      <w:r>
+        <w:t>Realizar todos los operadores sobre el nodo.</w:t>
+      </w:r>
+    </w:p>
+    <w:p>
+      <w:pPr>
+        <w:pStyle w:val="Prrafodelista"/>
+        <w:spacing w:after="0" w:line="240" w:lineRule="auto"/>
+      </w:pPr>
+      <w:r>
+        <w:t>Por cada acción:</w:t>
+      </w:r>
+    </w:p>
+    <w:p>
+      <w:pPr>
+        <w:pStyle w:val="Prrafodelista"/>
         <w:spacing w:after="0" w:line="240" w:lineRule="auto"/>
       </w:pPr>
       <w:r>
         <w:tab/>
-      </w:r>
-      <w:proofErr w:type="spellStart"/>
-      <w:r>
-        <w:t>States</w:t>
-      </w:r>
-      <w:proofErr w:type="spellEnd"/>
-      <w:r>
-        <w:t>: planetas posibles</w:t>
-      </w:r>
-    </w:p>
-    <w:p>
-      <w:pPr>
+        <w:t>Crear nodo con datos:</w:t>
+      </w:r>
+    </w:p>
+    <w:p>
+      <w:pPr>
+        <w:pStyle w:val="Prrafodelista"/>
         <w:spacing w:after="0" w:line="240" w:lineRule="auto"/>
       </w:pPr>
       <w:r>
         <w:tab/>
       </w:r>
-      <w:proofErr w:type="spellStart"/>
-      <w:r>
-        <w:t>Initial-state</w:t>
-      </w:r>
-      <w:proofErr w:type="spellEnd"/>
-      <w:r>
-        <w:t>: planeta origen</w:t>
-      </w:r>
-    </w:p>
-    <w:p>
-      <w:pPr>
-        <w:spacing w:after="0" w:line="240" w:lineRule="auto"/>
-      </w:pPr>
       <w:r>
         <w:tab/>
-        <w:t>f-</w:t>
-      </w:r>
-      <w:proofErr w:type="spellStart"/>
-      <w:r>
-        <w:t>goal</w:t>
-      </w:r>
-      <w:proofErr w:type="spellEnd"/>
-      <w:r>
-        <w:t>-test: función que comprueba si estamos en la meta</w:t>
-      </w:r>
-    </w:p>
-    <w:p>
-      <w:pPr>
+        <w:t xml:space="preserve">Estado = </w:t>
+      </w:r>
+      <w:proofErr w:type="spellStart"/>
+      <w:r>
+        <w:t>Accion.destino</w:t>
+      </w:r>
+      <w:proofErr w:type="spellEnd"/>
+    </w:p>
+    <w:p>
+      <w:pPr>
+        <w:pStyle w:val="Prrafodelista"/>
+        <w:spacing w:after="0" w:line="240" w:lineRule="auto"/>
+        <w:ind w:left="1428" w:firstLine="696"/>
+      </w:pPr>
+      <w:r>
+        <w:t>Padre = nodo actual</w:t>
+      </w:r>
+    </w:p>
+    <w:p>
+      <w:pPr>
+        <w:pStyle w:val="Prrafodelista"/>
+        <w:spacing w:after="0" w:line="240" w:lineRule="auto"/>
+        <w:ind w:left="1428" w:firstLine="696"/>
+      </w:pPr>
+      <w:proofErr w:type="spellStart"/>
+      <w:r>
+        <w:t>Accion</w:t>
+      </w:r>
+      <w:proofErr w:type="spellEnd"/>
+      <w:r>
+        <w:t xml:space="preserve"> = </w:t>
+      </w:r>
+      <w:proofErr w:type="spellStart"/>
+      <w:r>
+        <w:t>Accion</w:t>
+      </w:r>
+      <w:proofErr w:type="spellEnd"/>
+      <w:r>
+        <w:t xml:space="preserve"> generada</w:t>
+      </w:r>
+    </w:p>
+    <w:p>
+      <w:pPr>
+        <w:pStyle w:val="Prrafodelista"/>
         <w:spacing w:after="0" w:line="240" w:lineRule="auto"/>
       </w:pPr>
       <w:r>
         <w:tab/>
-        <w:t>f-h: función heurística</w:t>
-      </w:r>
-    </w:p>
-    <w:p>
-      <w:pPr>
-        <w:spacing w:after="0" w:line="240" w:lineRule="auto"/>
-      </w:pPr>
+      </w:r>
       <w:r>
         <w:tab/>
-      </w:r>
-      <w:proofErr w:type="spellStart"/>
-      <w:r>
-        <w:t>operators</w:t>
-      </w:r>
-      <w:proofErr w:type="spellEnd"/>
-      <w:r>
-        <w:t>: lista de operadores disponibles</w:t>
-      </w:r>
+        <w:t xml:space="preserve">Depth = </w:t>
+      </w:r>
+      <w:proofErr w:type="spellStart"/>
+      <w:r>
+        <w:t>Padre.depth</w:t>
+      </w:r>
+      <w:proofErr w:type="spellEnd"/>
+      <w:r>
+        <w:t xml:space="preserve"> + 1</w:t>
+      </w:r>
+    </w:p>
+    <w:p>
+      <w:pPr>
+        <w:pStyle w:val="Prrafodelista"/>
+        <w:spacing w:after="0" w:line="240" w:lineRule="auto"/>
+      </w:pPr>
+      <w:r>
+        <w:tab/>
+      </w:r>
+      <w:r>
+        <w:tab/>
+        <w:t xml:space="preserve">g = </w:t>
+      </w:r>
+      <w:proofErr w:type="spellStart"/>
+      <w:r>
+        <w:t>Parent.g</w:t>
+      </w:r>
+      <w:proofErr w:type="spellEnd"/>
+      <w:r>
+        <w:t xml:space="preserve"> + </w:t>
+      </w:r>
+      <w:proofErr w:type="spellStart"/>
+      <w:proofErr w:type="gramStart"/>
+      <w:r>
+        <w:t>accion.coste</w:t>
+      </w:r>
+      <w:proofErr w:type="spellEnd"/>
+      <w:proofErr w:type="gramEnd"/>
+    </w:p>
+    <w:p>
+      <w:pPr>
+        <w:pStyle w:val="Prrafodelista"/>
+        <w:spacing w:after="0" w:line="240" w:lineRule="auto"/>
+      </w:pPr>
+      <w:r>
+        <w:tab/>
+      </w:r>
+      <w:r>
+        <w:tab/>
+        <w:t xml:space="preserve">h = f-h </w:t>
+      </w:r>
+      <w:proofErr w:type="spellStart"/>
+      <w:r>
+        <w:t>state</w:t>
+      </w:r>
+      <w:proofErr w:type="spellEnd"/>
+    </w:p>
+    <w:p>
+      <w:pPr>
+        <w:pStyle w:val="Prrafodelista"/>
+        <w:spacing w:after="0" w:line="240" w:lineRule="auto"/>
+      </w:pPr>
+      <w:r>
+        <w:tab/>
+      </w:r>
+      <w:r>
+        <w:tab/>
+      </w:r>
+      <w:proofErr w:type="gramStart"/>
+      <w:r>
+        <w:t>f  =</w:t>
+      </w:r>
+      <w:proofErr w:type="gramEnd"/>
+      <w:r>
+        <w:t xml:space="preserve"> g + h</w:t>
+      </w:r>
+    </w:p>
+    <w:p>
+      <w:pPr>
+        <w:spacing w:after="0" w:line="240" w:lineRule="auto"/>
+      </w:pPr>
     </w:p>
     <w:p>
       <w:pPr>
@@ -12317,12 +12309,14 @@
       <w:pPr>
         <w:spacing w:after="0"/>
         <w:rPr>
-          <w:sz w:val="18"/>
-          <w:szCs w:val="18"/>
-        </w:rPr>
-      </w:pPr>
-      <w:r>
-        <w:rPr>
+          <w:b/>
+          <w:sz w:val="18"/>
+          <w:szCs w:val="18"/>
+        </w:rPr>
+      </w:pPr>
+      <w:r>
+        <w:rPr>
+          <w:b/>
           <w:sz w:val="18"/>
           <w:szCs w:val="18"/>
         </w:rPr>
@@ -12333,12 +12327,14 @@
       <w:pPr>
         <w:spacing w:after="0"/>
         <w:rPr>
-          <w:sz w:val="18"/>
-          <w:szCs w:val="18"/>
-        </w:rPr>
-      </w:pPr>
-      <w:r>
-        <w:rPr>
+          <w:b/>
+          <w:sz w:val="18"/>
+          <w:szCs w:val="18"/>
+        </w:rPr>
+      </w:pPr>
+      <w:r>
+        <w:rPr>
+          <w:b/>
           <w:sz w:val="18"/>
           <w:szCs w:val="18"/>
         </w:rPr>
@@ -12349,6 +12345,7 @@
       <w:pPr>
         <w:spacing w:after="0"/>
         <w:rPr>
+          <w:b/>
           <w:sz w:val="18"/>
           <w:szCs w:val="18"/>
         </w:rPr>
@@ -12356,6 +12353,7 @@
       <w:proofErr w:type="gramStart"/>
       <w:r>
         <w:rPr>
+          <w:b/>
           <w:sz w:val="18"/>
           <w:szCs w:val="18"/>
         </w:rPr>
@@ -12364,6 +12362,7 @@
       <w:proofErr w:type="gramEnd"/>
       <w:r>
         <w:rPr>
+          <w:b/>
           <w:sz w:val="18"/>
           <w:szCs w:val="18"/>
         </w:rPr>
@@ -12372,6 +12371,7 @@
       <w:proofErr w:type="spellStart"/>
       <w:r>
         <w:rPr>
+          <w:b/>
           <w:sz w:val="18"/>
           <w:szCs w:val="18"/>
         </w:rPr>
@@ -12380,6 +12380,7 @@
       <w:proofErr w:type="spellEnd"/>
       <w:r>
         <w:rPr>
+          <w:b/>
           <w:sz w:val="18"/>
           <w:szCs w:val="18"/>
         </w:rPr>
@@ -12388,6 +12389,7 @@
       <w:proofErr w:type="spellStart"/>
       <w:r>
         <w:rPr>
+          <w:b/>
           <w:sz w:val="18"/>
           <w:szCs w:val="18"/>
         </w:rPr>
@@ -12396,14 +12398,16 @@
       <w:proofErr w:type="spellEnd"/>
       <w:r>
         <w:rPr>
-          <w:sz w:val="18"/>
-          <w:szCs w:val="18"/>
-        </w:rPr>
-        <w:t xml:space="preserve"> </w:t>
-      </w:r>
-      <w:proofErr w:type="spellStart"/>
-      <w:r>
-        <w:rPr>
+          <w:b/>
+          <w:sz w:val="18"/>
+          <w:szCs w:val="18"/>
+        </w:rPr>
+        <w:t xml:space="preserve"> </w:t>
+      </w:r>
+      <w:proofErr w:type="spellStart"/>
+      <w:r>
+        <w:rPr>
+          <w:b/>
           <w:sz w:val="18"/>
           <w:szCs w:val="18"/>
         </w:rPr>
@@ -12415,12 +12419,14 @@
       <w:pPr>
         <w:spacing w:after="0"/>
         <w:rPr>
-          <w:sz w:val="18"/>
-          <w:szCs w:val="18"/>
-        </w:rPr>
-      </w:pPr>
-      <w:r>
-        <w:rPr>
+          <w:b/>
+          <w:sz w:val="18"/>
+          <w:szCs w:val="18"/>
+        </w:rPr>
+      </w:pPr>
+      <w:r>
+        <w:rPr>
+          <w:b/>
           <w:sz w:val="18"/>
           <w:szCs w:val="18"/>
         </w:rPr>
@@ -12431,6 +12437,7 @@
       <w:pPr>
         <w:spacing w:after="0"/>
         <w:rPr>
+          <w:b/>
           <w:sz w:val="18"/>
           <w:szCs w:val="18"/>
         </w:rPr>
@@ -12440,6 +12447,7 @@
       <w:pPr>
         <w:spacing w:after="0"/>
         <w:rPr>
+          <w:b/>
           <w:sz w:val="18"/>
           <w:szCs w:val="18"/>
         </w:rPr>
@@ -12447,6 +12455,7 @@
       <w:proofErr w:type="gramStart"/>
       <w:r>
         <w:rPr>
+          <w:b/>
           <w:sz w:val="18"/>
           <w:szCs w:val="18"/>
         </w:rPr>
@@ -12455,14 +12464,16 @@
       <w:proofErr w:type="gramEnd"/>
       <w:r>
         <w:rPr>
-          <w:sz w:val="18"/>
-          <w:szCs w:val="18"/>
-        </w:rPr>
-        <w:t xml:space="preserve"> </w:t>
-      </w:r>
-      <w:proofErr w:type="spellStart"/>
-      <w:r>
-        <w:rPr>
+          <w:b/>
+          <w:sz w:val="18"/>
+          <w:szCs w:val="18"/>
+        </w:rPr>
+        <w:t xml:space="preserve"> </w:t>
+      </w:r>
+      <w:proofErr w:type="spellStart"/>
+      <w:r>
+        <w:rPr>
+          <w:b/>
           <w:sz w:val="18"/>
           <w:szCs w:val="18"/>
         </w:rPr>
@@ -12471,14 +12482,16 @@
       <w:proofErr w:type="spellEnd"/>
       <w:r>
         <w:rPr>
-          <w:sz w:val="18"/>
-          <w:szCs w:val="18"/>
-        </w:rPr>
-        <w:t xml:space="preserve"> </w:t>
-      </w:r>
-      <w:proofErr w:type="spellStart"/>
-      <w:r>
-        <w:rPr>
+          <w:b/>
+          <w:sz w:val="18"/>
+          <w:szCs w:val="18"/>
+        </w:rPr>
+        <w:t xml:space="preserve"> </w:t>
+      </w:r>
+      <w:proofErr w:type="spellStart"/>
+      <w:r>
+        <w:rPr>
+          <w:b/>
           <w:sz w:val="18"/>
           <w:szCs w:val="18"/>
         </w:rPr>
@@ -12487,14 +12500,16 @@
       <w:proofErr w:type="spellEnd"/>
       <w:r>
         <w:rPr>
-          <w:sz w:val="18"/>
-          <w:szCs w:val="18"/>
-        </w:rPr>
-        <w:t xml:space="preserve"> </w:t>
-      </w:r>
-      <w:proofErr w:type="spellStart"/>
-      <w:r>
-        <w:rPr>
+          <w:b/>
+          <w:sz w:val="18"/>
+          <w:szCs w:val="18"/>
+        </w:rPr>
+        <w:t xml:space="preserve"> </w:t>
+      </w:r>
+      <w:proofErr w:type="spellStart"/>
+      <w:r>
+        <w:rPr>
+          <w:b/>
           <w:sz w:val="18"/>
           <w:szCs w:val="18"/>
         </w:rPr>
@@ -12503,14 +12518,16 @@
       <w:proofErr w:type="spellEnd"/>
       <w:r>
         <w:rPr>
-          <w:sz w:val="18"/>
-          <w:szCs w:val="18"/>
-        </w:rPr>
-        <w:t xml:space="preserve"> </w:t>
-      </w:r>
-      <w:proofErr w:type="spellStart"/>
-      <w:r>
-        <w:rPr>
+          <w:b/>
+          <w:sz w:val="18"/>
+          <w:szCs w:val="18"/>
+        </w:rPr>
+        <w:t xml:space="preserve"> </w:t>
+      </w:r>
+      <w:proofErr w:type="spellStart"/>
+      <w:r>
+        <w:rPr>
+          <w:b/>
           <w:sz w:val="18"/>
           <w:szCs w:val="18"/>
         </w:rPr>
@@ -12519,14 +12536,16 @@
       <w:proofErr w:type="spellEnd"/>
       <w:r>
         <w:rPr>
-          <w:sz w:val="18"/>
-          <w:szCs w:val="18"/>
-        </w:rPr>
-        <w:t xml:space="preserve"> </w:t>
-      </w:r>
-      <w:proofErr w:type="spellStart"/>
-      <w:r>
-        <w:rPr>
+          <w:b/>
+          <w:sz w:val="18"/>
+          <w:szCs w:val="18"/>
+        </w:rPr>
+        <w:t xml:space="preserve"> </w:t>
+      </w:r>
+      <w:proofErr w:type="spellStart"/>
+      <w:r>
+        <w:rPr>
+          <w:b/>
           <w:sz w:val="18"/>
           <w:szCs w:val="18"/>
         </w:rPr>
@@ -12535,6 +12554,7 @@
       <w:proofErr w:type="spellEnd"/>
       <w:r>
         <w:rPr>
+          <w:b/>
           <w:sz w:val="18"/>
           <w:szCs w:val="18"/>
         </w:rPr>
@@ -12543,6 +12563,7 @@
       <w:proofErr w:type="spellStart"/>
       <w:r>
         <w:rPr>
+          <w:b/>
           <w:sz w:val="18"/>
           <w:szCs w:val="18"/>
         </w:rPr>
@@ -12551,14 +12572,16 @@
       <w:proofErr w:type="spellEnd"/>
       <w:r>
         <w:rPr>
-          <w:sz w:val="18"/>
-          <w:szCs w:val="18"/>
-        </w:rPr>
-        <w:t xml:space="preserve"> </w:t>
-      </w:r>
-      <w:proofErr w:type="spellStart"/>
-      <w:r>
-        <w:rPr>
+          <w:b/>
+          <w:sz w:val="18"/>
+          <w:szCs w:val="18"/>
+        </w:rPr>
+        <w:t xml:space="preserve"> </w:t>
+      </w:r>
+      <w:proofErr w:type="spellStart"/>
+      <w:r>
+        <w:rPr>
+          <w:b/>
           <w:sz w:val="18"/>
           <w:szCs w:val="18"/>
         </w:rPr>
@@ -12567,6 +12590,7 @@
       <w:proofErr w:type="spellEnd"/>
       <w:r>
         <w:rPr>
+          <w:b/>
           <w:sz w:val="18"/>
           <w:szCs w:val="18"/>
         </w:rPr>
@@ -12575,6 +12599,7 @@
       <w:proofErr w:type="spellStart"/>
       <w:r>
         <w:rPr>
+          <w:b/>
           <w:sz w:val="18"/>
           <w:szCs w:val="18"/>
         </w:rPr>
@@ -12794,6 +12819,7 @@
       <w:pPr>
         <w:spacing w:after="0"/>
         <w:rPr>
+          <w:b/>
           <w:sz w:val="18"/>
           <w:szCs w:val="18"/>
         </w:rPr>
@@ -12803,10 +12829,93 @@
       <w:pPr>
         <w:spacing w:after="0"/>
         <w:rPr>
-          <w:sz w:val="18"/>
-          <w:szCs w:val="18"/>
-        </w:rPr>
-      </w:pPr>
+          <w:b/>
+          <w:sz w:val="18"/>
+          <w:szCs w:val="18"/>
+        </w:rPr>
+      </w:pPr>
+      <w:proofErr w:type="gramStart"/>
+      <w:r>
+        <w:rPr>
+          <w:b/>
+          <w:sz w:val="18"/>
+          <w:szCs w:val="18"/>
+        </w:rPr>
+        <w:t>;;</w:t>
+      </w:r>
+      <w:proofErr w:type="gramEnd"/>
+      <w:r>
+        <w:rPr>
+          <w:b/>
+          <w:sz w:val="18"/>
+          <w:szCs w:val="18"/>
+        </w:rPr>
+        <w:t xml:space="preserve"> </w:t>
+      </w:r>
+      <w:proofErr w:type="spellStart"/>
+      <w:r>
+        <w:rPr>
+          <w:b/>
+          <w:sz w:val="18"/>
+          <w:szCs w:val="18"/>
+        </w:rPr>
+        <w:t>Function</w:t>
+      </w:r>
+      <w:proofErr w:type="spellEnd"/>
+      <w:r>
+        <w:rPr>
+          <w:b/>
+          <w:sz w:val="18"/>
+          <w:szCs w:val="18"/>
+        </w:rPr>
+        <w:t xml:space="preserve"> </w:t>
+      </w:r>
+      <w:proofErr w:type="spellStart"/>
+      <w:r>
+        <w:rPr>
+          <w:b/>
+          <w:sz w:val="18"/>
+          <w:szCs w:val="18"/>
+        </w:rPr>
+        <w:t>to</w:t>
+      </w:r>
+      <w:proofErr w:type="spellEnd"/>
+      <w:r>
+        <w:rPr>
+          <w:b/>
+          <w:sz w:val="18"/>
+          <w:szCs w:val="18"/>
+        </w:rPr>
+        <w:t xml:space="preserve"> </w:t>
+      </w:r>
+      <w:proofErr w:type="spellStart"/>
+      <w:r>
+        <w:rPr>
+          <w:b/>
+          <w:sz w:val="18"/>
+          <w:szCs w:val="18"/>
+        </w:rPr>
+        <w:t>expand</w:t>
+      </w:r>
+      <w:proofErr w:type="spellEnd"/>
+      <w:r>
+        <w:rPr>
+          <w:b/>
+          <w:sz w:val="18"/>
+          <w:szCs w:val="18"/>
+        </w:rPr>
+        <w:t xml:space="preserve"> a </w:t>
+      </w:r>
+      <w:proofErr w:type="spellStart"/>
+      <w:r>
+        <w:rPr>
+          <w:b/>
+          <w:sz w:val="18"/>
+          <w:szCs w:val="18"/>
+        </w:rPr>
+        <w:t>node</w:t>
+      </w:r>
+      <w:proofErr w:type="spellEnd"/>
     </w:p>
     <w:p>
       <w:pPr>
@@ -12917,8 +13026,97 @@
           <w:sz w:val="18"/>
           <w:szCs w:val="18"/>
         </w:rPr>
-        <w:t xml:space="preserve"> #'(lambda (x) </w:t>
-      </w:r>
+        <w:t xml:space="preserve"> #'(lambda (x</w:t>
+      </w:r>
+      <w:proofErr w:type="gramStart"/>
+      <w:r>
+        <w:rPr>
+          <w:sz w:val="18"/>
+          <w:szCs w:val="18"/>
+        </w:rPr>
+        <w:t xml:space="preserve">) </w:t>
+      </w:r>
+      <w:r>
+        <w:rPr>
+          <w:b/>
+          <w:sz w:val="18"/>
+          <w:szCs w:val="18"/>
+        </w:rPr>
+        <w:t>;</w:t>
+      </w:r>
+      <w:proofErr w:type="gramEnd"/>
+      <w:r>
+        <w:rPr>
+          <w:b/>
+          <w:sz w:val="18"/>
+          <w:szCs w:val="18"/>
+        </w:rPr>
+        <w:t xml:space="preserve">; </w:t>
+      </w:r>
+      <w:proofErr w:type="spellStart"/>
+      <w:r>
+        <w:rPr>
+          <w:b/>
+          <w:sz w:val="18"/>
+          <w:szCs w:val="18"/>
+        </w:rPr>
+        <w:t>Iterating</w:t>
+      </w:r>
+      <w:proofErr w:type="spellEnd"/>
+      <w:r>
+        <w:rPr>
+          <w:b/>
+          <w:sz w:val="18"/>
+          <w:szCs w:val="18"/>
+        </w:rPr>
+        <w:t xml:space="preserve"> </w:t>
+      </w:r>
+      <w:proofErr w:type="spellStart"/>
+      <w:r>
+        <w:rPr>
+          <w:b/>
+          <w:sz w:val="18"/>
+          <w:szCs w:val="18"/>
+        </w:rPr>
+        <w:t>through</w:t>
+      </w:r>
+      <w:proofErr w:type="spellEnd"/>
+      <w:r>
+        <w:rPr>
+          <w:b/>
+          <w:sz w:val="18"/>
+          <w:szCs w:val="18"/>
+        </w:rPr>
+        <w:t xml:space="preserve"> </w:t>
+      </w:r>
+      <w:proofErr w:type="spellStart"/>
+      <w:r>
+        <w:rPr>
+          <w:b/>
+          <w:sz w:val="18"/>
+          <w:szCs w:val="18"/>
+        </w:rPr>
+        <w:t>all</w:t>
+      </w:r>
+      <w:proofErr w:type="spellEnd"/>
+      <w:r>
+        <w:rPr>
+          <w:b/>
+          <w:sz w:val="18"/>
+          <w:szCs w:val="18"/>
+        </w:rPr>
+        <w:t xml:space="preserve"> </w:t>
+      </w:r>
+      <w:proofErr w:type="spellStart"/>
+      <w:r>
+        <w:rPr>
+          <w:b/>
+          <w:sz w:val="18"/>
+          <w:szCs w:val="18"/>
+        </w:rPr>
+        <w:t>actions</w:t>
+      </w:r>
+      <w:proofErr w:type="spellEnd"/>
     </w:p>
     <w:p>
       <w:pPr>
@@ -13150,8 +13348,62 @@
           <w:sz w:val="18"/>
           <w:szCs w:val="18"/>
         </w:rPr>
-        <w:t xml:space="preserve"> final</w:t>
-      </w:r>
+        <w:t xml:space="preserve"> final </w:t>
+      </w:r>
+      <w:r>
+        <w:rPr>
+          <w:b/>
+          <w:sz w:val="18"/>
+          <w:szCs w:val="18"/>
+        </w:rPr>
+        <w:t xml:space="preserve">;; </w:t>
+      </w:r>
+      <w:proofErr w:type="spellStart"/>
+      <w:r>
+        <w:rPr>
+          <w:b/>
+          <w:sz w:val="18"/>
+          <w:szCs w:val="18"/>
+        </w:rPr>
+        <w:t>Create</w:t>
+      </w:r>
+      <w:proofErr w:type="spellEnd"/>
+      <w:r>
+        <w:rPr>
+          <w:b/>
+          <w:sz w:val="18"/>
+          <w:szCs w:val="18"/>
+        </w:rPr>
+        <w:t xml:space="preserve"> a new </w:t>
+      </w:r>
+      <w:proofErr w:type="spellStart"/>
+      <w:r>
+        <w:rPr>
+          <w:b/>
+          <w:sz w:val="18"/>
+          <w:szCs w:val="18"/>
+        </w:rPr>
+        <w:t>node</w:t>
+      </w:r>
+      <w:proofErr w:type="spellEnd"/>
+      <w:r>
+        <w:rPr>
+          <w:b/>
+          <w:sz w:val="18"/>
+          <w:szCs w:val="18"/>
+        </w:rPr>
+        <w:t xml:space="preserve"> </w:t>
+      </w:r>
+      <w:proofErr w:type="spellStart"/>
+      <w:r>
+        <w:rPr>
+          <w:b/>
+          <w:sz w:val="18"/>
+          <w:szCs w:val="18"/>
+        </w:rPr>
+        <w:t>structure</w:t>
+      </w:r>
+      <w:proofErr w:type="spellEnd"/>
     </w:p>
     <w:p>
       <w:pPr>
@@ -13597,6 +13849,7 @@
       <w:pPr>
         <w:spacing w:after="0"/>
         <w:rPr>
+          <w:b/>
           <w:sz w:val="18"/>
           <w:szCs w:val="18"/>
         </w:rPr>
@@ -13604,6 +13857,7 @@
       <w:proofErr w:type="gramStart"/>
       <w:r>
         <w:rPr>
+          <w:b/>
           <w:sz w:val="18"/>
           <w:szCs w:val="18"/>
         </w:rPr>
@@ -13612,6 +13866,7 @@
       <w:proofErr w:type="gramEnd"/>
       <w:r>
         <w:rPr>
+          <w:b/>
           <w:sz w:val="18"/>
           <w:szCs w:val="18"/>
         </w:rPr>
@@ -13622,6 +13877,7 @@
       <w:pPr>
         <w:spacing w:after="0"/>
         <w:rPr>
+          <w:b/>
           <w:sz w:val="18"/>
           <w:szCs w:val="18"/>
         </w:rPr>
@@ -13629,6 +13885,7 @@
       <w:proofErr w:type="gramStart"/>
       <w:r>
         <w:rPr>
+          <w:b/>
           <w:sz w:val="18"/>
           <w:szCs w:val="18"/>
         </w:rPr>
@@ -13637,6 +13894,7 @@
       <w:proofErr w:type="gramEnd"/>
       <w:r>
         <w:rPr>
+          <w:b/>
           <w:sz w:val="18"/>
           <w:szCs w:val="18"/>
         </w:rPr>
@@ -13647,6 +13905,7 @@
       <w:pPr>
         <w:spacing w:after="0"/>
         <w:rPr>
+          <w:b/>
           <w:sz w:val="18"/>
           <w:szCs w:val="18"/>
         </w:rPr>
@@ -13654,6 +13913,7 @@
       <w:proofErr w:type="gramStart"/>
       <w:r>
         <w:rPr>
+          <w:b/>
           <w:sz w:val="18"/>
           <w:szCs w:val="18"/>
         </w:rPr>
@@ -13662,6 +13922,7 @@
       <w:proofErr w:type="gramEnd"/>
       <w:r>
         <w:rPr>
+          <w:b/>
           <w:sz w:val="18"/>
           <w:szCs w:val="18"/>
         </w:rPr>
@@ -13672,6 +13933,7 @@
       <w:pPr>
         <w:spacing w:after="0"/>
         <w:rPr>
+          <w:b/>
           <w:sz w:val="18"/>
           <w:szCs w:val="18"/>
         </w:rPr>
@@ -13679,6 +13941,7 @@
       <w:proofErr w:type="gramStart"/>
       <w:r>
         <w:rPr>
+          <w:b/>
           <w:sz w:val="18"/>
           <w:szCs w:val="18"/>
         </w:rPr>
@@ -13687,6 +13950,7 @@
       <w:proofErr w:type="gramEnd"/>
       <w:r>
         <w:rPr>
+          <w:b/>
           <w:sz w:val="18"/>
           <w:szCs w:val="18"/>
         </w:rPr>
@@ -13697,6 +13961,7 @@
       <w:pPr>
         <w:spacing w:after="0"/>
         <w:rPr>
+          <w:b/>
           <w:sz w:val="18"/>
           <w:szCs w:val="18"/>
         </w:rPr>
@@ -13704,6 +13969,7 @@
       <w:proofErr w:type="gramStart"/>
       <w:r>
         <w:rPr>
+          <w:b/>
           <w:sz w:val="18"/>
           <w:szCs w:val="18"/>
         </w:rPr>
@@ -13712,6 +13978,7 @@
       <w:proofErr w:type="gramEnd"/>
       <w:r>
         <w:rPr>
+          <w:b/>
           <w:sz w:val="18"/>
           <w:szCs w:val="18"/>
         </w:rPr>
@@ -13722,6 +13989,7 @@
       <w:pPr>
         <w:spacing w:after="0"/>
         <w:rPr>
+          <w:b/>
           <w:sz w:val="18"/>
           <w:szCs w:val="18"/>
         </w:rPr>
@@ -13729,6 +13997,7 @@
       <w:proofErr w:type="gramStart"/>
       <w:r>
         <w:rPr>
+          <w:b/>
           <w:sz w:val="18"/>
           <w:szCs w:val="18"/>
         </w:rPr>
@@ -13737,6 +14006,7 @@
       <w:proofErr w:type="gramEnd"/>
       <w:r>
         <w:rPr>
+          <w:b/>
           <w:sz w:val="18"/>
           <w:szCs w:val="18"/>
         </w:rPr>
@@ -13747,6 +14017,7 @@
       <w:pPr>
         <w:spacing w:after="0"/>
         <w:rPr>
+          <w:b/>
           <w:sz w:val="18"/>
           <w:szCs w:val="18"/>
         </w:rPr>
@@ -13754,6 +14025,7 @@
       <w:proofErr w:type="gramStart"/>
       <w:r>
         <w:rPr>
+          <w:b/>
           <w:sz w:val="18"/>
           <w:szCs w:val="18"/>
         </w:rPr>
@@ -13762,6 +14034,7 @@
       <w:proofErr w:type="gramEnd"/>
       <w:r>
         <w:rPr>
+          <w:b/>
           <w:sz w:val="18"/>
           <w:szCs w:val="18"/>
         </w:rPr>
@@ -13772,6 +14045,7 @@
       <w:pPr>
         <w:spacing w:after="0"/>
         <w:rPr>
+          <w:b/>
           <w:sz w:val="18"/>
           <w:szCs w:val="18"/>
         </w:rPr>
@@ -13779,6 +14053,7 @@
       <w:proofErr w:type="gramStart"/>
       <w:r>
         <w:rPr>
+          <w:b/>
           <w:sz w:val="18"/>
           <w:szCs w:val="18"/>
         </w:rPr>
@@ -13787,6 +14062,7 @@
       <w:proofErr w:type="gramEnd"/>
       <w:r>
         <w:rPr>
+          <w:b/>
           <w:sz w:val="18"/>
           <w:szCs w:val="18"/>
         </w:rPr>
@@ -13797,6 +14073,7 @@
       <w:pPr>
         <w:spacing w:after="0"/>
         <w:rPr>
+          <w:b/>
           <w:sz w:val="18"/>
           <w:szCs w:val="18"/>
         </w:rPr>
@@ -13804,6 +14081,7 @@
       <w:proofErr w:type="gramStart"/>
       <w:r>
         <w:rPr>
+          <w:b/>
           <w:sz w:val="18"/>
           <w:szCs w:val="18"/>
         </w:rPr>
@@ -13812,6 +14090,7 @@
       <w:proofErr w:type="gramEnd"/>
       <w:r>
         <w:rPr>
+          <w:b/>
           <w:sz w:val="18"/>
           <w:szCs w:val="18"/>
         </w:rPr>
@@ -13822,6 +14101,7 @@
       <w:pPr>
         <w:spacing w:after="0"/>
         <w:rPr>
+          <w:b/>
           <w:sz w:val="18"/>
           <w:szCs w:val="18"/>
         </w:rPr>
@@ -13829,6 +14109,7 @@
       <w:proofErr w:type="gramStart"/>
       <w:r>
         <w:rPr>
+          <w:b/>
           <w:sz w:val="18"/>
           <w:szCs w:val="18"/>
         </w:rPr>
@@ -13837,6 +14118,7 @@
       <w:proofErr w:type="gramEnd"/>
       <w:r>
         <w:rPr>
+          <w:b/>
           <w:sz w:val="18"/>
           <w:szCs w:val="18"/>
         </w:rPr>
@@ -13847,6 +14129,7 @@
       <w:pPr>
         <w:spacing w:after="0"/>
         <w:rPr>
+          <w:b/>
           <w:sz w:val="18"/>
           <w:szCs w:val="18"/>
         </w:rPr>
@@ -13854,6 +14137,7 @@
       <w:proofErr w:type="gramStart"/>
       <w:r>
         <w:rPr>
+          <w:b/>
           <w:sz w:val="18"/>
           <w:szCs w:val="18"/>
         </w:rPr>
@@ -13862,6 +14146,7 @@
       <w:proofErr w:type="gramEnd"/>
       <w:r>
         <w:rPr>
+          <w:b/>
           <w:sz w:val="18"/>
           <w:szCs w:val="18"/>
         </w:rPr>
@@ -13872,6 +14157,7 @@
       <w:pPr>
         <w:spacing w:after="0"/>
         <w:rPr>
+          <w:b/>
           <w:sz w:val="18"/>
           <w:szCs w:val="18"/>
         </w:rPr>
@@ -13879,231 +14165,7 @@
       <w:proofErr w:type="gramStart"/>
       <w:r>
         <w:rPr>
-          <w:sz w:val="18"/>
-          <w:szCs w:val="18"/>
-        </w:rPr>
-        <w:t>;;;</w:t>
-      </w:r>
-      <w:proofErr w:type="gramEnd"/>
-      <w:r>
-        <w:rPr>
-          <w:sz w:val="18"/>
-          <w:szCs w:val="18"/>
-        </w:rPr>
-        <w:t xml:space="preserve">         :G ...)</w:t>
-      </w:r>
-    </w:p>
-    <w:p>
-      <w:pPr>
-        <w:spacing w:after="0"/>
-        <w:rPr>
-          <w:sz w:val="18"/>
-          <w:szCs w:val="18"/>
-        </w:rPr>
-      </w:pPr>
-      <w:proofErr w:type="gramStart"/>
-      <w:r>
-        <w:rPr>
-          <w:sz w:val="18"/>
-          <w:szCs w:val="18"/>
-        </w:rPr>
-        <w:t>;;;</w:t>
-      </w:r>
-      <w:proofErr w:type="gramEnd"/>
-      <w:r>
-        <w:rPr>
-          <w:sz w:val="18"/>
-          <w:szCs w:val="18"/>
-        </w:rPr>
-        <w:t xml:space="preserve"> #S(NODE :STATE KATRIL</w:t>
-      </w:r>
-    </w:p>
-    <w:p>
-      <w:pPr>
-        <w:spacing w:after="0"/>
-        <w:rPr>
-          <w:sz w:val="18"/>
-          <w:szCs w:val="18"/>
-        </w:rPr>
-      </w:pPr>
-      <w:proofErr w:type="gramStart"/>
-      <w:r>
-        <w:rPr>
-          <w:sz w:val="18"/>
-          <w:szCs w:val="18"/>
-        </w:rPr>
-        <w:t>;;;</w:t>
-      </w:r>
-      <w:proofErr w:type="gramEnd"/>
-      <w:r>
-        <w:rPr>
-          <w:sz w:val="18"/>
-          <w:szCs w:val="18"/>
-        </w:rPr>
-        <w:t xml:space="preserve">         :PARENT #S(NODE :STATE KENTARES</w:t>
-      </w:r>
-    </w:p>
-    <w:p>
-      <w:pPr>
-        <w:spacing w:after="0"/>
-        <w:rPr>
-          <w:sz w:val="18"/>
-          <w:szCs w:val="18"/>
-        </w:rPr>
-      </w:pPr>
-      <w:proofErr w:type="gramStart"/>
-      <w:r>
-        <w:rPr>
-          <w:sz w:val="18"/>
-          <w:szCs w:val="18"/>
-        </w:rPr>
-        <w:t>;;;</w:t>
-      </w:r>
-      <w:proofErr w:type="gramEnd"/>
-      <w:r>
-        <w:rPr>
-          <w:sz w:val="18"/>
-          <w:szCs w:val="18"/>
-        </w:rPr>
-        <w:t xml:space="preserve">                         :PARENT NIL</w:t>
-      </w:r>
-    </w:p>
-    <w:p>
-      <w:pPr>
-        <w:spacing w:after="0"/>
-        <w:rPr>
-          <w:sz w:val="18"/>
-          <w:szCs w:val="18"/>
-        </w:rPr>
-      </w:pPr>
-      <w:proofErr w:type="gramStart"/>
-      <w:r>
-        <w:rPr>
-          <w:sz w:val="18"/>
-          <w:szCs w:val="18"/>
-        </w:rPr>
-        <w:t>;;;</w:t>
-      </w:r>
-      <w:proofErr w:type="gramEnd"/>
-      <w:r>
-        <w:rPr>
-          <w:sz w:val="18"/>
-          <w:szCs w:val="18"/>
-        </w:rPr>
-        <w:t xml:space="preserve">                         :ACTION NIL</w:t>
-      </w:r>
-    </w:p>
-    <w:p>
-      <w:pPr>
-        <w:spacing w:after="0"/>
-        <w:rPr>
-          <w:sz w:val="18"/>
-          <w:szCs w:val="18"/>
-        </w:rPr>
-      </w:pPr>
-      <w:proofErr w:type="gramStart"/>
-      <w:r>
-        <w:rPr>
-          <w:sz w:val="18"/>
-          <w:szCs w:val="18"/>
-        </w:rPr>
-        <w:t>;;;</w:t>
-      </w:r>
-      <w:proofErr w:type="gramEnd"/>
-      <w:r>
-        <w:rPr>
-          <w:sz w:val="18"/>
-          <w:szCs w:val="18"/>
-        </w:rPr>
-        <w:t xml:space="preserve">                         :DEPTH 0</w:t>
-      </w:r>
-    </w:p>
-    <w:p>
-      <w:pPr>
-        <w:spacing w:after="0"/>
-        <w:rPr>
-          <w:sz w:val="18"/>
-          <w:szCs w:val="18"/>
-        </w:rPr>
-      </w:pPr>
-      <w:proofErr w:type="gramStart"/>
-      <w:r>
-        <w:rPr>
-          <w:sz w:val="18"/>
-          <w:szCs w:val="18"/>
-        </w:rPr>
-        <w:t>;;;</w:t>
-      </w:r>
-      <w:proofErr w:type="gramEnd"/>
-      <w:r>
-        <w:rPr>
-          <w:sz w:val="18"/>
-          <w:szCs w:val="18"/>
-        </w:rPr>
-        <w:t xml:space="preserve">                         :G ...)</w:t>
-      </w:r>
-    </w:p>
-    <w:p>
-      <w:pPr>
-        <w:spacing w:after="0"/>
-        <w:rPr>
-          <w:sz w:val="18"/>
-          <w:szCs w:val="18"/>
-        </w:rPr>
-      </w:pPr>
-      <w:proofErr w:type="gramStart"/>
-      <w:r>
-        <w:rPr>
-          <w:sz w:val="18"/>
-          <w:szCs w:val="18"/>
-        </w:rPr>
-        <w:t>;;;</w:t>
-      </w:r>
-      <w:proofErr w:type="gramEnd"/>
-      <w:r>
-        <w:rPr>
-          <w:sz w:val="18"/>
-          <w:szCs w:val="18"/>
-        </w:rPr>
-        <w:t xml:space="preserve">         :ACTION #S(ACTION :NAME NAVIGATE-WHITE-HOLE</w:t>
-      </w:r>
-    </w:p>
-    <w:p>
-      <w:pPr>
-        <w:spacing w:after="0"/>
-        <w:rPr>
-          <w:sz w:val="18"/>
-          <w:szCs w:val="18"/>
-        </w:rPr>
-      </w:pPr>
-      <w:proofErr w:type="gramStart"/>
-      <w:r>
-        <w:rPr>
-          <w:sz w:val="18"/>
-          <w:szCs w:val="18"/>
-        </w:rPr>
-        <w:t>;;;</w:t>
-      </w:r>
-      <w:proofErr w:type="gramEnd"/>
-      <w:r>
-        <w:rPr>
-          <w:sz w:val="18"/>
-          <w:szCs w:val="18"/>
-        </w:rPr>
-        <w:t xml:space="preserve">                           :ORIGIN KENTARES</w:t>
-      </w:r>
-    </w:p>
-    <w:p>
-      <w:pPr>
-        <w:spacing w:after="0"/>
-        <w:rPr>
-          <w:sz w:val="18"/>
-          <w:szCs w:val="18"/>
-        </w:rPr>
-      </w:pPr>
-      <w:proofErr w:type="gramStart"/>
-      <w:r>
-        <w:rPr>
+          <w:b/>
           <w:sz w:val="18"/>
           <w:szCs w:val="18"/>
         </w:rPr>
@@ -14113,6 +14175,259 @@
       <w:proofErr w:type="gramEnd"/>
       <w:r>
         <w:rPr>
+          <w:b/>
+          <w:sz w:val="18"/>
+          <w:szCs w:val="18"/>
+        </w:rPr>
+        <w:t xml:space="preserve">         :G ...)</w:t>
+      </w:r>
+    </w:p>
+    <w:p>
+      <w:pPr>
+        <w:spacing w:after="0"/>
+        <w:rPr>
+          <w:b/>
+          <w:sz w:val="18"/>
+          <w:szCs w:val="18"/>
+        </w:rPr>
+      </w:pPr>
+      <w:proofErr w:type="gramStart"/>
+      <w:r>
+        <w:rPr>
+          <w:b/>
+          <w:sz w:val="18"/>
+          <w:szCs w:val="18"/>
+        </w:rPr>
+        <w:t>;;;</w:t>
+      </w:r>
+      <w:proofErr w:type="gramEnd"/>
+      <w:r>
+        <w:rPr>
+          <w:b/>
+          <w:sz w:val="18"/>
+          <w:szCs w:val="18"/>
+        </w:rPr>
+        <w:t xml:space="preserve"> #S(NODE :STATE KATRIL</w:t>
+      </w:r>
+    </w:p>
+    <w:p>
+      <w:pPr>
+        <w:spacing w:after="0"/>
+        <w:rPr>
+          <w:b/>
+          <w:sz w:val="18"/>
+          <w:szCs w:val="18"/>
+        </w:rPr>
+      </w:pPr>
+      <w:proofErr w:type="gramStart"/>
+      <w:r>
+        <w:rPr>
+          <w:b/>
+          <w:sz w:val="18"/>
+          <w:szCs w:val="18"/>
+        </w:rPr>
+        <w:t>;;;</w:t>
+      </w:r>
+      <w:proofErr w:type="gramEnd"/>
+      <w:r>
+        <w:rPr>
+          <w:b/>
+          <w:sz w:val="18"/>
+          <w:szCs w:val="18"/>
+        </w:rPr>
+        <w:t xml:space="preserve">         :PARENT #S(NODE :STATE KENTARES</w:t>
+      </w:r>
+    </w:p>
+    <w:p>
+      <w:pPr>
+        <w:spacing w:after="0"/>
+        <w:rPr>
+          <w:b/>
+          <w:sz w:val="18"/>
+          <w:szCs w:val="18"/>
+        </w:rPr>
+      </w:pPr>
+      <w:proofErr w:type="gramStart"/>
+      <w:r>
+        <w:rPr>
+          <w:b/>
+          <w:sz w:val="18"/>
+          <w:szCs w:val="18"/>
+        </w:rPr>
+        <w:t>;;;</w:t>
+      </w:r>
+      <w:proofErr w:type="gramEnd"/>
+      <w:r>
+        <w:rPr>
+          <w:b/>
+          <w:sz w:val="18"/>
+          <w:szCs w:val="18"/>
+        </w:rPr>
+        <w:t xml:space="preserve">                         :PARENT NIL</w:t>
+      </w:r>
+    </w:p>
+    <w:p>
+      <w:pPr>
+        <w:spacing w:after="0"/>
+        <w:rPr>
+          <w:b/>
+          <w:sz w:val="18"/>
+          <w:szCs w:val="18"/>
+        </w:rPr>
+      </w:pPr>
+      <w:proofErr w:type="gramStart"/>
+      <w:r>
+        <w:rPr>
+          <w:b/>
+          <w:sz w:val="18"/>
+          <w:szCs w:val="18"/>
+        </w:rPr>
+        <w:t>;;;</w:t>
+      </w:r>
+      <w:proofErr w:type="gramEnd"/>
+      <w:r>
+        <w:rPr>
+          <w:b/>
+          <w:sz w:val="18"/>
+          <w:szCs w:val="18"/>
+        </w:rPr>
+        <w:t xml:space="preserve">                         :ACTION NIL</w:t>
+      </w:r>
+    </w:p>
+    <w:p>
+      <w:pPr>
+        <w:spacing w:after="0"/>
+        <w:rPr>
+          <w:b/>
+          <w:sz w:val="18"/>
+          <w:szCs w:val="18"/>
+        </w:rPr>
+      </w:pPr>
+      <w:proofErr w:type="gramStart"/>
+      <w:r>
+        <w:rPr>
+          <w:b/>
+          <w:sz w:val="18"/>
+          <w:szCs w:val="18"/>
+        </w:rPr>
+        <w:t>;;;</w:t>
+      </w:r>
+      <w:proofErr w:type="gramEnd"/>
+      <w:r>
+        <w:rPr>
+          <w:b/>
+          <w:sz w:val="18"/>
+          <w:szCs w:val="18"/>
+        </w:rPr>
+        <w:t xml:space="preserve">                         :DEPTH 0</w:t>
+      </w:r>
+    </w:p>
+    <w:p>
+      <w:pPr>
+        <w:spacing w:after="0"/>
+        <w:rPr>
+          <w:b/>
+          <w:sz w:val="18"/>
+          <w:szCs w:val="18"/>
+        </w:rPr>
+      </w:pPr>
+      <w:proofErr w:type="gramStart"/>
+      <w:r>
+        <w:rPr>
+          <w:b/>
+          <w:sz w:val="18"/>
+          <w:szCs w:val="18"/>
+        </w:rPr>
+        <w:t>;;;</w:t>
+      </w:r>
+      <w:proofErr w:type="gramEnd"/>
+      <w:r>
+        <w:rPr>
+          <w:b/>
+          <w:sz w:val="18"/>
+          <w:szCs w:val="18"/>
+        </w:rPr>
+        <w:t xml:space="preserve">                         :G ...)</w:t>
+      </w:r>
+    </w:p>
+    <w:p>
+      <w:pPr>
+        <w:spacing w:after="0"/>
+        <w:rPr>
+          <w:b/>
+          <w:sz w:val="18"/>
+          <w:szCs w:val="18"/>
+        </w:rPr>
+      </w:pPr>
+      <w:proofErr w:type="gramStart"/>
+      <w:r>
+        <w:rPr>
+          <w:b/>
+          <w:sz w:val="18"/>
+          <w:szCs w:val="18"/>
+        </w:rPr>
+        <w:t>;;;</w:t>
+      </w:r>
+      <w:proofErr w:type="gramEnd"/>
+      <w:r>
+        <w:rPr>
+          <w:b/>
+          <w:sz w:val="18"/>
+          <w:szCs w:val="18"/>
+        </w:rPr>
+        <w:t xml:space="preserve">         :ACTION #S(ACTION :NAME NAVIGATE-WHITE-HOLE</w:t>
+      </w:r>
+    </w:p>
+    <w:p>
+      <w:pPr>
+        <w:spacing w:after="0"/>
+        <w:rPr>
+          <w:b/>
+          <w:sz w:val="18"/>
+          <w:szCs w:val="18"/>
+        </w:rPr>
+      </w:pPr>
+      <w:proofErr w:type="gramStart"/>
+      <w:r>
+        <w:rPr>
+          <w:b/>
+          <w:sz w:val="18"/>
+          <w:szCs w:val="18"/>
+        </w:rPr>
+        <w:t>;;;</w:t>
+      </w:r>
+      <w:proofErr w:type="gramEnd"/>
+      <w:r>
+        <w:rPr>
+          <w:b/>
+          <w:sz w:val="18"/>
+          <w:szCs w:val="18"/>
+        </w:rPr>
+        <w:t xml:space="preserve">                           :ORIGIN KENTARES</w:t>
+      </w:r>
+    </w:p>
+    <w:p>
+      <w:pPr>
+        <w:spacing w:after="0"/>
+        <w:rPr>
+          <w:b/>
+          <w:sz w:val="18"/>
+          <w:szCs w:val="18"/>
+        </w:rPr>
+      </w:pPr>
+      <w:proofErr w:type="gramStart"/>
+      <w:r>
+        <w:rPr>
+          <w:b/>
+          <w:sz w:val="18"/>
+          <w:szCs w:val="18"/>
+        </w:rPr>
+        <w:t>;;;</w:t>
+      </w:r>
+      <w:proofErr w:type="gramEnd"/>
+      <w:r>
+        <w:rPr>
+          <w:b/>
           <w:sz w:val="18"/>
           <w:szCs w:val="18"/>
         </w:rPr>
@@ -14123,6 +14438,7 @@
       <w:pPr>
         <w:spacing w:after="0"/>
         <w:rPr>
+          <w:b/>
           <w:sz w:val="18"/>
           <w:szCs w:val="18"/>
         </w:rPr>
@@ -14130,6 +14446,7 @@
       <w:proofErr w:type="gramStart"/>
       <w:r>
         <w:rPr>
+          <w:b/>
           <w:sz w:val="18"/>
           <w:szCs w:val="18"/>
         </w:rPr>
@@ -14138,6 +14455,7 @@
       <w:proofErr w:type="gramEnd"/>
       <w:r>
         <w:rPr>
+          <w:b/>
           <w:sz w:val="18"/>
           <w:szCs w:val="18"/>
         </w:rPr>
@@ -14148,6 +14466,7 @@
       <w:pPr>
         <w:spacing w:after="0"/>
         <w:rPr>
+          <w:b/>
           <w:sz w:val="18"/>
           <w:szCs w:val="18"/>
         </w:rPr>
@@ -14155,6 +14474,7 @@
       <w:proofErr w:type="gramStart"/>
       <w:r>
         <w:rPr>
+          <w:b/>
           <w:sz w:val="18"/>
           <w:szCs w:val="18"/>
         </w:rPr>
@@ -14163,6 +14483,7 @@
       <w:proofErr w:type="gramEnd"/>
       <w:r>
         <w:rPr>
+          <w:b/>
           <w:sz w:val="18"/>
           <w:szCs w:val="18"/>
         </w:rPr>
@@ -14173,6 +14494,7 @@
       <w:pPr>
         <w:spacing w:after="0"/>
         <w:rPr>
+          <w:b/>
           <w:sz w:val="18"/>
           <w:szCs w:val="18"/>
         </w:rPr>
@@ -14180,6 +14502,7 @@
       <w:proofErr w:type="gramStart"/>
       <w:r>
         <w:rPr>
+          <w:b/>
           <w:sz w:val="18"/>
           <w:szCs w:val="18"/>
         </w:rPr>
@@ -14188,6 +14511,7 @@
       <w:proofErr w:type="gramEnd"/>
       <w:r>
         <w:rPr>
+          <w:b/>
           <w:sz w:val="18"/>
           <w:szCs w:val="18"/>
         </w:rPr>
@@ -14198,6 +14522,7 @@
       <w:pPr>
         <w:spacing w:after="0"/>
         <w:rPr>
+          <w:b/>
           <w:sz w:val="18"/>
           <w:szCs w:val="18"/>
         </w:rPr>
@@ -14205,6 +14530,7 @@
       <w:proofErr w:type="gramStart"/>
       <w:r>
         <w:rPr>
+          <w:b/>
           <w:sz w:val="18"/>
           <w:szCs w:val="18"/>
         </w:rPr>
@@ -14213,6 +14539,7 @@
       <w:proofErr w:type="gramEnd"/>
       <w:r>
         <w:rPr>
+          <w:b/>
           <w:sz w:val="18"/>
           <w:szCs w:val="18"/>
         </w:rPr>
@@ -14223,6 +14550,7 @@
       <w:pPr>
         <w:spacing w:after="0"/>
         <w:rPr>
+          <w:b/>
           <w:sz w:val="18"/>
           <w:szCs w:val="18"/>
         </w:rPr>
@@ -14230,6 +14558,7 @@
       <w:proofErr w:type="gramStart"/>
       <w:r>
         <w:rPr>
+          <w:b/>
           <w:sz w:val="18"/>
           <w:szCs w:val="18"/>
         </w:rPr>
@@ -14238,6 +14567,7 @@
       <w:proofErr w:type="gramEnd"/>
       <w:r>
         <w:rPr>
+          <w:b/>
           <w:sz w:val="18"/>
           <w:szCs w:val="18"/>
         </w:rPr>
@@ -14248,6 +14578,7 @@
       <w:pPr>
         <w:spacing w:after="0"/>
         <w:rPr>
+          <w:b/>
           <w:sz w:val="18"/>
           <w:szCs w:val="18"/>
         </w:rPr>
@@ -14255,6 +14586,7 @@
       <w:proofErr w:type="gramStart"/>
       <w:r>
         <w:rPr>
+          <w:b/>
           <w:sz w:val="18"/>
           <w:szCs w:val="18"/>
         </w:rPr>
@@ -14263,6 +14595,7 @@
       <w:proofErr w:type="gramEnd"/>
       <w:r>
         <w:rPr>
+          <w:b/>
           <w:sz w:val="18"/>
           <w:szCs w:val="18"/>
         </w:rPr>
@@ -14273,6 +14606,7 @@
       <w:pPr>
         <w:spacing w:after="0"/>
         <w:rPr>
+          <w:b/>
           <w:sz w:val="18"/>
           <w:szCs w:val="18"/>
         </w:rPr>
@@ -14280,6 +14614,7 @@
       <w:proofErr w:type="gramStart"/>
       <w:r>
         <w:rPr>
+          <w:b/>
           <w:sz w:val="18"/>
           <w:szCs w:val="18"/>
         </w:rPr>
@@ -14288,6 +14623,7 @@
       <w:proofErr w:type="gramEnd"/>
       <w:r>
         <w:rPr>
+          <w:b/>
           <w:sz w:val="18"/>
           <w:szCs w:val="18"/>
         </w:rPr>
@@ -14298,6 +14634,7 @@
       <w:pPr>
         <w:spacing w:after="0"/>
         <w:rPr>
+          <w:b/>
           <w:sz w:val="18"/>
           <w:szCs w:val="18"/>
         </w:rPr>
@@ -14305,6 +14642,7 @@
       <w:proofErr w:type="gramStart"/>
       <w:r>
         <w:rPr>
+          <w:b/>
           <w:sz w:val="18"/>
           <w:szCs w:val="18"/>
         </w:rPr>
@@ -14313,6 +14651,7 @@
       <w:proofErr w:type="gramEnd"/>
       <w:r>
         <w:rPr>
+          <w:b/>
           <w:sz w:val="18"/>
           <w:szCs w:val="18"/>
         </w:rPr>
@@ -14323,6 +14662,7 @@
       <w:pPr>
         <w:spacing w:after="0"/>
         <w:rPr>
+          <w:b/>
           <w:sz w:val="18"/>
           <w:szCs w:val="18"/>
         </w:rPr>
@@ -14330,6 +14670,7 @@
       <w:proofErr w:type="gramStart"/>
       <w:r>
         <w:rPr>
+          <w:b/>
           <w:sz w:val="18"/>
           <w:szCs w:val="18"/>
         </w:rPr>
@@ -14338,6 +14679,7 @@
       <w:proofErr w:type="gramEnd"/>
       <w:r>
         <w:rPr>
+          <w:b/>
           <w:sz w:val="18"/>
           <w:szCs w:val="18"/>
         </w:rPr>
@@ -14348,6 +14690,7 @@
       <w:pPr>
         <w:spacing w:after="0"/>
         <w:rPr>
+          <w:b/>
           <w:sz w:val="18"/>
           <w:szCs w:val="18"/>
         </w:rPr>
@@ -14355,6 +14698,7 @@
       <w:proofErr w:type="gramStart"/>
       <w:r>
         <w:rPr>
+          <w:b/>
           <w:sz w:val="18"/>
           <w:szCs w:val="18"/>
         </w:rPr>
@@ -14363,6 +14707,7 @@
       <w:proofErr w:type="gramEnd"/>
       <w:r>
         <w:rPr>
+          <w:b/>
           <w:sz w:val="18"/>
           <w:szCs w:val="18"/>
         </w:rPr>
@@ -14373,6 +14718,7 @@
       <w:pPr>
         <w:spacing w:after="0"/>
         <w:rPr>
+          <w:b/>
           <w:sz w:val="18"/>
           <w:szCs w:val="18"/>
         </w:rPr>
@@ -14380,6 +14726,7 @@
       <w:proofErr w:type="gramStart"/>
       <w:r>
         <w:rPr>
+          <w:b/>
           <w:sz w:val="18"/>
           <w:szCs w:val="18"/>
         </w:rPr>
@@ -14388,6 +14735,7 @@
       <w:proofErr w:type="gramEnd"/>
       <w:r>
         <w:rPr>
+          <w:b/>
           <w:sz w:val="18"/>
           <w:szCs w:val="18"/>
         </w:rPr>
@@ -14398,6 +14746,7 @@
       <w:pPr>
         <w:spacing w:after="0"/>
         <w:rPr>
+          <w:b/>
           <w:sz w:val="18"/>
           <w:szCs w:val="18"/>
         </w:rPr>
@@ -14405,6 +14754,7 @@
       <w:proofErr w:type="gramStart"/>
       <w:r>
         <w:rPr>
+          <w:b/>
           <w:sz w:val="18"/>
           <w:szCs w:val="18"/>
         </w:rPr>
@@ -14413,6 +14763,7 @@
       <w:proofErr w:type="gramEnd"/>
       <w:r>
         <w:rPr>
+          <w:b/>
           <w:sz w:val="18"/>
           <w:szCs w:val="18"/>
         </w:rPr>
@@ -14423,6 +14774,7 @@
       <w:pPr>
         <w:spacing w:after="0"/>
         <w:rPr>
+          <w:b/>
           <w:sz w:val="18"/>
           <w:szCs w:val="18"/>
         </w:rPr>
@@ -14430,6 +14782,7 @@
       <w:proofErr w:type="gramStart"/>
       <w:r>
         <w:rPr>
+          <w:b/>
           <w:sz w:val="18"/>
           <w:szCs w:val="18"/>
         </w:rPr>
@@ -14438,6 +14791,7 @@
       <w:proofErr w:type="gramEnd"/>
       <w:r>
         <w:rPr>
+          <w:b/>
           <w:sz w:val="18"/>
           <w:szCs w:val="18"/>
         </w:rPr>
@@ -14448,6 +14802,7 @@
       <w:pPr>
         <w:spacing w:after="0"/>
         <w:rPr>
+          <w:b/>
           <w:sz w:val="18"/>
           <w:szCs w:val="18"/>
         </w:rPr>
@@ -14455,6 +14810,7 @@
       <w:proofErr w:type="gramStart"/>
       <w:r>
         <w:rPr>
+          <w:b/>
           <w:sz w:val="18"/>
           <w:szCs w:val="18"/>
         </w:rPr>
@@ -14463,6 +14819,7 @@
       <w:proofErr w:type="gramEnd"/>
       <w:r>
         <w:rPr>
+          <w:b/>
           <w:sz w:val="18"/>
           <w:szCs w:val="18"/>
         </w:rPr>
@@ -14473,6 +14830,7 @@
       <w:pPr>
         <w:spacing w:after="0"/>
         <w:rPr>
+          <w:b/>
           <w:sz w:val="18"/>
           <w:szCs w:val="18"/>
         </w:rPr>
@@ -14480,6 +14838,7 @@
       <w:proofErr w:type="gramStart"/>
       <w:r>
         <w:rPr>
+          <w:b/>
           <w:sz w:val="18"/>
           <w:szCs w:val="18"/>
         </w:rPr>
@@ -14488,6 +14847,7 @@
       <w:proofErr w:type="gramEnd"/>
       <w:r>
         <w:rPr>
+          <w:b/>
           <w:sz w:val="18"/>
           <w:szCs w:val="18"/>
         </w:rPr>
@@ -14498,6 +14858,7 @@
       <w:pPr>
         <w:spacing w:after="0"/>
         <w:rPr>
+          <w:b/>
           <w:sz w:val="18"/>
           <w:szCs w:val="18"/>
         </w:rPr>
@@ -14505,6 +14866,7 @@
       <w:proofErr w:type="gramStart"/>
       <w:r>
         <w:rPr>
+          <w:b/>
           <w:sz w:val="18"/>
           <w:szCs w:val="18"/>
         </w:rPr>
@@ -14513,6 +14875,7 @@
       <w:proofErr w:type="gramEnd"/>
       <w:r>
         <w:rPr>
+          <w:b/>
           <w:sz w:val="18"/>
           <w:szCs w:val="18"/>
         </w:rPr>
@@ -14523,6 +14886,7 @@
       <w:pPr>
         <w:spacing w:after="0"/>
         <w:rPr>
+          <w:b/>
           <w:sz w:val="18"/>
           <w:szCs w:val="18"/>
         </w:rPr>
@@ -14530,6 +14894,7 @@
       <w:proofErr w:type="gramStart"/>
       <w:r>
         <w:rPr>
+          <w:b/>
           <w:sz w:val="18"/>
           <w:szCs w:val="18"/>
         </w:rPr>
@@ -14538,6 +14903,7 @@
       <w:proofErr w:type="gramEnd"/>
       <w:r>
         <w:rPr>
+          <w:b/>
           <w:sz w:val="18"/>
           <w:szCs w:val="18"/>
         </w:rPr>
@@ -14548,6 +14914,7 @@
       <w:pPr>
         <w:spacing w:after="0"/>
         <w:rPr>
+          <w:b/>
           <w:sz w:val="18"/>
           <w:szCs w:val="18"/>
         </w:rPr>
@@ -14555,6 +14922,7 @@
       <w:proofErr w:type="gramStart"/>
       <w:r>
         <w:rPr>
+          <w:b/>
           <w:sz w:val="18"/>
           <w:szCs w:val="18"/>
         </w:rPr>
@@ -14563,6 +14931,7 @@
       <w:proofErr w:type="gramEnd"/>
       <w:r>
         <w:rPr>
+          <w:b/>
           <w:sz w:val="18"/>
           <w:szCs w:val="18"/>
         </w:rPr>
@@ -14573,6 +14942,7 @@
       <w:pPr>
         <w:spacing w:after="0"/>
         <w:rPr>
+          <w:b/>
           <w:sz w:val="18"/>
           <w:szCs w:val="18"/>
         </w:rPr>
@@ -14580,6 +14950,7 @@
       <w:proofErr w:type="gramStart"/>
       <w:r>
         <w:rPr>
+          <w:b/>
           <w:sz w:val="18"/>
           <w:szCs w:val="18"/>
         </w:rPr>
@@ -14588,6 +14959,7 @@
       <w:proofErr w:type="gramEnd"/>
       <w:r>
         <w:rPr>
+          <w:b/>
           <w:sz w:val="18"/>
           <w:szCs w:val="18"/>
         </w:rPr>
@@ -14598,6 +14970,7 @@
       <w:pPr>
         <w:spacing w:after="0"/>
         <w:rPr>
+          <w:b/>
           <w:sz w:val="18"/>
           <w:szCs w:val="18"/>
         </w:rPr>
@@ -14605,6 +14978,7 @@
       <w:proofErr w:type="gramStart"/>
       <w:r>
         <w:rPr>
+          <w:b/>
           <w:sz w:val="18"/>
           <w:szCs w:val="18"/>
         </w:rPr>
@@ -14613,6 +14987,7 @@
       <w:proofErr w:type="gramEnd"/>
       <w:r>
         <w:rPr>
+          <w:b/>
           <w:sz w:val="18"/>
           <w:szCs w:val="18"/>
         </w:rPr>
@@ -14623,6 +14998,7 @@
       <w:pPr>
         <w:spacing w:after="0"/>
         <w:rPr>
+          <w:b/>
           <w:sz w:val="18"/>
           <w:szCs w:val="18"/>
         </w:rPr>
@@ -14630,6 +15006,7 @@
       <w:proofErr w:type="gramStart"/>
       <w:r>
         <w:rPr>
+          <w:b/>
           <w:sz w:val="18"/>
           <w:szCs w:val="18"/>
         </w:rPr>
@@ -14638,6 +15015,7 @@
       <w:proofErr w:type="gramEnd"/>
       <w:r>
         <w:rPr>
+          <w:b/>
           <w:sz w:val="18"/>
           <w:szCs w:val="18"/>
         </w:rPr>
@@ -14648,6 +15026,7 @@
       <w:pPr>
         <w:spacing w:after="0"/>
         <w:rPr>
+          <w:b/>
           <w:sz w:val="18"/>
           <w:szCs w:val="18"/>
         </w:rPr>
@@ -14655,6 +15034,7 @@
       <w:proofErr w:type="gramStart"/>
       <w:r>
         <w:rPr>
+          <w:b/>
           <w:sz w:val="18"/>
           <w:szCs w:val="18"/>
         </w:rPr>
@@ -14663,6 +15043,7 @@
       <w:proofErr w:type="gramEnd"/>
       <w:r>
         <w:rPr>
+          <w:b/>
           <w:sz w:val="18"/>
           <w:szCs w:val="18"/>
         </w:rPr>
@@ -14673,6 +15054,7 @@
       <w:pPr>
         <w:spacing w:after="0"/>
         <w:rPr>
+          <w:b/>
           <w:sz w:val="18"/>
           <w:szCs w:val="18"/>
         </w:rPr>
@@ -14680,6 +15062,7 @@
       <w:proofErr w:type="gramStart"/>
       <w:r>
         <w:rPr>
+          <w:b/>
           <w:sz w:val="18"/>
           <w:szCs w:val="18"/>
         </w:rPr>
@@ -14688,6 +15071,7 @@
       <w:proofErr w:type="gramEnd"/>
       <w:r>
         <w:rPr>
+          <w:b/>
           <w:sz w:val="18"/>
           <w:szCs w:val="18"/>
         </w:rPr>
@@ -14698,6 +15082,7 @@
       <w:pPr>
         <w:spacing w:after="0"/>
         <w:rPr>
+          <w:b/>
           <w:sz w:val="18"/>
           <w:szCs w:val="18"/>
         </w:rPr>
@@ -14705,6 +15090,7 @@
       <w:proofErr w:type="gramStart"/>
       <w:r>
         <w:rPr>
+          <w:b/>
           <w:sz w:val="18"/>
           <w:szCs w:val="18"/>
         </w:rPr>
@@ -14713,6 +15099,7 @@
       <w:proofErr w:type="gramEnd"/>
       <w:r>
         <w:rPr>
+          <w:b/>
           <w:sz w:val="18"/>
           <w:szCs w:val="18"/>
         </w:rPr>
@@ -14723,6 +15110,7 @@
       <w:pPr>
         <w:spacing w:after="0"/>
         <w:rPr>
+          <w:b/>
           <w:sz w:val="18"/>
           <w:szCs w:val="18"/>
         </w:rPr>
@@ -14730,6 +15118,7 @@
       <w:proofErr w:type="gramStart"/>
       <w:r>
         <w:rPr>
+          <w:b/>
           <w:sz w:val="18"/>
           <w:szCs w:val="18"/>
         </w:rPr>
@@ -14738,6 +15127,7 @@
       <w:proofErr w:type="gramEnd"/>
       <w:r>
         <w:rPr>
+          <w:b/>
           <w:sz w:val="18"/>
           <w:szCs w:val="18"/>
         </w:rPr>
@@ -14748,6 +15138,7 @@
       <w:pPr>
         <w:spacing w:after="0"/>
         <w:rPr>
+          <w:b/>
           <w:sz w:val="18"/>
           <w:szCs w:val="18"/>
         </w:rPr>
@@ -14755,6 +15146,7 @@
       <w:proofErr w:type="gramStart"/>
       <w:r>
         <w:rPr>
+          <w:b/>
           <w:sz w:val="18"/>
           <w:szCs w:val="18"/>
         </w:rPr>
@@ -14763,6 +15155,7 @@
       <w:proofErr w:type="gramEnd"/>
       <w:r>
         <w:rPr>
+          <w:b/>
           <w:sz w:val="18"/>
           <w:szCs w:val="18"/>
         </w:rPr>
@@ -14773,6 +15166,7 @@
       <w:pPr>
         <w:spacing w:after="0"/>
         <w:rPr>
+          <w:b/>
           <w:sz w:val="18"/>
           <w:szCs w:val="18"/>
         </w:rPr>
@@ -14780,6 +15174,7 @@
       <w:proofErr w:type="gramStart"/>
       <w:r>
         <w:rPr>
+          <w:b/>
           <w:sz w:val="18"/>
           <w:szCs w:val="18"/>
         </w:rPr>
@@ -14788,11 +15183,21 @@
       <w:proofErr w:type="gramEnd"/>
       <w:r>
         <w:rPr>
+          <w:b/>
           <w:sz w:val="18"/>
           <w:szCs w:val="18"/>
         </w:rPr>
         <w:t xml:space="preserve">         :G ...))</w:t>
       </w:r>
+    </w:p>
+    <w:p>
+      <w:pPr>
+        <w:spacing w:after="0"/>
+        <w:rPr>
+          <w:sz w:val="18"/>
+          <w:szCs w:val="18"/>
+        </w:rPr>
+      </w:pPr>
     </w:p>
     <w:p>
       <w:pPr>
@@ -14879,23 +15284,80 @@
         <w:spacing w:after="0" w:line="240" w:lineRule="auto"/>
       </w:pPr>
       <w:r>
-        <w:t>Asignar los valores necesarios para inicializar una galaxia:</w:t>
-      </w:r>
-    </w:p>
-    <w:p>
-      <w:pPr>
+        <w:rPr>
+          <w:i/>
+        </w:rPr>
+        <w:t xml:space="preserve">Entrada: </w:t>
+      </w:r>
+      <w:r>
+        <w:t>Dos listas de nodos y una estrategia</w:t>
+      </w:r>
+    </w:p>
+    <w:p>
+      <w:pPr>
+        <w:spacing w:after="0" w:line="240" w:lineRule="auto"/>
+      </w:pPr>
+      <w:r>
+        <w:rPr>
+          <w:i/>
+        </w:rPr>
+        <w:t>Salida:</w:t>
+      </w:r>
+      <w:r>
+        <w:rPr>
+          <w:i/>
+        </w:rPr>
+        <w:t xml:space="preserve"> </w:t>
+      </w:r>
+      <w:r>
+        <w:t>La primera lista introducida en la segunda siguiendo la estrategia</w:t>
+      </w:r>
+    </w:p>
+    <w:p>
+      <w:pPr>
+        <w:spacing w:after="0" w:line="240" w:lineRule="auto"/>
+        <w:rPr>
+          <w:i/>
+        </w:rPr>
+      </w:pPr>
+      <w:r>
+        <w:rPr>
+          <w:i/>
+        </w:rPr>
+        <w:t xml:space="preserve">Función general: </w:t>
+      </w:r>
+    </w:p>
+    <w:p>
+      <w:pPr>
+        <w:pStyle w:val="Prrafodelista"/>
+        <w:spacing w:after="0" w:line="240" w:lineRule="auto"/>
+      </w:pPr>
+      <w:r>
+        <w:t>Mientras queden nodos en la primera lista:</w:t>
+      </w:r>
+    </w:p>
+    <w:p>
+      <w:pPr>
+        <w:pStyle w:val="Prrafodelista"/>
         <w:spacing w:after="0" w:line="240" w:lineRule="auto"/>
       </w:pPr>
       <w:r>
         <w:tab/>
-      </w:r>
-      <w:proofErr w:type="spellStart"/>
-      <w:r>
-        <w:t>States</w:t>
-      </w:r>
-      <w:proofErr w:type="spellEnd"/>
-      <w:r>
-        <w:t>: planetas posibles</w:t>
+        <w:t>Introducir el primer nodo en la segunda lista</w:t>
+      </w:r>
+    </w:p>
+    <w:p>
+      <w:pPr>
+        <w:spacing w:after="0" w:line="240" w:lineRule="auto"/>
+        <w:rPr>
+          <w:i/>
+        </w:rPr>
+      </w:pPr>
+      <w:r>
+        <w:rPr>
+          <w:i/>
+        </w:rPr>
+        <w:t>Función para insertar un nodo:</w:t>
       </w:r>
     </w:p>
     <w:p>
@@ -14904,14 +15366,10 @@
       </w:pPr>
       <w:r>
         <w:tab/>
-      </w:r>
-      <w:proofErr w:type="spellStart"/>
-      <w:r>
-        <w:t>Initial-state</w:t>
-      </w:r>
-      <w:proofErr w:type="spellEnd"/>
-      <w:r>
-        <w:t>: planeta origen</w:t>
+        <w:t xml:space="preserve">Si el </w:t>
+      </w:r>
+      <w:r>
+        <w:t>nodo cumple la estrategia en esa posición devolverlo al principio de la lista</w:t>
       </w:r>
     </w:p>
     <w:p>
@@ -14920,40 +15378,7 @@
       </w:pPr>
       <w:r>
         <w:tab/>
-        <w:t>f-</w:t>
-      </w:r>
-      <w:proofErr w:type="spellStart"/>
-      <w:r>
-        <w:t>goal</w:t>
-      </w:r>
-      <w:proofErr w:type="spellEnd"/>
-      <w:r>
-        <w:t>-test: función que comprueba si estamos en la meta</w:t>
-      </w:r>
-    </w:p>
-    <w:p>
-      <w:pPr>
-        <w:spacing w:after="0" w:line="240" w:lineRule="auto"/>
-      </w:pPr>
-      <w:r>
-        <w:tab/>
-        <w:t>f-h: función heurística</w:t>
-      </w:r>
-    </w:p>
-    <w:p>
-      <w:pPr>
-        <w:spacing w:after="0" w:line="240" w:lineRule="auto"/>
-      </w:pPr>
-      <w:r>
-        <w:tab/>
-      </w:r>
-      <w:proofErr w:type="spellStart"/>
-      <w:r>
-        <w:t>operators</w:t>
-      </w:r>
-      <w:proofErr w:type="spellEnd"/>
-      <w:r>
-        <w:t>: lista de operadores disponibles</w:t>
+        <w:t>Si no, insertarlo omitiendo el primer nodo de la lista</w:t>
       </w:r>
     </w:p>
     <w:p>
@@ -14976,6 +15401,5846 @@
       <w:pPr>
         <w:spacing w:after="0"/>
         <w:rPr>
+          <w:b/>
+          <w:sz w:val="18"/>
+          <w:szCs w:val="18"/>
+        </w:rPr>
+      </w:pPr>
+      <w:r>
+        <w:rPr>
+          <w:b/>
+          <w:sz w:val="18"/>
+          <w:szCs w:val="18"/>
+        </w:rPr>
+        <w:t>;;;;;;;;;;;;;;;;;;;;;;;;;;;;;;;;;;;;;;;;;;;;;;;;;;;;;;;;;;;;;;;;;;;;;;;;;</w:t>
+      </w:r>
+    </w:p>
+    <w:p>
+      <w:pPr>
+        <w:spacing w:after="0"/>
+        <w:rPr>
+          <w:b/>
+          <w:sz w:val="18"/>
+          <w:szCs w:val="18"/>
+        </w:rPr>
+      </w:pPr>
+      <w:r>
+        <w:rPr>
+          <w:b/>
+          <w:sz w:val="18"/>
+          <w:szCs w:val="18"/>
+        </w:rPr>
+        <w:t>;;;</w:t>
+      </w:r>
+    </w:p>
+    <w:p>
+      <w:pPr>
+        <w:spacing w:after="0"/>
+        <w:rPr>
+          <w:b/>
+          <w:sz w:val="18"/>
+          <w:szCs w:val="18"/>
+        </w:rPr>
+      </w:pPr>
+      <w:proofErr w:type="gramStart"/>
+      <w:r>
+        <w:rPr>
+          <w:b/>
+          <w:sz w:val="18"/>
+          <w:szCs w:val="18"/>
+        </w:rPr>
+        <w:t>;;;</w:t>
+      </w:r>
+      <w:proofErr w:type="gramEnd"/>
+      <w:r>
+        <w:rPr>
+          <w:b/>
+          <w:sz w:val="18"/>
+          <w:szCs w:val="18"/>
+        </w:rPr>
+        <w:t xml:space="preserve">  BEGIN </w:t>
+      </w:r>
+      <w:proofErr w:type="spellStart"/>
+      <w:r>
+        <w:rPr>
+          <w:b/>
+          <w:sz w:val="18"/>
+          <w:szCs w:val="18"/>
+        </w:rPr>
+        <w:t>Exercise</w:t>
+      </w:r>
+      <w:proofErr w:type="spellEnd"/>
+      <w:r>
+        <w:rPr>
+          <w:b/>
+          <w:sz w:val="18"/>
+          <w:szCs w:val="18"/>
+        </w:rPr>
+        <w:t xml:space="preserve"> 6 -- </w:t>
+      </w:r>
+      <w:proofErr w:type="spellStart"/>
+      <w:r>
+        <w:rPr>
+          <w:b/>
+          <w:sz w:val="18"/>
+          <w:szCs w:val="18"/>
+        </w:rPr>
+        <w:t>Node</w:t>
+      </w:r>
+      <w:proofErr w:type="spellEnd"/>
+      <w:r>
+        <w:rPr>
+          <w:b/>
+          <w:sz w:val="18"/>
+          <w:szCs w:val="18"/>
+        </w:rPr>
+        <w:t xml:space="preserve"> </w:t>
+      </w:r>
+      <w:proofErr w:type="spellStart"/>
+      <w:r>
+        <w:rPr>
+          <w:b/>
+          <w:sz w:val="18"/>
+          <w:szCs w:val="18"/>
+        </w:rPr>
+        <w:t>list</w:t>
+      </w:r>
+      <w:proofErr w:type="spellEnd"/>
+      <w:r>
+        <w:rPr>
+          <w:b/>
+          <w:sz w:val="18"/>
+          <w:szCs w:val="18"/>
+        </w:rPr>
+        <w:t xml:space="preserve"> </w:t>
+      </w:r>
+      <w:proofErr w:type="spellStart"/>
+      <w:r>
+        <w:rPr>
+          <w:b/>
+          <w:sz w:val="18"/>
+          <w:szCs w:val="18"/>
+        </w:rPr>
+        <w:t>management</w:t>
+      </w:r>
+      <w:proofErr w:type="spellEnd"/>
+    </w:p>
+    <w:p>
+      <w:pPr>
+        <w:spacing w:after="0"/>
+        <w:rPr>
+          <w:b/>
+          <w:sz w:val="18"/>
+          <w:szCs w:val="18"/>
+        </w:rPr>
+      </w:pPr>
+      <w:r>
+        <w:rPr>
+          <w:b/>
+          <w:sz w:val="18"/>
+          <w:szCs w:val="18"/>
+        </w:rPr>
+        <w:t xml:space="preserve">;;;  </w:t>
+      </w:r>
+    </w:p>
+    <w:p>
+      <w:pPr>
+        <w:spacing w:after="0"/>
+        <w:rPr>
+          <w:b/>
+          <w:sz w:val="18"/>
+          <w:szCs w:val="18"/>
+        </w:rPr>
+      </w:pPr>
+    </w:p>
+    <w:p>
+      <w:pPr>
+        <w:spacing w:after="0"/>
+        <w:rPr>
+          <w:b/>
+          <w:sz w:val="18"/>
+          <w:szCs w:val="18"/>
+        </w:rPr>
+      </w:pPr>
+      <w:proofErr w:type="gramStart"/>
+      <w:r>
+        <w:rPr>
+          <w:b/>
+          <w:sz w:val="18"/>
+          <w:szCs w:val="18"/>
+        </w:rPr>
+        <w:t>;;</w:t>
+      </w:r>
+      <w:proofErr w:type="gramEnd"/>
+      <w:r>
+        <w:rPr>
+          <w:b/>
+          <w:sz w:val="18"/>
+          <w:szCs w:val="18"/>
+        </w:rPr>
+        <w:t xml:space="preserve"> </w:t>
+      </w:r>
+      <w:proofErr w:type="spellStart"/>
+      <w:r>
+        <w:rPr>
+          <w:b/>
+          <w:sz w:val="18"/>
+          <w:szCs w:val="18"/>
+        </w:rPr>
+        <w:t>Parameter</w:t>
+      </w:r>
+      <w:proofErr w:type="spellEnd"/>
+      <w:r>
+        <w:rPr>
+          <w:b/>
+          <w:sz w:val="18"/>
+          <w:szCs w:val="18"/>
+        </w:rPr>
+        <w:t xml:space="preserve"> </w:t>
+      </w:r>
+      <w:proofErr w:type="spellStart"/>
+      <w:r>
+        <w:rPr>
+          <w:b/>
+          <w:sz w:val="18"/>
+          <w:szCs w:val="18"/>
+        </w:rPr>
+        <w:t>for</w:t>
+      </w:r>
+      <w:proofErr w:type="spellEnd"/>
+      <w:r>
+        <w:rPr>
+          <w:b/>
+          <w:sz w:val="18"/>
+          <w:szCs w:val="18"/>
+        </w:rPr>
+        <w:t xml:space="preserve"> </w:t>
+      </w:r>
+      <w:proofErr w:type="spellStart"/>
+      <w:r>
+        <w:rPr>
+          <w:b/>
+          <w:sz w:val="18"/>
+          <w:szCs w:val="18"/>
+        </w:rPr>
+        <w:t>the</w:t>
+      </w:r>
+      <w:proofErr w:type="spellEnd"/>
+      <w:r>
+        <w:rPr>
+          <w:b/>
+          <w:sz w:val="18"/>
+          <w:szCs w:val="18"/>
+        </w:rPr>
+        <w:t xml:space="preserve"> </w:t>
+      </w:r>
+      <w:proofErr w:type="spellStart"/>
+      <w:r>
+        <w:rPr>
+          <w:b/>
+          <w:sz w:val="18"/>
+          <w:szCs w:val="18"/>
+        </w:rPr>
+        <w:t>unifirm-cost</w:t>
+      </w:r>
+      <w:proofErr w:type="spellEnd"/>
+      <w:r>
+        <w:rPr>
+          <w:b/>
+          <w:sz w:val="18"/>
+          <w:szCs w:val="18"/>
+        </w:rPr>
+        <w:t xml:space="preserve"> </w:t>
+      </w:r>
+      <w:proofErr w:type="spellStart"/>
+      <w:r>
+        <w:rPr>
+          <w:b/>
+          <w:sz w:val="18"/>
+          <w:szCs w:val="18"/>
+        </w:rPr>
+        <w:t>strategy</w:t>
+      </w:r>
+      <w:proofErr w:type="spellEnd"/>
+    </w:p>
+    <w:p>
+      <w:pPr>
+        <w:spacing w:after="0"/>
+        <w:rPr>
+          <w:sz w:val="18"/>
+          <w:szCs w:val="18"/>
+        </w:rPr>
+      </w:pPr>
+      <w:r>
+        <w:rPr>
+          <w:sz w:val="18"/>
+          <w:szCs w:val="18"/>
+        </w:rPr>
+        <w:t>(</w:t>
+      </w:r>
+      <w:proofErr w:type="spellStart"/>
+      <w:r>
+        <w:rPr>
+          <w:sz w:val="18"/>
+          <w:szCs w:val="18"/>
+        </w:rPr>
+        <w:t>defparameter</w:t>
+      </w:r>
+      <w:proofErr w:type="spellEnd"/>
+      <w:r>
+        <w:rPr>
+          <w:sz w:val="18"/>
+          <w:szCs w:val="18"/>
+        </w:rPr>
+        <w:t xml:space="preserve"> *</w:t>
+      </w:r>
+      <w:proofErr w:type="spellStart"/>
+      <w:r>
+        <w:rPr>
+          <w:sz w:val="18"/>
+          <w:szCs w:val="18"/>
+        </w:rPr>
+        <w:t>uniform-cost</w:t>
+      </w:r>
+      <w:proofErr w:type="spellEnd"/>
+      <w:r>
+        <w:rPr>
+          <w:sz w:val="18"/>
+          <w:szCs w:val="18"/>
+        </w:rPr>
+        <w:t xml:space="preserve">* </w:t>
+      </w:r>
+    </w:p>
+    <w:p>
+      <w:pPr>
+        <w:spacing w:after="0"/>
+        <w:rPr>
+          <w:sz w:val="18"/>
+          <w:szCs w:val="18"/>
+        </w:rPr>
+      </w:pPr>
+      <w:r>
+        <w:rPr>
+          <w:sz w:val="18"/>
+          <w:szCs w:val="18"/>
+        </w:rPr>
+        <w:t xml:space="preserve">  (</w:t>
+      </w:r>
+      <w:proofErr w:type="spellStart"/>
+      <w:r>
+        <w:rPr>
+          <w:sz w:val="18"/>
+          <w:szCs w:val="18"/>
+        </w:rPr>
+        <w:t>make-</w:t>
+      </w:r>
+      <w:proofErr w:type="gramStart"/>
+      <w:r>
+        <w:rPr>
+          <w:sz w:val="18"/>
+          <w:szCs w:val="18"/>
+        </w:rPr>
+        <w:t>strategy</w:t>
+      </w:r>
+      <w:proofErr w:type="spellEnd"/>
+      <w:r>
+        <w:rPr>
+          <w:sz w:val="18"/>
+          <w:szCs w:val="18"/>
+        </w:rPr>
+        <w:t xml:space="preserve"> :</w:t>
+      </w:r>
+      <w:proofErr w:type="spellStart"/>
+      <w:r>
+        <w:rPr>
+          <w:sz w:val="18"/>
+          <w:szCs w:val="18"/>
+        </w:rPr>
+        <w:t>name</w:t>
+      </w:r>
+      <w:proofErr w:type="spellEnd"/>
+      <w:proofErr w:type="gramEnd"/>
+      <w:r>
+        <w:rPr>
+          <w:sz w:val="18"/>
+          <w:szCs w:val="18"/>
+        </w:rPr>
+        <w:t xml:space="preserve"> '</w:t>
+      </w:r>
+      <w:proofErr w:type="spellStart"/>
+      <w:r>
+        <w:rPr>
+          <w:sz w:val="18"/>
+          <w:szCs w:val="18"/>
+        </w:rPr>
+        <w:t>uniform-cost</w:t>
+      </w:r>
+      <w:proofErr w:type="spellEnd"/>
+    </w:p>
+    <w:p>
+      <w:pPr>
+        <w:spacing w:after="0"/>
+        <w:rPr>
+          <w:sz w:val="18"/>
+          <w:szCs w:val="18"/>
+        </w:rPr>
+      </w:pPr>
+      <w:r>
+        <w:rPr>
+          <w:sz w:val="18"/>
+          <w:szCs w:val="18"/>
+        </w:rPr>
+        <w:t xml:space="preserve">                 </w:t>
+      </w:r>
+      <w:proofErr w:type="gramStart"/>
+      <w:r>
+        <w:rPr>
+          <w:sz w:val="18"/>
+          <w:szCs w:val="18"/>
+        </w:rPr>
+        <w:t>:</w:t>
+      </w:r>
+      <w:proofErr w:type="spellStart"/>
+      <w:r>
+        <w:rPr>
+          <w:sz w:val="18"/>
+          <w:szCs w:val="18"/>
+        </w:rPr>
+        <w:t>node</w:t>
+      </w:r>
+      <w:proofErr w:type="spellEnd"/>
+      <w:proofErr w:type="gramEnd"/>
+      <w:r>
+        <w:rPr>
+          <w:sz w:val="18"/>
+          <w:szCs w:val="18"/>
+        </w:rPr>
+        <w:t>-compare-p #'(lambda (x y) (</w:t>
+      </w:r>
+      <w:proofErr w:type="spellStart"/>
+      <w:r>
+        <w:rPr>
+          <w:sz w:val="18"/>
+          <w:szCs w:val="18"/>
+        </w:rPr>
+        <w:t>if</w:t>
+      </w:r>
+      <w:proofErr w:type="spellEnd"/>
+      <w:r>
+        <w:rPr>
+          <w:sz w:val="18"/>
+          <w:szCs w:val="18"/>
+        </w:rPr>
+        <w:t xml:space="preserve"> (</w:t>
+      </w:r>
+      <w:proofErr w:type="spellStart"/>
+      <w:r>
+        <w:rPr>
+          <w:sz w:val="18"/>
+          <w:szCs w:val="18"/>
+        </w:rPr>
+        <w:t>null</w:t>
+      </w:r>
+      <w:proofErr w:type="spellEnd"/>
+      <w:r>
+        <w:rPr>
+          <w:sz w:val="18"/>
+          <w:szCs w:val="18"/>
+        </w:rPr>
+        <w:t xml:space="preserve"> y)</w:t>
+      </w:r>
+    </w:p>
+    <w:p>
+      <w:pPr>
+        <w:spacing w:after="0"/>
+        <w:rPr>
+          <w:sz w:val="18"/>
+          <w:szCs w:val="18"/>
+        </w:rPr>
+      </w:pPr>
+      <w:r>
+        <w:rPr>
+          <w:sz w:val="18"/>
+          <w:szCs w:val="18"/>
+        </w:rPr>
+        <w:t xml:space="preserve">                                                     t</w:t>
+      </w:r>
+    </w:p>
+    <w:p>
+      <w:pPr>
+        <w:spacing w:after="0"/>
+        <w:rPr>
+          <w:sz w:val="18"/>
+          <w:szCs w:val="18"/>
+        </w:rPr>
+      </w:pPr>
+      <w:r>
+        <w:rPr>
+          <w:sz w:val="18"/>
+          <w:szCs w:val="18"/>
+        </w:rPr>
+        <w:t xml:space="preserve">                                                   (&lt; (</w:t>
+      </w:r>
+      <w:proofErr w:type="spellStart"/>
+      <w:r>
+        <w:rPr>
+          <w:sz w:val="18"/>
+          <w:szCs w:val="18"/>
+        </w:rPr>
+        <w:t>node</w:t>
+      </w:r>
+      <w:proofErr w:type="spellEnd"/>
+      <w:r>
+        <w:rPr>
+          <w:sz w:val="18"/>
+          <w:szCs w:val="18"/>
+        </w:rPr>
+        <w:t xml:space="preserve">-g x) </w:t>
+      </w:r>
+    </w:p>
+    <w:p>
+      <w:pPr>
+        <w:spacing w:after="0"/>
+        <w:rPr>
+          <w:sz w:val="18"/>
+          <w:szCs w:val="18"/>
+        </w:rPr>
+      </w:pPr>
+      <w:r>
+        <w:rPr>
+          <w:sz w:val="18"/>
+          <w:szCs w:val="18"/>
+        </w:rPr>
+        <w:t xml:space="preserve">                                                    (</w:t>
+      </w:r>
+      <w:proofErr w:type="spellStart"/>
+      <w:r>
+        <w:rPr>
+          <w:sz w:val="18"/>
+          <w:szCs w:val="18"/>
+        </w:rPr>
+        <w:t>node</w:t>
+      </w:r>
+      <w:proofErr w:type="spellEnd"/>
+      <w:r>
+        <w:rPr>
+          <w:sz w:val="18"/>
+          <w:szCs w:val="18"/>
+        </w:rPr>
+        <w:t>-g y)))))</w:t>
+      </w:r>
+      <w:proofErr w:type="gramStart"/>
+      <w:r>
+        <w:rPr>
+          <w:sz w:val="18"/>
+          <w:szCs w:val="18"/>
+        </w:rPr>
+        <w:t xml:space="preserve">) </w:t>
+      </w:r>
+      <w:r>
+        <w:rPr>
+          <w:b/>
+          <w:sz w:val="18"/>
+          <w:szCs w:val="18"/>
+        </w:rPr>
+        <w:t>;</w:t>
+      </w:r>
+      <w:proofErr w:type="gramEnd"/>
+      <w:r>
+        <w:rPr>
+          <w:b/>
+          <w:sz w:val="18"/>
+          <w:szCs w:val="18"/>
+        </w:rPr>
+        <w:t xml:space="preserve">; Compare </w:t>
+      </w:r>
+      <w:proofErr w:type="spellStart"/>
+      <w:r>
+        <w:rPr>
+          <w:b/>
+          <w:sz w:val="18"/>
+          <w:szCs w:val="18"/>
+        </w:rPr>
+        <w:t>path</w:t>
+      </w:r>
+      <w:proofErr w:type="spellEnd"/>
+      <w:r>
+        <w:rPr>
+          <w:b/>
+          <w:sz w:val="18"/>
+          <w:szCs w:val="18"/>
+        </w:rPr>
+        <w:t xml:space="preserve"> </w:t>
+      </w:r>
+      <w:proofErr w:type="spellStart"/>
+      <w:r>
+        <w:rPr>
+          <w:b/>
+          <w:sz w:val="18"/>
+          <w:szCs w:val="18"/>
+        </w:rPr>
+        <w:t>cost</w:t>
+      </w:r>
+      <w:proofErr w:type="spellEnd"/>
+      <w:r>
+        <w:rPr>
+          <w:b/>
+          <w:sz w:val="18"/>
+          <w:szCs w:val="18"/>
+        </w:rPr>
+        <w:t xml:space="preserve"> </w:t>
+      </w:r>
+      <w:proofErr w:type="spellStart"/>
+      <w:r>
+        <w:rPr>
+          <w:b/>
+          <w:sz w:val="18"/>
+          <w:szCs w:val="18"/>
+        </w:rPr>
+        <w:t>to</w:t>
+      </w:r>
+      <w:proofErr w:type="spellEnd"/>
+      <w:r>
+        <w:rPr>
+          <w:b/>
+          <w:sz w:val="18"/>
+          <w:szCs w:val="18"/>
+        </w:rPr>
+        <w:t xml:space="preserve"> </w:t>
+      </w:r>
+      <w:proofErr w:type="spellStart"/>
+      <w:r>
+        <w:rPr>
+          <w:b/>
+          <w:sz w:val="18"/>
+          <w:szCs w:val="18"/>
+        </w:rPr>
+        <w:t>node</w:t>
+      </w:r>
+      <w:proofErr w:type="spellEnd"/>
+    </w:p>
+    <w:p>
+      <w:pPr>
+        <w:spacing w:after="0"/>
+        <w:rPr>
+          <w:b/>
+          <w:sz w:val="18"/>
+          <w:szCs w:val="18"/>
+        </w:rPr>
+      </w:pPr>
+    </w:p>
+    <w:p>
+      <w:pPr>
+        <w:spacing w:after="0"/>
+        <w:rPr>
+          <w:b/>
+          <w:sz w:val="18"/>
+          <w:szCs w:val="18"/>
+        </w:rPr>
+      </w:pPr>
+      <w:proofErr w:type="gramStart"/>
+      <w:r>
+        <w:rPr>
+          <w:b/>
+          <w:sz w:val="18"/>
+          <w:szCs w:val="18"/>
+        </w:rPr>
+        <w:t>;;</w:t>
+      </w:r>
+      <w:proofErr w:type="gramEnd"/>
+      <w:r>
+        <w:rPr>
+          <w:b/>
+          <w:sz w:val="18"/>
+          <w:szCs w:val="18"/>
+        </w:rPr>
+        <w:t xml:space="preserve"> </w:t>
+      </w:r>
+      <w:proofErr w:type="spellStart"/>
+      <w:r>
+        <w:rPr>
+          <w:b/>
+          <w:sz w:val="18"/>
+          <w:szCs w:val="18"/>
+        </w:rPr>
+        <w:t>Insert</w:t>
+      </w:r>
+      <w:proofErr w:type="spellEnd"/>
+      <w:r>
+        <w:rPr>
+          <w:b/>
+          <w:sz w:val="18"/>
+          <w:szCs w:val="18"/>
+        </w:rPr>
+        <w:t xml:space="preserve"> a </w:t>
+      </w:r>
+      <w:proofErr w:type="spellStart"/>
+      <w:r>
+        <w:rPr>
+          <w:b/>
+          <w:sz w:val="18"/>
+          <w:szCs w:val="18"/>
+        </w:rPr>
+        <w:t>node</w:t>
+      </w:r>
+      <w:proofErr w:type="spellEnd"/>
+      <w:r>
+        <w:rPr>
+          <w:b/>
+          <w:sz w:val="18"/>
+          <w:szCs w:val="18"/>
+        </w:rPr>
+        <w:t xml:space="preserve"> in </w:t>
+      </w:r>
+      <w:proofErr w:type="spellStart"/>
+      <w:r>
+        <w:rPr>
+          <w:b/>
+          <w:sz w:val="18"/>
+          <w:szCs w:val="18"/>
+        </w:rPr>
+        <w:t>the</w:t>
+      </w:r>
+      <w:proofErr w:type="spellEnd"/>
+      <w:r>
+        <w:rPr>
+          <w:b/>
+          <w:sz w:val="18"/>
+          <w:szCs w:val="18"/>
+        </w:rPr>
+        <w:t xml:space="preserve"> </w:t>
+      </w:r>
+      <w:proofErr w:type="spellStart"/>
+      <w:r>
+        <w:rPr>
+          <w:b/>
+          <w:sz w:val="18"/>
+          <w:szCs w:val="18"/>
+        </w:rPr>
+        <w:t>corresponding</w:t>
+      </w:r>
+      <w:proofErr w:type="spellEnd"/>
+      <w:r>
+        <w:rPr>
+          <w:b/>
+          <w:sz w:val="18"/>
+          <w:szCs w:val="18"/>
+        </w:rPr>
+        <w:t xml:space="preserve"> position </w:t>
+      </w:r>
+      <w:proofErr w:type="spellStart"/>
+      <w:r>
+        <w:rPr>
+          <w:b/>
+          <w:sz w:val="18"/>
+          <w:szCs w:val="18"/>
+        </w:rPr>
+        <w:t>accord</w:t>
+      </w:r>
+      <w:proofErr w:type="spellEnd"/>
+      <w:r>
+        <w:rPr>
+          <w:b/>
+          <w:sz w:val="18"/>
+          <w:szCs w:val="18"/>
+        </w:rPr>
+        <w:t xml:space="preserve"> </w:t>
+      </w:r>
+      <w:proofErr w:type="spellStart"/>
+      <w:r>
+        <w:rPr>
+          <w:b/>
+          <w:sz w:val="18"/>
+          <w:szCs w:val="18"/>
+        </w:rPr>
+        <w:t>to</w:t>
+      </w:r>
+      <w:proofErr w:type="spellEnd"/>
+      <w:r>
+        <w:rPr>
+          <w:b/>
+          <w:sz w:val="18"/>
+          <w:szCs w:val="18"/>
+        </w:rPr>
+        <w:t xml:space="preserve"> </w:t>
+      </w:r>
+      <w:proofErr w:type="spellStart"/>
+      <w:r>
+        <w:rPr>
+          <w:b/>
+          <w:sz w:val="18"/>
+          <w:szCs w:val="18"/>
+        </w:rPr>
+        <w:t>the</w:t>
+      </w:r>
+      <w:proofErr w:type="spellEnd"/>
+      <w:r>
+        <w:rPr>
+          <w:b/>
+          <w:sz w:val="18"/>
+          <w:szCs w:val="18"/>
+        </w:rPr>
+        <w:t xml:space="preserve"> </w:t>
+      </w:r>
+      <w:proofErr w:type="spellStart"/>
+      <w:r>
+        <w:rPr>
+          <w:b/>
+          <w:sz w:val="18"/>
+          <w:szCs w:val="18"/>
+        </w:rPr>
+        <w:t>strategy</w:t>
+      </w:r>
+      <w:proofErr w:type="spellEnd"/>
+    </w:p>
+    <w:p>
+      <w:pPr>
+        <w:spacing w:after="0"/>
+        <w:rPr>
+          <w:sz w:val="18"/>
+          <w:szCs w:val="18"/>
+        </w:rPr>
+      </w:pPr>
+      <w:r>
+        <w:rPr>
+          <w:sz w:val="18"/>
+          <w:szCs w:val="18"/>
+        </w:rPr>
+        <w:t>(</w:t>
+      </w:r>
+      <w:proofErr w:type="spellStart"/>
+      <w:r>
+        <w:rPr>
+          <w:sz w:val="18"/>
+          <w:szCs w:val="18"/>
+        </w:rPr>
+        <w:t>defun</w:t>
+      </w:r>
+      <w:proofErr w:type="spellEnd"/>
+      <w:r>
+        <w:rPr>
+          <w:sz w:val="18"/>
+          <w:szCs w:val="18"/>
+        </w:rPr>
+        <w:t xml:space="preserve"> </w:t>
+      </w:r>
+      <w:proofErr w:type="spellStart"/>
+      <w:r>
+        <w:rPr>
+          <w:sz w:val="18"/>
+          <w:szCs w:val="18"/>
+        </w:rPr>
+        <w:t>insert-sort-node</w:t>
+      </w:r>
+      <w:proofErr w:type="spellEnd"/>
+      <w:r>
+        <w:rPr>
+          <w:sz w:val="18"/>
+          <w:szCs w:val="18"/>
+        </w:rPr>
+        <w:t xml:space="preserve"> (</w:t>
+      </w:r>
+      <w:proofErr w:type="spellStart"/>
+      <w:r>
+        <w:rPr>
+          <w:sz w:val="18"/>
+          <w:szCs w:val="18"/>
+        </w:rPr>
+        <w:t>node</w:t>
+      </w:r>
+      <w:proofErr w:type="spellEnd"/>
+      <w:r>
+        <w:rPr>
+          <w:sz w:val="18"/>
+          <w:szCs w:val="18"/>
+        </w:rPr>
+        <w:t xml:space="preserve"> </w:t>
+      </w:r>
+      <w:proofErr w:type="spellStart"/>
+      <w:r>
+        <w:rPr>
+          <w:sz w:val="18"/>
+          <w:szCs w:val="18"/>
+        </w:rPr>
+        <w:t>lst-nodes</w:t>
+      </w:r>
+      <w:proofErr w:type="spellEnd"/>
+      <w:r>
+        <w:rPr>
+          <w:sz w:val="18"/>
+          <w:szCs w:val="18"/>
+        </w:rPr>
+        <w:t xml:space="preserve"> </w:t>
+      </w:r>
+      <w:proofErr w:type="spellStart"/>
+      <w:r>
+        <w:rPr>
+          <w:sz w:val="18"/>
+          <w:szCs w:val="18"/>
+        </w:rPr>
+        <w:t>strategy</w:t>
+      </w:r>
+      <w:proofErr w:type="spellEnd"/>
+      <w:r>
+        <w:rPr>
+          <w:sz w:val="18"/>
+          <w:szCs w:val="18"/>
+        </w:rPr>
+        <w:t>)</w:t>
+      </w:r>
+    </w:p>
+    <w:p>
+      <w:pPr>
+        <w:spacing w:after="0"/>
+        <w:rPr>
+          <w:sz w:val="18"/>
+          <w:szCs w:val="18"/>
+        </w:rPr>
+      </w:pPr>
+      <w:r>
+        <w:rPr>
+          <w:sz w:val="18"/>
+          <w:szCs w:val="18"/>
+        </w:rPr>
+        <w:t xml:space="preserve">  (</w:t>
+      </w:r>
+      <w:proofErr w:type="spellStart"/>
+      <w:r>
+        <w:rPr>
+          <w:sz w:val="18"/>
+          <w:szCs w:val="18"/>
+        </w:rPr>
+        <w:t>let</w:t>
+      </w:r>
+      <w:proofErr w:type="spellEnd"/>
+      <w:r>
+        <w:rPr>
+          <w:sz w:val="18"/>
+          <w:szCs w:val="18"/>
+        </w:rPr>
+        <w:t xml:space="preserve"> ((</w:t>
+      </w:r>
+      <w:proofErr w:type="spellStart"/>
+      <w:r>
+        <w:rPr>
+          <w:sz w:val="18"/>
+          <w:szCs w:val="18"/>
+        </w:rPr>
+        <w:t>first</w:t>
+      </w:r>
+      <w:proofErr w:type="spellEnd"/>
+      <w:r>
+        <w:rPr>
+          <w:sz w:val="18"/>
+          <w:szCs w:val="18"/>
+        </w:rPr>
+        <w:t xml:space="preserve"> (</w:t>
+      </w:r>
+      <w:proofErr w:type="spellStart"/>
+      <w:r>
+        <w:rPr>
+          <w:sz w:val="18"/>
+          <w:szCs w:val="18"/>
+        </w:rPr>
+        <w:t>first</w:t>
+      </w:r>
+      <w:proofErr w:type="spellEnd"/>
+      <w:r>
+        <w:rPr>
+          <w:sz w:val="18"/>
+          <w:szCs w:val="18"/>
+        </w:rPr>
+        <w:t xml:space="preserve"> </w:t>
+      </w:r>
+      <w:proofErr w:type="spellStart"/>
+      <w:r>
+        <w:rPr>
+          <w:sz w:val="18"/>
+          <w:szCs w:val="18"/>
+        </w:rPr>
+        <w:t>lst-nodes</w:t>
+      </w:r>
+      <w:proofErr w:type="spellEnd"/>
+      <w:r>
+        <w:rPr>
+          <w:sz w:val="18"/>
+          <w:szCs w:val="18"/>
+        </w:rPr>
+        <w:t>)))</w:t>
+      </w:r>
+    </w:p>
+    <w:p>
+      <w:pPr>
+        <w:spacing w:after="0"/>
+        <w:rPr>
+          <w:sz w:val="18"/>
+          <w:szCs w:val="18"/>
+        </w:rPr>
+      </w:pPr>
+      <w:r>
+        <w:rPr>
+          <w:sz w:val="18"/>
+          <w:szCs w:val="18"/>
+        </w:rPr>
+        <w:t xml:space="preserve">    (</w:t>
+      </w:r>
+      <w:proofErr w:type="spellStart"/>
+      <w:r>
+        <w:rPr>
+          <w:sz w:val="18"/>
+          <w:szCs w:val="18"/>
+        </w:rPr>
+        <w:t>if</w:t>
+      </w:r>
+      <w:proofErr w:type="spellEnd"/>
+      <w:r>
+        <w:rPr>
+          <w:sz w:val="18"/>
+          <w:szCs w:val="18"/>
+        </w:rPr>
+        <w:t xml:space="preserve"> (</w:t>
+      </w:r>
+      <w:proofErr w:type="spellStart"/>
+      <w:r>
+        <w:rPr>
+          <w:sz w:val="18"/>
+          <w:szCs w:val="18"/>
+        </w:rPr>
+        <w:t>funcall</w:t>
+      </w:r>
+      <w:proofErr w:type="spellEnd"/>
+      <w:r>
+        <w:rPr>
+          <w:sz w:val="18"/>
+          <w:szCs w:val="18"/>
+        </w:rPr>
+        <w:t xml:space="preserve"> (</w:t>
+      </w:r>
+      <w:proofErr w:type="spellStart"/>
+      <w:r>
+        <w:rPr>
+          <w:sz w:val="18"/>
+          <w:szCs w:val="18"/>
+        </w:rPr>
+        <w:t>strategy</w:t>
+      </w:r>
+      <w:proofErr w:type="spellEnd"/>
+      <w:r>
+        <w:rPr>
+          <w:sz w:val="18"/>
+          <w:szCs w:val="18"/>
+        </w:rPr>
+        <w:t>-</w:t>
+      </w:r>
+      <w:proofErr w:type="spellStart"/>
+      <w:r>
+        <w:rPr>
+          <w:sz w:val="18"/>
+          <w:szCs w:val="18"/>
+        </w:rPr>
+        <w:t>node</w:t>
+      </w:r>
+      <w:proofErr w:type="spellEnd"/>
+      <w:r>
+        <w:rPr>
+          <w:sz w:val="18"/>
+          <w:szCs w:val="18"/>
+        </w:rPr>
+        <w:t xml:space="preserve">-compare-p </w:t>
+      </w:r>
+      <w:proofErr w:type="spellStart"/>
+      <w:r>
+        <w:rPr>
+          <w:sz w:val="18"/>
+          <w:szCs w:val="18"/>
+        </w:rPr>
+        <w:t>strategy</w:t>
+      </w:r>
+      <w:proofErr w:type="spellEnd"/>
+      <w:r>
+        <w:rPr>
+          <w:sz w:val="18"/>
+          <w:szCs w:val="18"/>
+        </w:rPr>
+        <w:t xml:space="preserve">) </w:t>
+      </w:r>
+    </w:p>
+    <w:p>
+      <w:pPr>
+        <w:spacing w:after="0"/>
+        <w:rPr>
+          <w:sz w:val="18"/>
+          <w:szCs w:val="18"/>
+        </w:rPr>
+      </w:pPr>
+      <w:r>
+        <w:rPr>
+          <w:sz w:val="18"/>
+          <w:szCs w:val="18"/>
+        </w:rPr>
+        <w:t xml:space="preserve">                 </w:t>
+      </w:r>
+      <w:proofErr w:type="spellStart"/>
+      <w:r>
+        <w:rPr>
+          <w:sz w:val="18"/>
+          <w:szCs w:val="18"/>
+        </w:rPr>
+        <w:t>node</w:t>
+      </w:r>
+      <w:proofErr w:type="spellEnd"/>
+      <w:r>
+        <w:rPr>
+          <w:sz w:val="18"/>
+          <w:szCs w:val="18"/>
+        </w:rPr>
+        <w:t xml:space="preserve"> </w:t>
+      </w:r>
+    </w:p>
+    <w:p>
+      <w:pPr>
+        <w:spacing w:after="0"/>
+        <w:rPr>
+          <w:sz w:val="18"/>
+          <w:szCs w:val="18"/>
+        </w:rPr>
+      </w:pPr>
+      <w:r>
+        <w:rPr>
+          <w:sz w:val="18"/>
+          <w:szCs w:val="18"/>
+        </w:rPr>
+        <w:t xml:space="preserve">                 </w:t>
+      </w:r>
+      <w:proofErr w:type="spellStart"/>
+      <w:r>
+        <w:rPr>
+          <w:sz w:val="18"/>
+          <w:szCs w:val="18"/>
+        </w:rPr>
+        <w:t>first</w:t>
+      </w:r>
+      <w:proofErr w:type="spellEnd"/>
+      <w:proofErr w:type="gramStart"/>
+      <w:r>
+        <w:rPr>
+          <w:sz w:val="18"/>
+          <w:szCs w:val="18"/>
+        </w:rPr>
+        <w:t xml:space="preserve">) </w:t>
+      </w:r>
+      <w:r>
+        <w:rPr>
+          <w:b/>
+          <w:sz w:val="18"/>
+          <w:szCs w:val="18"/>
+        </w:rPr>
+        <w:t>;</w:t>
+      </w:r>
+      <w:proofErr w:type="gramEnd"/>
+      <w:r>
+        <w:rPr>
+          <w:b/>
+          <w:sz w:val="18"/>
+          <w:szCs w:val="18"/>
+        </w:rPr>
+        <w:t xml:space="preserve">; </w:t>
+      </w:r>
+      <w:proofErr w:type="spellStart"/>
+      <w:r>
+        <w:rPr>
+          <w:b/>
+          <w:sz w:val="18"/>
+          <w:szCs w:val="18"/>
+        </w:rPr>
+        <w:t>Check</w:t>
+      </w:r>
+      <w:proofErr w:type="spellEnd"/>
+      <w:r>
+        <w:rPr>
+          <w:b/>
+          <w:sz w:val="18"/>
+          <w:szCs w:val="18"/>
+        </w:rPr>
+        <w:t xml:space="preserve"> </w:t>
+      </w:r>
+      <w:proofErr w:type="spellStart"/>
+      <w:r>
+        <w:rPr>
+          <w:b/>
+          <w:sz w:val="18"/>
+          <w:szCs w:val="18"/>
+        </w:rPr>
+        <w:t>strategy</w:t>
+      </w:r>
+      <w:proofErr w:type="spellEnd"/>
+    </w:p>
+    <w:p>
+      <w:pPr>
+        <w:spacing w:after="0"/>
+        <w:rPr>
+          <w:sz w:val="18"/>
+          <w:szCs w:val="18"/>
+        </w:rPr>
+      </w:pPr>
+      <w:r>
+        <w:rPr>
+          <w:sz w:val="18"/>
+          <w:szCs w:val="18"/>
+        </w:rPr>
+        <w:t xml:space="preserve">        (</w:t>
+      </w:r>
+      <w:proofErr w:type="spellStart"/>
+      <w:r>
+        <w:rPr>
+          <w:sz w:val="18"/>
+          <w:szCs w:val="18"/>
+        </w:rPr>
+        <w:t>cons</w:t>
+      </w:r>
+      <w:proofErr w:type="spellEnd"/>
+      <w:r>
+        <w:rPr>
+          <w:sz w:val="18"/>
+          <w:szCs w:val="18"/>
+        </w:rPr>
+        <w:t xml:space="preserve"> </w:t>
+      </w:r>
+      <w:proofErr w:type="spellStart"/>
+      <w:r>
+        <w:rPr>
+          <w:sz w:val="18"/>
+          <w:szCs w:val="18"/>
+        </w:rPr>
+        <w:t>node</w:t>
+      </w:r>
+      <w:proofErr w:type="spellEnd"/>
+      <w:r>
+        <w:rPr>
+          <w:sz w:val="18"/>
+          <w:szCs w:val="18"/>
+        </w:rPr>
+        <w:t xml:space="preserve"> </w:t>
+      </w:r>
+      <w:proofErr w:type="spellStart"/>
+      <w:r>
+        <w:rPr>
+          <w:sz w:val="18"/>
+          <w:szCs w:val="18"/>
+        </w:rPr>
+        <w:t>lst-nodes</w:t>
+      </w:r>
+      <w:proofErr w:type="spellEnd"/>
+      <w:proofErr w:type="gramStart"/>
+      <w:r>
+        <w:rPr>
+          <w:sz w:val="18"/>
+          <w:szCs w:val="18"/>
+        </w:rPr>
+        <w:t xml:space="preserve">) </w:t>
+      </w:r>
+      <w:r>
+        <w:rPr>
+          <w:b/>
+          <w:sz w:val="18"/>
+          <w:szCs w:val="18"/>
+        </w:rPr>
+        <w:t>;</w:t>
+      </w:r>
+      <w:proofErr w:type="gramEnd"/>
+      <w:r>
+        <w:rPr>
+          <w:b/>
+          <w:sz w:val="18"/>
+          <w:szCs w:val="18"/>
+        </w:rPr>
+        <w:t xml:space="preserve">; Place </w:t>
+      </w:r>
+      <w:proofErr w:type="spellStart"/>
+      <w:r>
+        <w:rPr>
+          <w:b/>
+          <w:sz w:val="18"/>
+          <w:szCs w:val="18"/>
+        </w:rPr>
+        <w:t>the</w:t>
+      </w:r>
+      <w:proofErr w:type="spellEnd"/>
+      <w:r>
+        <w:rPr>
+          <w:b/>
+          <w:sz w:val="18"/>
+          <w:szCs w:val="18"/>
+        </w:rPr>
+        <w:t xml:space="preserve"> </w:t>
+      </w:r>
+      <w:proofErr w:type="spellStart"/>
+      <w:r>
+        <w:rPr>
+          <w:b/>
+          <w:sz w:val="18"/>
+          <w:szCs w:val="18"/>
+        </w:rPr>
+        <w:t>node</w:t>
+      </w:r>
+      <w:proofErr w:type="spellEnd"/>
+    </w:p>
+    <w:p>
+      <w:pPr>
+        <w:spacing w:after="0"/>
+        <w:rPr>
+          <w:sz w:val="18"/>
+          <w:szCs w:val="18"/>
+        </w:rPr>
+      </w:pPr>
+      <w:r>
+        <w:rPr>
+          <w:sz w:val="18"/>
+          <w:szCs w:val="18"/>
+        </w:rPr>
+        <w:t xml:space="preserve">      (</w:t>
+      </w:r>
+      <w:proofErr w:type="spellStart"/>
+      <w:r>
+        <w:rPr>
+          <w:sz w:val="18"/>
+          <w:szCs w:val="18"/>
+        </w:rPr>
+        <w:t>cons</w:t>
+      </w:r>
+      <w:proofErr w:type="spellEnd"/>
+      <w:r>
+        <w:rPr>
+          <w:sz w:val="18"/>
+          <w:szCs w:val="18"/>
+        </w:rPr>
+        <w:t xml:space="preserve"> </w:t>
+      </w:r>
+      <w:proofErr w:type="spellStart"/>
+      <w:r>
+        <w:rPr>
+          <w:sz w:val="18"/>
+          <w:szCs w:val="18"/>
+        </w:rPr>
+        <w:t>first</w:t>
+      </w:r>
+      <w:proofErr w:type="spellEnd"/>
+      <w:r>
+        <w:rPr>
+          <w:sz w:val="18"/>
+          <w:szCs w:val="18"/>
+        </w:rPr>
+        <w:t xml:space="preserve"> </w:t>
+      </w:r>
+    </w:p>
+    <w:p>
+      <w:pPr>
+        <w:spacing w:after="0"/>
+        <w:rPr>
+          <w:sz w:val="18"/>
+          <w:szCs w:val="18"/>
+        </w:rPr>
+      </w:pPr>
+      <w:r>
+        <w:rPr>
+          <w:sz w:val="18"/>
+          <w:szCs w:val="18"/>
+        </w:rPr>
+        <w:t xml:space="preserve">            (</w:t>
+      </w:r>
+      <w:proofErr w:type="spellStart"/>
+      <w:r>
+        <w:rPr>
+          <w:sz w:val="18"/>
+          <w:szCs w:val="18"/>
+        </w:rPr>
+        <w:t>insert-sort-node</w:t>
+      </w:r>
+      <w:proofErr w:type="spellEnd"/>
+      <w:r>
+        <w:rPr>
+          <w:sz w:val="18"/>
+          <w:szCs w:val="18"/>
+        </w:rPr>
+        <w:t xml:space="preserve"> </w:t>
+      </w:r>
+      <w:proofErr w:type="spellStart"/>
+      <w:proofErr w:type="gramStart"/>
+      <w:r>
+        <w:rPr>
+          <w:sz w:val="18"/>
+          <w:szCs w:val="18"/>
+        </w:rPr>
+        <w:t>node</w:t>
+      </w:r>
+      <w:proofErr w:type="spellEnd"/>
+      <w:r>
+        <w:rPr>
+          <w:sz w:val="18"/>
+          <w:szCs w:val="18"/>
+        </w:rPr>
+        <w:t xml:space="preserve"> </w:t>
+      </w:r>
+      <w:r>
+        <w:rPr>
+          <w:b/>
+          <w:sz w:val="18"/>
+          <w:szCs w:val="18"/>
+        </w:rPr>
+        <w:t>;</w:t>
+      </w:r>
+      <w:proofErr w:type="gramEnd"/>
+      <w:r>
+        <w:rPr>
+          <w:b/>
+          <w:sz w:val="18"/>
+          <w:szCs w:val="18"/>
+        </w:rPr>
+        <w:t xml:space="preserve">; </w:t>
+      </w:r>
+      <w:proofErr w:type="spellStart"/>
+      <w:r>
+        <w:rPr>
+          <w:b/>
+          <w:sz w:val="18"/>
+          <w:szCs w:val="18"/>
+        </w:rPr>
+        <w:t>Recursive</w:t>
+      </w:r>
+      <w:proofErr w:type="spellEnd"/>
+      <w:r>
+        <w:rPr>
+          <w:b/>
+          <w:sz w:val="18"/>
+          <w:szCs w:val="18"/>
+        </w:rPr>
+        <w:t xml:space="preserve"> </w:t>
+      </w:r>
+      <w:proofErr w:type="spellStart"/>
+      <w:r>
+        <w:rPr>
+          <w:b/>
+          <w:sz w:val="18"/>
+          <w:szCs w:val="18"/>
+        </w:rPr>
+        <w:t>call</w:t>
+      </w:r>
+      <w:proofErr w:type="spellEnd"/>
+    </w:p>
+    <w:p>
+      <w:pPr>
+        <w:spacing w:after="0"/>
+        <w:rPr>
+          <w:sz w:val="18"/>
+          <w:szCs w:val="18"/>
+        </w:rPr>
+      </w:pPr>
+      <w:r>
+        <w:rPr>
+          <w:sz w:val="18"/>
+          <w:szCs w:val="18"/>
+        </w:rPr>
+        <w:t xml:space="preserve">                              (</w:t>
+      </w:r>
+      <w:proofErr w:type="spellStart"/>
+      <w:r>
+        <w:rPr>
+          <w:sz w:val="18"/>
+          <w:szCs w:val="18"/>
+        </w:rPr>
+        <w:t>rest</w:t>
+      </w:r>
+      <w:proofErr w:type="spellEnd"/>
+      <w:r>
+        <w:rPr>
+          <w:sz w:val="18"/>
+          <w:szCs w:val="18"/>
+        </w:rPr>
+        <w:t xml:space="preserve"> </w:t>
+      </w:r>
+      <w:proofErr w:type="spellStart"/>
+      <w:r>
+        <w:rPr>
+          <w:sz w:val="18"/>
+          <w:szCs w:val="18"/>
+        </w:rPr>
+        <w:t>lst-nodes</w:t>
+      </w:r>
+      <w:proofErr w:type="spellEnd"/>
+      <w:r>
+        <w:rPr>
+          <w:sz w:val="18"/>
+          <w:szCs w:val="18"/>
+        </w:rPr>
+        <w:t xml:space="preserve">) </w:t>
+      </w:r>
+    </w:p>
+    <w:p>
+      <w:pPr>
+        <w:spacing w:after="0"/>
+        <w:rPr>
+          <w:sz w:val="18"/>
+          <w:szCs w:val="18"/>
+        </w:rPr>
+      </w:pPr>
+      <w:r>
+        <w:rPr>
+          <w:sz w:val="18"/>
+          <w:szCs w:val="18"/>
+        </w:rPr>
+        <w:t xml:space="preserve">                              </w:t>
+      </w:r>
+      <w:proofErr w:type="spellStart"/>
+      <w:r>
+        <w:rPr>
+          <w:sz w:val="18"/>
+          <w:szCs w:val="18"/>
+        </w:rPr>
+        <w:t>strategy</w:t>
+      </w:r>
+      <w:proofErr w:type="spellEnd"/>
+      <w:r>
+        <w:rPr>
+          <w:sz w:val="18"/>
+          <w:szCs w:val="18"/>
+        </w:rPr>
+        <w:t>)))))</w:t>
+      </w:r>
+    </w:p>
+    <w:p>
+      <w:pPr>
+        <w:spacing w:after="0"/>
+        <w:rPr>
+          <w:b/>
+          <w:sz w:val="18"/>
+          <w:szCs w:val="18"/>
+        </w:rPr>
+      </w:pPr>
+    </w:p>
+    <w:p>
+      <w:pPr>
+        <w:spacing w:after="0"/>
+        <w:rPr>
+          <w:b/>
+          <w:sz w:val="18"/>
+          <w:szCs w:val="18"/>
+        </w:rPr>
+      </w:pPr>
+      <w:proofErr w:type="gramStart"/>
+      <w:r>
+        <w:rPr>
+          <w:b/>
+          <w:sz w:val="18"/>
+          <w:szCs w:val="18"/>
+        </w:rPr>
+        <w:t>;;</w:t>
+      </w:r>
+      <w:proofErr w:type="gramEnd"/>
+      <w:r>
+        <w:rPr>
+          <w:b/>
+          <w:sz w:val="18"/>
+          <w:szCs w:val="18"/>
+        </w:rPr>
+        <w:t xml:space="preserve"> </w:t>
+      </w:r>
+      <w:proofErr w:type="spellStart"/>
+      <w:r>
+        <w:rPr>
+          <w:b/>
+          <w:sz w:val="18"/>
+          <w:szCs w:val="18"/>
+        </w:rPr>
+        <w:t>Insert</w:t>
+      </w:r>
+      <w:proofErr w:type="spellEnd"/>
+      <w:r>
+        <w:rPr>
+          <w:b/>
+          <w:sz w:val="18"/>
+          <w:szCs w:val="18"/>
+        </w:rPr>
+        <w:t xml:space="preserve"> </w:t>
+      </w:r>
+      <w:proofErr w:type="spellStart"/>
+      <w:r>
+        <w:rPr>
+          <w:b/>
+          <w:sz w:val="18"/>
+          <w:szCs w:val="18"/>
+        </w:rPr>
+        <w:t>nodes</w:t>
+      </w:r>
+      <w:proofErr w:type="spellEnd"/>
+      <w:r>
+        <w:rPr>
+          <w:b/>
+          <w:sz w:val="18"/>
+          <w:szCs w:val="18"/>
+        </w:rPr>
+        <w:t xml:space="preserve"> in </w:t>
+      </w:r>
+      <w:proofErr w:type="spellStart"/>
+      <w:r>
+        <w:rPr>
+          <w:b/>
+          <w:sz w:val="18"/>
+          <w:szCs w:val="18"/>
+        </w:rPr>
+        <w:t>lst-nodes</w:t>
+      </w:r>
+      <w:proofErr w:type="spellEnd"/>
+      <w:r>
+        <w:rPr>
+          <w:b/>
+          <w:sz w:val="18"/>
+          <w:szCs w:val="18"/>
+        </w:rPr>
+        <w:t xml:space="preserve"> </w:t>
+      </w:r>
+      <w:proofErr w:type="spellStart"/>
+      <w:r>
+        <w:rPr>
+          <w:b/>
+          <w:sz w:val="18"/>
+          <w:szCs w:val="18"/>
+        </w:rPr>
+        <w:t>according</w:t>
+      </w:r>
+      <w:proofErr w:type="spellEnd"/>
+      <w:r>
+        <w:rPr>
+          <w:b/>
+          <w:sz w:val="18"/>
+          <w:szCs w:val="18"/>
+        </w:rPr>
+        <w:t xml:space="preserve"> </w:t>
+      </w:r>
+      <w:proofErr w:type="spellStart"/>
+      <w:r>
+        <w:rPr>
+          <w:b/>
+          <w:sz w:val="18"/>
+          <w:szCs w:val="18"/>
+        </w:rPr>
+        <w:t>to</w:t>
+      </w:r>
+      <w:proofErr w:type="spellEnd"/>
+      <w:r>
+        <w:rPr>
+          <w:b/>
+          <w:sz w:val="18"/>
+          <w:szCs w:val="18"/>
+        </w:rPr>
+        <w:t xml:space="preserve"> </w:t>
+      </w:r>
+      <w:proofErr w:type="spellStart"/>
+      <w:r>
+        <w:rPr>
+          <w:b/>
+          <w:sz w:val="18"/>
+          <w:szCs w:val="18"/>
+        </w:rPr>
+        <w:t>strategy</w:t>
+      </w:r>
+      <w:proofErr w:type="spellEnd"/>
+    </w:p>
+    <w:p>
+      <w:pPr>
+        <w:spacing w:after="0"/>
+        <w:rPr>
+          <w:sz w:val="18"/>
+          <w:szCs w:val="18"/>
+        </w:rPr>
+      </w:pPr>
+      <w:r>
+        <w:rPr>
+          <w:sz w:val="18"/>
+          <w:szCs w:val="18"/>
+        </w:rPr>
+        <w:t>(</w:t>
+      </w:r>
+      <w:proofErr w:type="spellStart"/>
+      <w:r>
+        <w:rPr>
+          <w:sz w:val="18"/>
+          <w:szCs w:val="18"/>
+        </w:rPr>
+        <w:t>defun</w:t>
+      </w:r>
+      <w:proofErr w:type="spellEnd"/>
+      <w:r>
+        <w:rPr>
+          <w:sz w:val="18"/>
+          <w:szCs w:val="18"/>
+        </w:rPr>
+        <w:t xml:space="preserve"> </w:t>
+      </w:r>
+      <w:proofErr w:type="spellStart"/>
+      <w:r>
+        <w:rPr>
+          <w:sz w:val="18"/>
+          <w:szCs w:val="18"/>
+        </w:rPr>
+        <w:t>insert-nodes-strategy</w:t>
+      </w:r>
+      <w:proofErr w:type="spellEnd"/>
+      <w:r>
+        <w:rPr>
+          <w:sz w:val="18"/>
+          <w:szCs w:val="18"/>
+        </w:rPr>
+        <w:t xml:space="preserve"> (</w:t>
+      </w:r>
+      <w:proofErr w:type="spellStart"/>
+      <w:r>
+        <w:rPr>
+          <w:sz w:val="18"/>
+          <w:szCs w:val="18"/>
+        </w:rPr>
+        <w:t>nodes</w:t>
+      </w:r>
+      <w:proofErr w:type="spellEnd"/>
+      <w:r>
+        <w:rPr>
+          <w:sz w:val="18"/>
+          <w:szCs w:val="18"/>
+        </w:rPr>
+        <w:t xml:space="preserve"> </w:t>
+      </w:r>
+      <w:proofErr w:type="spellStart"/>
+      <w:r>
+        <w:rPr>
+          <w:sz w:val="18"/>
+          <w:szCs w:val="18"/>
+        </w:rPr>
+        <w:t>lst-nodes</w:t>
+      </w:r>
+      <w:proofErr w:type="spellEnd"/>
+      <w:r>
+        <w:rPr>
+          <w:sz w:val="18"/>
+          <w:szCs w:val="18"/>
+        </w:rPr>
+        <w:t xml:space="preserve"> </w:t>
+      </w:r>
+      <w:proofErr w:type="spellStart"/>
+      <w:r>
+        <w:rPr>
+          <w:sz w:val="18"/>
+          <w:szCs w:val="18"/>
+        </w:rPr>
+        <w:t>strategy</w:t>
+      </w:r>
+      <w:proofErr w:type="spellEnd"/>
+      <w:r>
+        <w:rPr>
+          <w:sz w:val="18"/>
+          <w:szCs w:val="18"/>
+        </w:rPr>
+        <w:t>)</w:t>
+      </w:r>
+    </w:p>
+    <w:p>
+      <w:pPr>
+        <w:spacing w:after="0"/>
+        <w:rPr>
+          <w:sz w:val="18"/>
+          <w:szCs w:val="18"/>
+        </w:rPr>
+      </w:pPr>
+      <w:r>
+        <w:rPr>
+          <w:sz w:val="18"/>
+          <w:szCs w:val="18"/>
+        </w:rPr>
+        <w:t xml:space="preserve">  (</w:t>
+      </w:r>
+      <w:proofErr w:type="spellStart"/>
+      <w:r>
+        <w:rPr>
+          <w:sz w:val="18"/>
+          <w:szCs w:val="18"/>
+        </w:rPr>
+        <w:t>if</w:t>
+      </w:r>
+      <w:proofErr w:type="spellEnd"/>
+      <w:r>
+        <w:rPr>
+          <w:sz w:val="18"/>
+          <w:szCs w:val="18"/>
+        </w:rPr>
+        <w:t xml:space="preserve"> (</w:t>
+      </w:r>
+      <w:proofErr w:type="spellStart"/>
+      <w:r>
+        <w:rPr>
+          <w:sz w:val="18"/>
+          <w:szCs w:val="18"/>
+        </w:rPr>
+        <w:t>null</w:t>
+      </w:r>
+      <w:proofErr w:type="spellEnd"/>
+      <w:r>
+        <w:rPr>
+          <w:sz w:val="18"/>
+          <w:szCs w:val="18"/>
+        </w:rPr>
+        <w:t xml:space="preserve"> </w:t>
+      </w:r>
+      <w:proofErr w:type="spellStart"/>
+      <w:r>
+        <w:rPr>
+          <w:sz w:val="18"/>
+          <w:szCs w:val="18"/>
+        </w:rPr>
+        <w:t>nodes</w:t>
+      </w:r>
+      <w:proofErr w:type="spellEnd"/>
+      <w:r>
+        <w:rPr>
+          <w:sz w:val="18"/>
+          <w:szCs w:val="18"/>
+        </w:rPr>
+        <w:t>)</w:t>
+      </w:r>
+    </w:p>
+    <w:p>
+      <w:pPr>
+        <w:spacing w:after="0"/>
+        <w:rPr>
+          <w:b/>
+          <w:sz w:val="18"/>
+          <w:szCs w:val="18"/>
+        </w:rPr>
+      </w:pPr>
+      <w:r>
+        <w:rPr>
+          <w:sz w:val="18"/>
+          <w:szCs w:val="18"/>
+        </w:rPr>
+        <w:t xml:space="preserve">      </w:t>
+      </w:r>
+      <w:proofErr w:type="spellStart"/>
+      <w:r>
+        <w:rPr>
+          <w:sz w:val="18"/>
+          <w:szCs w:val="18"/>
+        </w:rPr>
+        <w:t>lst-</w:t>
+      </w:r>
+      <w:proofErr w:type="gramStart"/>
+      <w:r>
+        <w:rPr>
+          <w:sz w:val="18"/>
+          <w:szCs w:val="18"/>
+        </w:rPr>
+        <w:t>nodes</w:t>
+      </w:r>
+      <w:proofErr w:type="spellEnd"/>
+      <w:r>
+        <w:rPr>
+          <w:sz w:val="18"/>
+          <w:szCs w:val="18"/>
+        </w:rPr>
+        <w:t xml:space="preserve"> </w:t>
+      </w:r>
+      <w:r>
+        <w:rPr>
+          <w:b/>
+          <w:sz w:val="18"/>
+          <w:szCs w:val="18"/>
+        </w:rPr>
+        <w:t>;</w:t>
+      </w:r>
+      <w:proofErr w:type="gramEnd"/>
+      <w:r>
+        <w:rPr>
+          <w:b/>
+          <w:sz w:val="18"/>
+          <w:szCs w:val="18"/>
+        </w:rPr>
+        <w:t xml:space="preserve">; No more </w:t>
+      </w:r>
+      <w:proofErr w:type="spellStart"/>
+      <w:r>
+        <w:rPr>
+          <w:b/>
+          <w:sz w:val="18"/>
+          <w:szCs w:val="18"/>
+        </w:rPr>
+        <w:t>nodes</w:t>
+      </w:r>
+      <w:proofErr w:type="spellEnd"/>
+      <w:r>
+        <w:rPr>
+          <w:b/>
+          <w:sz w:val="18"/>
+          <w:szCs w:val="18"/>
+        </w:rPr>
+        <w:t xml:space="preserve"> </w:t>
+      </w:r>
+      <w:proofErr w:type="spellStart"/>
+      <w:r>
+        <w:rPr>
+          <w:b/>
+          <w:sz w:val="18"/>
+          <w:szCs w:val="18"/>
+        </w:rPr>
+        <w:t>to</w:t>
+      </w:r>
+      <w:proofErr w:type="spellEnd"/>
+      <w:r>
+        <w:rPr>
+          <w:b/>
+          <w:sz w:val="18"/>
+          <w:szCs w:val="18"/>
+        </w:rPr>
+        <w:t xml:space="preserve"> </w:t>
+      </w:r>
+      <w:proofErr w:type="spellStart"/>
+      <w:r>
+        <w:rPr>
+          <w:b/>
+          <w:sz w:val="18"/>
+          <w:szCs w:val="18"/>
+        </w:rPr>
+        <w:t>insert</w:t>
+      </w:r>
+      <w:proofErr w:type="spellEnd"/>
+    </w:p>
+    <w:p>
+      <w:pPr>
+        <w:spacing w:after="0"/>
+        <w:rPr>
+          <w:sz w:val="18"/>
+          <w:szCs w:val="18"/>
+        </w:rPr>
+      </w:pPr>
+      <w:r>
+        <w:rPr>
+          <w:sz w:val="18"/>
+          <w:szCs w:val="18"/>
+        </w:rPr>
+        <w:t xml:space="preserve">    (</w:t>
+      </w:r>
+      <w:proofErr w:type="spellStart"/>
+      <w:r>
+        <w:rPr>
+          <w:sz w:val="18"/>
+          <w:szCs w:val="18"/>
+        </w:rPr>
+        <w:t>insert-nodes-strategy</w:t>
+      </w:r>
+      <w:proofErr w:type="spellEnd"/>
+      <w:r>
+        <w:rPr>
+          <w:sz w:val="18"/>
+          <w:szCs w:val="18"/>
+        </w:rPr>
+        <w:t xml:space="preserve"> (</w:t>
+      </w:r>
+      <w:proofErr w:type="spellStart"/>
+      <w:r>
+        <w:rPr>
+          <w:sz w:val="18"/>
+          <w:szCs w:val="18"/>
+        </w:rPr>
+        <w:t>rest</w:t>
+      </w:r>
+      <w:proofErr w:type="spellEnd"/>
+      <w:r>
+        <w:rPr>
+          <w:sz w:val="18"/>
+          <w:szCs w:val="18"/>
+        </w:rPr>
+        <w:t xml:space="preserve"> </w:t>
+      </w:r>
+      <w:proofErr w:type="spellStart"/>
+      <w:r>
+        <w:rPr>
+          <w:sz w:val="18"/>
+          <w:szCs w:val="18"/>
+        </w:rPr>
+        <w:t>nodes</w:t>
+      </w:r>
+      <w:proofErr w:type="spellEnd"/>
+      <w:proofErr w:type="gramStart"/>
+      <w:r>
+        <w:rPr>
+          <w:sz w:val="18"/>
+          <w:szCs w:val="18"/>
+        </w:rPr>
+        <w:t xml:space="preserve">) </w:t>
+      </w:r>
+      <w:r>
+        <w:rPr>
+          <w:b/>
+          <w:sz w:val="18"/>
+          <w:szCs w:val="18"/>
+        </w:rPr>
+        <w:t>;</w:t>
+      </w:r>
+      <w:proofErr w:type="gramEnd"/>
+      <w:r>
+        <w:rPr>
+          <w:b/>
+          <w:sz w:val="18"/>
+          <w:szCs w:val="18"/>
+        </w:rPr>
+        <w:t xml:space="preserve">; </w:t>
+      </w:r>
+      <w:proofErr w:type="spellStart"/>
+      <w:r>
+        <w:rPr>
+          <w:b/>
+          <w:sz w:val="18"/>
+          <w:szCs w:val="18"/>
+        </w:rPr>
+        <w:t>Recursive</w:t>
+      </w:r>
+      <w:proofErr w:type="spellEnd"/>
+      <w:r>
+        <w:rPr>
+          <w:b/>
+          <w:sz w:val="18"/>
+          <w:szCs w:val="18"/>
+        </w:rPr>
+        <w:t xml:space="preserve"> </w:t>
+      </w:r>
+      <w:proofErr w:type="spellStart"/>
+      <w:r>
+        <w:rPr>
+          <w:b/>
+          <w:sz w:val="18"/>
+          <w:szCs w:val="18"/>
+        </w:rPr>
+        <w:t>call</w:t>
+      </w:r>
+      <w:proofErr w:type="spellEnd"/>
+    </w:p>
+    <w:p>
+      <w:pPr>
+        <w:spacing w:after="0"/>
+        <w:rPr>
+          <w:sz w:val="18"/>
+          <w:szCs w:val="18"/>
+        </w:rPr>
+      </w:pPr>
+      <w:r>
+        <w:rPr>
+          <w:sz w:val="18"/>
+          <w:szCs w:val="18"/>
+        </w:rPr>
+        <w:t xml:space="preserve">                         (</w:t>
+      </w:r>
+      <w:proofErr w:type="spellStart"/>
+      <w:r>
+        <w:rPr>
+          <w:sz w:val="18"/>
+          <w:szCs w:val="18"/>
+        </w:rPr>
+        <w:t>insert-sort-node</w:t>
+      </w:r>
+      <w:proofErr w:type="spellEnd"/>
+      <w:r>
+        <w:rPr>
+          <w:sz w:val="18"/>
+          <w:szCs w:val="18"/>
+        </w:rPr>
+        <w:t xml:space="preserve"> (</w:t>
+      </w:r>
+      <w:proofErr w:type="spellStart"/>
+      <w:r>
+        <w:rPr>
+          <w:sz w:val="18"/>
+          <w:szCs w:val="18"/>
+        </w:rPr>
+        <w:t>first</w:t>
+      </w:r>
+      <w:proofErr w:type="spellEnd"/>
+      <w:r>
+        <w:rPr>
+          <w:sz w:val="18"/>
+          <w:szCs w:val="18"/>
+        </w:rPr>
+        <w:t xml:space="preserve"> </w:t>
+      </w:r>
+      <w:proofErr w:type="spellStart"/>
+      <w:r>
+        <w:rPr>
+          <w:sz w:val="18"/>
+          <w:szCs w:val="18"/>
+        </w:rPr>
+        <w:t>nodes</w:t>
+      </w:r>
+      <w:proofErr w:type="spellEnd"/>
+      <w:proofErr w:type="gramStart"/>
+      <w:r>
+        <w:rPr>
+          <w:sz w:val="18"/>
+          <w:szCs w:val="18"/>
+        </w:rPr>
+        <w:t xml:space="preserve">) </w:t>
+      </w:r>
+      <w:r>
+        <w:rPr>
+          <w:b/>
+          <w:sz w:val="18"/>
+          <w:szCs w:val="18"/>
+        </w:rPr>
+        <w:t>;</w:t>
+      </w:r>
+      <w:proofErr w:type="gramEnd"/>
+      <w:r>
+        <w:rPr>
+          <w:b/>
+          <w:sz w:val="18"/>
+          <w:szCs w:val="18"/>
+        </w:rPr>
+        <w:t xml:space="preserve">; </w:t>
+      </w:r>
+      <w:proofErr w:type="spellStart"/>
+      <w:r>
+        <w:rPr>
+          <w:b/>
+          <w:sz w:val="18"/>
+          <w:szCs w:val="18"/>
+        </w:rPr>
+        <w:t>Inserting</w:t>
+      </w:r>
+      <w:proofErr w:type="spellEnd"/>
+      <w:r>
+        <w:rPr>
+          <w:b/>
+          <w:sz w:val="18"/>
+          <w:szCs w:val="18"/>
+        </w:rPr>
+        <w:t xml:space="preserve"> </w:t>
+      </w:r>
+      <w:proofErr w:type="spellStart"/>
+      <w:r>
+        <w:rPr>
+          <w:b/>
+          <w:sz w:val="18"/>
+          <w:szCs w:val="18"/>
+        </w:rPr>
+        <w:t>one</w:t>
+      </w:r>
+      <w:proofErr w:type="spellEnd"/>
+      <w:r>
+        <w:rPr>
+          <w:b/>
+          <w:sz w:val="18"/>
+          <w:szCs w:val="18"/>
+        </w:rPr>
+        <w:t xml:space="preserve"> </w:t>
+      </w:r>
+      <w:proofErr w:type="spellStart"/>
+      <w:r>
+        <w:rPr>
+          <w:b/>
+          <w:sz w:val="18"/>
+          <w:szCs w:val="18"/>
+        </w:rPr>
+        <w:t>node</w:t>
+      </w:r>
+      <w:proofErr w:type="spellEnd"/>
+    </w:p>
+    <w:p>
+      <w:pPr>
+        <w:spacing w:after="0"/>
+        <w:rPr>
+          <w:sz w:val="18"/>
+          <w:szCs w:val="18"/>
+        </w:rPr>
+      </w:pPr>
+      <w:r>
+        <w:rPr>
+          <w:sz w:val="18"/>
+          <w:szCs w:val="18"/>
+        </w:rPr>
+        <w:t xml:space="preserve">                                           </w:t>
+      </w:r>
+      <w:proofErr w:type="spellStart"/>
+      <w:r>
+        <w:rPr>
+          <w:sz w:val="18"/>
+          <w:szCs w:val="18"/>
+        </w:rPr>
+        <w:t>lst-nodes</w:t>
+      </w:r>
+      <w:proofErr w:type="spellEnd"/>
+      <w:r>
+        <w:rPr>
+          <w:sz w:val="18"/>
+          <w:szCs w:val="18"/>
+        </w:rPr>
+        <w:t xml:space="preserve"> </w:t>
+      </w:r>
+    </w:p>
+    <w:p>
+      <w:pPr>
+        <w:spacing w:after="0"/>
+        <w:rPr>
+          <w:sz w:val="18"/>
+          <w:szCs w:val="18"/>
+        </w:rPr>
+      </w:pPr>
+      <w:r>
+        <w:rPr>
+          <w:sz w:val="18"/>
+          <w:szCs w:val="18"/>
+        </w:rPr>
+        <w:t xml:space="preserve">                                           </w:t>
+      </w:r>
+      <w:proofErr w:type="spellStart"/>
+      <w:r>
+        <w:rPr>
+          <w:sz w:val="18"/>
+          <w:szCs w:val="18"/>
+        </w:rPr>
+        <w:t>strategy</w:t>
+      </w:r>
+      <w:proofErr w:type="spellEnd"/>
+      <w:r>
+        <w:rPr>
+          <w:sz w:val="18"/>
+          <w:szCs w:val="18"/>
+        </w:rPr>
+        <w:t xml:space="preserve">) </w:t>
+      </w:r>
+    </w:p>
+    <w:p>
+      <w:pPr>
+        <w:spacing w:after="0"/>
+        <w:rPr>
+          <w:sz w:val="18"/>
+          <w:szCs w:val="18"/>
+        </w:rPr>
+      </w:pPr>
+      <w:r>
+        <w:rPr>
+          <w:sz w:val="18"/>
+          <w:szCs w:val="18"/>
+        </w:rPr>
+        <w:t xml:space="preserve">                         </w:t>
+      </w:r>
+      <w:proofErr w:type="spellStart"/>
+      <w:r>
+        <w:rPr>
+          <w:sz w:val="18"/>
+          <w:szCs w:val="18"/>
+        </w:rPr>
+        <w:t>strategy</w:t>
+      </w:r>
+      <w:proofErr w:type="spellEnd"/>
+      <w:r>
+        <w:rPr>
+          <w:sz w:val="18"/>
+          <w:szCs w:val="18"/>
+        </w:rPr>
+        <w:t>)))</w:t>
+      </w:r>
+    </w:p>
+    <w:p>
+      <w:pPr>
+        <w:spacing w:after="0"/>
+        <w:rPr>
+          <w:sz w:val="18"/>
+          <w:szCs w:val="18"/>
+        </w:rPr>
+      </w:pPr>
+    </w:p>
+    <w:p>
+      <w:pPr>
+        <w:spacing w:after="0"/>
+        <w:rPr>
+          <w:sz w:val="18"/>
+          <w:szCs w:val="18"/>
+        </w:rPr>
+      </w:pPr>
+      <w:r>
+        <w:rPr>
+          <w:sz w:val="18"/>
+          <w:szCs w:val="18"/>
+        </w:rPr>
+        <w:t>(</w:t>
+      </w:r>
+      <w:proofErr w:type="spellStart"/>
+      <w:r>
+        <w:rPr>
+          <w:sz w:val="18"/>
+          <w:szCs w:val="18"/>
+        </w:rPr>
+        <w:t>defparameter</w:t>
+      </w:r>
+      <w:proofErr w:type="spellEnd"/>
+      <w:r>
+        <w:rPr>
+          <w:sz w:val="18"/>
+          <w:szCs w:val="18"/>
+        </w:rPr>
+        <w:t xml:space="preserve"> node-00</w:t>
+      </w:r>
+    </w:p>
+    <w:p>
+      <w:pPr>
+        <w:spacing w:after="0"/>
+        <w:rPr>
+          <w:sz w:val="18"/>
+          <w:szCs w:val="18"/>
+        </w:rPr>
+      </w:pPr>
+      <w:r>
+        <w:rPr>
+          <w:sz w:val="18"/>
+          <w:szCs w:val="18"/>
+        </w:rPr>
+        <w:t xml:space="preserve">  (</w:t>
+      </w:r>
+      <w:proofErr w:type="spellStart"/>
+      <w:r>
+        <w:rPr>
+          <w:sz w:val="18"/>
+          <w:szCs w:val="18"/>
+        </w:rPr>
+        <w:t>make-</w:t>
+      </w:r>
+      <w:proofErr w:type="gramStart"/>
+      <w:r>
+        <w:rPr>
+          <w:sz w:val="18"/>
+          <w:szCs w:val="18"/>
+        </w:rPr>
+        <w:t>node</w:t>
+      </w:r>
+      <w:proofErr w:type="spellEnd"/>
+      <w:r>
+        <w:rPr>
+          <w:sz w:val="18"/>
+          <w:szCs w:val="18"/>
+        </w:rPr>
+        <w:t xml:space="preserve"> :</w:t>
+      </w:r>
+      <w:proofErr w:type="spellStart"/>
+      <w:r>
+        <w:rPr>
+          <w:sz w:val="18"/>
+          <w:szCs w:val="18"/>
+        </w:rPr>
+        <w:t>state</w:t>
+      </w:r>
+      <w:proofErr w:type="spellEnd"/>
+      <w:proofErr w:type="gramEnd"/>
+      <w:r>
+        <w:rPr>
+          <w:sz w:val="18"/>
+          <w:szCs w:val="18"/>
+        </w:rPr>
+        <w:t xml:space="preserve"> 'Proserpina :</w:t>
+      </w:r>
+      <w:proofErr w:type="spellStart"/>
+      <w:r>
+        <w:rPr>
+          <w:sz w:val="18"/>
+          <w:szCs w:val="18"/>
+        </w:rPr>
+        <w:t>depth</w:t>
+      </w:r>
+      <w:proofErr w:type="spellEnd"/>
+      <w:r>
+        <w:rPr>
+          <w:sz w:val="18"/>
+          <w:szCs w:val="18"/>
+        </w:rPr>
+        <w:t xml:space="preserve"> 8 :g 4 :f 0) )</w:t>
+      </w:r>
+    </w:p>
+    <w:p>
+      <w:pPr>
+        <w:spacing w:after="0"/>
+        <w:rPr>
+          <w:sz w:val="18"/>
+          <w:szCs w:val="18"/>
+        </w:rPr>
+      </w:pPr>
+      <w:r>
+        <w:rPr>
+          <w:sz w:val="18"/>
+          <w:szCs w:val="18"/>
+        </w:rPr>
+        <w:t>(</w:t>
+      </w:r>
+      <w:proofErr w:type="spellStart"/>
+      <w:r>
+        <w:rPr>
+          <w:sz w:val="18"/>
+          <w:szCs w:val="18"/>
+        </w:rPr>
+        <w:t>defparameter</w:t>
+      </w:r>
+      <w:proofErr w:type="spellEnd"/>
+      <w:r>
+        <w:rPr>
+          <w:sz w:val="18"/>
+          <w:szCs w:val="18"/>
+        </w:rPr>
+        <w:t xml:space="preserve"> node-01</w:t>
+      </w:r>
+    </w:p>
+    <w:p>
+      <w:pPr>
+        <w:spacing w:after="0"/>
+        <w:rPr>
+          <w:sz w:val="18"/>
+          <w:szCs w:val="18"/>
+        </w:rPr>
+      </w:pPr>
+      <w:r>
+        <w:rPr>
+          <w:sz w:val="18"/>
+          <w:szCs w:val="18"/>
+        </w:rPr>
+        <w:t xml:space="preserve">   (</w:t>
+      </w:r>
+      <w:proofErr w:type="spellStart"/>
+      <w:r>
+        <w:rPr>
+          <w:sz w:val="18"/>
+          <w:szCs w:val="18"/>
+        </w:rPr>
+        <w:t>make-</w:t>
+      </w:r>
+      <w:proofErr w:type="gramStart"/>
+      <w:r>
+        <w:rPr>
+          <w:sz w:val="18"/>
+          <w:szCs w:val="18"/>
+        </w:rPr>
+        <w:t>node</w:t>
+      </w:r>
+      <w:proofErr w:type="spellEnd"/>
+      <w:r>
+        <w:rPr>
+          <w:sz w:val="18"/>
+          <w:szCs w:val="18"/>
+        </w:rPr>
+        <w:t xml:space="preserve"> :</w:t>
+      </w:r>
+      <w:proofErr w:type="spellStart"/>
+      <w:r>
+        <w:rPr>
+          <w:sz w:val="18"/>
+          <w:szCs w:val="18"/>
+        </w:rPr>
+        <w:t>state</w:t>
+      </w:r>
+      <w:proofErr w:type="spellEnd"/>
+      <w:proofErr w:type="gramEnd"/>
+      <w:r>
+        <w:rPr>
+          <w:sz w:val="18"/>
+          <w:szCs w:val="18"/>
+        </w:rPr>
+        <w:t xml:space="preserve"> 'Avalon :</w:t>
+      </w:r>
+      <w:proofErr w:type="spellStart"/>
+      <w:r>
+        <w:rPr>
+          <w:sz w:val="18"/>
+          <w:szCs w:val="18"/>
+        </w:rPr>
+        <w:t>depth</w:t>
+      </w:r>
+      <w:proofErr w:type="spellEnd"/>
+      <w:r>
+        <w:rPr>
+          <w:sz w:val="18"/>
+          <w:szCs w:val="18"/>
+        </w:rPr>
+        <w:t xml:space="preserve"> 0 :g 0 :f 0) )</w:t>
+      </w:r>
+    </w:p>
+    <w:p>
+      <w:pPr>
+        <w:spacing w:after="0"/>
+        <w:rPr>
+          <w:sz w:val="18"/>
+          <w:szCs w:val="18"/>
+        </w:rPr>
+      </w:pPr>
+      <w:r>
+        <w:rPr>
+          <w:sz w:val="18"/>
+          <w:szCs w:val="18"/>
+        </w:rPr>
+        <w:t>(</w:t>
+      </w:r>
+      <w:proofErr w:type="spellStart"/>
+      <w:r>
+        <w:rPr>
+          <w:sz w:val="18"/>
+          <w:szCs w:val="18"/>
+        </w:rPr>
+        <w:t>defparameter</w:t>
+      </w:r>
+      <w:proofErr w:type="spellEnd"/>
+      <w:r>
+        <w:rPr>
+          <w:sz w:val="18"/>
+          <w:szCs w:val="18"/>
+        </w:rPr>
+        <w:t xml:space="preserve"> node-02</w:t>
+      </w:r>
+    </w:p>
+    <w:p>
+      <w:pPr>
+        <w:spacing w:after="0"/>
+        <w:rPr>
+          <w:sz w:val="18"/>
+          <w:szCs w:val="18"/>
+        </w:rPr>
+      </w:pPr>
+      <w:r>
+        <w:rPr>
+          <w:sz w:val="18"/>
+          <w:szCs w:val="18"/>
+        </w:rPr>
+        <w:t xml:space="preserve">  (</w:t>
+      </w:r>
+      <w:proofErr w:type="spellStart"/>
+      <w:r>
+        <w:rPr>
+          <w:sz w:val="18"/>
+          <w:szCs w:val="18"/>
+        </w:rPr>
+        <w:t>make-</w:t>
+      </w:r>
+      <w:proofErr w:type="gramStart"/>
+      <w:r>
+        <w:rPr>
+          <w:sz w:val="18"/>
+          <w:szCs w:val="18"/>
+        </w:rPr>
+        <w:t>node</w:t>
+      </w:r>
+      <w:proofErr w:type="spellEnd"/>
+      <w:r>
+        <w:rPr>
+          <w:sz w:val="18"/>
+          <w:szCs w:val="18"/>
+        </w:rPr>
+        <w:t xml:space="preserve"> :</w:t>
+      </w:r>
+      <w:proofErr w:type="spellStart"/>
+      <w:r>
+        <w:rPr>
+          <w:sz w:val="18"/>
+          <w:szCs w:val="18"/>
+        </w:rPr>
+        <w:t>state</w:t>
+      </w:r>
+      <w:proofErr w:type="spellEnd"/>
+      <w:proofErr w:type="gramEnd"/>
+      <w:r>
+        <w:rPr>
+          <w:sz w:val="18"/>
+          <w:szCs w:val="18"/>
+        </w:rPr>
+        <w:t xml:space="preserve"> '</w:t>
+      </w:r>
+      <w:proofErr w:type="spellStart"/>
+      <w:r>
+        <w:rPr>
+          <w:sz w:val="18"/>
+          <w:szCs w:val="18"/>
+        </w:rPr>
+        <w:t>Kentares</w:t>
+      </w:r>
+      <w:proofErr w:type="spellEnd"/>
+      <w:r>
+        <w:rPr>
+          <w:sz w:val="18"/>
+          <w:szCs w:val="18"/>
+        </w:rPr>
+        <w:t xml:space="preserve"> :</w:t>
+      </w:r>
+      <w:proofErr w:type="spellStart"/>
+      <w:r>
+        <w:rPr>
+          <w:sz w:val="18"/>
+          <w:szCs w:val="18"/>
+        </w:rPr>
+        <w:t>depth</w:t>
+      </w:r>
+      <w:proofErr w:type="spellEnd"/>
+      <w:r>
+        <w:rPr>
+          <w:sz w:val="18"/>
+          <w:szCs w:val="18"/>
+        </w:rPr>
+        <w:t xml:space="preserve"> 2 :g 50 :f 50) )</w:t>
+      </w:r>
+    </w:p>
+    <w:p>
+      <w:pPr>
+        <w:spacing w:after="0"/>
+        <w:rPr>
+          <w:sz w:val="18"/>
+          <w:szCs w:val="18"/>
+        </w:rPr>
+      </w:pPr>
+      <w:r>
+        <w:rPr>
+          <w:sz w:val="18"/>
+          <w:szCs w:val="18"/>
+        </w:rPr>
+        <w:t>(</w:t>
+      </w:r>
+      <w:proofErr w:type="spellStart"/>
+      <w:r>
+        <w:rPr>
+          <w:sz w:val="18"/>
+          <w:szCs w:val="18"/>
+        </w:rPr>
+        <w:t>defparameter</w:t>
+      </w:r>
+      <w:proofErr w:type="spellEnd"/>
+      <w:r>
+        <w:rPr>
+          <w:sz w:val="18"/>
+          <w:szCs w:val="18"/>
+        </w:rPr>
+        <w:t xml:space="preserve"> node-03</w:t>
+      </w:r>
+    </w:p>
+    <w:p>
+      <w:pPr>
+        <w:spacing w:after="0"/>
+        <w:rPr>
+          <w:sz w:val="18"/>
+          <w:szCs w:val="18"/>
+        </w:rPr>
+      </w:pPr>
+      <w:r>
+        <w:rPr>
+          <w:sz w:val="18"/>
+          <w:szCs w:val="18"/>
+        </w:rPr>
+        <w:t xml:space="preserve">   (</w:t>
+      </w:r>
+      <w:proofErr w:type="spellStart"/>
+      <w:r>
+        <w:rPr>
+          <w:sz w:val="18"/>
+          <w:szCs w:val="18"/>
+        </w:rPr>
+        <w:t>make-</w:t>
+      </w:r>
+      <w:proofErr w:type="gramStart"/>
+      <w:r>
+        <w:rPr>
+          <w:sz w:val="18"/>
+          <w:szCs w:val="18"/>
+        </w:rPr>
+        <w:t>node</w:t>
+      </w:r>
+      <w:proofErr w:type="spellEnd"/>
+      <w:r>
+        <w:rPr>
+          <w:sz w:val="18"/>
+          <w:szCs w:val="18"/>
+        </w:rPr>
+        <w:t xml:space="preserve"> :</w:t>
+      </w:r>
+      <w:proofErr w:type="spellStart"/>
+      <w:r>
+        <w:rPr>
+          <w:sz w:val="18"/>
+          <w:szCs w:val="18"/>
+        </w:rPr>
+        <w:t>state</w:t>
+      </w:r>
+      <w:proofErr w:type="spellEnd"/>
+      <w:proofErr w:type="gramEnd"/>
+      <w:r>
+        <w:rPr>
+          <w:sz w:val="18"/>
+          <w:szCs w:val="18"/>
+        </w:rPr>
+        <w:t xml:space="preserve"> '</w:t>
+      </w:r>
+      <w:proofErr w:type="spellStart"/>
+      <w:r>
+        <w:rPr>
+          <w:sz w:val="18"/>
+          <w:szCs w:val="18"/>
+        </w:rPr>
+        <w:t>Davion</w:t>
+      </w:r>
+      <w:proofErr w:type="spellEnd"/>
+      <w:r>
+        <w:rPr>
+          <w:sz w:val="18"/>
+          <w:szCs w:val="18"/>
+        </w:rPr>
+        <w:t xml:space="preserve"> :</w:t>
+      </w:r>
+      <w:proofErr w:type="spellStart"/>
+      <w:r>
+        <w:rPr>
+          <w:sz w:val="18"/>
+          <w:szCs w:val="18"/>
+        </w:rPr>
+        <w:t>depth</w:t>
+      </w:r>
+      <w:proofErr w:type="spellEnd"/>
+      <w:r>
+        <w:rPr>
+          <w:sz w:val="18"/>
+          <w:szCs w:val="18"/>
+        </w:rPr>
+        <w:t xml:space="preserve"> 0 :g 6 :f 0) )</w:t>
+      </w:r>
+    </w:p>
+    <w:p>
+      <w:pPr>
+        <w:spacing w:after="0"/>
+        <w:rPr>
+          <w:sz w:val="18"/>
+          <w:szCs w:val="18"/>
+        </w:rPr>
+      </w:pPr>
+      <w:r>
+        <w:rPr>
+          <w:sz w:val="18"/>
+          <w:szCs w:val="18"/>
+        </w:rPr>
+        <w:t>(</w:t>
+      </w:r>
+      <w:proofErr w:type="spellStart"/>
+      <w:r>
+        <w:rPr>
+          <w:sz w:val="18"/>
+          <w:szCs w:val="18"/>
+        </w:rPr>
+        <w:t>defparameter</w:t>
+      </w:r>
+      <w:proofErr w:type="spellEnd"/>
+      <w:r>
+        <w:rPr>
+          <w:sz w:val="18"/>
+          <w:szCs w:val="18"/>
+        </w:rPr>
+        <w:t xml:space="preserve"> node-04</w:t>
+      </w:r>
+    </w:p>
+    <w:p>
+      <w:pPr>
+        <w:spacing w:after="0"/>
+        <w:rPr>
+          <w:sz w:val="18"/>
+          <w:szCs w:val="18"/>
+        </w:rPr>
+      </w:pPr>
+      <w:r>
+        <w:rPr>
+          <w:sz w:val="18"/>
+          <w:szCs w:val="18"/>
+        </w:rPr>
+        <w:t xml:space="preserve">  (</w:t>
+      </w:r>
+      <w:proofErr w:type="spellStart"/>
+      <w:r>
+        <w:rPr>
+          <w:sz w:val="18"/>
+          <w:szCs w:val="18"/>
+        </w:rPr>
+        <w:t>make-</w:t>
+      </w:r>
+      <w:proofErr w:type="gramStart"/>
+      <w:r>
+        <w:rPr>
+          <w:sz w:val="18"/>
+          <w:szCs w:val="18"/>
+        </w:rPr>
+        <w:t>node</w:t>
+      </w:r>
+      <w:proofErr w:type="spellEnd"/>
+      <w:r>
+        <w:rPr>
+          <w:sz w:val="18"/>
+          <w:szCs w:val="18"/>
+        </w:rPr>
+        <w:t xml:space="preserve"> :</w:t>
+      </w:r>
+      <w:proofErr w:type="spellStart"/>
+      <w:r>
+        <w:rPr>
+          <w:sz w:val="18"/>
+          <w:szCs w:val="18"/>
+        </w:rPr>
+        <w:t>state</w:t>
+      </w:r>
+      <w:proofErr w:type="spellEnd"/>
+      <w:proofErr w:type="gramEnd"/>
+      <w:r>
+        <w:rPr>
+          <w:sz w:val="18"/>
+          <w:szCs w:val="18"/>
+        </w:rPr>
+        <w:t xml:space="preserve"> '</w:t>
+      </w:r>
+      <w:proofErr w:type="spellStart"/>
+      <w:r>
+        <w:rPr>
+          <w:sz w:val="18"/>
+          <w:szCs w:val="18"/>
+        </w:rPr>
+        <w:t>Katril</w:t>
+      </w:r>
+      <w:proofErr w:type="spellEnd"/>
+      <w:r>
+        <w:rPr>
+          <w:sz w:val="18"/>
+          <w:szCs w:val="18"/>
+        </w:rPr>
+        <w:t xml:space="preserve"> :</w:t>
+      </w:r>
+      <w:proofErr w:type="spellStart"/>
+      <w:r>
+        <w:rPr>
+          <w:sz w:val="18"/>
+          <w:szCs w:val="18"/>
+        </w:rPr>
+        <w:t>depth</w:t>
+      </w:r>
+      <w:proofErr w:type="spellEnd"/>
+      <w:r>
+        <w:rPr>
+          <w:sz w:val="18"/>
+          <w:szCs w:val="18"/>
+        </w:rPr>
+        <w:t xml:space="preserve"> 2 :g 0 :f 50) )</w:t>
+      </w:r>
+    </w:p>
+    <w:p>
+      <w:pPr>
+        <w:spacing w:after="0"/>
+        <w:rPr>
+          <w:sz w:val="18"/>
+          <w:szCs w:val="18"/>
+        </w:rPr>
+      </w:pPr>
+      <w:r>
+        <w:rPr>
+          <w:sz w:val="18"/>
+          <w:szCs w:val="18"/>
+        </w:rPr>
+        <w:lastRenderedPageBreak/>
+        <w:t>(</w:t>
+      </w:r>
+      <w:proofErr w:type="spellStart"/>
+      <w:r>
+        <w:rPr>
+          <w:sz w:val="18"/>
+          <w:szCs w:val="18"/>
+        </w:rPr>
+        <w:t>defparameter</w:t>
+      </w:r>
+      <w:proofErr w:type="spellEnd"/>
+      <w:r>
+        <w:rPr>
+          <w:sz w:val="18"/>
+          <w:szCs w:val="18"/>
+        </w:rPr>
+        <w:t xml:space="preserve"> lst-nodes-00</w:t>
+      </w:r>
+    </w:p>
+    <w:p>
+      <w:pPr>
+        <w:spacing w:after="0"/>
+        <w:rPr>
+          <w:sz w:val="18"/>
+          <w:szCs w:val="18"/>
+        </w:rPr>
+      </w:pPr>
+      <w:r>
+        <w:rPr>
+          <w:sz w:val="18"/>
+          <w:szCs w:val="18"/>
+        </w:rPr>
+        <w:t xml:space="preserve">             (</w:t>
+      </w:r>
+      <w:proofErr w:type="spellStart"/>
+      <w:r>
+        <w:rPr>
+          <w:sz w:val="18"/>
+          <w:szCs w:val="18"/>
+        </w:rPr>
+        <w:t>list</w:t>
+      </w:r>
+      <w:proofErr w:type="spellEnd"/>
+      <w:r>
+        <w:rPr>
+          <w:sz w:val="18"/>
+          <w:szCs w:val="18"/>
+        </w:rPr>
+        <w:t xml:space="preserve"> node-04 node-03))</w:t>
+      </w:r>
+    </w:p>
+    <w:p>
+      <w:pPr>
+        <w:spacing w:after="0"/>
+        <w:rPr>
+          <w:sz w:val="18"/>
+          <w:szCs w:val="18"/>
+        </w:rPr>
+      </w:pPr>
+    </w:p>
+    <w:p>
+      <w:pPr>
+        <w:spacing w:after="0"/>
+        <w:rPr>
+          <w:sz w:val="18"/>
+          <w:szCs w:val="18"/>
+        </w:rPr>
+      </w:pPr>
+      <w:r>
+        <w:rPr>
+          <w:sz w:val="18"/>
+          <w:szCs w:val="18"/>
+        </w:rPr>
+        <w:t>(</w:t>
+      </w:r>
+      <w:proofErr w:type="spellStart"/>
+      <w:r>
+        <w:rPr>
+          <w:sz w:val="18"/>
+          <w:szCs w:val="18"/>
+        </w:rPr>
+        <w:t>print</w:t>
+      </w:r>
+      <w:proofErr w:type="spellEnd"/>
+      <w:r>
+        <w:rPr>
+          <w:sz w:val="18"/>
+          <w:szCs w:val="18"/>
+        </w:rPr>
+        <w:t xml:space="preserve"> (</w:t>
+      </w:r>
+      <w:proofErr w:type="spellStart"/>
+      <w:r>
+        <w:rPr>
+          <w:sz w:val="18"/>
+          <w:szCs w:val="18"/>
+        </w:rPr>
+        <w:t>insert-nodes-strategy</w:t>
+      </w:r>
+      <w:proofErr w:type="spellEnd"/>
+      <w:r>
+        <w:rPr>
+          <w:sz w:val="18"/>
+          <w:szCs w:val="18"/>
+        </w:rPr>
+        <w:t xml:space="preserve"> (</w:t>
+      </w:r>
+      <w:proofErr w:type="spellStart"/>
+      <w:r>
+        <w:rPr>
+          <w:sz w:val="18"/>
+          <w:szCs w:val="18"/>
+        </w:rPr>
+        <w:t>list</w:t>
+      </w:r>
+      <w:proofErr w:type="spellEnd"/>
+      <w:r>
+        <w:rPr>
+          <w:sz w:val="18"/>
+          <w:szCs w:val="18"/>
+        </w:rPr>
+        <w:t xml:space="preserve"> node-00 node-01 node-02) </w:t>
+      </w:r>
+    </w:p>
+    <w:p>
+      <w:pPr>
+        <w:spacing w:after="0"/>
+        <w:rPr>
+          <w:sz w:val="18"/>
+          <w:szCs w:val="18"/>
+        </w:rPr>
+      </w:pPr>
+      <w:r>
+        <w:rPr>
+          <w:sz w:val="18"/>
+          <w:szCs w:val="18"/>
+        </w:rPr>
+        <w:t xml:space="preserve">                              lst-nodes-00 </w:t>
+      </w:r>
+    </w:p>
+    <w:p>
+      <w:pPr>
+        <w:spacing w:after="0"/>
+        <w:rPr>
+          <w:sz w:val="18"/>
+          <w:szCs w:val="18"/>
+        </w:rPr>
+      </w:pPr>
+      <w:r>
+        <w:rPr>
+          <w:sz w:val="18"/>
+          <w:szCs w:val="18"/>
+        </w:rPr>
+        <w:t xml:space="preserve">                              *</w:t>
+      </w:r>
+      <w:proofErr w:type="spellStart"/>
+      <w:r>
+        <w:rPr>
+          <w:sz w:val="18"/>
+          <w:szCs w:val="18"/>
+        </w:rPr>
+        <w:t>uniform-cost</w:t>
+      </w:r>
+      <w:proofErr w:type="spellEnd"/>
+      <w:r>
+        <w:rPr>
+          <w:sz w:val="18"/>
+          <w:szCs w:val="18"/>
+        </w:rPr>
+        <w:t>*</w:t>
+      </w:r>
+      <w:proofErr w:type="gramStart"/>
+      <w:r>
+        <w:rPr>
+          <w:sz w:val="18"/>
+          <w:szCs w:val="18"/>
+        </w:rPr>
+        <w:t>))</w:t>
+      </w:r>
+      <w:r>
+        <w:rPr>
+          <w:b/>
+          <w:sz w:val="18"/>
+          <w:szCs w:val="18"/>
+        </w:rPr>
+        <w:t>;-&gt;</w:t>
+      </w:r>
+      <w:proofErr w:type="gramEnd"/>
+    </w:p>
+    <w:p>
+      <w:pPr>
+        <w:spacing w:after="0"/>
+        <w:rPr>
+          <w:b/>
+          <w:sz w:val="18"/>
+          <w:szCs w:val="18"/>
+        </w:rPr>
+      </w:pPr>
+      <w:r>
+        <w:rPr>
+          <w:b/>
+          <w:sz w:val="18"/>
+          <w:szCs w:val="18"/>
+        </w:rPr>
+        <w:t>;;;</w:t>
+      </w:r>
+    </w:p>
+    <w:p>
+      <w:pPr>
+        <w:spacing w:after="0"/>
+        <w:rPr>
+          <w:b/>
+          <w:sz w:val="18"/>
+          <w:szCs w:val="18"/>
+        </w:rPr>
+      </w:pPr>
+      <w:proofErr w:type="gramStart"/>
+      <w:r>
+        <w:rPr>
+          <w:b/>
+          <w:sz w:val="18"/>
+          <w:szCs w:val="18"/>
+        </w:rPr>
+        <w:t>;;</w:t>
+      </w:r>
+      <w:proofErr w:type="gramEnd"/>
+      <w:r>
+        <w:rPr>
+          <w:b/>
+          <w:sz w:val="18"/>
+          <w:szCs w:val="18"/>
+        </w:rPr>
+        <w:t>;(#S(NODE :STATE AVALON :PARENT NIL :ACTION NIL :DEPTH 0 :G 0 :H 0 :F 0)</w:t>
+      </w:r>
+    </w:p>
+    <w:p>
+      <w:pPr>
+        <w:spacing w:after="0"/>
+        <w:rPr>
+          <w:b/>
+          <w:sz w:val="18"/>
+          <w:szCs w:val="18"/>
+        </w:rPr>
+      </w:pPr>
+      <w:proofErr w:type="gramStart"/>
+      <w:r>
+        <w:rPr>
+          <w:b/>
+          <w:sz w:val="18"/>
+          <w:szCs w:val="18"/>
+        </w:rPr>
+        <w:t>;;;</w:t>
+      </w:r>
+      <w:proofErr w:type="gramEnd"/>
+      <w:r>
+        <w:rPr>
+          <w:b/>
+          <w:sz w:val="18"/>
+          <w:szCs w:val="18"/>
+        </w:rPr>
+        <w:t xml:space="preserve"> #S(NODE :STATE PROSERPINA :PARENT NIL :ACTION NIL :DEPTH 12 :G 10 :H 0 :F 20)</w:t>
+      </w:r>
+    </w:p>
+    <w:p>
+      <w:pPr>
+        <w:spacing w:after="0"/>
+        <w:rPr>
+          <w:b/>
+          <w:sz w:val="18"/>
+          <w:szCs w:val="18"/>
+        </w:rPr>
+      </w:pPr>
+      <w:proofErr w:type="gramStart"/>
+      <w:r>
+        <w:rPr>
+          <w:b/>
+          <w:sz w:val="18"/>
+          <w:szCs w:val="18"/>
+        </w:rPr>
+        <w:t>;;;</w:t>
+      </w:r>
+      <w:proofErr w:type="gramEnd"/>
+      <w:r>
+        <w:rPr>
+          <w:b/>
+          <w:sz w:val="18"/>
+          <w:szCs w:val="18"/>
+        </w:rPr>
+        <w:t xml:space="preserve"> #S(NODE :STATE AVALON :PARENT #S(NODE :STATE PROSERPINA :PARENT NIL :ACTION NIL :DEPTH 12 :G 10 :H 0 :F 20)</w:t>
+      </w:r>
+    </w:p>
+    <w:p>
+      <w:pPr>
+        <w:spacing w:after="0"/>
+        <w:rPr>
+          <w:b/>
+          <w:sz w:val="18"/>
+          <w:szCs w:val="18"/>
+        </w:rPr>
+      </w:pPr>
+      <w:proofErr w:type="gramStart"/>
+      <w:r>
+        <w:rPr>
+          <w:b/>
+          <w:sz w:val="18"/>
+          <w:szCs w:val="18"/>
+        </w:rPr>
+        <w:t>;;;</w:t>
+      </w:r>
+      <w:proofErr w:type="gramEnd"/>
+      <w:r>
+        <w:rPr>
+          <w:b/>
+          <w:sz w:val="18"/>
+          <w:szCs w:val="18"/>
+        </w:rPr>
+        <w:t xml:space="preserve">         :ACTION #S(ACTION :NAME NAVIGATE-WHITE-HOLE :ORIGIN PROSERPINA :FINAL AVALON :COST 12) :DEPTH 13 :G 22 :H 5 :F 27)</w:t>
+      </w:r>
+    </w:p>
+    <w:p>
+      <w:pPr>
+        <w:spacing w:after="0"/>
+        <w:rPr>
+          <w:b/>
+          <w:sz w:val="18"/>
+          <w:szCs w:val="18"/>
+        </w:rPr>
+      </w:pPr>
+      <w:proofErr w:type="gramStart"/>
+      <w:r>
+        <w:rPr>
+          <w:b/>
+          <w:sz w:val="18"/>
+          <w:szCs w:val="18"/>
+        </w:rPr>
+        <w:t>;;;</w:t>
+      </w:r>
+      <w:proofErr w:type="gramEnd"/>
+      <w:r>
+        <w:rPr>
+          <w:b/>
+          <w:sz w:val="18"/>
+          <w:szCs w:val="18"/>
+        </w:rPr>
+        <w:t xml:space="preserve"> #S(NODE :STATE DAVION :PARENT #S(NODE :STATE PROSERPINA :PARENT NIL :ACTION NIL :DEPTH 12 :G 10 :H 0 :F 20)</w:t>
+      </w:r>
+    </w:p>
+    <w:p>
+      <w:pPr>
+        <w:spacing w:after="0"/>
+        <w:rPr>
+          <w:b/>
+          <w:sz w:val="18"/>
+          <w:szCs w:val="18"/>
+        </w:rPr>
+      </w:pPr>
+      <w:proofErr w:type="gramStart"/>
+      <w:r>
+        <w:rPr>
+          <w:b/>
+          <w:sz w:val="18"/>
+          <w:szCs w:val="18"/>
+        </w:rPr>
+        <w:t>;;;</w:t>
+      </w:r>
+      <w:proofErr w:type="gramEnd"/>
+      <w:r>
+        <w:rPr>
+          <w:b/>
+          <w:sz w:val="18"/>
+          <w:szCs w:val="18"/>
+        </w:rPr>
+        <w:t xml:space="preserve">         :ACTION #S(ACTION :NAME NAVIGATE-WHITE-HOLE :ORIGIN PROSERPINA :FINAL DAVION :COST 14) :DEPTH 13 :G 24 :H 1 :F 25)</w:t>
+      </w:r>
+    </w:p>
+    <w:p>
+      <w:pPr>
+        <w:spacing w:after="0"/>
+        <w:rPr>
+          <w:b/>
+          <w:sz w:val="18"/>
+          <w:szCs w:val="18"/>
+        </w:rPr>
+      </w:pPr>
+      <w:proofErr w:type="gramStart"/>
+      <w:r>
+        <w:rPr>
+          <w:b/>
+          <w:sz w:val="18"/>
+          <w:szCs w:val="18"/>
+        </w:rPr>
+        <w:t>;;;</w:t>
+      </w:r>
+      <w:proofErr w:type="gramEnd"/>
+      <w:r>
+        <w:rPr>
+          <w:b/>
+          <w:sz w:val="18"/>
+          <w:szCs w:val="18"/>
+        </w:rPr>
+        <w:t xml:space="preserve"> #S(NODE :STATE MALLORY :PARENT #S(NODE :STATE PROSERPINA :PARENT NIL :ACTION NIL :DEPTH 12 :G 10 :H 0 :F 20)</w:t>
+      </w:r>
+    </w:p>
+    <w:p>
+      <w:pPr>
+        <w:spacing w:after="0"/>
+        <w:rPr>
+          <w:b/>
+          <w:sz w:val="18"/>
+          <w:szCs w:val="18"/>
+        </w:rPr>
+      </w:pPr>
+      <w:proofErr w:type="gramStart"/>
+      <w:r>
+        <w:rPr>
+          <w:b/>
+          <w:sz w:val="18"/>
+          <w:szCs w:val="18"/>
+        </w:rPr>
+        <w:t>;;;</w:t>
+      </w:r>
+      <w:proofErr w:type="gramEnd"/>
+      <w:r>
+        <w:rPr>
+          <w:b/>
+          <w:sz w:val="18"/>
+          <w:szCs w:val="18"/>
+        </w:rPr>
+        <w:t xml:space="preserve">         :ACTION #S(ACTION :NAME NAVIGATE-WHITE-HOLE :ORIGIN PROSERPINA :FINAL MALLORY :COST 17) :DEPTH 13 :G 27 :H 7 :F 34)</w:t>
+      </w:r>
+    </w:p>
+    <w:p>
+      <w:pPr>
+        <w:spacing w:after="0"/>
+        <w:rPr>
+          <w:b/>
+          <w:sz w:val="18"/>
+          <w:szCs w:val="18"/>
+        </w:rPr>
+      </w:pPr>
+      <w:proofErr w:type="gramStart"/>
+      <w:r>
+        <w:rPr>
+          <w:b/>
+          <w:sz w:val="18"/>
+          <w:szCs w:val="18"/>
+        </w:rPr>
+        <w:t>;;;</w:t>
+      </w:r>
+      <w:proofErr w:type="gramEnd"/>
+      <w:r>
+        <w:rPr>
+          <w:b/>
+          <w:sz w:val="18"/>
+          <w:szCs w:val="18"/>
+        </w:rPr>
+        <w:t xml:space="preserve"> #S(NODE :STATE SIRTIS :PARENT #S(NODE :STATE PROSERPINA :PARENT NIL :ACTION NIL :DEPTH 12 :G 10 :H 0 :F 20)</w:t>
+      </w:r>
+    </w:p>
+    <w:p>
+      <w:pPr>
+        <w:spacing w:after="0"/>
+        <w:rPr>
+          <w:b/>
+          <w:sz w:val="18"/>
+          <w:szCs w:val="18"/>
+        </w:rPr>
+      </w:pPr>
+      <w:proofErr w:type="gramStart"/>
+      <w:r>
+        <w:rPr>
+          <w:b/>
+          <w:sz w:val="18"/>
+          <w:szCs w:val="18"/>
+        </w:rPr>
+        <w:t>;;;</w:t>
+      </w:r>
+      <w:proofErr w:type="gramEnd"/>
+      <w:r>
+        <w:rPr>
+          <w:b/>
+          <w:sz w:val="18"/>
+          <w:szCs w:val="18"/>
+        </w:rPr>
+        <w:t xml:space="preserve">         :ACTION #S(ACTION :NAME NAVIGATE-WHITE-HOLE :ORIGIN PROSERPINA :FINAL SIRTIS :COST 10) :DEPTH 13 :G 20 :H 0 :F 20)</w:t>
+      </w:r>
+    </w:p>
+    <w:p>
+      <w:pPr>
+        <w:spacing w:after="0"/>
+        <w:rPr>
+          <w:b/>
+          <w:sz w:val="18"/>
+          <w:szCs w:val="18"/>
+        </w:rPr>
+      </w:pPr>
+      <w:proofErr w:type="gramStart"/>
+      <w:r>
+        <w:rPr>
+          <w:b/>
+          <w:sz w:val="18"/>
+          <w:szCs w:val="18"/>
+        </w:rPr>
+        <w:t>;;;</w:t>
+      </w:r>
+      <w:proofErr w:type="gramEnd"/>
+      <w:r>
+        <w:rPr>
+          <w:b/>
+          <w:sz w:val="18"/>
+          <w:szCs w:val="18"/>
+        </w:rPr>
+        <w:t xml:space="preserve"> #S(NODE :STATE KENTARES :PARENT #S(NODE :STATE PROSERPINA :PARENT NIL :ACTION NIL :DEPTH 12 :G 10 :H 0 :F 20)</w:t>
+      </w:r>
+    </w:p>
+    <w:p>
+      <w:pPr>
+        <w:spacing w:after="0"/>
+        <w:rPr>
+          <w:b/>
+          <w:sz w:val="18"/>
+          <w:szCs w:val="18"/>
+        </w:rPr>
+      </w:pPr>
+      <w:proofErr w:type="gramStart"/>
+      <w:r>
+        <w:rPr>
+          <w:b/>
+          <w:sz w:val="18"/>
+          <w:szCs w:val="18"/>
+        </w:rPr>
+        <w:t>;;;</w:t>
+      </w:r>
+      <w:proofErr w:type="gramEnd"/>
+      <w:r>
+        <w:rPr>
+          <w:b/>
+          <w:sz w:val="18"/>
+          <w:szCs w:val="18"/>
+        </w:rPr>
+        <w:t xml:space="preserve">         :ACTION #S(ACTION :NAME NAVIGATE-WORM-HOLE :ORIGIN PROSERPINA :FINAL KENTARES :COST 21) :DEPTH 13 :G 31 :H 4 :F 35)</w:t>
+      </w:r>
+    </w:p>
+    <w:p>
+      <w:pPr>
+        <w:spacing w:after="0"/>
+        <w:rPr>
+          <w:b/>
+          <w:sz w:val="18"/>
+          <w:szCs w:val="18"/>
+        </w:rPr>
+      </w:pPr>
+      <w:proofErr w:type="gramStart"/>
+      <w:r>
+        <w:rPr>
+          <w:b/>
+          <w:sz w:val="18"/>
+          <w:szCs w:val="18"/>
+        </w:rPr>
+        <w:t>;;;</w:t>
+      </w:r>
+      <w:proofErr w:type="gramEnd"/>
+      <w:r>
+        <w:rPr>
+          <w:b/>
+          <w:sz w:val="18"/>
+          <w:szCs w:val="18"/>
+        </w:rPr>
+        <w:t xml:space="preserve"> #S(NODE :STATE MALLORY :PARENT #S(NODE :STATE PROSERPINA :PARENT NIL :ACTION NIL :DEPTH 12 :G 10 :H 0 :F 20)</w:t>
+      </w:r>
+    </w:p>
+    <w:p>
+      <w:pPr>
+        <w:spacing w:after="0"/>
+        <w:rPr>
+          <w:b/>
+          <w:sz w:val="18"/>
+          <w:szCs w:val="18"/>
+        </w:rPr>
+      </w:pPr>
+      <w:proofErr w:type="gramStart"/>
+      <w:r>
+        <w:rPr>
+          <w:b/>
+          <w:sz w:val="18"/>
+          <w:szCs w:val="18"/>
+        </w:rPr>
+        <w:t>;;;</w:t>
+      </w:r>
+      <w:proofErr w:type="gramEnd"/>
+      <w:r>
+        <w:rPr>
+          <w:b/>
+          <w:sz w:val="18"/>
+          <w:szCs w:val="18"/>
+        </w:rPr>
+        <w:t xml:space="preserve">         :ACTION #S(ACTION :NAME NAVIGATE-WORM-HOLE :ORIGIN PROSERPINA :FINAL MALLORY :COST 16) :DEPTH 13 :G 26 :H 7 :F 33)</w:t>
+      </w:r>
+    </w:p>
+    <w:p>
+      <w:pPr>
+        <w:spacing w:after="0"/>
+        <w:rPr>
+          <w:b/>
+          <w:sz w:val="18"/>
+          <w:szCs w:val="18"/>
+        </w:rPr>
+      </w:pPr>
+      <w:proofErr w:type="gramStart"/>
+      <w:r>
+        <w:rPr>
+          <w:b/>
+          <w:sz w:val="18"/>
+          <w:szCs w:val="18"/>
+        </w:rPr>
+        <w:t>;;;</w:t>
+      </w:r>
+      <w:proofErr w:type="gramEnd"/>
+      <w:r>
+        <w:rPr>
+          <w:b/>
+          <w:sz w:val="18"/>
+          <w:szCs w:val="18"/>
+        </w:rPr>
+        <w:t xml:space="preserve"> #S(NODE :STATE SIRTIS :PARENT #S(NODE :STATE PROSERPINA :PARENT NIL :ACTION NIL :DEPTH 12 :G 10 :H 0 :F 20)</w:t>
+      </w:r>
+    </w:p>
+    <w:p>
+      <w:pPr>
+        <w:spacing w:after="0"/>
+        <w:rPr>
+          <w:b/>
+          <w:sz w:val="18"/>
+          <w:szCs w:val="18"/>
+        </w:rPr>
+      </w:pPr>
+      <w:proofErr w:type="gramStart"/>
+      <w:r>
+        <w:rPr>
+          <w:b/>
+          <w:sz w:val="18"/>
+          <w:szCs w:val="18"/>
+        </w:rPr>
+        <w:t>;;;</w:t>
+      </w:r>
+      <w:proofErr w:type="gramEnd"/>
+      <w:r>
+        <w:rPr>
+          <w:b/>
+          <w:sz w:val="18"/>
+          <w:szCs w:val="18"/>
+        </w:rPr>
+        <w:t xml:space="preserve">         :ACTION #S(ACTION :NAME NAVIGATE-WORM-HOLE :ORIGIN PROSERPINA :FINAL SIRTIS :COST 7) :DEPTH 13 :G 17 :H 0 :F 17)</w:t>
+      </w:r>
+    </w:p>
+    <w:p>
+      <w:pPr>
+        <w:spacing w:after="0"/>
+        <w:rPr>
+          <w:b/>
+          <w:sz w:val="18"/>
+          <w:szCs w:val="18"/>
+        </w:rPr>
+      </w:pPr>
+      <w:proofErr w:type="gramStart"/>
+      <w:r>
+        <w:rPr>
+          <w:b/>
+          <w:sz w:val="18"/>
+          <w:szCs w:val="18"/>
+        </w:rPr>
+        <w:t>;;;</w:t>
+      </w:r>
+      <w:proofErr w:type="gramEnd"/>
+      <w:r>
+        <w:rPr>
+          <w:b/>
+          <w:sz w:val="18"/>
+          <w:szCs w:val="18"/>
+        </w:rPr>
+        <w:t xml:space="preserve"> #S(NODE :STATE KENTARES :PARENT NIL :ACTION NIL :DEPTH 2 :G 50 :H 0 :F 50)) </w:t>
+      </w:r>
+    </w:p>
+    <w:p>
+      <w:pPr>
+        <w:spacing w:after="0"/>
+        <w:rPr>
+          <w:sz w:val="18"/>
+          <w:szCs w:val="18"/>
+        </w:rPr>
+      </w:pPr>
+    </w:p>
+    <w:p>
+      <w:pPr>
+        <w:spacing w:after="0"/>
+        <w:rPr>
+          <w:sz w:val="18"/>
+          <w:szCs w:val="18"/>
+        </w:rPr>
+      </w:pPr>
+    </w:p>
+    <w:p>
+      <w:pPr>
+        <w:spacing w:after="0"/>
+        <w:rPr>
+          <w:sz w:val="18"/>
+          <w:szCs w:val="18"/>
+        </w:rPr>
+      </w:pPr>
+      <w:r>
+        <w:rPr>
+          <w:sz w:val="18"/>
+          <w:szCs w:val="18"/>
+        </w:rPr>
+        <w:t>(</w:t>
+      </w:r>
+      <w:proofErr w:type="spellStart"/>
+      <w:r>
+        <w:rPr>
+          <w:sz w:val="18"/>
+          <w:szCs w:val="18"/>
+        </w:rPr>
+        <w:t>print</w:t>
+      </w:r>
+      <w:proofErr w:type="spellEnd"/>
+      <w:r>
+        <w:rPr>
+          <w:sz w:val="18"/>
+          <w:szCs w:val="18"/>
+        </w:rPr>
+        <w:t xml:space="preserve"> </w:t>
+      </w:r>
+    </w:p>
+    <w:p>
+      <w:pPr>
+        <w:spacing w:after="0"/>
+        <w:rPr>
+          <w:sz w:val="18"/>
+          <w:szCs w:val="18"/>
+        </w:rPr>
+      </w:pPr>
+      <w:r>
+        <w:rPr>
+          <w:sz w:val="18"/>
+          <w:szCs w:val="18"/>
+        </w:rPr>
+        <w:t xml:space="preserve"> (</w:t>
+      </w:r>
+      <w:proofErr w:type="spellStart"/>
+      <w:r>
+        <w:rPr>
+          <w:sz w:val="18"/>
+          <w:szCs w:val="18"/>
+        </w:rPr>
+        <w:t>insert-nodes-strategy</w:t>
+      </w:r>
+      <w:proofErr w:type="spellEnd"/>
+      <w:r>
+        <w:rPr>
+          <w:sz w:val="18"/>
+          <w:szCs w:val="18"/>
+        </w:rPr>
+        <w:t xml:space="preserve"> (</w:t>
+      </w:r>
+      <w:proofErr w:type="spellStart"/>
+      <w:r>
+        <w:rPr>
+          <w:sz w:val="18"/>
+          <w:szCs w:val="18"/>
+        </w:rPr>
+        <w:t>list</w:t>
+      </w:r>
+      <w:proofErr w:type="spellEnd"/>
+      <w:r>
+        <w:rPr>
+          <w:sz w:val="18"/>
+          <w:szCs w:val="18"/>
+        </w:rPr>
+        <w:t xml:space="preserve"> node-00 node-01 node-02) </w:t>
+      </w:r>
+    </w:p>
+    <w:p>
+      <w:pPr>
+        <w:spacing w:after="0"/>
+        <w:rPr>
+          <w:sz w:val="18"/>
+          <w:szCs w:val="18"/>
+        </w:rPr>
+      </w:pPr>
+      <w:r>
+        <w:rPr>
+          <w:sz w:val="18"/>
+          <w:szCs w:val="18"/>
+        </w:rPr>
+        <w:t xml:space="preserve">                        (</w:t>
+      </w:r>
+      <w:proofErr w:type="spellStart"/>
+      <w:r>
+        <w:rPr>
+          <w:sz w:val="18"/>
+          <w:szCs w:val="18"/>
+        </w:rPr>
+        <w:t>sort</w:t>
+      </w:r>
+      <w:proofErr w:type="spellEnd"/>
+      <w:r>
+        <w:rPr>
+          <w:sz w:val="18"/>
+          <w:szCs w:val="18"/>
+        </w:rPr>
+        <w:t xml:space="preserve"> (</w:t>
+      </w:r>
+      <w:proofErr w:type="spellStart"/>
+      <w:r>
+        <w:rPr>
+          <w:sz w:val="18"/>
+          <w:szCs w:val="18"/>
+        </w:rPr>
+        <w:t>copy-list</w:t>
+      </w:r>
+      <w:proofErr w:type="spellEnd"/>
+      <w:r>
+        <w:rPr>
+          <w:sz w:val="18"/>
+          <w:szCs w:val="18"/>
+        </w:rPr>
+        <w:t xml:space="preserve"> lst-nodes-00) #'&lt;</w:t>
+      </w:r>
+      <w:proofErr w:type="gramStart"/>
+      <w:r>
+        <w:rPr>
+          <w:sz w:val="18"/>
+          <w:szCs w:val="18"/>
+        </w:rPr>
+        <w:t>= :</w:t>
+      </w:r>
+      <w:proofErr w:type="spellStart"/>
+      <w:r>
+        <w:rPr>
+          <w:sz w:val="18"/>
+          <w:szCs w:val="18"/>
+        </w:rPr>
+        <w:t>key</w:t>
+      </w:r>
+      <w:proofErr w:type="spellEnd"/>
+      <w:proofErr w:type="gramEnd"/>
+      <w:r>
+        <w:rPr>
+          <w:sz w:val="18"/>
+          <w:szCs w:val="18"/>
+        </w:rPr>
+        <w:t xml:space="preserve"> #'</w:t>
+      </w:r>
+      <w:proofErr w:type="spellStart"/>
+      <w:r>
+        <w:rPr>
+          <w:sz w:val="18"/>
+          <w:szCs w:val="18"/>
+        </w:rPr>
+        <w:t>node</w:t>
+      </w:r>
+      <w:proofErr w:type="spellEnd"/>
+      <w:r>
+        <w:rPr>
+          <w:sz w:val="18"/>
+          <w:szCs w:val="18"/>
+        </w:rPr>
+        <w:t xml:space="preserve">-g) </w:t>
+      </w:r>
+    </w:p>
+    <w:p>
+      <w:pPr>
+        <w:spacing w:after="0"/>
+        <w:rPr>
+          <w:sz w:val="18"/>
+          <w:szCs w:val="18"/>
+        </w:rPr>
+      </w:pPr>
+      <w:r>
+        <w:rPr>
+          <w:sz w:val="18"/>
+          <w:szCs w:val="18"/>
+        </w:rPr>
+        <w:t xml:space="preserve">                        *</w:t>
+      </w:r>
+      <w:proofErr w:type="spellStart"/>
+      <w:r>
+        <w:rPr>
+          <w:sz w:val="18"/>
+          <w:szCs w:val="18"/>
+        </w:rPr>
+        <w:t>uniform-cost</w:t>
+      </w:r>
+      <w:proofErr w:type="spellEnd"/>
+      <w:r>
+        <w:rPr>
+          <w:sz w:val="18"/>
+          <w:szCs w:val="18"/>
+        </w:rPr>
+        <w:t>*</w:t>
+      </w:r>
+      <w:proofErr w:type="gramStart"/>
+      <w:r>
+        <w:rPr>
+          <w:sz w:val="18"/>
+          <w:szCs w:val="18"/>
+        </w:rPr>
+        <w:t>))</w:t>
+      </w:r>
+      <w:r>
+        <w:rPr>
+          <w:b/>
+          <w:sz w:val="18"/>
+          <w:szCs w:val="18"/>
+        </w:rPr>
+        <w:t>;-&gt;</w:t>
+      </w:r>
+      <w:proofErr w:type="gramEnd"/>
+    </w:p>
+    <w:p>
+      <w:pPr>
+        <w:spacing w:after="0"/>
+        <w:rPr>
+          <w:b/>
+          <w:sz w:val="18"/>
+          <w:szCs w:val="18"/>
+        </w:rPr>
+      </w:pPr>
+      <w:r>
+        <w:rPr>
+          <w:b/>
+          <w:sz w:val="18"/>
+          <w:szCs w:val="18"/>
+        </w:rPr>
+        <w:t>;;;</w:t>
+      </w:r>
+    </w:p>
+    <w:p>
+      <w:pPr>
+        <w:spacing w:after="0"/>
+        <w:rPr>
+          <w:b/>
+          <w:sz w:val="18"/>
+          <w:szCs w:val="18"/>
+        </w:rPr>
+      </w:pPr>
+      <w:proofErr w:type="gramStart"/>
+      <w:r>
+        <w:rPr>
+          <w:b/>
+          <w:sz w:val="18"/>
+          <w:szCs w:val="18"/>
+        </w:rPr>
+        <w:t>;;</w:t>
+      </w:r>
+      <w:proofErr w:type="gramEnd"/>
+      <w:r>
+        <w:rPr>
+          <w:b/>
+          <w:sz w:val="18"/>
+          <w:szCs w:val="18"/>
+        </w:rPr>
+        <w:t>;(#S(NODE :STATE AVALON :PARENT NIL :ACTION NIL :DEPTH 0 :G 0 :H 0 :F 0)</w:t>
+      </w:r>
+    </w:p>
+    <w:p>
+      <w:pPr>
+        <w:spacing w:after="0"/>
+        <w:rPr>
+          <w:b/>
+          <w:sz w:val="18"/>
+          <w:szCs w:val="18"/>
+        </w:rPr>
+      </w:pPr>
+      <w:proofErr w:type="gramStart"/>
+      <w:r>
+        <w:rPr>
+          <w:b/>
+          <w:sz w:val="18"/>
+          <w:szCs w:val="18"/>
+        </w:rPr>
+        <w:t>;;;</w:t>
+      </w:r>
+      <w:proofErr w:type="gramEnd"/>
+      <w:r>
+        <w:rPr>
+          <w:b/>
+          <w:sz w:val="18"/>
+          <w:szCs w:val="18"/>
+        </w:rPr>
+        <w:t xml:space="preserve"> #S(NODE :STATE PROSERPINA :PARENT NIL :ACTION NIL :DEPTH 12 :G 10 :H 0 :F 20)</w:t>
+      </w:r>
+    </w:p>
+    <w:p>
+      <w:pPr>
+        <w:spacing w:after="0"/>
+        <w:rPr>
+          <w:b/>
+          <w:sz w:val="18"/>
+          <w:szCs w:val="18"/>
+        </w:rPr>
+      </w:pPr>
+      <w:proofErr w:type="gramStart"/>
+      <w:r>
+        <w:rPr>
+          <w:b/>
+          <w:sz w:val="18"/>
+          <w:szCs w:val="18"/>
+        </w:rPr>
+        <w:t>;;;</w:t>
+      </w:r>
+      <w:proofErr w:type="gramEnd"/>
+      <w:r>
+        <w:rPr>
+          <w:b/>
+          <w:sz w:val="18"/>
+          <w:szCs w:val="18"/>
+        </w:rPr>
+        <w:t xml:space="preserve"> #S(NODE :STATE SIRTIS :PARENT #S(NODE :STATE PROSERPINA :PARENT NIL :ACTION NIL :DEPTH 12 :G 10 :H 0 :F 20)</w:t>
+      </w:r>
+    </w:p>
+    <w:p>
+      <w:pPr>
+        <w:spacing w:after="0"/>
+        <w:rPr>
+          <w:b/>
+          <w:sz w:val="18"/>
+          <w:szCs w:val="18"/>
+        </w:rPr>
+      </w:pPr>
+      <w:proofErr w:type="gramStart"/>
+      <w:r>
+        <w:rPr>
+          <w:b/>
+          <w:sz w:val="18"/>
+          <w:szCs w:val="18"/>
+        </w:rPr>
+        <w:t>;;;</w:t>
+      </w:r>
+      <w:proofErr w:type="gramEnd"/>
+      <w:r>
+        <w:rPr>
+          <w:b/>
+          <w:sz w:val="18"/>
+          <w:szCs w:val="18"/>
+        </w:rPr>
+        <w:t xml:space="preserve">         :ACTION #S(ACTION :NAME NAVIGATE-WORM-HOLE :ORIGIN PROSERPINA :FINAL SIRTIS :COST 7) :DEPTH 13 :G 17 :H 0 :F 17)</w:t>
+      </w:r>
+    </w:p>
+    <w:p>
+      <w:pPr>
+        <w:spacing w:after="0"/>
+        <w:rPr>
+          <w:b/>
+          <w:sz w:val="18"/>
+          <w:szCs w:val="18"/>
+        </w:rPr>
+      </w:pPr>
+      <w:proofErr w:type="gramStart"/>
+      <w:r>
+        <w:rPr>
+          <w:b/>
+          <w:sz w:val="18"/>
+          <w:szCs w:val="18"/>
+        </w:rPr>
+        <w:t>;;;</w:t>
+      </w:r>
+      <w:proofErr w:type="gramEnd"/>
+      <w:r>
+        <w:rPr>
+          <w:b/>
+          <w:sz w:val="18"/>
+          <w:szCs w:val="18"/>
+        </w:rPr>
+        <w:t xml:space="preserve"> #S(NODE :STATE SIRTIS :PARENT #S(NODE :STATE PROSERPINA :PARENT NIL :ACTION NIL :DEPTH 12 :G 10 :H 0 :F 20)</w:t>
+      </w:r>
+    </w:p>
+    <w:p>
+      <w:pPr>
+        <w:spacing w:after="0"/>
+        <w:rPr>
+          <w:b/>
+          <w:sz w:val="18"/>
+          <w:szCs w:val="18"/>
+        </w:rPr>
+      </w:pPr>
+      <w:proofErr w:type="gramStart"/>
+      <w:r>
+        <w:rPr>
+          <w:b/>
+          <w:sz w:val="18"/>
+          <w:szCs w:val="18"/>
+        </w:rPr>
+        <w:t>;;;</w:t>
+      </w:r>
+      <w:proofErr w:type="gramEnd"/>
+      <w:r>
+        <w:rPr>
+          <w:b/>
+          <w:sz w:val="18"/>
+          <w:szCs w:val="18"/>
+        </w:rPr>
+        <w:t xml:space="preserve">         :ACTION #S(ACTION :NAME NAVIGATE-WHITE-HOLE :ORIGIN PROSERPINA :FINAL SIRTIS :COST 10) :DEPTH 13 :G 20 :H 0 :F 20)</w:t>
+      </w:r>
+    </w:p>
+    <w:p>
+      <w:pPr>
+        <w:spacing w:after="0"/>
+        <w:rPr>
+          <w:b/>
+          <w:sz w:val="18"/>
+          <w:szCs w:val="18"/>
+        </w:rPr>
+      </w:pPr>
+      <w:proofErr w:type="gramStart"/>
+      <w:r>
+        <w:rPr>
+          <w:b/>
+          <w:sz w:val="18"/>
+          <w:szCs w:val="18"/>
+        </w:rPr>
+        <w:t>;;;</w:t>
+      </w:r>
+      <w:proofErr w:type="gramEnd"/>
+      <w:r>
+        <w:rPr>
+          <w:b/>
+          <w:sz w:val="18"/>
+          <w:szCs w:val="18"/>
+        </w:rPr>
+        <w:t xml:space="preserve"> #S(NODE :STATE AVALON :PARENT #S(NODE :STATE PROSERPINA :PARENT NIL :ACTION NIL :DEPTH 12 :G 10 :H 0 :F 20)</w:t>
+      </w:r>
+    </w:p>
+    <w:p>
+      <w:pPr>
+        <w:spacing w:after="0"/>
+        <w:rPr>
+          <w:b/>
+          <w:sz w:val="18"/>
+          <w:szCs w:val="18"/>
+        </w:rPr>
+      </w:pPr>
+      <w:proofErr w:type="gramStart"/>
+      <w:r>
+        <w:rPr>
+          <w:b/>
+          <w:sz w:val="18"/>
+          <w:szCs w:val="18"/>
+        </w:rPr>
+        <w:t>;;;</w:t>
+      </w:r>
+      <w:proofErr w:type="gramEnd"/>
+      <w:r>
+        <w:rPr>
+          <w:b/>
+          <w:sz w:val="18"/>
+          <w:szCs w:val="18"/>
+        </w:rPr>
+        <w:t xml:space="preserve">         :ACTION #S(ACTION :NAME NAVIGATE-WHITE-HOLE :ORIGIN PROSERPINA :FINAL AVALON :COST 12) :DEPTH 13 :G 22 :H 5 :F 27)</w:t>
+      </w:r>
+    </w:p>
+    <w:p>
+      <w:pPr>
+        <w:spacing w:after="0"/>
+        <w:rPr>
+          <w:b/>
+          <w:sz w:val="18"/>
+          <w:szCs w:val="18"/>
+        </w:rPr>
+      </w:pPr>
+      <w:proofErr w:type="gramStart"/>
+      <w:r>
+        <w:rPr>
+          <w:b/>
+          <w:sz w:val="18"/>
+          <w:szCs w:val="18"/>
+        </w:rPr>
+        <w:lastRenderedPageBreak/>
+        <w:t>;;;</w:t>
+      </w:r>
+      <w:proofErr w:type="gramEnd"/>
+      <w:r>
+        <w:rPr>
+          <w:b/>
+          <w:sz w:val="18"/>
+          <w:szCs w:val="18"/>
+        </w:rPr>
+        <w:t xml:space="preserve"> #S(NODE :STATE DAVION :PARENT #S(NODE :STATE PROSERPINA :PARENT NIL :ACTION NIL :DEPTH 12 :G 10 :H 0 :F 20)</w:t>
+      </w:r>
+    </w:p>
+    <w:p>
+      <w:pPr>
+        <w:spacing w:after="0"/>
+        <w:rPr>
+          <w:b/>
+          <w:sz w:val="18"/>
+          <w:szCs w:val="18"/>
+        </w:rPr>
+      </w:pPr>
+      <w:proofErr w:type="gramStart"/>
+      <w:r>
+        <w:rPr>
+          <w:b/>
+          <w:sz w:val="18"/>
+          <w:szCs w:val="18"/>
+        </w:rPr>
+        <w:t>;;;</w:t>
+      </w:r>
+      <w:proofErr w:type="gramEnd"/>
+      <w:r>
+        <w:rPr>
+          <w:b/>
+          <w:sz w:val="18"/>
+          <w:szCs w:val="18"/>
+        </w:rPr>
+        <w:t xml:space="preserve">         :ACTION #S(ACTION :NAME NAVIGATE-WHITE-HOLE :ORIGIN PROSERPINA :FINAL DAVION :COST 14) :DEPTH 13 :G 24 :H 1 :F 25)</w:t>
+      </w:r>
+    </w:p>
+    <w:p>
+      <w:pPr>
+        <w:spacing w:after="0"/>
+        <w:rPr>
+          <w:b/>
+          <w:sz w:val="18"/>
+          <w:szCs w:val="18"/>
+        </w:rPr>
+      </w:pPr>
+      <w:proofErr w:type="gramStart"/>
+      <w:r>
+        <w:rPr>
+          <w:b/>
+          <w:sz w:val="18"/>
+          <w:szCs w:val="18"/>
+        </w:rPr>
+        <w:t>;;;</w:t>
+      </w:r>
+      <w:proofErr w:type="gramEnd"/>
+      <w:r>
+        <w:rPr>
+          <w:b/>
+          <w:sz w:val="18"/>
+          <w:szCs w:val="18"/>
+        </w:rPr>
+        <w:t xml:space="preserve"> #S(NODE :STATE MALLORY :PARENT #S(NODE :STATE PROSERPINA :PARENT NIL :ACTION NIL :DEPTH 12 :G 10 :H 0 :F 20)</w:t>
+      </w:r>
+    </w:p>
+    <w:p>
+      <w:pPr>
+        <w:spacing w:after="0"/>
+        <w:rPr>
+          <w:b/>
+          <w:sz w:val="18"/>
+          <w:szCs w:val="18"/>
+        </w:rPr>
+      </w:pPr>
+      <w:proofErr w:type="gramStart"/>
+      <w:r>
+        <w:rPr>
+          <w:b/>
+          <w:sz w:val="18"/>
+          <w:szCs w:val="18"/>
+        </w:rPr>
+        <w:t>;;;</w:t>
+      </w:r>
+      <w:proofErr w:type="gramEnd"/>
+      <w:r>
+        <w:rPr>
+          <w:b/>
+          <w:sz w:val="18"/>
+          <w:szCs w:val="18"/>
+        </w:rPr>
+        <w:t xml:space="preserve">         :ACTION #S(ACTION :NAME NAVIGATE-WORM-HOLE :ORIGIN PROSERPINA :FINAL MALLORY :COST 16) :DEPTH 13 :G 26 :H 7 :F 33)</w:t>
+      </w:r>
+    </w:p>
+    <w:p>
+      <w:pPr>
+        <w:spacing w:after="0"/>
+        <w:rPr>
+          <w:b/>
+          <w:sz w:val="18"/>
+          <w:szCs w:val="18"/>
+        </w:rPr>
+      </w:pPr>
+      <w:proofErr w:type="gramStart"/>
+      <w:r>
+        <w:rPr>
+          <w:b/>
+          <w:sz w:val="18"/>
+          <w:szCs w:val="18"/>
+        </w:rPr>
+        <w:t>;;;</w:t>
+      </w:r>
+      <w:proofErr w:type="gramEnd"/>
+      <w:r>
+        <w:rPr>
+          <w:b/>
+          <w:sz w:val="18"/>
+          <w:szCs w:val="18"/>
+        </w:rPr>
+        <w:t xml:space="preserve"> #S(NODE :STATE MALLORY :PARENT #S(NODE :STATE PROSERPINA :PARENT NIL :ACTION NIL :DEPTH 12 :G 10 :H 0 :F 20)</w:t>
+      </w:r>
+    </w:p>
+    <w:p>
+      <w:pPr>
+        <w:spacing w:after="0"/>
+        <w:rPr>
+          <w:b/>
+          <w:sz w:val="18"/>
+          <w:szCs w:val="18"/>
+        </w:rPr>
+      </w:pPr>
+      <w:proofErr w:type="gramStart"/>
+      <w:r>
+        <w:rPr>
+          <w:b/>
+          <w:sz w:val="18"/>
+          <w:szCs w:val="18"/>
+        </w:rPr>
+        <w:t>;;;</w:t>
+      </w:r>
+      <w:proofErr w:type="gramEnd"/>
+      <w:r>
+        <w:rPr>
+          <w:b/>
+          <w:sz w:val="18"/>
+          <w:szCs w:val="18"/>
+        </w:rPr>
+        <w:t xml:space="preserve">         :ACTION #S(ACTION :NAME NAVIGATE-WHITE-HOLE :ORIGIN PROSERPINA :FINAL MALLORY :COST 17) :DEPTH 13 :G 27 :H 7 :F 34)</w:t>
+      </w:r>
+    </w:p>
+    <w:p>
+      <w:pPr>
+        <w:spacing w:after="0"/>
+        <w:rPr>
+          <w:b/>
+          <w:sz w:val="18"/>
+          <w:szCs w:val="18"/>
+        </w:rPr>
+      </w:pPr>
+      <w:proofErr w:type="gramStart"/>
+      <w:r>
+        <w:rPr>
+          <w:b/>
+          <w:sz w:val="18"/>
+          <w:szCs w:val="18"/>
+        </w:rPr>
+        <w:t>;;;</w:t>
+      </w:r>
+      <w:proofErr w:type="gramEnd"/>
+      <w:r>
+        <w:rPr>
+          <w:b/>
+          <w:sz w:val="18"/>
+          <w:szCs w:val="18"/>
+        </w:rPr>
+        <w:t xml:space="preserve"> #S(NODE :STATE KENTARES :PARENT #S(NODE :STATE PROSERPINA :PARENT NIL :ACTION NIL :DEPTH 12 :G 10 :H 0 :F 20)</w:t>
+      </w:r>
+    </w:p>
+    <w:p>
+      <w:pPr>
+        <w:spacing w:after="0"/>
+        <w:rPr>
+          <w:b/>
+          <w:sz w:val="18"/>
+          <w:szCs w:val="18"/>
+        </w:rPr>
+      </w:pPr>
+      <w:proofErr w:type="gramStart"/>
+      <w:r>
+        <w:rPr>
+          <w:b/>
+          <w:sz w:val="18"/>
+          <w:szCs w:val="18"/>
+        </w:rPr>
+        <w:t>;;;</w:t>
+      </w:r>
+      <w:proofErr w:type="gramEnd"/>
+      <w:r>
+        <w:rPr>
+          <w:b/>
+          <w:sz w:val="18"/>
+          <w:szCs w:val="18"/>
+        </w:rPr>
+        <w:t xml:space="preserve">         :ACTION #S(ACTION :NAME NAVIGATE-WORM-HOLE :ORIGIN PROSERPINA :FINAL KENTARES :COST 21) :DEPTH 13 :G 31 :H 4 :F 35)</w:t>
+      </w:r>
+    </w:p>
+    <w:p>
+      <w:pPr>
+        <w:spacing w:after="0"/>
+        <w:rPr>
+          <w:b/>
+          <w:sz w:val="18"/>
+          <w:szCs w:val="18"/>
+        </w:rPr>
+      </w:pPr>
+      <w:proofErr w:type="gramStart"/>
+      <w:r>
+        <w:rPr>
+          <w:b/>
+          <w:sz w:val="18"/>
+          <w:szCs w:val="18"/>
+        </w:rPr>
+        <w:t>;;;</w:t>
+      </w:r>
+      <w:proofErr w:type="gramEnd"/>
+      <w:r>
+        <w:rPr>
+          <w:b/>
+          <w:sz w:val="18"/>
+          <w:szCs w:val="18"/>
+        </w:rPr>
+        <w:t xml:space="preserve"> #S(NODE :STATE KENTARES :PARENT NIL :ACTION NIL :DEPTH 2 :G 50 :H 0 :F 50)) </w:t>
+      </w:r>
+    </w:p>
+    <w:p>
+      <w:pPr>
+        <w:rPr>
+          <w:b/>
+          <w:sz w:val="18"/>
+          <w:szCs w:val="18"/>
+        </w:rPr>
+      </w:pPr>
+      <w:r>
+        <w:rPr>
+          <w:b/>
+          <w:sz w:val="18"/>
+          <w:szCs w:val="18"/>
+        </w:rPr>
+        <w:br w:type="page"/>
+      </w:r>
+    </w:p>
+    <w:p>
+      <w:pPr>
+        <w:spacing w:after="0" w:line="240" w:lineRule="auto"/>
+        <w:ind w:left="360"/>
+        <w:rPr>
+          <w:b/>
+        </w:rPr>
+      </w:pPr>
+      <w:r>
+        <w:rPr>
+          <w:b/>
+        </w:rPr>
+        <w:lastRenderedPageBreak/>
+        <w:t xml:space="preserve">Ejercicio </w:t>
+      </w:r>
+      <w:r>
+        <w:rPr>
+          <w:b/>
+        </w:rPr>
+        <w:t>7</w:t>
+      </w:r>
+      <w:r>
+        <w:rPr>
+          <w:b/>
+        </w:rPr>
+        <w:t>:</w:t>
+      </w:r>
+    </w:p>
+    <w:p>
+      <w:pPr>
+        <w:spacing w:after="0" w:line="240" w:lineRule="auto"/>
+        <w:ind w:left="360"/>
+        <w:rPr>
+          <w:b/>
+        </w:rPr>
+      </w:pPr>
+    </w:p>
+    <w:p>
+      <w:pPr>
+        <w:pStyle w:val="Prrafodelista"/>
+        <w:numPr>
+          <w:ilvl w:val="0"/>
+          <w:numId w:val="2"/>
+        </w:numPr>
+        <w:spacing w:after="0" w:line="240" w:lineRule="auto"/>
+        <w:rPr>
+          <w:b/>
+        </w:rPr>
+      </w:pPr>
+      <w:r>
+        <w:rPr>
+          <w:b/>
+        </w:rPr>
+        <w:t>PSEUDOCÓDIGO</w:t>
+      </w:r>
+    </w:p>
+    <w:p>
+      <w:pPr>
+        <w:spacing w:after="0" w:line="240" w:lineRule="auto"/>
+      </w:pPr>
+      <w:r>
+        <w:t>Definir la estrategia A*:</w:t>
+      </w:r>
+    </w:p>
+    <w:p>
+      <w:pPr>
+        <w:spacing w:after="0" w:line="240" w:lineRule="auto"/>
+      </w:pPr>
+      <w:r>
+        <w:tab/>
+        <w:t>Un nodo x va delante de otro y si:</w:t>
+      </w:r>
+    </w:p>
+    <w:p>
+      <w:pPr>
+        <w:spacing w:after="0" w:line="240" w:lineRule="auto"/>
+      </w:pPr>
+      <w:r>
+        <w:tab/>
+      </w:r>
+      <w:r>
+        <w:tab/>
+        <w:t>f(x) &lt; f(y)</w:t>
+      </w:r>
+    </w:p>
+    <w:p>
+      <w:pPr>
+        <w:pStyle w:val="Prrafodelista"/>
+        <w:numPr>
+          <w:ilvl w:val="0"/>
+          <w:numId w:val="2"/>
+        </w:numPr>
+        <w:spacing w:after="0" w:line="240" w:lineRule="auto"/>
+      </w:pPr>
+      <w:r>
+        <w:rPr>
+          <w:b/>
+        </w:rPr>
+        <w:t>CÓDIGO</w:t>
+      </w:r>
+    </w:p>
+    <w:p>
+      <w:pPr>
+        <w:spacing w:after="0"/>
+        <w:rPr>
+          <w:b/>
+          <w:sz w:val="18"/>
+          <w:szCs w:val="18"/>
+        </w:rPr>
+      </w:pPr>
+      <w:r>
+        <w:rPr>
+          <w:b/>
+          <w:sz w:val="18"/>
+          <w:szCs w:val="18"/>
+        </w:rPr>
+        <w:t>;;;;;;;;;;;;;;;;;;;;;;;;;;;;;;;;;;;;;;;;;;;;;;;;;;;;;;;;;;;;;;;;;;;;;;;;;</w:t>
+      </w:r>
+    </w:p>
+    <w:p>
+      <w:pPr>
+        <w:spacing w:after="0"/>
+        <w:rPr>
+          <w:b/>
+          <w:sz w:val="18"/>
+          <w:szCs w:val="18"/>
+        </w:rPr>
+      </w:pPr>
+      <w:r>
+        <w:rPr>
+          <w:b/>
+          <w:sz w:val="18"/>
+          <w:szCs w:val="18"/>
+        </w:rPr>
+        <w:t>;;</w:t>
+      </w:r>
+    </w:p>
+    <w:p>
+      <w:pPr>
+        <w:spacing w:after="0"/>
+        <w:rPr>
+          <w:b/>
+          <w:sz w:val="18"/>
+          <w:szCs w:val="18"/>
+        </w:rPr>
+      </w:pPr>
+      <w:proofErr w:type="gramStart"/>
+      <w:r>
+        <w:rPr>
+          <w:b/>
+          <w:sz w:val="18"/>
+          <w:szCs w:val="18"/>
+        </w:rPr>
+        <w:t>;;</w:t>
+      </w:r>
+      <w:proofErr w:type="gramEnd"/>
+      <w:r>
+        <w:rPr>
+          <w:b/>
+          <w:sz w:val="18"/>
+          <w:szCs w:val="18"/>
+        </w:rPr>
+        <w:t xml:space="preserve"> BEGIN: </w:t>
+      </w:r>
+      <w:proofErr w:type="spellStart"/>
+      <w:r>
+        <w:rPr>
+          <w:b/>
+          <w:sz w:val="18"/>
+          <w:szCs w:val="18"/>
+        </w:rPr>
+        <w:t>Exercise</w:t>
+      </w:r>
+      <w:proofErr w:type="spellEnd"/>
+      <w:r>
+        <w:rPr>
+          <w:b/>
+          <w:sz w:val="18"/>
+          <w:szCs w:val="18"/>
+        </w:rPr>
+        <w:t xml:space="preserve"> 7 -- </w:t>
+      </w:r>
+      <w:proofErr w:type="spellStart"/>
+      <w:r>
+        <w:rPr>
+          <w:b/>
+          <w:sz w:val="18"/>
+          <w:szCs w:val="18"/>
+        </w:rPr>
+        <w:t>Definition</w:t>
+      </w:r>
+      <w:proofErr w:type="spellEnd"/>
+      <w:r>
+        <w:rPr>
+          <w:b/>
+          <w:sz w:val="18"/>
+          <w:szCs w:val="18"/>
+        </w:rPr>
+        <w:t xml:space="preserve"> </w:t>
+      </w:r>
+      <w:proofErr w:type="spellStart"/>
+      <w:r>
+        <w:rPr>
+          <w:b/>
+          <w:sz w:val="18"/>
+          <w:szCs w:val="18"/>
+        </w:rPr>
+        <w:t>of</w:t>
+      </w:r>
+      <w:proofErr w:type="spellEnd"/>
+      <w:r>
+        <w:rPr>
+          <w:b/>
+          <w:sz w:val="18"/>
+          <w:szCs w:val="18"/>
+        </w:rPr>
+        <w:t xml:space="preserve"> </w:t>
+      </w:r>
+      <w:proofErr w:type="spellStart"/>
+      <w:r>
+        <w:rPr>
+          <w:b/>
+          <w:sz w:val="18"/>
+          <w:szCs w:val="18"/>
+        </w:rPr>
+        <w:t>the</w:t>
+      </w:r>
+      <w:proofErr w:type="spellEnd"/>
+      <w:r>
+        <w:rPr>
+          <w:b/>
+          <w:sz w:val="18"/>
+          <w:szCs w:val="18"/>
+        </w:rPr>
+        <w:t xml:space="preserve"> A* </w:t>
+      </w:r>
+      <w:proofErr w:type="spellStart"/>
+      <w:r>
+        <w:rPr>
+          <w:b/>
+          <w:sz w:val="18"/>
+          <w:szCs w:val="18"/>
+        </w:rPr>
+        <w:t>strategy</w:t>
+      </w:r>
+      <w:proofErr w:type="spellEnd"/>
+    </w:p>
+    <w:p>
+      <w:pPr>
+        <w:spacing w:after="0"/>
+        <w:rPr>
+          <w:b/>
+          <w:sz w:val="18"/>
+          <w:szCs w:val="18"/>
+        </w:rPr>
+      </w:pPr>
+      <w:r>
+        <w:rPr>
+          <w:b/>
+          <w:sz w:val="18"/>
+          <w:szCs w:val="18"/>
+        </w:rPr>
+        <w:t>;;</w:t>
+      </w:r>
+    </w:p>
+    <w:p>
+      <w:pPr>
+        <w:spacing w:after="0"/>
+        <w:rPr>
+          <w:b/>
+          <w:sz w:val="18"/>
+          <w:szCs w:val="18"/>
+        </w:rPr>
+      </w:pPr>
+      <w:proofErr w:type="gramStart"/>
+      <w:r>
+        <w:rPr>
+          <w:b/>
+          <w:sz w:val="18"/>
+          <w:szCs w:val="18"/>
+        </w:rPr>
+        <w:t>;;</w:t>
+      </w:r>
+      <w:proofErr w:type="gramEnd"/>
+      <w:r>
+        <w:rPr>
+          <w:b/>
+          <w:sz w:val="18"/>
+          <w:szCs w:val="18"/>
+        </w:rPr>
+        <w:t xml:space="preserve"> A </w:t>
+      </w:r>
+      <w:proofErr w:type="spellStart"/>
+      <w:r>
+        <w:rPr>
+          <w:b/>
+          <w:sz w:val="18"/>
+          <w:szCs w:val="18"/>
+        </w:rPr>
+        <w:t>strategy</w:t>
+      </w:r>
+      <w:proofErr w:type="spellEnd"/>
+      <w:r>
+        <w:rPr>
+          <w:b/>
+          <w:sz w:val="18"/>
+          <w:szCs w:val="18"/>
+        </w:rPr>
+        <w:t xml:space="preserve"> </w:t>
+      </w:r>
+      <w:proofErr w:type="spellStart"/>
+      <w:r>
+        <w:rPr>
+          <w:b/>
+          <w:sz w:val="18"/>
+          <w:szCs w:val="18"/>
+        </w:rPr>
+        <w:t>is</w:t>
+      </w:r>
+      <w:proofErr w:type="spellEnd"/>
+      <w:r>
+        <w:rPr>
+          <w:b/>
+          <w:sz w:val="18"/>
+          <w:szCs w:val="18"/>
+        </w:rPr>
+        <w:t xml:space="preserve">, </w:t>
+      </w:r>
+      <w:proofErr w:type="spellStart"/>
+      <w:r>
+        <w:rPr>
+          <w:b/>
+          <w:sz w:val="18"/>
+          <w:szCs w:val="18"/>
+        </w:rPr>
+        <w:t>basically</w:t>
+      </w:r>
+      <w:proofErr w:type="spellEnd"/>
+      <w:r>
+        <w:rPr>
+          <w:b/>
+          <w:sz w:val="18"/>
+          <w:szCs w:val="18"/>
+        </w:rPr>
+        <w:t xml:space="preserve">, a </w:t>
+      </w:r>
+      <w:proofErr w:type="spellStart"/>
+      <w:r>
+        <w:rPr>
+          <w:b/>
+          <w:sz w:val="18"/>
+          <w:szCs w:val="18"/>
+        </w:rPr>
+        <w:t>comparison</w:t>
+      </w:r>
+      <w:proofErr w:type="spellEnd"/>
+      <w:r>
+        <w:rPr>
+          <w:b/>
+          <w:sz w:val="18"/>
+          <w:szCs w:val="18"/>
+        </w:rPr>
+        <w:t xml:space="preserve"> </w:t>
+      </w:r>
+      <w:proofErr w:type="spellStart"/>
+      <w:r>
+        <w:rPr>
+          <w:b/>
+          <w:sz w:val="18"/>
+          <w:szCs w:val="18"/>
+        </w:rPr>
+        <w:t>function</w:t>
+      </w:r>
+      <w:proofErr w:type="spellEnd"/>
+      <w:r>
+        <w:rPr>
+          <w:b/>
+          <w:sz w:val="18"/>
+          <w:szCs w:val="18"/>
+        </w:rPr>
+        <w:t xml:space="preserve"> </w:t>
+      </w:r>
+      <w:proofErr w:type="spellStart"/>
+      <w:r>
+        <w:rPr>
+          <w:b/>
+          <w:sz w:val="18"/>
+          <w:szCs w:val="18"/>
+        </w:rPr>
+        <w:t>between</w:t>
+      </w:r>
+      <w:proofErr w:type="spellEnd"/>
+      <w:r>
+        <w:rPr>
+          <w:b/>
+          <w:sz w:val="18"/>
+          <w:szCs w:val="18"/>
+        </w:rPr>
+        <w:t xml:space="preserve"> </w:t>
+      </w:r>
+      <w:proofErr w:type="spellStart"/>
+      <w:r>
+        <w:rPr>
+          <w:b/>
+          <w:sz w:val="18"/>
+          <w:szCs w:val="18"/>
+        </w:rPr>
+        <w:t>nodes</w:t>
+      </w:r>
+      <w:proofErr w:type="spellEnd"/>
+      <w:r>
+        <w:rPr>
+          <w:b/>
+          <w:sz w:val="18"/>
+          <w:szCs w:val="18"/>
+        </w:rPr>
+        <w:t xml:space="preserve"> </w:t>
+      </w:r>
+      <w:proofErr w:type="spellStart"/>
+      <w:r>
+        <w:rPr>
+          <w:b/>
+          <w:sz w:val="18"/>
+          <w:szCs w:val="18"/>
+        </w:rPr>
+        <w:t>to</w:t>
+      </w:r>
+      <w:proofErr w:type="spellEnd"/>
+      <w:r>
+        <w:rPr>
+          <w:b/>
+          <w:sz w:val="18"/>
+          <w:szCs w:val="18"/>
+        </w:rPr>
+        <w:t xml:space="preserve"> </w:t>
+      </w:r>
+      <w:proofErr w:type="spellStart"/>
+      <w:r>
+        <w:rPr>
+          <w:b/>
+          <w:sz w:val="18"/>
+          <w:szCs w:val="18"/>
+        </w:rPr>
+        <w:t>tell</w:t>
+      </w:r>
+      <w:proofErr w:type="spellEnd"/>
+      <w:r>
+        <w:rPr>
+          <w:b/>
+          <w:sz w:val="18"/>
+          <w:szCs w:val="18"/>
+        </w:rPr>
+        <w:t xml:space="preserve"> </w:t>
+      </w:r>
+    </w:p>
+    <w:p>
+      <w:pPr>
+        <w:spacing w:after="0"/>
+        <w:rPr>
+          <w:b/>
+          <w:sz w:val="18"/>
+          <w:szCs w:val="18"/>
+        </w:rPr>
+      </w:pPr>
+      <w:proofErr w:type="gramStart"/>
+      <w:r>
+        <w:rPr>
+          <w:b/>
+          <w:sz w:val="18"/>
+          <w:szCs w:val="18"/>
+        </w:rPr>
+        <w:t>;;</w:t>
+      </w:r>
+      <w:proofErr w:type="gramEnd"/>
+      <w:r>
+        <w:rPr>
+          <w:b/>
+          <w:sz w:val="18"/>
+          <w:szCs w:val="18"/>
+        </w:rPr>
+        <w:t xml:space="preserve"> </w:t>
+      </w:r>
+      <w:proofErr w:type="spellStart"/>
+      <w:r>
+        <w:rPr>
+          <w:b/>
+          <w:sz w:val="18"/>
+          <w:szCs w:val="18"/>
+        </w:rPr>
+        <w:t>us</w:t>
+      </w:r>
+      <w:proofErr w:type="spellEnd"/>
+      <w:r>
+        <w:rPr>
+          <w:b/>
+          <w:sz w:val="18"/>
+          <w:szCs w:val="18"/>
+        </w:rPr>
+        <w:t xml:space="preserve"> </w:t>
+      </w:r>
+      <w:proofErr w:type="spellStart"/>
+      <w:r>
+        <w:rPr>
+          <w:b/>
+          <w:sz w:val="18"/>
+          <w:szCs w:val="18"/>
+        </w:rPr>
+        <w:t>which</w:t>
+      </w:r>
+      <w:proofErr w:type="spellEnd"/>
+      <w:r>
+        <w:rPr>
+          <w:b/>
+          <w:sz w:val="18"/>
+          <w:szCs w:val="18"/>
+        </w:rPr>
+        <w:t xml:space="preserve"> </w:t>
+      </w:r>
+      <w:proofErr w:type="spellStart"/>
+      <w:r>
+        <w:rPr>
+          <w:b/>
+          <w:sz w:val="18"/>
+          <w:szCs w:val="18"/>
+        </w:rPr>
+        <w:t>nodes</w:t>
+      </w:r>
+      <w:proofErr w:type="spellEnd"/>
+      <w:r>
+        <w:rPr>
+          <w:b/>
+          <w:sz w:val="18"/>
+          <w:szCs w:val="18"/>
+        </w:rPr>
+        <w:t xml:space="preserve"> </w:t>
+      </w:r>
+      <w:proofErr w:type="spellStart"/>
+      <w:r>
+        <w:rPr>
+          <w:b/>
+          <w:sz w:val="18"/>
+          <w:szCs w:val="18"/>
+        </w:rPr>
+        <w:t>should</w:t>
+      </w:r>
+      <w:proofErr w:type="spellEnd"/>
+      <w:r>
+        <w:rPr>
+          <w:b/>
+          <w:sz w:val="18"/>
+          <w:szCs w:val="18"/>
+        </w:rPr>
+        <w:t xml:space="preserve"> be </w:t>
+      </w:r>
+      <w:proofErr w:type="spellStart"/>
+      <w:r>
+        <w:rPr>
+          <w:b/>
+          <w:sz w:val="18"/>
+          <w:szCs w:val="18"/>
+        </w:rPr>
+        <w:t>analyzed</w:t>
+      </w:r>
+      <w:proofErr w:type="spellEnd"/>
+      <w:r>
+        <w:rPr>
+          <w:b/>
+          <w:sz w:val="18"/>
+          <w:szCs w:val="18"/>
+        </w:rPr>
+        <w:t xml:space="preserve"> </w:t>
+      </w:r>
+      <w:proofErr w:type="spellStart"/>
+      <w:r>
+        <w:rPr>
+          <w:b/>
+          <w:sz w:val="18"/>
+          <w:szCs w:val="18"/>
+        </w:rPr>
+        <w:t>first</w:t>
+      </w:r>
+      <w:proofErr w:type="spellEnd"/>
+      <w:r>
+        <w:rPr>
+          <w:b/>
+          <w:sz w:val="18"/>
+          <w:szCs w:val="18"/>
+        </w:rPr>
+        <w:t xml:space="preserve">. In </w:t>
+      </w:r>
+      <w:proofErr w:type="spellStart"/>
+      <w:r>
+        <w:rPr>
+          <w:b/>
+          <w:sz w:val="18"/>
+          <w:szCs w:val="18"/>
+        </w:rPr>
+        <w:t>the</w:t>
+      </w:r>
+      <w:proofErr w:type="spellEnd"/>
+      <w:r>
+        <w:rPr>
+          <w:b/>
+          <w:sz w:val="18"/>
+          <w:szCs w:val="18"/>
+        </w:rPr>
+        <w:t xml:space="preserve"> A* </w:t>
+      </w:r>
+      <w:proofErr w:type="spellStart"/>
+      <w:r>
+        <w:rPr>
+          <w:b/>
+          <w:sz w:val="18"/>
+          <w:szCs w:val="18"/>
+        </w:rPr>
+        <w:t>strategy</w:t>
+      </w:r>
+      <w:proofErr w:type="spellEnd"/>
+      <w:r>
+        <w:rPr>
+          <w:b/>
+          <w:sz w:val="18"/>
+          <w:szCs w:val="18"/>
+        </w:rPr>
+        <w:t xml:space="preserve">, </w:t>
+      </w:r>
+      <w:proofErr w:type="spellStart"/>
+      <w:r>
+        <w:rPr>
+          <w:b/>
+          <w:sz w:val="18"/>
+          <w:szCs w:val="18"/>
+        </w:rPr>
+        <w:t>the</w:t>
+      </w:r>
+      <w:proofErr w:type="spellEnd"/>
+      <w:r>
+        <w:rPr>
+          <w:b/>
+          <w:sz w:val="18"/>
+          <w:szCs w:val="18"/>
+        </w:rPr>
+        <w:t xml:space="preserve"> </w:t>
+      </w:r>
+      <w:proofErr w:type="spellStart"/>
+      <w:r>
+        <w:rPr>
+          <w:b/>
+          <w:sz w:val="18"/>
+          <w:szCs w:val="18"/>
+        </w:rPr>
+        <w:t>first</w:t>
+      </w:r>
+      <w:proofErr w:type="spellEnd"/>
+      <w:r>
+        <w:rPr>
+          <w:b/>
+          <w:sz w:val="18"/>
+          <w:szCs w:val="18"/>
+        </w:rPr>
+        <w:t xml:space="preserve"> </w:t>
+      </w:r>
+    </w:p>
+    <w:p>
+      <w:pPr>
+        <w:spacing w:after="0"/>
+        <w:rPr>
+          <w:b/>
+          <w:sz w:val="18"/>
+          <w:szCs w:val="18"/>
+        </w:rPr>
+      </w:pPr>
+      <w:proofErr w:type="gramStart"/>
+      <w:r>
+        <w:rPr>
+          <w:b/>
+          <w:sz w:val="18"/>
+          <w:szCs w:val="18"/>
+        </w:rPr>
+        <w:t>;;</w:t>
+      </w:r>
+      <w:proofErr w:type="gramEnd"/>
+      <w:r>
+        <w:rPr>
+          <w:b/>
+          <w:sz w:val="18"/>
+          <w:szCs w:val="18"/>
+        </w:rPr>
+        <w:t xml:space="preserve"> </w:t>
+      </w:r>
+      <w:proofErr w:type="spellStart"/>
+      <w:r>
+        <w:rPr>
+          <w:b/>
+          <w:sz w:val="18"/>
+          <w:szCs w:val="18"/>
+        </w:rPr>
+        <w:t>node</w:t>
+      </w:r>
+      <w:proofErr w:type="spellEnd"/>
+      <w:r>
+        <w:rPr>
+          <w:b/>
+          <w:sz w:val="18"/>
+          <w:szCs w:val="18"/>
+        </w:rPr>
+        <w:t xml:space="preserve"> </w:t>
+      </w:r>
+      <w:proofErr w:type="spellStart"/>
+      <w:r>
+        <w:rPr>
+          <w:b/>
+          <w:sz w:val="18"/>
+          <w:szCs w:val="18"/>
+        </w:rPr>
+        <w:t>to</w:t>
+      </w:r>
+      <w:proofErr w:type="spellEnd"/>
+      <w:r>
+        <w:rPr>
+          <w:b/>
+          <w:sz w:val="18"/>
+          <w:szCs w:val="18"/>
+        </w:rPr>
+        <w:t xml:space="preserve"> be </w:t>
+      </w:r>
+      <w:proofErr w:type="spellStart"/>
+      <w:r>
+        <w:rPr>
+          <w:b/>
+          <w:sz w:val="18"/>
+          <w:szCs w:val="18"/>
+        </w:rPr>
+        <w:t>analyzed</w:t>
+      </w:r>
+      <w:proofErr w:type="spellEnd"/>
+      <w:r>
+        <w:rPr>
+          <w:b/>
+          <w:sz w:val="18"/>
+          <w:szCs w:val="18"/>
+        </w:rPr>
+        <w:t xml:space="preserve"> </w:t>
+      </w:r>
+      <w:proofErr w:type="spellStart"/>
+      <w:r>
+        <w:rPr>
+          <w:b/>
+          <w:sz w:val="18"/>
+          <w:szCs w:val="18"/>
+        </w:rPr>
+        <w:t>is</w:t>
+      </w:r>
+      <w:proofErr w:type="spellEnd"/>
+      <w:r>
+        <w:rPr>
+          <w:b/>
+          <w:sz w:val="18"/>
+          <w:szCs w:val="18"/>
+        </w:rPr>
+        <w:t xml:space="preserve"> </w:t>
+      </w:r>
+      <w:proofErr w:type="spellStart"/>
+      <w:r>
+        <w:rPr>
+          <w:b/>
+          <w:sz w:val="18"/>
+          <w:szCs w:val="18"/>
+        </w:rPr>
+        <w:t>the</w:t>
+      </w:r>
+      <w:proofErr w:type="spellEnd"/>
+      <w:r>
+        <w:rPr>
+          <w:b/>
+          <w:sz w:val="18"/>
+          <w:szCs w:val="18"/>
+        </w:rPr>
+        <w:t xml:space="preserve"> </w:t>
+      </w:r>
+      <w:proofErr w:type="spellStart"/>
+      <w:r>
+        <w:rPr>
+          <w:b/>
+          <w:sz w:val="18"/>
+          <w:szCs w:val="18"/>
+        </w:rPr>
+        <w:t>one</w:t>
+      </w:r>
+      <w:proofErr w:type="spellEnd"/>
+      <w:r>
+        <w:rPr>
+          <w:b/>
+          <w:sz w:val="18"/>
+          <w:szCs w:val="18"/>
+        </w:rPr>
+        <w:t xml:space="preserve"> </w:t>
+      </w:r>
+      <w:proofErr w:type="spellStart"/>
+      <w:r>
+        <w:rPr>
+          <w:b/>
+          <w:sz w:val="18"/>
+          <w:szCs w:val="18"/>
+        </w:rPr>
+        <w:t>with</w:t>
+      </w:r>
+      <w:proofErr w:type="spellEnd"/>
+      <w:r>
+        <w:rPr>
+          <w:b/>
+          <w:sz w:val="18"/>
+          <w:szCs w:val="18"/>
+        </w:rPr>
+        <w:t xml:space="preserve"> </w:t>
+      </w:r>
+      <w:proofErr w:type="spellStart"/>
+      <w:r>
+        <w:rPr>
+          <w:b/>
+          <w:sz w:val="18"/>
+          <w:szCs w:val="18"/>
+        </w:rPr>
+        <w:t>the</w:t>
+      </w:r>
+      <w:proofErr w:type="spellEnd"/>
+      <w:r>
+        <w:rPr>
+          <w:b/>
+          <w:sz w:val="18"/>
+          <w:szCs w:val="18"/>
+        </w:rPr>
+        <w:t xml:space="preserve"> </w:t>
+      </w:r>
+      <w:proofErr w:type="spellStart"/>
+      <w:r>
+        <w:rPr>
+          <w:b/>
+          <w:sz w:val="18"/>
+          <w:szCs w:val="18"/>
+        </w:rPr>
+        <w:t>smallest</w:t>
+      </w:r>
+      <w:proofErr w:type="spellEnd"/>
+      <w:r>
+        <w:rPr>
+          <w:b/>
+          <w:sz w:val="18"/>
+          <w:szCs w:val="18"/>
+        </w:rPr>
+        <w:t xml:space="preserve"> </w:t>
+      </w:r>
+      <w:proofErr w:type="spellStart"/>
+      <w:r>
+        <w:rPr>
+          <w:b/>
+          <w:sz w:val="18"/>
+          <w:szCs w:val="18"/>
+        </w:rPr>
+        <w:t>value</w:t>
+      </w:r>
+      <w:proofErr w:type="spellEnd"/>
+      <w:r>
+        <w:rPr>
+          <w:b/>
+          <w:sz w:val="18"/>
+          <w:szCs w:val="18"/>
+        </w:rPr>
+        <w:t xml:space="preserve"> </w:t>
+      </w:r>
+      <w:proofErr w:type="spellStart"/>
+      <w:r>
+        <w:rPr>
+          <w:b/>
+          <w:sz w:val="18"/>
+          <w:szCs w:val="18"/>
+        </w:rPr>
+        <w:t>of</w:t>
+      </w:r>
+      <w:proofErr w:type="spellEnd"/>
+      <w:r>
+        <w:rPr>
+          <w:b/>
+          <w:sz w:val="18"/>
+          <w:szCs w:val="18"/>
+        </w:rPr>
+        <w:t xml:space="preserve"> </w:t>
+      </w:r>
+      <w:proofErr w:type="spellStart"/>
+      <w:r>
+        <w:rPr>
+          <w:b/>
+          <w:sz w:val="18"/>
+          <w:szCs w:val="18"/>
+        </w:rPr>
+        <w:t>g+h</w:t>
+      </w:r>
+      <w:proofErr w:type="spellEnd"/>
+    </w:p>
+    <w:p>
+      <w:pPr>
+        <w:spacing w:after="0"/>
+        <w:rPr>
+          <w:b/>
+          <w:sz w:val="18"/>
+          <w:szCs w:val="18"/>
+        </w:rPr>
+      </w:pPr>
+      <w:r>
+        <w:rPr>
+          <w:b/>
+          <w:sz w:val="18"/>
+          <w:szCs w:val="18"/>
+        </w:rPr>
+        <w:t>;;</w:t>
+      </w:r>
+    </w:p>
+    <w:p>
+      <w:pPr>
+        <w:spacing w:after="0"/>
+        <w:rPr>
+          <w:sz w:val="18"/>
+          <w:szCs w:val="18"/>
+        </w:rPr>
+      </w:pPr>
+    </w:p>
+    <w:p>
+      <w:pPr>
+        <w:spacing w:after="0"/>
+        <w:rPr>
+          <w:sz w:val="18"/>
+          <w:szCs w:val="18"/>
+        </w:rPr>
+      </w:pPr>
+      <w:r>
+        <w:rPr>
+          <w:sz w:val="18"/>
+          <w:szCs w:val="18"/>
+        </w:rPr>
+        <w:t>(</w:t>
+      </w:r>
+      <w:proofErr w:type="spellStart"/>
+      <w:r>
+        <w:rPr>
+          <w:sz w:val="18"/>
+          <w:szCs w:val="18"/>
+        </w:rPr>
+        <w:t>defparameter</w:t>
+      </w:r>
+      <w:proofErr w:type="spellEnd"/>
+      <w:r>
+        <w:rPr>
+          <w:sz w:val="18"/>
+          <w:szCs w:val="18"/>
+        </w:rPr>
+        <w:t xml:space="preserve"> *A-</w:t>
+      </w:r>
+      <w:proofErr w:type="spellStart"/>
+      <w:r>
+        <w:rPr>
+          <w:sz w:val="18"/>
+          <w:szCs w:val="18"/>
+        </w:rPr>
+        <w:t>star</w:t>
+      </w:r>
+      <w:proofErr w:type="spellEnd"/>
+      <w:r>
+        <w:rPr>
+          <w:sz w:val="18"/>
+          <w:szCs w:val="18"/>
+        </w:rPr>
+        <w:t>*</w:t>
+      </w:r>
+    </w:p>
+    <w:p>
+      <w:pPr>
+        <w:spacing w:after="0"/>
+        <w:rPr>
+          <w:sz w:val="18"/>
+          <w:szCs w:val="18"/>
+        </w:rPr>
+      </w:pPr>
+      <w:r>
+        <w:rPr>
+          <w:sz w:val="18"/>
+          <w:szCs w:val="18"/>
+        </w:rPr>
+        <w:t xml:space="preserve">  (</w:t>
+      </w:r>
+      <w:proofErr w:type="spellStart"/>
+      <w:r>
+        <w:rPr>
+          <w:sz w:val="18"/>
+          <w:szCs w:val="18"/>
+        </w:rPr>
+        <w:t>make-</w:t>
+      </w:r>
+      <w:proofErr w:type="gramStart"/>
+      <w:r>
+        <w:rPr>
+          <w:sz w:val="18"/>
+          <w:szCs w:val="18"/>
+        </w:rPr>
+        <w:t>strategy</w:t>
+      </w:r>
+      <w:proofErr w:type="spellEnd"/>
+      <w:r>
+        <w:rPr>
+          <w:sz w:val="18"/>
+          <w:szCs w:val="18"/>
+        </w:rPr>
+        <w:t xml:space="preserve"> :</w:t>
+      </w:r>
+      <w:proofErr w:type="spellStart"/>
+      <w:r>
+        <w:rPr>
+          <w:sz w:val="18"/>
+          <w:szCs w:val="18"/>
+        </w:rPr>
+        <w:t>name</w:t>
+      </w:r>
+      <w:proofErr w:type="spellEnd"/>
+      <w:proofErr w:type="gramEnd"/>
+      <w:r>
+        <w:rPr>
+          <w:sz w:val="18"/>
+          <w:szCs w:val="18"/>
+        </w:rPr>
+        <w:t xml:space="preserve"> 'A-</w:t>
+      </w:r>
+      <w:proofErr w:type="spellStart"/>
+      <w:r>
+        <w:rPr>
+          <w:sz w:val="18"/>
+          <w:szCs w:val="18"/>
+        </w:rPr>
+        <w:t>star</w:t>
+      </w:r>
+      <w:proofErr w:type="spellEnd"/>
+    </w:p>
+    <w:p>
+      <w:pPr>
+        <w:spacing w:after="0"/>
+        <w:rPr>
+          <w:sz w:val="18"/>
+          <w:szCs w:val="18"/>
+        </w:rPr>
+      </w:pPr>
+      <w:r>
+        <w:rPr>
+          <w:sz w:val="18"/>
+          <w:szCs w:val="18"/>
+        </w:rPr>
+        <w:t xml:space="preserve">                 </w:t>
+      </w:r>
+      <w:proofErr w:type="gramStart"/>
+      <w:r>
+        <w:rPr>
+          <w:sz w:val="18"/>
+          <w:szCs w:val="18"/>
+        </w:rPr>
+        <w:t>:</w:t>
+      </w:r>
+      <w:proofErr w:type="spellStart"/>
+      <w:r>
+        <w:rPr>
+          <w:sz w:val="18"/>
+          <w:szCs w:val="18"/>
+        </w:rPr>
+        <w:t>node</w:t>
+      </w:r>
+      <w:proofErr w:type="spellEnd"/>
+      <w:proofErr w:type="gramEnd"/>
+      <w:r>
+        <w:rPr>
+          <w:sz w:val="18"/>
+          <w:szCs w:val="18"/>
+        </w:rPr>
+        <w:t>-compare-p #'(lambda (x y) (</w:t>
+      </w:r>
+      <w:proofErr w:type="spellStart"/>
+      <w:r>
+        <w:rPr>
+          <w:sz w:val="18"/>
+          <w:szCs w:val="18"/>
+        </w:rPr>
+        <w:t>if</w:t>
+      </w:r>
+      <w:proofErr w:type="spellEnd"/>
+      <w:r>
+        <w:rPr>
+          <w:sz w:val="18"/>
+          <w:szCs w:val="18"/>
+        </w:rPr>
+        <w:t xml:space="preserve"> (</w:t>
+      </w:r>
+      <w:proofErr w:type="spellStart"/>
+      <w:r>
+        <w:rPr>
+          <w:sz w:val="18"/>
+          <w:szCs w:val="18"/>
+        </w:rPr>
+        <w:t>null</w:t>
+      </w:r>
+      <w:proofErr w:type="spellEnd"/>
+      <w:r>
+        <w:rPr>
+          <w:sz w:val="18"/>
+          <w:szCs w:val="18"/>
+        </w:rPr>
+        <w:t xml:space="preserve"> y)</w:t>
+      </w:r>
+    </w:p>
+    <w:p>
+      <w:pPr>
+        <w:spacing w:after="0"/>
+        <w:rPr>
+          <w:sz w:val="18"/>
+          <w:szCs w:val="18"/>
+        </w:rPr>
+      </w:pPr>
+      <w:r>
+        <w:rPr>
+          <w:sz w:val="18"/>
+          <w:szCs w:val="18"/>
+        </w:rPr>
+        <w:t xml:space="preserve">                                                     t</w:t>
+      </w:r>
+    </w:p>
+    <w:p>
+      <w:pPr>
+        <w:spacing w:after="0"/>
+        <w:rPr>
+          <w:sz w:val="18"/>
+          <w:szCs w:val="18"/>
+        </w:rPr>
+      </w:pPr>
+      <w:r>
+        <w:rPr>
+          <w:sz w:val="18"/>
+          <w:szCs w:val="18"/>
+        </w:rPr>
+        <w:t xml:space="preserve">                                                   (&lt; (</w:t>
+      </w:r>
+      <w:proofErr w:type="spellStart"/>
+      <w:r>
+        <w:rPr>
+          <w:sz w:val="18"/>
+          <w:szCs w:val="18"/>
+        </w:rPr>
+        <w:t>node</w:t>
+      </w:r>
+      <w:proofErr w:type="spellEnd"/>
+      <w:r>
+        <w:rPr>
+          <w:sz w:val="18"/>
+          <w:szCs w:val="18"/>
+        </w:rPr>
+        <w:t xml:space="preserve">-f x) </w:t>
+      </w:r>
+    </w:p>
+    <w:p>
+      <w:pPr>
+        <w:spacing w:after="0"/>
+        <w:rPr>
+          <w:b/>
+          <w:sz w:val="18"/>
+          <w:szCs w:val="18"/>
+        </w:rPr>
+      </w:pPr>
+      <w:r>
+        <w:rPr>
+          <w:sz w:val="18"/>
+          <w:szCs w:val="18"/>
+        </w:rPr>
+        <w:t xml:space="preserve">                                                    (</w:t>
+      </w:r>
+      <w:proofErr w:type="spellStart"/>
+      <w:r>
+        <w:rPr>
+          <w:sz w:val="18"/>
+          <w:szCs w:val="18"/>
+        </w:rPr>
+        <w:t>node</w:t>
+      </w:r>
+      <w:proofErr w:type="spellEnd"/>
+      <w:r>
+        <w:rPr>
+          <w:sz w:val="18"/>
+          <w:szCs w:val="18"/>
+        </w:rPr>
+        <w:t>-f y)))))</w:t>
+      </w:r>
+      <w:proofErr w:type="gramStart"/>
+      <w:r>
+        <w:rPr>
+          <w:sz w:val="18"/>
+          <w:szCs w:val="18"/>
+        </w:rPr>
+        <w:t xml:space="preserve">) </w:t>
+      </w:r>
+      <w:r>
+        <w:rPr>
+          <w:b/>
+          <w:sz w:val="18"/>
+          <w:szCs w:val="18"/>
+        </w:rPr>
+        <w:t>;</w:t>
+      </w:r>
+      <w:proofErr w:type="gramEnd"/>
+      <w:r>
+        <w:rPr>
+          <w:b/>
+          <w:sz w:val="18"/>
+          <w:szCs w:val="18"/>
+        </w:rPr>
+        <w:t xml:space="preserve">; Compare </w:t>
+      </w:r>
+      <w:proofErr w:type="spellStart"/>
+      <w:r>
+        <w:rPr>
+          <w:b/>
+          <w:sz w:val="18"/>
+          <w:szCs w:val="18"/>
+        </w:rPr>
+        <w:t>cost</w:t>
+      </w:r>
+      <w:proofErr w:type="spellEnd"/>
+      <w:r>
+        <w:rPr>
+          <w:b/>
+          <w:sz w:val="18"/>
+          <w:szCs w:val="18"/>
+        </w:rPr>
+        <w:t xml:space="preserve"> + </w:t>
+      </w:r>
+      <w:proofErr w:type="spellStart"/>
+      <w:r>
+        <w:rPr>
+          <w:b/>
+          <w:sz w:val="18"/>
+          <w:szCs w:val="18"/>
+        </w:rPr>
+        <w:t>heuristic</w:t>
+      </w:r>
+      <w:proofErr w:type="spellEnd"/>
+    </w:p>
+    <w:p>
+      <w:pPr>
+        <w:rPr>
+          <w:b/>
+          <w:sz w:val="18"/>
+          <w:szCs w:val="18"/>
+        </w:rPr>
+      </w:pPr>
+      <w:r>
+        <w:rPr>
+          <w:b/>
+          <w:sz w:val="18"/>
+          <w:szCs w:val="18"/>
+        </w:rPr>
+        <w:br w:type="page"/>
+      </w:r>
+    </w:p>
+    <w:p>
+      <w:pPr>
+        <w:spacing w:after="0" w:line="240" w:lineRule="auto"/>
+        <w:ind w:left="360"/>
+        <w:rPr>
+          <w:b/>
+        </w:rPr>
+      </w:pPr>
+      <w:r>
+        <w:rPr>
+          <w:b/>
+        </w:rPr>
+        <w:lastRenderedPageBreak/>
+        <w:t xml:space="preserve">Ejercicio </w:t>
+      </w:r>
+      <w:r>
+        <w:rPr>
+          <w:b/>
+        </w:rPr>
+        <w:t>8</w:t>
+      </w:r>
+      <w:r>
+        <w:rPr>
+          <w:b/>
+        </w:rPr>
+        <w:t>:</w:t>
+      </w:r>
+    </w:p>
+    <w:p>
+      <w:pPr>
+        <w:spacing w:after="0" w:line="240" w:lineRule="auto"/>
+        <w:ind w:left="360"/>
+        <w:rPr>
+          <w:b/>
+        </w:rPr>
+      </w:pPr>
+    </w:p>
+    <w:p>
+      <w:pPr>
+        <w:pStyle w:val="Prrafodelista"/>
+        <w:numPr>
+          <w:ilvl w:val="0"/>
+          <w:numId w:val="2"/>
+        </w:numPr>
+        <w:spacing w:after="0" w:line="240" w:lineRule="auto"/>
+        <w:rPr>
+          <w:b/>
+        </w:rPr>
+      </w:pPr>
+      <w:r>
+        <w:rPr>
+          <w:b/>
+        </w:rPr>
+        <w:t>PSEUDOCÓDIGO</w:t>
+      </w:r>
+    </w:p>
+    <w:p>
+      <w:pPr>
+        <w:spacing w:after="0" w:line="240" w:lineRule="auto"/>
+        <w:ind w:left="360"/>
+      </w:pPr>
+      <w:r>
+        <w:rPr>
+          <w:i/>
+        </w:rPr>
+        <w:t>Entrada:</w:t>
+      </w:r>
+      <w:r>
+        <w:t xml:space="preserve"> Un problema y una estrategia</w:t>
+      </w:r>
+    </w:p>
+    <w:p>
+      <w:pPr>
+        <w:spacing w:after="0" w:line="240" w:lineRule="auto"/>
+        <w:ind w:left="360"/>
+      </w:pPr>
+      <w:r>
+        <w:rPr>
+          <w:i/>
+        </w:rPr>
+        <w:t>Salida:</w:t>
+      </w:r>
+      <w:r>
+        <w:t xml:space="preserve"> NIL si no hay solución o el nodo solución (con su camino a base de padres)</w:t>
+      </w:r>
+    </w:p>
+    <w:p>
+      <w:pPr>
+        <w:spacing w:after="0" w:line="240" w:lineRule="auto"/>
+        <w:ind w:left="360"/>
+        <w:rPr>
+          <w:u w:val="single"/>
+        </w:rPr>
+      </w:pPr>
+      <w:r>
+        <w:t>Función:</w:t>
+      </w:r>
+    </w:p>
+    <w:p>
+      <w:pPr>
+        <w:pStyle w:val="Prrafodelista"/>
+        <w:spacing w:after="0" w:line="240" w:lineRule="auto"/>
+      </w:pPr>
+      <w:r>
+        <w:t>Inicializar la lista de nodos open-</w:t>
+      </w:r>
+      <w:proofErr w:type="spellStart"/>
+      <w:r>
+        <w:t>nodes</w:t>
+      </w:r>
+      <w:proofErr w:type="spellEnd"/>
+      <w:r>
+        <w:t xml:space="preserve"> con el estado inicial inicializar la lista de nodos </w:t>
+      </w:r>
+      <w:proofErr w:type="spellStart"/>
+      <w:r>
+        <w:t>closed-nodes</w:t>
+      </w:r>
+      <w:proofErr w:type="spellEnd"/>
+      <w:r>
+        <w:t xml:space="preserve"> con la lista vacía recursión: </w:t>
+      </w:r>
+    </w:p>
+    <w:p>
+      <w:pPr>
+        <w:pStyle w:val="Prrafodelista"/>
+        <w:numPr>
+          <w:ilvl w:val="0"/>
+          <w:numId w:val="4"/>
+        </w:numPr>
+        <w:spacing w:after="0" w:line="240" w:lineRule="auto"/>
+      </w:pPr>
+      <w:r>
+        <w:t>S</w:t>
+      </w:r>
+      <w:r>
+        <w:t>i la lista open-</w:t>
+      </w:r>
+      <w:proofErr w:type="spellStart"/>
+      <w:r>
+        <w:t>nodes</w:t>
+      </w:r>
+      <w:proofErr w:type="spellEnd"/>
+      <w:r>
+        <w:t xml:space="preserve"> está vacía, terminar</w:t>
+      </w:r>
+      <w:r>
+        <w:t xml:space="preserve"> </w:t>
+      </w:r>
+      <w:r>
+        <w:t>[no se han encontrado solución]</w:t>
+      </w:r>
+    </w:p>
+    <w:p>
+      <w:pPr>
+        <w:pStyle w:val="Prrafodelista"/>
+        <w:numPr>
+          <w:ilvl w:val="0"/>
+          <w:numId w:val="4"/>
+        </w:numPr>
+        <w:spacing w:after="0" w:line="240" w:lineRule="auto"/>
+      </w:pPr>
+      <w:r>
+        <w:t>E</w:t>
+      </w:r>
+      <w:r>
+        <w:t>xtraer el primer nodo de la lista open-</w:t>
+      </w:r>
+      <w:proofErr w:type="spellStart"/>
+      <w:r>
+        <w:t>nodes</w:t>
+      </w:r>
+      <w:proofErr w:type="spellEnd"/>
+      <w:r>
+        <w:t xml:space="preserve"> </w:t>
+      </w:r>
+    </w:p>
+    <w:p>
+      <w:pPr>
+        <w:pStyle w:val="Prrafodelista"/>
+        <w:numPr>
+          <w:ilvl w:val="0"/>
+          <w:numId w:val="4"/>
+        </w:numPr>
+        <w:spacing w:after="0" w:line="240" w:lineRule="auto"/>
+      </w:pPr>
+      <w:r>
+        <w:t>S</w:t>
+      </w:r>
+      <w:r>
+        <w:t xml:space="preserve">i dicho nodo cumple el test objetivo evaluar a la solución y terminar. en caso contrario si el nodo considerado no está en </w:t>
+      </w:r>
+      <w:proofErr w:type="spellStart"/>
+      <w:r>
+        <w:t>closed-nodes</w:t>
+      </w:r>
+      <w:proofErr w:type="spellEnd"/>
+      <w:r>
+        <w:t xml:space="preserve"> o, estando en dicha lista, tiene un coste g inferior al del que está en </w:t>
+      </w:r>
+      <w:proofErr w:type="spellStart"/>
+      <w:r>
+        <w:t>closed-nodes</w:t>
+      </w:r>
+      <w:proofErr w:type="spellEnd"/>
+      <w:r>
+        <w:t>:</w:t>
+      </w:r>
+    </w:p>
+    <w:p>
+      <w:pPr>
+        <w:pStyle w:val="Prrafodelista"/>
+        <w:numPr>
+          <w:ilvl w:val="1"/>
+          <w:numId w:val="4"/>
+        </w:numPr>
+        <w:spacing w:after="0" w:line="240" w:lineRule="auto"/>
+      </w:pPr>
+      <w:r>
+        <w:t>E</w:t>
+      </w:r>
+      <w:r>
+        <w:t>xpandir el nodo e insertar los nodos generados en la lista open-</w:t>
+      </w:r>
+      <w:proofErr w:type="spellStart"/>
+      <w:r>
+        <w:t>nodes</w:t>
+      </w:r>
+      <w:proofErr w:type="spellEnd"/>
+      <w:r>
+        <w:t xml:space="preserve"> de acuerdo con la estrategia </w:t>
+      </w:r>
+      <w:proofErr w:type="spellStart"/>
+      <w:r>
+        <w:t>strategy</w:t>
+      </w:r>
+      <w:proofErr w:type="spellEnd"/>
+      <w:r>
+        <w:t xml:space="preserve">. </w:t>
+      </w:r>
+    </w:p>
+    <w:p>
+      <w:pPr>
+        <w:pStyle w:val="Prrafodelista"/>
+        <w:numPr>
+          <w:ilvl w:val="1"/>
+          <w:numId w:val="4"/>
+        </w:numPr>
+        <w:spacing w:after="0" w:line="240" w:lineRule="auto"/>
+      </w:pPr>
+      <w:r>
+        <w:t>I</w:t>
+      </w:r>
+      <w:r>
+        <w:t xml:space="preserve">ncluir el nodo recién expandido al comienzo de la lista </w:t>
+      </w:r>
+      <w:proofErr w:type="spellStart"/>
+      <w:r>
+        <w:t>closed-nodes</w:t>
+      </w:r>
+      <w:proofErr w:type="spellEnd"/>
+      <w:r>
+        <w:t xml:space="preserve">. </w:t>
+      </w:r>
+    </w:p>
+    <w:p>
+      <w:pPr>
+        <w:pStyle w:val="Prrafodelista"/>
+        <w:numPr>
+          <w:ilvl w:val="0"/>
+          <w:numId w:val="4"/>
+        </w:numPr>
+        <w:spacing w:after="0" w:line="240" w:lineRule="auto"/>
+      </w:pPr>
+      <w:r>
+        <w:t>Continuar la búsqueda eliminando el nodo considerado de la lista open-</w:t>
+      </w:r>
+      <w:proofErr w:type="spellStart"/>
+      <w:r>
+        <w:t>nodes</w:t>
+      </w:r>
+      <w:proofErr w:type="spellEnd"/>
+      <w:r>
+        <w:t xml:space="preserve">. </w:t>
+      </w:r>
+    </w:p>
+    <w:p>
+      <w:pPr>
+        <w:pStyle w:val="Prrafodelista"/>
+        <w:numPr>
+          <w:ilvl w:val="0"/>
+          <w:numId w:val="2"/>
+        </w:numPr>
+        <w:spacing w:after="0" w:line="240" w:lineRule="auto"/>
+      </w:pPr>
+      <w:r>
+        <w:rPr>
+          <w:b/>
+        </w:rPr>
+        <w:t>CÓDIGO</w:t>
+      </w:r>
+    </w:p>
+    <w:p>
+      <w:pPr>
+        <w:spacing w:after="0" w:line="240" w:lineRule="auto"/>
+        <w:rPr>
+          <w:b/>
           <w:sz w:val="18"/>
           <w:szCs w:val="18"/>
         </w:rPr>
@@ -14998,7 +21263,7 @@
   <w:abstractNum w:abstractNumId="0" w15:restartNumberingAfterBreak="0">
     <w:nsid w:val="08DA5684"/>
     <w:multiLevelType w:val="hybridMultilevel"/>
-    <w:tmpl w:val="1E7CE584"/>
+    <w:tmpl w:val="22DCB6A0"/>
     <w:lvl w:ilvl="0" w:tplc="0C0A0001">
       <w:start w:val="1"/>
       <w:numFmt w:val="bullet"/>
@@ -15221,11 +21486,189 @@
       </w:rPr>
     </w:lvl>
   </w:abstractNum>
+  <w:abstractNum w:abstractNumId="2" w15:restartNumberingAfterBreak="0">
+    <w:nsid w:val="29A72019"/>
+    <w:multiLevelType w:val="hybridMultilevel"/>
+    <w:tmpl w:val="113C9444"/>
+    <w:lvl w:ilvl="0" w:tplc="0C0A000F">
+      <w:start w:val="1"/>
+      <w:numFmt w:val="decimal"/>
+      <w:lvlText w:val="%1."/>
+      <w:lvlJc w:val="left"/>
+      <w:pPr>
+        <w:ind w:left="1080" w:hanging="360"/>
+      </w:pPr>
+    </w:lvl>
+    <w:lvl w:ilvl="1" w:tplc="0C0A0019" w:tentative="1">
+      <w:start w:val="1"/>
+      <w:numFmt w:val="lowerLetter"/>
+      <w:lvlText w:val="%2."/>
+      <w:lvlJc w:val="left"/>
+      <w:pPr>
+        <w:ind w:left="1800" w:hanging="360"/>
+      </w:pPr>
+    </w:lvl>
+    <w:lvl w:ilvl="2" w:tplc="0C0A001B" w:tentative="1">
+      <w:start w:val="1"/>
+      <w:numFmt w:val="lowerRoman"/>
+      <w:lvlText w:val="%3."/>
+      <w:lvlJc w:val="right"/>
+      <w:pPr>
+        <w:ind w:left="2520" w:hanging="180"/>
+      </w:pPr>
+    </w:lvl>
+    <w:lvl w:ilvl="3" w:tplc="0C0A000F" w:tentative="1">
+      <w:start w:val="1"/>
+      <w:numFmt w:val="decimal"/>
+      <w:lvlText w:val="%4."/>
+      <w:lvlJc w:val="left"/>
+      <w:pPr>
+        <w:ind w:left="3240" w:hanging="360"/>
+      </w:pPr>
+    </w:lvl>
+    <w:lvl w:ilvl="4" w:tplc="0C0A0019" w:tentative="1">
+      <w:start w:val="1"/>
+      <w:numFmt w:val="lowerLetter"/>
+      <w:lvlText w:val="%5."/>
+      <w:lvlJc w:val="left"/>
+      <w:pPr>
+        <w:ind w:left="3960" w:hanging="360"/>
+      </w:pPr>
+    </w:lvl>
+    <w:lvl w:ilvl="5" w:tplc="0C0A001B" w:tentative="1">
+      <w:start w:val="1"/>
+      <w:numFmt w:val="lowerRoman"/>
+      <w:lvlText w:val="%6."/>
+      <w:lvlJc w:val="right"/>
+      <w:pPr>
+        <w:ind w:left="4680" w:hanging="180"/>
+      </w:pPr>
+    </w:lvl>
+    <w:lvl w:ilvl="6" w:tplc="0C0A000F" w:tentative="1">
+      <w:start w:val="1"/>
+      <w:numFmt w:val="decimal"/>
+      <w:lvlText w:val="%7."/>
+      <w:lvlJc w:val="left"/>
+      <w:pPr>
+        <w:ind w:left="5400" w:hanging="360"/>
+      </w:pPr>
+    </w:lvl>
+    <w:lvl w:ilvl="7" w:tplc="0C0A0019" w:tentative="1">
+      <w:start w:val="1"/>
+      <w:numFmt w:val="lowerLetter"/>
+      <w:lvlText w:val="%8."/>
+      <w:lvlJc w:val="left"/>
+      <w:pPr>
+        <w:ind w:left="6120" w:hanging="360"/>
+      </w:pPr>
+    </w:lvl>
+    <w:lvl w:ilvl="8" w:tplc="0C0A001B" w:tentative="1">
+      <w:start w:val="1"/>
+      <w:numFmt w:val="lowerRoman"/>
+      <w:lvlText w:val="%9."/>
+      <w:lvlJc w:val="right"/>
+      <w:pPr>
+        <w:ind w:left="6840" w:hanging="180"/>
+      </w:pPr>
+    </w:lvl>
+  </w:abstractNum>
+  <w:abstractNum w:abstractNumId="3" w15:restartNumberingAfterBreak="0">
+    <w:nsid w:val="2C196656"/>
+    <w:multiLevelType w:val="hybridMultilevel"/>
+    <w:tmpl w:val="9CFE4EDE"/>
+    <w:lvl w:ilvl="0" w:tplc="0C0A000F">
+      <w:start w:val="1"/>
+      <w:numFmt w:val="decimal"/>
+      <w:lvlText w:val="%1."/>
+      <w:lvlJc w:val="left"/>
+      <w:pPr>
+        <w:ind w:left="1068" w:hanging="360"/>
+      </w:pPr>
+    </w:lvl>
+    <w:lvl w:ilvl="1" w:tplc="0C0A0019">
+      <w:start w:val="1"/>
+      <w:numFmt w:val="lowerLetter"/>
+      <w:lvlText w:val="%2."/>
+      <w:lvlJc w:val="left"/>
+      <w:pPr>
+        <w:ind w:left="1788" w:hanging="360"/>
+      </w:pPr>
+    </w:lvl>
+    <w:lvl w:ilvl="2" w:tplc="0C0A001B">
+      <w:start w:val="1"/>
+      <w:numFmt w:val="lowerRoman"/>
+      <w:lvlText w:val="%3."/>
+      <w:lvlJc w:val="right"/>
+      <w:pPr>
+        <w:ind w:left="2508" w:hanging="180"/>
+      </w:pPr>
+    </w:lvl>
+    <w:lvl w:ilvl="3" w:tplc="0C0A000F">
+      <w:start w:val="1"/>
+      <w:numFmt w:val="decimal"/>
+      <w:lvlText w:val="%4."/>
+      <w:lvlJc w:val="left"/>
+      <w:pPr>
+        <w:ind w:left="3228" w:hanging="360"/>
+      </w:pPr>
+    </w:lvl>
+    <w:lvl w:ilvl="4" w:tplc="0C0A0019" w:tentative="1">
+      <w:start w:val="1"/>
+      <w:numFmt w:val="lowerLetter"/>
+      <w:lvlText w:val="%5."/>
+      <w:lvlJc w:val="left"/>
+      <w:pPr>
+        <w:ind w:left="3948" w:hanging="360"/>
+      </w:pPr>
+    </w:lvl>
+    <w:lvl w:ilvl="5" w:tplc="0C0A001B" w:tentative="1">
+      <w:start w:val="1"/>
+      <w:numFmt w:val="lowerRoman"/>
+      <w:lvlText w:val="%6."/>
+      <w:lvlJc w:val="right"/>
+      <w:pPr>
+        <w:ind w:left="4668" w:hanging="180"/>
+      </w:pPr>
+    </w:lvl>
+    <w:lvl w:ilvl="6" w:tplc="0C0A000F" w:tentative="1">
+      <w:start w:val="1"/>
+      <w:numFmt w:val="decimal"/>
+      <w:lvlText w:val="%7."/>
+      <w:lvlJc w:val="left"/>
+      <w:pPr>
+        <w:ind w:left="5388" w:hanging="360"/>
+      </w:pPr>
+    </w:lvl>
+    <w:lvl w:ilvl="7" w:tplc="0C0A0019" w:tentative="1">
+      <w:start w:val="1"/>
+      <w:numFmt w:val="lowerLetter"/>
+      <w:lvlText w:val="%8."/>
+      <w:lvlJc w:val="left"/>
+      <w:pPr>
+        <w:ind w:left="6108" w:hanging="360"/>
+      </w:pPr>
+    </w:lvl>
+    <w:lvl w:ilvl="8" w:tplc="0C0A001B" w:tentative="1">
+      <w:start w:val="1"/>
+      <w:numFmt w:val="lowerRoman"/>
+      <w:lvlText w:val="%9."/>
+      <w:lvlJc w:val="right"/>
+      <w:pPr>
+        <w:ind w:left="6828" w:hanging="180"/>
+      </w:pPr>
+    </w:lvl>
+  </w:abstractNum>
   <w:num w:numId="1">
     <w:abstractNumId w:val="1"/>
   </w:num>
   <w:num w:numId="2">
     <w:abstractNumId w:val="0"/>
+  </w:num>
+  <w:num w:numId="3">
+    <w:abstractNumId w:val="2"/>
+  </w:num>
+  <w:num w:numId="4">
+    <w:abstractNumId w:val="3"/>
   </w:num>
 </w:numbering>
 </file>
@@ -15627,12 +22070,11 @@
   <w:style w:type="paragraph" w:default="1" w:styleId="Normal">
     <w:name w:val="Normal"/>
     <w:qFormat/>
-    <w:rsid w:val="00EB43DA"/>
+    <w:rsid w:val="00693889"/>
   </w:style>
   <w:style w:type="character" w:default="1" w:styleId="Fuentedeprrafopredeter">
     <w:name w:val="Default Paragraph Font"/>
     <w:uiPriority w:val="1"/>
-    <w:semiHidden/>
     <w:unhideWhenUsed/>
   </w:style>
   <w:style w:type="table" w:default="1" w:styleId="Tablanormal">
@@ -15926,6 +22368,7 @@
     <w:rsid w:val="00702F94"/>
     <w:rsid w:val="009A5B91"/>
     <w:rsid w:val="00B26C3B"/>
+    <w:rsid w:val="00C52BDB"/>
     <w:rsid w:val="00FC0743"/>
   </w:rsids>
   <m:mathPr>

--- a/Tercero/IA/P2/Memoria.docx
+++ b/Tercero/IA/P2/Memoria.docx
@@ -58,7 +58,6 @@
                 <w:dataBinding w:prefixMappings="xmlns:ns0='http://schemas.openxmlformats.org/officeDocument/2006/extended-properties'" w:xpath="/ns0:Properties[1]/ns0:Company[1]" w:storeItemID="{6668398D-A668-4E3E-A5EB-62B293D839F1}"/>
                 <w:text/>
               </w:sdtPr>
-              <w:sdtEndPr/>
               <w:sdtContent>
                 <w:tc>
                   <w:tcPr>
@@ -128,7 +127,6 @@
                   <w:dataBinding w:prefixMappings="xmlns:ns0='http://schemas.openxmlformats.org/package/2006/metadata/core-properties' xmlns:ns1='http://purl.org/dc/elements/1.1/'" w:xpath="/ns0:coreProperties[1]/ns1:title[1]" w:storeItemID="{6C3C8BC8-F283-45AE-878A-BAB7291924A1}"/>
                   <w:text/>
                 </w:sdtPr>
-                <w:sdtEndPr/>
                 <w:sdtContent>
                   <w:p>
                     <w:pPr>
@@ -172,7 +170,6 @@
                 <w:dataBinding w:prefixMappings="xmlns:ns0='http://schemas.openxmlformats.org/package/2006/metadata/core-properties' xmlns:ns1='http://purl.org/dc/elements/1.1/'" w:xpath="/ns0:coreProperties[1]/ns1:subject[1]" w:storeItemID="{6C3C8BC8-F283-45AE-878A-BAB7291924A1}"/>
                 <w:text/>
               </w:sdtPr>
-              <w:sdtEndPr/>
               <w:sdtContent>
                 <w:tc>
                   <w:tcPr>
@@ -243,7 +240,6 @@
                   <w:dataBinding w:prefixMappings="xmlns:ns0='http://schemas.openxmlformats.org/package/2006/metadata/core-properties' xmlns:ns1='http://purl.org/dc/elements/1.1/'" w:xpath="/ns0:coreProperties[1]/ns1:creator[1]" w:storeItemID="{6C3C8BC8-F283-45AE-878A-BAB7291924A1}"/>
                   <w:text/>
                 </w:sdtPr>
-                <w:sdtEndPr/>
                 <w:sdtContent>
                   <w:p>
                     <w:pPr>
@@ -288,7 +284,6 @@
                     <w:calendar w:val="gregorian"/>
                   </w:date>
                 </w:sdtPr>
-                <w:sdtEndPr/>
                 <w:sdtContent>
                   <w:p>
                     <w:pPr>
@@ -21067,10 +21062,7 @@
         <w:spacing w:after="0" w:line="240" w:lineRule="auto"/>
       </w:pPr>
       <w:r>
-        <w:t>S</w:t>
-      </w:r>
-      <w:r>
-        <w:t>i la lista open-</w:t>
+        <w:t>Si la lista open-</w:t>
       </w:r>
       <w:proofErr w:type="spellStart"/>
       <w:r>
@@ -21078,13 +21070,7 @@
       </w:r>
       <w:proofErr w:type="spellEnd"/>
       <w:r>
-        <w:t xml:space="preserve"> está vacía, terminar</w:t>
-      </w:r>
-      <w:r>
-        <w:t xml:space="preserve"> </w:t>
-      </w:r>
-      <w:r>
-        <w:t>[no se han encontrado solución]</w:t>
+        <w:t xml:space="preserve"> está vacía, terminar [no se han encontrado solución]</w:t>
       </w:r>
     </w:p>
     <w:p>
@@ -21097,10 +21083,7 @@
         <w:spacing w:after="0" w:line="240" w:lineRule="auto"/>
       </w:pPr>
       <w:r>
-        <w:t>E</w:t>
-      </w:r>
-      <w:r>
-        <w:t>xtraer el primer nodo de la lista open-</w:t>
+        <w:t>Extraer el primer nodo de la lista open-</w:t>
       </w:r>
       <w:proofErr w:type="spellStart"/>
       <w:r>
@@ -21121,10 +21104,7 @@
         <w:spacing w:after="0" w:line="240" w:lineRule="auto"/>
       </w:pPr>
       <w:r>
-        <w:t>S</w:t>
-      </w:r>
-      <w:r>
-        <w:t xml:space="preserve">i dicho nodo cumple el test objetivo evaluar a la solución y terminar. en caso contrario si el nodo considerado no está en </w:t>
+        <w:t xml:space="preserve">Si dicho nodo cumple el test objetivo evaluar a la solución y terminar. en caso contrario si el nodo considerado no está en </w:t>
       </w:r>
       <w:proofErr w:type="spellStart"/>
       <w:r>
@@ -21153,10 +21133,7 @@
         <w:spacing w:after="0" w:line="240" w:lineRule="auto"/>
       </w:pPr>
       <w:r>
-        <w:t>E</w:t>
-      </w:r>
-      <w:r>
-        <w:t>xpandir el nodo e insertar los nodos generados en la lista open-</w:t>
+        <w:t>Expandir el nodo e insertar los nodos generados en la lista open-</w:t>
       </w:r>
       <w:proofErr w:type="spellStart"/>
       <w:r>
@@ -21185,10 +21162,7 @@
         <w:spacing w:after="0" w:line="240" w:lineRule="auto"/>
       </w:pPr>
       <w:r>
-        <w:t>I</w:t>
-      </w:r>
-      <w:r>
-        <w:t xml:space="preserve">ncluir el nodo recién expandido al comienzo de la lista </w:t>
+        <w:t xml:space="preserve">Incluir el nodo recién expandido al comienzo de la lista </w:t>
       </w:r>
       <w:proofErr w:type="spellStart"/>
       <w:r>
@@ -21243,6 +21217,3922 @@
           <w:b/>
           <w:sz w:val="18"/>
           <w:szCs w:val="18"/>
+        </w:rPr>
+      </w:pPr>
+    </w:p>
+    <w:p>
+      <w:pPr>
+        <w:spacing w:after="0" w:line="240" w:lineRule="auto"/>
+        <w:rPr>
+          <w:b/>
+          <w:sz w:val="18"/>
+          <w:szCs w:val="18"/>
+        </w:rPr>
+      </w:pPr>
+    </w:p>
+    <w:p>
+      <w:pPr>
+        <w:spacing w:after="0" w:line="240" w:lineRule="auto"/>
+        <w:rPr>
+          <w:b/>
+          <w:sz w:val="18"/>
+          <w:szCs w:val="18"/>
+        </w:rPr>
+      </w:pPr>
+    </w:p>
+    <w:p>
+      <w:pPr>
+        <w:rPr>
+          <w:b/>
+          <w:sz w:val="18"/>
+          <w:szCs w:val="18"/>
+        </w:rPr>
+      </w:pPr>
+      <w:r>
+        <w:rPr>
+          <w:b/>
+          <w:sz w:val="18"/>
+          <w:szCs w:val="18"/>
+        </w:rPr>
+        <w:br w:type="page"/>
+      </w:r>
+    </w:p>
+    <w:p>
+      <w:pPr>
+        <w:spacing w:after="0" w:line="240" w:lineRule="auto"/>
+        <w:ind w:left="360"/>
+        <w:rPr>
+          <w:b/>
+        </w:rPr>
+      </w:pPr>
+      <w:r>
+        <w:rPr>
+          <w:b/>
+        </w:rPr>
+        <w:lastRenderedPageBreak/>
+        <w:t xml:space="preserve">Ejercicio </w:t>
+      </w:r>
+      <w:r>
+        <w:rPr>
+          <w:b/>
+        </w:rPr>
+        <w:t>9</w:t>
+      </w:r>
+      <w:r>
+        <w:rPr>
+          <w:b/>
+        </w:rPr>
+        <w:t>:</w:t>
+      </w:r>
+    </w:p>
+    <w:p>
+      <w:pPr>
+        <w:spacing w:after="0" w:line="240" w:lineRule="auto"/>
+        <w:ind w:left="360"/>
+        <w:rPr>
+          <w:b/>
+        </w:rPr>
+      </w:pPr>
+    </w:p>
+    <w:p>
+      <w:pPr>
+        <w:pStyle w:val="Prrafodelista"/>
+        <w:numPr>
+          <w:ilvl w:val="0"/>
+          <w:numId w:val="2"/>
+        </w:numPr>
+        <w:spacing w:after="0" w:line="240" w:lineRule="auto"/>
+        <w:rPr>
+          <w:b/>
+        </w:rPr>
+      </w:pPr>
+      <w:r>
+        <w:rPr>
+          <w:b/>
+        </w:rPr>
+        <w:t>PSEUDOCÓDIGO</w:t>
+      </w:r>
+    </w:p>
+    <w:p>
+      <w:pPr>
+        <w:spacing w:after="0" w:line="240" w:lineRule="auto"/>
+        <w:rPr>
+          <w:b/>
+        </w:rPr>
+      </w:pPr>
+      <w:r>
+        <w:rPr>
+          <w:b/>
+        </w:rPr>
+        <w:tab/>
+        <w:t>PATH</w:t>
+      </w:r>
+    </w:p>
+    <w:p>
+      <w:pPr>
+        <w:spacing w:after="0" w:line="240" w:lineRule="auto"/>
+        <w:ind w:left="360"/>
+      </w:pPr>
+      <w:r>
+        <w:rPr>
+          <w:i/>
+        </w:rPr>
+        <w:t>Entrada:</w:t>
+      </w:r>
+      <w:r>
+        <w:t xml:space="preserve"> Un nodo</w:t>
+      </w:r>
+    </w:p>
+    <w:p>
+      <w:pPr>
+        <w:spacing w:after="0" w:line="240" w:lineRule="auto"/>
+        <w:ind w:left="360"/>
+      </w:pPr>
+      <w:r>
+        <w:rPr>
+          <w:i/>
+        </w:rPr>
+        <w:t>Salida:</w:t>
+      </w:r>
+      <w:r>
+        <w:t xml:space="preserve"> Lista de nodos por los que hemos pasado para llegar a dicho nodo</w:t>
+      </w:r>
+    </w:p>
+    <w:p>
+      <w:pPr>
+        <w:spacing w:after="0" w:line="240" w:lineRule="auto"/>
+        <w:ind w:left="360"/>
+      </w:pPr>
+      <w:r>
+        <w:t>Función:</w:t>
+      </w:r>
+    </w:p>
+    <w:p>
+      <w:pPr>
+        <w:spacing w:after="0" w:line="240" w:lineRule="auto"/>
+        <w:ind w:left="360"/>
+      </w:pPr>
+      <w:r>
+        <w:tab/>
+        <w:t>Si el padre es N</w:t>
+      </w:r>
+      <w:r>
+        <w:t xml:space="preserve">IL -&gt; Nodo raíz -&gt; (nodo, </w:t>
+      </w:r>
+      <w:proofErr w:type="spellStart"/>
+      <w:r>
+        <w:t>path</w:t>
+      </w:r>
+      <w:proofErr w:type="spellEnd"/>
+      <w:r>
+        <w:t>)</w:t>
+      </w:r>
+    </w:p>
+    <w:p>
+      <w:pPr>
+        <w:spacing w:after="0" w:line="240" w:lineRule="auto"/>
+        <w:ind w:left="360"/>
+      </w:pPr>
+      <w:r>
+        <w:tab/>
+        <w:t xml:space="preserve">En caso contrario -&gt; Añadir nodo al </w:t>
+      </w:r>
+      <w:proofErr w:type="spellStart"/>
+      <w:r>
+        <w:t>path</w:t>
+      </w:r>
+      <w:proofErr w:type="spellEnd"/>
+      <w:r>
+        <w:t xml:space="preserve"> y seguir escalando</w:t>
+      </w:r>
+    </w:p>
+    <w:p>
+      <w:pPr>
+        <w:spacing w:after="0" w:line="240" w:lineRule="auto"/>
+        <w:ind w:left="360"/>
+        <w:rPr>
+          <w:b/>
+        </w:rPr>
+      </w:pPr>
+      <w:r>
+        <w:tab/>
+      </w:r>
+      <w:r>
+        <w:rPr>
+          <w:b/>
+        </w:rPr>
+        <w:t>ACTIONS</w:t>
+      </w:r>
+    </w:p>
+    <w:p>
+      <w:pPr>
+        <w:spacing w:after="0" w:line="240" w:lineRule="auto"/>
+        <w:ind w:left="360"/>
+      </w:pPr>
+      <w:r>
+        <w:rPr>
+          <w:i/>
+        </w:rPr>
+        <w:t>Entrada:</w:t>
+      </w:r>
+      <w:r>
+        <w:t xml:space="preserve"> Un nodo</w:t>
+      </w:r>
+    </w:p>
+    <w:p>
+      <w:pPr>
+        <w:spacing w:after="0" w:line="240" w:lineRule="auto"/>
+        <w:ind w:left="360"/>
+      </w:pPr>
+      <w:r>
+        <w:rPr>
+          <w:i/>
+        </w:rPr>
+        <w:t>Salida:</w:t>
+      </w:r>
+      <w:r>
+        <w:t xml:space="preserve"> Lista de acciones que hemos realizado para llegar a dicho nodo</w:t>
+      </w:r>
+    </w:p>
+    <w:p>
+      <w:pPr>
+        <w:spacing w:after="0" w:line="240" w:lineRule="auto"/>
+        <w:ind w:left="360"/>
+      </w:pPr>
+      <w:r>
+        <w:t>Función:</w:t>
+      </w:r>
+    </w:p>
+    <w:p>
+      <w:pPr>
+        <w:spacing w:after="0" w:line="240" w:lineRule="auto"/>
+        <w:ind w:left="360"/>
+      </w:pPr>
+      <w:r>
+        <w:rPr>
+          <w:b/>
+        </w:rPr>
+        <w:tab/>
+      </w:r>
+      <w:r>
+        <w:t>Si el padre es NIL -&gt; Nodo raíz -&gt; devolver acciones</w:t>
+      </w:r>
+    </w:p>
+    <w:p>
+      <w:pPr>
+        <w:spacing w:after="0" w:line="240" w:lineRule="auto"/>
+        <w:ind w:left="360"/>
+      </w:pPr>
+      <w:r>
+        <w:tab/>
+        <w:t>En caso contrario -&gt; Añadir la acción realizada y seguir escalando</w:t>
+      </w:r>
+    </w:p>
+    <w:p>
+      <w:pPr>
+        <w:pStyle w:val="Prrafodelista"/>
+        <w:numPr>
+          <w:ilvl w:val="0"/>
+          <w:numId w:val="2"/>
+        </w:numPr>
+        <w:spacing w:after="0" w:line="240" w:lineRule="auto"/>
+      </w:pPr>
+      <w:r>
+        <w:rPr>
+          <w:b/>
+        </w:rPr>
+        <w:t>CÓDIGO</w:t>
+      </w:r>
+    </w:p>
+    <w:p>
+      <w:pPr>
+        <w:spacing w:after="0" w:line="240" w:lineRule="auto"/>
+        <w:rPr>
+          <w:b/>
+          <w:sz w:val="18"/>
+          <w:szCs w:val="18"/>
+        </w:rPr>
+      </w:pPr>
+      <w:r>
+        <w:rPr>
+          <w:b/>
+          <w:sz w:val="18"/>
+          <w:szCs w:val="18"/>
+        </w:rPr>
+        <w:t>;;;;;;;;;;;;;;;;;;;;;;;;;;;;;;;;;;;;;;;;;;;;;;;;;;;;;;;;;;;;;;;;;;;;;;;;;;</w:t>
+      </w:r>
+    </w:p>
+    <w:p>
+      <w:pPr>
+        <w:spacing w:after="0" w:line="240" w:lineRule="auto"/>
+        <w:rPr>
+          <w:b/>
+          <w:sz w:val="18"/>
+          <w:szCs w:val="18"/>
+        </w:rPr>
+      </w:pPr>
+      <w:r>
+        <w:rPr>
+          <w:b/>
+          <w:sz w:val="18"/>
+          <w:szCs w:val="18"/>
+        </w:rPr>
+        <w:t xml:space="preserve">;;; </w:t>
+      </w:r>
+    </w:p>
+    <w:p>
+      <w:pPr>
+        <w:spacing w:after="0" w:line="240" w:lineRule="auto"/>
+        <w:rPr>
+          <w:b/>
+          <w:sz w:val="18"/>
+          <w:szCs w:val="18"/>
+        </w:rPr>
+      </w:pPr>
+      <w:proofErr w:type="gramStart"/>
+      <w:r>
+        <w:rPr>
+          <w:b/>
+          <w:sz w:val="18"/>
+          <w:szCs w:val="18"/>
+        </w:rPr>
+        <w:t>;;;</w:t>
+      </w:r>
+      <w:proofErr w:type="gramEnd"/>
+      <w:r>
+        <w:rPr>
+          <w:b/>
+          <w:sz w:val="18"/>
+          <w:szCs w:val="18"/>
+        </w:rPr>
+        <w:t xml:space="preserve">    BEGIN </w:t>
+      </w:r>
+      <w:proofErr w:type="spellStart"/>
+      <w:r>
+        <w:rPr>
+          <w:b/>
+          <w:sz w:val="18"/>
+          <w:szCs w:val="18"/>
+        </w:rPr>
+        <w:t>Exercise</w:t>
+      </w:r>
+      <w:proofErr w:type="spellEnd"/>
+      <w:r>
+        <w:rPr>
+          <w:b/>
+          <w:sz w:val="18"/>
+          <w:szCs w:val="18"/>
+        </w:rPr>
+        <w:t xml:space="preserve"> 9: </w:t>
+      </w:r>
+      <w:proofErr w:type="spellStart"/>
+      <w:r>
+        <w:rPr>
+          <w:b/>
+          <w:sz w:val="18"/>
+          <w:szCs w:val="18"/>
+        </w:rPr>
+        <w:t>Solution</w:t>
+      </w:r>
+      <w:proofErr w:type="spellEnd"/>
+      <w:r>
+        <w:rPr>
+          <w:b/>
+          <w:sz w:val="18"/>
+          <w:szCs w:val="18"/>
+        </w:rPr>
+        <w:t xml:space="preserve"> </w:t>
+      </w:r>
+      <w:proofErr w:type="spellStart"/>
+      <w:r>
+        <w:rPr>
+          <w:b/>
+          <w:sz w:val="18"/>
+          <w:szCs w:val="18"/>
+        </w:rPr>
+        <w:t>path</w:t>
+      </w:r>
+      <w:proofErr w:type="spellEnd"/>
+      <w:r>
+        <w:rPr>
+          <w:b/>
+          <w:sz w:val="18"/>
+          <w:szCs w:val="18"/>
+        </w:rPr>
+        <w:t xml:space="preserve"> / </w:t>
+      </w:r>
+      <w:proofErr w:type="spellStart"/>
+      <w:r>
+        <w:rPr>
+          <w:b/>
+          <w:sz w:val="18"/>
+          <w:szCs w:val="18"/>
+        </w:rPr>
+        <w:t>action</w:t>
+      </w:r>
+      <w:proofErr w:type="spellEnd"/>
+      <w:r>
+        <w:rPr>
+          <w:b/>
+          <w:sz w:val="18"/>
+          <w:szCs w:val="18"/>
+        </w:rPr>
+        <w:t xml:space="preserve"> </w:t>
+      </w:r>
+      <w:proofErr w:type="spellStart"/>
+      <w:r>
+        <w:rPr>
+          <w:b/>
+          <w:sz w:val="18"/>
+          <w:szCs w:val="18"/>
+        </w:rPr>
+        <w:t>sequence</w:t>
+      </w:r>
+      <w:proofErr w:type="spellEnd"/>
+    </w:p>
+    <w:p>
+      <w:pPr>
+        <w:spacing w:after="0" w:line="240" w:lineRule="auto"/>
+        <w:rPr>
+          <w:b/>
+          <w:sz w:val="18"/>
+          <w:szCs w:val="18"/>
+        </w:rPr>
+      </w:pPr>
+      <w:r>
+        <w:rPr>
+          <w:b/>
+          <w:sz w:val="18"/>
+          <w:szCs w:val="18"/>
+        </w:rPr>
+        <w:t>;;;</w:t>
+      </w:r>
+    </w:p>
+    <w:p>
+      <w:pPr>
+        <w:spacing w:after="0" w:line="240" w:lineRule="auto"/>
+        <w:rPr>
+          <w:b/>
+          <w:sz w:val="18"/>
+          <w:szCs w:val="18"/>
+        </w:rPr>
+      </w:pPr>
+    </w:p>
+    <w:p>
+      <w:pPr>
+        <w:spacing w:after="0" w:line="240" w:lineRule="auto"/>
+        <w:rPr>
+          <w:b/>
+          <w:sz w:val="18"/>
+          <w:szCs w:val="18"/>
+        </w:rPr>
+      </w:pPr>
+      <w:proofErr w:type="gramStart"/>
+      <w:r>
+        <w:rPr>
+          <w:b/>
+          <w:sz w:val="18"/>
+          <w:szCs w:val="18"/>
+        </w:rPr>
+        <w:t>;;</w:t>
+      </w:r>
+      <w:proofErr w:type="gramEnd"/>
+      <w:r>
+        <w:rPr>
+          <w:b/>
+          <w:sz w:val="18"/>
+          <w:szCs w:val="18"/>
+        </w:rPr>
+        <w:t xml:space="preserve"> Función recursiva para obtener el </w:t>
+      </w:r>
+      <w:proofErr w:type="spellStart"/>
+      <w:r>
+        <w:rPr>
+          <w:b/>
+          <w:sz w:val="18"/>
+          <w:szCs w:val="18"/>
+        </w:rPr>
+        <w:t>path</w:t>
+      </w:r>
+      <w:proofErr w:type="spellEnd"/>
+    </w:p>
+    <w:p>
+      <w:pPr>
+        <w:spacing w:after="0" w:line="240" w:lineRule="auto"/>
+        <w:rPr>
+          <w:sz w:val="18"/>
+          <w:szCs w:val="18"/>
+        </w:rPr>
+      </w:pPr>
+      <w:r>
+        <w:rPr>
+          <w:sz w:val="18"/>
+          <w:szCs w:val="18"/>
+        </w:rPr>
+        <w:t>(</w:t>
+      </w:r>
+      <w:proofErr w:type="spellStart"/>
+      <w:r>
+        <w:rPr>
+          <w:sz w:val="18"/>
+          <w:szCs w:val="18"/>
+        </w:rPr>
+        <w:t>defun</w:t>
+      </w:r>
+      <w:proofErr w:type="spellEnd"/>
+      <w:r>
+        <w:rPr>
+          <w:sz w:val="18"/>
+          <w:szCs w:val="18"/>
+        </w:rPr>
+        <w:t xml:space="preserve"> </w:t>
+      </w:r>
+      <w:proofErr w:type="spellStart"/>
+      <w:r>
+        <w:rPr>
+          <w:sz w:val="18"/>
+          <w:szCs w:val="18"/>
+        </w:rPr>
+        <w:t>rec-solution-path</w:t>
+      </w:r>
+      <w:proofErr w:type="spellEnd"/>
+      <w:r>
+        <w:rPr>
+          <w:sz w:val="18"/>
+          <w:szCs w:val="18"/>
+        </w:rPr>
+        <w:t xml:space="preserve"> (</w:t>
+      </w:r>
+      <w:proofErr w:type="spellStart"/>
+      <w:r>
+        <w:rPr>
+          <w:sz w:val="18"/>
+          <w:szCs w:val="18"/>
+        </w:rPr>
+        <w:t>node</w:t>
+      </w:r>
+      <w:proofErr w:type="spellEnd"/>
+      <w:r>
+        <w:rPr>
+          <w:sz w:val="18"/>
+          <w:szCs w:val="18"/>
+        </w:rPr>
+        <w:t xml:space="preserve"> </w:t>
+      </w:r>
+      <w:proofErr w:type="spellStart"/>
+      <w:r>
+        <w:rPr>
+          <w:sz w:val="18"/>
+          <w:szCs w:val="18"/>
+        </w:rPr>
+        <w:t>path</w:t>
+      </w:r>
+      <w:proofErr w:type="spellEnd"/>
+      <w:r>
+        <w:rPr>
+          <w:sz w:val="18"/>
+          <w:szCs w:val="18"/>
+        </w:rPr>
+        <w:t>)</w:t>
+      </w:r>
+    </w:p>
+    <w:p>
+      <w:pPr>
+        <w:spacing w:after="0" w:line="240" w:lineRule="auto"/>
+        <w:rPr>
+          <w:sz w:val="18"/>
+          <w:szCs w:val="18"/>
+        </w:rPr>
+      </w:pPr>
+      <w:r>
+        <w:rPr>
+          <w:sz w:val="18"/>
+          <w:szCs w:val="18"/>
+        </w:rPr>
+        <w:t xml:space="preserve">  (</w:t>
+      </w:r>
+      <w:proofErr w:type="spellStart"/>
+      <w:r>
+        <w:rPr>
+          <w:sz w:val="18"/>
+          <w:szCs w:val="18"/>
+        </w:rPr>
+        <w:t>let</w:t>
+      </w:r>
+      <w:proofErr w:type="spellEnd"/>
+      <w:r>
+        <w:rPr>
+          <w:sz w:val="18"/>
+          <w:szCs w:val="18"/>
+        </w:rPr>
+        <w:t xml:space="preserve"> ((</w:t>
+      </w:r>
+      <w:proofErr w:type="spellStart"/>
+      <w:r>
+        <w:rPr>
+          <w:sz w:val="18"/>
+          <w:szCs w:val="18"/>
+        </w:rPr>
+        <w:t>parent</w:t>
+      </w:r>
+      <w:proofErr w:type="spellEnd"/>
+      <w:r>
+        <w:rPr>
+          <w:sz w:val="18"/>
+          <w:szCs w:val="18"/>
+        </w:rPr>
+        <w:t xml:space="preserve"> (</w:t>
+      </w:r>
+      <w:proofErr w:type="spellStart"/>
+      <w:r>
+        <w:rPr>
+          <w:sz w:val="18"/>
+          <w:szCs w:val="18"/>
+        </w:rPr>
+        <w:t>node-parent</w:t>
+      </w:r>
+      <w:proofErr w:type="spellEnd"/>
+      <w:r>
+        <w:rPr>
+          <w:sz w:val="18"/>
+          <w:szCs w:val="18"/>
+        </w:rPr>
+        <w:t xml:space="preserve"> </w:t>
+      </w:r>
+      <w:proofErr w:type="spellStart"/>
+      <w:r>
+        <w:rPr>
+          <w:sz w:val="18"/>
+          <w:szCs w:val="18"/>
+        </w:rPr>
+        <w:t>node</w:t>
+      </w:r>
+      <w:proofErr w:type="spellEnd"/>
+      <w:r>
+        <w:rPr>
+          <w:sz w:val="18"/>
+          <w:szCs w:val="18"/>
+        </w:rPr>
+        <w:t>))</w:t>
+      </w:r>
+    </w:p>
+    <w:p>
+      <w:pPr>
+        <w:spacing w:after="0" w:line="240" w:lineRule="auto"/>
+        <w:rPr>
+          <w:sz w:val="18"/>
+          <w:szCs w:val="18"/>
+        </w:rPr>
+      </w:pPr>
+      <w:r>
+        <w:rPr>
+          <w:sz w:val="18"/>
+          <w:szCs w:val="18"/>
+        </w:rPr>
+        <w:t xml:space="preserve">        (</w:t>
+      </w:r>
+      <w:proofErr w:type="spellStart"/>
+      <w:r>
+        <w:rPr>
+          <w:sz w:val="18"/>
+          <w:szCs w:val="18"/>
+        </w:rPr>
+        <w:t>state</w:t>
+      </w:r>
+      <w:proofErr w:type="spellEnd"/>
+      <w:r>
+        <w:rPr>
+          <w:sz w:val="18"/>
+          <w:szCs w:val="18"/>
+        </w:rPr>
+        <w:t xml:space="preserve"> (</w:t>
+      </w:r>
+      <w:proofErr w:type="spellStart"/>
+      <w:r>
+        <w:rPr>
+          <w:sz w:val="18"/>
+          <w:szCs w:val="18"/>
+        </w:rPr>
+        <w:t>node-state</w:t>
+      </w:r>
+      <w:proofErr w:type="spellEnd"/>
+      <w:r>
+        <w:rPr>
+          <w:sz w:val="18"/>
+          <w:szCs w:val="18"/>
+        </w:rPr>
+        <w:t xml:space="preserve"> </w:t>
+      </w:r>
+      <w:proofErr w:type="spellStart"/>
+      <w:r>
+        <w:rPr>
+          <w:sz w:val="18"/>
+          <w:szCs w:val="18"/>
+        </w:rPr>
+        <w:t>node</w:t>
+      </w:r>
+      <w:proofErr w:type="spellEnd"/>
+      <w:r>
+        <w:rPr>
+          <w:sz w:val="18"/>
+          <w:szCs w:val="18"/>
+        </w:rPr>
+        <w:t>)))</w:t>
+      </w:r>
+    </w:p>
+    <w:p>
+      <w:pPr>
+        <w:spacing w:after="0" w:line="240" w:lineRule="auto"/>
+        <w:rPr>
+          <w:sz w:val="18"/>
+          <w:szCs w:val="18"/>
+        </w:rPr>
+      </w:pPr>
+      <w:r>
+        <w:rPr>
+          <w:sz w:val="18"/>
+          <w:szCs w:val="18"/>
+        </w:rPr>
+        <w:t xml:space="preserve">    (</w:t>
+      </w:r>
+      <w:proofErr w:type="spellStart"/>
+      <w:r>
+        <w:rPr>
+          <w:sz w:val="18"/>
+          <w:szCs w:val="18"/>
+        </w:rPr>
+        <w:t>if</w:t>
+      </w:r>
+      <w:proofErr w:type="spellEnd"/>
+      <w:r>
+        <w:rPr>
+          <w:sz w:val="18"/>
+          <w:szCs w:val="18"/>
+        </w:rPr>
+        <w:t xml:space="preserve"> (</w:t>
+      </w:r>
+      <w:proofErr w:type="spellStart"/>
+      <w:r>
+        <w:rPr>
+          <w:sz w:val="18"/>
+          <w:szCs w:val="18"/>
+        </w:rPr>
+        <w:t>null</w:t>
+      </w:r>
+      <w:proofErr w:type="spellEnd"/>
+      <w:r>
+        <w:rPr>
+          <w:sz w:val="18"/>
+          <w:szCs w:val="18"/>
+        </w:rPr>
+        <w:t xml:space="preserve"> </w:t>
+      </w:r>
+      <w:proofErr w:type="spellStart"/>
+      <w:r>
+        <w:rPr>
+          <w:sz w:val="18"/>
+          <w:szCs w:val="18"/>
+        </w:rPr>
+        <w:t>parent</w:t>
+      </w:r>
+      <w:proofErr w:type="spellEnd"/>
+      <w:proofErr w:type="gramStart"/>
+      <w:r>
+        <w:rPr>
+          <w:sz w:val="18"/>
+          <w:szCs w:val="18"/>
+        </w:rPr>
+        <w:t>)</w:t>
+      </w:r>
+      <w:r>
+        <w:rPr>
+          <w:b/>
+          <w:sz w:val="18"/>
+          <w:szCs w:val="18"/>
+        </w:rPr>
+        <w:t xml:space="preserve"> ;</w:t>
+      </w:r>
+      <w:proofErr w:type="gramEnd"/>
+      <w:r>
+        <w:rPr>
+          <w:b/>
+          <w:sz w:val="18"/>
+          <w:szCs w:val="18"/>
+        </w:rPr>
+        <w:t xml:space="preserve">; Nodo </w:t>
+      </w:r>
+      <w:proofErr w:type="spellStart"/>
+      <w:r>
+        <w:rPr>
+          <w:b/>
+          <w:sz w:val="18"/>
+          <w:szCs w:val="18"/>
+        </w:rPr>
+        <w:t>raiz</w:t>
+      </w:r>
+      <w:proofErr w:type="spellEnd"/>
+    </w:p>
+    <w:p>
+      <w:pPr>
+        <w:spacing w:after="0" w:line="240" w:lineRule="auto"/>
+        <w:rPr>
+          <w:sz w:val="18"/>
+          <w:szCs w:val="18"/>
+        </w:rPr>
+      </w:pPr>
+      <w:r>
+        <w:rPr>
+          <w:sz w:val="18"/>
+          <w:szCs w:val="18"/>
+        </w:rPr>
+        <w:t xml:space="preserve">        (</w:t>
+      </w:r>
+      <w:proofErr w:type="spellStart"/>
+      <w:r>
+        <w:rPr>
+          <w:sz w:val="18"/>
+          <w:szCs w:val="18"/>
+        </w:rPr>
+        <w:t>cons</w:t>
+      </w:r>
+      <w:proofErr w:type="spellEnd"/>
+      <w:r>
+        <w:rPr>
+          <w:sz w:val="18"/>
+          <w:szCs w:val="18"/>
+        </w:rPr>
+        <w:t xml:space="preserve"> </w:t>
+      </w:r>
+      <w:proofErr w:type="spellStart"/>
+      <w:r>
+        <w:rPr>
+          <w:sz w:val="18"/>
+          <w:szCs w:val="18"/>
+        </w:rPr>
+        <w:t>state</w:t>
+      </w:r>
+      <w:proofErr w:type="spellEnd"/>
+      <w:r>
+        <w:rPr>
+          <w:sz w:val="18"/>
+          <w:szCs w:val="18"/>
+        </w:rPr>
+        <w:t xml:space="preserve"> </w:t>
+      </w:r>
+      <w:proofErr w:type="spellStart"/>
+      <w:r>
+        <w:rPr>
+          <w:sz w:val="18"/>
+          <w:szCs w:val="18"/>
+        </w:rPr>
+        <w:t>path</w:t>
+      </w:r>
+      <w:proofErr w:type="spellEnd"/>
+      <w:proofErr w:type="gramStart"/>
+      <w:r>
+        <w:rPr>
+          <w:sz w:val="18"/>
+          <w:szCs w:val="18"/>
+        </w:rPr>
+        <w:t xml:space="preserve">) </w:t>
+      </w:r>
+      <w:r>
+        <w:rPr>
+          <w:b/>
+          <w:sz w:val="18"/>
+          <w:szCs w:val="18"/>
+        </w:rPr>
+        <w:t>;</w:t>
+      </w:r>
+      <w:proofErr w:type="gramEnd"/>
+      <w:r>
+        <w:rPr>
+          <w:b/>
+          <w:sz w:val="18"/>
+          <w:szCs w:val="18"/>
+        </w:rPr>
+        <w:t>; Poner el primero de la lista</w:t>
+      </w:r>
+    </w:p>
+    <w:p>
+      <w:pPr>
+        <w:spacing w:after="0" w:line="240" w:lineRule="auto"/>
+        <w:rPr>
+          <w:sz w:val="18"/>
+          <w:szCs w:val="18"/>
+        </w:rPr>
+      </w:pPr>
+      <w:r>
+        <w:rPr>
+          <w:sz w:val="18"/>
+          <w:szCs w:val="18"/>
+        </w:rPr>
+        <w:t xml:space="preserve">      (</w:t>
+      </w:r>
+      <w:proofErr w:type="spellStart"/>
+      <w:r>
+        <w:rPr>
+          <w:sz w:val="18"/>
+          <w:szCs w:val="18"/>
+        </w:rPr>
+        <w:t>rec-solution-path</w:t>
+      </w:r>
+      <w:proofErr w:type="spellEnd"/>
+      <w:r>
+        <w:rPr>
+          <w:sz w:val="18"/>
+          <w:szCs w:val="18"/>
+        </w:rPr>
+        <w:t xml:space="preserve"> </w:t>
+      </w:r>
+      <w:proofErr w:type="spellStart"/>
+      <w:proofErr w:type="gramStart"/>
+      <w:r>
+        <w:rPr>
+          <w:sz w:val="18"/>
+          <w:szCs w:val="18"/>
+        </w:rPr>
+        <w:t>parent</w:t>
+      </w:r>
+      <w:proofErr w:type="spellEnd"/>
+      <w:r>
+        <w:rPr>
+          <w:sz w:val="18"/>
+          <w:szCs w:val="18"/>
+        </w:rPr>
+        <w:t xml:space="preserve"> </w:t>
+      </w:r>
+      <w:r>
+        <w:rPr>
+          <w:b/>
+          <w:sz w:val="18"/>
+          <w:szCs w:val="18"/>
+        </w:rPr>
+        <w:t>;</w:t>
+      </w:r>
+      <w:proofErr w:type="gramEnd"/>
+      <w:r>
+        <w:rPr>
+          <w:b/>
+          <w:sz w:val="18"/>
+          <w:szCs w:val="18"/>
+        </w:rPr>
+        <w:t>; Resto de nodos</w:t>
+      </w:r>
+    </w:p>
+    <w:p>
+      <w:pPr>
+        <w:spacing w:after="0" w:line="240" w:lineRule="auto"/>
+        <w:rPr>
+          <w:b/>
+          <w:sz w:val="18"/>
+          <w:szCs w:val="18"/>
+        </w:rPr>
+      </w:pPr>
+      <w:r>
+        <w:rPr>
+          <w:sz w:val="18"/>
+          <w:szCs w:val="18"/>
+        </w:rPr>
+        <w:t xml:space="preserve">                         (</w:t>
+      </w:r>
+      <w:proofErr w:type="spellStart"/>
+      <w:r>
+        <w:rPr>
+          <w:sz w:val="18"/>
+          <w:szCs w:val="18"/>
+        </w:rPr>
+        <w:t>cons</w:t>
+      </w:r>
+      <w:proofErr w:type="spellEnd"/>
+      <w:r>
+        <w:rPr>
+          <w:sz w:val="18"/>
+          <w:szCs w:val="18"/>
+        </w:rPr>
+        <w:t xml:space="preserve"> </w:t>
+      </w:r>
+      <w:proofErr w:type="spellStart"/>
+      <w:r>
+        <w:rPr>
+          <w:sz w:val="18"/>
+          <w:szCs w:val="18"/>
+        </w:rPr>
+        <w:t>state</w:t>
+      </w:r>
+      <w:proofErr w:type="spellEnd"/>
+      <w:r>
+        <w:rPr>
+          <w:sz w:val="18"/>
+          <w:szCs w:val="18"/>
+        </w:rPr>
+        <w:t xml:space="preserve"> </w:t>
+      </w:r>
+      <w:proofErr w:type="spellStart"/>
+      <w:r>
+        <w:rPr>
+          <w:sz w:val="18"/>
+          <w:szCs w:val="18"/>
+        </w:rPr>
+        <w:t>path</w:t>
+      </w:r>
+      <w:proofErr w:type="spellEnd"/>
+      <w:r>
+        <w:rPr>
+          <w:sz w:val="18"/>
+          <w:szCs w:val="18"/>
+        </w:rPr>
+        <w:t>))))</w:t>
+      </w:r>
+      <w:proofErr w:type="gramStart"/>
+      <w:r>
+        <w:rPr>
+          <w:sz w:val="18"/>
+          <w:szCs w:val="18"/>
+        </w:rPr>
+        <w:t xml:space="preserve">) </w:t>
+      </w:r>
+      <w:r>
+        <w:rPr>
+          <w:b/>
+          <w:sz w:val="18"/>
+          <w:szCs w:val="18"/>
+        </w:rPr>
+        <w:t>;</w:t>
+      </w:r>
+      <w:proofErr w:type="gramEnd"/>
+      <w:r>
+        <w:rPr>
+          <w:b/>
+          <w:sz w:val="18"/>
+          <w:szCs w:val="18"/>
+        </w:rPr>
+        <w:t>; Ponerlos al principio de la lista y seguir</w:t>
+      </w:r>
+    </w:p>
+    <w:p>
+      <w:pPr>
+        <w:spacing w:after="0" w:line="240" w:lineRule="auto"/>
+        <w:rPr>
+          <w:b/>
+          <w:sz w:val="18"/>
+          <w:szCs w:val="18"/>
+        </w:rPr>
+      </w:pPr>
+    </w:p>
+    <w:p>
+      <w:pPr>
+        <w:spacing w:after="0" w:line="240" w:lineRule="auto"/>
+        <w:rPr>
+          <w:b/>
+          <w:sz w:val="18"/>
+          <w:szCs w:val="18"/>
+        </w:rPr>
+      </w:pPr>
+      <w:proofErr w:type="gramStart"/>
+      <w:r>
+        <w:rPr>
+          <w:b/>
+          <w:sz w:val="18"/>
+          <w:szCs w:val="18"/>
+        </w:rPr>
+        <w:t>;;</w:t>
+      </w:r>
+      <w:proofErr w:type="gramEnd"/>
+      <w:r>
+        <w:rPr>
+          <w:b/>
+          <w:sz w:val="18"/>
+          <w:szCs w:val="18"/>
+        </w:rPr>
+        <w:t xml:space="preserve"> Función que devuelve el </w:t>
+      </w:r>
+      <w:proofErr w:type="spellStart"/>
+      <w:r>
+        <w:rPr>
+          <w:b/>
+          <w:sz w:val="18"/>
+          <w:szCs w:val="18"/>
+        </w:rPr>
+        <w:t>path</w:t>
+      </w:r>
+      <w:proofErr w:type="spellEnd"/>
+      <w:r>
+        <w:rPr>
+          <w:b/>
+          <w:sz w:val="18"/>
+          <w:szCs w:val="18"/>
+        </w:rPr>
+        <w:t xml:space="preserve"> hasta </w:t>
+      </w:r>
+      <w:proofErr w:type="spellStart"/>
+      <w:r>
+        <w:rPr>
+          <w:b/>
+          <w:sz w:val="18"/>
+          <w:szCs w:val="18"/>
+        </w:rPr>
+        <w:t>node</w:t>
+      </w:r>
+      <w:proofErr w:type="spellEnd"/>
+    </w:p>
+    <w:p>
+      <w:pPr>
+        <w:spacing w:after="0" w:line="240" w:lineRule="auto"/>
+        <w:rPr>
+          <w:sz w:val="18"/>
+          <w:szCs w:val="18"/>
+        </w:rPr>
+      </w:pPr>
+      <w:r>
+        <w:rPr>
+          <w:sz w:val="18"/>
+          <w:szCs w:val="18"/>
+        </w:rPr>
+        <w:t>(</w:t>
+      </w:r>
+      <w:proofErr w:type="spellStart"/>
+      <w:r>
+        <w:rPr>
+          <w:sz w:val="18"/>
+          <w:szCs w:val="18"/>
+        </w:rPr>
+        <w:t>defun</w:t>
+      </w:r>
+      <w:proofErr w:type="spellEnd"/>
+      <w:r>
+        <w:rPr>
+          <w:sz w:val="18"/>
+          <w:szCs w:val="18"/>
+        </w:rPr>
+        <w:t xml:space="preserve"> </w:t>
+      </w:r>
+      <w:proofErr w:type="spellStart"/>
+      <w:r>
+        <w:rPr>
+          <w:sz w:val="18"/>
+          <w:szCs w:val="18"/>
+        </w:rPr>
+        <w:t>solution-path</w:t>
+      </w:r>
+      <w:proofErr w:type="spellEnd"/>
+      <w:r>
+        <w:rPr>
+          <w:sz w:val="18"/>
+          <w:szCs w:val="18"/>
+        </w:rPr>
+        <w:t xml:space="preserve"> (</w:t>
+      </w:r>
+      <w:proofErr w:type="spellStart"/>
+      <w:r>
+        <w:rPr>
+          <w:sz w:val="18"/>
+          <w:szCs w:val="18"/>
+        </w:rPr>
+        <w:t>node</w:t>
+      </w:r>
+      <w:proofErr w:type="spellEnd"/>
+      <w:r>
+        <w:rPr>
+          <w:sz w:val="18"/>
+          <w:szCs w:val="18"/>
+        </w:rPr>
+        <w:t>)</w:t>
+      </w:r>
+    </w:p>
+    <w:p>
+      <w:pPr>
+        <w:spacing w:after="0" w:line="240" w:lineRule="auto"/>
+        <w:rPr>
+          <w:sz w:val="18"/>
+          <w:szCs w:val="18"/>
+        </w:rPr>
+      </w:pPr>
+      <w:r>
+        <w:rPr>
+          <w:sz w:val="18"/>
+          <w:szCs w:val="18"/>
+        </w:rPr>
+        <w:t xml:space="preserve">  (</w:t>
+      </w:r>
+      <w:proofErr w:type="spellStart"/>
+      <w:r>
+        <w:rPr>
+          <w:sz w:val="18"/>
+          <w:szCs w:val="18"/>
+        </w:rPr>
+        <w:t>unless</w:t>
+      </w:r>
+      <w:proofErr w:type="spellEnd"/>
+      <w:r>
+        <w:rPr>
+          <w:sz w:val="18"/>
+          <w:szCs w:val="18"/>
+        </w:rPr>
+        <w:t xml:space="preserve"> (</w:t>
+      </w:r>
+      <w:proofErr w:type="spellStart"/>
+      <w:r>
+        <w:rPr>
+          <w:sz w:val="18"/>
+          <w:szCs w:val="18"/>
+        </w:rPr>
+        <w:t>null</w:t>
+      </w:r>
+      <w:proofErr w:type="spellEnd"/>
+      <w:r>
+        <w:rPr>
+          <w:sz w:val="18"/>
+          <w:szCs w:val="18"/>
+        </w:rPr>
+        <w:t xml:space="preserve"> </w:t>
+      </w:r>
+      <w:proofErr w:type="spellStart"/>
+      <w:r>
+        <w:rPr>
+          <w:sz w:val="18"/>
+          <w:szCs w:val="18"/>
+        </w:rPr>
+        <w:t>node</w:t>
+      </w:r>
+      <w:proofErr w:type="spellEnd"/>
+      <w:proofErr w:type="gramStart"/>
+      <w:r>
+        <w:rPr>
+          <w:sz w:val="18"/>
+          <w:szCs w:val="18"/>
+        </w:rPr>
+        <w:t xml:space="preserve">) </w:t>
+      </w:r>
+      <w:r>
+        <w:rPr>
+          <w:b/>
+          <w:sz w:val="18"/>
+          <w:szCs w:val="18"/>
+        </w:rPr>
+        <w:t>;</w:t>
+      </w:r>
+      <w:proofErr w:type="gramEnd"/>
+      <w:r>
+        <w:rPr>
+          <w:b/>
+          <w:sz w:val="18"/>
+          <w:szCs w:val="18"/>
+        </w:rPr>
+        <w:t>; Comprobar si es NIL</w:t>
+      </w:r>
+    </w:p>
+    <w:p>
+      <w:pPr>
+        <w:spacing w:after="0" w:line="240" w:lineRule="auto"/>
+        <w:rPr>
+          <w:sz w:val="18"/>
+          <w:szCs w:val="18"/>
+        </w:rPr>
+      </w:pPr>
+      <w:r>
+        <w:rPr>
+          <w:sz w:val="18"/>
+          <w:szCs w:val="18"/>
+        </w:rPr>
+        <w:t xml:space="preserve">    (</w:t>
+      </w:r>
+      <w:proofErr w:type="spellStart"/>
+      <w:r>
+        <w:rPr>
+          <w:sz w:val="18"/>
+          <w:szCs w:val="18"/>
+        </w:rPr>
+        <w:t>rec-solution-path</w:t>
+      </w:r>
+      <w:proofErr w:type="spellEnd"/>
+      <w:r>
+        <w:rPr>
+          <w:sz w:val="18"/>
+          <w:szCs w:val="18"/>
+        </w:rPr>
+        <w:t xml:space="preserve"> </w:t>
+      </w:r>
+      <w:proofErr w:type="spellStart"/>
+      <w:r>
+        <w:rPr>
+          <w:sz w:val="18"/>
+          <w:szCs w:val="18"/>
+        </w:rPr>
+        <w:t>node</w:t>
+      </w:r>
+      <w:proofErr w:type="spellEnd"/>
+      <w:r>
+        <w:rPr>
+          <w:sz w:val="18"/>
+          <w:szCs w:val="18"/>
+        </w:rPr>
+        <w:t xml:space="preserve"> NIL)))</w:t>
+      </w:r>
+    </w:p>
+    <w:p>
+      <w:pPr>
+        <w:spacing w:after="0" w:line="240" w:lineRule="auto"/>
+        <w:rPr>
+          <w:sz w:val="18"/>
+          <w:szCs w:val="18"/>
+        </w:rPr>
+      </w:pPr>
+    </w:p>
+    <w:p>
+      <w:pPr>
+        <w:spacing w:after="0" w:line="240" w:lineRule="auto"/>
+        <w:rPr>
+          <w:sz w:val="18"/>
+          <w:szCs w:val="18"/>
+        </w:rPr>
+      </w:pPr>
+      <w:r>
+        <w:rPr>
+          <w:sz w:val="18"/>
+          <w:szCs w:val="18"/>
+        </w:rPr>
+        <w:t>(</w:t>
+      </w:r>
+      <w:proofErr w:type="spellStart"/>
+      <w:r>
+        <w:rPr>
+          <w:sz w:val="18"/>
+          <w:szCs w:val="18"/>
+        </w:rPr>
+        <w:t>solution-path</w:t>
+      </w:r>
+      <w:proofErr w:type="spellEnd"/>
+      <w:r>
+        <w:rPr>
+          <w:sz w:val="18"/>
+          <w:szCs w:val="18"/>
+        </w:rPr>
+        <w:t xml:space="preserve"> </w:t>
+      </w:r>
+      <w:proofErr w:type="spellStart"/>
+      <w:r>
+        <w:rPr>
+          <w:sz w:val="18"/>
+          <w:szCs w:val="18"/>
+        </w:rPr>
+        <w:t>nil</w:t>
+      </w:r>
+      <w:proofErr w:type="spellEnd"/>
+      <w:proofErr w:type="gramStart"/>
+      <w:r>
+        <w:rPr>
+          <w:sz w:val="18"/>
+          <w:szCs w:val="18"/>
+        </w:rPr>
+        <w:t xml:space="preserve">) </w:t>
+      </w:r>
+      <w:r>
+        <w:rPr>
+          <w:b/>
+          <w:sz w:val="18"/>
+          <w:szCs w:val="18"/>
+        </w:rPr>
+        <w:t>;</w:t>
+      </w:r>
+      <w:proofErr w:type="gramEnd"/>
+      <w:r>
+        <w:rPr>
+          <w:b/>
+          <w:sz w:val="18"/>
+          <w:szCs w:val="18"/>
+        </w:rPr>
+        <w:t>;; -&gt; NIL</w:t>
+      </w:r>
+      <w:r>
+        <w:rPr>
+          <w:sz w:val="18"/>
+          <w:szCs w:val="18"/>
+        </w:rPr>
+        <w:t xml:space="preserve"> </w:t>
+      </w:r>
+    </w:p>
+    <w:p>
+      <w:pPr>
+        <w:spacing w:after="0" w:line="240" w:lineRule="auto"/>
+        <w:rPr>
+          <w:sz w:val="18"/>
+          <w:szCs w:val="18"/>
+        </w:rPr>
+      </w:pPr>
+      <w:r>
+        <w:rPr>
+          <w:sz w:val="18"/>
+          <w:szCs w:val="18"/>
+        </w:rPr>
+        <w:t>(</w:t>
+      </w:r>
+      <w:proofErr w:type="spellStart"/>
+      <w:r>
+        <w:rPr>
+          <w:sz w:val="18"/>
+          <w:szCs w:val="18"/>
+        </w:rPr>
+        <w:t>solution-path</w:t>
+      </w:r>
+      <w:proofErr w:type="spellEnd"/>
+      <w:r>
+        <w:rPr>
+          <w:sz w:val="18"/>
+          <w:szCs w:val="18"/>
+        </w:rPr>
+        <w:t xml:space="preserve"> (a-</w:t>
+      </w:r>
+      <w:proofErr w:type="spellStart"/>
+      <w:r>
+        <w:rPr>
+          <w:sz w:val="18"/>
+          <w:szCs w:val="18"/>
+        </w:rPr>
+        <w:t>star</w:t>
+      </w:r>
+      <w:proofErr w:type="spellEnd"/>
+      <w:r>
+        <w:rPr>
+          <w:sz w:val="18"/>
+          <w:szCs w:val="18"/>
+        </w:rPr>
+        <w:t>-</w:t>
+      </w:r>
+      <w:proofErr w:type="spellStart"/>
+      <w:r>
+        <w:rPr>
+          <w:sz w:val="18"/>
+          <w:szCs w:val="18"/>
+        </w:rPr>
+        <w:t>search</w:t>
+      </w:r>
+      <w:proofErr w:type="spellEnd"/>
+      <w:r>
+        <w:rPr>
+          <w:sz w:val="18"/>
+          <w:szCs w:val="18"/>
+        </w:rPr>
+        <w:t xml:space="preserve"> *galaxy-M35*</w:t>
+      </w:r>
+      <w:proofErr w:type="gramStart"/>
+      <w:r>
+        <w:rPr>
+          <w:sz w:val="18"/>
+          <w:szCs w:val="18"/>
+        </w:rPr>
+        <w:t xml:space="preserve">))  </w:t>
+      </w:r>
+      <w:r>
+        <w:rPr>
+          <w:b/>
+          <w:sz w:val="18"/>
+          <w:szCs w:val="18"/>
+        </w:rPr>
+        <w:t>;</w:t>
+      </w:r>
+      <w:proofErr w:type="gramEnd"/>
+      <w:r>
+        <w:rPr>
+          <w:b/>
+          <w:sz w:val="18"/>
+          <w:szCs w:val="18"/>
+        </w:rPr>
+        <w:t>;;-&gt; (MALLORY ...)</w:t>
+      </w:r>
+    </w:p>
+    <w:p>
+      <w:pPr>
+        <w:spacing w:after="0" w:line="240" w:lineRule="auto"/>
+        <w:rPr>
+          <w:b/>
+          <w:sz w:val="18"/>
+          <w:szCs w:val="18"/>
+        </w:rPr>
+      </w:pPr>
+    </w:p>
+    <w:p>
+      <w:pPr>
+        <w:spacing w:after="0" w:line="240" w:lineRule="auto"/>
+        <w:rPr>
+          <w:b/>
+          <w:sz w:val="18"/>
+          <w:szCs w:val="18"/>
+        </w:rPr>
+      </w:pPr>
+      <w:proofErr w:type="gramStart"/>
+      <w:r>
+        <w:rPr>
+          <w:b/>
+          <w:sz w:val="18"/>
+          <w:szCs w:val="18"/>
+        </w:rPr>
+        <w:t>;;</w:t>
+      </w:r>
+      <w:proofErr w:type="gramEnd"/>
+      <w:r>
+        <w:rPr>
+          <w:b/>
+          <w:sz w:val="18"/>
+          <w:szCs w:val="18"/>
+        </w:rPr>
+        <w:t xml:space="preserve"> Función recursiva que devuelve la lista de acciones para llegar al nodo</w:t>
+      </w:r>
+    </w:p>
+    <w:p>
+      <w:pPr>
+        <w:spacing w:after="0" w:line="240" w:lineRule="auto"/>
+        <w:rPr>
+          <w:sz w:val="18"/>
+          <w:szCs w:val="18"/>
+        </w:rPr>
+      </w:pPr>
+      <w:r>
+        <w:rPr>
+          <w:sz w:val="18"/>
+          <w:szCs w:val="18"/>
+        </w:rPr>
+        <w:t>(</w:t>
+      </w:r>
+      <w:proofErr w:type="spellStart"/>
+      <w:r>
+        <w:rPr>
+          <w:sz w:val="18"/>
+          <w:szCs w:val="18"/>
+        </w:rPr>
+        <w:t>defun</w:t>
+      </w:r>
+      <w:proofErr w:type="spellEnd"/>
+      <w:r>
+        <w:rPr>
+          <w:sz w:val="18"/>
+          <w:szCs w:val="18"/>
+        </w:rPr>
+        <w:t xml:space="preserve"> </w:t>
+      </w:r>
+      <w:proofErr w:type="spellStart"/>
+      <w:r>
+        <w:rPr>
+          <w:sz w:val="18"/>
+          <w:szCs w:val="18"/>
+        </w:rPr>
+        <w:t>rec-action-sequence</w:t>
+      </w:r>
+      <w:proofErr w:type="spellEnd"/>
+      <w:r>
+        <w:rPr>
+          <w:sz w:val="18"/>
+          <w:szCs w:val="18"/>
+        </w:rPr>
+        <w:t xml:space="preserve"> (</w:t>
+      </w:r>
+      <w:proofErr w:type="spellStart"/>
+      <w:r>
+        <w:rPr>
+          <w:sz w:val="18"/>
+          <w:szCs w:val="18"/>
+        </w:rPr>
+        <w:t>node</w:t>
+      </w:r>
+      <w:proofErr w:type="spellEnd"/>
+      <w:r>
+        <w:rPr>
+          <w:sz w:val="18"/>
+          <w:szCs w:val="18"/>
+        </w:rPr>
+        <w:t xml:space="preserve"> </w:t>
+      </w:r>
+      <w:proofErr w:type="spellStart"/>
+      <w:r>
+        <w:rPr>
+          <w:sz w:val="18"/>
+          <w:szCs w:val="18"/>
+        </w:rPr>
+        <w:t>actions</w:t>
+      </w:r>
+      <w:proofErr w:type="spellEnd"/>
+      <w:r>
+        <w:rPr>
+          <w:sz w:val="18"/>
+          <w:szCs w:val="18"/>
+        </w:rPr>
+        <w:t>)</w:t>
+      </w:r>
+    </w:p>
+    <w:p>
+      <w:pPr>
+        <w:spacing w:after="0" w:line="240" w:lineRule="auto"/>
+        <w:rPr>
+          <w:sz w:val="18"/>
+          <w:szCs w:val="18"/>
+        </w:rPr>
+      </w:pPr>
+      <w:r>
+        <w:rPr>
+          <w:sz w:val="18"/>
+          <w:szCs w:val="18"/>
+        </w:rPr>
+        <w:t xml:space="preserve">  (</w:t>
+      </w:r>
+      <w:proofErr w:type="spellStart"/>
+      <w:r>
+        <w:rPr>
+          <w:sz w:val="18"/>
+          <w:szCs w:val="18"/>
+        </w:rPr>
+        <w:t>let</w:t>
+      </w:r>
+      <w:proofErr w:type="spellEnd"/>
+      <w:r>
+        <w:rPr>
+          <w:sz w:val="18"/>
+          <w:szCs w:val="18"/>
+        </w:rPr>
+        <w:t xml:space="preserve"> ((</w:t>
+      </w:r>
+      <w:proofErr w:type="spellStart"/>
+      <w:r>
+        <w:rPr>
+          <w:sz w:val="18"/>
+          <w:szCs w:val="18"/>
+        </w:rPr>
+        <w:t>parent</w:t>
+      </w:r>
+      <w:proofErr w:type="spellEnd"/>
+      <w:r>
+        <w:rPr>
+          <w:sz w:val="18"/>
+          <w:szCs w:val="18"/>
+        </w:rPr>
+        <w:t xml:space="preserve"> (</w:t>
+      </w:r>
+      <w:proofErr w:type="spellStart"/>
+      <w:r>
+        <w:rPr>
+          <w:sz w:val="18"/>
+          <w:szCs w:val="18"/>
+        </w:rPr>
+        <w:t>node-parent</w:t>
+      </w:r>
+      <w:proofErr w:type="spellEnd"/>
+      <w:r>
+        <w:rPr>
+          <w:sz w:val="18"/>
+          <w:szCs w:val="18"/>
+        </w:rPr>
+        <w:t xml:space="preserve"> </w:t>
+      </w:r>
+      <w:proofErr w:type="spellStart"/>
+      <w:r>
+        <w:rPr>
+          <w:sz w:val="18"/>
+          <w:szCs w:val="18"/>
+        </w:rPr>
+        <w:t>node</w:t>
+      </w:r>
+      <w:proofErr w:type="spellEnd"/>
+      <w:r>
+        <w:rPr>
+          <w:sz w:val="18"/>
+          <w:szCs w:val="18"/>
+        </w:rPr>
+        <w:t>))</w:t>
+      </w:r>
+    </w:p>
+    <w:p>
+      <w:pPr>
+        <w:spacing w:after="0" w:line="240" w:lineRule="auto"/>
+        <w:rPr>
+          <w:sz w:val="18"/>
+          <w:szCs w:val="18"/>
+        </w:rPr>
+      </w:pPr>
+      <w:r>
+        <w:rPr>
+          <w:sz w:val="18"/>
+          <w:szCs w:val="18"/>
+        </w:rPr>
+        <w:t xml:space="preserve">        (</w:t>
+      </w:r>
+      <w:proofErr w:type="spellStart"/>
+      <w:r>
+        <w:rPr>
+          <w:sz w:val="18"/>
+          <w:szCs w:val="18"/>
+        </w:rPr>
+        <w:t>action</w:t>
+      </w:r>
+      <w:proofErr w:type="spellEnd"/>
+      <w:r>
+        <w:rPr>
+          <w:sz w:val="18"/>
+          <w:szCs w:val="18"/>
+        </w:rPr>
+        <w:t xml:space="preserve"> (</w:t>
+      </w:r>
+      <w:proofErr w:type="spellStart"/>
+      <w:r>
+        <w:rPr>
+          <w:sz w:val="18"/>
+          <w:szCs w:val="18"/>
+        </w:rPr>
+        <w:t>node-action</w:t>
+      </w:r>
+      <w:proofErr w:type="spellEnd"/>
+      <w:r>
+        <w:rPr>
+          <w:sz w:val="18"/>
+          <w:szCs w:val="18"/>
+        </w:rPr>
+        <w:t xml:space="preserve"> </w:t>
+      </w:r>
+      <w:proofErr w:type="spellStart"/>
+      <w:r>
+        <w:rPr>
+          <w:sz w:val="18"/>
+          <w:szCs w:val="18"/>
+        </w:rPr>
+        <w:t>node</w:t>
+      </w:r>
+      <w:proofErr w:type="spellEnd"/>
+      <w:r>
+        <w:rPr>
+          <w:sz w:val="18"/>
+          <w:szCs w:val="18"/>
+        </w:rPr>
+        <w:t>)))</w:t>
+      </w:r>
+    </w:p>
+    <w:p>
+      <w:pPr>
+        <w:spacing w:after="0" w:line="240" w:lineRule="auto"/>
+        <w:rPr>
+          <w:sz w:val="18"/>
+          <w:szCs w:val="18"/>
+        </w:rPr>
+      </w:pPr>
+      <w:r>
+        <w:rPr>
+          <w:sz w:val="18"/>
+          <w:szCs w:val="18"/>
+        </w:rPr>
+        <w:t xml:space="preserve">    (</w:t>
+      </w:r>
+      <w:proofErr w:type="spellStart"/>
+      <w:r>
+        <w:rPr>
+          <w:sz w:val="18"/>
+          <w:szCs w:val="18"/>
+        </w:rPr>
+        <w:t>if</w:t>
+      </w:r>
+      <w:proofErr w:type="spellEnd"/>
+      <w:r>
+        <w:rPr>
+          <w:sz w:val="18"/>
+          <w:szCs w:val="18"/>
+        </w:rPr>
+        <w:t xml:space="preserve"> (</w:t>
+      </w:r>
+      <w:proofErr w:type="spellStart"/>
+      <w:r>
+        <w:rPr>
+          <w:sz w:val="18"/>
+          <w:szCs w:val="18"/>
+        </w:rPr>
+        <w:t>null</w:t>
+      </w:r>
+      <w:proofErr w:type="spellEnd"/>
+      <w:r>
+        <w:rPr>
+          <w:sz w:val="18"/>
+          <w:szCs w:val="18"/>
+        </w:rPr>
+        <w:t xml:space="preserve"> </w:t>
+      </w:r>
+      <w:proofErr w:type="spellStart"/>
+      <w:r>
+        <w:rPr>
+          <w:sz w:val="18"/>
+          <w:szCs w:val="18"/>
+        </w:rPr>
+        <w:t>parent</w:t>
+      </w:r>
+      <w:proofErr w:type="spellEnd"/>
+      <w:proofErr w:type="gramStart"/>
+      <w:r>
+        <w:rPr>
+          <w:sz w:val="18"/>
+          <w:szCs w:val="18"/>
+        </w:rPr>
+        <w:t xml:space="preserve">) </w:t>
+      </w:r>
+      <w:r>
+        <w:rPr>
+          <w:b/>
+          <w:sz w:val="18"/>
+          <w:szCs w:val="18"/>
+        </w:rPr>
+        <w:t>;</w:t>
+      </w:r>
+      <w:proofErr w:type="gramEnd"/>
+      <w:r>
+        <w:rPr>
+          <w:b/>
+          <w:sz w:val="18"/>
+          <w:szCs w:val="18"/>
+        </w:rPr>
+        <w:t xml:space="preserve">; Nodo </w:t>
+      </w:r>
+      <w:proofErr w:type="spellStart"/>
+      <w:r>
+        <w:rPr>
+          <w:b/>
+          <w:sz w:val="18"/>
+          <w:szCs w:val="18"/>
+        </w:rPr>
+        <w:t>raiz</w:t>
+      </w:r>
+      <w:proofErr w:type="spellEnd"/>
+    </w:p>
+    <w:p>
+      <w:pPr>
+        <w:spacing w:after="0" w:line="240" w:lineRule="auto"/>
+        <w:rPr>
+          <w:sz w:val="18"/>
+          <w:szCs w:val="18"/>
+        </w:rPr>
+      </w:pPr>
+      <w:r>
+        <w:rPr>
+          <w:sz w:val="18"/>
+          <w:szCs w:val="18"/>
+        </w:rPr>
+        <w:t xml:space="preserve">        </w:t>
+      </w:r>
+      <w:proofErr w:type="spellStart"/>
+      <w:proofErr w:type="gramStart"/>
+      <w:r>
+        <w:rPr>
+          <w:sz w:val="18"/>
+          <w:szCs w:val="18"/>
+        </w:rPr>
+        <w:t>actions</w:t>
+      </w:r>
+      <w:proofErr w:type="spellEnd"/>
+      <w:r>
+        <w:rPr>
+          <w:sz w:val="18"/>
+          <w:szCs w:val="18"/>
+        </w:rPr>
+        <w:t xml:space="preserve"> </w:t>
+      </w:r>
+      <w:r>
+        <w:rPr>
+          <w:b/>
+          <w:sz w:val="18"/>
+          <w:szCs w:val="18"/>
+        </w:rPr>
+        <w:t>;</w:t>
+      </w:r>
+      <w:proofErr w:type="gramEnd"/>
+      <w:r>
+        <w:rPr>
+          <w:b/>
+          <w:sz w:val="18"/>
+          <w:szCs w:val="18"/>
+        </w:rPr>
+        <w:t>; Devolver la lista</w:t>
+      </w:r>
+    </w:p>
+    <w:p>
+      <w:pPr>
+        <w:spacing w:after="0" w:line="240" w:lineRule="auto"/>
+        <w:rPr>
+          <w:sz w:val="18"/>
+          <w:szCs w:val="18"/>
+        </w:rPr>
+      </w:pPr>
+      <w:r>
+        <w:rPr>
+          <w:sz w:val="18"/>
+          <w:szCs w:val="18"/>
+        </w:rPr>
+        <w:t xml:space="preserve">      (</w:t>
+      </w:r>
+      <w:proofErr w:type="spellStart"/>
+      <w:r>
+        <w:rPr>
+          <w:sz w:val="18"/>
+          <w:szCs w:val="18"/>
+        </w:rPr>
+        <w:t>rec-action-sequence</w:t>
+      </w:r>
+      <w:proofErr w:type="spellEnd"/>
+      <w:r>
+        <w:rPr>
+          <w:sz w:val="18"/>
+          <w:szCs w:val="18"/>
+        </w:rPr>
+        <w:t xml:space="preserve"> </w:t>
+      </w:r>
+      <w:proofErr w:type="spellStart"/>
+      <w:proofErr w:type="gramStart"/>
+      <w:r>
+        <w:rPr>
+          <w:sz w:val="18"/>
+          <w:szCs w:val="18"/>
+        </w:rPr>
+        <w:t>parent</w:t>
+      </w:r>
+      <w:proofErr w:type="spellEnd"/>
+      <w:r>
+        <w:rPr>
+          <w:sz w:val="18"/>
+          <w:szCs w:val="18"/>
+        </w:rPr>
+        <w:t xml:space="preserve"> </w:t>
+      </w:r>
+      <w:r>
+        <w:rPr>
+          <w:b/>
+          <w:sz w:val="18"/>
+          <w:szCs w:val="18"/>
+        </w:rPr>
+        <w:t>;</w:t>
+      </w:r>
+      <w:proofErr w:type="gramEnd"/>
+      <w:r>
+        <w:rPr>
+          <w:b/>
+          <w:sz w:val="18"/>
+          <w:szCs w:val="18"/>
+        </w:rPr>
+        <w:t>; Resto de nodos</w:t>
+      </w:r>
+    </w:p>
+    <w:p>
+      <w:pPr>
+        <w:spacing w:after="0" w:line="240" w:lineRule="auto"/>
+        <w:rPr>
+          <w:sz w:val="18"/>
+          <w:szCs w:val="18"/>
+        </w:rPr>
+      </w:pPr>
+      <w:r>
+        <w:rPr>
+          <w:sz w:val="18"/>
+          <w:szCs w:val="18"/>
+        </w:rPr>
+        <w:t xml:space="preserve">                         (</w:t>
+      </w:r>
+      <w:proofErr w:type="spellStart"/>
+      <w:r>
+        <w:rPr>
+          <w:sz w:val="18"/>
+          <w:szCs w:val="18"/>
+        </w:rPr>
+        <w:t>cons</w:t>
+      </w:r>
+      <w:proofErr w:type="spellEnd"/>
+      <w:r>
+        <w:rPr>
+          <w:sz w:val="18"/>
+          <w:szCs w:val="18"/>
+        </w:rPr>
+        <w:t xml:space="preserve"> </w:t>
+      </w:r>
+      <w:proofErr w:type="spellStart"/>
+      <w:r>
+        <w:rPr>
+          <w:sz w:val="18"/>
+          <w:szCs w:val="18"/>
+        </w:rPr>
+        <w:t>action</w:t>
+      </w:r>
+      <w:proofErr w:type="spellEnd"/>
+      <w:r>
+        <w:rPr>
+          <w:sz w:val="18"/>
+          <w:szCs w:val="18"/>
+        </w:rPr>
+        <w:t xml:space="preserve"> </w:t>
+      </w:r>
+      <w:proofErr w:type="spellStart"/>
+      <w:r>
+        <w:rPr>
+          <w:sz w:val="18"/>
+          <w:szCs w:val="18"/>
+        </w:rPr>
+        <w:t>actions</w:t>
+      </w:r>
+      <w:proofErr w:type="spellEnd"/>
+      <w:r>
+        <w:rPr>
+          <w:sz w:val="18"/>
+          <w:szCs w:val="18"/>
+        </w:rPr>
+        <w:t>))))</w:t>
+      </w:r>
+      <w:proofErr w:type="gramStart"/>
+      <w:r>
+        <w:rPr>
+          <w:sz w:val="18"/>
+          <w:szCs w:val="18"/>
+        </w:rPr>
+        <w:t xml:space="preserve">) </w:t>
+      </w:r>
+      <w:r>
+        <w:rPr>
+          <w:b/>
+          <w:sz w:val="18"/>
+          <w:szCs w:val="18"/>
+        </w:rPr>
+        <w:t>;</w:t>
+      </w:r>
+      <w:proofErr w:type="gramEnd"/>
+      <w:r>
+        <w:rPr>
+          <w:b/>
+          <w:sz w:val="18"/>
+          <w:szCs w:val="18"/>
+        </w:rPr>
+        <w:t>; Ponerlos al principio de la lista y seguir</w:t>
+      </w:r>
+    </w:p>
+    <w:p>
+      <w:pPr>
+        <w:spacing w:after="0" w:line="240" w:lineRule="auto"/>
+        <w:rPr>
+          <w:b/>
+          <w:sz w:val="18"/>
+          <w:szCs w:val="18"/>
+        </w:rPr>
+      </w:pPr>
+    </w:p>
+    <w:p>
+      <w:pPr>
+        <w:spacing w:after="0" w:line="240" w:lineRule="auto"/>
+        <w:rPr>
+          <w:b/>
+          <w:sz w:val="18"/>
+          <w:szCs w:val="18"/>
+        </w:rPr>
+      </w:pPr>
+      <w:proofErr w:type="gramStart"/>
+      <w:r>
+        <w:rPr>
+          <w:b/>
+          <w:sz w:val="18"/>
+          <w:szCs w:val="18"/>
+        </w:rPr>
+        <w:t>;;</w:t>
+      </w:r>
+      <w:proofErr w:type="gramEnd"/>
+      <w:r>
+        <w:rPr>
+          <w:b/>
+          <w:sz w:val="18"/>
+          <w:szCs w:val="18"/>
+        </w:rPr>
+        <w:t xml:space="preserve"> Función que devuelve la lista de acciones necesarias para llegar al nodo</w:t>
+      </w:r>
+    </w:p>
+    <w:p>
+      <w:pPr>
+        <w:spacing w:after="0" w:line="240" w:lineRule="auto"/>
+        <w:rPr>
+          <w:sz w:val="18"/>
+          <w:szCs w:val="18"/>
+        </w:rPr>
+      </w:pPr>
+      <w:r>
+        <w:rPr>
+          <w:sz w:val="18"/>
+          <w:szCs w:val="18"/>
+        </w:rPr>
+        <w:t>(</w:t>
+      </w:r>
+      <w:proofErr w:type="spellStart"/>
+      <w:r>
+        <w:rPr>
+          <w:sz w:val="18"/>
+          <w:szCs w:val="18"/>
+        </w:rPr>
+        <w:t>defun</w:t>
+      </w:r>
+      <w:proofErr w:type="spellEnd"/>
+      <w:r>
+        <w:rPr>
+          <w:sz w:val="18"/>
+          <w:szCs w:val="18"/>
+        </w:rPr>
+        <w:t xml:space="preserve"> </w:t>
+      </w:r>
+      <w:proofErr w:type="spellStart"/>
+      <w:r>
+        <w:rPr>
+          <w:sz w:val="18"/>
+          <w:szCs w:val="18"/>
+        </w:rPr>
+        <w:t>action-sequence</w:t>
+      </w:r>
+      <w:proofErr w:type="spellEnd"/>
+      <w:r>
+        <w:rPr>
+          <w:sz w:val="18"/>
+          <w:szCs w:val="18"/>
+        </w:rPr>
+        <w:t xml:space="preserve"> (</w:t>
+      </w:r>
+      <w:proofErr w:type="spellStart"/>
+      <w:r>
+        <w:rPr>
+          <w:sz w:val="18"/>
+          <w:szCs w:val="18"/>
+        </w:rPr>
+        <w:t>node</w:t>
+      </w:r>
+      <w:proofErr w:type="spellEnd"/>
+      <w:r>
+        <w:rPr>
+          <w:sz w:val="18"/>
+          <w:szCs w:val="18"/>
+        </w:rPr>
+        <w:t>)</w:t>
+      </w:r>
+    </w:p>
+    <w:p>
+      <w:pPr>
+        <w:spacing w:after="0" w:line="240" w:lineRule="auto"/>
+        <w:rPr>
+          <w:sz w:val="18"/>
+          <w:szCs w:val="18"/>
+        </w:rPr>
+      </w:pPr>
+      <w:r>
+        <w:rPr>
+          <w:sz w:val="18"/>
+          <w:szCs w:val="18"/>
+        </w:rPr>
+        <w:t xml:space="preserve">  (</w:t>
+      </w:r>
+      <w:proofErr w:type="spellStart"/>
+      <w:r>
+        <w:rPr>
+          <w:sz w:val="18"/>
+          <w:szCs w:val="18"/>
+        </w:rPr>
+        <w:t>unless</w:t>
+      </w:r>
+      <w:proofErr w:type="spellEnd"/>
+      <w:r>
+        <w:rPr>
+          <w:sz w:val="18"/>
+          <w:szCs w:val="18"/>
+        </w:rPr>
+        <w:t xml:space="preserve"> (</w:t>
+      </w:r>
+      <w:proofErr w:type="spellStart"/>
+      <w:r>
+        <w:rPr>
+          <w:sz w:val="18"/>
+          <w:szCs w:val="18"/>
+        </w:rPr>
+        <w:t>null</w:t>
+      </w:r>
+      <w:proofErr w:type="spellEnd"/>
+      <w:r>
+        <w:rPr>
+          <w:sz w:val="18"/>
+          <w:szCs w:val="18"/>
+        </w:rPr>
+        <w:t xml:space="preserve"> </w:t>
+      </w:r>
+      <w:proofErr w:type="spellStart"/>
+      <w:r>
+        <w:rPr>
+          <w:sz w:val="18"/>
+          <w:szCs w:val="18"/>
+        </w:rPr>
+        <w:t>node</w:t>
+      </w:r>
+      <w:proofErr w:type="spellEnd"/>
+      <w:proofErr w:type="gramStart"/>
+      <w:r>
+        <w:rPr>
+          <w:sz w:val="18"/>
+          <w:szCs w:val="18"/>
+        </w:rPr>
+        <w:t xml:space="preserve">) </w:t>
+      </w:r>
+      <w:r>
+        <w:rPr>
+          <w:b/>
+          <w:sz w:val="18"/>
+          <w:szCs w:val="18"/>
+        </w:rPr>
+        <w:t>;</w:t>
+      </w:r>
+      <w:proofErr w:type="gramEnd"/>
+      <w:r>
+        <w:rPr>
+          <w:b/>
+          <w:sz w:val="18"/>
+          <w:szCs w:val="18"/>
+        </w:rPr>
+        <w:t>; Comprobar si es NIL</w:t>
+      </w:r>
+      <w:r>
+        <w:rPr>
+          <w:sz w:val="18"/>
+          <w:szCs w:val="18"/>
+        </w:rPr>
+        <w:t xml:space="preserve"> </w:t>
+      </w:r>
+    </w:p>
+    <w:p>
+      <w:pPr>
+        <w:spacing w:after="0" w:line="240" w:lineRule="auto"/>
+        <w:rPr>
+          <w:sz w:val="18"/>
+          <w:szCs w:val="18"/>
+        </w:rPr>
+      </w:pPr>
+      <w:r>
+        <w:rPr>
+          <w:sz w:val="18"/>
+          <w:szCs w:val="18"/>
+        </w:rPr>
+        <w:t xml:space="preserve">    (</w:t>
+      </w:r>
+      <w:proofErr w:type="spellStart"/>
+      <w:r>
+        <w:rPr>
+          <w:sz w:val="18"/>
+          <w:szCs w:val="18"/>
+        </w:rPr>
+        <w:t>rec-action-sequence</w:t>
+      </w:r>
+      <w:proofErr w:type="spellEnd"/>
+      <w:r>
+        <w:rPr>
+          <w:sz w:val="18"/>
+          <w:szCs w:val="18"/>
+        </w:rPr>
+        <w:t xml:space="preserve"> </w:t>
+      </w:r>
+      <w:proofErr w:type="spellStart"/>
+      <w:r>
+        <w:rPr>
+          <w:sz w:val="18"/>
+          <w:szCs w:val="18"/>
+        </w:rPr>
+        <w:t>node</w:t>
+      </w:r>
+      <w:proofErr w:type="spellEnd"/>
+      <w:r>
+        <w:rPr>
+          <w:sz w:val="18"/>
+          <w:szCs w:val="18"/>
+        </w:rPr>
+        <w:t xml:space="preserve"> NIL)))</w:t>
+      </w:r>
+    </w:p>
+    <w:p>
+      <w:pPr>
+        <w:spacing w:after="0" w:line="240" w:lineRule="auto"/>
+        <w:rPr>
+          <w:sz w:val="18"/>
+          <w:szCs w:val="18"/>
+        </w:rPr>
+      </w:pPr>
+    </w:p>
+    <w:p>
+      <w:pPr>
+        <w:spacing w:after="0" w:line="240" w:lineRule="auto"/>
+        <w:rPr>
+          <w:sz w:val="18"/>
+          <w:szCs w:val="18"/>
+        </w:rPr>
+      </w:pPr>
+      <w:r>
+        <w:rPr>
+          <w:sz w:val="18"/>
+          <w:szCs w:val="18"/>
+        </w:rPr>
+        <w:t>(</w:t>
+      </w:r>
+      <w:proofErr w:type="spellStart"/>
+      <w:r>
+        <w:rPr>
+          <w:sz w:val="18"/>
+          <w:szCs w:val="18"/>
+        </w:rPr>
+        <w:t>action-sequence</w:t>
+      </w:r>
+      <w:proofErr w:type="spellEnd"/>
+      <w:r>
+        <w:rPr>
+          <w:sz w:val="18"/>
+          <w:szCs w:val="18"/>
+        </w:rPr>
+        <w:t xml:space="preserve"> (a-</w:t>
+      </w:r>
+      <w:proofErr w:type="spellStart"/>
+      <w:r>
+        <w:rPr>
+          <w:sz w:val="18"/>
+          <w:szCs w:val="18"/>
+        </w:rPr>
+        <w:t>star</w:t>
+      </w:r>
+      <w:proofErr w:type="spellEnd"/>
+      <w:r>
+        <w:rPr>
+          <w:sz w:val="18"/>
+          <w:szCs w:val="18"/>
+        </w:rPr>
+        <w:t>-</w:t>
+      </w:r>
+      <w:proofErr w:type="spellStart"/>
+      <w:r>
+        <w:rPr>
+          <w:sz w:val="18"/>
+          <w:szCs w:val="18"/>
+        </w:rPr>
+        <w:t>search</w:t>
+      </w:r>
+      <w:proofErr w:type="spellEnd"/>
+      <w:r>
+        <w:rPr>
+          <w:sz w:val="18"/>
+          <w:szCs w:val="18"/>
+        </w:rPr>
+        <w:t xml:space="preserve"> *galaxy-M35*))</w:t>
+      </w:r>
+    </w:p>
+    <w:p>
+      <w:pPr>
+        <w:spacing w:after="0" w:line="240" w:lineRule="auto"/>
+        <w:rPr>
+          <w:b/>
+          <w:sz w:val="18"/>
+          <w:szCs w:val="18"/>
+        </w:rPr>
+      </w:pPr>
+      <w:r>
+        <w:rPr>
+          <w:b/>
+          <w:sz w:val="18"/>
+          <w:szCs w:val="18"/>
+        </w:rPr>
+        <w:t>;;; -&gt;</w:t>
+      </w:r>
+    </w:p>
+    <w:p>
+      <w:pPr>
+        <w:spacing w:after="0" w:line="240" w:lineRule="auto"/>
+        <w:rPr>
+          <w:b/>
+          <w:sz w:val="18"/>
+          <w:szCs w:val="18"/>
+        </w:rPr>
+      </w:pPr>
+      <w:proofErr w:type="gramStart"/>
+      <w:r>
+        <w:rPr>
+          <w:b/>
+          <w:sz w:val="18"/>
+          <w:szCs w:val="18"/>
+        </w:rPr>
+        <w:t>;;</w:t>
+      </w:r>
+      <w:proofErr w:type="gramEnd"/>
+      <w:r>
+        <w:rPr>
+          <w:b/>
+          <w:sz w:val="18"/>
+          <w:szCs w:val="18"/>
+        </w:rPr>
+        <w:t>;(#S(ACTION :NAME ...))</w:t>
+      </w:r>
+    </w:p>
+    <w:p>
+      <w:pPr>
+        <w:rPr>
+          <w:b/>
+          <w:sz w:val="18"/>
+          <w:szCs w:val="18"/>
+        </w:rPr>
+      </w:pPr>
+      <w:r>
+        <w:rPr>
+          <w:b/>
+          <w:sz w:val="18"/>
+          <w:szCs w:val="18"/>
+        </w:rPr>
+        <w:br w:type="page"/>
+      </w:r>
+    </w:p>
+    <w:p>
+      <w:pPr>
+        <w:spacing w:after="0" w:line="240" w:lineRule="auto"/>
+        <w:ind w:left="360"/>
+        <w:rPr>
+          <w:b/>
+        </w:rPr>
+      </w:pPr>
+      <w:r>
+        <w:rPr>
+          <w:b/>
+        </w:rPr>
+        <w:lastRenderedPageBreak/>
+        <w:t xml:space="preserve">Ejercicio </w:t>
+      </w:r>
+      <w:r>
+        <w:rPr>
+          <w:b/>
+        </w:rPr>
+        <w:t>10</w:t>
+      </w:r>
+      <w:r>
+        <w:rPr>
+          <w:b/>
+        </w:rPr>
+        <w:t>:</w:t>
+      </w:r>
+    </w:p>
+    <w:p>
+      <w:pPr>
+        <w:spacing w:after="0" w:line="240" w:lineRule="auto"/>
+        <w:ind w:left="360"/>
+        <w:rPr>
+          <w:b/>
+        </w:rPr>
+      </w:pPr>
+    </w:p>
+    <w:p>
+      <w:pPr>
+        <w:pStyle w:val="Prrafodelista"/>
+        <w:numPr>
+          <w:ilvl w:val="0"/>
+          <w:numId w:val="2"/>
+        </w:numPr>
+        <w:spacing w:after="0" w:line="240" w:lineRule="auto"/>
+        <w:rPr>
+          <w:b/>
+        </w:rPr>
+      </w:pPr>
+      <w:r>
+        <w:rPr>
+          <w:b/>
+        </w:rPr>
+        <w:t>PSEUDOCÓDIG</w:t>
+      </w:r>
+      <w:r>
+        <w:rPr>
+          <w:b/>
+        </w:rPr>
+        <w:t>O</w:t>
+      </w:r>
+    </w:p>
+    <w:p>
+      <w:pPr>
+        <w:pStyle w:val="Prrafodelista"/>
+        <w:numPr>
+          <w:ilvl w:val="0"/>
+          <w:numId w:val="5"/>
+        </w:numPr>
+        <w:spacing w:after="0" w:line="240" w:lineRule="auto"/>
+      </w:pPr>
+      <w:r>
+        <w:t>BFS:</w:t>
+      </w:r>
+    </w:p>
+    <w:p>
+      <w:pPr>
+        <w:pStyle w:val="Prrafodelista"/>
+        <w:spacing w:after="0" w:line="240" w:lineRule="auto"/>
+      </w:pPr>
+      <w:r>
+        <w:t xml:space="preserve">En BFS, introducimos los nuevos nodos explorados en </w:t>
+      </w:r>
+      <w:proofErr w:type="spellStart"/>
+      <w:r>
+        <w:t>ultima</w:t>
+      </w:r>
+      <w:proofErr w:type="spellEnd"/>
+      <w:r>
+        <w:t xml:space="preserve"> posición, de manera que se exploren primero aquellos nodos generados antes.</w:t>
+      </w:r>
+    </w:p>
+    <w:p>
+      <w:pPr>
+        <w:pStyle w:val="Prrafodelista"/>
+        <w:numPr>
+          <w:ilvl w:val="0"/>
+          <w:numId w:val="5"/>
+        </w:numPr>
+        <w:spacing w:after="0" w:line="240" w:lineRule="auto"/>
+      </w:pPr>
+      <w:r>
+        <w:t>DFS:</w:t>
+      </w:r>
+    </w:p>
+    <w:p>
+      <w:pPr>
+        <w:pStyle w:val="Prrafodelista"/>
+        <w:spacing w:after="0" w:line="240" w:lineRule="auto"/>
+      </w:pPr>
+      <w:r>
+        <w:t>En DFS, introducimos los nuevos nodos explorados en primera posición, de manera que se exploren primero aquellos nodos recién generados.</w:t>
+      </w:r>
+    </w:p>
+    <w:p>
+      <w:pPr>
+        <w:pStyle w:val="Prrafodelista"/>
+        <w:numPr>
+          <w:ilvl w:val="0"/>
+          <w:numId w:val="2"/>
+        </w:numPr>
+        <w:spacing w:after="0" w:line="240" w:lineRule="auto"/>
+      </w:pPr>
+      <w:r>
+        <w:rPr>
+          <w:b/>
+        </w:rPr>
+        <w:t>CÓDIGO</w:t>
+      </w:r>
+    </w:p>
+    <w:p>
+      <w:pPr>
+        <w:spacing w:after="0"/>
+        <w:rPr>
+          <w:b/>
+          <w:sz w:val="18"/>
+          <w:szCs w:val="18"/>
+        </w:rPr>
+      </w:pPr>
+      <w:r>
+        <w:rPr>
+          <w:b/>
+          <w:sz w:val="18"/>
+          <w:szCs w:val="18"/>
+        </w:rPr>
+        <w:t>;;;;;;;;;;;;;;;;;;;;;;;;;;;;;;;;;;;;;;;;;;;;;;;;;;;;;;;;;;;;;;;;;;;;;;;;;;</w:t>
+      </w:r>
+    </w:p>
+    <w:p>
+      <w:pPr>
+        <w:spacing w:after="0"/>
+        <w:rPr>
+          <w:b/>
+          <w:sz w:val="18"/>
+          <w:szCs w:val="18"/>
+        </w:rPr>
+      </w:pPr>
+      <w:r>
+        <w:rPr>
+          <w:b/>
+          <w:sz w:val="18"/>
+          <w:szCs w:val="18"/>
+        </w:rPr>
+        <w:t xml:space="preserve">;;; </w:t>
+      </w:r>
+    </w:p>
+    <w:p>
+      <w:pPr>
+        <w:spacing w:after="0"/>
+        <w:rPr>
+          <w:b/>
+          <w:sz w:val="18"/>
+          <w:szCs w:val="18"/>
+        </w:rPr>
+      </w:pPr>
+      <w:proofErr w:type="gramStart"/>
+      <w:r>
+        <w:rPr>
+          <w:b/>
+          <w:sz w:val="18"/>
+          <w:szCs w:val="18"/>
+        </w:rPr>
+        <w:t>;;;</w:t>
+      </w:r>
+      <w:proofErr w:type="gramEnd"/>
+      <w:r>
+        <w:rPr>
+          <w:b/>
+          <w:sz w:val="18"/>
+          <w:szCs w:val="18"/>
+        </w:rPr>
+        <w:t xml:space="preserve">    BEGIN </w:t>
+      </w:r>
+      <w:proofErr w:type="spellStart"/>
+      <w:r>
+        <w:rPr>
+          <w:b/>
+          <w:sz w:val="18"/>
+          <w:szCs w:val="18"/>
+        </w:rPr>
+        <w:t>Exercise</w:t>
+      </w:r>
+      <w:proofErr w:type="spellEnd"/>
+      <w:r>
+        <w:rPr>
+          <w:b/>
+          <w:sz w:val="18"/>
+          <w:szCs w:val="18"/>
+        </w:rPr>
+        <w:t xml:space="preserve"> 10: </w:t>
+      </w:r>
+      <w:proofErr w:type="spellStart"/>
+      <w:r>
+        <w:rPr>
+          <w:b/>
+          <w:sz w:val="18"/>
+          <w:szCs w:val="18"/>
+        </w:rPr>
+        <w:t>depth-first</w:t>
+      </w:r>
+      <w:proofErr w:type="spellEnd"/>
+      <w:r>
+        <w:rPr>
+          <w:b/>
+          <w:sz w:val="18"/>
+          <w:szCs w:val="18"/>
+        </w:rPr>
+        <w:t xml:space="preserve"> / </w:t>
+      </w:r>
+      <w:proofErr w:type="spellStart"/>
+      <w:r>
+        <w:rPr>
+          <w:b/>
+          <w:sz w:val="18"/>
+          <w:szCs w:val="18"/>
+        </w:rPr>
+        <w:t>breadth-first</w:t>
+      </w:r>
+      <w:proofErr w:type="spellEnd"/>
+    </w:p>
+    <w:p>
+      <w:pPr>
+        <w:spacing w:after="0"/>
+        <w:rPr>
+          <w:b/>
+          <w:sz w:val="18"/>
+          <w:szCs w:val="18"/>
+        </w:rPr>
+      </w:pPr>
+      <w:r>
+        <w:rPr>
+          <w:b/>
+          <w:sz w:val="18"/>
+          <w:szCs w:val="18"/>
+        </w:rPr>
+        <w:t>;;;</w:t>
+      </w:r>
+    </w:p>
+    <w:p>
+      <w:pPr>
+        <w:spacing w:after="0"/>
+        <w:rPr>
+          <w:sz w:val="18"/>
+          <w:szCs w:val="18"/>
+        </w:rPr>
+      </w:pPr>
+    </w:p>
+    <w:p>
+      <w:pPr>
+        <w:spacing w:after="0"/>
+        <w:rPr>
+          <w:sz w:val="18"/>
+          <w:szCs w:val="18"/>
+        </w:rPr>
+      </w:pPr>
+      <w:r>
+        <w:rPr>
+          <w:sz w:val="18"/>
+          <w:szCs w:val="18"/>
+        </w:rPr>
+        <w:t>(</w:t>
+      </w:r>
+      <w:proofErr w:type="spellStart"/>
+      <w:r>
+        <w:rPr>
+          <w:sz w:val="18"/>
+          <w:szCs w:val="18"/>
+        </w:rPr>
+        <w:t>defun</w:t>
+      </w:r>
+      <w:proofErr w:type="spellEnd"/>
+      <w:r>
+        <w:rPr>
+          <w:sz w:val="18"/>
+          <w:szCs w:val="18"/>
+        </w:rPr>
+        <w:t xml:space="preserve"> </w:t>
+      </w:r>
+      <w:proofErr w:type="spellStart"/>
+      <w:r>
+        <w:rPr>
+          <w:sz w:val="18"/>
+          <w:szCs w:val="18"/>
+        </w:rPr>
+        <w:t>depth</w:t>
+      </w:r>
+      <w:proofErr w:type="spellEnd"/>
+      <w:r>
+        <w:rPr>
+          <w:sz w:val="18"/>
+          <w:szCs w:val="18"/>
+        </w:rPr>
+        <w:t>-</w:t>
+      </w:r>
+      <w:proofErr w:type="spellStart"/>
+      <w:r>
+        <w:rPr>
+          <w:sz w:val="18"/>
+          <w:szCs w:val="18"/>
+        </w:rPr>
+        <w:t>first</w:t>
+      </w:r>
+      <w:proofErr w:type="spellEnd"/>
+      <w:r>
+        <w:rPr>
+          <w:sz w:val="18"/>
+          <w:szCs w:val="18"/>
+        </w:rPr>
+        <w:t>-</w:t>
+      </w:r>
+      <w:proofErr w:type="spellStart"/>
+      <w:r>
+        <w:rPr>
+          <w:sz w:val="18"/>
+          <w:szCs w:val="18"/>
+        </w:rPr>
+        <w:t>node</w:t>
+      </w:r>
+      <w:proofErr w:type="spellEnd"/>
+      <w:r>
+        <w:rPr>
+          <w:sz w:val="18"/>
+          <w:szCs w:val="18"/>
+        </w:rPr>
+        <w:t>-compare-p (node-1 node-2)</w:t>
+      </w:r>
+    </w:p>
+    <w:p>
+      <w:pPr>
+        <w:spacing w:after="0"/>
+        <w:rPr>
+          <w:sz w:val="18"/>
+          <w:szCs w:val="18"/>
+        </w:rPr>
+      </w:pPr>
+      <w:r>
+        <w:rPr>
+          <w:sz w:val="18"/>
+          <w:szCs w:val="18"/>
+        </w:rPr>
+        <w:t xml:space="preserve">  </w:t>
+      </w:r>
+      <w:proofErr w:type="gramStart"/>
+      <w:r>
+        <w:rPr>
+          <w:sz w:val="18"/>
+          <w:szCs w:val="18"/>
+        </w:rPr>
+        <w:t xml:space="preserve">T) </w:t>
+      </w:r>
+      <w:r>
+        <w:rPr>
+          <w:b/>
+          <w:sz w:val="18"/>
+          <w:szCs w:val="18"/>
+        </w:rPr>
+        <w:t>;</w:t>
+      </w:r>
+      <w:proofErr w:type="gramEnd"/>
+      <w:r>
+        <w:rPr>
+          <w:b/>
+          <w:sz w:val="18"/>
+          <w:szCs w:val="18"/>
+        </w:rPr>
+        <w:t xml:space="preserve">; </w:t>
+      </w:r>
+      <w:proofErr w:type="spellStart"/>
+      <w:r>
+        <w:rPr>
+          <w:b/>
+          <w:sz w:val="18"/>
+          <w:szCs w:val="18"/>
+        </w:rPr>
+        <w:t>Last</w:t>
+      </w:r>
+      <w:proofErr w:type="spellEnd"/>
+      <w:r>
+        <w:rPr>
+          <w:b/>
+          <w:sz w:val="18"/>
+          <w:szCs w:val="18"/>
+        </w:rPr>
+        <w:t xml:space="preserve"> </w:t>
+      </w:r>
+      <w:proofErr w:type="spellStart"/>
+      <w:r>
+        <w:rPr>
+          <w:b/>
+          <w:sz w:val="18"/>
+          <w:szCs w:val="18"/>
+        </w:rPr>
+        <w:t>explored</w:t>
+      </w:r>
+      <w:proofErr w:type="spellEnd"/>
+      <w:r>
+        <w:rPr>
+          <w:b/>
+          <w:sz w:val="18"/>
+          <w:szCs w:val="18"/>
+        </w:rPr>
+        <w:t xml:space="preserve"> </w:t>
+      </w:r>
+      <w:proofErr w:type="spellStart"/>
+      <w:r>
+        <w:rPr>
+          <w:b/>
+          <w:sz w:val="18"/>
+          <w:szCs w:val="18"/>
+        </w:rPr>
+        <w:t>node</w:t>
+      </w:r>
+      <w:proofErr w:type="spellEnd"/>
+      <w:r>
+        <w:rPr>
+          <w:b/>
+          <w:sz w:val="18"/>
+          <w:szCs w:val="18"/>
+        </w:rPr>
+        <w:t xml:space="preserve"> </w:t>
+      </w:r>
+      <w:proofErr w:type="spellStart"/>
+      <w:r>
+        <w:rPr>
+          <w:b/>
+          <w:sz w:val="18"/>
+          <w:szCs w:val="18"/>
+        </w:rPr>
+        <w:t>gets</w:t>
+      </w:r>
+      <w:proofErr w:type="spellEnd"/>
+      <w:r>
+        <w:rPr>
+          <w:b/>
+          <w:sz w:val="18"/>
+          <w:szCs w:val="18"/>
+        </w:rPr>
+        <w:t xml:space="preserve"> in </w:t>
+      </w:r>
+      <w:proofErr w:type="spellStart"/>
+      <w:r>
+        <w:rPr>
+          <w:b/>
+          <w:sz w:val="18"/>
+          <w:szCs w:val="18"/>
+        </w:rPr>
+        <w:t>the</w:t>
+      </w:r>
+      <w:proofErr w:type="spellEnd"/>
+      <w:r>
+        <w:rPr>
+          <w:b/>
+          <w:sz w:val="18"/>
+          <w:szCs w:val="18"/>
+        </w:rPr>
+        <w:t xml:space="preserve"> </w:t>
+      </w:r>
+      <w:proofErr w:type="spellStart"/>
+      <w:r>
+        <w:rPr>
+          <w:b/>
+          <w:sz w:val="18"/>
+          <w:szCs w:val="18"/>
+        </w:rPr>
+        <w:t>first</w:t>
+      </w:r>
+      <w:proofErr w:type="spellEnd"/>
+      <w:r>
+        <w:rPr>
+          <w:b/>
+          <w:sz w:val="18"/>
+          <w:szCs w:val="18"/>
+        </w:rPr>
+        <w:t xml:space="preserve"> position </w:t>
+      </w:r>
+      <w:proofErr w:type="spellStart"/>
+      <w:r>
+        <w:rPr>
+          <w:b/>
+          <w:sz w:val="18"/>
+          <w:szCs w:val="18"/>
+        </w:rPr>
+        <w:t>of</w:t>
+      </w:r>
+      <w:proofErr w:type="spellEnd"/>
+      <w:r>
+        <w:rPr>
+          <w:b/>
+          <w:sz w:val="18"/>
+          <w:szCs w:val="18"/>
+        </w:rPr>
+        <w:t xml:space="preserve"> open-</w:t>
+      </w:r>
+      <w:proofErr w:type="spellStart"/>
+      <w:r>
+        <w:rPr>
+          <w:b/>
+          <w:sz w:val="18"/>
+          <w:szCs w:val="18"/>
+        </w:rPr>
+        <w:t>nodes</w:t>
+      </w:r>
+      <w:proofErr w:type="spellEnd"/>
+    </w:p>
+    <w:p>
+      <w:pPr>
+        <w:spacing w:after="0"/>
+        <w:rPr>
+          <w:sz w:val="18"/>
+          <w:szCs w:val="18"/>
+        </w:rPr>
+      </w:pPr>
+    </w:p>
+    <w:p>
+      <w:pPr>
+        <w:spacing w:after="0"/>
+        <w:rPr>
+          <w:sz w:val="18"/>
+          <w:szCs w:val="18"/>
+        </w:rPr>
+      </w:pPr>
+      <w:r>
+        <w:rPr>
+          <w:sz w:val="18"/>
+          <w:szCs w:val="18"/>
+        </w:rPr>
+        <w:t>(</w:t>
+      </w:r>
+      <w:proofErr w:type="spellStart"/>
+      <w:r>
+        <w:rPr>
+          <w:sz w:val="18"/>
+          <w:szCs w:val="18"/>
+        </w:rPr>
+        <w:t>defparameter</w:t>
+      </w:r>
+      <w:proofErr w:type="spellEnd"/>
+      <w:r>
+        <w:rPr>
+          <w:sz w:val="18"/>
+          <w:szCs w:val="18"/>
+        </w:rPr>
+        <w:t xml:space="preserve"> *</w:t>
+      </w:r>
+      <w:proofErr w:type="spellStart"/>
+      <w:r>
+        <w:rPr>
+          <w:sz w:val="18"/>
+          <w:szCs w:val="18"/>
+        </w:rPr>
+        <w:t>depth-first</w:t>
+      </w:r>
+      <w:proofErr w:type="spellEnd"/>
+      <w:r>
+        <w:rPr>
+          <w:sz w:val="18"/>
+          <w:szCs w:val="18"/>
+        </w:rPr>
+        <w:t>*</w:t>
+      </w:r>
+    </w:p>
+    <w:p>
+      <w:pPr>
+        <w:spacing w:after="0"/>
+        <w:rPr>
+          <w:sz w:val="18"/>
+          <w:szCs w:val="18"/>
+        </w:rPr>
+      </w:pPr>
+      <w:r>
+        <w:rPr>
+          <w:sz w:val="18"/>
+          <w:szCs w:val="18"/>
+        </w:rPr>
+        <w:t xml:space="preserve">  (</w:t>
+      </w:r>
+      <w:proofErr w:type="spellStart"/>
+      <w:r>
+        <w:rPr>
+          <w:sz w:val="18"/>
+          <w:szCs w:val="18"/>
+        </w:rPr>
+        <w:t>make-strategy</w:t>
+      </w:r>
+      <w:proofErr w:type="spellEnd"/>
+    </w:p>
+    <w:p>
+      <w:pPr>
+        <w:spacing w:after="0"/>
+        <w:rPr>
+          <w:sz w:val="18"/>
+          <w:szCs w:val="18"/>
+        </w:rPr>
+      </w:pPr>
+      <w:r>
+        <w:rPr>
+          <w:sz w:val="18"/>
+          <w:szCs w:val="18"/>
+        </w:rPr>
+        <w:t xml:space="preserve">   :</w:t>
+      </w:r>
+      <w:proofErr w:type="spellStart"/>
+      <w:r>
+        <w:rPr>
+          <w:sz w:val="18"/>
+          <w:szCs w:val="18"/>
+        </w:rPr>
+        <w:t>name</w:t>
+      </w:r>
+      <w:proofErr w:type="spellEnd"/>
+      <w:r>
+        <w:rPr>
+          <w:sz w:val="18"/>
+          <w:szCs w:val="18"/>
+        </w:rPr>
+        <w:t xml:space="preserve"> '</w:t>
+      </w:r>
+      <w:proofErr w:type="spellStart"/>
+      <w:r>
+        <w:rPr>
+          <w:sz w:val="18"/>
+          <w:szCs w:val="18"/>
+        </w:rPr>
+        <w:t>depth-first</w:t>
+      </w:r>
+      <w:proofErr w:type="spellEnd"/>
+    </w:p>
+    <w:p>
+      <w:pPr>
+        <w:spacing w:after="0"/>
+        <w:rPr>
+          <w:sz w:val="18"/>
+          <w:szCs w:val="18"/>
+        </w:rPr>
+      </w:pPr>
+      <w:r>
+        <w:rPr>
+          <w:sz w:val="18"/>
+          <w:szCs w:val="18"/>
+        </w:rPr>
+        <w:t xml:space="preserve">   </w:t>
+      </w:r>
+      <w:proofErr w:type="gramStart"/>
+      <w:r>
+        <w:rPr>
+          <w:sz w:val="18"/>
+          <w:szCs w:val="18"/>
+        </w:rPr>
+        <w:t>:</w:t>
+      </w:r>
+      <w:proofErr w:type="spellStart"/>
+      <w:r>
+        <w:rPr>
+          <w:sz w:val="18"/>
+          <w:szCs w:val="18"/>
+        </w:rPr>
+        <w:t>node</w:t>
+      </w:r>
+      <w:proofErr w:type="spellEnd"/>
+      <w:proofErr w:type="gramEnd"/>
+      <w:r>
+        <w:rPr>
+          <w:sz w:val="18"/>
+          <w:szCs w:val="18"/>
+        </w:rPr>
+        <w:t>-compare-p #'</w:t>
+      </w:r>
+      <w:proofErr w:type="spellStart"/>
+      <w:r>
+        <w:rPr>
+          <w:sz w:val="18"/>
+          <w:szCs w:val="18"/>
+        </w:rPr>
+        <w:t>depth</w:t>
+      </w:r>
+      <w:proofErr w:type="spellEnd"/>
+      <w:r>
+        <w:rPr>
+          <w:sz w:val="18"/>
+          <w:szCs w:val="18"/>
+        </w:rPr>
+        <w:t>-</w:t>
+      </w:r>
+      <w:proofErr w:type="spellStart"/>
+      <w:r>
+        <w:rPr>
+          <w:sz w:val="18"/>
+          <w:szCs w:val="18"/>
+        </w:rPr>
+        <w:t>first</w:t>
+      </w:r>
+      <w:proofErr w:type="spellEnd"/>
+      <w:r>
+        <w:rPr>
+          <w:sz w:val="18"/>
+          <w:szCs w:val="18"/>
+        </w:rPr>
+        <w:t>-</w:t>
+      </w:r>
+      <w:proofErr w:type="spellStart"/>
+      <w:r>
+        <w:rPr>
+          <w:sz w:val="18"/>
+          <w:szCs w:val="18"/>
+        </w:rPr>
+        <w:t>node</w:t>
+      </w:r>
+      <w:proofErr w:type="spellEnd"/>
+      <w:r>
+        <w:rPr>
+          <w:sz w:val="18"/>
+          <w:szCs w:val="18"/>
+        </w:rPr>
+        <w:t>-compare-p))</w:t>
+      </w:r>
+    </w:p>
+    <w:p>
+      <w:pPr>
+        <w:spacing w:after="0"/>
+        <w:rPr>
+          <w:sz w:val="18"/>
+          <w:szCs w:val="18"/>
+        </w:rPr>
+      </w:pPr>
+    </w:p>
+    <w:p>
+      <w:pPr>
+        <w:spacing w:after="0"/>
+        <w:rPr>
+          <w:sz w:val="18"/>
+          <w:szCs w:val="18"/>
+        </w:rPr>
+      </w:pPr>
+      <w:r>
+        <w:rPr>
+          <w:sz w:val="18"/>
+          <w:szCs w:val="18"/>
+        </w:rPr>
+        <w:t>(</w:t>
+      </w:r>
+      <w:proofErr w:type="spellStart"/>
+      <w:r>
+        <w:rPr>
+          <w:sz w:val="18"/>
+          <w:szCs w:val="18"/>
+        </w:rPr>
+        <w:t>solution-path</w:t>
+      </w:r>
+      <w:proofErr w:type="spellEnd"/>
+      <w:r>
+        <w:rPr>
+          <w:sz w:val="18"/>
+          <w:szCs w:val="18"/>
+        </w:rPr>
+        <w:t xml:space="preserve"> (</w:t>
+      </w:r>
+      <w:proofErr w:type="spellStart"/>
+      <w:r>
+        <w:rPr>
+          <w:sz w:val="18"/>
+          <w:szCs w:val="18"/>
+        </w:rPr>
+        <w:t>graph-search</w:t>
+      </w:r>
+      <w:proofErr w:type="spellEnd"/>
+      <w:r>
+        <w:rPr>
+          <w:sz w:val="18"/>
+          <w:szCs w:val="18"/>
+        </w:rPr>
+        <w:t xml:space="preserve"> *galaxy-M35* *</w:t>
+      </w:r>
+      <w:proofErr w:type="spellStart"/>
+      <w:r>
+        <w:rPr>
+          <w:sz w:val="18"/>
+          <w:szCs w:val="18"/>
+        </w:rPr>
+        <w:t>depth-first</w:t>
+      </w:r>
+      <w:proofErr w:type="spellEnd"/>
+      <w:r>
+        <w:rPr>
+          <w:sz w:val="18"/>
+          <w:szCs w:val="18"/>
+        </w:rPr>
+        <w:t>*))</w:t>
+      </w:r>
+    </w:p>
+    <w:p>
+      <w:pPr>
+        <w:spacing w:after="0"/>
+        <w:rPr>
+          <w:sz w:val="18"/>
+          <w:szCs w:val="18"/>
+        </w:rPr>
+      </w:pPr>
+      <w:proofErr w:type="gramStart"/>
+      <w:r>
+        <w:rPr>
+          <w:b/>
+          <w:sz w:val="18"/>
+          <w:szCs w:val="18"/>
+        </w:rPr>
+        <w:t>;;;</w:t>
+      </w:r>
+      <w:proofErr w:type="gramEnd"/>
+      <w:r>
+        <w:rPr>
+          <w:b/>
+          <w:sz w:val="18"/>
+          <w:szCs w:val="18"/>
+        </w:rPr>
+        <w:t xml:space="preserve"> -&gt; (MALLORY ...</w:t>
+      </w:r>
+      <w:r>
+        <w:rPr>
+          <w:sz w:val="18"/>
+          <w:szCs w:val="18"/>
+        </w:rPr>
+        <w:t xml:space="preserve"> )</w:t>
+      </w:r>
+    </w:p>
+    <w:p>
+      <w:pPr>
+        <w:spacing w:after="0"/>
+        <w:rPr>
+          <w:sz w:val="18"/>
+          <w:szCs w:val="18"/>
+        </w:rPr>
+      </w:pPr>
+    </w:p>
+    <w:p>
+      <w:pPr>
+        <w:spacing w:after="0"/>
+        <w:rPr>
+          <w:sz w:val="18"/>
+          <w:szCs w:val="18"/>
+        </w:rPr>
+      </w:pPr>
+      <w:r>
+        <w:rPr>
+          <w:sz w:val="18"/>
+          <w:szCs w:val="18"/>
+        </w:rPr>
+        <w:t>(</w:t>
+      </w:r>
+      <w:proofErr w:type="spellStart"/>
+      <w:r>
+        <w:rPr>
+          <w:sz w:val="18"/>
+          <w:szCs w:val="18"/>
+        </w:rPr>
+        <w:t>defun</w:t>
+      </w:r>
+      <w:proofErr w:type="spellEnd"/>
+      <w:r>
+        <w:rPr>
+          <w:sz w:val="18"/>
+          <w:szCs w:val="18"/>
+        </w:rPr>
+        <w:t xml:space="preserve"> </w:t>
+      </w:r>
+      <w:proofErr w:type="spellStart"/>
+      <w:r>
+        <w:rPr>
+          <w:sz w:val="18"/>
+          <w:szCs w:val="18"/>
+        </w:rPr>
+        <w:t>breadth</w:t>
+      </w:r>
+      <w:proofErr w:type="spellEnd"/>
+      <w:r>
+        <w:rPr>
+          <w:sz w:val="18"/>
+          <w:szCs w:val="18"/>
+        </w:rPr>
+        <w:t>-</w:t>
+      </w:r>
+      <w:proofErr w:type="spellStart"/>
+      <w:r>
+        <w:rPr>
+          <w:sz w:val="18"/>
+          <w:szCs w:val="18"/>
+        </w:rPr>
+        <w:t>first</w:t>
+      </w:r>
+      <w:proofErr w:type="spellEnd"/>
+      <w:r>
+        <w:rPr>
+          <w:sz w:val="18"/>
+          <w:szCs w:val="18"/>
+        </w:rPr>
+        <w:t>-</w:t>
+      </w:r>
+      <w:proofErr w:type="spellStart"/>
+      <w:r>
+        <w:rPr>
+          <w:sz w:val="18"/>
+          <w:szCs w:val="18"/>
+        </w:rPr>
+        <w:t>node</w:t>
+      </w:r>
+      <w:proofErr w:type="spellEnd"/>
+      <w:r>
+        <w:rPr>
+          <w:sz w:val="18"/>
+          <w:szCs w:val="18"/>
+        </w:rPr>
+        <w:t>-compare-p (node-1 node-2)</w:t>
+      </w:r>
+    </w:p>
+    <w:p>
+      <w:pPr>
+        <w:spacing w:after="0"/>
+        <w:rPr>
+          <w:b/>
+          <w:sz w:val="18"/>
+          <w:szCs w:val="18"/>
+        </w:rPr>
+      </w:pPr>
+      <w:r>
+        <w:rPr>
+          <w:sz w:val="18"/>
+          <w:szCs w:val="18"/>
+        </w:rPr>
+        <w:t xml:space="preserve">  (</w:t>
+      </w:r>
+      <w:proofErr w:type="spellStart"/>
+      <w:r>
+        <w:rPr>
+          <w:sz w:val="18"/>
+          <w:szCs w:val="18"/>
+        </w:rPr>
+        <w:t>null</w:t>
+      </w:r>
+      <w:proofErr w:type="spellEnd"/>
+      <w:r>
+        <w:rPr>
+          <w:sz w:val="18"/>
+          <w:szCs w:val="18"/>
+        </w:rPr>
+        <w:t xml:space="preserve"> node-2)</w:t>
+      </w:r>
+      <w:proofErr w:type="gramStart"/>
+      <w:r>
+        <w:rPr>
+          <w:sz w:val="18"/>
+          <w:szCs w:val="18"/>
+        </w:rPr>
+        <w:t xml:space="preserve">) </w:t>
+      </w:r>
+      <w:r>
+        <w:rPr>
+          <w:b/>
+          <w:sz w:val="18"/>
+          <w:szCs w:val="18"/>
+        </w:rPr>
+        <w:t>;</w:t>
+      </w:r>
+      <w:proofErr w:type="gramEnd"/>
+      <w:r>
+        <w:rPr>
+          <w:b/>
+          <w:sz w:val="18"/>
+          <w:szCs w:val="18"/>
+        </w:rPr>
+        <w:t xml:space="preserve">; </w:t>
+      </w:r>
+      <w:proofErr w:type="spellStart"/>
+      <w:r>
+        <w:rPr>
+          <w:b/>
+          <w:sz w:val="18"/>
+          <w:szCs w:val="18"/>
+        </w:rPr>
+        <w:t>Last</w:t>
+      </w:r>
+      <w:proofErr w:type="spellEnd"/>
+      <w:r>
+        <w:rPr>
+          <w:b/>
+          <w:sz w:val="18"/>
+          <w:szCs w:val="18"/>
+        </w:rPr>
+        <w:t xml:space="preserve"> </w:t>
+      </w:r>
+      <w:proofErr w:type="spellStart"/>
+      <w:r>
+        <w:rPr>
+          <w:b/>
+          <w:sz w:val="18"/>
+          <w:szCs w:val="18"/>
+        </w:rPr>
+        <w:t>explored</w:t>
+      </w:r>
+      <w:proofErr w:type="spellEnd"/>
+      <w:r>
+        <w:rPr>
+          <w:b/>
+          <w:sz w:val="18"/>
+          <w:szCs w:val="18"/>
+        </w:rPr>
+        <w:t xml:space="preserve"> </w:t>
+      </w:r>
+      <w:proofErr w:type="spellStart"/>
+      <w:r>
+        <w:rPr>
+          <w:b/>
+          <w:sz w:val="18"/>
+          <w:szCs w:val="18"/>
+        </w:rPr>
+        <w:t>node</w:t>
+      </w:r>
+      <w:proofErr w:type="spellEnd"/>
+      <w:r>
+        <w:rPr>
+          <w:b/>
+          <w:sz w:val="18"/>
+          <w:szCs w:val="18"/>
+        </w:rPr>
+        <w:t xml:space="preserve"> </w:t>
+      </w:r>
+      <w:proofErr w:type="spellStart"/>
+      <w:r>
+        <w:rPr>
+          <w:b/>
+          <w:sz w:val="18"/>
+          <w:szCs w:val="18"/>
+        </w:rPr>
+        <w:t>gets</w:t>
+      </w:r>
+      <w:proofErr w:type="spellEnd"/>
+      <w:r>
+        <w:rPr>
+          <w:b/>
+          <w:sz w:val="18"/>
+          <w:szCs w:val="18"/>
+        </w:rPr>
+        <w:t xml:space="preserve"> in </w:t>
+      </w:r>
+      <w:proofErr w:type="spellStart"/>
+      <w:r>
+        <w:rPr>
+          <w:b/>
+          <w:sz w:val="18"/>
+          <w:szCs w:val="18"/>
+        </w:rPr>
+        <w:t>the</w:t>
+      </w:r>
+      <w:proofErr w:type="spellEnd"/>
+      <w:r>
+        <w:rPr>
+          <w:b/>
+          <w:sz w:val="18"/>
+          <w:szCs w:val="18"/>
+        </w:rPr>
+        <w:t xml:space="preserve"> </w:t>
+      </w:r>
+      <w:proofErr w:type="spellStart"/>
+      <w:r>
+        <w:rPr>
+          <w:b/>
+          <w:sz w:val="18"/>
+          <w:szCs w:val="18"/>
+        </w:rPr>
+        <w:t>last</w:t>
+      </w:r>
+      <w:proofErr w:type="spellEnd"/>
+      <w:r>
+        <w:rPr>
+          <w:b/>
+          <w:sz w:val="18"/>
+          <w:szCs w:val="18"/>
+        </w:rPr>
+        <w:t xml:space="preserve"> position </w:t>
+      </w:r>
+      <w:proofErr w:type="spellStart"/>
+      <w:r>
+        <w:rPr>
+          <w:b/>
+          <w:sz w:val="18"/>
+          <w:szCs w:val="18"/>
+        </w:rPr>
+        <w:t>of</w:t>
+      </w:r>
+      <w:proofErr w:type="spellEnd"/>
+      <w:r>
+        <w:rPr>
+          <w:b/>
+          <w:sz w:val="18"/>
+          <w:szCs w:val="18"/>
+        </w:rPr>
+        <w:t xml:space="preserve"> open-</w:t>
+      </w:r>
+      <w:proofErr w:type="spellStart"/>
+      <w:r>
+        <w:rPr>
+          <w:b/>
+          <w:sz w:val="18"/>
+          <w:szCs w:val="18"/>
+        </w:rPr>
+        <w:t>nodes</w:t>
+      </w:r>
+      <w:proofErr w:type="spellEnd"/>
+    </w:p>
+    <w:p>
+      <w:pPr>
+        <w:spacing w:after="0"/>
+        <w:rPr>
+          <w:sz w:val="18"/>
+          <w:szCs w:val="18"/>
+        </w:rPr>
+      </w:pPr>
+    </w:p>
+    <w:p>
+      <w:pPr>
+        <w:spacing w:after="0"/>
+        <w:rPr>
+          <w:sz w:val="18"/>
+          <w:szCs w:val="18"/>
+        </w:rPr>
+      </w:pPr>
+      <w:r>
+        <w:rPr>
+          <w:sz w:val="18"/>
+          <w:szCs w:val="18"/>
+        </w:rPr>
+        <w:t>(</w:t>
+      </w:r>
+      <w:proofErr w:type="spellStart"/>
+      <w:r>
+        <w:rPr>
+          <w:sz w:val="18"/>
+          <w:szCs w:val="18"/>
+        </w:rPr>
+        <w:t>defparameter</w:t>
+      </w:r>
+      <w:proofErr w:type="spellEnd"/>
+      <w:r>
+        <w:rPr>
+          <w:sz w:val="18"/>
+          <w:szCs w:val="18"/>
+        </w:rPr>
+        <w:t xml:space="preserve"> *</w:t>
+      </w:r>
+      <w:proofErr w:type="spellStart"/>
+      <w:r>
+        <w:rPr>
+          <w:sz w:val="18"/>
+          <w:szCs w:val="18"/>
+        </w:rPr>
+        <w:t>breadth-first</w:t>
+      </w:r>
+      <w:proofErr w:type="spellEnd"/>
+      <w:r>
+        <w:rPr>
+          <w:sz w:val="18"/>
+          <w:szCs w:val="18"/>
+        </w:rPr>
+        <w:t>*</w:t>
+      </w:r>
+    </w:p>
+    <w:p>
+      <w:pPr>
+        <w:spacing w:after="0"/>
+        <w:rPr>
+          <w:sz w:val="18"/>
+          <w:szCs w:val="18"/>
+        </w:rPr>
+      </w:pPr>
+      <w:r>
+        <w:rPr>
+          <w:sz w:val="18"/>
+          <w:szCs w:val="18"/>
+        </w:rPr>
+        <w:t xml:space="preserve">  (</w:t>
+      </w:r>
+      <w:proofErr w:type="spellStart"/>
+      <w:r>
+        <w:rPr>
+          <w:sz w:val="18"/>
+          <w:szCs w:val="18"/>
+        </w:rPr>
+        <w:t>make-strategy</w:t>
+      </w:r>
+      <w:proofErr w:type="spellEnd"/>
+    </w:p>
+    <w:p>
+      <w:pPr>
+        <w:spacing w:after="0"/>
+        <w:rPr>
+          <w:sz w:val="18"/>
+          <w:szCs w:val="18"/>
+        </w:rPr>
+      </w:pPr>
+      <w:r>
+        <w:rPr>
+          <w:sz w:val="18"/>
+          <w:szCs w:val="18"/>
+        </w:rPr>
+        <w:t xml:space="preserve">   :</w:t>
+      </w:r>
+      <w:proofErr w:type="spellStart"/>
+      <w:r>
+        <w:rPr>
+          <w:sz w:val="18"/>
+          <w:szCs w:val="18"/>
+        </w:rPr>
+        <w:t>name</w:t>
+      </w:r>
+      <w:proofErr w:type="spellEnd"/>
+      <w:r>
+        <w:rPr>
+          <w:sz w:val="18"/>
+          <w:szCs w:val="18"/>
+        </w:rPr>
+        <w:t xml:space="preserve"> '</w:t>
+      </w:r>
+      <w:proofErr w:type="spellStart"/>
+      <w:r>
+        <w:rPr>
+          <w:sz w:val="18"/>
+          <w:szCs w:val="18"/>
+        </w:rPr>
+        <w:t>breadth-first</w:t>
+      </w:r>
+      <w:proofErr w:type="spellEnd"/>
+    </w:p>
+    <w:p>
+      <w:pPr>
+        <w:spacing w:after="0"/>
+        <w:rPr>
+          <w:sz w:val="18"/>
+          <w:szCs w:val="18"/>
+        </w:rPr>
+      </w:pPr>
+      <w:r>
+        <w:rPr>
+          <w:sz w:val="18"/>
+          <w:szCs w:val="18"/>
+        </w:rPr>
+        <w:t xml:space="preserve">   </w:t>
+      </w:r>
+      <w:proofErr w:type="gramStart"/>
+      <w:r>
+        <w:rPr>
+          <w:sz w:val="18"/>
+          <w:szCs w:val="18"/>
+        </w:rPr>
+        <w:t>:</w:t>
+      </w:r>
+      <w:proofErr w:type="spellStart"/>
+      <w:r>
+        <w:rPr>
+          <w:sz w:val="18"/>
+          <w:szCs w:val="18"/>
+        </w:rPr>
+        <w:t>node</w:t>
+      </w:r>
+      <w:proofErr w:type="spellEnd"/>
+      <w:proofErr w:type="gramEnd"/>
+      <w:r>
+        <w:rPr>
+          <w:sz w:val="18"/>
+          <w:szCs w:val="18"/>
+        </w:rPr>
+        <w:t>-compare-p #'</w:t>
+      </w:r>
+      <w:proofErr w:type="spellStart"/>
+      <w:r>
+        <w:rPr>
+          <w:sz w:val="18"/>
+          <w:szCs w:val="18"/>
+        </w:rPr>
+        <w:t>breadth</w:t>
+      </w:r>
+      <w:proofErr w:type="spellEnd"/>
+      <w:r>
+        <w:rPr>
+          <w:sz w:val="18"/>
+          <w:szCs w:val="18"/>
+        </w:rPr>
+        <w:t>-</w:t>
+      </w:r>
+      <w:proofErr w:type="spellStart"/>
+      <w:r>
+        <w:rPr>
+          <w:sz w:val="18"/>
+          <w:szCs w:val="18"/>
+        </w:rPr>
+        <w:t>first</w:t>
+      </w:r>
+      <w:proofErr w:type="spellEnd"/>
+      <w:r>
+        <w:rPr>
+          <w:sz w:val="18"/>
+          <w:szCs w:val="18"/>
+        </w:rPr>
+        <w:t>-</w:t>
+      </w:r>
+      <w:proofErr w:type="spellStart"/>
+      <w:r>
+        <w:rPr>
+          <w:sz w:val="18"/>
+          <w:szCs w:val="18"/>
+        </w:rPr>
+        <w:t>node</w:t>
+      </w:r>
+      <w:proofErr w:type="spellEnd"/>
+      <w:r>
+        <w:rPr>
+          <w:sz w:val="18"/>
+          <w:szCs w:val="18"/>
+        </w:rPr>
+        <w:t>-compare-p))</w:t>
+      </w:r>
+    </w:p>
+    <w:p>
+      <w:pPr>
+        <w:spacing w:after="0"/>
+        <w:rPr>
+          <w:sz w:val="18"/>
+          <w:szCs w:val="18"/>
+        </w:rPr>
+      </w:pPr>
+    </w:p>
+    <w:p>
+      <w:pPr>
+        <w:spacing w:after="0"/>
+        <w:rPr>
+          <w:sz w:val="18"/>
+          <w:szCs w:val="18"/>
+        </w:rPr>
+      </w:pPr>
+      <w:r>
+        <w:rPr>
+          <w:sz w:val="18"/>
+          <w:szCs w:val="18"/>
+        </w:rPr>
+        <w:t>(</w:t>
+      </w:r>
+      <w:proofErr w:type="spellStart"/>
+      <w:r>
+        <w:rPr>
+          <w:sz w:val="18"/>
+          <w:szCs w:val="18"/>
+        </w:rPr>
+        <w:t>solution-path</w:t>
+      </w:r>
+      <w:proofErr w:type="spellEnd"/>
+      <w:r>
+        <w:rPr>
+          <w:sz w:val="18"/>
+          <w:szCs w:val="18"/>
+        </w:rPr>
+        <w:t xml:space="preserve"> (</w:t>
+      </w:r>
+      <w:proofErr w:type="spellStart"/>
+      <w:r>
+        <w:rPr>
+          <w:sz w:val="18"/>
+          <w:szCs w:val="18"/>
+        </w:rPr>
+        <w:t>graph-search</w:t>
+      </w:r>
+      <w:proofErr w:type="spellEnd"/>
+      <w:r>
+        <w:rPr>
+          <w:sz w:val="18"/>
+          <w:szCs w:val="18"/>
+        </w:rPr>
+        <w:t xml:space="preserve"> *galaxy-M35* *</w:t>
+      </w:r>
+      <w:proofErr w:type="spellStart"/>
+      <w:r>
+        <w:rPr>
+          <w:sz w:val="18"/>
+          <w:szCs w:val="18"/>
+        </w:rPr>
+        <w:t>breadth-first</w:t>
+      </w:r>
+      <w:proofErr w:type="spellEnd"/>
+      <w:r>
+        <w:rPr>
+          <w:sz w:val="18"/>
+          <w:szCs w:val="18"/>
+        </w:rPr>
+        <w:t>*))</w:t>
+      </w:r>
+    </w:p>
+    <w:p>
+      <w:pPr>
+        <w:spacing w:after="0"/>
+        <w:rPr>
+          <w:b/>
+          <w:sz w:val="18"/>
+          <w:szCs w:val="18"/>
+        </w:rPr>
+      </w:pPr>
+      <w:proofErr w:type="gramStart"/>
+      <w:r>
+        <w:rPr>
+          <w:b/>
+          <w:sz w:val="18"/>
+          <w:szCs w:val="18"/>
+        </w:rPr>
+        <w:t>;;</w:t>
+      </w:r>
+      <w:proofErr w:type="gramEnd"/>
+      <w:r>
+        <w:rPr>
+          <w:b/>
+          <w:sz w:val="18"/>
+          <w:szCs w:val="18"/>
+        </w:rPr>
+        <w:t xml:space="preserve"> -&gt; (MALLORY ... )</w:t>
+      </w:r>
+    </w:p>
+    <w:p>
+      <w:pPr>
+        <w:rPr>
+          <w:sz w:val="18"/>
+          <w:szCs w:val="18"/>
+        </w:rPr>
+      </w:pPr>
+      <w:r>
+        <w:rPr>
+          <w:sz w:val="18"/>
+          <w:szCs w:val="18"/>
+        </w:rPr>
+        <w:br w:type="page"/>
+      </w:r>
+    </w:p>
+    <w:p>
+      <w:pPr>
+        <w:spacing w:after="0" w:line="240" w:lineRule="auto"/>
+        <w:ind w:left="360"/>
+        <w:rPr>
+          <w:b/>
+        </w:rPr>
+      </w:pPr>
+      <w:r>
+        <w:rPr>
+          <w:b/>
+        </w:rPr>
+        <w:lastRenderedPageBreak/>
+        <w:t xml:space="preserve">Ejercicio </w:t>
+      </w:r>
+      <w:r>
+        <w:rPr>
+          <w:b/>
+        </w:rPr>
+        <w:t>1</w:t>
+      </w:r>
+      <w:r>
+        <w:rPr>
+          <w:b/>
+        </w:rPr>
+        <w:t>1</w:t>
+      </w:r>
+      <w:r>
+        <w:rPr>
+          <w:b/>
+        </w:rPr>
+        <w:t>:</w:t>
+      </w:r>
+    </w:p>
+    <w:p>
+      <w:pPr>
+        <w:pStyle w:val="Prrafodelista"/>
+        <w:numPr>
+          <w:ilvl w:val="0"/>
+          <w:numId w:val="6"/>
+        </w:numPr>
+        <w:spacing w:after="0" w:line="240" w:lineRule="auto"/>
+        <w:rPr>
+          <w:b/>
         </w:rPr>
       </w:pPr>
       <w:bookmarkStart w:id="0" w:name="_GoBack"/>
@@ -21658,6 +25548,181 @@
       </w:pPr>
     </w:lvl>
   </w:abstractNum>
+  <w:abstractNum w:abstractNumId="4" w15:restartNumberingAfterBreak="0">
+    <w:nsid w:val="75A91948"/>
+    <w:multiLevelType w:val="hybridMultilevel"/>
+    <w:tmpl w:val="EF3C51AA"/>
+    <w:lvl w:ilvl="0" w:tplc="69FA2066">
+      <w:start w:val="1"/>
+      <w:numFmt w:val="decimal"/>
+      <w:lvlText w:val="%1."/>
+      <w:lvlJc w:val="left"/>
+      <w:pPr>
+        <w:ind w:left="720" w:hanging="360"/>
+      </w:pPr>
+      <w:rPr>
+        <w:b w:val="0"/>
+      </w:rPr>
+    </w:lvl>
+    <w:lvl w:ilvl="1" w:tplc="0C0A0019" w:tentative="1">
+      <w:start w:val="1"/>
+      <w:numFmt w:val="lowerLetter"/>
+      <w:lvlText w:val="%2."/>
+      <w:lvlJc w:val="left"/>
+      <w:pPr>
+        <w:ind w:left="1440" w:hanging="360"/>
+      </w:pPr>
+    </w:lvl>
+    <w:lvl w:ilvl="2" w:tplc="0C0A001B" w:tentative="1">
+      <w:start w:val="1"/>
+      <w:numFmt w:val="lowerRoman"/>
+      <w:lvlText w:val="%3."/>
+      <w:lvlJc w:val="right"/>
+      <w:pPr>
+        <w:ind w:left="2160" w:hanging="180"/>
+      </w:pPr>
+    </w:lvl>
+    <w:lvl w:ilvl="3" w:tplc="0C0A000F" w:tentative="1">
+      <w:start w:val="1"/>
+      <w:numFmt w:val="decimal"/>
+      <w:lvlText w:val="%4."/>
+      <w:lvlJc w:val="left"/>
+      <w:pPr>
+        <w:ind w:left="2880" w:hanging="360"/>
+      </w:pPr>
+    </w:lvl>
+    <w:lvl w:ilvl="4" w:tplc="0C0A0019" w:tentative="1">
+      <w:start w:val="1"/>
+      <w:numFmt w:val="lowerLetter"/>
+      <w:lvlText w:val="%5."/>
+      <w:lvlJc w:val="left"/>
+      <w:pPr>
+        <w:ind w:left="3600" w:hanging="360"/>
+      </w:pPr>
+    </w:lvl>
+    <w:lvl w:ilvl="5" w:tplc="0C0A001B" w:tentative="1">
+      <w:start w:val="1"/>
+      <w:numFmt w:val="lowerRoman"/>
+      <w:lvlText w:val="%6."/>
+      <w:lvlJc w:val="right"/>
+      <w:pPr>
+        <w:ind w:left="4320" w:hanging="180"/>
+      </w:pPr>
+    </w:lvl>
+    <w:lvl w:ilvl="6" w:tplc="0C0A000F" w:tentative="1">
+      <w:start w:val="1"/>
+      <w:numFmt w:val="decimal"/>
+      <w:lvlText w:val="%7."/>
+      <w:lvlJc w:val="left"/>
+      <w:pPr>
+        <w:ind w:left="5040" w:hanging="360"/>
+      </w:pPr>
+    </w:lvl>
+    <w:lvl w:ilvl="7" w:tplc="0C0A0019" w:tentative="1">
+      <w:start w:val="1"/>
+      <w:numFmt w:val="lowerLetter"/>
+      <w:lvlText w:val="%8."/>
+      <w:lvlJc w:val="left"/>
+      <w:pPr>
+        <w:ind w:left="5760" w:hanging="360"/>
+      </w:pPr>
+    </w:lvl>
+    <w:lvl w:ilvl="8" w:tplc="0C0A001B" w:tentative="1">
+      <w:start w:val="1"/>
+      <w:numFmt w:val="lowerRoman"/>
+      <w:lvlText w:val="%9."/>
+      <w:lvlJc w:val="right"/>
+      <w:pPr>
+        <w:ind w:left="6480" w:hanging="180"/>
+      </w:pPr>
+    </w:lvl>
+  </w:abstractNum>
+  <w:abstractNum w:abstractNumId="5" w15:restartNumberingAfterBreak="0">
+    <w:nsid w:val="75C71673"/>
+    <w:multiLevelType w:val="hybridMultilevel"/>
+    <w:tmpl w:val="DEA625A8"/>
+    <w:lvl w:ilvl="0" w:tplc="0C0A000F">
+      <w:start w:val="1"/>
+      <w:numFmt w:val="decimal"/>
+      <w:lvlText w:val="%1."/>
+      <w:lvlJc w:val="left"/>
+      <w:pPr>
+        <w:ind w:left="720" w:hanging="360"/>
+      </w:pPr>
+    </w:lvl>
+    <w:lvl w:ilvl="1" w:tplc="0C0A0019" w:tentative="1">
+      <w:start w:val="1"/>
+      <w:numFmt w:val="lowerLetter"/>
+      <w:lvlText w:val="%2."/>
+      <w:lvlJc w:val="left"/>
+      <w:pPr>
+        <w:ind w:left="1440" w:hanging="360"/>
+      </w:pPr>
+    </w:lvl>
+    <w:lvl w:ilvl="2" w:tplc="0C0A001B" w:tentative="1">
+      <w:start w:val="1"/>
+      <w:numFmt w:val="lowerRoman"/>
+      <w:lvlText w:val="%3."/>
+      <w:lvlJc w:val="right"/>
+      <w:pPr>
+        <w:ind w:left="2160" w:hanging="180"/>
+      </w:pPr>
+    </w:lvl>
+    <w:lvl w:ilvl="3" w:tplc="0C0A000F" w:tentative="1">
+      <w:start w:val="1"/>
+      <w:numFmt w:val="decimal"/>
+      <w:lvlText w:val="%4."/>
+      <w:lvlJc w:val="left"/>
+      <w:pPr>
+        <w:ind w:left="2880" w:hanging="360"/>
+      </w:pPr>
+    </w:lvl>
+    <w:lvl w:ilvl="4" w:tplc="0C0A0019" w:tentative="1">
+      <w:start w:val="1"/>
+      <w:numFmt w:val="lowerLetter"/>
+      <w:lvlText w:val="%5."/>
+      <w:lvlJc w:val="left"/>
+      <w:pPr>
+        <w:ind w:left="3600" w:hanging="360"/>
+      </w:pPr>
+    </w:lvl>
+    <w:lvl w:ilvl="5" w:tplc="0C0A001B" w:tentative="1">
+      <w:start w:val="1"/>
+      <w:numFmt w:val="lowerRoman"/>
+      <w:lvlText w:val="%6."/>
+      <w:lvlJc w:val="right"/>
+      <w:pPr>
+        <w:ind w:left="4320" w:hanging="180"/>
+      </w:pPr>
+    </w:lvl>
+    <w:lvl w:ilvl="6" w:tplc="0C0A000F" w:tentative="1">
+      <w:start w:val="1"/>
+      <w:numFmt w:val="decimal"/>
+      <w:lvlText w:val="%7."/>
+      <w:lvlJc w:val="left"/>
+      <w:pPr>
+        <w:ind w:left="5040" w:hanging="360"/>
+      </w:pPr>
+    </w:lvl>
+    <w:lvl w:ilvl="7" w:tplc="0C0A0019" w:tentative="1">
+      <w:start w:val="1"/>
+      <w:numFmt w:val="lowerLetter"/>
+      <w:lvlText w:val="%8."/>
+      <w:lvlJc w:val="left"/>
+      <w:pPr>
+        <w:ind w:left="5760" w:hanging="360"/>
+      </w:pPr>
+    </w:lvl>
+    <w:lvl w:ilvl="8" w:tplc="0C0A001B" w:tentative="1">
+      <w:start w:val="1"/>
+      <w:numFmt w:val="lowerRoman"/>
+      <w:lvlText w:val="%9."/>
+      <w:lvlJc w:val="right"/>
+      <w:pPr>
+        <w:ind w:left="6480" w:hanging="180"/>
+      </w:pPr>
+    </w:lvl>
+  </w:abstractNum>
   <w:num w:numId="1">
     <w:abstractNumId w:val="1"/>
   </w:num>
@@ -21669,6 +25734,12 @@
   </w:num>
   <w:num w:numId="4">
     <w:abstractNumId w:val="3"/>
+  </w:num>
+  <w:num w:numId="5">
+    <w:abstractNumId w:val="5"/>
+  </w:num>
+  <w:num w:numId="6">
+    <w:abstractNumId w:val="4"/>
   </w:num>
 </w:numbering>
 </file>
@@ -22075,6 +26146,7 @@
   <w:style w:type="character" w:default="1" w:styleId="Fuentedeprrafopredeter">
     <w:name w:val="Default Paragraph Font"/>
     <w:uiPriority w:val="1"/>
+    <w:semiHidden/>
     <w:unhideWhenUsed/>
   </w:style>
   <w:style w:type="table" w:default="1" w:styleId="Tablanormal">
@@ -22365,6 +26437,7 @@
   <w:rsids>
     <w:rsidRoot w:val="002B7D95"/>
     <w:rsid w:val="002B7D95"/>
+    <w:rsid w:val="0066557D"/>
     <w:rsid w:val="00702F94"/>
     <w:rsid w:val="009A5B91"/>
     <w:rsid w:val="00B26C3B"/>

--- a/Tercero/IA/P2/Memoria.docx
+++ b/Tercero/IA/P2/Memoria.docx
@@ -12809,7 +12809,6 @@
           <w:szCs w:val="18"/>
         </w:rPr>
       </w:pPr>
-      <w:bookmarkStart w:id="0" w:name="_GoBack"/>
       <w:proofErr w:type="gramStart"/>
       <w:r>
         <w:rPr>
@@ -12884,7 +12883,6 @@
         </w:rPr>
         <w:t xml:space="preserve">                        :PARENT #S(NODE :STATE ...)) </w:t>
       </w:r>
-      <w:bookmarkEnd w:id="0"/>
       <w:r>
         <w:rPr>
           <w:b/>
@@ -14811,6 +14809,132 @@
           <w:b/>
         </w:rPr>
       </w:pPr>
+      <w:r>
+        <w:t>Se ha decidido realizar este esquema debido a que abstrae el algoritmo de búsqueda del problema. De esta manera podemos reutilizar esta misma función para resolver cualquier problema de búsqueda que podamos definir en la estructura “problema”.</w:t>
+      </w:r>
+    </w:p>
+    <w:p>
+      <w:pPr>
+        <w:pStyle w:val="Prrafodelista"/>
+        <w:spacing w:after="0" w:line="240" w:lineRule="auto"/>
+      </w:pPr>
+      <w:r>
+        <w:t xml:space="preserve">Utilizar funciones lambda para </w:t>
+      </w:r>
+      <w:r>
+        <w:t>definir las funciones necesarias para resolver el problema nos facilita su llamada. Podemos llamar a la función definida en el problema mediante funcall, de manera que no necesitamos modificar nuestro código para crear nuevos problemas de búsqueda.</w:t>
+      </w:r>
+    </w:p>
+    <w:p>
+      <w:pPr>
+        <w:pStyle w:val="Prrafodelista"/>
+        <w:spacing w:after="0" w:line="240" w:lineRule="auto"/>
+      </w:pPr>
+      <w:r>
+        <w:t>Por otra parte, la estructura de nodos anidados nos permite obtener el path seguido para llegar a él de una manera más sencilla.</w:t>
+      </w:r>
+    </w:p>
+    <w:p>
+      <w:pPr>
+        <w:pStyle w:val="Prrafodelista"/>
+        <w:numPr>
+          <w:ilvl w:val="0"/>
+          <w:numId w:val="6"/>
+        </w:numPr>
+        <w:spacing w:after="0" w:line="240" w:lineRule="auto"/>
+      </w:pPr>
+      <w:r>
+        <w:t xml:space="preserve">El uso de memoria con el mecanismo de nodos anidados </w:t>
+      </w:r>
+      <w:r>
+        <w:t>es bastante eficiente ya que no creamos copias de cada nodo, sino que tendremos referencias a ellos. En cualquier forma que escojamos para almacenar los nodos, necesitaremos almacenar todos aquellos nodos que hayamos visitado (cerrados). Por ello, añadir referencias entre ellos no es costoso en memoria y la ventaja que tiene es muy significativa para la claridad del código.</w:t>
+      </w:r>
+    </w:p>
+    <w:p>
+      <w:pPr>
+        <w:pStyle w:val="Prrafodelista"/>
+        <w:numPr>
+          <w:ilvl w:val="0"/>
+          <w:numId w:val="6"/>
+        </w:numPr>
+        <w:spacing w:after="0" w:line="240" w:lineRule="auto"/>
+      </w:pPr>
+      <w:r>
+        <w:t xml:space="preserve">Cada vez que expandimos un nodo, tenemos que guardarlo en memoria, por lo que estamos guardando todos los nodos. Considerando </w:t>
+      </w:r>
+      <w:r>
+        <w:t>‘</w:t>
+      </w:r>
+      <w:r>
+        <w:t>b</w:t>
+      </w:r>
+      <w:r>
+        <w:t>’</w:t>
+      </w:r>
+      <w:r>
+        <w:t xml:space="preserve"> el número de nodos expandidos (factor de ramificación) y </w:t>
+      </w:r>
+      <w:r>
+        <w:t>‘</w:t>
+      </w:r>
+      <w:r>
+        <w:t>d</w:t>
+      </w:r>
+      <w:r>
+        <w:t>’</w:t>
+      </w:r>
+      <w:r>
+        <w:t xml:space="preserve"> el número de acciones necesarias en el camino óptimo:</w:t>
+      </w:r>
+    </w:p>
+    <w:p>
+      <w:pPr>
+        <w:pStyle w:val="Prrafodelista"/>
+        <w:spacing w:after="0" w:line="240" w:lineRule="auto"/>
+      </w:pPr>
+      <w:r>
+        <w:t>El coste espacial es O(b^d)</w:t>
+      </w:r>
+    </w:p>
+    <w:p>
+      <w:pPr>
+        <w:pStyle w:val="Prrafodelista"/>
+        <w:numPr>
+          <w:ilvl w:val="0"/>
+          <w:numId w:val="6"/>
+        </w:numPr>
+        <w:spacing w:after="0" w:line="240" w:lineRule="auto"/>
+      </w:pPr>
+      <w:r>
+        <w:t>El coste temporal es muy similar, pero debemos tener en cuenta el coste de cada acción. Llamémosle ‘a’. Si suponemos a = 1, el coste temporal es exactamente el mismo que el espacial. Pero si es distinto, debemos tenerlo en cuenta al expandir cada nodo. Por ello, pasaría a ser O(</w:t>
+      </w:r>
+      <w:r>
+        <w:t>a*(</w:t>
+      </w:r>
+      <w:r>
+        <w:t>b^d</w:t>
+      </w:r>
+      <w:r>
+        <w:t>)</w:t>
+      </w:r>
+      <w:r>
+        <w:t>)</w:t>
+      </w:r>
+    </w:p>
+    <w:p>
+      <w:pPr>
+        <w:pStyle w:val="Prrafodelista"/>
+        <w:numPr>
+          <w:ilvl w:val="0"/>
+          <w:numId w:val="6"/>
+        </w:numPr>
+        <w:spacing w:after="0" w:line="240" w:lineRule="auto"/>
+      </w:pPr>
+      <w:r>
+        <w:t>En cada nodo podríamos añadir un campo que cuente el número de “saltos de agujero de gusano realizados hasta llegar a dicho nodo”. De esta manera, en la función para expandir un nodo deberíamos tener en cuenta si se ha llegado al máximo o no. Devolviendo solo las acciones realizadas mediante agujeros blancos.</w:t>
+      </w:r>
+      <w:bookmarkStart w:id="0" w:name="_GoBack"/>
+      <w:bookmarkEnd w:id="0"/>
     </w:p>
     <w:sectPr>
       <w:pgSz w:w="11906" w:h="16838"/>
@@ -15314,7 +15438,7 @@
   <w:abstractNum w:abstractNumId="5" w15:restartNumberingAfterBreak="0">
     <w:nsid w:val="75C71673"/>
     <w:multiLevelType w:val="hybridMultilevel"/>
-    <w:tmpl w:val="DEA625A8"/>
+    <w:tmpl w:val="9C66647A"/>
     <w:lvl w:ilvl="0" w:tplc="0C0A000F">
       <w:start w:val="1"/>
       <w:numFmt w:val="decimal"/>

--- a/Tercero/IA/P2/Memoria.docx
+++ b/Tercero/IA/P2/Memoria.docx
@@ -5472,7 +5472,7 @@
     </w:p>
     <w:p>
       <w:pPr>
-        <w:spacing w:after="0"/>
+        <w:spacing w:after="0" w:line="240" w:lineRule="auto"/>
         <w:rPr>
           <w:sz w:val="18"/>
           <w:szCs w:val="18"/>
@@ -5493,6 +5493,60 @@
         </w:rPr>
         <w:t>;-&gt; NIL</w:t>
       </w:r>
+      <w:r>
+        <w:rPr>
+          <w:sz w:val="18"/>
+          <w:szCs w:val="18"/>
+        </w:rPr>
+        <w:t xml:space="preserve"> </w:t>
+      </w:r>
+    </w:p>
+    <w:p>
+      <w:pPr>
+        <w:pStyle w:val="Prrafodelista"/>
+        <w:numPr>
+          <w:ilvl w:val="0"/>
+          <w:numId w:val="1"/>
+        </w:numPr>
+        <w:spacing w:after="0"/>
+      </w:pPr>
+      <w:r>
+        <w:rPr>
+          <w:b/>
+        </w:rPr>
+        <w:t>C</w:t>
+      </w:r>
+      <w:r>
+        <w:rPr>
+          <w:b/>
+        </w:rPr>
+        <w:t>OMENTARIOS</w:t>
+      </w:r>
+    </w:p>
+    <w:p>
+      <w:pPr>
+        <w:spacing w:after="0"/>
+      </w:pPr>
+      <w:r>
+        <w:t>Para esta función tenemos que comprobar dos condiciones: Si los dos nodos corresponden al mismo estado y si el path que se sigue para llegar a él pasa por los mismos nodos obligatorios.</w:t>
+      </w:r>
+    </w:p>
+    <w:p>
+      <w:pPr>
+        <w:spacing w:after="0"/>
+      </w:pPr>
+      <w:r>
+        <w:t>Para comprobar el path hemos creado una función auxiliar. Ésta va almacenando los nodos obligatorios y en cuanto ha recorrido todos, no continúa, ahorrando tiempo de ejecución ya que no tiene que comprobar hasta el nodo raíz.</w:t>
+      </w:r>
+    </w:p>
+    <w:p>
+      <w:pPr>
+        <w:spacing w:after="0"/>
+        <w:rPr>
+          <w:sz w:val="18"/>
+          <w:szCs w:val="18"/>
+        </w:rPr>
+      </w:pPr>
     </w:p>
     <w:p>
       <w:pPr>
@@ -10841,6 +10895,46 @@
     </w:p>
     <w:p>
       <w:pPr>
+        <w:pStyle w:val="Prrafodelista"/>
+        <w:numPr>
+          <w:ilvl w:val="0"/>
+          <w:numId w:val="1"/>
+        </w:numPr>
+        <w:spacing w:after="0"/>
+      </w:pPr>
+      <w:r>
+        <w:rPr>
+          <w:b/>
+        </w:rPr>
+        <w:t>C</w:t>
+      </w:r>
+      <w:r>
+        <w:rPr>
+          <w:b/>
+        </w:rPr>
+        <w:t>OMENTARIOS</w:t>
+      </w:r>
+    </w:p>
+    <w:p>
+      <w:pPr>
+        <w:spacing w:after="0"/>
+      </w:pPr>
+      <w:r>
+        <w:t>Esta función nos permite insertar los nodos en la lista de abiertos siguiendo una estrategia. Debido a que podemos crear una estrategia para cada caso, nos permite una gran versatilidad para el desarrollo del algoritmo.</w:t>
+      </w:r>
+    </w:p>
+    <w:p>
+      <w:pPr>
+        <w:spacing w:after="0"/>
+        <w:rPr>
+          <w:b/>
+          <w:sz w:val="18"/>
+          <w:szCs w:val="18"/>
+        </w:rPr>
+      </w:pPr>
+    </w:p>
+    <w:p>
+      <w:pPr>
         <w:rPr>
           <w:b/>
           <w:sz w:val="18"/>
@@ -11264,9 +11358,8 @@
     </w:p>
     <w:p>
       <w:pPr>
-        <w:spacing w:after="0"/>
-        <w:rPr>
-          <w:b/>
+        <w:spacing w:after="0" w:line="240" w:lineRule="auto"/>
+        <w:rPr>
           <w:sz w:val="18"/>
           <w:szCs w:val="18"/>
         </w:rPr>
@@ -11303,6 +11396,56 @@
         </w:rPr>
         <w:t>; Compare cost + heuristic</w:t>
       </w:r>
+      <w:r>
+        <w:rPr>
+          <w:sz w:val="18"/>
+          <w:szCs w:val="18"/>
+        </w:rPr>
+        <w:t xml:space="preserve"> </w:t>
+      </w:r>
+    </w:p>
+    <w:p>
+      <w:pPr>
+        <w:pStyle w:val="Prrafodelista"/>
+        <w:numPr>
+          <w:ilvl w:val="0"/>
+          <w:numId w:val="1"/>
+        </w:numPr>
+        <w:spacing w:after="0"/>
+      </w:pPr>
+      <w:r>
+        <w:rPr>
+          <w:b/>
+        </w:rPr>
+        <w:t>C</w:t>
+      </w:r>
+      <w:r>
+        <w:rPr>
+          <w:b/>
+        </w:rPr>
+        <w:t>OMENTARIOS</w:t>
+      </w:r>
+    </w:p>
+    <w:p>
+      <w:pPr>
+        <w:spacing w:after="0"/>
+      </w:pPr>
+      <w:r>
+        <w:t xml:space="preserve">Para el caso de A*, tenemos que fijarnos en la función f = g + h. Es decir, lo que comprobamos es el coste estimado total para llegar desde el inicio del problema hasta la meta. G es el coste actual hasta el nodo y </w:t>
+      </w:r>
+      <w:r>
+        <w:t>F la estimación heurística para llegar del nodo a la meta.</w:t>
+      </w:r>
+    </w:p>
+    <w:p>
+      <w:pPr>
+        <w:spacing w:after="0"/>
+        <w:rPr>
+          <w:b/>
+          <w:sz w:val="18"/>
+          <w:szCs w:val="18"/>
+        </w:rPr>
+      </w:pPr>
     </w:p>
     <w:p>
       <w:pPr>
@@ -11425,7 +11568,22 @@
         <w:spacing w:after="0" w:line="240" w:lineRule="auto"/>
       </w:pPr>
       <w:r>
-        <w:t xml:space="preserve">Inicializar la lista de nodos open-nodes con el estado inicial inicializar la lista de nodos closed-nodes con la lista vacía recursión: </w:t>
+        <w:t>Inicializar la lista de nodos open-nodes con el estado inicial inicializar la lista de nodos closed-nodes con la lista vacía</w:t>
+      </w:r>
+      <w:r>
+        <w:t>.</w:t>
+      </w:r>
+    </w:p>
+    <w:p>
+      <w:pPr>
+        <w:pStyle w:val="Prrafodelista"/>
+        <w:spacing w:after="0" w:line="240" w:lineRule="auto"/>
+      </w:pPr>
+      <w:r>
+        <w:t>R</w:t>
+      </w:r>
+      <w:r>
+        <w:t xml:space="preserve">ecursión: </w:t>
       </w:r>
     </w:p>
     <w:p>
@@ -12301,6 +12459,7 @@
           <w:sz w:val="18"/>
           <w:szCs w:val="18"/>
         </w:rPr>
+        <w:lastRenderedPageBreak/>
         <w:t xml:space="preserve">                                                       strategy</w:t>
       </w:r>
       <w:proofErr w:type="gramStart"/>
@@ -12342,7 +12501,6 @@
           <w:sz w:val="18"/>
           <w:szCs w:val="18"/>
         </w:rPr>
-        <w:lastRenderedPageBreak/>
         <w:t xml:space="preserve">                                (cons first closed</w:t>
       </w:r>
       <w:proofErr w:type="gramStart"/>
@@ -12883,6 +13041,59 @@
         </w:rPr>
         <w:t xml:space="preserve">                        :PARENT #S(NODE :STATE ...)) </w:t>
       </w:r>
+    </w:p>
+    <w:p>
+      <w:pPr>
+        <w:pStyle w:val="Prrafodelista"/>
+        <w:numPr>
+          <w:ilvl w:val="0"/>
+          <w:numId w:val="1"/>
+        </w:numPr>
+        <w:spacing w:after="0"/>
+      </w:pPr>
+      <w:r>
+        <w:rPr>
+          <w:b/>
+        </w:rPr>
+        <w:t>C</w:t>
+      </w:r>
+      <w:r>
+        <w:rPr>
+          <w:b/>
+        </w:rPr>
+        <w:t>OMENTARIOS</w:t>
+      </w:r>
+    </w:p>
+    <w:p>
+      <w:pPr>
+        <w:spacing w:after="0"/>
+      </w:pPr>
+      <w:r>
+        <w:t>En este ejercicio hemos unido todo el trabajo anterior para resolver el problema de nuestra Galaxia. Dentro de este ejercicio hemos decidido separar la funcionalidad de comprobar si un nodo está en la lista de cerrados para hacer más claro el código de la función principal.</w:t>
+      </w:r>
+    </w:p>
+    <w:p>
+      <w:pPr>
+        <w:spacing w:after="0"/>
+      </w:pPr>
+      <w:r>
+        <w:t>La interfaz externa ‘graph-search’ inicializa los valores correctos para que funcione nuestra función recursiva.</w:t>
+      </w:r>
+    </w:p>
+    <w:p>
+      <w:pPr>
+        <w:spacing w:after="0"/>
+      </w:pPr>
+    </w:p>
+    <w:p>
+      <w:pPr>
+        <w:spacing w:after="0"/>
+        <w:rPr>
+          <w:b/>
+          <w:sz w:val="18"/>
+          <w:szCs w:val="18"/>
+        </w:rPr>
+      </w:pPr>
       <w:r>
         <w:rPr>
           <w:b/>
@@ -14080,7 +14291,6 @@
       <w:pPr>
         <w:spacing w:after="0" w:line="240" w:lineRule="auto"/>
         <w:rPr>
-          <w:b/>
           <w:sz w:val="18"/>
           <w:szCs w:val="18"/>
         </w:rPr>
@@ -14102,6 +14312,56 @@
           <w:szCs w:val="18"/>
         </w:rPr>
         <w:t>;(#S(ACTION :NAME ...))</w:t>
+      </w:r>
+      <w:r>
+        <w:rPr>
+          <w:sz w:val="18"/>
+          <w:szCs w:val="18"/>
+        </w:rPr>
+        <w:t xml:space="preserve"> </w:t>
+      </w:r>
+    </w:p>
+    <w:p>
+      <w:pPr>
+        <w:pStyle w:val="Prrafodelista"/>
+        <w:numPr>
+          <w:ilvl w:val="0"/>
+          <w:numId w:val="1"/>
+        </w:numPr>
+        <w:spacing w:after="0"/>
+      </w:pPr>
+      <w:r>
+        <w:rPr>
+          <w:b/>
+        </w:rPr>
+        <w:t>C</w:t>
+      </w:r>
+      <w:r>
+        <w:rPr>
+          <w:b/>
+        </w:rPr>
+        <w:t>OMENTARIOS</w:t>
+      </w:r>
+    </w:p>
+    <w:p>
+      <w:pPr>
+        <w:spacing w:after="0" w:line="240" w:lineRule="auto"/>
+        <w:rPr>
+          <w:b/>
+          <w:sz w:val="18"/>
+          <w:szCs w:val="18"/>
+        </w:rPr>
+      </w:pPr>
+      <w:r>
+        <w:t xml:space="preserve">Estas funciones hacen mucho más claro el camino a seguir para resolver el problema. </w:t>
+      </w:r>
+      <w:proofErr w:type="gramStart"/>
+      <w:r>
+        <w:t>Además</w:t>
+      </w:r>
+      <w:proofErr w:type="gramEnd"/>
+      <w:r>
+        <w:t xml:space="preserve"> especifican qué acciones hay que tomar para seguir dicho camino.</w:t>
       </w:r>
     </w:p>
     <w:p>
@@ -14722,9 +14982,8 @@
     </w:p>
     <w:p>
       <w:pPr>
-        <w:spacing w:after="0"/>
-        <w:rPr>
-          <w:b/>
+        <w:spacing w:after="0" w:line="240" w:lineRule="auto"/>
+        <w:rPr>
           <w:sz w:val="18"/>
           <w:szCs w:val="18"/>
         </w:rPr>
@@ -14747,6 +15006,63 @@
         </w:rPr>
         <w:t xml:space="preserve"> -&gt; (MALLORY ... )</w:t>
       </w:r>
+      <w:r>
+        <w:rPr>
+          <w:sz w:val="18"/>
+          <w:szCs w:val="18"/>
+        </w:rPr>
+        <w:t xml:space="preserve"> </w:t>
+      </w:r>
+    </w:p>
+    <w:p>
+      <w:pPr>
+        <w:pStyle w:val="Prrafodelista"/>
+        <w:numPr>
+          <w:ilvl w:val="0"/>
+          <w:numId w:val="1"/>
+        </w:numPr>
+        <w:spacing w:after="0"/>
+      </w:pPr>
+      <w:r>
+        <w:rPr>
+          <w:b/>
+        </w:rPr>
+        <w:t>C</w:t>
+      </w:r>
+      <w:r>
+        <w:rPr>
+          <w:b/>
+        </w:rPr>
+        <w:t>OMENTARIOS</w:t>
+      </w:r>
+    </w:p>
+    <w:p>
+      <w:pPr>
+        <w:spacing w:after="0"/>
+      </w:pPr>
+      <w:r>
+        <w:t>Estas funciones parecen triviales ya que DFS solamente devuelve T. Esto sucede debido a que nuestra función de inserción de nodos según una estrategia se aprovecha de eso para introducirlo en la primera posición.</w:t>
+      </w:r>
+    </w:p>
+    <w:p>
+      <w:pPr>
+        <w:spacing w:after="0"/>
+      </w:pPr>
+      <w:r>
+        <w:t>En BFS sucede algo parecido, pero tenemos que tener en cuenta que la lista se acaba. En caso de que el nodo a comparar sea NIL, significa que ya estamos al final de la lista y tendremos que devolver T para que se introduzca el nodo en dicha posición.</w:t>
+      </w:r>
+      <w:bookmarkStart w:id="0" w:name="_GoBack"/>
+      <w:bookmarkEnd w:id="0"/>
+    </w:p>
+    <w:p>
+      <w:pPr>
+        <w:spacing w:after="0"/>
+        <w:rPr>
+          <w:b/>
+          <w:sz w:val="18"/>
+          <w:szCs w:val="18"/>
+        </w:rPr>
+      </w:pPr>
     </w:p>
     <w:p>
       <w:pPr>
@@ -14933,8 +15249,6 @@
       <w:r>
         <w:t>En cada nodo podríamos añadir un campo que cuente el número de “saltos de agujero de gusano realizados hasta llegar a dicho nodo”. De esta manera, en la función para expandir un nodo deberíamos tener en cuenta si se ha llegado al máximo o no. Devolviendo solo las acciones realizadas mediante agujeros blancos.</w:t>
       </w:r>
-      <w:bookmarkStart w:id="0" w:name="_GoBack"/>
-      <w:bookmarkEnd w:id="0"/>
     </w:p>
     <w:sectPr>
       <w:pgSz w:w="11906" w:h="16838"/>
@@ -16234,6 +16548,7 @@
   </w:compat>
   <w:rsids>
     <w:rsidRoot w:val="002B7D95"/>
+    <w:rsid w:val="0017771B"/>
     <w:rsid w:val="002B7D95"/>
     <w:rsid w:val="0066557D"/>
     <w:rsid w:val="006B263B"/>

--- a/Tercero/IA/P2/Memoria.docx
+++ b/Tercero/IA/P2/Memoria.docx
@@ -58,6 +58,7 @@
                 <w:dataBinding w:prefixMappings="xmlns:ns0='http://schemas.openxmlformats.org/officeDocument/2006/extended-properties'" w:xpath="/ns0:Properties[1]/ns0:Company[1]" w:storeItemID="{6668398D-A668-4E3E-A5EB-62B293D839F1}"/>
                 <w:text/>
               </w:sdtPr>
+              <w:sdtEndPr/>
               <w:sdtContent>
                 <w:tc>
                   <w:tcPr>
@@ -127,6 +128,7 @@
                   <w:dataBinding w:prefixMappings="xmlns:ns0='http://schemas.openxmlformats.org/package/2006/metadata/core-properties' xmlns:ns1='http://purl.org/dc/elements/1.1/'" w:xpath="/ns0:coreProperties[1]/ns1:title[1]" w:storeItemID="{6C3C8BC8-F283-45AE-878A-BAB7291924A1}"/>
                   <w:text/>
                 </w:sdtPr>
+                <w:sdtEndPr/>
                 <w:sdtContent>
                   <w:p>
                     <w:pPr>
@@ -170,6 +172,7 @@
                 <w:dataBinding w:prefixMappings="xmlns:ns0='http://schemas.openxmlformats.org/package/2006/metadata/core-properties' xmlns:ns1='http://purl.org/dc/elements/1.1/'" w:xpath="/ns0:coreProperties[1]/ns1:subject[1]" w:storeItemID="{6C3C8BC8-F283-45AE-878A-BAB7291924A1}"/>
                 <w:text/>
               </w:sdtPr>
+              <w:sdtEndPr/>
               <w:sdtContent>
                 <w:tc>
                   <w:tcPr>
@@ -240,6 +243,7 @@
                   <w:dataBinding w:prefixMappings="xmlns:ns0='http://schemas.openxmlformats.org/package/2006/metadata/core-properties' xmlns:ns1='http://purl.org/dc/elements/1.1/'" w:xpath="/ns0:coreProperties[1]/ns1:creator[1]" w:storeItemID="{6C3C8BC8-F283-45AE-878A-BAB7291924A1}"/>
                   <w:text/>
                 </w:sdtPr>
+                <w:sdtEndPr/>
                 <w:sdtContent>
                   <w:p>
                     <w:pPr>
@@ -284,6 +288,7 @@
                     <w:calendar w:val="gregorian"/>
                   </w:date>
                 </w:sdtPr>
+                <w:sdtEndPr/>
                 <w:sdtContent>
                   <w:p>
                     <w:pPr>
@@ -9429,7 +9434,28 @@
           <w:sz w:val="18"/>
           <w:szCs w:val="18"/>
         </w:rPr>
-        <w:t xml:space="preserve">    (let ((test (member node    </w:t>
+        <w:t xml:space="preserve">    (let ((test </w:t>
+      </w:r>
+      <w:r>
+        <w:rPr>
+          <w:sz w:val="18"/>
+          <w:szCs w:val="18"/>
+        </w:rPr>
+        <w:t>(</w:t>
+      </w:r>
+      <w:r>
+        <w:rPr>
+          <w:sz w:val="18"/>
+          <w:szCs w:val="18"/>
+        </w:rPr>
+        <w:t>find</w:t>
+      </w:r>
+      <w:r>
+        <w:rPr>
+          <w:sz w:val="18"/>
+          <w:szCs w:val="18"/>
+        </w:rPr>
+        <w:t xml:space="preserve"> node    </w:t>
       </w:r>
       <w:r>
         <w:rPr>
@@ -9527,6 +9553,8 @@
         </w:rPr>
         <w:t xml:space="preserve">                                           y)))))</w:t>
       </w:r>
+      <w:bookmarkStart w:id="0" w:name="_GoBack"/>
+      <w:bookmarkEnd w:id="0"/>
     </w:p>
     <w:p>
       <w:pPr>
@@ -9557,7 +9585,21 @@
           <w:sz w:val="18"/>
           <w:szCs w:val="18"/>
         </w:rPr>
-        <w:t xml:space="preserve">                   (node-g (first test))))))) </w:t>
+        <w:t xml:space="preserve">                   (node-g </w:t>
+      </w:r>
+      <w:r>
+        <w:rPr>
+          <w:sz w:val="18"/>
+          <w:szCs w:val="18"/>
+        </w:rPr>
+        <w:t>g</w:t>
+      </w:r>
+      <w:r>
+        <w:rPr>
+          <w:sz w:val="18"/>
+          <w:szCs w:val="18"/>
+        </w:rPr>
+        <w:t xml:space="preserve">test)))))) </w:t>
       </w:r>
       <w:r>
         <w:rPr>
@@ -13513,7 +13555,9 @@
     <w:rsid w:val="00702F94"/>
     <w:rsid w:val="009A5B91"/>
     <w:rsid w:val="00B26C3B"/>
+    <w:rsid w:val="00BF6DF8"/>
     <w:rsid w:val="00C52BDB"/>
+    <w:rsid w:val="00E252C3"/>
     <w:rsid w:val="00FC0743"/>
   </w:rsids>
   <m:mathPr>
